--- a/Books/Keys_for_Kids.docx
+++ b/Books/Keys_for_Kids.docx
@@ -2520,62 +2520,26 @@
           <w:sz w:val="28"/>
           <w:szCs w:val="28"/>
         </w:rPr>
-        <w:t>杰德紧紧抱着她的新泰</w:t>
-      </w:r>
-      <w:proofErr w:type="gramStart"/>
-      <w:r>
-        <w:rPr>
-          <w:rFonts w:ascii="楷体" w:eastAsia="楷体" w:hAnsi="楷体" w:cs="Times New Roman" w:hint="eastAsia"/>
-          <w:sz w:val="28"/>
-          <w:szCs w:val="28"/>
-        </w:rPr>
-        <w:t>迪</w:t>
-      </w:r>
-      <w:proofErr w:type="gramEnd"/>
-      <w:r>
-        <w:rPr>
-          <w:rFonts w:ascii="楷体" w:eastAsia="楷体" w:hAnsi="楷体" w:cs="Times New Roman" w:hint="eastAsia"/>
-          <w:sz w:val="28"/>
-          <w:szCs w:val="28"/>
-        </w:rPr>
-        <w:t>熊跑进了客厅。她穿过一堆包装纸，找到放在咖啡桌上的家庭圣经。</w:t>
-      </w:r>
-    </w:p>
-    <w:p>
-      <w:pPr>
-        <w:spacing w:line="240" w:lineRule="auto"/>
-        <w:ind w:firstLineChars="200" w:firstLine="560"/>
-        <w:rPr>
-          <w:rFonts w:ascii="楷体" w:eastAsia="楷体" w:hAnsi="楷体" w:cs="Times New Roman" w:hint="eastAsia"/>
-          <w:sz w:val="28"/>
-          <w:szCs w:val="28"/>
-        </w:rPr>
-      </w:pPr>
-      <w:r>
-        <w:rPr>
-          <w:rFonts w:ascii="楷体" w:eastAsia="楷体" w:hAnsi="楷体" w:cs="Times New Roman" w:hint="eastAsia"/>
-          <w:sz w:val="28"/>
-          <w:szCs w:val="28"/>
-        </w:rPr>
-        <w:t>“妈妈，”她一边说，一边走进厨房，看见妈妈正在台面上</w:t>
-      </w:r>
-      <w:proofErr w:type="gramStart"/>
-      <w:r>
-        <w:rPr>
-          <w:rFonts w:ascii="楷体" w:eastAsia="楷体" w:hAnsi="楷体" w:cs="Times New Roman" w:hint="eastAsia"/>
-          <w:sz w:val="28"/>
-          <w:szCs w:val="28"/>
-        </w:rPr>
-        <w:t>擀派皮</w:t>
-      </w:r>
-      <w:proofErr w:type="gramEnd"/>
-      <w:r>
-        <w:rPr>
-          <w:rFonts w:ascii="楷体" w:eastAsia="楷体" w:hAnsi="楷体" w:cs="Times New Roman" w:hint="eastAsia"/>
-          <w:sz w:val="28"/>
-          <w:szCs w:val="28"/>
-        </w:rPr>
-        <w:t>。“我们差点忘了读圣诞故事！我们总是在拆完礼物后读它。”</w:t>
+        <w:t>杰德紧紧抱着她的新泰迪熊跑进了客厅。她穿过一堆包装纸，找到放在咖啡桌上的家庭圣经。</w:t>
+      </w:r>
+    </w:p>
+    <w:p>
+      <w:pPr>
+        <w:spacing w:line="240" w:lineRule="auto"/>
+        <w:ind w:firstLineChars="200" w:firstLine="560"/>
+        <w:rPr>
+          <w:rFonts w:ascii="楷体" w:eastAsia="楷体" w:hAnsi="楷体" w:cs="Times New Roman" w:hint="eastAsia"/>
+          <w:sz w:val="28"/>
+          <w:szCs w:val="28"/>
+        </w:rPr>
+      </w:pPr>
+      <w:r>
+        <w:rPr>
+          <w:rFonts w:ascii="楷体" w:eastAsia="楷体" w:hAnsi="楷体" w:cs="Times New Roman" w:hint="eastAsia"/>
+          <w:sz w:val="28"/>
+          <w:szCs w:val="28"/>
+        </w:rPr>
+        <w:t>“妈妈，”她一边说，一边走进厨房，看见妈妈正在台面上擀派皮。“我们差点忘了读圣诞故事！我们总是在拆完礼物后读它。”</w:t>
       </w:r>
     </w:p>
     <w:p>
@@ -2613,99 +2577,45 @@
           <w:sz w:val="28"/>
           <w:szCs w:val="28"/>
         </w:rPr>
-        <w:t>杰德垂头丧气地走回客厅，瘫坐在一堆揉皱的包装纸中，望着她的泰</w:t>
-      </w:r>
-      <w:proofErr w:type="gramStart"/>
-      <w:r>
-        <w:rPr>
-          <w:rFonts w:ascii="楷体" w:eastAsia="楷体" w:hAnsi="楷体" w:cs="Times New Roman" w:hint="eastAsia"/>
-          <w:sz w:val="28"/>
-          <w:szCs w:val="28"/>
-        </w:rPr>
-        <w:t>迪</w:t>
-      </w:r>
-      <w:proofErr w:type="gramEnd"/>
-      <w:r>
-        <w:rPr>
-          <w:rFonts w:ascii="楷体" w:eastAsia="楷体" w:hAnsi="楷体" w:cs="Times New Roman" w:hint="eastAsia"/>
-          <w:sz w:val="28"/>
-          <w:szCs w:val="28"/>
-        </w:rPr>
-        <w:t>熊。</w:t>
-      </w:r>
-    </w:p>
-    <w:p>
-      <w:pPr>
-        <w:spacing w:line="240" w:lineRule="auto"/>
-        <w:ind w:firstLineChars="200" w:firstLine="560"/>
-        <w:rPr>
-          <w:rFonts w:ascii="楷体" w:eastAsia="楷体" w:hAnsi="楷体" w:cs="Times New Roman" w:hint="eastAsia"/>
-          <w:sz w:val="28"/>
-          <w:szCs w:val="28"/>
-        </w:rPr>
-      </w:pPr>
-      <w:r>
-        <w:rPr>
-          <w:rFonts w:ascii="楷体" w:eastAsia="楷体" w:hAnsi="楷体" w:cs="Times New Roman" w:hint="eastAsia"/>
-          <w:sz w:val="28"/>
-          <w:szCs w:val="28"/>
-        </w:rPr>
-        <w:t>“我该给你取什么名字呢？”杰德摸着泰</w:t>
-      </w:r>
-      <w:proofErr w:type="gramStart"/>
-      <w:r>
-        <w:rPr>
-          <w:rFonts w:ascii="楷体" w:eastAsia="楷体" w:hAnsi="楷体" w:cs="Times New Roman" w:hint="eastAsia"/>
-          <w:sz w:val="28"/>
-          <w:szCs w:val="28"/>
-        </w:rPr>
-        <w:t>迪</w:t>
-      </w:r>
-      <w:proofErr w:type="gramEnd"/>
-      <w:r>
-        <w:rPr>
-          <w:rFonts w:ascii="楷体" w:eastAsia="楷体" w:hAnsi="楷体" w:cs="Times New Roman" w:hint="eastAsia"/>
-          <w:sz w:val="28"/>
-          <w:szCs w:val="28"/>
-        </w:rPr>
-        <w:t>熊粉红色的蝴蝶结说道。“我知道了，”她说，“马大！”</w:t>
-      </w:r>
-    </w:p>
-    <w:p>
-      <w:pPr>
-        <w:spacing w:line="240" w:lineRule="auto"/>
-        <w:ind w:firstLineChars="200" w:firstLine="560"/>
-        <w:rPr>
-          <w:rFonts w:ascii="楷体" w:eastAsia="楷体" w:hAnsi="楷体" w:cs="Times New Roman" w:hint="eastAsia"/>
-          <w:sz w:val="28"/>
-          <w:szCs w:val="28"/>
-        </w:rPr>
-      </w:pPr>
-      <w:r>
-        <w:rPr>
-          <w:rFonts w:ascii="楷体" w:eastAsia="楷体" w:hAnsi="楷体" w:cs="Times New Roman" w:hint="eastAsia"/>
-          <w:sz w:val="28"/>
-          <w:szCs w:val="28"/>
-        </w:rPr>
-        <w:t>杰德皱起眉头，想起了她在</w:t>
-      </w:r>
-      <w:proofErr w:type="gramStart"/>
-      <w:r>
-        <w:rPr>
-          <w:rFonts w:ascii="楷体" w:eastAsia="楷体" w:hAnsi="楷体" w:cs="Times New Roman" w:hint="eastAsia"/>
-          <w:sz w:val="28"/>
-          <w:szCs w:val="28"/>
-        </w:rPr>
-        <w:t>主日学中学</w:t>
-      </w:r>
-      <w:proofErr w:type="gramEnd"/>
-      <w:r>
-        <w:rPr>
-          <w:rFonts w:ascii="楷体" w:eastAsia="楷体" w:hAnsi="楷体" w:cs="Times New Roman" w:hint="eastAsia"/>
-          <w:sz w:val="28"/>
-          <w:szCs w:val="28"/>
-        </w:rPr>
-        <w:t>到的马利亚和马大的故事，发现马大听起来很像她的妈妈。</w:t>
+        <w:t>杰德垂头丧气地走回客厅，瘫坐在一堆揉皱的包装纸中，望着她的泰迪熊。</w:t>
+      </w:r>
+    </w:p>
+    <w:p>
+      <w:pPr>
+        <w:spacing w:line="240" w:lineRule="auto"/>
+        <w:ind w:firstLineChars="200" w:firstLine="560"/>
+        <w:rPr>
+          <w:rFonts w:ascii="楷体" w:eastAsia="楷体" w:hAnsi="楷体" w:cs="Times New Roman" w:hint="eastAsia"/>
+          <w:sz w:val="28"/>
+          <w:szCs w:val="28"/>
+        </w:rPr>
+      </w:pPr>
+      <w:r>
+        <w:rPr>
+          <w:rFonts w:ascii="楷体" w:eastAsia="楷体" w:hAnsi="楷体" w:cs="Times New Roman" w:hint="eastAsia"/>
+          <w:sz w:val="28"/>
+          <w:szCs w:val="28"/>
+        </w:rPr>
+        <w:t>“我该给你取什么名字呢？”杰德摸着泰迪熊粉红色的蝴蝶结说道。“我知道了，”她说，“马大！”</w:t>
+      </w:r>
+    </w:p>
+    <w:p>
+      <w:pPr>
+        <w:spacing w:line="240" w:lineRule="auto"/>
+        <w:ind w:firstLineChars="200" w:firstLine="560"/>
+        <w:rPr>
+          <w:rFonts w:ascii="楷体" w:eastAsia="楷体" w:hAnsi="楷体" w:cs="Times New Roman" w:hint="eastAsia"/>
+          <w:sz w:val="28"/>
+          <w:szCs w:val="28"/>
+        </w:rPr>
+      </w:pPr>
+      <w:r>
+        <w:rPr>
+          <w:rFonts w:ascii="楷体" w:eastAsia="楷体" w:hAnsi="楷体" w:cs="Times New Roman" w:hint="eastAsia"/>
+          <w:sz w:val="28"/>
+          <w:szCs w:val="28"/>
+        </w:rPr>
+        <w:t>杰德皱起眉头，想起了她在主日学中学到的马利亚和马大的故事，发现马大听起来很像她的妈妈。</w:t>
       </w:r>
     </w:p>
     <w:p>
@@ -2763,43 +2673,7 @@
           <w:sz w:val="28"/>
           <w:szCs w:val="28"/>
         </w:rPr>
-        <w:t>“在圣经里，耶稣去拜访了两姐妹，马利亚和马大。马</w:t>
-      </w:r>
-      <w:proofErr w:type="gramStart"/>
-      <w:r>
-        <w:rPr>
-          <w:rFonts w:ascii="楷体" w:eastAsia="楷体" w:hAnsi="楷体" w:cs="Times New Roman" w:hint="eastAsia"/>
-          <w:sz w:val="28"/>
-          <w:szCs w:val="28"/>
-        </w:rPr>
-        <w:t>大忙着</w:t>
-      </w:r>
-      <w:proofErr w:type="gramEnd"/>
-      <w:r>
-        <w:rPr>
-          <w:rFonts w:ascii="楷体" w:eastAsia="楷体" w:hAnsi="楷体" w:cs="Times New Roman" w:hint="eastAsia"/>
-          <w:sz w:val="28"/>
-          <w:szCs w:val="28"/>
-        </w:rPr>
-        <w:t>打扫和做饭，以至于没有时间陪耶稣。但马利亚决定陪伴耶稣比其他任何事都重要。”杰德低下头，说：“我觉得你让圣诞节的忙碌比和耶稣在</w:t>
-      </w:r>
-      <w:proofErr w:type="gramStart"/>
-      <w:r>
-        <w:rPr>
-          <w:rFonts w:ascii="楷体" w:eastAsia="楷体" w:hAnsi="楷体" w:cs="Times New Roman" w:hint="eastAsia"/>
-          <w:sz w:val="28"/>
-          <w:szCs w:val="28"/>
-        </w:rPr>
-        <w:t>一</w:t>
-      </w:r>
-      <w:proofErr w:type="gramEnd"/>
-      <w:r>
-        <w:rPr>
-          <w:rFonts w:ascii="楷体" w:eastAsia="楷体" w:hAnsi="楷体" w:cs="Times New Roman" w:hint="eastAsia"/>
-          <w:sz w:val="28"/>
-          <w:szCs w:val="28"/>
-        </w:rPr>
-        <w:t>起更重要了。”</w:t>
+        <w:t>“在圣经里，耶稣去拜访了两姐妹，马利亚和马大。马大忙着打扫和做饭，以至于没有时间陪耶稣。但马利亚决定陪伴耶稣比其他任何事都重要。”杰德低下头，说：“我觉得你让圣诞节的忙碌比和耶稣在一起更重要了。”</w:t>
       </w:r>
     </w:p>
     <w:p>
@@ -3015,34 +2889,34 @@
         <w:spacing w:before="160" w:after="80" w:line="276" w:lineRule="auto"/>
         <w:outlineLvl w:val="2"/>
         <w:rPr>
+          <w:rFonts w:ascii="等线 Light" w:eastAsia="等线 Light" w:hAnsi="等线 Light" w:cs="Times New Roman" w:hint="eastAsia"/>
+          <w:color w:val="0F4761" w:themeColor="accent1" w:themeShade="BF"/>
+          <w:sz w:val="32"/>
+          <w:szCs w:val="32"/>
+        </w:rPr>
+      </w:pPr>
+      <w:bookmarkStart w:id="3" w:name="_Toc187921873"/>
+      <w:bookmarkStart w:id="4" w:name="OLE_LINK27"/>
+      <w:bookmarkStart w:id="5" w:name="OLE_LINK21"/>
+      <w:bookmarkStart w:id="6" w:name="OLE_LINK25"/>
+      <w:r>
+        <w:rPr>
           <w:rFonts w:ascii="等线 Light" w:eastAsia="等线 Light" w:hAnsi="等线 Light" w:cs="Times New Roman"/>
           <w:color w:val="0F4761" w:themeColor="accent1" w:themeShade="BF"/>
           <w:sz w:val="32"/>
           <w:szCs w:val="32"/>
         </w:rPr>
-      </w:pPr>
-      <w:bookmarkStart w:id="3" w:name="OLE_LINK21"/>
-      <w:bookmarkStart w:id="4" w:name="OLE_LINK25"/>
-      <w:bookmarkStart w:id="5" w:name="OLE_LINK27"/>
-      <w:bookmarkStart w:id="6" w:name="_Toc187921873"/>
-      <w:r>
-        <w:rPr>
-          <w:rFonts w:ascii="等线 Light" w:eastAsia="等线 Light" w:hAnsi="等线 Light" w:cs="Times New Roman"/>
-          <w:color w:val="0F4761" w:themeColor="accent1" w:themeShade="BF"/>
-          <w:sz w:val="32"/>
-          <w:szCs w:val="32"/>
-        </w:rPr>
         <w:lastRenderedPageBreak/>
         <w:t>基督之光</w:t>
       </w:r>
-      <w:bookmarkEnd w:id="6"/>
-    </w:p>
-    <w:bookmarkEnd w:id="5"/>
-    <w:p>
-      <w:pPr>
-        <w:spacing w:line="240" w:lineRule="auto"/>
-        <w:rPr>
-          <w:rFonts w:ascii="等线" w:eastAsia="等线" w:hAnsi="等线" w:cs="Times New Roman"/>
+      <w:bookmarkEnd w:id="3"/>
+    </w:p>
+    <w:bookmarkEnd w:id="4"/>
+    <w:p>
+      <w:pPr>
+        <w:spacing w:line="240" w:lineRule="auto"/>
+        <w:rPr>
+          <w:rFonts w:ascii="等线" w:eastAsia="等线" w:hAnsi="等线" w:cs="Times New Roman" w:hint="eastAsia"/>
           <w:sz w:val="30"/>
           <w:szCs w:val="30"/>
         </w:rPr>
@@ -3064,13 +2938,13 @@
         <w:br/>
         <w:t xml:space="preserve">阅读经文：马太福音 5:14-16；约翰福音 3:16-21 </w:t>
       </w:r>
-      <w:bookmarkEnd w:id="3"/>
+      <w:bookmarkEnd w:id="5"/>
     </w:p>
     <w:p>
       <w:pPr>
         <w:spacing w:after="0" w:line="240" w:lineRule="auto"/>
         <w:rPr>
-          <w:rFonts w:ascii="等线" w:eastAsia="等线" w:hAnsi="等线" w:cs="Times New Roman"/>
+          <w:rFonts w:ascii="等线" w:eastAsia="等线" w:hAnsi="等线" w:cs="Times New Roman" w:hint="eastAsia"/>
           <w:sz w:val="30"/>
           <w:szCs w:val="30"/>
         </w:rPr>
@@ -3090,194 +2964,86 @@
         <w:spacing w:after="0" w:line="240" w:lineRule="auto"/>
         <w:ind w:firstLineChars="200" w:firstLine="560"/>
         <w:rPr>
+          <w:rFonts w:ascii="楷体" w:eastAsia="楷体" w:hAnsi="楷体" w:cs="Times New Roman" w:hint="eastAsia"/>
+          <w:sz w:val="28"/>
+          <w:szCs w:val="28"/>
+        </w:rPr>
+      </w:pPr>
+      <w:bookmarkStart w:id="8" w:name="OLE_LINK24"/>
+      <w:r>
+        <w:rPr>
           <w:rFonts w:ascii="楷体" w:eastAsia="楷体" w:hAnsi="楷体" w:cs="Times New Roman"/>
           <w:sz w:val="28"/>
           <w:szCs w:val="28"/>
         </w:rPr>
-      </w:pPr>
-      <w:bookmarkStart w:id="8" w:name="OLE_LINK24"/>
+        <w:t xml:space="preserve">艾米莉舔了舔手指上的糖霜，小心翼翼地在她的圣诞饼干上加了一片雪花装饰。圣诞派对是最棒的！她笑着环顾桌边的朋友们，其中有些人已经开始大快朵颐那些堆满甜蜜装饰的饼干了。 </w:t>
+      </w:r>
+    </w:p>
+    <w:bookmarkEnd w:id="6"/>
+    <w:bookmarkEnd w:id="8"/>
+    <w:p>
+      <w:pPr>
+        <w:spacing w:after="0" w:line="240" w:lineRule="auto"/>
+        <w:ind w:firstLineChars="200" w:firstLine="560"/>
+        <w:rPr>
+          <w:rFonts w:ascii="楷体" w:eastAsia="楷体" w:hAnsi="楷体" w:cs="Times New Roman" w:hint="eastAsia"/>
+          <w:sz w:val="28"/>
+          <w:szCs w:val="28"/>
+        </w:rPr>
+      </w:pPr>
       <w:r>
         <w:rPr>
           <w:rFonts w:ascii="楷体" w:eastAsia="楷体" w:hAnsi="楷体" w:cs="Times New Roman"/>
           <w:sz w:val="28"/>
           <w:szCs w:val="28"/>
         </w:rPr>
-        <w:t>艾米</w:t>
-      </w:r>
-      <w:proofErr w:type="gramStart"/>
+        <w:t xml:space="preserve">“好了，孩子们！趁你们忙着的时候，我有个特别的故事要讲给你们听。”艾米莉的妈妈说。这时，另一位妈妈开始分发橙子，而艾米莉的妈妈回答了一个问题：“不，橙子现在还不能吃，我们要先用它们做点东西！我查了一些不同国家的圣诞传统，发现了一个很棒的传统，它来自18世纪的德国。” </w:t>
+      </w:r>
+    </w:p>
+    <w:p>
+      <w:pPr>
+        <w:spacing w:after="0" w:line="240" w:lineRule="auto"/>
+        <w:ind w:firstLineChars="200" w:firstLine="560"/>
+        <w:rPr>
+          <w:rFonts w:ascii="楷体" w:eastAsia="楷体" w:hAnsi="楷体" w:cs="Times New Roman" w:hint="eastAsia"/>
+          <w:sz w:val="28"/>
+          <w:szCs w:val="28"/>
+        </w:rPr>
+      </w:pPr>
       <w:r>
         <w:rPr>
           <w:rFonts w:ascii="楷体" w:eastAsia="楷体" w:hAnsi="楷体" w:cs="Times New Roman"/>
           <w:sz w:val="28"/>
           <w:szCs w:val="28"/>
         </w:rPr>
-        <w:t>莉</w:t>
-      </w:r>
-      <w:proofErr w:type="gramEnd"/>
+        <w:t xml:space="preserve">孩子们现在每人面前都有一个橙子、一根蜡烛、四根牙签、一些干果和一条红丝带。艾米莉的妈妈举起一个橙子说：“他们是这样做的：橙子代表世界。上帝如此爱我们这个世界，甚至差派祂的儿子来拯救我们。耶稣为了赎我们的罪而死在十字架上，又从死里复活，使我们得以拥有永生。这就是红丝带的意义——它代表耶稣的宝血。现在，把丝带粘在橙子上吧。” </w:t>
+      </w:r>
+    </w:p>
+    <w:p>
+      <w:pPr>
+        <w:spacing w:after="0" w:line="240" w:lineRule="auto"/>
+        <w:ind w:firstLineChars="200" w:firstLine="560"/>
+        <w:rPr>
+          <w:rFonts w:ascii="楷体" w:eastAsia="楷体" w:hAnsi="楷体" w:cs="Times New Roman" w:hint="eastAsia"/>
+          <w:sz w:val="28"/>
+          <w:szCs w:val="28"/>
+        </w:rPr>
+      </w:pPr>
       <w:r>
         <w:rPr>
           <w:rFonts w:ascii="楷体" w:eastAsia="楷体" w:hAnsi="楷体" w:cs="Times New Roman"/>
           <w:sz w:val="28"/>
           <w:szCs w:val="28"/>
         </w:rPr>
-        <w:t xml:space="preserve">舔了舔手指上的糖霜，小心翼翼地在她的圣诞饼干上加了一片雪花装饰。圣诞派对是最棒的！她笑着环顾桌边的朋友们，其中有些人已经开始大快朵颐那些堆满甜蜜装饰的饼干了。 </w:t>
-      </w:r>
-    </w:p>
-    <w:bookmarkEnd w:id="4"/>
-    <w:bookmarkEnd w:id="8"/>
+        <w:t xml:space="preserve">“那牙签是干什么用的？”艾米莉好奇地问。 </w:t>
+      </w:r>
+    </w:p>
     <w:p>
       <w:pPr>
         <w:spacing w:after="0" w:line="240" w:lineRule="auto"/>
         <w:ind w:firstLineChars="200" w:firstLine="560"/>
         <w:rPr>
-          <w:rFonts w:ascii="楷体" w:eastAsia="楷体" w:hAnsi="楷体" w:cs="Times New Roman"/>
-          <w:sz w:val="28"/>
-          <w:szCs w:val="28"/>
-        </w:rPr>
-      </w:pPr>
-      <w:r>
-        <w:rPr>
-          <w:rFonts w:ascii="楷体" w:eastAsia="楷体" w:hAnsi="楷体" w:cs="Times New Roman"/>
-          <w:sz w:val="28"/>
-          <w:szCs w:val="28"/>
-        </w:rPr>
-        <w:t>“好了，孩子们！趁你们忙着的时候，我有个特别的故事要讲给你们听。”艾米</w:t>
-      </w:r>
-      <w:proofErr w:type="gramStart"/>
-      <w:r>
-        <w:rPr>
-          <w:rFonts w:ascii="楷体" w:eastAsia="楷体" w:hAnsi="楷体" w:cs="Times New Roman"/>
-          <w:sz w:val="28"/>
-          <w:szCs w:val="28"/>
-        </w:rPr>
-        <w:t>莉</w:t>
-      </w:r>
-      <w:proofErr w:type="gramEnd"/>
-      <w:r>
-        <w:rPr>
-          <w:rFonts w:ascii="楷体" w:eastAsia="楷体" w:hAnsi="楷体" w:cs="Times New Roman"/>
-          <w:sz w:val="28"/>
-          <w:szCs w:val="28"/>
-        </w:rPr>
-        <w:t>的妈妈说。这时，另一位妈妈开始分发橙子，而艾米</w:t>
-      </w:r>
-      <w:proofErr w:type="gramStart"/>
-      <w:r>
-        <w:rPr>
-          <w:rFonts w:ascii="楷体" w:eastAsia="楷体" w:hAnsi="楷体" w:cs="Times New Roman"/>
-          <w:sz w:val="28"/>
-          <w:szCs w:val="28"/>
-        </w:rPr>
-        <w:t>莉</w:t>
-      </w:r>
-      <w:proofErr w:type="gramEnd"/>
-      <w:r>
-        <w:rPr>
-          <w:rFonts w:ascii="楷体" w:eastAsia="楷体" w:hAnsi="楷体" w:cs="Times New Roman"/>
-          <w:sz w:val="28"/>
-          <w:szCs w:val="28"/>
-        </w:rPr>
-        <w:t xml:space="preserve">的妈妈回答了一个问题：“不，橙子现在还不能吃，我们要先用它们做点东西！我查了一些不同国家的圣诞传统，发现了一个很棒的传统，它来自18世纪的德国。” </w:t>
-      </w:r>
-    </w:p>
-    <w:p>
-      <w:pPr>
-        <w:spacing w:after="0" w:line="240" w:lineRule="auto"/>
-        <w:ind w:firstLineChars="200" w:firstLine="560"/>
-        <w:rPr>
-          <w:rFonts w:ascii="楷体" w:eastAsia="楷体" w:hAnsi="楷体" w:cs="Times New Roman"/>
-          <w:sz w:val="28"/>
-          <w:szCs w:val="28"/>
-        </w:rPr>
-      </w:pPr>
-      <w:r>
-        <w:rPr>
-          <w:rFonts w:ascii="楷体" w:eastAsia="楷体" w:hAnsi="楷体" w:cs="Times New Roman"/>
-          <w:sz w:val="28"/>
-          <w:szCs w:val="28"/>
-        </w:rPr>
-        <w:t>孩子们现在每人面前都有一个橙子、一根蜡烛、四根牙签、一些干果和一条红丝带。艾米</w:t>
-      </w:r>
-      <w:proofErr w:type="gramStart"/>
-      <w:r>
-        <w:rPr>
-          <w:rFonts w:ascii="楷体" w:eastAsia="楷体" w:hAnsi="楷体" w:cs="Times New Roman"/>
-          <w:sz w:val="28"/>
-          <w:szCs w:val="28"/>
-        </w:rPr>
-        <w:t>莉</w:t>
-      </w:r>
-      <w:proofErr w:type="gramEnd"/>
-      <w:r>
-        <w:rPr>
-          <w:rFonts w:ascii="楷体" w:eastAsia="楷体" w:hAnsi="楷体" w:cs="Times New Roman"/>
-          <w:sz w:val="28"/>
-          <w:szCs w:val="28"/>
-        </w:rPr>
-        <w:t>的妈妈举起一个橙子说：“他们是这样做的：橙子代表世界。上帝如此爱我们这个世界，甚至差派祂的儿子来拯救我们。耶稣为了</w:t>
-      </w:r>
-      <w:proofErr w:type="gramStart"/>
-      <w:r>
-        <w:rPr>
-          <w:rFonts w:ascii="楷体" w:eastAsia="楷体" w:hAnsi="楷体" w:cs="Times New Roman"/>
-          <w:sz w:val="28"/>
-          <w:szCs w:val="28"/>
-        </w:rPr>
-        <w:t>赎</w:t>
-      </w:r>
-      <w:proofErr w:type="gramEnd"/>
-      <w:r>
-        <w:rPr>
-          <w:rFonts w:ascii="楷体" w:eastAsia="楷体" w:hAnsi="楷体" w:cs="Times New Roman"/>
-          <w:sz w:val="28"/>
-          <w:szCs w:val="28"/>
-        </w:rPr>
-        <w:t xml:space="preserve">我们的罪而死在十字架上，又从死里复活，使我们得以拥有永生。这就是红丝带的意义——它代表耶稣的宝血。现在，把丝带粘在橙子上吧。” </w:t>
-      </w:r>
-    </w:p>
-    <w:p>
-      <w:pPr>
-        <w:spacing w:after="0" w:line="240" w:lineRule="auto"/>
-        <w:ind w:firstLineChars="200" w:firstLine="560"/>
-        <w:rPr>
-          <w:rFonts w:ascii="楷体" w:eastAsia="楷体" w:hAnsi="楷体" w:cs="Times New Roman"/>
-          <w:sz w:val="28"/>
-          <w:szCs w:val="28"/>
-        </w:rPr>
-      </w:pPr>
-      <w:r>
-        <w:rPr>
-          <w:rFonts w:ascii="楷体" w:eastAsia="楷体" w:hAnsi="楷体" w:cs="Times New Roman"/>
-          <w:sz w:val="28"/>
-          <w:szCs w:val="28"/>
-        </w:rPr>
-        <w:t>“那牙签是干什么用的？”艾米</w:t>
-      </w:r>
-      <w:proofErr w:type="gramStart"/>
-      <w:r>
-        <w:rPr>
-          <w:rFonts w:ascii="楷体" w:eastAsia="楷体" w:hAnsi="楷体" w:cs="Times New Roman"/>
-          <w:sz w:val="28"/>
-          <w:szCs w:val="28"/>
-        </w:rPr>
-        <w:t>莉</w:t>
-      </w:r>
-      <w:proofErr w:type="gramEnd"/>
-      <w:r>
-        <w:rPr>
-          <w:rFonts w:ascii="楷体" w:eastAsia="楷体" w:hAnsi="楷体" w:cs="Times New Roman"/>
-          <w:sz w:val="28"/>
-          <w:szCs w:val="28"/>
-        </w:rPr>
-        <w:t xml:space="preserve">好奇地问。 </w:t>
-      </w:r>
-    </w:p>
-    <w:p>
-      <w:pPr>
-        <w:spacing w:after="0" w:line="240" w:lineRule="auto"/>
-        <w:ind w:firstLineChars="200" w:firstLine="560"/>
-        <w:rPr>
-          <w:rFonts w:ascii="楷体" w:eastAsia="楷体" w:hAnsi="楷体" w:cs="Times New Roman"/>
+          <w:rFonts w:ascii="楷体" w:eastAsia="楷体" w:hAnsi="楷体" w:cs="Times New Roman" w:hint="eastAsia"/>
           <w:sz w:val="28"/>
           <w:szCs w:val="28"/>
         </w:rPr>
@@ -3305,10 +3071,29 @@
         <w:spacing w:after="0" w:line="240" w:lineRule="auto"/>
         <w:ind w:firstLineChars="200" w:firstLine="560"/>
         <w:rPr>
+          <w:rFonts w:ascii="楷体" w:eastAsia="楷体" w:hAnsi="楷体" w:cs="Times New Roman" w:hint="eastAsia"/>
+          <w:sz w:val="28"/>
+          <w:szCs w:val="28"/>
+        </w:rPr>
+      </w:pPr>
+      <w:r>
+        <w:rPr>
           <w:rFonts w:ascii="楷体" w:eastAsia="楷体" w:hAnsi="楷体" w:cs="Times New Roman"/>
           <w:sz w:val="28"/>
           <w:szCs w:val="28"/>
         </w:rPr>
+        <w:t xml:space="preserve">一些孩子小声说：“仁爱、喜乐、和平、忍耐、恩慈、良善、信实、温柔、节制。” </w:t>
+      </w:r>
+    </w:p>
+    <w:p>
+      <w:pPr>
+        <w:spacing w:after="0" w:line="240" w:lineRule="auto"/>
+        <w:ind w:firstLineChars="200" w:firstLine="560"/>
+        <w:rPr>
+          <w:rFonts w:ascii="楷体" w:eastAsia="楷体" w:hAnsi="楷体" w:cs="Times New Roman" w:hint="eastAsia"/>
+          <w:sz w:val="28"/>
+          <w:szCs w:val="28"/>
+        </w:rPr>
       </w:pPr>
       <w:r>
         <w:rPr>
@@ -3316,7 +3101,7 @@
           <w:sz w:val="28"/>
           <w:szCs w:val="28"/>
         </w:rPr>
-        <w:t xml:space="preserve">一些孩子小声说：“仁爱、喜乐、和平、忍耐、恩慈、良善、信实、温柔、节制。” </w:t>
+        <w:t xml:space="preserve">“那蜡烛是不是代表‘这小小的光，我要让它发光’？”怀亚特眼里闪着光唱了起来。 </w:t>
       </w:r>
     </w:p>
     <w:p>
@@ -3324,10 +3109,29 @@
         <w:spacing w:after="0" w:line="240" w:lineRule="auto"/>
         <w:ind w:firstLineChars="200" w:firstLine="560"/>
         <w:rPr>
+          <w:rFonts w:ascii="楷体" w:eastAsia="楷体" w:hAnsi="楷体" w:cs="Times New Roman" w:hint="eastAsia"/>
+          <w:sz w:val="28"/>
+          <w:szCs w:val="28"/>
+        </w:rPr>
+      </w:pPr>
+      <w:r>
+        <w:rPr>
           <w:rFonts w:ascii="楷体" w:eastAsia="楷体" w:hAnsi="楷体" w:cs="Times New Roman"/>
           <w:sz w:val="28"/>
           <w:szCs w:val="28"/>
         </w:rPr>
+        <w:t xml:space="preserve">“你怎么知道的，怀亚特？是的，我们每个人都会把蜡烛插在橙子的顶部，然后由大人点燃。这就是‘基督光果’，它象征着基督的光在我们里面。如果你认识耶稣为你的救主，你就是世界的光。孩子们，这个圣诞节要为耶稣发光哦！” </w:t>
+      </w:r>
+    </w:p>
+    <w:p>
+      <w:pPr>
+        <w:spacing w:after="0" w:line="240" w:lineRule="auto"/>
+        <w:ind w:firstLineChars="200" w:firstLine="560"/>
+        <w:rPr>
+          <w:rFonts w:ascii="楷体" w:eastAsia="楷体" w:hAnsi="楷体" w:cs="Times New Roman" w:hint="eastAsia"/>
+          <w:sz w:val="28"/>
+          <w:szCs w:val="28"/>
+        </w:rPr>
       </w:pPr>
       <w:r>
         <w:rPr>
@@ -3335,7 +3139,7 @@
           <w:sz w:val="28"/>
           <w:szCs w:val="28"/>
         </w:rPr>
-        <w:t xml:space="preserve">“那蜡烛是不是代表‘这小小的光，我要让它发光’？”怀亚特眼里闪着光唱了起来。 </w:t>
+        <w:t xml:space="preserve">——萨凡娜·科尔曼 </w:t>
       </w:r>
     </w:p>
     <w:p>
@@ -3343,53 +3147,34 @@
         <w:spacing w:after="0" w:line="240" w:lineRule="auto"/>
         <w:ind w:firstLineChars="200" w:firstLine="560"/>
         <w:rPr>
-          <w:rFonts w:ascii="楷体" w:eastAsia="楷体" w:hAnsi="楷体" w:cs="Times New Roman"/>
-          <w:sz w:val="28"/>
-          <w:szCs w:val="28"/>
-        </w:rPr>
-      </w:pPr>
-      <w:r>
-        <w:rPr>
-          <w:rFonts w:ascii="楷体" w:eastAsia="楷体" w:hAnsi="楷体" w:cs="Times New Roman"/>
-          <w:sz w:val="28"/>
-          <w:szCs w:val="28"/>
-        </w:rPr>
-        <w:t xml:space="preserve">“你怎么知道的，怀亚特？是的，我们每个人都会把蜡烛插在橙子的顶部，然后由大人点燃。这就是‘基督光果’，它象征着基督的光在我们里面。如果你认识耶稣为你的救主，你就是世界的光。孩子们，这个圣诞节要为耶稣发光哦！” </w:t>
-      </w:r>
+          <w:rFonts w:ascii="楷体" w:eastAsia="楷体" w:hAnsi="楷体" w:cs="Times New Roman" w:hint="eastAsia"/>
+          <w:sz w:val="28"/>
+          <w:szCs w:val="28"/>
+        </w:rPr>
+      </w:pPr>
     </w:p>
     <w:p>
       <w:pPr>
         <w:spacing w:after="0" w:line="240" w:lineRule="auto"/>
-        <w:ind w:firstLineChars="200" w:firstLine="560"/>
-        <w:rPr>
-          <w:rFonts w:ascii="楷体" w:eastAsia="楷体" w:hAnsi="楷体" w:cs="Times New Roman"/>
-          <w:sz w:val="28"/>
-          <w:szCs w:val="28"/>
-        </w:rPr>
-      </w:pPr>
-      <w:r>
-        <w:rPr>
-          <w:rFonts w:ascii="楷体" w:eastAsia="楷体" w:hAnsi="楷体" w:cs="Times New Roman"/>
-          <w:sz w:val="28"/>
-          <w:szCs w:val="28"/>
-        </w:rPr>
-        <w:t xml:space="preserve">——萨凡娜·科尔曼 </w:t>
-      </w:r>
-    </w:p>
-    <w:p>
-      <w:pPr>
-        <w:spacing w:after="0" w:line="240" w:lineRule="auto"/>
-        <w:ind w:firstLineChars="200" w:firstLine="560"/>
-        <w:rPr>
-          <w:rFonts w:ascii="楷体" w:eastAsia="楷体" w:hAnsi="楷体" w:cs="Times New Roman"/>
-          <w:sz w:val="28"/>
-          <w:szCs w:val="28"/>
-        </w:rPr>
-      </w:pPr>
-    </w:p>
-    <w:p>
-      <w:pPr>
-        <w:spacing w:after="0" w:line="240" w:lineRule="auto"/>
+        <w:rPr>
+          <w:rFonts w:ascii="楷体" w:eastAsia="楷体" w:hAnsi="楷体" w:cs="Times New Roman" w:hint="eastAsia"/>
+          <w:b/>
+          <w:bCs/>
+          <w:sz w:val="28"/>
+          <w:szCs w:val="28"/>
+        </w:rPr>
+      </w:pPr>
+      <w:r>
+        <w:rPr>
+          <w:rFonts w:ascii="楷体" w:eastAsia="楷体" w:hAnsi="楷体" w:cs="Times New Roman" w:hint="eastAsia"/>
+          <w:b/>
+          <w:bCs/>
+          <w:sz w:val="28"/>
+          <w:szCs w:val="28"/>
+        </w:rPr>
+        <w:t>你呢</w:t>
+      </w:r>
+      <w:r>
         <w:rPr>
           <w:rFonts w:ascii="楷体" w:eastAsia="楷体" w:hAnsi="楷体" w:cs="Times New Roman"/>
           <w:b/>
@@ -3397,8 +3182,39 @@
           <w:sz w:val="28"/>
           <w:szCs w:val="28"/>
         </w:rPr>
-      </w:pPr>
-      <w:r>
+        <w:t xml:space="preserve">？ </w:t>
+      </w:r>
+    </w:p>
+    <w:p>
+      <w:pPr>
+        <w:spacing w:after="0" w:line="240" w:lineRule="auto"/>
+        <w:ind w:firstLineChars="200" w:firstLine="560"/>
+        <w:rPr>
+          <w:rFonts w:ascii="楷体" w:eastAsia="楷体" w:hAnsi="楷体" w:cs="Times New Roman" w:hint="eastAsia"/>
+          <w:sz w:val="28"/>
+          <w:szCs w:val="28"/>
+        </w:rPr>
+      </w:pPr>
+      <w:r>
+        <w:rPr>
+          <w:rFonts w:ascii="楷体" w:eastAsia="楷体" w:hAnsi="楷体" w:cs="Times New Roman"/>
+          <w:sz w:val="28"/>
+          <w:szCs w:val="28"/>
+        </w:rPr>
+        <w:t xml:space="preserve">你知道吗？圣经说，如果你是上帝的儿女，你就是世界的光！光是用来发亮的，而不是隐藏的！将耶稣降世拯救我们的好消息分享给他人吧。相信祂会赐你能力，让你以圣灵的果子对待他人。让耶稣的光通过你照耀周围的人，让他们从你身上看到祂的良善与爱。 </w:t>
+      </w:r>
+      <w:r>
+        <w:rPr>
+          <w:rFonts w:ascii="楷体" w:eastAsia="楷体" w:hAnsi="楷体" w:cs="Times New Roman"/>
+          <w:sz w:val="28"/>
+          <w:szCs w:val="28"/>
+        </w:rPr>
+        <w:br/>
+      </w:r>
+    </w:p>
+    <w:p>
+      <w:pPr>
+        <w:spacing w:after="0" w:line="240" w:lineRule="auto"/>
         <w:rPr>
           <w:rFonts w:ascii="楷体" w:eastAsia="楷体" w:hAnsi="楷体" w:cs="Times New Roman" w:hint="eastAsia"/>
           <w:b/>
@@ -3406,8 +3222,7 @@
           <w:sz w:val="28"/>
           <w:szCs w:val="28"/>
         </w:rPr>
-        <w:t>你呢</w:t>
-      </w:r>
+      </w:pPr>
       <w:r>
         <w:rPr>
           <w:rFonts w:ascii="楷体" w:eastAsia="楷体" w:hAnsi="楷体" w:cs="Times New Roman"/>
@@ -3416,39 +3231,19 @@
           <w:sz w:val="28"/>
           <w:szCs w:val="28"/>
         </w:rPr>
-        <w:t xml:space="preserve">？ </w:t>
-      </w:r>
-    </w:p>
-    <w:p>
-      <w:pPr>
-        <w:spacing w:after="0" w:line="240" w:lineRule="auto"/>
-        <w:ind w:firstLineChars="200" w:firstLine="560"/>
-        <w:rPr>
-          <w:rFonts w:ascii="楷体" w:eastAsia="楷体" w:hAnsi="楷体" w:cs="Times New Roman"/>
-          <w:sz w:val="28"/>
-          <w:szCs w:val="28"/>
-        </w:rPr>
-      </w:pPr>
-      <w:r>
-        <w:rPr>
-          <w:rFonts w:ascii="楷体" w:eastAsia="楷体" w:hAnsi="楷体" w:cs="Times New Roman"/>
-          <w:sz w:val="28"/>
-          <w:szCs w:val="28"/>
-        </w:rPr>
-        <w:t xml:space="preserve">你知道吗？圣经说，如果你是上帝的儿女，你就是世界的光！光是用来发亮的，而不是隐藏的！将耶稣降世拯救我们的好消息分享给他人吧。相信祂会赐你能力，让你以圣灵的果子对待他人。让耶稣的光通过你照耀周围的人，让他们从你身上看到祂的良善与爱。 </w:t>
-      </w:r>
-      <w:r>
-        <w:rPr>
-          <w:rFonts w:ascii="楷体" w:eastAsia="楷体" w:hAnsi="楷体" w:cs="Times New Roman"/>
-          <w:sz w:val="28"/>
-          <w:szCs w:val="28"/>
-        </w:rPr>
-        <w:br/>
-      </w:r>
-    </w:p>
-    <w:p>
-      <w:pPr>
-        <w:spacing w:after="0" w:line="240" w:lineRule="auto"/>
+        <w:t>今日</w:t>
+      </w:r>
+      <w:r>
+        <w:rPr>
+          <w:rFonts w:ascii="楷体" w:eastAsia="楷体" w:hAnsi="楷体" w:cs="Times New Roman" w:hint="eastAsia"/>
+          <w:b/>
+          <w:bCs/>
+          <w:sz w:val="28"/>
+          <w:szCs w:val="28"/>
+        </w:rPr>
+        <w:t>金句</w:t>
+      </w:r>
+      <w:r>
         <w:rPr>
           <w:rFonts w:ascii="楷体" w:eastAsia="楷体" w:hAnsi="楷体" w:cs="Times New Roman"/>
           <w:b/>
@@ -3456,35 +3251,6 @@
           <w:sz w:val="28"/>
           <w:szCs w:val="28"/>
         </w:rPr>
-      </w:pPr>
-      <w:r>
-        <w:rPr>
-          <w:rFonts w:ascii="楷体" w:eastAsia="楷体" w:hAnsi="楷体" w:cs="Times New Roman"/>
-          <w:b/>
-          <w:bCs/>
-          <w:sz w:val="28"/>
-          <w:szCs w:val="28"/>
-        </w:rPr>
-        <w:t>今日</w:t>
-      </w:r>
-      <w:r>
-        <w:rPr>
-          <w:rFonts w:ascii="楷体" w:eastAsia="楷体" w:hAnsi="楷体" w:cs="Times New Roman" w:hint="eastAsia"/>
-          <w:b/>
-          <w:bCs/>
-          <w:sz w:val="28"/>
-          <w:szCs w:val="28"/>
-        </w:rPr>
-        <w:t>金句</w:t>
-      </w:r>
-      <w:r>
-        <w:rPr>
-          <w:rFonts w:ascii="楷体" w:eastAsia="楷体" w:hAnsi="楷体" w:cs="Times New Roman"/>
-          <w:b/>
-          <w:bCs/>
-          <w:sz w:val="28"/>
-          <w:szCs w:val="28"/>
-        </w:rPr>
         <w:t xml:space="preserve">： </w:t>
       </w:r>
     </w:p>
@@ -3493,7 +3259,7 @@
         <w:spacing w:after="0" w:line="240" w:lineRule="auto"/>
         <w:ind w:firstLineChars="200" w:firstLine="560"/>
         <w:rPr>
-          <w:rFonts w:ascii="楷体" w:eastAsia="楷体" w:hAnsi="楷体" w:cs="Times New Roman"/>
+          <w:rFonts w:ascii="楷体" w:eastAsia="楷体" w:hAnsi="楷体" w:cs="Times New Roman" w:hint="eastAsia"/>
           <w:sz w:val="28"/>
           <w:szCs w:val="28"/>
         </w:rPr>
@@ -3548,14 +3314,25 @@
         <w:spacing w:before="160" w:after="80" w:line="276" w:lineRule="auto"/>
         <w:outlineLvl w:val="2"/>
         <w:rPr>
+          <w:rFonts w:ascii="等线 Light" w:eastAsia="等线 Light" w:hAnsi="等线 Light" w:cs="Times New Roman" w:hint="eastAsia"/>
+          <w:color w:val="0F4761" w:themeColor="accent1" w:themeShade="BF"/>
+          <w:sz w:val="32"/>
+          <w:szCs w:val="32"/>
+        </w:rPr>
+      </w:pPr>
+      <w:bookmarkStart w:id="9" w:name="_Toc187921874"/>
+      <w:bookmarkStart w:id="10" w:name="OLE_LINK28"/>
+      <w:r>
+        <w:rPr>
           <w:rFonts w:ascii="等线 Light" w:eastAsia="等线 Light" w:hAnsi="等线 Light" w:cs="Times New Roman"/>
           <w:color w:val="0F4761" w:themeColor="accent1" w:themeShade="BF"/>
           <w:sz w:val="32"/>
           <w:szCs w:val="32"/>
         </w:rPr>
-      </w:pPr>
-      <w:bookmarkStart w:id="9" w:name="OLE_LINK28"/>
-      <w:bookmarkStart w:id="10" w:name="_Toc187921874"/>
+        <w:lastRenderedPageBreak/>
+        <w:t>渐进的成长</w:t>
+      </w:r>
+      <w:bookmarkEnd w:id="9"/>
       <w:r>
         <w:rPr>
           <w:rFonts w:ascii="等线 Light" w:eastAsia="等线 Light" w:hAnsi="等线 Light" w:cs="Times New Roman"/>
@@ -3563,17 +3340,6 @@
           <w:sz w:val="32"/>
           <w:szCs w:val="32"/>
         </w:rPr>
-        <w:lastRenderedPageBreak/>
-        <w:t>渐进的成长</w:t>
-      </w:r>
-      <w:bookmarkEnd w:id="10"/>
-      <w:r>
-        <w:rPr>
-          <w:rFonts w:ascii="等线 Light" w:eastAsia="等线 Light" w:hAnsi="等线 Light" w:cs="Times New Roman"/>
-          <w:color w:val="0F4761" w:themeColor="accent1" w:themeShade="BF"/>
-          <w:sz w:val="32"/>
-          <w:szCs w:val="32"/>
-        </w:rPr>
         <w:t xml:space="preserve"> </w:t>
       </w:r>
     </w:p>
@@ -3581,18 +3347,26 @@
       <w:pPr>
         <w:spacing w:line="240" w:lineRule="auto"/>
         <w:rPr>
+          <w:rFonts w:ascii="等线" w:eastAsia="等线" w:hAnsi="等线" w:cs="Times New Roman" w:hint="eastAsia"/>
+          <w:sz w:val="30"/>
+          <w:szCs w:val="30"/>
+        </w:rPr>
+      </w:pPr>
+      <w:r>
+        <w:rPr>
           <w:rFonts w:ascii="等线" w:eastAsia="等线" w:hAnsi="等线" w:cs="Times New Roman"/>
           <w:sz w:val="30"/>
           <w:szCs w:val="30"/>
         </w:rPr>
-      </w:pPr>
+        <w:t xml:space="preserve">每日灵修 </w:t>
+      </w:r>
       <w:r>
         <w:rPr>
           <w:rFonts w:ascii="等线" w:eastAsia="等线" w:hAnsi="等线" w:cs="Times New Roman"/>
           <w:sz w:val="30"/>
           <w:szCs w:val="30"/>
         </w:rPr>
-        <w:t xml:space="preserve">每日灵修 </w:t>
+        <w:t>2024年12月22日</w:t>
       </w:r>
       <w:r>
         <w:rPr>
@@ -3600,32 +3374,24 @@
           <w:sz w:val="30"/>
           <w:szCs w:val="30"/>
         </w:rPr>
-        <w:t>2024年12月22日</w:t>
-      </w:r>
+        <w:t xml:space="preserve"> </w:t>
+      </w:r>
+    </w:p>
+    <w:p>
+      <w:pPr>
+        <w:spacing w:line="240" w:lineRule="auto"/>
+        <w:rPr>
+          <w:rFonts w:ascii="等线" w:eastAsia="等线" w:hAnsi="等线" w:cs="Times New Roman" w:hint="eastAsia"/>
+          <w:sz w:val="30"/>
+          <w:szCs w:val="30"/>
+        </w:rPr>
+      </w:pPr>
       <w:r>
         <w:rPr>
           <w:rFonts w:ascii="等线" w:eastAsia="等线" w:hAnsi="等线" w:cs="Times New Roman"/>
           <w:sz w:val="30"/>
           <w:szCs w:val="30"/>
         </w:rPr>
-        <w:t xml:space="preserve"> </w:t>
-      </w:r>
-    </w:p>
-    <w:p>
-      <w:pPr>
-        <w:spacing w:line="240" w:lineRule="auto"/>
-        <w:rPr>
-          <w:rFonts w:ascii="等线" w:eastAsia="等线" w:hAnsi="等线" w:cs="Times New Roman"/>
-          <w:sz w:val="30"/>
-          <w:szCs w:val="30"/>
-        </w:rPr>
-      </w:pPr>
-      <w:r>
-        <w:rPr>
-          <w:rFonts w:ascii="等线" w:eastAsia="等线" w:hAnsi="等线" w:cs="Times New Roman"/>
-          <w:sz w:val="30"/>
-          <w:szCs w:val="30"/>
-        </w:rPr>
         <w:t>阅读经文：</w:t>
       </w:r>
       <w:r>
@@ -3641,7 +3407,7 @@
       <w:pPr>
         <w:spacing w:after="0" w:line="240" w:lineRule="auto"/>
         <w:rPr>
-          <w:rFonts w:ascii="等线" w:eastAsia="等线" w:hAnsi="等线" w:cs="Times New Roman"/>
+          <w:rFonts w:ascii="等线" w:eastAsia="等线" w:hAnsi="等线" w:cs="Times New Roman" w:hint="eastAsia"/>
           <w:sz w:val="30"/>
           <w:szCs w:val="30"/>
         </w:rPr>
@@ -3671,28 +3437,10 @@
           <w:sz w:val="28"/>
           <w:szCs w:val="28"/>
         </w:rPr>
-        <w:t>早餐后，撒切尔安静地坐着，听</w:t>
-      </w:r>
-      <w:proofErr w:type="gramStart"/>
-      <w:r>
-        <w:rPr>
-          <w:rFonts w:ascii="楷体" w:eastAsia="楷体" w:hAnsi="楷体" w:cs="Times New Roman" w:hint="eastAsia"/>
-          <w:sz w:val="28"/>
-          <w:szCs w:val="28"/>
-        </w:rPr>
-        <w:t>爸爸读</w:t>
-      </w:r>
-      <w:proofErr w:type="gramEnd"/>
-      <w:r>
-        <w:rPr>
-          <w:rFonts w:ascii="楷体" w:eastAsia="楷体" w:hAnsi="楷体" w:cs="Times New Roman" w:hint="eastAsia"/>
-          <w:sz w:val="28"/>
-          <w:szCs w:val="28"/>
-        </w:rPr>
-        <w:t xml:space="preserve">一段圣经经文。“嗯，”爸爸合上圣经说，“这些经文告诉我们，上帝正在帮助我们培养与耶稣相同的品格特质，并使我们越来越像祂。”爸爸看着家人，“有没有人注意到上帝在你们生命中帮助你们成长的方式？” </w:t>
-      </w:r>
-    </w:p>
-    <w:bookmarkEnd w:id="9"/>
+        <w:t xml:space="preserve">早餐后，撒切尔安静地坐着，听爸爸读一段圣经经文。“嗯，”爸爸合上圣经说，“这些经文告诉我们，上帝正在帮助我们培养与耶稣相同的品格特质，并使我们越来越像祂。”爸爸看着家人，“有没有人注意到上帝在你们生命中帮助你们成长的方式？” </w:t>
+      </w:r>
+    </w:p>
+    <w:bookmarkEnd w:id="10"/>
     <w:p>
       <w:pPr>
         <w:spacing w:after="0" w:line="240" w:lineRule="auto"/>
@@ -3935,7 +3683,7 @@
         <w:spacing w:after="0" w:line="240" w:lineRule="auto"/>
         <w:ind w:firstLineChars="200" w:firstLine="560"/>
         <w:rPr>
-          <w:rFonts w:ascii="楷体" w:eastAsia="楷体" w:hAnsi="楷体" w:cs="Times New Roman"/>
+          <w:rFonts w:ascii="楷体" w:eastAsia="楷体" w:hAnsi="楷体" w:cs="Times New Roman" w:hint="eastAsia"/>
           <w:sz w:val="28"/>
           <w:szCs w:val="28"/>
         </w:rPr>
@@ -3960,17 +3708,7 @@
           <w:sz w:val="28"/>
           <w:szCs w:val="28"/>
         </w:rPr>
-        <w:t>你呢</w:t>
-      </w:r>
-      <w:r>
-        <w:rPr>
-          <w:rFonts w:ascii="楷体" w:eastAsia="楷体" w:hAnsi="楷体" w:cs="Times New Roman" w:hint="eastAsia"/>
-          <w:b/>
-          <w:bCs/>
-          <w:sz w:val="28"/>
-          <w:szCs w:val="28"/>
-        </w:rPr>
-        <w:t xml:space="preserve">？ </w:t>
+        <w:t xml:space="preserve">你呢？ </w:t>
       </w:r>
     </w:p>
     <w:p>
@@ -3989,25 +3727,7 @@
           <w:sz w:val="28"/>
           <w:szCs w:val="28"/>
         </w:rPr>
-        <w:t>你知道吗？如果你是基督徒，上帝正在帮助你在</w:t>
-      </w:r>
-      <w:proofErr w:type="gramStart"/>
-      <w:r>
-        <w:rPr>
-          <w:rFonts w:ascii="楷体" w:eastAsia="楷体" w:hAnsi="楷体" w:cs="Times New Roman" w:hint="eastAsia"/>
-          <w:sz w:val="28"/>
-          <w:szCs w:val="28"/>
-        </w:rPr>
-        <w:t>属灵上</w:t>
-      </w:r>
-      <w:proofErr w:type="gramEnd"/>
-      <w:r>
-        <w:rPr>
-          <w:rFonts w:ascii="楷体" w:eastAsia="楷体" w:hAnsi="楷体" w:cs="Times New Roman" w:hint="eastAsia"/>
-          <w:sz w:val="28"/>
-          <w:szCs w:val="28"/>
-        </w:rPr>
-        <w:t>成长！成长需要时间，所以你可能不</w:t>
+        <w:t>你知道吗？如果你是基督徒，上帝正在帮助你在属灵上成长！成长需要时间，所以你可能不</w:t>
       </w:r>
     </w:p>
     <w:p>
@@ -4053,7 +3773,7 @@
         <w:spacing w:after="0" w:line="240" w:lineRule="auto"/>
         <w:ind w:firstLineChars="200" w:firstLine="560"/>
         <w:rPr>
-          <w:rFonts w:ascii="楷体" w:eastAsia="楷体" w:hAnsi="楷体" w:cs="Times New Roman"/>
+          <w:rFonts w:ascii="楷体" w:eastAsia="楷体" w:hAnsi="楷体" w:cs="Times New Roman" w:hint="eastAsia"/>
           <w:sz w:val="28"/>
           <w:szCs w:val="28"/>
         </w:rPr>
@@ -4118,7 +3838,7 @@
         <w:spacing w:after="0" w:line="240" w:lineRule="auto"/>
         <w:ind w:firstLineChars="200" w:firstLine="560"/>
         <w:rPr>
-          <w:rFonts w:ascii="楷体" w:eastAsia="楷体" w:hAnsi="楷体" w:cs="Times New Roman"/>
+          <w:rFonts w:ascii="楷体" w:eastAsia="楷体" w:hAnsi="楷体" w:cs="Times New Roman" w:hint="eastAsia"/>
           <w:sz w:val="28"/>
           <w:szCs w:val="28"/>
         </w:rPr>
@@ -4180,13 +3900,24 @@
         <w:spacing w:before="160" w:after="80" w:line="276" w:lineRule="auto"/>
         <w:outlineLvl w:val="2"/>
         <w:rPr>
+          <w:rFonts w:ascii="等线 Light" w:eastAsia="等线 Light" w:hAnsi="等线 Light" w:cs="Times New Roman" w:hint="eastAsia"/>
+          <w:color w:val="0F4761" w:themeColor="accent1" w:themeShade="BF"/>
+          <w:sz w:val="32"/>
+          <w:szCs w:val="32"/>
+        </w:rPr>
+      </w:pPr>
+      <w:bookmarkStart w:id="11" w:name="_Toc187921875"/>
+      <w:r>
+        <w:rPr>
           <w:rFonts w:ascii="等线 Light" w:eastAsia="等线 Light" w:hAnsi="等线 Light" w:cs="Times New Roman"/>
           <w:color w:val="0F4761" w:themeColor="accent1" w:themeShade="BF"/>
           <w:sz w:val="32"/>
           <w:szCs w:val="32"/>
         </w:rPr>
-      </w:pPr>
-      <w:bookmarkStart w:id="11" w:name="_Toc187921875"/>
+        <w:lastRenderedPageBreak/>
+        <w:t>奇妙的礼物</w:t>
+      </w:r>
+      <w:bookmarkEnd w:id="11"/>
       <w:r>
         <w:rPr>
           <w:rFonts w:ascii="等线 Light" w:eastAsia="等线 Light" w:hAnsi="等线 Light" w:cs="Times New Roman"/>
@@ -4194,17 +3925,6 @@
           <w:sz w:val="32"/>
           <w:szCs w:val="32"/>
         </w:rPr>
-        <w:lastRenderedPageBreak/>
-        <w:t>奇妙的礼物</w:t>
-      </w:r>
-      <w:bookmarkEnd w:id="11"/>
-      <w:r>
-        <w:rPr>
-          <w:rFonts w:ascii="等线 Light" w:eastAsia="等线 Light" w:hAnsi="等线 Light" w:cs="Times New Roman"/>
-          <w:color w:val="0F4761" w:themeColor="accent1" w:themeShade="BF"/>
-          <w:sz w:val="32"/>
-          <w:szCs w:val="32"/>
-        </w:rPr>
         <w:t xml:space="preserve"> </w:t>
       </w:r>
     </w:p>
@@ -4212,18 +3932,34 @@
       <w:pPr>
         <w:spacing w:line="240" w:lineRule="auto"/>
         <w:rPr>
+          <w:rFonts w:ascii="等线" w:eastAsia="等线" w:hAnsi="等线" w:cs="Times New Roman" w:hint="eastAsia"/>
+          <w:sz w:val="30"/>
+          <w:szCs w:val="30"/>
+        </w:rPr>
+      </w:pPr>
+      <w:r>
+        <w:rPr>
           <w:rFonts w:ascii="等线" w:eastAsia="等线" w:hAnsi="等线" w:cs="Times New Roman"/>
           <w:sz w:val="30"/>
           <w:szCs w:val="30"/>
         </w:rPr>
-      </w:pPr>
+        <w:t xml:space="preserve">每日灵修 </w:t>
+      </w:r>
       <w:r>
         <w:rPr>
           <w:rFonts w:ascii="等线" w:eastAsia="等线" w:hAnsi="等线" w:cs="Times New Roman"/>
           <w:sz w:val="30"/>
           <w:szCs w:val="30"/>
         </w:rPr>
-        <w:t xml:space="preserve">每日灵修 </w:t>
+        <w:t>2024年12月2</w:t>
+      </w:r>
+      <w:r>
+        <w:rPr>
+          <w:rFonts w:ascii="等线" w:eastAsia="等线" w:hAnsi="等线" w:cs="Times New Roman" w:hint="eastAsia"/>
+          <w:sz w:val="30"/>
+          <w:szCs w:val="30"/>
+        </w:rPr>
+        <w:t>3</w:t>
       </w:r>
       <w:r>
         <w:rPr>
@@ -4231,15 +3967,7 @@
           <w:sz w:val="30"/>
           <w:szCs w:val="30"/>
         </w:rPr>
-        <w:t>2024年12月2</w:t>
-      </w:r>
-      <w:r>
-        <w:rPr>
-          <w:rFonts w:ascii="等线" w:eastAsia="等线" w:hAnsi="等线" w:cs="Times New Roman" w:hint="eastAsia"/>
-          <w:sz w:val="30"/>
-          <w:szCs w:val="30"/>
-        </w:rPr>
-        <w:t>3</w:t>
+        <w:t>日</w:t>
       </w:r>
       <w:r>
         <w:rPr>
@@ -4247,40 +3975,32 @@
           <w:sz w:val="30"/>
           <w:szCs w:val="30"/>
         </w:rPr>
-        <w:t>日</w:t>
-      </w:r>
+        <w:t xml:space="preserve"> </w:t>
+      </w:r>
+    </w:p>
+    <w:p>
+      <w:pPr>
+        <w:spacing w:line="240" w:lineRule="auto"/>
+        <w:rPr>
+          <w:rFonts w:ascii="等线" w:eastAsia="等线" w:hAnsi="等线" w:cs="Times New Roman" w:hint="eastAsia"/>
+          <w:sz w:val="30"/>
+          <w:szCs w:val="30"/>
+        </w:rPr>
+      </w:pPr>
       <w:r>
         <w:rPr>
           <w:rFonts w:ascii="等线" w:eastAsia="等线" w:hAnsi="等线" w:cs="Times New Roman"/>
           <w:sz w:val="30"/>
           <w:szCs w:val="30"/>
         </w:rPr>
-        <w:t xml:space="preserve"> </w:t>
-      </w:r>
-    </w:p>
-    <w:p>
-      <w:pPr>
-        <w:spacing w:line="240" w:lineRule="auto"/>
+        <w:t>阅读经文：</w:t>
+      </w:r>
+      <w:r>
         <w:rPr>
           <w:rFonts w:ascii="等线" w:eastAsia="等线" w:hAnsi="等线" w:cs="Times New Roman"/>
           <w:sz w:val="30"/>
           <w:szCs w:val="30"/>
         </w:rPr>
-      </w:pPr>
-      <w:r>
-        <w:rPr>
-          <w:rFonts w:ascii="等线" w:eastAsia="等线" w:hAnsi="等线" w:cs="Times New Roman"/>
-          <w:sz w:val="30"/>
-          <w:szCs w:val="30"/>
-        </w:rPr>
-        <w:t>阅读经文：</w:t>
-      </w:r>
-      <w:r>
-        <w:rPr>
-          <w:rFonts w:ascii="等线" w:eastAsia="等线" w:hAnsi="等线" w:cs="Times New Roman"/>
-          <w:sz w:val="30"/>
-          <w:szCs w:val="30"/>
-        </w:rPr>
         <w:t>哥林多后书 8:1-5</w:t>
       </w:r>
     </w:p>
@@ -4288,7 +4008,7 @@
       <w:pPr>
         <w:spacing w:after="0" w:line="240" w:lineRule="auto"/>
         <w:rPr>
-          <w:rFonts w:ascii="等线" w:eastAsia="等线" w:hAnsi="等线" w:cs="Times New Roman"/>
+          <w:rFonts w:ascii="等线" w:eastAsia="等线" w:hAnsi="等线" w:cs="Times New Roman" w:hint="eastAsia"/>
           <w:sz w:val="30"/>
           <w:szCs w:val="30"/>
         </w:rPr>
@@ -4600,7 +4320,7 @@
       <w:pPr>
         <w:spacing w:after="0" w:line="240" w:lineRule="auto"/>
         <w:rPr>
-          <w:rFonts w:ascii="楷体" w:eastAsia="楷体" w:hAnsi="楷体" w:cs="Times New Roman"/>
+          <w:rFonts w:ascii="楷体" w:eastAsia="楷体" w:hAnsi="楷体" w:cs="Times New Roman" w:hint="eastAsia"/>
           <w:sz w:val="28"/>
           <w:szCs w:val="28"/>
         </w:rPr>
@@ -4625,9 +4345,89 @@
           <w:sz w:val="28"/>
           <w:szCs w:val="28"/>
         </w:rPr>
-        <w:t>你呢</w:t>
-      </w:r>
-      <w:r>
+        <w:t xml:space="preserve">你呢？ </w:t>
+      </w:r>
+    </w:p>
+    <w:p>
+      <w:pPr>
+        <w:spacing w:after="0" w:line="240" w:lineRule="auto"/>
+        <w:ind w:firstLineChars="200" w:firstLine="560"/>
+        <w:rPr>
+          <w:rFonts w:ascii="楷体" w:eastAsia="楷体" w:hAnsi="楷体" w:cs="Times New Roman" w:hint="eastAsia"/>
+          <w:sz w:val="28"/>
+          <w:szCs w:val="28"/>
+        </w:rPr>
+      </w:pPr>
+      <w:r>
+        <w:rPr>
+          <w:rFonts w:ascii="楷体" w:eastAsia="楷体" w:hAnsi="楷体" w:cs="Times New Roman" w:hint="eastAsia"/>
+          <w:sz w:val="28"/>
+          <w:szCs w:val="28"/>
+        </w:rPr>
+        <w:t>你可以做些什么让别人的圣诞节更有喜乐吗？也许你不会得到所有你期望的礼物，但给别人</w:t>
+      </w:r>
+    </w:p>
+    <w:p>
+      <w:pPr>
+        <w:spacing w:after="0" w:line="240" w:lineRule="auto"/>
+        <w:ind w:firstLineChars="200" w:firstLine="560"/>
+        <w:rPr>
+          <w:rFonts w:ascii="楷体" w:eastAsia="楷体" w:hAnsi="楷体" w:cs="Times New Roman" w:hint="eastAsia"/>
+          <w:sz w:val="28"/>
+          <w:szCs w:val="28"/>
+        </w:rPr>
+      </w:pPr>
+      <w:r>
+        <w:rPr>
+          <w:rFonts w:ascii="楷体" w:eastAsia="楷体" w:hAnsi="楷体" w:cs="Times New Roman" w:hint="eastAsia"/>
+          <w:sz w:val="28"/>
+          <w:szCs w:val="28"/>
+        </w:rPr>
+        <w:t xml:space="preserve">带来喜乐比任何树下的礼物都更珍贵。 </w:t>
+      </w:r>
+    </w:p>
+    <w:p>
+      <w:pPr>
+        <w:spacing w:after="0" w:line="240" w:lineRule="auto"/>
+        <w:ind w:firstLineChars="200" w:firstLine="560"/>
+        <w:rPr>
+          <w:rFonts w:ascii="楷体" w:eastAsia="楷体" w:hAnsi="楷体" w:cs="Times New Roman" w:hint="eastAsia"/>
+          <w:sz w:val="28"/>
+          <w:szCs w:val="28"/>
+        </w:rPr>
+      </w:pPr>
+      <w:r>
+        <w:rPr>
+          <w:rFonts w:ascii="楷体" w:eastAsia="楷体" w:hAnsi="楷体" w:cs="Times New Roman" w:hint="eastAsia"/>
+          <w:sz w:val="28"/>
+          <w:szCs w:val="28"/>
+        </w:rPr>
+        <w:t>当上帝赐下祂最伟大的礼物——祂的儿子耶稣时，祂把喜乐带到了这个世界。这个圣诞节，当</w:t>
+      </w:r>
+    </w:p>
+    <w:p>
+      <w:pPr>
+        <w:spacing w:after="0" w:line="240" w:lineRule="auto"/>
+        <w:ind w:firstLineChars="200" w:firstLine="560"/>
+        <w:rPr>
+          <w:rFonts w:ascii="楷体" w:eastAsia="楷体" w:hAnsi="楷体" w:cs="Times New Roman" w:hint="eastAsia"/>
+          <w:sz w:val="28"/>
+          <w:szCs w:val="28"/>
+        </w:rPr>
+      </w:pPr>
+      <w:r>
+        <w:rPr>
+          <w:rFonts w:ascii="楷体" w:eastAsia="楷体" w:hAnsi="楷体" w:cs="Times New Roman" w:hint="eastAsia"/>
+          <w:sz w:val="28"/>
+          <w:szCs w:val="28"/>
+        </w:rPr>
+        <w:lastRenderedPageBreak/>
+        <w:t xml:space="preserve">你寻找机会为别人带来喜乐时，记住这份奇妙的礼物。 </w:t>
+      </w:r>
+    </w:p>
+    <w:p>
+      <w:pPr>
+        <w:spacing w:after="0" w:line="240" w:lineRule="auto"/>
         <w:rPr>
           <w:rFonts w:ascii="楷体" w:eastAsia="楷体" w:hAnsi="楷体" w:cs="Times New Roman" w:hint="eastAsia"/>
           <w:b/>
@@ -4635,101 +4435,20 @@
           <w:sz w:val="28"/>
           <w:szCs w:val="28"/>
         </w:rPr>
-        <w:t xml:space="preserve">？ </w:t>
-      </w:r>
+      </w:pPr>
     </w:p>
     <w:p>
       <w:pPr>
         <w:spacing w:after="0" w:line="240" w:lineRule="auto"/>
-        <w:ind w:firstLineChars="200" w:firstLine="560"/>
-        <w:rPr>
-          <w:rFonts w:ascii="楷体" w:eastAsia="楷体" w:hAnsi="楷体" w:cs="Times New Roman" w:hint="eastAsia"/>
-          <w:sz w:val="28"/>
-          <w:szCs w:val="28"/>
-        </w:rPr>
-      </w:pPr>
-      <w:r>
-        <w:rPr>
-          <w:rFonts w:ascii="楷体" w:eastAsia="楷体" w:hAnsi="楷体" w:cs="Times New Roman" w:hint="eastAsia"/>
-          <w:sz w:val="28"/>
-          <w:szCs w:val="28"/>
-        </w:rPr>
-        <w:t>你可以做些什么让别人的圣诞节更有喜乐吗？也许你不会得到所有你期望的礼物，但给别人</w:t>
-      </w:r>
-    </w:p>
-    <w:p>
-      <w:pPr>
-        <w:spacing w:after="0" w:line="240" w:lineRule="auto"/>
-        <w:ind w:firstLineChars="200" w:firstLine="560"/>
-        <w:rPr>
-          <w:rFonts w:ascii="楷体" w:eastAsia="楷体" w:hAnsi="楷体" w:cs="Times New Roman" w:hint="eastAsia"/>
-          <w:sz w:val="28"/>
-          <w:szCs w:val="28"/>
-        </w:rPr>
-      </w:pPr>
-      <w:r>
-        <w:rPr>
-          <w:rFonts w:ascii="楷体" w:eastAsia="楷体" w:hAnsi="楷体" w:cs="Times New Roman" w:hint="eastAsia"/>
-          <w:sz w:val="28"/>
-          <w:szCs w:val="28"/>
-        </w:rPr>
-        <w:t xml:space="preserve">带来喜乐比任何树下的礼物都更珍贵。 </w:t>
-      </w:r>
-    </w:p>
-    <w:p>
-      <w:pPr>
-        <w:spacing w:after="0" w:line="240" w:lineRule="auto"/>
-        <w:ind w:firstLineChars="200" w:firstLine="560"/>
-        <w:rPr>
-          <w:rFonts w:ascii="楷体" w:eastAsia="楷体" w:hAnsi="楷体" w:cs="Times New Roman" w:hint="eastAsia"/>
-          <w:sz w:val="28"/>
-          <w:szCs w:val="28"/>
-        </w:rPr>
-      </w:pPr>
-      <w:r>
-        <w:rPr>
-          <w:rFonts w:ascii="楷体" w:eastAsia="楷体" w:hAnsi="楷体" w:cs="Times New Roman" w:hint="eastAsia"/>
-          <w:sz w:val="28"/>
-          <w:szCs w:val="28"/>
-        </w:rPr>
-        <w:t>当上帝赐下祂最伟大的礼物——祂的儿子耶稣时，祂把喜乐带到了这个世界。这个圣诞节，当</w:t>
-      </w:r>
-    </w:p>
-    <w:p>
-      <w:pPr>
-        <w:spacing w:after="0" w:line="240" w:lineRule="auto"/>
-        <w:ind w:firstLineChars="200" w:firstLine="560"/>
-        <w:rPr>
-          <w:rFonts w:ascii="楷体" w:eastAsia="楷体" w:hAnsi="楷体" w:cs="Times New Roman" w:hint="eastAsia"/>
-          <w:sz w:val="28"/>
-          <w:szCs w:val="28"/>
-        </w:rPr>
-      </w:pPr>
-      <w:r>
-        <w:rPr>
-          <w:rFonts w:ascii="楷体" w:eastAsia="楷体" w:hAnsi="楷体" w:cs="Times New Roman" w:hint="eastAsia"/>
-          <w:sz w:val="28"/>
-          <w:szCs w:val="28"/>
-        </w:rPr>
-        <w:lastRenderedPageBreak/>
-        <w:t xml:space="preserve">你寻找机会为别人带来喜乐时，记住这份奇妙的礼物。 </w:t>
-      </w:r>
-    </w:p>
-    <w:p>
-      <w:pPr>
-        <w:spacing w:after="0" w:line="240" w:lineRule="auto"/>
-        <w:rPr>
-          <w:rFonts w:ascii="楷体" w:eastAsia="楷体" w:hAnsi="楷体" w:cs="Times New Roman"/>
+        <w:rPr>
+          <w:rFonts w:ascii="楷体" w:eastAsia="楷体" w:hAnsi="楷体" w:cs="Times New Roman" w:hint="eastAsia"/>
           <w:b/>
           <w:bCs/>
           <w:sz w:val="28"/>
           <w:szCs w:val="28"/>
         </w:rPr>
       </w:pPr>
-    </w:p>
-    <w:p>
-      <w:pPr>
-        <w:spacing w:after="0" w:line="240" w:lineRule="auto"/>
+      <w:r>
         <w:rPr>
           <w:rFonts w:ascii="楷体" w:eastAsia="楷体" w:hAnsi="楷体" w:cs="Times New Roman" w:hint="eastAsia"/>
           <w:b/>
@@ -4737,15 +4456,6 @@
           <w:sz w:val="28"/>
           <w:szCs w:val="28"/>
         </w:rPr>
-      </w:pPr>
-      <w:r>
-        <w:rPr>
-          <w:rFonts w:ascii="楷体" w:eastAsia="楷体" w:hAnsi="楷体" w:cs="Times New Roman" w:hint="eastAsia"/>
-          <w:b/>
-          <w:bCs/>
-          <w:sz w:val="28"/>
-          <w:szCs w:val="28"/>
-        </w:rPr>
         <w:t xml:space="preserve">今日经文： </w:t>
       </w:r>
     </w:p>
@@ -4754,7 +4464,7 @@
         <w:spacing w:after="0" w:line="240" w:lineRule="auto"/>
         <w:ind w:firstLineChars="200" w:firstLine="560"/>
         <w:rPr>
-          <w:rFonts w:ascii="楷体" w:eastAsia="楷体" w:hAnsi="楷体" w:cs="Times New Roman"/>
+          <w:rFonts w:ascii="楷体" w:eastAsia="楷体" w:hAnsi="楷体" w:cs="Times New Roman" w:hint="eastAsia"/>
           <w:sz w:val="28"/>
           <w:szCs w:val="28"/>
         </w:rPr>
@@ -4859,9 +4569,9 @@
           <w:szCs w:val="32"/>
         </w:rPr>
       </w:pPr>
-      <w:bookmarkStart w:id="12" w:name="OLE_LINK19"/>
-      <w:bookmarkStart w:id="13" w:name="OLE_LINK20"/>
-      <w:bookmarkStart w:id="14" w:name="_Toc187921876"/>
+      <w:bookmarkStart w:id="12" w:name="_Toc187921876"/>
+      <w:bookmarkStart w:id="13" w:name="OLE_LINK19"/>
+      <w:bookmarkStart w:id="14" w:name="OLE_LINK20"/>
       <w:r>
         <w:rPr>
           <w:rFonts w:ascii="等线 Light" w:eastAsia="等线 Light" w:hAnsi="等线 Light" w:cs="Times New Roman" w:hint="eastAsia"/>
@@ -4872,99 +4582,99 @@
         <w:lastRenderedPageBreak/>
         <w:t>一个泥泞的混乱</w:t>
       </w:r>
+      <w:bookmarkEnd w:id="12"/>
+    </w:p>
+    <w:bookmarkEnd w:id="13"/>
+    <w:p>
+      <w:pPr>
+        <w:spacing w:line="240" w:lineRule="auto"/>
+        <w:rPr>
+          <w:rFonts w:ascii="等线" w:eastAsia="等线" w:hAnsi="等线" w:cs="Times New Roman" w:hint="eastAsia"/>
+          <w:sz w:val="30"/>
+          <w:szCs w:val="30"/>
+        </w:rPr>
+      </w:pPr>
+      <w:r>
+        <w:rPr>
+          <w:rFonts w:ascii="等线" w:eastAsia="等线" w:hAnsi="等线" w:cs="Times New Roman" w:hint="eastAsia"/>
+          <w:sz w:val="30"/>
+          <w:szCs w:val="30"/>
+        </w:rPr>
+        <w:t>每日灵修：2024年12月2</w:t>
+      </w:r>
+      <w:r>
+        <w:rPr>
+          <w:rFonts w:ascii="等线" w:eastAsia="等线" w:hAnsi="等线" w:cs="Times New Roman" w:hint="eastAsia"/>
+          <w:sz w:val="30"/>
+          <w:szCs w:val="30"/>
+        </w:rPr>
+        <w:t>4</w:t>
+      </w:r>
+      <w:r>
+        <w:rPr>
+          <w:rFonts w:ascii="等线" w:eastAsia="等线" w:hAnsi="等线" w:cs="Times New Roman" w:hint="eastAsia"/>
+          <w:sz w:val="30"/>
+          <w:szCs w:val="30"/>
+        </w:rPr>
+        <w:t>日</w:t>
+      </w:r>
+    </w:p>
+    <w:p>
+      <w:pPr>
+        <w:spacing w:line="240" w:lineRule="auto"/>
+        <w:rPr>
+          <w:rFonts w:ascii="等线" w:eastAsia="等线" w:hAnsi="等线" w:cs="Times New Roman" w:hint="eastAsia"/>
+          <w:sz w:val="30"/>
+          <w:szCs w:val="30"/>
+        </w:rPr>
+      </w:pPr>
+      <w:r>
+        <w:rPr>
+          <w:rFonts w:ascii="等线" w:eastAsia="等线" w:hAnsi="等线" w:cs="Times New Roman" w:hint="eastAsia"/>
+          <w:sz w:val="30"/>
+          <w:szCs w:val="30"/>
+        </w:rPr>
+        <w:t>阅读经文：以赛亚书9:2-7；马太福音1:18-25</w:t>
+      </w:r>
+    </w:p>
+    <w:p>
+      <w:pPr>
+        <w:spacing w:line="240" w:lineRule="auto"/>
+        <w:rPr>
+          <w:rFonts w:ascii="等线" w:eastAsia="等线" w:hAnsi="等线" w:cs="Times New Roman" w:hint="eastAsia"/>
+          <w:sz w:val="30"/>
+          <w:szCs w:val="30"/>
+        </w:rPr>
+      </w:pPr>
+      <w:r>
+        <w:rPr>
+          <w:rFonts w:ascii="等线" w:eastAsia="等线" w:hAnsi="等线" w:cs="Times New Roman" w:hint="eastAsia"/>
+          <w:sz w:val="30"/>
+          <w:szCs w:val="30"/>
+        </w:rPr>
+        <w:t>故事内容：</w:t>
+      </w:r>
+    </w:p>
+    <w:p>
+      <w:pPr>
+        <w:spacing w:line="240" w:lineRule="auto"/>
+        <w:ind w:firstLineChars="200" w:firstLine="560"/>
+        <w:rPr>
+          <w:rFonts w:ascii="楷体" w:eastAsia="楷体" w:hAnsi="楷体" w:cs="Times New Roman" w:hint="eastAsia"/>
+          <w:sz w:val="28"/>
+          <w:szCs w:val="28"/>
+        </w:rPr>
+      </w:pPr>
+      <w:r>
+        <w:rPr>
+          <w:rFonts w:ascii="楷体" w:eastAsia="楷体" w:hAnsi="楷体" w:cs="Times New Roman" w:hint="eastAsia"/>
+          <w:sz w:val="28"/>
+          <w:szCs w:val="28"/>
+        </w:rPr>
+        <w:t>“我真不敢相信快到圣诞节了，竟然还没有下雪！”艾莱娜看着车窗外，皱起眉头。“没有雪，圣诞节就没有感觉，”她抱怨道。几个星期以来，天气一直在零度以上。不是下雪，而是雨夹雪的暴风雨，留下了一片湿漉漉的泥泞。</w:t>
+      </w:r>
       <w:bookmarkEnd w:id="14"/>
     </w:p>
-    <w:bookmarkEnd w:id="12"/>
-    <w:p>
-      <w:pPr>
-        <w:spacing w:line="240" w:lineRule="auto"/>
-        <w:rPr>
-          <w:rFonts w:ascii="等线" w:eastAsia="等线" w:hAnsi="等线" w:cs="Times New Roman" w:hint="eastAsia"/>
-          <w:sz w:val="30"/>
-          <w:szCs w:val="30"/>
-        </w:rPr>
-      </w:pPr>
-      <w:r>
-        <w:rPr>
-          <w:rFonts w:ascii="等线" w:eastAsia="等线" w:hAnsi="等线" w:cs="Times New Roman" w:hint="eastAsia"/>
-          <w:sz w:val="30"/>
-          <w:szCs w:val="30"/>
-        </w:rPr>
-        <w:t>每日灵修：2024年12月2</w:t>
-      </w:r>
-      <w:r>
-        <w:rPr>
-          <w:rFonts w:ascii="等线" w:eastAsia="等线" w:hAnsi="等线" w:cs="Times New Roman" w:hint="eastAsia"/>
-          <w:sz w:val="30"/>
-          <w:szCs w:val="30"/>
-        </w:rPr>
-        <w:t>4</w:t>
-      </w:r>
-      <w:r>
-        <w:rPr>
-          <w:rFonts w:ascii="等线" w:eastAsia="等线" w:hAnsi="等线" w:cs="Times New Roman" w:hint="eastAsia"/>
-          <w:sz w:val="30"/>
-          <w:szCs w:val="30"/>
-        </w:rPr>
-        <w:t>日</w:t>
-      </w:r>
-    </w:p>
-    <w:p>
-      <w:pPr>
-        <w:spacing w:line="240" w:lineRule="auto"/>
-        <w:rPr>
-          <w:rFonts w:ascii="等线" w:eastAsia="等线" w:hAnsi="等线" w:cs="Times New Roman" w:hint="eastAsia"/>
-          <w:sz w:val="30"/>
-          <w:szCs w:val="30"/>
-        </w:rPr>
-      </w:pPr>
-      <w:r>
-        <w:rPr>
-          <w:rFonts w:ascii="等线" w:eastAsia="等线" w:hAnsi="等线" w:cs="Times New Roman" w:hint="eastAsia"/>
-          <w:sz w:val="30"/>
-          <w:szCs w:val="30"/>
-        </w:rPr>
-        <w:t>阅读经文：以赛亚书9:2-7；马太福音1:18-25</w:t>
-      </w:r>
-    </w:p>
-    <w:p>
-      <w:pPr>
-        <w:spacing w:line="240" w:lineRule="auto"/>
-        <w:rPr>
-          <w:rFonts w:ascii="等线" w:eastAsia="等线" w:hAnsi="等线" w:cs="Times New Roman" w:hint="eastAsia"/>
-          <w:sz w:val="30"/>
-          <w:szCs w:val="30"/>
-        </w:rPr>
-      </w:pPr>
-      <w:r>
-        <w:rPr>
-          <w:rFonts w:ascii="等线" w:eastAsia="等线" w:hAnsi="等线" w:cs="Times New Roman" w:hint="eastAsia"/>
-          <w:sz w:val="30"/>
-          <w:szCs w:val="30"/>
-        </w:rPr>
-        <w:t>故事内容：</w:t>
-      </w:r>
-    </w:p>
-    <w:p>
-      <w:pPr>
-        <w:spacing w:line="240" w:lineRule="auto"/>
-        <w:ind w:firstLineChars="200" w:firstLine="560"/>
-        <w:rPr>
-          <w:rFonts w:ascii="楷体" w:eastAsia="楷体" w:hAnsi="楷体" w:cs="Times New Roman" w:hint="eastAsia"/>
-          <w:sz w:val="28"/>
-          <w:szCs w:val="28"/>
-        </w:rPr>
-      </w:pPr>
-      <w:r>
-        <w:rPr>
-          <w:rFonts w:ascii="楷体" w:eastAsia="楷体" w:hAnsi="楷体" w:cs="Times New Roman" w:hint="eastAsia"/>
-          <w:sz w:val="28"/>
-          <w:szCs w:val="28"/>
-        </w:rPr>
-        <w:t>“我真不敢相信快到圣诞节了，竟然还没有下雪！”艾莱娜看着车窗外，皱起眉头。“没有雪，圣诞节就没有感觉，”她抱怨道。几个星期以来，天气一直在零度以上。不是下雪，而是雨夹雪的暴风雨，留下了一片湿漉漉的泥泞。</w:t>
-      </w:r>
-      <w:bookmarkEnd w:id="13"/>
-    </w:p>
     <w:p>
       <w:pPr>
         <w:spacing w:line="240" w:lineRule="auto"/>
@@ -5085,25 +4795,7 @@
           <w:szCs w:val="28"/>
         </w:rPr>
         <w:lastRenderedPageBreak/>
-        <w:t>亮的雪</w:t>
-      </w:r>
-      <w:proofErr w:type="gramStart"/>
-      <w:r>
-        <w:rPr>
-          <w:rFonts w:ascii="楷体" w:eastAsia="楷体" w:hAnsi="楷体" w:cs="Times New Roman" w:hint="eastAsia"/>
-          <w:sz w:val="28"/>
-          <w:szCs w:val="28"/>
-        </w:rPr>
-        <w:t>毯</w:t>
-      </w:r>
-      <w:proofErr w:type="gramEnd"/>
-      <w:r>
-        <w:rPr>
-          <w:rFonts w:ascii="楷体" w:eastAsia="楷体" w:hAnsi="楷体" w:cs="Times New Roman" w:hint="eastAsia"/>
-          <w:sz w:val="28"/>
-          <w:szCs w:val="28"/>
-        </w:rPr>
-        <w:t>。</w:t>
+        <w:t>亮的雪毯。</w:t>
       </w:r>
     </w:p>
     <w:p>
@@ -5398,7 +5090,7 @@
         <w:spacing w:line="240" w:lineRule="auto"/>
         <w:ind w:firstLineChars="200" w:firstLine="560"/>
         <w:rPr>
-          <w:rFonts w:ascii="楷体" w:eastAsia="楷体" w:hAnsi="楷体" w:cs="Times New Roman"/>
+          <w:rFonts w:ascii="楷体" w:eastAsia="楷体" w:hAnsi="楷体" w:cs="Times New Roman" w:hint="eastAsia"/>
           <w:sz w:val="28"/>
           <w:szCs w:val="28"/>
         </w:rPr>
@@ -5494,23 +5186,7 @@
           <w:sz w:val="30"/>
           <w:szCs w:val="30"/>
         </w:rPr>
-        <w:t>12月2</w:t>
-      </w:r>
-      <w:r>
-        <w:rPr>
-          <w:rFonts w:ascii="等线" w:eastAsia="等线" w:hAnsi="等线" w:cs="Times New Roman" w:hint="eastAsia"/>
-          <w:sz w:val="30"/>
-          <w:szCs w:val="30"/>
-        </w:rPr>
-        <w:t>5</w:t>
-      </w:r>
-      <w:r>
-        <w:rPr>
-          <w:rFonts w:ascii="等线" w:eastAsia="等线" w:hAnsi="等线" w:cs="Times New Roman" w:hint="eastAsia"/>
-          <w:sz w:val="30"/>
-          <w:szCs w:val="30"/>
-        </w:rPr>
-        <w:t>日</w:t>
+        <w:t>12月25日</w:t>
       </w:r>
     </w:p>
     <w:p>
@@ -5536,25 +5212,7 @@
           <w:sz w:val="30"/>
           <w:szCs w:val="30"/>
         </w:rPr>
-        <w:t>约翰福音 3:16-17；罗马书 6:23；</w:t>
-      </w:r>
-      <w:proofErr w:type="gramStart"/>
-      <w:r>
-        <w:rPr>
-          <w:rFonts w:ascii="等线" w:eastAsia="等线" w:hAnsi="等线" w:cs="Times New Roman"/>
-          <w:sz w:val="30"/>
-          <w:szCs w:val="30"/>
-        </w:rPr>
-        <w:t>歌罗西</w:t>
-      </w:r>
-      <w:proofErr w:type="gramEnd"/>
-      <w:r>
-        <w:rPr>
-          <w:rFonts w:ascii="等线" w:eastAsia="等线" w:hAnsi="等线" w:cs="Times New Roman"/>
-          <w:sz w:val="30"/>
-          <w:szCs w:val="30"/>
-        </w:rPr>
-        <w:t>书 3:15</w:t>
+        <w:t>约翰福音 3:16-17；罗马书 6:23；歌罗西书 3:15</w:t>
       </w:r>
     </w:p>
     <w:p>
@@ -5655,23 +5313,13 @@
           <w:szCs w:val="28"/>
         </w:rPr>
       </w:pPr>
-      <w:proofErr w:type="gramStart"/>
-      <w:r>
-        <w:rPr>
-          <w:rFonts w:ascii="楷体" w:eastAsia="楷体" w:hAnsi="楷体" w:cs="Times New Roman" w:hint="eastAsia"/>
-          <w:sz w:val="28"/>
-          <w:szCs w:val="28"/>
-        </w:rPr>
-        <w:t>歌罗西</w:t>
-      </w:r>
-      <w:proofErr w:type="gramEnd"/>
-      <w:r>
-        <w:rPr>
-          <w:rFonts w:ascii="楷体" w:eastAsia="楷体" w:hAnsi="楷体" w:cs="Times New Roman" w:hint="eastAsia"/>
-          <w:sz w:val="28"/>
-          <w:szCs w:val="28"/>
-        </w:rPr>
-        <w:t>书 3:15</w:t>
+      <w:r>
+        <w:rPr>
+          <w:rFonts w:ascii="楷体" w:eastAsia="楷体" w:hAnsi="楷体" w:cs="Times New Roman" w:hint="eastAsia"/>
+          <w:sz w:val="28"/>
+          <w:szCs w:val="28"/>
+        </w:rPr>
+        <w:t>歌罗西书 3:15</w:t>
       </w:r>
       <w:r>
         <w:rPr>
@@ -5687,25 +5335,7 @@
           <w:sz w:val="28"/>
           <w:szCs w:val="28"/>
         </w:rPr>
-        <w:t>“又要叫基督的平安在你们心里</w:t>
-      </w:r>
-      <w:proofErr w:type="gramStart"/>
-      <w:r>
-        <w:rPr>
-          <w:rFonts w:ascii="楷体" w:eastAsia="楷体" w:hAnsi="楷体" w:cs="Times New Roman" w:hint="eastAsia"/>
-          <w:sz w:val="28"/>
-          <w:szCs w:val="28"/>
-        </w:rPr>
-        <w:t>作主</w:t>
-      </w:r>
-      <w:proofErr w:type="gramEnd"/>
-      <w:r>
-        <w:rPr>
-          <w:rFonts w:ascii="楷体" w:eastAsia="楷体" w:hAnsi="楷体" w:cs="Times New Roman" w:hint="eastAsia"/>
-          <w:sz w:val="28"/>
-          <w:szCs w:val="28"/>
-        </w:rPr>
-        <w:t xml:space="preserve">；你们也为此蒙召，归为一体；且要存感谢的心。”（和合本） </w:t>
+        <w:t xml:space="preserve">“又要叫基督的平安在你们心里作主；你们也为此蒙召，归为一体；且要存感谢的心。”（和合本） </w:t>
       </w:r>
     </w:p>
     <w:p>
@@ -5763,23 +5393,7 @@
           <w:szCs w:val="28"/>
         </w:rPr>
         <w:lastRenderedPageBreak/>
-        <w:t>“来吧，小杰克，”克里斯蒂摇晃着球试图吸引他的注意力。“那电线对你不好。那个沉重的灯可能会砸下来。”她试图把他拉开，远离电线的视线，但弟弟立刻大声抗议地哭了起来。“嘘。”她拍了拍他的背，想安慰他，但他哭得更大声了。“你不明白，这里有那么多有趣的玩具。为什么非要为你得不到的东西哭呢？”突然，一个微弱的声音刺进克里斯蒂的心，她不禁皱眉。她不也是和弟弟一模一样吗？</w:t>
-      </w:r>
-      <w:r>
-        <w:rPr>
-          <w:rFonts w:ascii="楷体" w:eastAsia="楷体" w:hAnsi="楷体" w:cs="Times New Roman" w:hint="eastAsia"/>
-          <w:sz w:val="28"/>
-          <w:szCs w:val="28"/>
-        </w:rPr>
-        <w:t xml:space="preserve"> </w:t>
-      </w:r>
-      <w:r>
-        <w:rPr>
-          <w:rFonts w:ascii="楷体" w:eastAsia="楷体" w:hAnsi="楷体" w:cs="Times New Roman" w:hint="eastAsia"/>
-          <w:sz w:val="28"/>
-          <w:szCs w:val="28"/>
-        </w:rPr>
-        <w:t xml:space="preserve">“为什么我也要为我得不到的东西难过呢？”她心想。 </w:t>
+        <w:t xml:space="preserve">“来吧，小杰克，”克里斯蒂摇晃着球试图吸引他的注意力。“那电线对你不好。那个沉重的灯可能会砸下来。”她试图把他拉开，远离电线的视线，但弟弟立刻大声抗议地哭了起来。“嘘。”她拍了拍他的背，想安慰他，但他哭得更大声了。“你不明白，这里有那么多有趣的玩具。为什么非要为你得不到的东西哭呢？”突然，一个微弱的声音刺进克里斯蒂的心，她不禁皱眉。她不也是和弟弟一模一样吗？ “为什么我也要为我得不到的东西难过呢？”她心想。 </w:t>
       </w:r>
     </w:p>
     <w:p>
@@ -5836,50 +5450,14 @@
           <w:sz w:val="28"/>
           <w:szCs w:val="28"/>
         </w:rPr>
-        <w:t>突然间，克里斯蒂感到自己是全世界最富有的女孩。“谢谢</w:t>
-      </w:r>
-      <w:proofErr w:type="gramStart"/>
-      <w:r>
-        <w:rPr>
-          <w:rFonts w:ascii="楷体" w:eastAsia="楷体" w:hAnsi="楷体" w:cs="Times New Roman" w:hint="eastAsia"/>
-          <w:sz w:val="28"/>
-          <w:szCs w:val="28"/>
-        </w:rPr>
-        <w:t>祢</w:t>
-      </w:r>
-      <w:proofErr w:type="gramEnd"/>
-      <w:r>
-        <w:rPr>
-          <w:rFonts w:ascii="楷体" w:eastAsia="楷体" w:hAnsi="楷体" w:cs="Times New Roman" w:hint="eastAsia"/>
-          <w:sz w:val="28"/>
-          <w:szCs w:val="28"/>
-        </w:rPr>
-        <w:t>，神，赐给我这份最宝贵的礼物——</w:t>
-      </w:r>
-      <w:proofErr w:type="gramStart"/>
-      <w:r>
-        <w:rPr>
-          <w:rFonts w:ascii="楷体" w:eastAsia="楷体" w:hAnsi="楷体" w:cs="Times New Roman" w:hint="eastAsia"/>
-          <w:sz w:val="28"/>
-          <w:szCs w:val="28"/>
-        </w:rPr>
-        <w:t>祢</w:t>
-      </w:r>
-      <w:proofErr w:type="gramEnd"/>
-      <w:r>
-        <w:rPr>
-          <w:rFonts w:ascii="楷体" w:eastAsia="楷体" w:hAnsi="楷体" w:cs="Times New Roman" w:hint="eastAsia"/>
-          <w:sz w:val="28"/>
-          <w:szCs w:val="28"/>
-        </w:rPr>
-        <w:t xml:space="preserve">的儿子耶稣！” </w:t>
-      </w:r>
-    </w:p>
-    <w:p>
-      <w:pPr>
-        <w:spacing w:line="240" w:lineRule="auto"/>
-        <w:rPr>
-          <w:rFonts w:ascii="楷体" w:eastAsia="楷体" w:hAnsi="楷体" w:cs="Times New Roman"/>
+        <w:t xml:space="preserve">突然间，克里斯蒂感到自己是全世界最富有的女孩。“谢谢祢，神，赐给我这份最宝贵的礼物——祢的儿子耶稣！” </w:t>
+      </w:r>
+    </w:p>
+    <w:p>
+      <w:pPr>
+        <w:spacing w:line="240" w:lineRule="auto"/>
+        <w:rPr>
+          <w:rFonts w:ascii="楷体" w:eastAsia="楷体" w:hAnsi="楷体" w:cs="Times New Roman" w:hint="eastAsia"/>
           <w:sz w:val="28"/>
           <w:szCs w:val="28"/>
         </w:rPr>
@@ -5951,25 +5529,7 @@
           <w:sz w:val="28"/>
           <w:szCs w:val="28"/>
         </w:rPr>
-        <w:t>相比，但这样并不正确。与其写愿望清单，</w:t>
-      </w:r>
-      <w:proofErr w:type="gramStart"/>
-      <w:r>
-        <w:rPr>
-          <w:rFonts w:ascii="楷体" w:eastAsia="楷体" w:hAnsi="楷体" w:cs="Times New Roman" w:hint="eastAsia"/>
-          <w:sz w:val="28"/>
-          <w:szCs w:val="28"/>
-        </w:rPr>
-        <w:t>不</w:t>
-      </w:r>
-      <w:proofErr w:type="gramEnd"/>
-      <w:r>
-        <w:rPr>
-          <w:rFonts w:ascii="楷体" w:eastAsia="楷体" w:hAnsi="楷体" w:cs="Times New Roman" w:hint="eastAsia"/>
-          <w:sz w:val="28"/>
-          <w:szCs w:val="28"/>
-        </w:rPr>
-        <w:t xml:space="preserve">如数算你的恩典，更能带来满足感。 </w:t>
+        <w:t xml:space="preserve">相比，但这样并不正确。与其写愿望清单，不如数算你的恩典，更能带来满足感。 </w:t>
       </w:r>
     </w:p>
     <w:p>
@@ -5995,7 +5555,7 @@
       <w:pPr>
         <w:spacing w:line="240" w:lineRule="auto"/>
         <w:rPr>
-          <w:rFonts w:ascii="楷体" w:eastAsia="楷体" w:hAnsi="楷体" w:cs="Times New Roman"/>
+          <w:rFonts w:ascii="楷体" w:eastAsia="楷体" w:hAnsi="楷体" w:cs="Times New Roman" w:hint="eastAsia"/>
           <w:sz w:val="28"/>
           <w:szCs w:val="28"/>
         </w:rPr>
@@ -6040,7 +5600,7 @@
         <w:spacing w:line="240" w:lineRule="auto"/>
         <w:ind w:firstLineChars="200" w:firstLine="560"/>
         <w:rPr>
-          <w:rFonts w:ascii="楷体" w:eastAsia="楷体" w:hAnsi="楷体" w:cs="Times New Roman"/>
+          <w:rFonts w:ascii="楷体" w:eastAsia="楷体" w:hAnsi="楷体" w:cs="Times New Roman" w:hint="eastAsia"/>
           <w:sz w:val="28"/>
           <w:szCs w:val="28"/>
         </w:rPr>
@@ -6124,8 +5684,8 @@
           <w:szCs w:val="32"/>
         </w:rPr>
       </w:pPr>
-      <w:bookmarkStart w:id="18" w:name="OLE_LINK17"/>
-      <w:bookmarkStart w:id="19" w:name="_Toc187921878"/>
+      <w:bookmarkStart w:id="18" w:name="_Toc187921878"/>
+      <w:bookmarkStart w:id="19" w:name="OLE_LINK17"/>
       <w:r>
         <w:rPr>
           <w:rFonts w:ascii="等线 Light" w:eastAsia="等线 Light" w:hAnsi="等线 Light" w:cs="Times New Roman" w:hint="eastAsia"/>
@@ -6136,7 +5696,7 @@
         <w:lastRenderedPageBreak/>
         <w:t>全体一心</w:t>
       </w:r>
-      <w:bookmarkEnd w:id="19"/>
+      <w:bookmarkEnd w:id="18"/>
     </w:p>
     <w:p>
       <w:pPr>
@@ -6244,7 +5804,7 @@
         <w:t>梅森的叔叔养了一队雪橇犬。他给狗套上了雪橇，准备出发。“梅森，你觉得哪只狗对把这雪橇拉到终点最重要？”叔叔肖恩问。</w:t>
       </w:r>
     </w:p>
-    <w:bookmarkEnd w:id="18"/>
+    <w:bookmarkEnd w:id="19"/>
     <w:bookmarkEnd w:id="20"/>
     <w:p>
       <w:pPr>
@@ -6645,7 +6205,7 @@
         <w:spacing w:line="240" w:lineRule="auto"/>
         <w:ind w:firstLineChars="200" w:firstLine="560"/>
         <w:rPr>
-          <w:rFonts w:ascii="楷体" w:eastAsia="楷体" w:hAnsi="楷体" w:cs="Times New Roman"/>
+          <w:rFonts w:ascii="楷体" w:eastAsia="楷体" w:hAnsi="楷体" w:cs="Times New Roman" w:hint="eastAsia"/>
           <w:sz w:val="28"/>
           <w:szCs w:val="28"/>
         </w:rPr>
@@ -6741,23 +6301,7 @@
           <w:sz w:val="30"/>
           <w:szCs w:val="30"/>
         </w:rPr>
-        <w:t>12月2</w:t>
-      </w:r>
-      <w:r>
-        <w:rPr>
-          <w:rFonts w:ascii="等线" w:eastAsia="等线" w:hAnsi="等线" w:cs="Times New Roman" w:hint="eastAsia"/>
-          <w:sz w:val="30"/>
-          <w:szCs w:val="30"/>
-        </w:rPr>
-        <w:t>7</w:t>
-      </w:r>
-      <w:r>
-        <w:rPr>
-          <w:rFonts w:ascii="等线" w:eastAsia="等线" w:hAnsi="等线" w:cs="Times New Roman" w:hint="eastAsia"/>
-          <w:sz w:val="30"/>
-          <w:szCs w:val="30"/>
-        </w:rPr>
-        <w:t>日</w:t>
+        <w:t>12月27日</w:t>
       </w:r>
     </w:p>
     <w:p>
@@ -6783,25 +6327,7 @@
           <w:sz w:val="30"/>
           <w:szCs w:val="30"/>
         </w:rPr>
-        <w:t>以</w:t>
-      </w:r>
-      <w:proofErr w:type="gramStart"/>
-      <w:r>
-        <w:rPr>
-          <w:rFonts w:ascii="等线" w:eastAsia="等线" w:hAnsi="等线" w:cs="Times New Roman"/>
-          <w:sz w:val="30"/>
-          <w:szCs w:val="30"/>
-        </w:rPr>
-        <w:t>弗</w:t>
-      </w:r>
-      <w:proofErr w:type="gramEnd"/>
-      <w:r>
-        <w:rPr>
-          <w:rFonts w:ascii="等线" w:eastAsia="等线" w:hAnsi="等线" w:cs="Times New Roman"/>
-          <w:sz w:val="30"/>
-          <w:szCs w:val="30"/>
-        </w:rPr>
-        <w:t>所书 6:10-20</w:t>
+        <w:t>以弗所书 6:10-20</w:t>
       </w:r>
     </w:p>
     <w:p>
@@ -6838,25 +6364,7 @@
           <w:sz w:val="28"/>
           <w:szCs w:val="28"/>
         </w:rPr>
-        <w:t>以</w:t>
-      </w:r>
-      <w:proofErr w:type="gramStart"/>
-      <w:r>
-        <w:rPr>
-          <w:rFonts w:ascii="楷体" w:eastAsia="楷体" w:hAnsi="楷体" w:cs="Times New Roman" w:hint="eastAsia"/>
-          <w:sz w:val="28"/>
-          <w:szCs w:val="28"/>
-        </w:rPr>
-        <w:t>弗</w:t>
-      </w:r>
-      <w:proofErr w:type="gramEnd"/>
-      <w:r>
-        <w:rPr>
-          <w:rFonts w:ascii="楷体" w:eastAsia="楷体" w:hAnsi="楷体" w:cs="Times New Roman" w:hint="eastAsia"/>
-          <w:sz w:val="28"/>
-          <w:szCs w:val="28"/>
-        </w:rPr>
-        <w:t>所书 6:11</w:t>
+        <w:t>以弗所书 6:11</w:t>
       </w:r>
       <w:r>
         <w:rPr>
@@ -7203,7 +6711,7 @@
       <w:pPr>
         <w:spacing w:line="240" w:lineRule="auto"/>
         <w:rPr>
-          <w:rFonts w:ascii="楷体" w:eastAsia="楷体" w:hAnsi="楷体" w:cs="Times New Roman"/>
+          <w:rFonts w:ascii="楷体" w:eastAsia="楷体" w:hAnsi="楷体" w:cs="Times New Roman" w:hint="eastAsia"/>
           <w:sz w:val="28"/>
           <w:szCs w:val="28"/>
         </w:rPr>
@@ -7236,7 +6744,7 @@
         <w:spacing w:line="240" w:lineRule="auto"/>
         <w:ind w:firstLineChars="200" w:firstLine="560"/>
         <w:rPr>
-          <w:rFonts w:ascii="楷体" w:eastAsia="楷体" w:hAnsi="楷体" w:cs="Times New Roman"/>
+          <w:rFonts w:ascii="楷体" w:eastAsia="楷体" w:hAnsi="楷体" w:cs="Times New Roman" w:hint="eastAsia"/>
           <w:sz w:val="28"/>
           <w:szCs w:val="28"/>
         </w:rPr>
@@ -7256,61 +6764,7 @@
           <w:szCs w:val="28"/>
         </w:rPr>
         <w:lastRenderedPageBreak/>
-        <w:t>拯救我们脱离罪恶</w:t>
-      </w:r>
-      <w:proofErr w:type="gramStart"/>
-      <w:r>
-        <w:rPr>
-          <w:rFonts w:ascii="楷体" w:eastAsia="楷体" w:hAnsi="楷体" w:cs="Times New Roman" w:hint="eastAsia"/>
-          <w:sz w:val="28"/>
-          <w:szCs w:val="28"/>
-        </w:rPr>
-        <w:t>和撒但的</w:t>
-      </w:r>
-      <w:proofErr w:type="gramEnd"/>
-      <w:r>
-        <w:rPr>
-          <w:rFonts w:ascii="楷体" w:eastAsia="楷体" w:hAnsi="楷体" w:cs="Times New Roman" w:hint="eastAsia"/>
-          <w:sz w:val="28"/>
-          <w:szCs w:val="28"/>
-        </w:rPr>
-        <w:t>掌控，使我们与神和好。</w:t>
-      </w:r>
-      <w:proofErr w:type="gramStart"/>
-      <w:r>
-        <w:rPr>
-          <w:rFonts w:ascii="楷体" w:eastAsia="楷体" w:hAnsi="楷体" w:cs="Times New Roman" w:hint="eastAsia"/>
-          <w:sz w:val="28"/>
-          <w:szCs w:val="28"/>
-        </w:rPr>
-        <w:t>撒但无法</w:t>
-      </w:r>
-      <w:proofErr w:type="gramEnd"/>
-      <w:r>
-        <w:rPr>
-          <w:rFonts w:ascii="楷体" w:eastAsia="楷体" w:hAnsi="楷体" w:cs="Times New Roman" w:hint="eastAsia"/>
-          <w:sz w:val="28"/>
-          <w:szCs w:val="28"/>
-        </w:rPr>
-        <w:t>胜过我们，但他仍会试图让我们偏离神的真理。穿上神的全副军装，靠着耶稣站稳，</w:t>
-      </w:r>
-      <w:proofErr w:type="gramStart"/>
-      <w:r>
-        <w:rPr>
-          <w:rFonts w:ascii="楷体" w:eastAsia="楷体" w:hAnsi="楷体" w:cs="Times New Roman" w:hint="eastAsia"/>
-          <w:sz w:val="28"/>
-          <w:szCs w:val="28"/>
-        </w:rPr>
-        <w:t>抵挡撒但的</w:t>
-      </w:r>
-      <w:proofErr w:type="gramEnd"/>
-      <w:r>
-        <w:rPr>
-          <w:rFonts w:ascii="楷体" w:eastAsia="楷体" w:hAnsi="楷体" w:cs="Times New Roman" w:hint="eastAsia"/>
-          <w:sz w:val="28"/>
-          <w:szCs w:val="28"/>
-        </w:rPr>
-        <w:t xml:space="preserve">试探和谎言吧！ </w:t>
+        <w:t xml:space="preserve">拯救我们脱离罪恶和撒但的掌控，使我们与神和好。撒但无法胜过我们，但他仍会试图让我们偏离神的真理。穿上神的全副军装，靠着耶稣站稳，抵挡撒但的试探和谎言吧！ </w:t>
       </w:r>
     </w:p>
     <w:p>
@@ -7343,54 +6797,26 @@
           <w:sz w:val="28"/>
           <w:szCs w:val="28"/>
         </w:rPr>
-        <w:t>今日</w:t>
-      </w:r>
-      <w:r>
-        <w:rPr>
-          <w:rFonts w:ascii="楷体" w:eastAsia="楷体" w:hAnsi="楷体" w:cs="Times New Roman" w:hint="eastAsia"/>
-          <w:b/>
-          <w:bCs/>
-          <w:sz w:val="28"/>
-          <w:szCs w:val="28"/>
-        </w:rPr>
-        <w:t>金句</w:t>
-      </w:r>
-      <w:r>
-        <w:rPr>
-          <w:rFonts w:ascii="楷体" w:eastAsia="楷体" w:hAnsi="楷体" w:cs="Times New Roman" w:hint="eastAsia"/>
-          <w:b/>
-          <w:bCs/>
-          <w:sz w:val="28"/>
-          <w:szCs w:val="28"/>
-        </w:rPr>
-        <w:t xml:space="preserve">： </w:t>
-      </w:r>
-    </w:p>
-    <w:p>
-      <w:pPr>
-        <w:spacing w:line="240" w:lineRule="auto"/>
-        <w:ind w:firstLineChars="200" w:firstLine="560"/>
-        <w:rPr>
-          <w:rFonts w:ascii="楷体" w:eastAsia="楷体" w:hAnsi="楷体" w:cs="Times New Roman"/>
-          <w:sz w:val="28"/>
-          <w:szCs w:val="28"/>
-        </w:rPr>
-      </w:pPr>
-      <w:r>
-        <w:rPr>
-          <w:rFonts w:ascii="楷体" w:eastAsia="楷体" w:hAnsi="楷体" w:cs="Times New Roman" w:hint="eastAsia"/>
-          <w:sz w:val="28"/>
-          <w:szCs w:val="28"/>
-        </w:rPr>
-        <w:t>“要穿戴神所赐的全副军装，就能抵挡魔鬼的诡计。”</w:t>
-      </w:r>
-      <w:r>
-        <w:rPr>
-          <w:rFonts w:ascii="楷体" w:eastAsia="楷体" w:hAnsi="楷体" w:cs="Times New Roman" w:hint="eastAsia"/>
-          <w:sz w:val="28"/>
-          <w:szCs w:val="28"/>
-        </w:rPr>
-        <w:t xml:space="preserve"> </w:t>
+        <w:t xml:space="preserve">今日金句： </w:t>
+      </w:r>
+    </w:p>
+    <w:p>
+      <w:pPr>
+        <w:spacing w:line="240" w:lineRule="auto"/>
+        <w:ind w:firstLineChars="200" w:firstLine="560"/>
+        <w:rPr>
+          <w:rFonts w:ascii="楷体" w:eastAsia="楷体" w:hAnsi="楷体" w:cs="Times New Roman" w:hint="eastAsia"/>
+          <w:sz w:val="28"/>
+          <w:szCs w:val="28"/>
+        </w:rPr>
+      </w:pPr>
+      <w:r>
+        <w:rPr>
+          <w:rFonts w:ascii="楷体" w:eastAsia="楷体" w:hAnsi="楷体" w:cs="Times New Roman" w:hint="eastAsia"/>
+          <w:sz w:val="28"/>
+          <w:szCs w:val="28"/>
+        </w:rPr>
+        <w:t xml:space="preserve">“要穿戴神所赐的全副军装，就能抵挡魔鬼的诡计。” </w:t>
       </w:r>
     </w:p>
     <w:p>
@@ -7426,25 +6852,7 @@
           <w:sz w:val="28"/>
           <w:szCs w:val="28"/>
         </w:rPr>
-        <w:t>以</w:t>
-      </w:r>
-      <w:proofErr w:type="gramStart"/>
-      <w:r>
-        <w:rPr>
-          <w:rFonts w:ascii="楷体" w:eastAsia="楷体" w:hAnsi="楷体" w:cs="Times New Roman" w:hint="eastAsia"/>
-          <w:sz w:val="28"/>
-          <w:szCs w:val="28"/>
-        </w:rPr>
-        <w:t>弗</w:t>
-      </w:r>
-      <w:proofErr w:type="gramEnd"/>
-      <w:r>
-        <w:rPr>
-          <w:rFonts w:ascii="楷体" w:eastAsia="楷体" w:hAnsi="楷体" w:cs="Times New Roman" w:hint="eastAsia"/>
-          <w:sz w:val="28"/>
-          <w:szCs w:val="28"/>
-        </w:rPr>
-        <w:t>所书 6:11（和合本</w:t>
+        <w:t>以弗所书 6:11（和合本</w:t>
       </w:r>
       <w:r>
         <w:rPr>
@@ -7472,20 +6880,20 @@
         <w:spacing w:before="160" w:after="80" w:line="276" w:lineRule="auto"/>
         <w:outlineLvl w:val="2"/>
         <w:rPr>
-          <w:rFonts w:ascii="等线 Light" w:eastAsia="等线 Light" w:hAnsi="等线 Light" w:cs="Times New Roman"/>
-          <w:color w:val="0F4761" w:themeColor="accent1" w:themeShade="BF"/>
-          <w:sz w:val="32"/>
-          <w:szCs w:val="32"/>
-        </w:rPr>
-      </w:pPr>
-      <w:bookmarkStart w:id="23" w:name="_Toc187921880"/>
-      <w:r>
-        <w:rPr>
           <w:rFonts w:ascii="等线 Light" w:eastAsia="等线 Light" w:hAnsi="等线 Light" w:cs="Times New Roman" w:hint="eastAsia"/>
           <w:color w:val="0F4761" w:themeColor="accent1" w:themeShade="BF"/>
           <w:sz w:val="32"/>
           <w:szCs w:val="32"/>
         </w:rPr>
+      </w:pPr>
+      <w:bookmarkStart w:id="23" w:name="_Toc187921880"/>
+      <w:r>
+        <w:rPr>
+          <w:rFonts w:ascii="等线 Light" w:eastAsia="等线 Light" w:hAnsi="等线 Light" w:cs="Times New Roman" w:hint="eastAsia"/>
+          <w:color w:val="0F4761" w:themeColor="accent1" w:themeShade="BF"/>
+          <w:sz w:val="32"/>
+          <w:szCs w:val="32"/>
+        </w:rPr>
         <w:lastRenderedPageBreak/>
         <w:t>友好的对话</w:t>
       </w:r>
@@ -7585,62 +6993,26 @@
           <w:sz w:val="28"/>
           <w:szCs w:val="28"/>
         </w:rPr>
-        <w:t>“今天主日学学了什么？”在回家的路上，西耶</w:t>
-      </w:r>
-      <w:proofErr w:type="gramStart"/>
-      <w:r>
-        <w:rPr>
-          <w:rFonts w:ascii="楷体" w:eastAsia="楷体" w:hAnsi="楷体" w:cs="Times New Roman" w:hint="eastAsia"/>
-          <w:sz w:val="28"/>
-          <w:szCs w:val="28"/>
-        </w:rPr>
-        <w:t>娜</w:t>
-      </w:r>
-      <w:proofErr w:type="gramEnd"/>
-      <w:r>
-        <w:rPr>
-          <w:rFonts w:ascii="楷体" w:eastAsia="楷体" w:hAnsi="楷体" w:cs="Times New Roman" w:hint="eastAsia"/>
-          <w:sz w:val="28"/>
-          <w:szCs w:val="28"/>
-        </w:rPr>
-        <w:t xml:space="preserve">的爸爸问她。 </w:t>
-      </w:r>
-    </w:p>
-    <w:p>
-      <w:pPr>
-        <w:spacing w:line="240" w:lineRule="auto"/>
-        <w:ind w:firstLineChars="200" w:firstLine="560"/>
-        <w:rPr>
-          <w:rFonts w:ascii="楷体" w:eastAsia="楷体" w:hAnsi="楷体" w:cs="Times New Roman" w:hint="eastAsia"/>
-          <w:sz w:val="28"/>
-          <w:szCs w:val="28"/>
-        </w:rPr>
-      </w:pPr>
-      <w:r>
-        <w:rPr>
-          <w:rFonts w:ascii="楷体" w:eastAsia="楷体" w:hAnsi="楷体" w:cs="Times New Roman" w:hint="eastAsia"/>
-          <w:sz w:val="28"/>
-          <w:szCs w:val="28"/>
-        </w:rPr>
-        <w:t>“我们学到耶稣在忙碌的一天中也会抽时间祷告，”西耶</w:t>
-      </w:r>
-      <w:proofErr w:type="gramStart"/>
-      <w:r>
-        <w:rPr>
-          <w:rFonts w:ascii="楷体" w:eastAsia="楷体" w:hAnsi="楷体" w:cs="Times New Roman" w:hint="eastAsia"/>
-          <w:sz w:val="28"/>
-          <w:szCs w:val="28"/>
-        </w:rPr>
-        <w:t>娜</w:t>
-      </w:r>
-      <w:proofErr w:type="gramEnd"/>
-      <w:r>
-        <w:rPr>
-          <w:rFonts w:ascii="楷体" w:eastAsia="楷体" w:hAnsi="楷体" w:cs="Times New Roman" w:hint="eastAsia"/>
-          <w:sz w:val="28"/>
-          <w:szCs w:val="28"/>
-        </w:rPr>
-        <w:t xml:space="preserve">回答。 </w:t>
+        <w:t xml:space="preserve">“今天主日学学了什么？”在回家的路上，西耶娜的爸爸问她。 </w:t>
+      </w:r>
+    </w:p>
+    <w:p>
+      <w:pPr>
+        <w:spacing w:line="240" w:lineRule="auto"/>
+        <w:ind w:firstLineChars="200" w:firstLine="560"/>
+        <w:rPr>
+          <w:rFonts w:ascii="楷体" w:eastAsia="楷体" w:hAnsi="楷体" w:cs="Times New Roman" w:hint="eastAsia"/>
+          <w:sz w:val="28"/>
+          <w:szCs w:val="28"/>
+        </w:rPr>
+      </w:pPr>
+      <w:r>
+        <w:rPr>
+          <w:rFonts w:ascii="楷体" w:eastAsia="楷体" w:hAnsi="楷体" w:cs="Times New Roman" w:hint="eastAsia"/>
+          <w:sz w:val="28"/>
+          <w:szCs w:val="28"/>
+        </w:rPr>
+        <w:t xml:space="preserve">“我们学到耶稣在忙碌的一天中也会抽时间祷告，”西耶娜回答。 </w:t>
       </w:r>
     </w:p>
     <w:p>
@@ -7801,25 +7173,7 @@
           <w:sz w:val="28"/>
           <w:szCs w:val="28"/>
         </w:rPr>
-        <w:t>西耶娜</w:t>
-      </w:r>
-      <w:proofErr w:type="gramStart"/>
-      <w:r>
-        <w:rPr>
-          <w:rFonts w:ascii="楷体" w:eastAsia="楷体" w:hAnsi="楷体" w:cs="Times New Roman" w:hint="eastAsia"/>
-          <w:sz w:val="28"/>
-          <w:szCs w:val="28"/>
-        </w:rPr>
-        <w:t>耸</w:t>
-      </w:r>
-      <w:proofErr w:type="gramEnd"/>
-      <w:r>
-        <w:rPr>
-          <w:rFonts w:ascii="楷体" w:eastAsia="楷体" w:hAnsi="楷体" w:cs="Times New Roman" w:hint="eastAsia"/>
-          <w:sz w:val="28"/>
-          <w:szCs w:val="28"/>
-        </w:rPr>
-        <w:t xml:space="preserve">耸肩：“我不知道——我就是会抽时间。我喜欢和她聊天——她是我的朋友。” </w:t>
+        <w:t xml:space="preserve">西耶娜耸耸肩：“我不知道——我就是会抽时间。我喜欢和她聊天——她是我的朋友。” </w:t>
       </w:r>
     </w:p>
     <w:p>
@@ -7914,25 +7268,7 @@
           <w:sz w:val="28"/>
           <w:szCs w:val="28"/>
         </w:rPr>
-        <w:t>“好酷！”西耶</w:t>
-      </w:r>
-      <w:proofErr w:type="gramStart"/>
-      <w:r>
-        <w:rPr>
-          <w:rFonts w:ascii="楷体" w:eastAsia="楷体" w:hAnsi="楷体" w:cs="Times New Roman" w:hint="eastAsia"/>
-          <w:sz w:val="28"/>
-          <w:szCs w:val="28"/>
-        </w:rPr>
-        <w:t>娜</w:t>
-      </w:r>
-      <w:proofErr w:type="gramEnd"/>
-      <w:r>
-        <w:rPr>
-          <w:rFonts w:ascii="楷体" w:eastAsia="楷体" w:hAnsi="楷体" w:cs="Times New Roman" w:hint="eastAsia"/>
-          <w:sz w:val="28"/>
-          <w:szCs w:val="28"/>
-        </w:rPr>
-        <w:t xml:space="preserve">说，“我从没想过祷告可以像和朋友聊天一样。” </w:t>
+        <w:t xml:space="preserve">“好酷！”西耶娜说，“我从没想过祷告可以像和朋友聊天一样。” </w:t>
       </w:r>
     </w:p>
     <w:p>
@@ -7977,7 +7313,7 @@
       <w:pPr>
         <w:spacing w:line="240" w:lineRule="auto"/>
         <w:rPr>
-          <w:rFonts w:ascii="楷体" w:eastAsia="楷体" w:hAnsi="楷体" w:cs="Times New Roman"/>
+          <w:rFonts w:ascii="楷体" w:eastAsia="楷体" w:hAnsi="楷体" w:cs="Times New Roman" w:hint="eastAsia"/>
           <w:sz w:val="28"/>
           <w:szCs w:val="28"/>
         </w:rPr>
@@ -8058,7 +7394,7 @@
       <w:pPr>
         <w:spacing w:line="240" w:lineRule="auto"/>
         <w:rPr>
-          <w:rFonts w:ascii="楷体" w:eastAsia="楷体" w:hAnsi="楷体" w:cs="Times New Roman"/>
+          <w:rFonts w:ascii="楷体" w:eastAsia="楷体" w:hAnsi="楷体" w:cs="Times New Roman" w:hint="eastAsia"/>
           <w:sz w:val="28"/>
           <w:szCs w:val="28"/>
         </w:rPr>
@@ -8091,7 +7427,7 @@
         <w:spacing w:line="240" w:lineRule="auto"/>
         <w:ind w:firstLineChars="200" w:firstLine="560"/>
         <w:rPr>
-          <w:rFonts w:ascii="楷体" w:eastAsia="楷体" w:hAnsi="楷体" w:cs="Times New Roman"/>
+          <w:rFonts w:ascii="楷体" w:eastAsia="楷体" w:hAnsi="楷体" w:cs="Times New Roman" w:hint="eastAsia"/>
           <w:sz w:val="28"/>
           <w:szCs w:val="28"/>
         </w:rPr>
@@ -8182,8 +7518,8 @@
           <w:szCs w:val="32"/>
         </w:rPr>
       </w:pPr>
-      <w:bookmarkStart w:id="24" w:name="OLE_LINK15"/>
-      <w:bookmarkStart w:id="25" w:name="_Toc187921881"/>
+      <w:bookmarkStart w:id="24" w:name="_Toc187921881"/>
+      <w:bookmarkStart w:id="25" w:name="OLE_LINK15"/>
       <w:r>
         <w:rPr>
           <w:rFonts w:ascii="等线 Light" w:eastAsia="等线 Light" w:hAnsi="等线 Light" w:cs="Times New Roman" w:hint="eastAsia"/>
@@ -8194,7 +7530,7 @@
         <w:lastRenderedPageBreak/>
         <w:t>寻宝</w:t>
       </w:r>
-      <w:bookmarkEnd w:id="25"/>
+      <w:bookmarkEnd w:id="24"/>
     </w:p>
     <w:p>
       <w:pPr>
@@ -8310,7 +7646,7 @@
       </w:r>
     </w:p>
     <w:bookmarkEnd w:id="22"/>
-    <w:bookmarkEnd w:id="24"/>
+    <w:bookmarkEnd w:id="25"/>
     <w:p>
       <w:pPr>
         <w:spacing w:line="240" w:lineRule="auto"/>
@@ -8422,25 +7758,7 @@
           <w:sz w:val="28"/>
           <w:szCs w:val="28"/>
         </w:rPr>
-        <w:t>最后，爷爷建议去超市看看。在冷冻食品区，埃弗里特终于找到了他最喜欢的果冻</w:t>
-      </w:r>
-      <w:proofErr w:type="gramStart"/>
-      <w:r>
-        <w:rPr>
-          <w:rFonts w:ascii="楷体" w:eastAsia="楷体" w:hAnsi="楷体" w:cs="Times New Roman" w:hint="eastAsia"/>
-          <w:sz w:val="28"/>
-          <w:szCs w:val="28"/>
-        </w:rPr>
-        <w:t>豆</w:t>
-      </w:r>
-      <w:proofErr w:type="gramEnd"/>
-      <w:r>
-        <w:rPr>
-          <w:rFonts w:ascii="楷体" w:eastAsia="楷体" w:hAnsi="楷体" w:cs="Times New Roman" w:hint="eastAsia"/>
-          <w:sz w:val="28"/>
-          <w:szCs w:val="28"/>
-        </w:rPr>
-        <w:t>冰淇淋。</w:t>
+        <w:t>最后，爷爷建议去超市看看。在冷冻食品区，埃弗里特终于找到了他最喜欢的果冻豆冰淇淋。</w:t>
       </w:r>
     </w:p>
     <w:p>
@@ -8626,43 +7944,7 @@
           <w:sz w:val="28"/>
           <w:szCs w:val="28"/>
         </w:rPr>
-        <w:t>你是否曾经为找到某样你真正想要的东西而努力寻找？</w:t>
-      </w:r>
-      <w:proofErr w:type="gramStart"/>
-      <w:r>
-        <w:rPr>
-          <w:rFonts w:ascii="楷体" w:eastAsia="楷体" w:hAnsi="楷体" w:cs="Times New Roman" w:hint="eastAsia"/>
-          <w:sz w:val="28"/>
-          <w:szCs w:val="28"/>
-        </w:rPr>
-        <w:t>神希望</w:t>
-      </w:r>
-      <w:proofErr w:type="gramEnd"/>
-      <w:r>
-        <w:rPr>
-          <w:rFonts w:ascii="楷体" w:eastAsia="楷体" w:hAnsi="楷体" w:cs="Times New Roman" w:hint="eastAsia"/>
-          <w:sz w:val="28"/>
-          <w:szCs w:val="28"/>
-        </w:rPr>
-        <w:t>我们也能这样热切地寻求祂。当我们把心放在寻求祂的国和祂的义上，通过祷告、阅读圣经以及与其他基督徒团</w:t>
-      </w:r>
-      <w:proofErr w:type="gramStart"/>
-      <w:r>
-        <w:rPr>
-          <w:rFonts w:ascii="楷体" w:eastAsia="楷体" w:hAnsi="楷体" w:cs="Times New Roman" w:hint="eastAsia"/>
-          <w:sz w:val="28"/>
-          <w:szCs w:val="28"/>
-        </w:rPr>
-        <w:t>契</w:t>
-      </w:r>
-      <w:proofErr w:type="gramEnd"/>
-      <w:r>
-        <w:rPr>
-          <w:rFonts w:ascii="楷体" w:eastAsia="楷体" w:hAnsi="楷体" w:cs="Times New Roman" w:hint="eastAsia"/>
-          <w:sz w:val="28"/>
-          <w:szCs w:val="28"/>
-        </w:rPr>
-        <w:t>来认识祂时，我们</w:t>
+        <w:t>你是否曾经为找到某样你真正想要的东西而努力寻找？神希望我们也能这样热切地寻求祂。当我们把心放在寻求祂的国和祂的义上，通过祷告、阅读圣经以及与其他基督徒团契来认识祂时，我们</w:t>
       </w:r>
       <w:r>
         <w:rPr>
@@ -8772,8 +8054,8 @@
           <w:szCs w:val="32"/>
         </w:rPr>
       </w:pPr>
-      <w:bookmarkStart w:id="26" w:name="OLE_LINK10"/>
-      <w:bookmarkStart w:id="27" w:name="_Toc187921882"/>
+      <w:bookmarkStart w:id="26" w:name="_Toc187921882"/>
+      <w:bookmarkStart w:id="27" w:name="OLE_LINK10"/>
       <w:r>
         <w:rPr>
           <w:rFonts w:ascii="等线 Light" w:eastAsia="等线 Light" w:hAnsi="等线 Light" w:cs="Times New Roman" w:hint="eastAsia"/>
@@ -8784,7 +8066,7 @@
         <w:lastRenderedPageBreak/>
         <w:t>备用的态度</w:t>
       </w:r>
-      <w:bookmarkEnd w:id="27"/>
+      <w:bookmarkEnd w:id="26"/>
     </w:p>
     <w:p>
       <w:pPr>
@@ -9169,25 +8451,7 @@
           <w:sz w:val="28"/>
           <w:szCs w:val="28"/>
         </w:rPr>
-        <w:t>“我明白了，”爸爸一边把破胎放进后备</w:t>
-      </w:r>
-      <w:proofErr w:type="gramStart"/>
-      <w:r>
-        <w:rPr>
-          <w:rFonts w:ascii="楷体" w:eastAsia="楷体" w:hAnsi="楷体" w:cs="Times New Roman" w:hint="eastAsia"/>
-          <w:sz w:val="28"/>
-          <w:szCs w:val="28"/>
-        </w:rPr>
-        <w:t>箱一边</w:t>
-      </w:r>
-      <w:proofErr w:type="gramEnd"/>
-      <w:r>
-        <w:rPr>
-          <w:rFonts w:ascii="楷体" w:eastAsia="楷体" w:hAnsi="楷体" w:cs="Times New Roman" w:hint="eastAsia"/>
-          <w:sz w:val="28"/>
-          <w:szCs w:val="28"/>
-        </w:rPr>
-        <w:t>说，“不过，你记得耶稣是怎么说我们应该对待敌人的吗？”</w:t>
+        <w:t>“我明白了，”爸爸一边把破胎放进后备箱一边说，“不过，你记得耶稣是怎么说我们应该对待敌人的吗？”</w:t>
       </w:r>
     </w:p>
     <w:p>
@@ -9367,25 +8631,7 @@
           <w:sz w:val="28"/>
           <w:szCs w:val="28"/>
         </w:rPr>
-        <w:t>但愿</w:t>
-      </w:r>
-      <w:proofErr w:type="gramStart"/>
-      <w:r>
-        <w:rPr>
-          <w:rFonts w:ascii="楷体" w:eastAsia="楷体" w:hAnsi="楷体" w:cs="Times New Roman" w:hint="eastAsia"/>
-          <w:sz w:val="28"/>
-          <w:szCs w:val="28"/>
-        </w:rPr>
-        <w:t>赐</w:t>
-      </w:r>
-      <w:proofErr w:type="gramEnd"/>
-      <w:r>
-        <w:rPr>
-          <w:rFonts w:ascii="楷体" w:eastAsia="楷体" w:hAnsi="楷体" w:cs="Times New Roman" w:hint="eastAsia"/>
-          <w:sz w:val="28"/>
-          <w:szCs w:val="28"/>
-        </w:rPr>
-        <w:t>忍耐和安慰的上帝，使你们彼此同心，效法基督耶稣。”</w:t>
+        <w:t>但愿赐忍耐和安慰的上帝，使你们彼此同心，效法基督耶稣。”</w:t>
       </w:r>
     </w:p>
     <w:p>
@@ -9569,26 +8815,26 @@
         <w:spacing w:before="160" w:after="80" w:line="276" w:lineRule="auto"/>
         <w:outlineLvl w:val="2"/>
         <w:rPr>
+          <w:rFonts w:ascii="等线 Light" w:eastAsia="等线 Light" w:hAnsi="等线 Light" w:cs="Times New Roman" w:hint="eastAsia"/>
+          <w:color w:val="0F4761" w:themeColor="accent1" w:themeShade="BF"/>
+          <w:sz w:val="32"/>
+          <w:szCs w:val="32"/>
+        </w:rPr>
+      </w:pPr>
+      <w:bookmarkStart w:id="29" w:name="_Toc187921883"/>
+      <w:bookmarkStart w:id="30" w:name="OLE_LINK11"/>
+      <w:bookmarkStart w:id="31" w:name="OLE_LINK12"/>
+      <w:r>
+        <w:rPr>
           <w:rFonts w:ascii="等线 Light" w:eastAsia="等线 Light" w:hAnsi="等线 Light" w:cs="Times New Roman"/>
           <w:color w:val="0F4761" w:themeColor="accent1" w:themeShade="BF"/>
           <w:sz w:val="32"/>
           <w:szCs w:val="32"/>
         </w:rPr>
-      </w:pPr>
-      <w:bookmarkStart w:id="29" w:name="OLE_LINK11"/>
-      <w:bookmarkStart w:id="30" w:name="OLE_LINK12"/>
-      <w:bookmarkStart w:id="31" w:name="_Toc187921883"/>
-      <w:r>
-        <w:rPr>
-          <w:rFonts w:ascii="等线 Light" w:eastAsia="等线 Light" w:hAnsi="等线 Light" w:cs="Times New Roman"/>
-          <w:color w:val="0F4761" w:themeColor="accent1" w:themeShade="BF"/>
-          <w:sz w:val="32"/>
-          <w:szCs w:val="32"/>
-        </w:rPr>
         <w:lastRenderedPageBreak/>
         <w:t>在薄冰上滑行</w:t>
       </w:r>
-      <w:bookmarkEnd w:id="31"/>
+      <w:bookmarkEnd w:id="29"/>
     </w:p>
     <w:p>
       <w:pPr>
@@ -9743,25 +8989,7 @@
           <w:sz w:val="28"/>
           <w:szCs w:val="28"/>
         </w:rPr>
-        <w:t>18 你们</w:t>
-      </w:r>
-      <w:proofErr w:type="gramStart"/>
-      <w:r>
-        <w:rPr>
-          <w:rFonts w:ascii="楷体" w:eastAsia="楷体" w:hAnsi="楷体" w:cs="Times New Roman" w:hint="eastAsia"/>
-          <w:sz w:val="28"/>
-          <w:szCs w:val="28"/>
-        </w:rPr>
-        <w:t>既从罪里</w:t>
-      </w:r>
-      <w:proofErr w:type="gramEnd"/>
-      <w:r>
-        <w:rPr>
-          <w:rFonts w:ascii="楷体" w:eastAsia="楷体" w:hAnsi="楷体" w:cs="Times New Roman" w:hint="eastAsia"/>
-          <w:sz w:val="28"/>
-          <w:szCs w:val="28"/>
-        </w:rPr>
-        <w:t xml:space="preserve">得了释放，就作了义的奴仆。 </w:t>
+        <w:t xml:space="preserve">18 你们既从罪里得了释放，就作了义的奴仆。 </w:t>
       </w:r>
     </w:p>
     <w:p>
@@ -9799,25 +9027,7 @@
           <w:sz w:val="28"/>
           <w:szCs w:val="28"/>
         </w:rPr>
-        <w:t>以至于不法；现在也要照样将肢体</w:t>
-      </w:r>
-      <w:proofErr w:type="gramStart"/>
-      <w:r>
-        <w:rPr>
-          <w:rFonts w:ascii="楷体" w:eastAsia="楷体" w:hAnsi="楷体" w:cs="Times New Roman" w:hint="eastAsia"/>
-          <w:sz w:val="28"/>
-          <w:szCs w:val="28"/>
-        </w:rPr>
-        <w:t>献给义作奴仆</w:t>
-      </w:r>
-      <w:proofErr w:type="gramEnd"/>
-      <w:r>
-        <w:rPr>
-          <w:rFonts w:ascii="楷体" w:eastAsia="楷体" w:hAnsi="楷体" w:cs="Times New Roman" w:hint="eastAsia"/>
-          <w:sz w:val="28"/>
-          <w:szCs w:val="28"/>
-        </w:rPr>
-        <w:t xml:space="preserve">，以至于成圣。 </w:t>
+        <w:t xml:space="preserve">以至于不法；现在也要照样将肢体献给义作奴仆，以至于成圣。 </w:t>
       </w:r>
     </w:p>
     <w:p>
@@ -9874,25 +9084,7 @@
           <w:sz w:val="28"/>
           <w:szCs w:val="28"/>
         </w:rPr>
-        <w:t>22 但现今，你们</w:t>
-      </w:r>
-      <w:proofErr w:type="gramStart"/>
-      <w:r>
-        <w:rPr>
-          <w:rFonts w:ascii="楷体" w:eastAsia="楷体" w:hAnsi="楷体" w:cs="Times New Roman" w:hint="eastAsia"/>
-          <w:sz w:val="28"/>
-          <w:szCs w:val="28"/>
-        </w:rPr>
-        <w:t>既从罪里</w:t>
-      </w:r>
-      <w:proofErr w:type="gramEnd"/>
-      <w:r>
-        <w:rPr>
-          <w:rFonts w:ascii="楷体" w:eastAsia="楷体" w:hAnsi="楷体" w:cs="Times New Roman" w:hint="eastAsia"/>
-          <w:sz w:val="28"/>
-          <w:szCs w:val="28"/>
-        </w:rPr>
-        <w:t xml:space="preserve">得了释放，作了神的奴仆，就有成圣的果子，那结局就是永生。 </w:t>
+        <w:t xml:space="preserve">22 但现今，你们既从罪里得了释放，作了神的奴仆，就有成圣的果子，那结局就是永生。 </w:t>
       </w:r>
     </w:p>
     <w:p>
@@ -9930,25 +9122,7 @@
           <w:sz w:val="28"/>
           <w:szCs w:val="28"/>
         </w:rPr>
-        <w:t>格</w:t>
-      </w:r>
-      <w:proofErr w:type="gramStart"/>
-      <w:r>
-        <w:rPr>
-          <w:rFonts w:ascii="楷体" w:eastAsia="楷体" w:hAnsi="楷体" w:cs="Times New Roman" w:hint="eastAsia"/>
-          <w:sz w:val="28"/>
-          <w:szCs w:val="28"/>
-        </w:rPr>
-        <w:t>纳一家</w:t>
-      </w:r>
-      <w:proofErr w:type="gramEnd"/>
-      <w:r>
-        <w:rPr>
-          <w:rFonts w:ascii="楷体" w:eastAsia="楷体" w:hAnsi="楷体" w:cs="Times New Roman" w:hint="eastAsia"/>
-          <w:sz w:val="28"/>
-          <w:szCs w:val="28"/>
-        </w:rPr>
-        <w:t>总是会走到冰封的松湖，在星空下迎接新年，同时抛起发光棒庆祝。</w:t>
+        <w:t>格纳一家总是会走到冰封的松湖，在星空下迎接新年，同时抛起发光棒庆祝。</w:t>
       </w:r>
     </w:p>
     <w:p>
@@ -10242,7 +9416,7 @@
       <w:pPr>
         <w:spacing w:line="240" w:lineRule="auto"/>
         <w:rPr>
-          <w:rFonts w:ascii="楷体" w:eastAsia="楷体" w:hAnsi="楷体" w:cs="Times New Roman"/>
+          <w:rFonts w:ascii="楷体" w:eastAsia="楷体" w:hAnsi="楷体" w:cs="Times New Roman" w:hint="eastAsia"/>
           <w:sz w:val="28"/>
           <w:szCs w:val="28"/>
         </w:rPr>
@@ -10267,9 +9441,41 @@
           <w:sz w:val="28"/>
           <w:szCs w:val="28"/>
         </w:rPr>
-        <w:t>你</w:t>
-      </w:r>
-      <w:r>
+        <w:t>你呢？</w:t>
+      </w:r>
+    </w:p>
+    <w:p>
+      <w:pPr>
+        <w:spacing w:line="240" w:lineRule="auto"/>
+        <w:ind w:firstLineChars="200" w:firstLine="560"/>
+        <w:rPr>
+          <w:rFonts w:ascii="楷体" w:eastAsia="楷体" w:hAnsi="楷体" w:cs="Times New Roman" w:hint="eastAsia"/>
+          <w:sz w:val="28"/>
+          <w:szCs w:val="28"/>
+        </w:rPr>
+      </w:pPr>
+      <w:r>
+        <w:rPr>
+          <w:rFonts w:ascii="楷体" w:eastAsia="楷体" w:hAnsi="楷体" w:cs="Times New Roman" w:hint="eastAsia"/>
+          <w:sz w:val="28"/>
+          <w:szCs w:val="28"/>
+        </w:rPr>
+        <w:t xml:space="preserve">你喜欢在薄冰上滑行吗？你是否尝试靠近错误的边缘却不被发现？圣经告诉我们，如果知道该做什么是对的却不去做，那就是犯罪，而罪总是会带来麻烦。通过耶稣，我们有能力远离罪，选择正确的道路。如果你正在滑薄冰，向耶稣认罪，并相信祂会帮助你做出正确的选择。 </w:t>
+      </w:r>
+    </w:p>
+    <w:p>
+      <w:pPr>
+        <w:spacing w:line="240" w:lineRule="auto"/>
+        <w:rPr>
+          <w:rFonts w:ascii="楷体" w:eastAsia="楷体" w:hAnsi="楷体" w:cs="Times New Roman" w:hint="eastAsia"/>
+          <w:sz w:val="28"/>
+          <w:szCs w:val="28"/>
+        </w:rPr>
+      </w:pPr>
+    </w:p>
+    <w:p>
+      <w:pPr>
+        <w:spacing w:line="240" w:lineRule="auto"/>
         <w:rPr>
           <w:rFonts w:ascii="楷体" w:eastAsia="楷体" w:hAnsi="楷体" w:cs="Times New Roman" w:hint="eastAsia"/>
           <w:b/>
@@ -10277,8 +9483,7 @@
           <w:sz w:val="28"/>
           <w:szCs w:val="28"/>
         </w:rPr>
-        <w:t>呢</w:t>
-      </w:r>
+      </w:pPr>
       <w:r>
         <w:rPr>
           <w:rFonts w:ascii="楷体" w:eastAsia="楷体" w:hAnsi="楷体" w:cs="Times New Roman" w:hint="eastAsia"/>
@@ -10287,104 +9492,15 @@
           <w:sz w:val="28"/>
           <w:szCs w:val="28"/>
         </w:rPr>
-        <w:t>？</w:t>
-      </w:r>
-    </w:p>
-    <w:p>
-      <w:pPr>
-        <w:spacing w:line="240" w:lineRule="auto"/>
-        <w:ind w:firstLineChars="200" w:firstLine="560"/>
-        <w:rPr>
-          <w:rFonts w:ascii="楷体" w:eastAsia="楷体" w:hAnsi="楷体" w:cs="Times New Roman" w:hint="eastAsia"/>
-          <w:sz w:val="28"/>
-          <w:szCs w:val="28"/>
-        </w:rPr>
-      </w:pPr>
-      <w:r>
-        <w:rPr>
-          <w:rFonts w:ascii="楷体" w:eastAsia="楷体" w:hAnsi="楷体" w:cs="Times New Roman" w:hint="eastAsia"/>
-          <w:sz w:val="28"/>
-          <w:szCs w:val="28"/>
-        </w:rPr>
-        <w:t>你喜欢在薄冰上滑行吗？你是否尝试靠近错误的边缘却不被发现？圣经告诉我们，如果知道该做什么是对的却不去做，那就是犯罪，而</w:t>
-      </w:r>
-      <w:proofErr w:type="gramStart"/>
-      <w:r>
-        <w:rPr>
-          <w:rFonts w:ascii="楷体" w:eastAsia="楷体" w:hAnsi="楷体" w:cs="Times New Roman" w:hint="eastAsia"/>
-          <w:sz w:val="28"/>
-          <w:szCs w:val="28"/>
-        </w:rPr>
-        <w:t>罪总是</w:t>
-      </w:r>
-      <w:proofErr w:type="gramEnd"/>
-      <w:r>
-        <w:rPr>
-          <w:rFonts w:ascii="楷体" w:eastAsia="楷体" w:hAnsi="楷体" w:cs="Times New Roman" w:hint="eastAsia"/>
-          <w:sz w:val="28"/>
-          <w:szCs w:val="28"/>
-        </w:rPr>
-        <w:t xml:space="preserve">会带来麻烦。通过耶稣，我们有能力远离罪，选择正确的道路。如果你正在滑薄冰，向耶稣认罪，并相信祂会帮助你做出正确的选择。 </w:t>
-      </w:r>
-    </w:p>
-    <w:p>
-      <w:pPr>
-        <w:spacing w:line="240" w:lineRule="auto"/>
-        <w:rPr>
-          <w:rFonts w:ascii="楷体" w:eastAsia="楷体" w:hAnsi="楷体" w:cs="Times New Roman"/>
-          <w:sz w:val="28"/>
-          <w:szCs w:val="28"/>
-        </w:rPr>
-      </w:pPr>
-    </w:p>
-    <w:p>
-      <w:pPr>
-        <w:spacing w:line="240" w:lineRule="auto"/>
-        <w:rPr>
-          <w:rFonts w:ascii="楷体" w:eastAsia="楷体" w:hAnsi="楷体" w:cs="Times New Roman" w:hint="eastAsia"/>
-          <w:b/>
-          <w:bCs/>
-          <w:sz w:val="28"/>
-          <w:szCs w:val="28"/>
-        </w:rPr>
-      </w:pPr>
-      <w:r>
-        <w:rPr>
-          <w:rFonts w:ascii="楷体" w:eastAsia="楷体" w:hAnsi="楷体" w:cs="Times New Roman" w:hint="eastAsia"/>
-          <w:b/>
-          <w:bCs/>
-          <w:sz w:val="28"/>
-          <w:szCs w:val="28"/>
-        </w:rPr>
-        <w:t>今日金句</w:t>
-      </w:r>
-      <w:r>
-        <w:rPr>
-          <w:rFonts w:ascii="楷体" w:eastAsia="楷体" w:hAnsi="楷体" w:cs="Times New Roman" w:hint="eastAsia"/>
-          <w:b/>
-          <w:bCs/>
-          <w:sz w:val="28"/>
-          <w:szCs w:val="28"/>
-        </w:rPr>
-        <w:t>：</w:t>
-      </w:r>
-      <w:r>
-        <w:rPr>
-          <w:rFonts w:ascii="楷体" w:eastAsia="楷体" w:hAnsi="楷体" w:cs="Times New Roman" w:hint="eastAsia"/>
-          <w:b/>
-          <w:bCs/>
-          <w:sz w:val="28"/>
-          <w:szCs w:val="28"/>
-        </w:rPr>
-        <w:t xml:space="preserve"> </w:t>
-      </w:r>
-    </w:p>
-    <w:p>
-      <w:pPr>
-        <w:spacing w:line="240" w:lineRule="auto"/>
-        <w:ind w:firstLineChars="200" w:firstLine="560"/>
-        <w:rPr>
-          <w:rFonts w:ascii="楷体" w:eastAsia="楷体" w:hAnsi="楷体" w:cs="Times New Roman"/>
+        <w:t xml:space="preserve">今日金句： </w:t>
+      </w:r>
+    </w:p>
+    <w:p>
+      <w:pPr>
+        <w:spacing w:line="240" w:lineRule="auto"/>
+        <w:ind w:firstLineChars="200" w:firstLine="560"/>
+        <w:rPr>
+          <w:rFonts w:ascii="楷体" w:eastAsia="楷体" w:hAnsi="楷体" w:cs="Times New Roman" w:hint="eastAsia"/>
           <w:sz w:val="28"/>
           <w:szCs w:val="28"/>
         </w:rPr>
@@ -10594,25 +9710,7 @@
           <w:sz w:val="28"/>
           <w:szCs w:val="28"/>
         </w:rPr>
-        <w:t>兰登听着电视里的女主</w:t>
-      </w:r>
-      <w:proofErr w:type="gramStart"/>
-      <w:r>
-        <w:rPr>
-          <w:rFonts w:ascii="楷体" w:eastAsia="楷体" w:hAnsi="楷体" w:cs="Times New Roman" w:hint="eastAsia"/>
-          <w:sz w:val="28"/>
-          <w:szCs w:val="28"/>
-        </w:rPr>
-        <w:t>播报道</w:t>
-      </w:r>
-      <w:proofErr w:type="gramEnd"/>
-      <w:r>
-        <w:rPr>
-          <w:rFonts w:ascii="楷体" w:eastAsia="楷体" w:hAnsi="楷体" w:cs="Times New Roman" w:hint="eastAsia"/>
-          <w:sz w:val="28"/>
-          <w:szCs w:val="28"/>
-        </w:rPr>
-        <w:t xml:space="preserve">说气温降到了创纪录的低点，并伴有强风。 </w:t>
+        <w:t xml:space="preserve">兰登听着电视里的女主播报道说气温降到了创纪录的低点，并伴有强风。 </w:t>
       </w:r>
     </w:p>
     <w:p>
@@ -10811,25 +9909,7 @@
           <w:sz w:val="28"/>
           <w:szCs w:val="28"/>
         </w:rPr>
-        <w:t>爸爸把培根和鸡蛋放到盘子里，兰登从保温瓶里</w:t>
-      </w:r>
-      <w:proofErr w:type="gramStart"/>
-      <w:r>
-        <w:rPr>
-          <w:rFonts w:ascii="楷体" w:eastAsia="楷体" w:hAnsi="楷体" w:cs="Times New Roman" w:hint="eastAsia"/>
-          <w:sz w:val="28"/>
-          <w:szCs w:val="28"/>
-        </w:rPr>
-        <w:t>倒出热</w:t>
-      </w:r>
-      <w:proofErr w:type="gramEnd"/>
-      <w:r>
-        <w:rPr>
-          <w:rFonts w:ascii="楷体" w:eastAsia="楷体" w:hAnsi="楷体" w:cs="Times New Roman" w:hint="eastAsia"/>
-          <w:sz w:val="28"/>
-          <w:szCs w:val="28"/>
-        </w:rPr>
-        <w:t xml:space="preserve">巧克力。“我很高兴我们来了，”兰登说，“但我不想在没有这块岩石庇护的情况下在这里呆太久。” </w:t>
+        <w:t xml:space="preserve">爸爸把培根和鸡蛋放到盘子里，兰登从保温瓶里倒出热巧克力。“我很高兴我们来了，”兰登说，“但我不想在没有这块岩石庇护的情况下在这里呆太久。” </w:t>
       </w:r>
     </w:p>
     <w:p>
@@ -10855,7 +9935,7 @@
       <w:pPr>
         <w:spacing w:line="240" w:lineRule="auto"/>
         <w:rPr>
-          <w:rFonts w:ascii="楷体" w:eastAsia="楷体" w:hAnsi="楷体" w:cs="Times New Roman"/>
+          <w:rFonts w:ascii="楷体" w:eastAsia="楷体" w:hAnsi="楷体" w:cs="Times New Roman" w:hint="eastAsia"/>
           <w:sz w:val="28"/>
           <w:szCs w:val="28"/>
         </w:rPr>
@@ -10934,7 +10014,7 @@
       <w:pPr>
         <w:spacing w:line="240" w:lineRule="auto"/>
         <w:rPr>
-          <w:rFonts w:ascii="楷体" w:eastAsia="楷体" w:hAnsi="楷体" w:cs="Times New Roman"/>
+          <w:rFonts w:ascii="楷体" w:eastAsia="楷体" w:hAnsi="楷体" w:cs="Times New Roman" w:hint="eastAsia"/>
           <w:sz w:val="28"/>
           <w:szCs w:val="28"/>
         </w:rPr>
@@ -10987,7 +10067,7 @@
         <w:spacing w:line="240" w:lineRule="auto"/>
         <w:ind w:firstLineChars="200" w:firstLine="560"/>
         <w:rPr>
-          <w:rFonts w:ascii="楷体" w:eastAsia="楷体" w:hAnsi="楷体" w:cs="Times New Roman"/>
+          <w:rFonts w:ascii="楷体" w:eastAsia="楷体" w:hAnsi="楷体" w:cs="Times New Roman" w:hint="eastAsia"/>
           <w:sz w:val="28"/>
           <w:szCs w:val="28"/>
         </w:rPr>
@@ -11087,8 +10167,8 @@
           <w:szCs w:val="32"/>
         </w:rPr>
       </w:pPr>
-      <w:bookmarkStart w:id="33" w:name="OLE_LINK32"/>
-      <w:bookmarkStart w:id="34" w:name="_Toc187921885"/>
+      <w:bookmarkStart w:id="33" w:name="_Toc187921885"/>
+      <w:bookmarkStart w:id="34" w:name="OLE_LINK32"/>
       <w:r>
         <w:rPr>
           <w:rFonts w:ascii="等线 Light" w:eastAsia="等线 Light" w:hAnsi="等线 Light" w:cs="Times New Roman" w:hint="eastAsia"/>
@@ -11099,7 +10179,7 @@
         <w:lastRenderedPageBreak/>
         <w:t>绕路</w:t>
       </w:r>
-      <w:bookmarkEnd w:id="34"/>
+      <w:bookmarkEnd w:id="33"/>
     </w:p>
     <w:p>
       <w:pPr>
@@ -11179,7 +10259,7 @@
         <w:t>故事内容：</w:t>
       </w:r>
     </w:p>
-    <w:bookmarkEnd w:id="29"/>
+    <w:bookmarkEnd w:id="30"/>
     <w:p>
       <w:pPr>
         <w:spacing w:line="240" w:lineRule="auto"/>
@@ -11199,44 +10279,26 @@
         <w:t>“哎呀！”妈妈说，“那个标志上写着‘前方绕路’，上高速的匝道关闭了。”她继续开车沿街前行。</w:t>
       </w:r>
     </w:p>
-    <w:bookmarkEnd w:id="26"/>
-    <w:bookmarkEnd w:id="30"/>
-    <w:bookmarkEnd w:id="33"/>
-    <w:p>
-      <w:pPr>
-        <w:spacing w:line="240" w:lineRule="auto"/>
-        <w:ind w:firstLineChars="200" w:firstLine="560"/>
-        <w:rPr>
-          <w:rFonts w:ascii="楷体" w:eastAsia="楷体" w:hAnsi="楷体" w:cs="Times New Roman" w:hint="eastAsia"/>
-          <w:sz w:val="28"/>
-          <w:szCs w:val="28"/>
-        </w:rPr>
-      </w:pPr>
-      <w:r>
-        <w:rPr>
-          <w:rFonts w:ascii="楷体" w:eastAsia="楷体" w:hAnsi="楷体" w:cs="Times New Roman" w:hint="eastAsia"/>
-          <w:sz w:val="28"/>
-          <w:szCs w:val="28"/>
-        </w:rPr>
-        <w:t>“但是我们离高速公路越来越远了，”</w:t>
-      </w:r>
-      <w:proofErr w:type="gramStart"/>
-      <w:r>
-        <w:rPr>
-          <w:rFonts w:ascii="楷体" w:eastAsia="楷体" w:hAnsi="楷体" w:cs="Times New Roman" w:hint="eastAsia"/>
-          <w:sz w:val="28"/>
-          <w:szCs w:val="28"/>
-        </w:rPr>
-        <w:t>玛</w:t>
-      </w:r>
-      <w:proofErr w:type="gramEnd"/>
-      <w:r>
-        <w:rPr>
-          <w:rFonts w:ascii="楷体" w:eastAsia="楷体" w:hAnsi="楷体" w:cs="Times New Roman" w:hint="eastAsia"/>
-          <w:sz w:val="28"/>
-          <w:szCs w:val="28"/>
-        </w:rPr>
-        <w:t>吉看着窗外说道。</w:t>
+    <w:bookmarkEnd w:id="27"/>
+    <w:bookmarkEnd w:id="31"/>
+    <w:bookmarkEnd w:id="34"/>
+    <w:p>
+      <w:pPr>
+        <w:spacing w:line="240" w:lineRule="auto"/>
+        <w:ind w:firstLineChars="200" w:firstLine="560"/>
+        <w:rPr>
+          <w:rFonts w:ascii="楷体" w:eastAsia="楷体" w:hAnsi="楷体" w:cs="Times New Roman" w:hint="eastAsia"/>
+          <w:sz w:val="28"/>
+          <w:szCs w:val="28"/>
+        </w:rPr>
+      </w:pPr>
+      <w:r>
+        <w:rPr>
+          <w:rFonts w:ascii="楷体" w:eastAsia="楷体" w:hAnsi="楷体" w:cs="Times New Roman" w:hint="eastAsia"/>
+          <w:sz w:val="28"/>
+          <w:szCs w:val="28"/>
+        </w:rPr>
+        <w:t>“但是我们离高速公路越来越远了，”玛吉看着窗外说道。</w:t>
       </w:r>
     </w:p>
     <w:p>
@@ -11274,25 +10336,7 @@
           <w:sz w:val="28"/>
           <w:szCs w:val="28"/>
         </w:rPr>
-        <w:t>开了几条街后，</w:t>
-      </w:r>
-      <w:proofErr w:type="gramStart"/>
-      <w:r>
-        <w:rPr>
-          <w:rFonts w:ascii="楷体" w:eastAsia="楷体" w:hAnsi="楷体" w:cs="Times New Roman" w:hint="eastAsia"/>
-          <w:sz w:val="28"/>
-          <w:szCs w:val="28"/>
-        </w:rPr>
-        <w:t>玛</w:t>
-      </w:r>
-      <w:proofErr w:type="gramEnd"/>
-      <w:r>
-        <w:rPr>
-          <w:rFonts w:ascii="楷体" w:eastAsia="楷体" w:hAnsi="楷体" w:cs="Times New Roman" w:hint="eastAsia"/>
-          <w:sz w:val="28"/>
-          <w:szCs w:val="28"/>
-        </w:rPr>
-        <w:t>吉指着前方说：“在那里！标志写着要右转——但我们得左转才能朝高速公路的方向走。肯定有人把标志换了！”</w:t>
+        <w:t>开了几条街后，玛吉指着前方说：“在那里！标志写着要右转——但我们得左转才能朝高速公路的方向走。肯定有人把标志换了！”</w:t>
       </w:r>
     </w:p>
     <w:p>
@@ -11330,25 +10374,7 @@
           <w:sz w:val="28"/>
           <w:szCs w:val="28"/>
         </w:rPr>
-        <w:t>“我们在绕圈子，”</w:t>
-      </w:r>
-      <w:proofErr w:type="gramStart"/>
-      <w:r>
-        <w:rPr>
-          <w:rFonts w:ascii="楷体" w:eastAsia="楷体" w:hAnsi="楷体" w:cs="Times New Roman" w:hint="eastAsia"/>
-          <w:sz w:val="28"/>
-          <w:szCs w:val="28"/>
-        </w:rPr>
-        <w:t>玛</w:t>
-      </w:r>
-      <w:proofErr w:type="gramEnd"/>
-      <w:r>
-        <w:rPr>
-          <w:rFonts w:ascii="楷体" w:eastAsia="楷体" w:hAnsi="楷体" w:cs="Times New Roman" w:hint="eastAsia"/>
-          <w:sz w:val="28"/>
-          <w:szCs w:val="28"/>
-        </w:rPr>
-        <w:t>吉说道，“这不可能是对的！”</w:t>
+        <w:t>“我们在绕圈子，”玛吉说道，“这不可能是对的！”</w:t>
       </w:r>
     </w:p>
     <w:p>
@@ -11380,23 +10406,13 @@
           <w:szCs w:val="28"/>
         </w:rPr>
       </w:pPr>
-      <w:proofErr w:type="gramStart"/>
-      <w:r>
-        <w:rPr>
-          <w:rFonts w:ascii="楷体" w:eastAsia="楷体" w:hAnsi="楷体" w:cs="Times New Roman" w:hint="eastAsia"/>
-          <w:sz w:val="28"/>
-          <w:szCs w:val="28"/>
-        </w:rPr>
-        <w:t>玛</w:t>
-      </w:r>
-      <w:proofErr w:type="gramEnd"/>
-      <w:r>
-        <w:rPr>
-          <w:rFonts w:ascii="楷体" w:eastAsia="楷体" w:hAnsi="楷体" w:cs="Times New Roman" w:hint="eastAsia"/>
-          <w:sz w:val="28"/>
-          <w:szCs w:val="28"/>
-        </w:rPr>
-        <w:t>吉想了想：“爸爸？”</w:t>
+      <w:r>
+        <w:rPr>
+          <w:rFonts w:ascii="楷体" w:eastAsia="楷体" w:hAnsi="楷体" w:cs="Times New Roman" w:hint="eastAsia"/>
+          <w:sz w:val="28"/>
+          <w:szCs w:val="28"/>
+        </w:rPr>
+        <w:t>玛吉想了想：“爸爸？”</w:t>
       </w:r>
     </w:p>
     <w:p>
@@ -11435,25 +10451,7 @@
           <w:sz w:val="28"/>
           <w:szCs w:val="28"/>
         </w:rPr>
-        <w:t>“比如‘爱你的仇敌’？”</w:t>
-      </w:r>
-      <w:proofErr w:type="gramStart"/>
-      <w:r>
-        <w:rPr>
-          <w:rFonts w:ascii="楷体" w:eastAsia="楷体" w:hAnsi="楷体" w:cs="Times New Roman" w:hint="eastAsia"/>
-          <w:sz w:val="28"/>
-          <w:szCs w:val="28"/>
-        </w:rPr>
-        <w:t>玛</w:t>
-      </w:r>
-      <w:proofErr w:type="gramEnd"/>
-      <w:r>
-        <w:rPr>
-          <w:rFonts w:ascii="楷体" w:eastAsia="楷体" w:hAnsi="楷体" w:cs="Times New Roman" w:hint="eastAsia"/>
-          <w:sz w:val="28"/>
-          <w:szCs w:val="28"/>
-        </w:rPr>
-        <w:t>吉说，“那是我上周的记忆经文。”</w:t>
+        <w:t>“比如‘爱你的仇敌’？”玛吉说，“那是我上周的记忆经文。”</w:t>
       </w:r>
     </w:p>
     <w:p>
@@ -11507,25 +10505,7 @@
           <w:sz w:val="28"/>
           <w:szCs w:val="28"/>
         </w:rPr>
-        <w:t>“我真希望当我担心找不到高速路的时候能想起这句经文！”</w:t>
-      </w:r>
-      <w:proofErr w:type="gramStart"/>
-      <w:r>
-        <w:rPr>
-          <w:rFonts w:ascii="楷体" w:eastAsia="楷体" w:hAnsi="楷体" w:cs="Times New Roman" w:hint="eastAsia"/>
-          <w:sz w:val="28"/>
-          <w:szCs w:val="28"/>
-        </w:rPr>
-        <w:t>玛</w:t>
-      </w:r>
-      <w:proofErr w:type="gramEnd"/>
-      <w:r>
-        <w:rPr>
-          <w:rFonts w:ascii="楷体" w:eastAsia="楷体" w:hAnsi="楷体" w:cs="Times New Roman" w:hint="eastAsia"/>
-          <w:sz w:val="28"/>
-          <w:szCs w:val="28"/>
-        </w:rPr>
-        <w:t>吉说道。</w:t>
+        <w:t>“我真希望当我担心找不到高速路的时候能想起这句经文！”玛吉说道。</w:t>
       </w:r>
     </w:p>
     <w:p>
@@ -11892,23 +10872,13 @@
           <w:szCs w:val="28"/>
         </w:rPr>
       </w:pPr>
-      <w:proofErr w:type="gramStart"/>
-      <w:r>
-        <w:rPr>
-          <w:rFonts w:ascii="楷体" w:eastAsia="楷体" w:hAnsi="楷体" w:cs="Times New Roman" w:hint="eastAsia"/>
-          <w:sz w:val="28"/>
-          <w:szCs w:val="28"/>
-        </w:rPr>
-        <w:t>凯莉</w:t>
-      </w:r>
-      <w:proofErr w:type="gramEnd"/>
-      <w:r>
-        <w:rPr>
-          <w:rFonts w:ascii="楷体" w:eastAsia="楷体" w:hAnsi="楷体" w:cs="Times New Roman" w:hint="eastAsia"/>
-          <w:sz w:val="28"/>
-          <w:szCs w:val="28"/>
-        </w:rPr>
-        <w:t>一边拉上行李箱的拉链，一边轻声唱着：“但那等候耶和华的必从新得力，他们必如鹰展翅上腾……”</w:t>
+      <w:r>
+        <w:rPr>
+          <w:rFonts w:ascii="楷体" w:eastAsia="楷体" w:hAnsi="楷体" w:cs="Times New Roman" w:hint="eastAsia"/>
+          <w:sz w:val="28"/>
+          <w:szCs w:val="28"/>
+        </w:rPr>
+        <w:t>凯莉一边拉上行李箱的拉链，一边轻声唱着：“但那等候耶和华的必从新得力，他们必如鹰展翅上腾……”</w:t>
       </w:r>
     </w:p>
     <w:p>
@@ -11940,96 +10910,32 @@
           <w:szCs w:val="28"/>
         </w:rPr>
       </w:pPr>
-      <w:proofErr w:type="gramStart"/>
-      <w:r>
-        <w:rPr>
-          <w:rFonts w:ascii="楷体" w:eastAsia="楷体" w:hAnsi="楷体" w:cs="Times New Roman" w:hint="eastAsia"/>
-          <w:sz w:val="28"/>
-          <w:szCs w:val="28"/>
-        </w:rPr>
-        <w:t>凯莉</w:t>
-      </w:r>
-      <w:proofErr w:type="gramEnd"/>
-      <w:r>
-        <w:rPr>
-          <w:rFonts w:ascii="楷体" w:eastAsia="楷体" w:hAnsi="楷体" w:cs="Times New Roman" w:hint="eastAsia"/>
-          <w:sz w:val="28"/>
-          <w:szCs w:val="28"/>
-        </w:rPr>
-        <w:t>不情愿地跟着父母走向汽车。平时她很喜欢去教会</w:t>
-      </w:r>
-      <w:proofErr w:type="gramStart"/>
-      <w:r>
-        <w:rPr>
-          <w:rFonts w:ascii="楷体" w:eastAsia="楷体" w:hAnsi="楷体" w:cs="Times New Roman" w:hint="eastAsia"/>
-          <w:sz w:val="28"/>
-          <w:szCs w:val="28"/>
-        </w:rPr>
-        <w:t>的退修会</w:t>
-      </w:r>
-      <w:proofErr w:type="gramEnd"/>
-      <w:r>
-        <w:rPr>
-          <w:rFonts w:ascii="楷体" w:eastAsia="楷体" w:hAnsi="楷体" w:cs="Times New Roman" w:hint="eastAsia"/>
-          <w:sz w:val="28"/>
-          <w:szCs w:val="28"/>
-        </w:rPr>
-        <w:t>，但这次却不一样——她最好的朋友莱拉不会来了。几周前，莱拉去世了。一滴眼泪从</w:t>
-      </w:r>
-      <w:proofErr w:type="gramStart"/>
-      <w:r>
-        <w:rPr>
-          <w:rFonts w:ascii="楷体" w:eastAsia="楷体" w:hAnsi="楷体" w:cs="Times New Roman" w:hint="eastAsia"/>
-          <w:sz w:val="28"/>
-          <w:szCs w:val="28"/>
-        </w:rPr>
-        <w:t>凯莉</w:t>
-      </w:r>
-      <w:proofErr w:type="gramEnd"/>
-      <w:r>
-        <w:rPr>
-          <w:rFonts w:ascii="楷体" w:eastAsia="楷体" w:hAnsi="楷体" w:cs="Times New Roman" w:hint="eastAsia"/>
-          <w:sz w:val="28"/>
-          <w:szCs w:val="28"/>
-        </w:rPr>
-        <w:t>的脸颊滑落，她迅速擦掉，爬上车，系好安全带。</w:t>
-      </w:r>
-    </w:p>
-    <w:p>
-      <w:pPr>
-        <w:spacing w:line="240" w:lineRule="auto"/>
-        <w:ind w:firstLineChars="200" w:firstLine="560"/>
-        <w:rPr>
-          <w:rFonts w:ascii="楷体" w:eastAsia="楷体" w:hAnsi="楷体" w:cs="Times New Roman" w:hint="eastAsia"/>
-          <w:sz w:val="28"/>
-          <w:szCs w:val="28"/>
-        </w:rPr>
-      </w:pPr>
-      <w:r>
-        <w:rPr>
-          <w:rFonts w:ascii="楷体" w:eastAsia="楷体" w:hAnsi="楷体" w:cs="Times New Roman" w:hint="eastAsia"/>
-          <w:sz w:val="28"/>
-          <w:szCs w:val="28"/>
-        </w:rPr>
-        <w:t>“都准备好了吗？”爸爸问。</w:t>
-      </w:r>
-      <w:proofErr w:type="gramStart"/>
-      <w:r>
-        <w:rPr>
-          <w:rFonts w:ascii="楷体" w:eastAsia="楷体" w:hAnsi="楷体" w:cs="Times New Roman" w:hint="eastAsia"/>
-          <w:sz w:val="28"/>
-          <w:szCs w:val="28"/>
-        </w:rPr>
-        <w:t>凯莉</w:t>
-      </w:r>
-      <w:proofErr w:type="gramEnd"/>
-      <w:r>
-        <w:rPr>
-          <w:rFonts w:ascii="楷体" w:eastAsia="楷体" w:hAnsi="楷体" w:cs="Times New Roman" w:hint="eastAsia"/>
-          <w:sz w:val="28"/>
-          <w:szCs w:val="28"/>
-        </w:rPr>
-        <w:t>点了点头。</w:t>
+      <w:r>
+        <w:rPr>
+          <w:rFonts w:ascii="楷体" w:eastAsia="楷体" w:hAnsi="楷体" w:cs="Times New Roman" w:hint="eastAsia"/>
+          <w:sz w:val="28"/>
+          <w:szCs w:val="28"/>
+        </w:rPr>
+        <w:t>凯莉不情愿地跟着父母走向汽车。平时她很喜欢去教会的退修会，但这次却不一样——她最好的朋友莱拉不会来了。几周前，莱拉去世了。一滴眼泪从凯莉的脸颊滑落，她迅速擦掉，爬上车，系好安全带。</w:t>
+      </w:r>
+    </w:p>
+    <w:p>
+      <w:pPr>
+        <w:spacing w:line="240" w:lineRule="auto"/>
+        <w:ind w:firstLineChars="200" w:firstLine="560"/>
+        <w:rPr>
+          <w:rFonts w:ascii="楷体" w:eastAsia="楷体" w:hAnsi="楷体" w:cs="Times New Roman" w:hint="eastAsia"/>
+          <w:sz w:val="28"/>
+          <w:szCs w:val="28"/>
+        </w:rPr>
+      </w:pPr>
+      <w:r>
+        <w:rPr>
+          <w:rFonts w:ascii="楷体" w:eastAsia="楷体" w:hAnsi="楷体" w:cs="Times New Roman" w:hint="eastAsia"/>
+          <w:sz w:val="28"/>
+          <w:szCs w:val="28"/>
+        </w:rPr>
+        <w:t>“都准备好了吗？”爸爸问。凯莉点了点头。</w:t>
       </w:r>
     </w:p>
     <w:p>
@@ -12067,25 +10973,7 @@
           <w:sz w:val="28"/>
           <w:szCs w:val="28"/>
         </w:rPr>
-        <w:t>“那是莱拉最喜欢的歌之一，”</w:t>
-      </w:r>
-      <w:proofErr w:type="gramStart"/>
-      <w:r>
-        <w:rPr>
-          <w:rFonts w:ascii="楷体" w:eastAsia="楷体" w:hAnsi="楷体" w:cs="Times New Roman" w:hint="eastAsia"/>
-          <w:sz w:val="28"/>
-          <w:szCs w:val="28"/>
-        </w:rPr>
-        <w:t>凯莉</w:t>
-      </w:r>
-      <w:proofErr w:type="gramEnd"/>
-      <w:r>
-        <w:rPr>
-          <w:rFonts w:ascii="楷体" w:eastAsia="楷体" w:hAnsi="楷体" w:cs="Times New Roman" w:hint="eastAsia"/>
-          <w:sz w:val="28"/>
-          <w:szCs w:val="28"/>
-        </w:rPr>
-        <w:t>的声音有些颤抖。</w:t>
+        <w:t>“那是莱拉最喜欢的歌之一，”凯莉的声音有些颤抖。</w:t>
       </w:r>
     </w:p>
     <w:p>
@@ -12208,25 +11096,7 @@
           <w:sz w:val="28"/>
           <w:szCs w:val="28"/>
         </w:rPr>
-        <w:t>凯莉擦去眼泪，点点头：“虽然我知道莱拉在天堂，但还是很难过。不过，我想要信靠神赐给我的力量。我</w:t>
-      </w:r>
-      <w:proofErr w:type="gramStart"/>
-      <w:r>
-        <w:rPr>
-          <w:rFonts w:ascii="楷体" w:eastAsia="楷体" w:hAnsi="楷体" w:cs="Times New Roman" w:hint="eastAsia"/>
-          <w:sz w:val="28"/>
-          <w:szCs w:val="28"/>
-        </w:rPr>
-        <w:t>想像鹰</w:t>
-      </w:r>
-      <w:proofErr w:type="gramEnd"/>
-      <w:r>
-        <w:rPr>
-          <w:rFonts w:ascii="楷体" w:eastAsia="楷体" w:hAnsi="楷体" w:cs="Times New Roman" w:hint="eastAsia"/>
-          <w:sz w:val="28"/>
-          <w:szCs w:val="28"/>
-        </w:rPr>
-        <w:t>一样飞翔。”</w:t>
+        <w:t>凯莉擦去眼泪，点点头：“虽然我知道莱拉在天堂，但还是很难过。不过，我想要信靠神赐给我的力量。我想像鹰一样飞翔。”</w:t>
       </w:r>
     </w:p>
     <w:p>
@@ -12550,25 +11420,7 @@
           <w:sz w:val="28"/>
           <w:szCs w:val="28"/>
         </w:rPr>
-        <w:t>马拉基放下用于生火的木头，急忙跑去看看为什么他的狗</w:t>
-      </w:r>
-      <w:proofErr w:type="gramStart"/>
-      <w:r>
-        <w:rPr>
-          <w:rFonts w:ascii="楷体" w:eastAsia="楷体" w:hAnsi="楷体" w:cs="Times New Roman" w:hint="eastAsia"/>
-          <w:sz w:val="28"/>
-          <w:szCs w:val="28"/>
-        </w:rPr>
-        <w:t>狗布默</w:t>
-      </w:r>
-      <w:proofErr w:type="gramEnd"/>
-      <w:r>
-        <w:rPr>
-          <w:rFonts w:ascii="楷体" w:eastAsia="楷体" w:hAnsi="楷体" w:cs="Times New Roman" w:hint="eastAsia"/>
-          <w:sz w:val="28"/>
-          <w:szCs w:val="28"/>
-        </w:rPr>
-        <w:t>在叫。小狗站在小溪边，盯着清澈的水面汪汪直叫。</w:t>
+        <w:t>马拉基放下用于生火的木头，急忙跑去看看为什么他的狗狗布默在叫。小狗站在小溪边，盯着清澈的水面汪汪直叫。</w:t>
       </w:r>
     </w:p>
     <w:p>
@@ -12644,25 +11496,7 @@
           <w:sz w:val="28"/>
           <w:szCs w:val="28"/>
         </w:rPr>
-        <w:t>“零食”这个魔法词让布默立刻离开了水边，跑到帐篷那边。很快，他就得到了零食，躺在小溪</w:t>
-      </w:r>
-      <w:proofErr w:type="gramStart"/>
-      <w:r>
-        <w:rPr>
-          <w:rFonts w:ascii="楷体" w:eastAsia="楷体" w:hAnsi="楷体" w:cs="Times New Roman" w:hint="eastAsia"/>
-          <w:sz w:val="28"/>
-          <w:szCs w:val="28"/>
-        </w:rPr>
-        <w:t>旁享受</w:t>
-      </w:r>
-      <w:proofErr w:type="gramEnd"/>
-      <w:r>
-        <w:rPr>
-          <w:rFonts w:ascii="楷体" w:eastAsia="楷体" w:hAnsi="楷体" w:cs="Times New Roman" w:hint="eastAsia"/>
-          <w:sz w:val="28"/>
-          <w:szCs w:val="28"/>
-        </w:rPr>
-        <w:t>着。</w:t>
+        <w:t>“零食”这个魔法词让布默立刻离开了水边，跑到帐篷那边。很快，他就得到了零食，躺在小溪旁享受着。</w:t>
       </w:r>
     </w:p>
     <w:p>
@@ -12815,25 +11649,7 @@
           <w:sz w:val="28"/>
           <w:szCs w:val="28"/>
         </w:rPr>
-        <w:t>——玛丽莲·J·森</w:t>
-      </w:r>
-      <w:proofErr w:type="gramStart"/>
-      <w:r>
-        <w:rPr>
-          <w:rFonts w:ascii="楷体" w:eastAsia="楷体" w:hAnsi="楷体" w:cs="Times New Roman" w:hint="eastAsia"/>
-          <w:sz w:val="28"/>
-          <w:szCs w:val="28"/>
-        </w:rPr>
-        <w:t>特</w:t>
-      </w:r>
-      <w:proofErr w:type="gramEnd"/>
-      <w:r>
-        <w:rPr>
-          <w:rFonts w:ascii="楷体" w:eastAsia="楷体" w:hAnsi="楷体" w:cs="Times New Roman" w:hint="eastAsia"/>
-          <w:sz w:val="28"/>
-          <w:szCs w:val="28"/>
-        </w:rPr>
-        <w:t>菲特</w:t>
+        <w:t>——玛丽莲·J·森特菲特</w:t>
       </w:r>
     </w:p>
     <w:p>
@@ -13118,23 +11934,13 @@
           <w:szCs w:val="28"/>
         </w:rPr>
       </w:pPr>
-      <w:proofErr w:type="gramStart"/>
-      <w:r>
-        <w:rPr>
-          <w:rFonts w:ascii="楷体" w:eastAsia="楷体" w:hAnsi="楷体" w:cs="Times New Roman" w:hint="eastAsia"/>
-          <w:sz w:val="28"/>
-          <w:szCs w:val="28"/>
-        </w:rPr>
-        <w:t>卡利勒合上手</w:t>
-      </w:r>
-      <w:proofErr w:type="gramEnd"/>
-      <w:r>
-        <w:rPr>
-          <w:rFonts w:ascii="楷体" w:eastAsia="楷体" w:hAnsi="楷体" w:cs="Times New Roman" w:hint="eastAsia"/>
-          <w:sz w:val="28"/>
-          <w:szCs w:val="28"/>
-        </w:rPr>
-        <w:t>中的书，叹了口气。</w:t>
+      <w:r>
+        <w:rPr>
+          <w:rFonts w:ascii="楷体" w:eastAsia="楷体" w:hAnsi="楷体" w:cs="Times New Roman" w:hint="eastAsia"/>
+          <w:sz w:val="28"/>
+          <w:szCs w:val="28"/>
+        </w:rPr>
+        <w:t>卡利勒合上手中的书，叹了口气。</w:t>
       </w:r>
     </w:p>
     <w:p>
@@ -13297,25 +12103,7 @@
           <w:sz w:val="28"/>
           <w:szCs w:val="28"/>
         </w:rPr>
-        <w:t>卡利</w:t>
-      </w:r>
-      <w:proofErr w:type="gramStart"/>
-      <w:r>
-        <w:rPr>
-          <w:rFonts w:ascii="楷体" w:eastAsia="楷体" w:hAnsi="楷体" w:cs="Times New Roman" w:hint="eastAsia"/>
-          <w:sz w:val="28"/>
-          <w:szCs w:val="28"/>
-        </w:rPr>
-        <w:t>勒紧张</w:t>
-      </w:r>
-      <w:proofErr w:type="gramEnd"/>
-      <w:r>
-        <w:rPr>
-          <w:rFonts w:ascii="楷体" w:eastAsia="楷体" w:hAnsi="楷体" w:cs="Times New Roman" w:hint="eastAsia"/>
-          <w:sz w:val="28"/>
-          <w:szCs w:val="28"/>
-        </w:rPr>
-        <w:t>地用手抠着书角：“嗯，有时候我不明白关于神的事情，也不明白圣经里说的。我的问题很多，而阿妮萨觉得这样是不对的。”</w:t>
+        <w:t>卡利勒紧张地用手抠着书角：“嗯，有时候我不明白关于神的事情，也不明白圣经里说的。我的问题很多，而阿妮萨觉得这样是不对的。”</w:t>
       </w:r>
     </w:p>
     <w:p>
@@ -13405,23 +12193,13 @@
           <w:szCs w:val="28"/>
         </w:rPr>
       </w:pPr>
-      <w:proofErr w:type="gramStart"/>
-      <w:r>
-        <w:rPr>
-          <w:rFonts w:ascii="楷体" w:eastAsia="楷体" w:hAnsi="楷体" w:cs="Times New Roman" w:hint="eastAsia"/>
-          <w:sz w:val="28"/>
-          <w:szCs w:val="28"/>
-        </w:rPr>
-        <w:t>卡利勒冲姐姐</w:t>
-      </w:r>
-      <w:proofErr w:type="gramEnd"/>
-      <w:r>
-        <w:rPr>
-          <w:rFonts w:ascii="楷体" w:eastAsia="楷体" w:hAnsi="楷体" w:cs="Times New Roman" w:hint="eastAsia"/>
-          <w:sz w:val="28"/>
-          <w:szCs w:val="28"/>
-        </w:rPr>
-        <w:t>做了个鬼脸：“现在我可会做了！”</w:t>
+      <w:r>
+        <w:rPr>
+          <w:rFonts w:ascii="楷体" w:eastAsia="楷体" w:hAnsi="楷体" w:cs="Times New Roman" w:hint="eastAsia"/>
+          <w:sz w:val="28"/>
+          <w:szCs w:val="28"/>
+        </w:rPr>
+        <w:t>卡利勒冲姐姐做了个鬼脸：“现在我可会做了！”</w:t>
       </w:r>
     </w:p>
     <w:p>
@@ -13478,25 +12256,7 @@
           <w:sz w:val="28"/>
           <w:szCs w:val="28"/>
         </w:rPr>
-        <w:t>爸爸摇摇头：“诗篇里充满了作者向神提出的难题。他们的提问帮助他们更多地了解神，并明白为什么可以信靠祂。所以，不要害怕问难题。提问可以在你更多地了解神是谁，以及耶稣如何来拯救我们并承诺陪伴我们度过生命的困难时，增强你的信心。”爸爸站起来说：“我饿了。为什么我们</w:t>
-      </w:r>
-      <w:proofErr w:type="gramStart"/>
-      <w:r>
-        <w:rPr>
-          <w:rFonts w:ascii="楷体" w:eastAsia="楷体" w:hAnsi="楷体" w:cs="Times New Roman" w:hint="eastAsia"/>
-          <w:sz w:val="28"/>
-          <w:szCs w:val="28"/>
-        </w:rPr>
-        <w:t>不</w:t>
-      </w:r>
-      <w:proofErr w:type="gramEnd"/>
-      <w:r>
-        <w:rPr>
-          <w:rFonts w:ascii="楷体" w:eastAsia="楷体" w:hAnsi="楷体" w:cs="Times New Roman" w:hint="eastAsia"/>
-          <w:sz w:val="28"/>
-          <w:szCs w:val="28"/>
-        </w:rPr>
-        <w:t>边吃卡利勒的奶酪通心粉，边向神提几个问题呢？”</w:t>
+        <w:t>爸爸摇摇头：“诗篇里充满了作者向神提出的难题。他们的提问帮助他们更多地了解神，并明白为什么可以信靠祂。所以，不要害怕问难题。提问可以在你更多地了解神是谁，以及耶稣如何来拯救我们并承诺陪伴我们度过生命的困难时，增强你的信心。”爸爸站起来说：“我饿了。为什么我们不边吃卡利勒的奶酪通心粉，边向神提几个问题呢？”</w:t>
       </w:r>
     </w:p>
     <w:p>
@@ -13615,25 +12375,7 @@
           <w:sz w:val="28"/>
           <w:szCs w:val="28"/>
         </w:rPr>
-        <w:t>吧！这些问题可以帮助你学习和成长，与耶稣建立更亲密的关系。可以向你的父母、教会老师，或者你信任的基督徒成年人寻求答案。也可以查考圣经，并祈求</w:t>
-      </w:r>
-      <w:proofErr w:type="gramStart"/>
-      <w:r>
-        <w:rPr>
-          <w:rFonts w:ascii="楷体" w:eastAsia="楷体" w:hAnsi="楷体" w:cs="Times New Roman" w:hint="eastAsia"/>
-          <w:sz w:val="28"/>
-          <w:szCs w:val="28"/>
-        </w:rPr>
-        <w:t>神帮助</w:t>
-      </w:r>
-      <w:proofErr w:type="gramEnd"/>
-      <w:r>
-        <w:rPr>
-          <w:rFonts w:ascii="楷体" w:eastAsia="楷体" w:hAnsi="楷体" w:cs="Times New Roman" w:hint="eastAsia"/>
-          <w:sz w:val="28"/>
-          <w:szCs w:val="28"/>
-        </w:rPr>
-        <w:t>你更多地了解祂是谁，以及祂为你做了什么。</w:t>
+        <w:t>吧！这些问题可以帮助你学习和成长，与耶稣建立更亲密的关系。可以向你的父母、教会老师，或者你信任的基督徒成年人寻求答案。也可以查考圣经，并祈求神帮助你更多地了解祂是谁，以及祂为你做了什么。</w:t>
       </w:r>
     </w:p>
     <w:p>
@@ -14175,25 +12917,7 @@
           <w:sz w:val="28"/>
           <w:szCs w:val="28"/>
         </w:rPr>
-        <w:t>“凡</w:t>
-      </w:r>
-      <w:proofErr w:type="gramStart"/>
-      <w:r>
-        <w:rPr>
-          <w:rFonts w:ascii="楷体" w:eastAsia="楷体" w:hAnsi="楷体" w:cs="Times New Roman" w:hint="eastAsia"/>
-          <w:sz w:val="28"/>
-          <w:szCs w:val="28"/>
-        </w:rPr>
-        <w:t>不</w:t>
-      </w:r>
-      <w:proofErr w:type="gramEnd"/>
-      <w:r>
-        <w:rPr>
-          <w:rFonts w:ascii="楷体" w:eastAsia="楷体" w:hAnsi="楷体" w:cs="Times New Roman" w:hint="eastAsia"/>
-          <w:sz w:val="28"/>
-          <w:szCs w:val="28"/>
-        </w:rPr>
-        <w:t>出于信心的都是罪。”</w:t>
+        <w:t>“凡不出于信心的都是罪。”</w:t>
       </w:r>
     </w:p>
     <w:p>
@@ -14364,127 +13088,45 @@
           <w:sz w:val="28"/>
           <w:szCs w:val="28"/>
         </w:rPr>
-        <w:t>“好主意！”</w:t>
-      </w:r>
-      <w:proofErr w:type="gramStart"/>
-      <w:r>
-        <w:rPr>
-          <w:rFonts w:ascii="楷体" w:eastAsia="楷体" w:hAnsi="楷体" w:cs="Times New Roman" w:hint="eastAsia"/>
-          <w:sz w:val="28"/>
-          <w:szCs w:val="28"/>
-        </w:rPr>
-        <w:t>詹姆</w:t>
-      </w:r>
-      <w:proofErr w:type="gramEnd"/>
-      <w:r>
-        <w:rPr>
-          <w:rFonts w:ascii="楷体" w:eastAsia="楷体" w:hAnsi="楷体" w:cs="Times New Roman" w:hint="eastAsia"/>
-          <w:sz w:val="28"/>
-          <w:szCs w:val="28"/>
-        </w:rPr>
-        <w:t>斯说，“我又累又渴！”他和爸爸从自行车上取下水瓶。爸爸还从车包里拿出两根燕麦棒，递给</w:t>
-      </w:r>
-      <w:proofErr w:type="gramStart"/>
-      <w:r>
-        <w:rPr>
-          <w:rFonts w:ascii="楷体" w:eastAsia="楷体" w:hAnsi="楷体" w:cs="Times New Roman" w:hint="eastAsia"/>
-          <w:sz w:val="28"/>
-          <w:szCs w:val="28"/>
-        </w:rPr>
-        <w:t>詹姆</w:t>
-      </w:r>
-      <w:proofErr w:type="gramEnd"/>
-      <w:r>
-        <w:rPr>
-          <w:rFonts w:ascii="楷体" w:eastAsia="楷体" w:hAnsi="楷体" w:cs="Times New Roman" w:hint="eastAsia"/>
-          <w:sz w:val="28"/>
-          <w:szCs w:val="28"/>
-        </w:rPr>
-        <w:t>斯。</w:t>
-      </w:r>
-    </w:p>
-    <w:p>
-      <w:pPr>
-        <w:spacing w:line="240" w:lineRule="auto"/>
-        <w:ind w:firstLineChars="200" w:firstLine="560"/>
-        <w:rPr>
-          <w:rFonts w:ascii="楷体" w:eastAsia="楷体" w:hAnsi="楷体" w:cs="Times New Roman" w:hint="eastAsia"/>
-          <w:sz w:val="28"/>
-          <w:szCs w:val="28"/>
-        </w:rPr>
-      </w:pPr>
-      <w:proofErr w:type="gramStart"/>
-      <w:r>
-        <w:rPr>
-          <w:rFonts w:ascii="楷体" w:eastAsia="楷体" w:hAnsi="楷体" w:cs="Times New Roman" w:hint="eastAsia"/>
-          <w:sz w:val="28"/>
-          <w:szCs w:val="28"/>
-        </w:rPr>
-        <w:t>詹姆</w:t>
-      </w:r>
-      <w:proofErr w:type="gramEnd"/>
-      <w:r>
-        <w:rPr>
-          <w:rFonts w:ascii="楷体" w:eastAsia="楷体" w:hAnsi="楷体" w:cs="Times New Roman" w:hint="eastAsia"/>
-          <w:sz w:val="28"/>
-          <w:szCs w:val="28"/>
-        </w:rPr>
-        <w:t>斯拆开包装时，一块燕麦掉在地上。一只小蚂蚁出现，试图搬走它。</w:t>
-      </w:r>
-      <w:proofErr w:type="gramStart"/>
-      <w:r>
-        <w:rPr>
-          <w:rFonts w:ascii="楷体" w:eastAsia="楷体" w:hAnsi="楷体" w:cs="Times New Roman" w:hint="eastAsia"/>
-          <w:sz w:val="28"/>
-          <w:szCs w:val="28"/>
-        </w:rPr>
-        <w:t>詹姆</w:t>
-      </w:r>
-      <w:proofErr w:type="gramEnd"/>
-      <w:r>
-        <w:rPr>
-          <w:rFonts w:ascii="楷体" w:eastAsia="楷体" w:hAnsi="楷体" w:cs="Times New Roman" w:hint="eastAsia"/>
-          <w:sz w:val="28"/>
-          <w:szCs w:val="28"/>
-        </w:rPr>
-        <w:t>斯看着蚂蚁一次次尝试，但那块对它来说太大了。片刻后，一群蚂蚁出现了。它们一起努力，多次抬起又放下那块碎片，直到它碎成小块。然后，每只蚂蚁抓起一小块，朝同一个方向跑去。</w:t>
-      </w:r>
-    </w:p>
-    <w:p>
-      <w:pPr>
-        <w:spacing w:line="240" w:lineRule="auto"/>
-        <w:ind w:firstLineChars="200" w:firstLine="560"/>
-        <w:rPr>
-          <w:rFonts w:ascii="楷体" w:eastAsia="楷体" w:hAnsi="楷体" w:cs="Times New Roman" w:hint="eastAsia"/>
-          <w:sz w:val="28"/>
-          <w:szCs w:val="28"/>
-        </w:rPr>
-      </w:pPr>
-      <w:r>
-        <w:rPr>
-          <w:rFonts w:ascii="楷体" w:eastAsia="楷体" w:hAnsi="楷体" w:cs="Times New Roman" w:hint="eastAsia"/>
-          <w:sz w:val="28"/>
-          <w:szCs w:val="28"/>
-        </w:rPr>
-        <w:t>“你看到了吗？”</w:t>
-      </w:r>
-      <w:proofErr w:type="gramStart"/>
-      <w:r>
-        <w:rPr>
-          <w:rFonts w:ascii="楷体" w:eastAsia="楷体" w:hAnsi="楷体" w:cs="Times New Roman" w:hint="eastAsia"/>
-          <w:sz w:val="28"/>
-          <w:szCs w:val="28"/>
-        </w:rPr>
-        <w:t>詹姆</w:t>
-      </w:r>
-      <w:proofErr w:type="gramEnd"/>
-      <w:r>
-        <w:rPr>
-          <w:rFonts w:ascii="楷体" w:eastAsia="楷体" w:hAnsi="楷体" w:cs="Times New Roman" w:hint="eastAsia"/>
-          <w:sz w:val="28"/>
-          <w:szCs w:val="28"/>
-        </w:rPr>
-        <w:t>斯问，“那只蚂蚁需要帮助——它得到了！”</w:t>
+        <w:t>“好主意！”詹姆斯说，“我又累又渴！”他和爸爸从自行车上取下水瓶。爸爸还从车包里拿出两根燕麦棒，递给詹姆斯。</w:t>
+      </w:r>
+    </w:p>
+    <w:p>
+      <w:pPr>
+        <w:spacing w:line="240" w:lineRule="auto"/>
+        <w:ind w:firstLineChars="200" w:firstLine="560"/>
+        <w:rPr>
+          <w:rFonts w:ascii="楷体" w:eastAsia="楷体" w:hAnsi="楷体" w:cs="Times New Roman" w:hint="eastAsia"/>
+          <w:sz w:val="28"/>
+          <w:szCs w:val="28"/>
+        </w:rPr>
+      </w:pPr>
+      <w:r>
+        <w:rPr>
+          <w:rFonts w:ascii="楷体" w:eastAsia="楷体" w:hAnsi="楷体" w:cs="Times New Roman" w:hint="eastAsia"/>
+          <w:sz w:val="28"/>
+          <w:szCs w:val="28"/>
+        </w:rPr>
+        <w:t>詹姆斯拆开包装时，一块燕麦掉在地上。一只小蚂蚁出现，试图搬走它。詹姆斯看着蚂蚁一次次尝试，但那块对它来说太大了。片刻后，一群蚂蚁出现了。它们一起努力，多次抬起又放下那块碎片，直到它碎成小块。然后，每只蚂蚁抓起一小块，朝同一个方向跑去。</w:t>
+      </w:r>
+    </w:p>
+    <w:p>
+      <w:pPr>
+        <w:spacing w:line="240" w:lineRule="auto"/>
+        <w:ind w:firstLineChars="200" w:firstLine="560"/>
+        <w:rPr>
+          <w:rFonts w:ascii="楷体" w:eastAsia="楷体" w:hAnsi="楷体" w:cs="Times New Roman" w:hint="eastAsia"/>
+          <w:sz w:val="28"/>
+          <w:szCs w:val="28"/>
+        </w:rPr>
+      </w:pPr>
+      <w:r>
+        <w:rPr>
+          <w:rFonts w:ascii="楷体" w:eastAsia="楷体" w:hAnsi="楷体" w:cs="Times New Roman" w:hint="eastAsia"/>
+          <w:sz w:val="28"/>
+          <w:szCs w:val="28"/>
+        </w:rPr>
+        <w:t>“你看到了吗？”詹姆斯问，“那只蚂蚁需要帮助——它得到了！”</w:t>
       </w:r>
     </w:p>
     <w:p>
@@ -14516,23 +13158,13 @@
           <w:szCs w:val="28"/>
         </w:rPr>
       </w:pPr>
-      <w:proofErr w:type="gramStart"/>
-      <w:r>
-        <w:rPr>
-          <w:rFonts w:ascii="楷体" w:eastAsia="楷体" w:hAnsi="楷体" w:cs="Times New Roman" w:hint="eastAsia"/>
-          <w:sz w:val="28"/>
-          <w:szCs w:val="28"/>
-        </w:rPr>
-        <w:t>詹姆</w:t>
-      </w:r>
-      <w:proofErr w:type="gramEnd"/>
-      <w:r>
-        <w:rPr>
-          <w:rFonts w:ascii="楷体" w:eastAsia="楷体" w:hAnsi="楷体" w:cs="Times New Roman" w:hint="eastAsia"/>
-          <w:sz w:val="28"/>
-          <w:szCs w:val="28"/>
-        </w:rPr>
-        <w:t>斯看着爸爸：“你的意思是我们应该互相帮助，对吧？就像去年夏天那场大风暴把我们车库屋顶的瓦片掀掉了，教会的一群人来帮忙修理。有了他们的帮助，没多久就修好了。一个大工程变成了小事情——就像蚂蚁一样。”</w:t>
+      <w:r>
+        <w:rPr>
+          <w:rFonts w:ascii="楷体" w:eastAsia="楷体" w:hAnsi="楷体" w:cs="Times New Roman" w:hint="eastAsia"/>
+          <w:sz w:val="28"/>
+          <w:szCs w:val="28"/>
+        </w:rPr>
+        <w:t>詹姆斯看着爸爸：“你的意思是我们应该互相帮助，对吧？就像去年夏天那场大风暴把我们车库屋顶的瓦片掀掉了，教会的一群人来帮忙修理。有了他们的帮助，没多久就修好了。一个大工程变成了小事情——就像蚂蚁一样。”</w:t>
       </w:r>
     </w:p>
     <w:p>
@@ -14571,62 +13203,26 @@
           <w:sz w:val="28"/>
           <w:szCs w:val="28"/>
         </w:rPr>
-        <w:t>“但我们不是也应该通过帮助不认识耶稣的人来展示神的爱吗？”</w:t>
-      </w:r>
-      <w:proofErr w:type="gramStart"/>
-      <w:r>
-        <w:rPr>
-          <w:rFonts w:ascii="楷体" w:eastAsia="楷体" w:hAnsi="楷体" w:cs="Times New Roman" w:hint="eastAsia"/>
-          <w:sz w:val="28"/>
-          <w:szCs w:val="28"/>
-        </w:rPr>
-        <w:t>詹姆</w:t>
-      </w:r>
-      <w:proofErr w:type="gramEnd"/>
-      <w:r>
-        <w:rPr>
-          <w:rFonts w:ascii="楷体" w:eastAsia="楷体" w:hAnsi="楷体" w:cs="Times New Roman" w:hint="eastAsia"/>
-          <w:sz w:val="28"/>
-          <w:szCs w:val="28"/>
-        </w:rPr>
-        <w:t>斯问。</w:t>
-      </w:r>
-    </w:p>
-    <w:p>
-      <w:pPr>
-        <w:spacing w:line="240" w:lineRule="auto"/>
-        <w:ind w:firstLineChars="200" w:firstLine="560"/>
-        <w:rPr>
-          <w:rFonts w:ascii="楷体" w:eastAsia="楷体" w:hAnsi="楷体" w:cs="Times New Roman" w:hint="eastAsia"/>
-          <w:sz w:val="28"/>
-          <w:szCs w:val="28"/>
-        </w:rPr>
-      </w:pPr>
-      <w:r>
-        <w:rPr>
-          <w:rFonts w:ascii="楷体" w:eastAsia="楷体" w:hAnsi="楷体" w:cs="Times New Roman" w:hint="eastAsia"/>
-          <w:sz w:val="28"/>
-          <w:szCs w:val="28"/>
-        </w:rPr>
-        <w:t>“是的，”爸爸说，“帮助那些不认识耶稣的人，可以有力地向他们展示祂是谁，祂的样式，帮助其他基督徒也同样如此。”爸爸和</w:t>
-      </w:r>
-      <w:proofErr w:type="gramStart"/>
-      <w:r>
-        <w:rPr>
-          <w:rFonts w:ascii="楷体" w:eastAsia="楷体" w:hAnsi="楷体" w:cs="Times New Roman" w:hint="eastAsia"/>
-          <w:sz w:val="28"/>
-          <w:szCs w:val="28"/>
-        </w:rPr>
-        <w:t>詹姆</w:t>
-      </w:r>
-      <w:proofErr w:type="gramEnd"/>
-      <w:r>
-        <w:rPr>
-          <w:rFonts w:ascii="楷体" w:eastAsia="楷体" w:hAnsi="楷体" w:cs="Times New Roman" w:hint="eastAsia"/>
-          <w:sz w:val="28"/>
-          <w:szCs w:val="28"/>
-        </w:rPr>
-        <w:t>斯站起来，戴上头盔。“隔壁的洛克先生对我们教会朋友帮忙修理屋顶印象深刻，想了解更多关于我们的教会，”爸爸补充道，“我解释说，我们彼此相爱，因为耶稣爱我们——祂如此爱我们，为我们的罪而死，并复活。我祈祷洛克先生也能早日认识耶稣。”</w:t>
+        <w:t>“但我们不是也应该通过帮助不认识耶稣的人来展示神的爱吗？”詹姆斯问。</w:t>
+      </w:r>
+    </w:p>
+    <w:p>
+      <w:pPr>
+        <w:spacing w:line="240" w:lineRule="auto"/>
+        <w:ind w:firstLineChars="200" w:firstLine="560"/>
+        <w:rPr>
+          <w:rFonts w:ascii="楷体" w:eastAsia="楷体" w:hAnsi="楷体" w:cs="Times New Roman" w:hint="eastAsia"/>
+          <w:sz w:val="28"/>
+          <w:szCs w:val="28"/>
+        </w:rPr>
+      </w:pPr>
+      <w:r>
+        <w:rPr>
+          <w:rFonts w:ascii="楷体" w:eastAsia="楷体" w:hAnsi="楷体" w:cs="Times New Roman" w:hint="eastAsia"/>
+          <w:sz w:val="28"/>
+          <w:szCs w:val="28"/>
+        </w:rPr>
+        <w:t>“是的，”爸爸说，“帮助那些不认识耶稣的人，可以有力地向他们展示祂是谁，祂的样式，帮助其他基督徒也同样如此。”爸爸和詹姆斯站起来，戴上头盔。“隔壁的洛克先生对我们教会朋友帮忙修理屋顶印象深刻，想了解更多关于我们的教会，”爸爸补充道，“我解释说，我们彼此相爱，因为耶稣爱我们——祂如此爱我们，为我们的罪而死，并复活。我祈祷洛克先生也能早日认识耶稣。”</w:t>
       </w:r>
     </w:p>
     <w:p>
@@ -14792,25 +13388,7 @@
           <w:sz w:val="28"/>
           <w:szCs w:val="28"/>
         </w:rPr>
-        <w:t>——加拉</w:t>
-      </w:r>
-      <w:proofErr w:type="gramStart"/>
-      <w:r>
-        <w:rPr>
-          <w:rFonts w:ascii="楷体" w:eastAsia="楷体" w:hAnsi="楷体" w:cs="Times New Roman" w:hint="eastAsia"/>
-          <w:sz w:val="28"/>
-          <w:szCs w:val="28"/>
-        </w:rPr>
-        <w:t>太</w:t>
-      </w:r>
-      <w:proofErr w:type="gramEnd"/>
-      <w:r>
-        <w:rPr>
-          <w:rFonts w:ascii="楷体" w:eastAsia="楷体" w:hAnsi="楷体" w:cs="Times New Roman" w:hint="eastAsia"/>
-          <w:sz w:val="28"/>
-          <w:szCs w:val="28"/>
-        </w:rPr>
-        <w:t>书 6:10</w:t>
+        <w:t>——加拉太书 6:10</w:t>
       </w:r>
     </w:p>
     <w:p>
@@ -14966,80 +13544,26 @@
           <w:sz w:val="28"/>
           <w:szCs w:val="28"/>
         </w:rPr>
-        <w:t>她喜欢硬币发出的声音，她称之为她的“星期天之歌”，因为每周</w:t>
-      </w:r>
-      <w:proofErr w:type="gramStart"/>
-      <w:r>
-        <w:rPr>
-          <w:rFonts w:ascii="楷体" w:eastAsia="楷体" w:hAnsi="楷体" w:cs="Times New Roman" w:hint="eastAsia"/>
-          <w:sz w:val="28"/>
-          <w:szCs w:val="28"/>
-        </w:rPr>
-        <w:t>主日学</w:t>
-      </w:r>
-      <w:proofErr w:type="gramEnd"/>
-      <w:r>
-        <w:rPr>
-          <w:rFonts w:ascii="楷体" w:eastAsia="楷体" w:hAnsi="楷体" w:cs="Times New Roman" w:hint="eastAsia"/>
-          <w:sz w:val="28"/>
-          <w:szCs w:val="28"/>
-        </w:rPr>
-        <w:t>开始之前，她经常摇响硬币。玛丽亚为奉献挣了些钱，但最近她找不到什么工作，所以她能奉献的金额变得越来越少了。</w:t>
-      </w:r>
-    </w:p>
-    <w:p>
-      <w:pPr>
-        <w:spacing w:line="240" w:lineRule="auto"/>
-        <w:ind w:firstLineChars="200" w:firstLine="560"/>
-        <w:rPr>
-          <w:rFonts w:ascii="楷体" w:eastAsia="楷体" w:hAnsi="楷体" w:cs="Times New Roman" w:hint="eastAsia"/>
-          <w:sz w:val="28"/>
-          <w:szCs w:val="28"/>
-        </w:rPr>
-      </w:pPr>
-      <w:r>
-        <w:rPr>
-          <w:rFonts w:ascii="楷体" w:eastAsia="楷体" w:hAnsi="楷体" w:cs="Times New Roman" w:hint="eastAsia"/>
-          <w:sz w:val="28"/>
-          <w:szCs w:val="28"/>
-        </w:rPr>
-        <w:t>坐在她旁边的安东尼奥看到她把硬币放进</w:t>
-      </w:r>
-      <w:proofErr w:type="gramStart"/>
-      <w:r>
-        <w:rPr>
-          <w:rFonts w:ascii="楷体" w:eastAsia="楷体" w:hAnsi="楷体" w:cs="Times New Roman" w:hint="eastAsia"/>
-          <w:sz w:val="28"/>
-          <w:szCs w:val="28"/>
-        </w:rPr>
-        <w:t>奉献盘</w:t>
-      </w:r>
-      <w:proofErr w:type="gramEnd"/>
-      <w:r>
-        <w:rPr>
-          <w:rFonts w:ascii="楷体" w:eastAsia="楷体" w:hAnsi="楷体" w:cs="Times New Roman" w:hint="eastAsia"/>
-          <w:sz w:val="28"/>
-          <w:szCs w:val="28"/>
-        </w:rPr>
-        <w:t>时，嘲笑道：“就这么点儿？你为什么还要奉献呢？”他大声说道。玛丽</w:t>
-      </w:r>
-      <w:proofErr w:type="gramStart"/>
-      <w:r>
-        <w:rPr>
-          <w:rFonts w:ascii="楷体" w:eastAsia="楷体" w:hAnsi="楷体" w:cs="Times New Roman" w:hint="eastAsia"/>
-          <w:sz w:val="28"/>
-          <w:szCs w:val="28"/>
-        </w:rPr>
-        <w:t>亚感到</w:t>
-      </w:r>
-      <w:proofErr w:type="gramEnd"/>
-      <w:r>
-        <w:rPr>
-          <w:rFonts w:ascii="楷体" w:eastAsia="楷体" w:hAnsi="楷体" w:cs="Times New Roman" w:hint="eastAsia"/>
-          <w:sz w:val="28"/>
-          <w:szCs w:val="28"/>
-        </w:rPr>
-        <w:t>脸颊发烫，低下了头，没有回答。</w:t>
+        <w:t>她喜欢硬币发出的声音，她称之为她的“星期天之歌”，因为每周主日学开始之前，她经常摇响硬币。玛丽亚为奉献挣了些钱，但最近她找不到什么工作，所以她能奉献的金额变得越来越少了。</w:t>
+      </w:r>
+    </w:p>
+    <w:p>
+      <w:pPr>
+        <w:spacing w:line="240" w:lineRule="auto"/>
+        <w:ind w:firstLineChars="200" w:firstLine="560"/>
+        <w:rPr>
+          <w:rFonts w:ascii="楷体" w:eastAsia="楷体" w:hAnsi="楷体" w:cs="Times New Roman" w:hint="eastAsia"/>
+          <w:sz w:val="28"/>
+          <w:szCs w:val="28"/>
+        </w:rPr>
+      </w:pPr>
+      <w:r>
+        <w:rPr>
+          <w:rFonts w:ascii="楷体" w:eastAsia="楷体" w:hAnsi="楷体" w:cs="Times New Roman" w:hint="eastAsia"/>
+          <w:sz w:val="28"/>
+          <w:szCs w:val="28"/>
+        </w:rPr>
+        <w:t>坐在她旁边的安东尼奥看到她把硬币放进奉献盘时，嘲笑道：“就这么点儿？你为什么还要奉献呢？”他大声说道。玛丽亚感到脸颊发烫，低下了头，没有回答。</w:t>
       </w:r>
     </w:p>
     <w:p>
@@ -15090,23 +13614,13 @@
           <w:szCs w:val="28"/>
         </w:rPr>
       </w:pPr>
-      <w:proofErr w:type="gramStart"/>
-      <w:r>
-        <w:rPr>
-          <w:rFonts w:ascii="楷体" w:eastAsia="楷体" w:hAnsi="楷体" w:cs="Times New Roman" w:hint="eastAsia"/>
-          <w:sz w:val="28"/>
-          <w:szCs w:val="28"/>
-        </w:rPr>
-        <w:t>玛丽亚耸了</w:t>
-      </w:r>
-      <w:proofErr w:type="gramEnd"/>
-      <w:r>
-        <w:rPr>
-          <w:rFonts w:ascii="楷体" w:eastAsia="楷体" w:hAnsi="楷体" w:cs="Times New Roman" w:hint="eastAsia"/>
-          <w:sz w:val="28"/>
-          <w:szCs w:val="28"/>
-        </w:rPr>
-        <w:t>耸肩。</w:t>
+      <w:r>
+        <w:rPr>
+          <w:rFonts w:ascii="楷体" w:eastAsia="楷体" w:hAnsi="楷体" w:cs="Times New Roman" w:hint="eastAsia"/>
+          <w:sz w:val="28"/>
+          <w:szCs w:val="28"/>
+        </w:rPr>
+        <w:t>玛丽亚耸了耸肩。</w:t>
       </w:r>
     </w:p>
     <w:p>
@@ -15467,25 +13981,7 @@
           <w:sz w:val="30"/>
           <w:szCs w:val="30"/>
         </w:rPr>
-        <w:t>阅读经文：以</w:t>
-      </w:r>
-      <w:proofErr w:type="gramStart"/>
-      <w:r>
-        <w:rPr>
-          <w:rFonts w:ascii="等线" w:eastAsia="等线" w:hAnsi="等线" w:cs="Times New Roman" w:hint="eastAsia"/>
-          <w:sz w:val="30"/>
-          <w:szCs w:val="30"/>
-        </w:rPr>
-        <w:t>弗</w:t>
-      </w:r>
-      <w:proofErr w:type="gramEnd"/>
-      <w:r>
-        <w:rPr>
-          <w:rFonts w:ascii="等线" w:eastAsia="等线" w:hAnsi="等线" w:cs="Times New Roman" w:hint="eastAsia"/>
-          <w:sz w:val="30"/>
-          <w:szCs w:val="30"/>
-        </w:rPr>
-        <w:t>所书 4:1-6</w:t>
+        <w:t>阅读经文：以弗所书 4:1-6</w:t>
       </w:r>
     </w:p>
     <w:p>
@@ -15523,80 +14019,26 @@
           <w:sz w:val="28"/>
           <w:szCs w:val="28"/>
         </w:rPr>
-        <w:t>“好吧，如果你们就这样，那我就去找别人一起做科学项目！”威尔转身离开了托林和卡</w:t>
-      </w:r>
-      <w:proofErr w:type="gramStart"/>
-      <w:r>
-        <w:rPr>
-          <w:rFonts w:ascii="楷体" w:eastAsia="楷体" w:hAnsi="楷体" w:cs="Times New Roman" w:hint="eastAsia"/>
-          <w:sz w:val="28"/>
-          <w:szCs w:val="28"/>
-        </w:rPr>
-        <w:t>洛</w:t>
-      </w:r>
-      <w:proofErr w:type="gramEnd"/>
-      <w:r>
-        <w:rPr>
-          <w:rFonts w:ascii="楷体" w:eastAsia="楷体" w:hAnsi="楷体" w:cs="Times New Roman" w:hint="eastAsia"/>
-          <w:sz w:val="28"/>
-          <w:szCs w:val="28"/>
-        </w:rPr>
-        <w:t>斯，没等他们回应。</w:t>
-      </w:r>
-    </w:p>
-    <w:p>
-      <w:pPr>
-        <w:spacing w:line="240" w:lineRule="auto"/>
-        <w:ind w:firstLineChars="200" w:firstLine="560"/>
-        <w:rPr>
-          <w:rFonts w:ascii="楷体" w:eastAsia="楷体" w:hAnsi="楷体" w:cs="Times New Roman" w:hint="eastAsia"/>
-          <w:sz w:val="28"/>
-          <w:szCs w:val="28"/>
-        </w:rPr>
-      </w:pPr>
-      <w:r>
-        <w:rPr>
-          <w:rFonts w:ascii="楷体" w:eastAsia="楷体" w:hAnsi="楷体" w:cs="Times New Roman" w:hint="eastAsia"/>
-          <w:sz w:val="28"/>
-          <w:szCs w:val="28"/>
-        </w:rPr>
-        <w:t>晚餐时，威</w:t>
-      </w:r>
-      <w:proofErr w:type="gramStart"/>
-      <w:r>
-        <w:rPr>
-          <w:rFonts w:ascii="楷体" w:eastAsia="楷体" w:hAnsi="楷体" w:cs="Times New Roman" w:hint="eastAsia"/>
-          <w:sz w:val="28"/>
-          <w:szCs w:val="28"/>
-        </w:rPr>
-        <w:t>尔仍然</w:t>
-      </w:r>
-      <w:proofErr w:type="gramEnd"/>
-      <w:r>
-        <w:rPr>
-          <w:rFonts w:ascii="楷体" w:eastAsia="楷体" w:hAnsi="楷体" w:cs="Times New Roman" w:hint="eastAsia"/>
-          <w:sz w:val="28"/>
-          <w:szCs w:val="28"/>
-        </w:rPr>
-        <w:t>很生气。他对爸爸说：“托林和卡</w:t>
-      </w:r>
-      <w:proofErr w:type="gramStart"/>
-      <w:r>
-        <w:rPr>
-          <w:rFonts w:ascii="楷体" w:eastAsia="楷体" w:hAnsi="楷体" w:cs="Times New Roman" w:hint="eastAsia"/>
-          <w:sz w:val="28"/>
-          <w:szCs w:val="28"/>
-        </w:rPr>
-        <w:t>洛</w:t>
-      </w:r>
-      <w:proofErr w:type="gramEnd"/>
-      <w:r>
-        <w:rPr>
-          <w:rFonts w:ascii="楷体" w:eastAsia="楷体" w:hAnsi="楷体" w:cs="Times New Roman" w:hint="eastAsia"/>
-          <w:sz w:val="28"/>
-          <w:szCs w:val="28"/>
-        </w:rPr>
-        <w:t>斯不听我的，他们想改整个科学项目。我才不管他们怎么说，我喜欢我的计划。”</w:t>
+        <w:t>“好吧，如果你们就这样，那我就去找别人一起做科学项目！”威尔转身离开了托林和卡洛斯，没等他们回应。</w:t>
+      </w:r>
+    </w:p>
+    <w:p>
+      <w:pPr>
+        <w:spacing w:line="240" w:lineRule="auto"/>
+        <w:ind w:firstLineChars="200" w:firstLine="560"/>
+        <w:rPr>
+          <w:rFonts w:ascii="楷体" w:eastAsia="楷体" w:hAnsi="楷体" w:cs="Times New Roman" w:hint="eastAsia"/>
+          <w:sz w:val="28"/>
+          <w:szCs w:val="28"/>
+        </w:rPr>
+      </w:pPr>
+      <w:r>
+        <w:rPr>
+          <w:rFonts w:ascii="楷体" w:eastAsia="楷体" w:hAnsi="楷体" w:cs="Times New Roman" w:hint="eastAsia"/>
+          <w:sz w:val="28"/>
+          <w:szCs w:val="28"/>
+        </w:rPr>
+        <w:t>晚餐时，威尔仍然很生气。他对爸爸说：“托林和卡洛斯不听我的，他们想改整个科学项目。我才不管他们怎么说，我喜欢我的计划。”</w:t>
       </w:r>
     </w:p>
     <w:p>
@@ -15743,41 +14185,13 @@
           <w:szCs w:val="28"/>
         </w:rPr>
       </w:pPr>
-      <w:proofErr w:type="gramStart"/>
-      <w:r>
-        <w:rPr>
-          <w:rFonts w:ascii="楷体" w:eastAsia="楷体" w:hAnsi="楷体" w:cs="Times New Roman" w:hint="eastAsia"/>
-          <w:sz w:val="28"/>
-          <w:szCs w:val="28"/>
-        </w:rPr>
-        <w:t>威尔叹了</w:t>
-      </w:r>
-      <w:proofErr w:type="gramEnd"/>
-      <w:r>
-        <w:rPr>
-          <w:rFonts w:ascii="楷体" w:eastAsia="楷体" w:hAnsi="楷体" w:cs="Times New Roman" w:hint="eastAsia"/>
-          <w:sz w:val="28"/>
-          <w:szCs w:val="28"/>
-        </w:rPr>
-        <w:t>口气：“大概没有。我会去找卡</w:t>
-      </w:r>
-      <w:proofErr w:type="gramStart"/>
-      <w:r>
-        <w:rPr>
-          <w:rFonts w:ascii="楷体" w:eastAsia="楷体" w:hAnsi="楷体" w:cs="Times New Roman" w:hint="eastAsia"/>
-          <w:sz w:val="28"/>
-          <w:szCs w:val="28"/>
-        </w:rPr>
-        <w:t>洛</w:t>
-      </w:r>
-      <w:proofErr w:type="gramEnd"/>
-      <w:r>
-        <w:rPr>
-          <w:rFonts w:ascii="楷体" w:eastAsia="楷体" w:hAnsi="楷体" w:cs="Times New Roman" w:hint="eastAsia"/>
-          <w:sz w:val="28"/>
-          <w:szCs w:val="28"/>
-        </w:rPr>
-        <w:t>斯和托林，看看他们还愿不愿意让我一起参与。”</w:t>
+      <w:r>
+        <w:rPr>
+          <w:rFonts w:ascii="楷体" w:eastAsia="楷体" w:hAnsi="楷体" w:cs="Times New Roman" w:hint="eastAsia"/>
+          <w:sz w:val="28"/>
+          <w:szCs w:val="28"/>
+        </w:rPr>
+        <w:t>威尔叹了口气：“大概没有。我会去找卡洛斯和托林，看看他们还愿不愿意让我一起参与。”</w:t>
       </w:r>
     </w:p>
     <w:p>
@@ -15886,43 +14300,7 @@
           <w:sz w:val="28"/>
           <w:szCs w:val="28"/>
         </w:rPr>
-        <w:t>你是否在团队合作中感到困难？当别人不同意你的想法时，你会感到沮丧吗？记住，</w:t>
-      </w:r>
-      <w:proofErr w:type="gramStart"/>
-      <w:r>
-        <w:rPr>
-          <w:rFonts w:ascii="楷体" w:eastAsia="楷体" w:hAnsi="楷体" w:cs="Times New Roman" w:hint="eastAsia"/>
-          <w:sz w:val="28"/>
-          <w:szCs w:val="28"/>
-        </w:rPr>
-        <w:t>神呼召基督徒</w:t>
-      </w:r>
-      <w:proofErr w:type="gramEnd"/>
-      <w:r>
-        <w:rPr>
-          <w:rFonts w:ascii="楷体" w:eastAsia="楷体" w:hAnsi="楷体" w:cs="Times New Roman" w:hint="eastAsia"/>
-          <w:sz w:val="28"/>
-          <w:szCs w:val="28"/>
-        </w:rPr>
-        <w:t>彼此合一。以</w:t>
-      </w:r>
-      <w:proofErr w:type="gramStart"/>
-      <w:r>
-        <w:rPr>
-          <w:rFonts w:ascii="楷体" w:eastAsia="楷体" w:hAnsi="楷体" w:cs="Times New Roman" w:hint="eastAsia"/>
-          <w:sz w:val="28"/>
-          <w:szCs w:val="28"/>
-        </w:rPr>
-        <w:t>弗</w:t>
-      </w:r>
-      <w:proofErr w:type="gramEnd"/>
-      <w:r>
-        <w:rPr>
-          <w:rFonts w:ascii="楷体" w:eastAsia="楷体" w:hAnsi="楷体" w:cs="Times New Roman" w:hint="eastAsia"/>
-          <w:sz w:val="28"/>
-          <w:szCs w:val="28"/>
-        </w:rPr>
-        <w:t>所书 4:2 告诉我们要谦卑、温柔、耐心，用爱心互相包容。分享你的想法，同时也倾听别人的建议，这样你们才能在爱与合一中一起努力。</w:t>
+        <w:t>你是否在团队合作中感到困难？当别人不同意你的想法时，你会感到沮丧吗？记住，神呼召基督徒彼此合一。以弗所书 4:2 告诉我们要谦卑、温柔、耐心，用爱心互相包容。分享你的想法，同时也倾听别人的建议，这样你们才能在爱与合一中一起努力。</w:t>
       </w:r>
     </w:p>
     <w:p>
@@ -16019,8 +14397,8 @@
           <w:rFonts w:hint="eastAsia"/>
         </w:rPr>
       </w:pPr>
-      <w:bookmarkStart w:id="45" w:name="OLE_LINK2"/>
-      <w:bookmarkStart w:id="46" w:name="_Toc187921893"/>
+      <w:bookmarkStart w:id="45" w:name="_Toc187921893"/>
+      <w:bookmarkStart w:id="46" w:name="OLE_LINK2"/>
       <w:r>
         <w:rPr>
           <w:rFonts w:hint="eastAsia"/>
@@ -16028,7 +14406,7 @@
         <w:lastRenderedPageBreak/>
         <w:t>保持角色</w:t>
       </w:r>
-      <w:bookmarkEnd w:id="46"/>
+      <w:bookmarkEnd w:id="45"/>
     </w:p>
     <w:p>
       <w:pPr>
@@ -16079,25 +14457,7 @@
           <w:sz w:val="30"/>
           <w:szCs w:val="30"/>
         </w:rPr>
-        <w:t>阅读经文：罗马书 5:3-5；加拉</w:t>
-      </w:r>
-      <w:proofErr w:type="gramStart"/>
-      <w:r>
-        <w:rPr>
-          <w:rFonts w:ascii="等线" w:eastAsia="等线" w:hAnsi="等线" w:cs="Times New Roman" w:hint="eastAsia"/>
-          <w:sz w:val="30"/>
-          <w:szCs w:val="30"/>
-        </w:rPr>
-        <w:t>太</w:t>
-      </w:r>
-      <w:proofErr w:type="gramEnd"/>
-      <w:r>
-        <w:rPr>
-          <w:rFonts w:ascii="等线" w:eastAsia="等线" w:hAnsi="等线" w:cs="Times New Roman" w:hint="eastAsia"/>
-          <w:sz w:val="30"/>
-          <w:szCs w:val="30"/>
-        </w:rPr>
-        <w:t>书 5:22-25</w:t>
+        <w:t>阅读经文：罗马书 5:3-5；加拉太书 5:22-25</w:t>
       </w:r>
     </w:p>
     <w:p>
@@ -16475,25 +14835,7 @@
           <w:szCs w:val="28"/>
         </w:rPr>
         <w:lastRenderedPageBreak/>
-        <w:t>是你的身份——一个被赦免的神的孩子，</w:t>
-      </w:r>
-      <w:proofErr w:type="gramStart"/>
-      <w:r>
-        <w:rPr>
-          <w:rFonts w:ascii="楷体" w:eastAsia="楷体" w:hAnsi="楷体" w:hint="eastAsia"/>
-          <w:sz w:val="28"/>
-          <w:szCs w:val="28"/>
-        </w:rPr>
-        <w:t>正每天</w:t>
-      </w:r>
-      <w:proofErr w:type="gramEnd"/>
-      <w:r>
-        <w:rPr>
-          <w:rFonts w:ascii="楷体" w:eastAsia="楷体" w:hAnsi="楷体" w:hint="eastAsia"/>
-          <w:sz w:val="28"/>
-          <w:szCs w:val="28"/>
-        </w:rPr>
-        <w:t>变得更像耶稣。信靠神，祂会帮助你保持角色，用祂的爱去对待他人。</w:t>
+        <w:t>是你的身份——一个被赦免的神的孩子，正每天变得更像耶稣。信靠神，祂会帮助你保持角色，用祂的爱去对待他人。</w:t>
       </w:r>
     </w:p>
     <w:p>
@@ -16572,25 +14914,7 @@
           <w:sz w:val="28"/>
           <w:szCs w:val="28"/>
         </w:rPr>
-        <w:t>加拉</w:t>
-      </w:r>
-      <w:proofErr w:type="gramStart"/>
-      <w:r>
-        <w:rPr>
-          <w:rFonts w:ascii="楷体" w:eastAsia="楷体" w:hAnsi="楷体" w:hint="eastAsia"/>
-          <w:sz w:val="28"/>
-          <w:szCs w:val="28"/>
-        </w:rPr>
-        <w:t>太</w:t>
-      </w:r>
-      <w:proofErr w:type="gramEnd"/>
-      <w:r>
-        <w:rPr>
-          <w:rFonts w:ascii="楷体" w:eastAsia="楷体" w:hAnsi="楷体" w:hint="eastAsia"/>
-          <w:sz w:val="28"/>
-          <w:szCs w:val="28"/>
-        </w:rPr>
-        <w:t>书 5:25</w:t>
+        <w:t>加拉太书 5:25</w:t>
       </w:r>
     </w:p>
     <w:p>
@@ -16704,28 +15028,10 @@
           <w:sz w:val="28"/>
           <w:szCs w:val="28"/>
         </w:rPr>
-        <w:t>加拉</w:t>
-      </w:r>
-      <w:proofErr w:type="gramStart"/>
-      <w:r>
-        <w:rPr>
-          <w:rFonts w:ascii="楷体" w:eastAsia="楷体" w:hAnsi="楷体" w:hint="eastAsia"/>
-          <w:sz w:val="28"/>
-          <w:szCs w:val="28"/>
-        </w:rPr>
-        <w:t>太</w:t>
-      </w:r>
-      <w:proofErr w:type="gramEnd"/>
-      <w:r>
-        <w:rPr>
-          <w:rFonts w:ascii="楷体" w:eastAsia="楷体" w:hAnsi="楷体" w:hint="eastAsia"/>
-          <w:sz w:val="28"/>
-          <w:szCs w:val="28"/>
-        </w:rPr>
-        <w:t>书 5:22-23</w:t>
-      </w:r>
-    </w:p>
-    <w:bookmarkEnd w:id="45"/>
+        <w:t>加拉太书 5:22-23</w:t>
+      </w:r>
+    </w:p>
+    <w:bookmarkEnd w:id="46"/>
     <w:p>
       <w:pPr>
         <w:rPr>
@@ -16865,25 +15171,26 @@
           <w:sz w:val="28"/>
           <w:szCs w:val="28"/>
         </w:rPr>
-        <w:t>伊恩紧随其后：“我要点橙子雪</w:t>
-      </w:r>
-      <w:proofErr w:type="gramStart"/>
-      <w:r>
+        <w:t>伊恩紧随其后：“我要点橙子雪葩，上面加糖屑！”</w:t>
+      </w:r>
+    </w:p>
+    <w:p>
+      <w:pPr>
+        <w:spacing w:line="240" w:lineRule="auto"/>
+        <w:ind w:firstLineChars="200" w:firstLine="560"/>
         <w:rPr>
           <w:rFonts w:ascii="楷体" w:eastAsia="楷体" w:hAnsi="楷体" w:hint="eastAsia"/>
           <w:sz w:val="28"/>
           <w:szCs w:val="28"/>
         </w:rPr>
-        <w:t>葩</w:t>
-      </w:r>
-      <w:proofErr w:type="gramEnd"/>
+      </w:pPr>
       <w:r>
         <w:rPr>
           <w:rFonts w:ascii="楷体" w:eastAsia="楷体" w:hAnsi="楷体" w:hint="eastAsia"/>
           <w:sz w:val="28"/>
           <w:szCs w:val="28"/>
         </w:rPr>
-        <w:t>，上面加糖屑！”</w:t>
+        <w:t>“而我，”爸爸说，“要点你们见过的最大的巧克力圣代！”</w:t>
       </w:r>
     </w:p>
     <w:p>
@@ -16902,7 +15209,7 @@
           <w:sz w:val="28"/>
           <w:szCs w:val="28"/>
         </w:rPr>
-        <w:t>“而我，”爸爸说，“要点你们见过的最大的巧克力圣代！”</w:t>
+        <w:t>“嘿！”佩顿说，“你又没拿到好成绩。”</w:t>
       </w:r>
     </w:p>
     <w:p>
@@ -16921,7 +15228,7 @@
           <w:sz w:val="28"/>
           <w:szCs w:val="28"/>
         </w:rPr>
-        <w:t>“嘿！”佩顿说，“你又没拿到好成绩。”</w:t>
+        <w:t>“是啊，但我答应了大家，只要学期过得不错，就带你们去吃冰淇淋。”爸爸笑着说，“既然是我开车，那也包括我。现在系好安全带，我们先去几个地方。”</w:t>
       </w:r>
     </w:p>
     <w:p>
@@ -16940,7 +15247,7 @@
           <w:sz w:val="28"/>
           <w:szCs w:val="28"/>
         </w:rPr>
-        <w:t>“是啊，但我答应了大家，只要学期过得不错，就带你们去吃冰淇淋。”爸爸笑着说，“既然是我开车，那也包括我。现在系好安全带，我们先去几个地方。”</w:t>
+        <w:t>他们眼巴巴地看着爸爸开车经过冰淇淋店。可是，去了超市、加油站和图书馆之后，佩顿和伊恩开始担心了。当爸爸开车经过镇上唯一的另一家冰淇淋店时，伊恩皱起眉头，抱起胳膊。“他违背承诺了。”他低声对佩顿说。</w:t>
       </w:r>
     </w:p>
     <w:p>
@@ -16959,7 +15266,7 @@
           <w:sz w:val="28"/>
           <w:szCs w:val="28"/>
         </w:rPr>
-        <w:t>他们眼巴巴地看着爸爸开车经过冰淇淋店。可是，去了超市、加油站和图书馆之后，佩顿和伊恩开始担心了。当爸爸开车经过镇上唯一的另一家冰淇淋店时，伊恩皱起眉头，抱起胳膊。“他违背承诺了。”他低声对佩顿说。</w:t>
+        <w:t>佩顿咽了口唾沫：“嗯，爸爸？你生我们的气了吗？”</w:t>
       </w:r>
     </w:p>
     <w:p>
@@ -16972,97 +15279,32 @@
           <w:szCs w:val="28"/>
         </w:rPr>
       </w:pPr>
-      <w:proofErr w:type="gramStart"/>
       <w:r>
         <w:rPr>
           <w:rFonts w:ascii="楷体" w:eastAsia="楷体" w:hAnsi="楷体" w:hint="eastAsia"/>
           <w:sz w:val="28"/>
           <w:szCs w:val="28"/>
         </w:rPr>
-        <w:t>佩顿咽了</w:t>
-      </w:r>
-      <w:proofErr w:type="gramEnd"/>
-      <w:r>
+        <w:t>爸爸从后视镜中看着他的眼睛：“你为什么会这么想？”</w:t>
+      </w:r>
+    </w:p>
+    <w:p>
+      <w:pPr>
+        <w:spacing w:line="240" w:lineRule="auto"/>
+        <w:ind w:firstLineChars="200" w:firstLine="560"/>
         <w:rPr>
           <w:rFonts w:ascii="楷体" w:eastAsia="楷体" w:hAnsi="楷体" w:hint="eastAsia"/>
           <w:sz w:val="28"/>
           <w:szCs w:val="28"/>
         </w:rPr>
-        <w:t>口唾沫：“嗯，爸爸？你生我们的气了吗？”</w:t>
-      </w:r>
-    </w:p>
-    <w:p>
-      <w:pPr>
-        <w:spacing w:line="240" w:lineRule="auto"/>
-        <w:ind w:firstLineChars="200" w:firstLine="560"/>
+      </w:pPr>
+      <w:r>
         <w:rPr>
           <w:rFonts w:ascii="楷体" w:eastAsia="楷体" w:hAnsi="楷体" w:hint="eastAsia"/>
           <w:sz w:val="28"/>
           <w:szCs w:val="28"/>
         </w:rPr>
-      </w:pPr>
-      <w:r>
-        <w:rPr>
-          <w:rFonts w:ascii="楷体" w:eastAsia="楷体" w:hAnsi="楷体" w:hint="eastAsia"/>
-          <w:sz w:val="28"/>
-          <w:szCs w:val="28"/>
-        </w:rPr>
-        <w:t>爸爸从后视镜</w:t>
-      </w:r>
-      <w:proofErr w:type="gramStart"/>
-      <w:r>
-        <w:rPr>
-          <w:rFonts w:ascii="楷体" w:eastAsia="楷体" w:hAnsi="楷体" w:hint="eastAsia"/>
-          <w:sz w:val="28"/>
-          <w:szCs w:val="28"/>
-        </w:rPr>
-        <w:t>中看着</w:t>
-      </w:r>
-      <w:proofErr w:type="gramEnd"/>
-      <w:r>
-        <w:rPr>
-          <w:rFonts w:ascii="楷体" w:eastAsia="楷体" w:hAnsi="楷体" w:hint="eastAsia"/>
-          <w:sz w:val="28"/>
-          <w:szCs w:val="28"/>
-        </w:rPr>
-        <w:t>他的眼睛：“你为什么会这么想？”</w:t>
-      </w:r>
-    </w:p>
-    <w:p>
-      <w:pPr>
-        <w:spacing w:line="240" w:lineRule="auto"/>
-        <w:ind w:firstLineChars="200" w:firstLine="560"/>
-        <w:rPr>
-          <w:rFonts w:ascii="楷体" w:eastAsia="楷体" w:hAnsi="楷体" w:hint="eastAsia"/>
-          <w:sz w:val="28"/>
-          <w:szCs w:val="28"/>
-        </w:rPr>
-      </w:pPr>
-      <w:r>
-        <w:rPr>
-          <w:rFonts w:ascii="楷体" w:eastAsia="楷体" w:hAnsi="楷体" w:hint="eastAsia"/>
-          <w:sz w:val="28"/>
-          <w:szCs w:val="28"/>
-        </w:rPr>
-        <w:t>“因为你改变主意了，不带我们去吃冰淇淋了。再没有别的冰淇淋店了。”</w:t>
-      </w:r>
-      <w:proofErr w:type="gramStart"/>
-      <w:r>
-        <w:rPr>
-          <w:rFonts w:ascii="楷体" w:eastAsia="楷体" w:hAnsi="楷体" w:hint="eastAsia"/>
-          <w:sz w:val="28"/>
-          <w:szCs w:val="28"/>
-        </w:rPr>
-        <w:t>佩顿看向</w:t>
-      </w:r>
-      <w:proofErr w:type="gramEnd"/>
-      <w:r>
-        <w:rPr>
-          <w:rFonts w:ascii="楷体" w:eastAsia="楷体" w:hAnsi="楷体" w:hint="eastAsia"/>
-          <w:sz w:val="28"/>
-          <w:szCs w:val="28"/>
-        </w:rPr>
-        <w:t>窗外，“我们到底在哪儿？”</w:t>
+        <w:t>“因为你改变主意了，不带我们去吃冰淇淋了。再没有别的冰淇淋店了。”佩顿看向窗外，“我们到底在哪儿？”</w:t>
       </w:r>
     </w:p>
     <w:p>
@@ -17464,8 +15706,8 @@
           <w:rFonts w:hint="eastAsia"/>
         </w:rPr>
       </w:pPr>
-      <w:bookmarkStart w:id="52" w:name="OLE_LINK9"/>
-      <w:bookmarkStart w:id="53" w:name="_Toc187921895"/>
+      <w:bookmarkStart w:id="52" w:name="_Toc187921895"/>
+      <w:bookmarkStart w:id="53" w:name="OLE_LINK9"/>
       <w:r>
         <w:rPr>
           <w:rFonts w:hint="eastAsia"/>
@@ -17473,7 +15715,7 @@
         <w:lastRenderedPageBreak/>
         <w:t>成为一名催化剂</w:t>
       </w:r>
-      <w:bookmarkEnd w:id="53"/>
+      <w:bookmarkEnd w:id="52"/>
     </w:p>
     <w:p>
       <w:pPr>
@@ -17580,7 +15822,7 @@
         <w:t>“救命！不行了！特洛伊！”</w:t>
       </w:r>
     </w:p>
-    <w:bookmarkEnd w:id="52"/>
+    <w:bookmarkEnd w:id="53"/>
     <w:p>
       <w:pPr>
         <w:spacing w:line="240" w:lineRule="auto"/>
@@ -17635,43 +15877,7 @@
           <w:sz w:val="28"/>
           <w:szCs w:val="28"/>
         </w:rPr>
-        <w:t>艾玛叹了口气，把额头上的一缕卷发吹开。“我在做史莱</w:t>
-      </w:r>
-      <w:proofErr w:type="gramStart"/>
-      <w:r>
-        <w:rPr>
-          <w:rFonts w:ascii="楷体" w:eastAsia="楷体" w:hAnsi="楷体" w:cs="Times New Roman" w:hint="eastAsia"/>
-          <w:sz w:val="28"/>
-          <w:szCs w:val="28"/>
-        </w:rPr>
-        <w:t>姆</w:t>
-      </w:r>
-      <w:proofErr w:type="gramEnd"/>
-      <w:r>
-        <w:rPr>
-          <w:rFonts w:ascii="楷体" w:eastAsia="楷体" w:hAnsi="楷体" w:cs="Times New Roman" w:hint="eastAsia"/>
-          <w:sz w:val="28"/>
-          <w:szCs w:val="28"/>
-        </w:rPr>
-        <w:t>！我有胶水、水和小苏打，但它只是黏糊</w:t>
-      </w:r>
-      <w:proofErr w:type="gramStart"/>
-      <w:r>
-        <w:rPr>
-          <w:rFonts w:ascii="楷体" w:eastAsia="楷体" w:hAnsi="楷体" w:cs="Times New Roman" w:hint="eastAsia"/>
-          <w:sz w:val="28"/>
-          <w:szCs w:val="28"/>
-        </w:rPr>
-        <w:t>糊</w:t>
-      </w:r>
-      <w:proofErr w:type="gramEnd"/>
-      <w:r>
-        <w:rPr>
-          <w:rFonts w:ascii="楷体" w:eastAsia="楷体" w:hAnsi="楷体" w:cs="Times New Roman" w:hint="eastAsia"/>
-          <w:sz w:val="28"/>
-          <w:szCs w:val="28"/>
-        </w:rPr>
-        <w:t>的一团，完全不滑溜！”</w:t>
+        <w:t>艾玛叹了口气，把额头上的一缕卷发吹开。“我在做史莱姆！我有胶水、水和小苏打，但它只是黏糊糊的一团，完全不滑溜！”</w:t>
       </w:r>
     </w:p>
     <w:p>
@@ -17934,25 +16140,7 @@
           <w:sz w:val="28"/>
           <w:szCs w:val="28"/>
         </w:rPr>
-        <w:t>你是否让上帝使用你成为祂放在你生命中的人的催化剂？耶稣说，那些信靠祂的人是地上的盐和世上的光。如果我们把耶稣</w:t>
-      </w:r>
-      <w:proofErr w:type="gramStart"/>
-      <w:r>
-        <w:rPr>
-          <w:rFonts w:ascii="楷体" w:eastAsia="楷体" w:hAnsi="楷体" w:cs="Times New Roman" w:hint="eastAsia"/>
-          <w:sz w:val="28"/>
-          <w:szCs w:val="28"/>
-        </w:rPr>
-        <w:t>的光藏起来</w:t>
-      </w:r>
-      <w:proofErr w:type="gramEnd"/>
-      <w:r>
-        <w:rPr>
-          <w:rFonts w:ascii="楷体" w:eastAsia="楷体" w:hAnsi="楷体" w:cs="Times New Roman" w:hint="eastAsia"/>
-          <w:sz w:val="28"/>
-          <w:szCs w:val="28"/>
-        </w:rPr>
-        <w:t>，那些迷失的人又怎能认识祂呢？相信上帝会赐你勇气，成为祂的催化剂，将祂的光带给周围的人。</w:t>
+        <w:t>你是否让上帝使用你成为祂放在你生命中的人的催化剂？耶稣说，那些信靠祂的人是地上的盐和世上的光。如果我们把耶稣的光藏起来，那些迷失的人又怎能认识祂呢？相信上帝会赐你勇气，成为祂的催化剂，将祂的光带给周围的人。</w:t>
       </w:r>
     </w:p>
     <w:p>
@@ -18595,20 +16783,20 @@
         <w:spacing w:before="160" w:after="80" w:line="276" w:lineRule="auto"/>
         <w:outlineLvl w:val="2"/>
         <w:rPr>
-          <w:rFonts w:ascii="等线 Light" w:eastAsia="等线 Light" w:hAnsi="等线 Light" w:cs="Times New Roman"/>
-          <w:color w:val="0F4761" w:themeColor="accent1" w:themeShade="BF"/>
-          <w:sz w:val="32"/>
-          <w:szCs w:val="32"/>
-        </w:rPr>
-      </w:pPr>
-      <w:bookmarkStart w:id="56" w:name="OLE_LINK35"/>
-      <w:r>
-        <w:rPr>
           <w:rFonts w:ascii="等线 Light" w:eastAsia="等线 Light" w:hAnsi="等线 Light" w:cs="Times New Roman" w:hint="eastAsia"/>
           <w:color w:val="0F4761" w:themeColor="accent1" w:themeShade="BF"/>
           <w:sz w:val="32"/>
           <w:szCs w:val="32"/>
         </w:rPr>
+      </w:pPr>
+      <w:bookmarkStart w:id="56" w:name="OLE_LINK35"/>
+      <w:r>
+        <w:rPr>
+          <w:rFonts w:ascii="等线 Light" w:eastAsia="等线 Light" w:hAnsi="等线 Light" w:cs="Times New Roman" w:hint="eastAsia"/>
+          <w:color w:val="0F4761" w:themeColor="accent1" w:themeShade="BF"/>
+          <w:sz w:val="32"/>
+          <w:szCs w:val="32"/>
+        </w:rPr>
         <w:lastRenderedPageBreak/>
         <w:t>听力问题</w:t>
       </w:r>
@@ -18699,25 +16887,7 @@
           <w:sz w:val="28"/>
           <w:szCs w:val="28"/>
         </w:rPr>
-        <w:t>「今天我们教会班上来了一个新女孩，」约</w:t>
-      </w:r>
-      <w:proofErr w:type="gramStart"/>
-      <w:r>
-        <w:rPr>
-          <w:rFonts w:ascii="楷体" w:eastAsia="楷体" w:hAnsi="楷体" w:cs="Times New Roman" w:hint="eastAsia"/>
-          <w:sz w:val="28"/>
-          <w:szCs w:val="28"/>
-        </w:rPr>
-        <w:t>瑟</w:t>
-      </w:r>
-      <w:proofErr w:type="gramEnd"/>
-      <w:r>
-        <w:rPr>
-          <w:rFonts w:ascii="楷体" w:eastAsia="楷体" w:hAnsi="楷体" w:cs="Times New Roman" w:hint="eastAsia"/>
-          <w:sz w:val="28"/>
-          <w:szCs w:val="28"/>
-        </w:rPr>
-        <w:t>芬在准备午餐的餐桌时说。「她叫劳伦，是聋人。她靠读唇语来沟通。」</w:t>
+        <w:t>「今天我们教会班上来了一个新女孩，」约瑟芬在准备午餐的餐桌时说。「她叫劳伦，是聋人。她靠读唇语来沟通。」</w:t>
       </w:r>
     </w:p>
     <w:bookmarkEnd w:id="56"/>
@@ -18756,201 +16926,83 @@
           <w:sz w:val="28"/>
           <w:szCs w:val="28"/>
         </w:rPr>
-        <w:t>「诺兰的听力就有问题，」约</w:t>
-      </w:r>
-      <w:proofErr w:type="gramStart"/>
-      <w:r>
-        <w:rPr>
-          <w:rFonts w:ascii="楷体" w:eastAsia="楷体" w:hAnsi="楷体" w:cs="Times New Roman" w:hint="eastAsia"/>
-          <w:sz w:val="28"/>
-          <w:szCs w:val="28"/>
-        </w:rPr>
-        <w:t>瑟</w:t>
-      </w:r>
-      <w:proofErr w:type="gramEnd"/>
-      <w:r>
-        <w:rPr>
-          <w:rFonts w:ascii="楷体" w:eastAsia="楷体" w:hAnsi="楷体" w:cs="Times New Roman" w:hint="eastAsia"/>
-          <w:sz w:val="28"/>
-          <w:szCs w:val="28"/>
-        </w:rPr>
-        <w:t>芬嘲笑她的弟弟说。「他只听自己想听的。有人提到甜点时，他的耳朵就很灵，但提到需要做的家务时，他好像就听不见了。」</w:t>
-      </w:r>
-    </w:p>
-    <w:p>
-      <w:pPr>
-        <w:spacing w:line="240" w:lineRule="auto"/>
-        <w:ind w:firstLineChars="200" w:firstLine="560"/>
-        <w:rPr>
-          <w:rFonts w:ascii="楷体" w:eastAsia="楷体" w:hAnsi="楷体" w:cs="Times New Roman" w:hint="eastAsia"/>
-          <w:sz w:val="28"/>
-          <w:szCs w:val="28"/>
-        </w:rPr>
-      </w:pPr>
-      <w:proofErr w:type="gramStart"/>
-      <w:r>
-        <w:rPr>
-          <w:rFonts w:ascii="楷体" w:eastAsia="楷体" w:hAnsi="楷体" w:cs="Times New Roman" w:hint="eastAsia"/>
-          <w:sz w:val="28"/>
-          <w:szCs w:val="28"/>
-        </w:rPr>
-        <w:t>诺兰回以</w:t>
-      </w:r>
-      <w:proofErr w:type="gramEnd"/>
-      <w:r>
-        <w:rPr>
-          <w:rFonts w:ascii="楷体" w:eastAsia="楷体" w:hAnsi="楷体" w:cs="Times New Roman" w:hint="eastAsia"/>
-          <w:sz w:val="28"/>
-          <w:szCs w:val="28"/>
-        </w:rPr>
-        <w:t>一个笑容：「你也好不到哪去！」</w:t>
-      </w:r>
-    </w:p>
-    <w:p>
-      <w:pPr>
-        <w:spacing w:line="240" w:lineRule="auto"/>
-        <w:ind w:firstLineChars="200" w:firstLine="560"/>
-        <w:rPr>
-          <w:rFonts w:ascii="楷体" w:eastAsia="楷体" w:hAnsi="楷体" w:cs="Times New Roman" w:hint="eastAsia"/>
-          <w:sz w:val="28"/>
-          <w:szCs w:val="28"/>
-        </w:rPr>
-      </w:pPr>
-      <w:r>
-        <w:rPr>
-          <w:rFonts w:ascii="楷体" w:eastAsia="楷体" w:hAnsi="楷体" w:cs="Times New Roman" w:hint="eastAsia"/>
-          <w:sz w:val="28"/>
-          <w:szCs w:val="28"/>
-        </w:rPr>
-        <w:t>「我想我们偶尔都会这样吧，」爸爸说。「这叫选择性听力——只听自己想听的。」他开始往桌上的杯子倒水。「可惜的是，有些人听力明明很好，却以另一种方式是聋的——那就是</w:t>
-      </w:r>
-      <w:proofErr w:type="gramStart"/>
-      <w:r>
-        <w:rPr>
-          <w:rFonts w:ascii="楷体" w:eastAsia="楷体" w:hAnsi="楷体" w:cs="Times New Roman" w:hint="eastAsia"/>
-          <w:sz w:val="28"/>
-          <w:szCs w:val="28"/>
-        </w:rPr>
-        <w:t>属灵上</w:t>
-      </w:r>
-      <w:proofErr w:type="gramEnd"/>
-      <w:r>
-        <w:rPr>
-          <w:rFonts w:ascii="楷体" w:eastAsia="楷体" w:hAnsi="楷体" w:cs="Times New Roman" w:hint="eastAsia"/>
-          <w:sz w:val="28"/>
-          <w:szCs w:val="28"/>
-        </w:rPr>
-        <w:t>的聋。」</w:t>
-      </w:r>
-    </w:p>
-    <w:p>
-      <w:pPr>
-        <w:spacing w:line="240" w:lineRule="auto"/>
-        <w:ind w:firstLineChars="200" w:firstLine="560"/>
-        <w:rPr>
-          <w:rFonts w:ascii="楷体" w:eastAsia="楷体" w:hAnsi="楷体" w:cs="Times New Roman" w:hint="eastAsia"/>
-          <w:sz w:val="28"/>
-          <w:szCs w:val="28"/>
-        </w:rPr>
-      </w:pPr>
-      <w:r>
-        <w:rPr>
-          <w:rFonts w:ascii="楷体" w:eastAsia="楷体" w:hAnsi="楷体" w:cs="Times New Roman" w:hint="eastAsia"/>
-          <w:sz w:val="28"/>
-          <w:szCs w:val="28"/>
-        </w:rPr>
-        <w:t>「</w:t>
-      </w:r>
-      <w:proofErr w:type="gramStart"/>
-      <w:r>
-        <w:rPr>
-          <w:rFonts w:ascii="楷体" w:eastAsia="楷体" w:hAnsi="楷体" w:cs="Times New Roman" w:hint="eastAsia"/>
-          <w:sz w:val="28"/>
-          <w:szCs w:val="28"/>
-        </w:rPr>
-        <w:t>属灵上</w:t>
-      </w:r>
-      <w:proofErr w:type="gramEnd"/>
-      <w:r>
-        <w:rPr>
-          <w:rFonts w:ascii="楷体" w:eastAsia="楷体" w:hAnsi="楷体" w:cs="Times New Roman" w:hint="eastAsia"/>
-          <w:sz w:val="28"/>
-          <w:szCs w:val="28"/>
-        </w:rPr>
-        <w:t>的聋？」约</w:t>
-      </w:r>
-      <w:proofErr w:type="gramStart"/>
-      <w:r>
-        <w:rPr>
-          <w:rFonts w:ascii="楷体" w:eastAsia="楷体" w:hAnsi="楷体" w:cs="Times New Roman" w:hint="eastAsia"/>
-          <w:sz w:val="28"/>
-          <w:szCs w:val="28"/>
-        </w:rPr>
-        <w:t>瑟</w:t>
-      </w:r>
-      <w:proofErr w:type="gramEnd"/>
-      <w:r>
-        <w:rPr>
-          <w:rFonts w:ascii="楷体" w:eastAsia="楷体" w:hAnsi="楷体" w:cs="Times New Roman" w:hint="eastAsia"/>
-          <w:sz w:val="28"/>
-          <w:szCs w:val="28"/>
-        </w:rPr>
-        <w:t>芬问。「这是什么意思？」</w:t>
-      </w:r>
-    </w:p>
-    <w:p>
-      <w:pPr>
-        <w:spacing w:line="240" w:lineRule="auto"/>
-        <w:ind w:firstLineChars="200" w:firstLine="560"/>
-        <w:rPr>
-          <w:rFonts w:ascii="楷体" w:eastAsia="楷体" w:hAnsi="楷体" w:cs="Times New Roman" w:hint="eastAsia"/>
-          <w:sz w:val="28"/>
-          <w:szCs w:val="28"/>
-        </w:rPr>
-      </w:pPr>
-      <w:r>
-        <w:rPr>
-          <w:rFonts w:ascii="楷体" w:eastAsia="楷体" w:hAnsi="楷体" w:cs="Times New Roman" w:hint="eastAsia"/>
-          <w:sz w:val="28"/>
-          <w:szCs w:val="28"/>
-        </w:rPr>
-        <w:t>「这意味着无法听见并</w:t>
-      </w:r>
-      <w:proofErr w:type="gramStart"/>
-      <w:r>
-        <w:rPr>
-          <w:rFonts w:ascii="楷体" w:eastAsia="楷体" w:hAnsi="楷体" w:cs="Times New Roman" w:hint="eastAsia"/>
-          <w:sz w:val="28"/>
-          <w:szCs w:val="28"/>
-        </w:rPr>
-        <w:t>理解神想对</w:t>
-      </w:r>
-      <w:proofErr w:type="gramEnd"/>
-      <w:r>
-        <w:rPr>
-          <w:rFonts w:ascii="楷体" w:eastAsia="楷体" w:hAnsi="楷体" w:cs="Times New Roman" w:hint="eastAsia"/>
-          <w:sz w:val="28"/>
-          <w:szCs w:val="28"/>
-        </w:rPr>
-        <w:t>我们说的话，」爸爸解释道。「</w:t>
-      </w:r>
-      <w:proofErr w:type="gramStart"/>
-      <w:r>
-        <w:rPr>
-          <w:rFonts w:ascii="楷体" w:eastAsia="楷体" w:hAnsi="楷体" w:cs="Times New Roman" w:hint="eastAsia"/>
-          <w:sz w:val="28"/>
-          <w:szCs w:val="28"/>
-        </w:rPr>
-        <w:t>神邀请</w:t>
-      </w:r>
-      <w:proofErr w:type="gramEnd"/>
-      <w:r>
-        <w:rPr>
-          <w:rFonts w:ascii="楷体" w:eastAsia="楷体" w:hAnsi="楷体" w:cs="Times New Roman" w:hint="eastAsia"/>
-          <w:sz w:val="28"/>
-          <w:szCs w:val="28"/>
-        </w:rPr>
-        <w:t>每个人信靠耶稣并得救，但很多人似乎听不见祂的声音。在圣经中，神向我们表明祂的爱、罪的危险，以及如何通过祂的儿</w:t>
+        <w:t>「诺兰的听力就有问题，」约瑟芬嘲笑她的弟弟说。「他只听自己想听的。有人提到甜点时，他的耳朵就很灵，但提到需要做的家务时，他好像就听不见了。」</w:t>
+      </w:r>
+    </w:p>
+    <w:p>
+      <w:pPr>
+        <w:spacing w:line="240" w:lineRule="auto"/>
+        <w:ind w:firstLineChars="200" w:firstLine="560"/>
+        <w:rPr>
+          <w:rFonts w:ascii="楷体" w:eastAsia="楷体" w:hAnsi="楷体" w:cs="Times New Roman" w:hint="eastAsia"/>
+          <w:sz w:val="28"/>
+          <w:szCs w:val="28"/>
+        </w:rPr>
+      </w:pPr>
+      <w:r>
+        <w:rPr>
+          <w:rFonts w:ascii="楷体" w:eastAsia="楷体" w:hAnsi="楷体" w:cs="Times New Roman" w:hint="eastAsia"/>
+          <w:sz w:val="28"/>
+          <w:szCs w:val="28"/>
+        </w:rPr>
+        <w:t>诺兰回以一个笑容：「你也好不到哪去！」</w:t>
+      </w:r>
+    </w:p>
+    <w:p>
+      <w:pPr>
+        <w:spacing w:line="240" w:lineRule="auto"/>
+        <w:ind w:firstLineChars="200" w:firstLine="560"/>
+        <w:rPr>
+          <w:rFonts w:ascii="楷体" w:eastAsia="楷体" w:hAnsi="楷体" w:cs="Times New Roman" w:hint="eastAsia"/>
+          <w:sz w:val="28"/>
+          <w:szCs w:val="28"/>
+        </w:rPr>
+      </w:pPr>
+      <w:r>
+        <w:rPr>
+          <w:rFonts w:ascii="楷体" w:eastAsia="楷体" w:hAnsi="楷体" w:cs="Times New Roman" w:hint="eastAsia"/>
+          <w:sz w:val="28"/>
+          <w:szCs w:val="28"/>
+        </w:rPr>
+        <w:t>「我想我们偶尔都会这样吧，」爸爸说。「这叫选择性听力——只听自己想听的。」他开始往桌上的杯子倒水。「可惜的是，有些人听力明明很好，却以另一种方式是聋的——那就是属灵上的聋。」</w:t>
+      </w:r>
+    </w:p>
+    <w:p>
+      <w:pPr>
+        <w:spacing w:line="240" w:lineRule="auto"/>
+        <w:ind w:firstLineChars="200" w:firstLine="560"/>
+        <w:rPr>
+          <w:rFonts w:ascii="楷体" w:eastAsia="楷体" w:hAnsi="楷体" w:cs="Times New Roman" w:hint="eastAsia"/>
+          <w:sz w:val="28"/>
+          <w:szCs w:val="28"/>
+        </w:rPr>
+      </w:pPr>
+      <w:r>
+        <w:rPr>
+          <w:rFonts w:ascii="楷体" w:eastAsia="楷体" w:hAnsi="楷体" w:cs="Times New Roman" w:hint="eastAsia"/>
+          <w:sz w:val="28"/>
+          <w:szCs w:val="28"/>
+        </w:rPr>
+        <w:t>「属灵上的聋？」约瑟芬问。「这是什么意思？」</w:t>
+      </w:r>
+    </w:p>
+    <w:p>
+      <w:pPr>
+        <w:spacing w:line="240" w:lineRule="auto"/>
+        <w:ind w:firstLineChars="200" w:firstLine="560"/>
+        <w:rPr>
+          <w:rFonts w:ascii="楷体" w:eastAsia="楷体" w:hAnsi="楷体" w:cs="Times New Roman" w:hint="eastAsia"/>
+          <w:sz w:val="28"/>
+          <w:szCs w:val="28"/>
+        </w:rPr>
+      </w:pPr>
+      <w:r>
+        <w:rPr>
+          <w:rFonts w:ascii="楷体" w:eastAsia="楷体" w:hAnsi="楷体" w:cs="Times New Roman" w:hint="eastAsia"/>
+          <w:sz w:val="28"/>
+          <w:szCs w:val="28"/>
+        </w:rPr>
+        <w:t>「这意味着无法听见并理解神想对我们说的话，」爸爸解释道。「神邀请每个人信靠耶稣并得救，但很多人似乎听不见祂的声音。在圣经中，神向我们表明祂的爱、罪的危险，以及如何通过祂的儿</w:t>
       </w:r>
       <w:r>
         <w:rPr>
@@ -18978,25 +17030,7 @@
           <w:sz w:val="28"/>
           <w:szCs w:val="28"/>
         </w:rPr>
-        <w:t>「即使是基督徒有时也难以听从神的话并遵行，」妈妈说。「虽然我们信靠耶稣，但有时我们不愿意通过祷告、读经和与其他基督徒相聚</w:t>
-      </w:r>
-      <w:proofErr w:type="gramStart"/>
-      <w:r>
-        <w:rPr>
-          <w:rFonts w:ascii="楷体" w:eastAsia="楷体" w:hAnsi="楷体" w:cs="Times New Roman" w:hint="eastAsia"/>
-          <w:sz w:val="28"/>
-          <w:szCs w:val="28"/>
-        </w:rPr>
-        <w:t>来听神对</w:t>
-      </w:r>
-      <w:proofErr w:type="gramEnd"/>
-      <w:r>
-        <w:rPr>
-          <w:rFonts w:ascii="楷体" w:eastAsia="楷体" w:hAnsi="楷体" w:cs="Times New Roman" w:hint="eastAsia"/>
-          <w:sz w:val="28"/>
-          <w:szCs w:val="28"/>
-        </w:rPr>
-        <w:t>我们说的话。我们好像停止了聆听——特别是当我们害怕听到一些我们不喜欢的事情时。」</w:t>
+        <w:t>「即使是基督徒有时也难以听从神的话并遵行，」妈妈说。「虽然我们信靠耶稣，但有时我们不愿意通过祷告、读经和与其他基督徒相聚来听神对我们说的话。我们好像停止了聆听——特别是当我们害怕听到一些我们不喜欢的事情时。」</w:t>
       </w:r>
     </w:p>
     <w:p>
@@ -19053,25 +17087,7 @@
           <w:sz w:val="28"/>
           <w:szCs w:val="28"/>
         </w:rPr>
-        <w:t>—— 菲利斯·I·</w:t>
-      </w:r>
-      <w:proofErr w:type="gramStart"/>
-      <w:r>
-        <w:rPr>
-          <w:rFonts w:ascii="楷体" w:eastAsia="楷体" w:hAnsi="楷体" w:cs="Times New Roman" w:hint="eastAsia"/>
-          <w:sz w:val="28"/>
-          <w:szCs w:val="28"/>
-        </w:rPr>
-        <w:t>克伦帕伦</w:t>
-      </w:r>
-      <w:proofErr w:type="gramEnd"/>
-      <w:r>
-        <w:rPr>
-          <w:rFonts w:ascii="楷体" w:eastAsia="楷体" w:hAnsi="楷体" w:cs="Times New Roman" w:hint="eastAsia"/>
-          <w:sz w:val="28"/>
-          <w:szCs w:val="28"/>
-        </w:rPr>
-        <w:t>斯</w:t>
+        <w:t>—— 菲利斯·I·克伦帕伦斯</w:t>
       </w:r>
     </w:p>
     <w:p>
@@ -19123,43 +17139,7 @@
           <w:sz w:val="28"/>
           <w:szCs w:val="28"/>
         </w:rPr>
-        <w:t>你是否在</w:t>
-      </w:r>
-      <w:proofErr w:type="gramStart"/>
-      <w:r>
-        <w:rPr>
-          <w:rFonts w:ascii="楷体" w:eastAsia="楷体" w:hAnsi="楷体" w:cs="Times New Roman" w:hint="eastAsia"/>
-          <w:sz w:val="28"/>
-          <w:szCs w:val="28"/>
-        </w:rPr>
-        <w:t>属灵上</w:t>
-      </w:r>
-      <w:proofErr w:type="gramEnd"/>
-      <w:r>
-        <w:rPr>
-          <w:rFonts w:ascii="楷体" w:eastAsia="楷体" w:hAnsi="楷体" w:cs="Times New Roman" w:hint="eastAsia"/>
-          <w:sz w:val="28"/>
-          <w:szCs w:val="28"/>
-        </w:rPr>
-        <w:t>是聋的或听力不佳？你是否忽略了神在圣经中所说的话，特别是关于如何借着信靠耶稣得救脱离罪？如果你已经信靠耶稣，你是否忽略了像祷告和参加教会这些能帮助你聆听神</w:t>
-      </w:r>
-      <w:proofErr w:type="gramStart"/>
-      <w:r>
-        <w:rPr>
-          <w:rFonts w:ascii="楷体" w:eastAsia="楷体" w:hAnsi="楷体" w:cs="Times New Roman" w:hint="eastAsia"/>
-          <w:sz w:val="28"/>
-          <w:szCs w:val="28"/>
-        </w:rPr>
-        <w:t>的属灵习惯</w:t>
-      </w:r>
-      <w:proofErr w:type="gramEnd"/>
-      <w:r>
-        <w:rPr>
-          <w:rFonts w:ascii="楷体" w:eastAsia="楷体" w:hAnsi="楷体" w:cs="Times New Roman" w:hint="eastAsia"/>
-          <w:sz w:val="28"/>
-          <w:szCs w:val="28"/>
-        </w:rPr>
-        <w:t>？信靠神，祈求祂帮助你更好地听见祂的声音，这样你就能聆听、明白并顺服祂。</w:t>
+        <w:t>你是否在属灵上是聋的或听力不佳？你是否忽略了神在圣经中所说的话，特别是关于如何借着信靠耶稣得救脱离罪？如果你已经信靠耶稣，你是否忽略了像祷告和参加教会这些能帮助你聆听神的属灵习惯？信靠神，祈求祂帮助你更好地听见祂的声音，这样你就能聆听、明白并顺服祂。</w:t>
       </w:r>
     </w:p>
     <w:p>
@@ -19224,7 +17204,7 @@
         <w:spacing w:line="240" w:lineRule="auto"/>
         <w:ind w:firstLineChars="200" w:firstLine="560"/>
         <w:rPr>
-          <w:rFonts w:ascii="楷体" w:eastAsia="楷体" w:hAnsi="楷体" w:cs="Times New Roman"/>
+          <w:rFonts w:ascii="楷体" w:eastAsia="楷体" w:hAnsi="楷体" w:cs="Times New Roman" w:hint="eastAsia"/>
           <w:sz w:val="28"/>
           <w:szCs w:val="28"/>
         </w:rPr>
@@ -19297,20 +17277,20 @@
         <w:spacing w:before="160" w:after="80" w:line="276" w:lineRule="auto"/>
         <w:outlineLvl w:val="2"/>
         <w:rPr>
-          <w:rFonts w:ascii="等线 Light" w:eastAsia="等线 Light" w:hAnsi="等线 Light" w:cs="Times New Roman"/>
-          <w:color w:val="0F4761" w:themeColor="accent1" w:themeShade="BF"/>
-          <w:sz w:val="32"/>
-          <w:szCs w:val="32"/>
-        </w:rPr>
-      </w:pPr>
-      <w:bookmarkStart w:id="57" w:name="OLE_LINK36"/>
-      <w:r>
-        <w:rPr>
           <w:rFonts w:ascii="等线 Light" w:eastAsia="等线 Light" w:hAnsi="等线 Light" w:cs="Times New Roman" w:hint="eastAsia"/>
           <w:color w:val="0F4761" w:themeColor="accent1" w:themeShade="BF"/>
           <w:sz w:val="32"/>
           <w:szCs w:val="32"/>
         </w:rPr>
+      </w:pPr>
+      <w:bookmarkStart w:id="57" w:name="OLE_LINK36"/>
+      <w:r>
+        <w:rPr>
+          <w:rFonts w:ascii="等线 Light" w:eastAsia="等线 Light" w:hAnsi="等线 Light" w:cs="Times New Roman" w:hint="eastAsia"/>
+          <w:color w:val="0F4761" w:themeColor="accent1" w:themeShade="BF"/>
+          <w:sz w:val="32"/>
+          <w:szCs w:val="32"/>
+        </w:rPr>
         <w:lastRenderedPageBreak/>
         <w:t>我可以为您做什么？</w:t>
       </w:r>
@@ -19429,80 +17409,26 @@
           <w:sz w:val="28"/>
           <w:szCs w:val="28"/>
         </w:rPr>
-        <w:t>丹尼尔笑了。「好吧，当然可以。」埃利和阿莱西</w:t>
-      </w:r>
-      <w:proofErr w:type="gramStart"/>
-      <w:r>
-        <w:rPr>
-          <w:rFonts w:ascii="楷体" w:eastAsia="楷体" w:hAnsi="楷体" w:cs="Times New Roman" w:hint="eastAsia"/>
-          <w:sz w:val="28"/>
-          <w:szCs w:val="28"/>
-        </w:rPr>
-        <w:t>亚经常</w:t>
-      </w:r>
-      <w:proofErr w:type="gramEnd"/>
-      <w:r>
-        <w:rPr>
-          <w:rFonts w:ascii="楷体" w:eastAsia="楷体" w:hAnsi="楷体" w:cs="Times New Roman" w:hint="eastAsia"/>
-          <w:sz w:val="28"/>
-          <w:szCs w:val="28"/>
-        </w:rPr>
-        <w:t>缠着丹尼尔陪他们玩开商店的游戏，但丹尼尔并不介意。他们的祖父开了一家五金店，孩子们喜欢去那里看顾客购买各种有趣的东西。顾客常常</w:t>
-      </w:r>
-      <w:proofErr w:type="gramStart"/>
-      <w:r>
-        <w:rPr>
-          <w:rFonts w:ascii="楷体" w:eastAsia="楷体" w:hAnsi="楷体" w:cs="Times New Roman" w:hint="eastAsia"/>
-          <w:sz w:val="28"/>
-          <w:szCs w:val="28"/>
-        </w:rPr>
-        <w:t>问很多</w:t>
-      </w:r>
-      <w:proofErr w:type="gramEnd"/>
-      <w:r>
-        <w:rPr>
-          <w:rFonts w:ascii="楷体" w:eastAsia="楷体" w:hAnsi="楷体" w:cs="Times New Roman" w:hint="eastAsia"/>
-          <w:sz w:val="28"/>
-          <w:szCs w:val="28"/>
-        </w:rPr>
-        <w:t>问题，而祖父总是乐于帮助他们。</w:t>
-      </w:r>
-    </w:p>
-    <w:p>
-      <w:pPr>
-        <w:spacing w:line="240" w:lineRule="auto"/>
-        <w:ind w:firstLineChars="200" w:firstLine="560"/>
-        <w:rPr>
-          <w:rFonts w:ascii="楷体" w:eastAsia="楷体" w:hAnsi="楷体" w:cs="Times New Roman" w:hint="eastAsia"/>
-          <w:sz w:val="28"/>
-          <w:szCs w:val="28"/>
-        </w:rPr>
-      </w:pPr>
-      <w:r>
-        <w:rPr>
-          <w:rFonts w:ascii="楷体" w:eastAsia="楷体" w:hAnsi="楷体" w:cs="Times New Roman" w:hint="eastAsia"/>
-          <w:sz w:val="28"/>
-          <w:szCs w:val="28"/>
-        </w:rPr>
-        <w:t>丹尼尔跟着弟弟和妹妹来到他们的假想商店。「埃利和我当顾客，」阿莱西亚说着，拿起一个玩具电话放到耳边。「铃</w:t>
-      </w:r>
-      <w:proofErr w:type="gramStart"/>
-      <w:r>
-        <w:rPr>
-          <w:rFonts w:ascii="楷体" w:eastAsia="楷体" w:hAnsi="楷体" w:cs="Times New Roman" w:hint="eastAsia"/>
-          <w:sz w:val="28"/>
-          <w:szCs w:val="28"/>
-        </w:rPr>
-        <w:t>铃</w:t>
-      </w:r>
-      <w:proofErr w:type="gramEnd"/>
-      <w:r>
-        <w:rPr>
-          <w:rFonts w:ascii="楷体" w:eastAsia="楷体" w:hAnsi="楷体" w:cs="Times New Roman" w:hint="eastAsia"/>
-          <w:sz w:val="28"/>
-          <w:szCs w:val="28"/>
-        </w:rPr>
-        <w:t>！」</w:t>
+        <w:t>丹尼尔笑了。「好吧，当然可以。」埃利和阿莱西亚经常缠着丹尼尔陪他们玩开商店的游戏，但丹尼尔并不介意。他们的祖父开了一家五金店，孩子们喜欢去那里看顾客购买各种有趣的东西。顾客常常问很多问题，而祖父总是乐于帮助他们。</w:t>
+      </w:r>
+    </w:p>
+    <w:p>
+      <w:pPr>
+        <w:spacing w:line="240" w:lineRule="auto"/>
+        <w:ind w:firstLineChars="200" w:firstLine="560"/>
+        <w:rPr>
+          <w:rFonts w:ascii="楷体" w:eastAsia="楷体" w:hAnsi="楷体" w:cs="Times New Roman" w:hint="eastAsia"/>
+          <w:sz w:val="28"/>
+          <w:szCs w:val="28"/>
+        </w:rPr>
+      </w:pPr>
+      <w:r>
+        <w:rPr>
+          <w:rFonts w:ascii="楷体" w:eastAsia="楷体" w:hAnsi="楷体" w:cs="Times New Roman" w:hint="eastAsia"/>
+          <w:sz w:val="28"/>
+          <w:szCs w:val="28"/>
+        </w:rPr>
+        <w:t>丹尼尔跟着弟弟和妹妹来到他们的假想商店。「埃利和我当顾客，」阿莱西亚说着，拿起一个玩具电话放到耳边。「铃铃！」</w:t>
       </w:r>
     </w:p>
     <w:p>
@@ -19693,25 +17619,7 @@
           <w:sz w:val="28"/>
           <w:szCs w:val="28"/>
         </w:rPr>
-        <w:t>爸爸点点头。「是的，我听到你和埃利、阿</w:t>
-      </w:r>
-      <w:proofErr w:type="gramStart"/>
-      <w:r>
-        <w:rPr>
-          <w:rFonts w:ascii="楷体" w:eastAsia="楷体" w:hAnsi="楷体" w:cs="Times New Roman" w:hint="eastAsia"/>
-          <w:sz w:val="28"/>
-          <w:szCs w:val="28"/>
-        </w:rPr>
-        <w:t>莱西亚玩商店</w:t>
-      </w:r>
-      <w:proofErr w:type="gramEnd"/>
-      <w:r>
-        <w:rPr>
-          <w:rFonts w:ascii="楷体" w:eastAsia="楷体" w:hAnsi="楷体" w:cs="Times New Roman" w:hint="eastAsia"/>
-          <w:sz w:val="28"/>
-          <w:szCs w:val="28"/>
-        </w:rPr>
-        <w:t>时也这么说。这表明你愿意并渴望帮助别人。现在，你觉得有没有办法用这个问题去问问神呢？」</w:t>
+        <w:t>爸爸点点头。「是的，我听到你和埃利、阿莱西亚玩商店时也这么说。这表明你愿意并渴望帮助别人。现在，你觉得有没有办法用这个问题去问问神呢？」</w:t>
       </w:r>
     </w:p>
     <w:p>
@@ -19768,25 +17676,7 @@
           <w:sz w:val="28"/>
           <w:szCs w:val="28"/>
         </w:rPr>
-        <w:t>丹尼尔想了一会儿。「我想你说得对，」他说。「如果我问</w:t>
-      </w:r>
-      <w:proofErr w:type="gramStart"/>
-      <w:r>
-        <w:rPr>
-          <w:rFonts w:ascii="楷体" w:eastAsia="楷体" w:hAnsi="楷体" w:cs="Times New Roman" w:hint="eastAsia"/>
-          <w:sz w:val="28"/>
-          <w:szCs w:val="28"/>
-        </w:rPr>
-        <w:t>神今天</w:t>
-      </w:r>
-      <w:proofErr w:type="gramEnd"/>
-      <w:r>
-        <w:rPr>
-          <w:rFonts w:ascii="楷体" w:eastAsia="楷体" w:hAnsi="楷体" w:cs="Times New Roman" w:hint="eastAsia"/>
-          <w:sz w:val="28"/>
-          <w:szCs w:val="28"/>
-        </w:rPr>
-        <w:t>我能为祂做什么，祂一定希望我去养老院。」</w:t>
+        <w:t>丹尼尔想了一会儿。「我想你说得对，」他说。「如果我问神今天我能为祂做什么，祂一定希望我去养老院。」</w:t>
       </w:r>
     </w:p>
     <w:p>
@@ -19812,17 +17702,17 @@
       <w:pPr>
         <w:spacing w:line="240" w:lineRule="auto"/>
         <w:rPr>
-          <w:rFonts w:ascii="楷体" w:eastAsia="楷体" w:hAnsi="楷体" w:cs="Times New Roman"/>
-          <w:sz w:val="28"/>
-          <w:szCs w:val="28"/>
-        </w:rPr>
-      </w:pPr>
-    </w:p>
-    <w:p>
-      <w:pPr>
-        <w:spacing w:line="240" w:lineRule="auto"/>
-        <w:rPr>
-          <w:rFonts w:ascii="楷体" w:eastAsia="楷体" w:hAnsi="楷体" w:cs="Times New Roman"/>
+          <w:rFonts w:ascii="楷体" w:eastAsia="楷体" w:hAnsi="楷体" w:cs="Times New Roman" w:hint="eastAsia"/>
+          <w:sz w:val="28"/>
+          <w:szCs w:val="28"/>
+        </w:rPr>
+      </w:pPr>
+    </w:p>
+    <w:p>
+      <w:pPr>
+        <w:spacing w:line="240" w:lineRule="auto"/>
+        <w:rPr>
+          <w:rFonts w:ascii="楷体" w:eastAsia="楷体" w:hAnsi="楷体" w:cs="Times New Roman" w:hint="eastAsia"/>
           <w:sz w:val="28"/>
           <w:szCs w:val="28"/>
         </w:rPr>
@@ -19856,7 +17746,7 @@
         <w:spacing w:line="240" w:lineRule="auto"/>
         <w:ind w:firstLineChars="200" w:firstLine="560"/>
         <w:rPr>
-          <w:rFonts w:ascii="楷体" w:eastAsia="楷体" w:hAnsi="楷体" w:cs="Times New Roman"/>
+          <w:rFonts w:ascii="楷体" w:eastAsia="楷体" w:hAnsi="楷体" w:cs="Times New Roman" w:hint="eastAsia"/>
           <w:sz w:val="28"/>
           <w:szCs w:val="28"/>
         </w:rPr>
@@ -19900,35 +17790,15 @@
           <w:sz w:val="28"/>
           <w:szCs w:val="28"/>
         </w:rPr>
-        <w:t>今</w:t>
-      </w:r>
-      <w:r>
-        <w:rPr>
-          <w:rFonts w:ascii="楷体" w:eastAsia="楷体" w:hAnsi="楷体" w:cs="Times New Roman" w:hint="eastAsia"/>
-          <w:b/>
-          <w:bCs/>
-          <w:sz w:val="28"/>
-          <w:szCs w:val="28"/>
-        </w:rPr>
-        <w:t>日金句</w:t>
-      </w:r>
-      <w:r>
-        <w:rPr>
-          <w:rFonts w:ascii="楷体" w:eastAsia="楷体" w:hAnsi="楷体" w:cs="Times New Roman" w:hint="eastAsia"/>
-          <w:b/>
-          <w:bCs/>
-          <w:sz w:val="28"/>
-          <w:szCs w:val="28"/>
-        </w:rPr>
-        <w:t>：</w:t>
-      </w:r>
-    </w:p>
-    <w:p>
-      <w:pPr>
-        <w:spacing w:line="240" w:lineRule="auto"/>
-        <w:ind w:firstLineChars="200" w:firstLine="560"/>
-        <w:rPr>
-          <w:rFonts w:ascii="楷体" w:eastAsia="楷体" w:hAnsi="楷体" w:cs="Times New Roman"/>
+        <w:t>今日金句：</w:t>
+      </w:r>
+    </w:p>
+    <w:p>
+      <w:pPr>
+        <w:spacing w:line="240" w:lineRule="auto"/>
+        <w:ind w:firstLineChars="200" w:firstLine="560"/>
+        <w:rPr>
+          <w:rFonts w:ascii="楷体" w:eastAsia="楷体" w:hAnsi="楷体" w:cs="Times New Roman" w:hint="eastAsia"/>
           <w:sz w:val="28"/>
           <w:szCs w:val="28"/>
         </w:rPr>
@@ -19995,19 +17865,20 @@
         <w:spacing w:before="160" w:after="80" w:line="276" w:lineRule="auto"/>
         <w:outlineLvl w:val="2"/>
         <w:rPr>
-          <w:rFonts w:ascii="等线 Light" w:eastAsia="等线 Light" w:hAnsi="等线 Light" w:cs="Times New Roman"/>
-          <w:color w:val="0F4761" w:themeColor="accent1" w:themeShade="BF"/>
-          <w:sz w:val="32"/>
-          <w:szCs w:val="32"/>
-        </w:rPr>
-      </w:pPr>
-      <w:r>
-        <w:rPr>
           <w:rFonts w:ascii="等线 Light" w:eastAsia="等线 Light" w:hAnsi="等线 Light" w:cs="Times New Roman" w:hint="eastAsia"/>
           <w:color w:val="0F4761" w:themeColor="accent1" w:themeShade="BF"/>
           <w:sz w:val="32"/>
           <w:szCs w:val="32"/>
         </w:rPr>
+      </w:pPr>
+      <w:bookmarkStart w:id="58" w:name="OLE_LINK26"/>
+      <w:r>
+        <w:rPr>
+          <w:rFonts w:ascii="等线 Light" w:eastAsia="等线 Light" w:hAnsi="等线 Light" w:cs="Times New Roman" w:hint="eastAsia"/>
+          <w:color w:val="0F4761" w:themeColor="accent1" w:themeShade="BF"/>
+          <w:sz w:val="32"/>
+          <w:szCs w:val="32"/>
+        </w:rPr>
         <w:lastRenderedPageBreak/>
         <w:t>没有秘密朋友</w:t>
       </w:r>
@@ -20106,27 +17977,10 @@
           <w:sz w:val="28"/>
           <w:szCs w:val="28"/>
         </w:rPr>
-        <w:t>彼得在新学校度过了</w:t>
-      </w:r>
-      <w:proofErr w:type="gramStart"/>
-      <w:r>
-        <w:rPr>
-          <w:rFonts w:ascii="楷体" w:eastAsia="楷体" w:hAnsi="楷体" w:cs="Times New Roman" w:hint="eastAsia"/>
-          <w:sz w:val="28"/>
-          <w:szCs w:val="28"/>
-        </w:rPr>
-        <w:t>一</w:t>
-      </w:r>
-      <w:proofErr w:type="gramEnd"/>
-      <w:r>
-        <w:rPr>
-          <w:rFonts w:ascii="楷体" w:eastAsia="楷体" w:hAnsi="楷体" w:cs="Times New Roman" w:hint="eastAsia"/>
-          <w:sz w:val="28"/>
-          <w:szCs w:val="28"/>
-        </w:rPr>
-        <w:t>天后，飞快地跑进了家门。</w:t>
-      </w:r>
-    </w:p>
+        <w:t>彼得在新学校度过了一天后，飞快地跑进了家门。</w:t>
+      </w:r>
+    </w:p>
+    <w:bookmarkEnd w:id="58"/>
     <w:p>
       <w:pPr>
         <w:spacing w:line="240" w:lineRule="auto"/>
@@ -20444,17 +18298,17 @@
       <w:pPr>
         <w:spacing w:line="240" w:lineRule="auto"/>
         <w:rPr>
-          <w:rFonts w:ascii="楷体" w:eastAsia="楷体" w:hAnsi="楷体" w:cs="Times New Roman"/>
-          <w:sz w:val="28"/>
-          <w:szCs w:val="28"/>
-        </w:rPr>
-      </w:pPr>
-    </w:p>
-    <w:p>
-      <w:pPr>
-        <w:spacing w:line="240" w:lineRule="auto"/>
-        <w:rPr>
-          <w:rFonts w:ascii="楷体" w:eastAsia="楷体" w:hAnsi="楷体" w:cs="Times New Roman"/>
+          <w:rFonts w:ascii="楷体" w:eastAsia="楷体" w:hAnsi="楷体" w:cs="Times New Roman" w:hint="eastAsia"/>
+          <w:sz w:val="28"/>
+          <w:szCs w:val="28"/>
+        </w:rPr>
+      </w:pPr>
+    </w:p>
+    <w:p>
+      <w:pPr>
+        <w:spacing w:line="240" w:lineRule="auto"/>
+        <w:rPr>
+          <w:rFonts w:ascii="楷体" w:eastAsia="楷体" w:hAnsi="楷体" w:cs="Times New Roman" w:hint="eastAsia"/>
           <w:sz w:val="28"/>
           <w:szCs w:val="28"/>
         </w:rPr>
@@ -20517,7 +18371,7 @@
       <w:pPr>
         <w:spacing w:line="240" w:lineRule="auto"/>
         <w:rPr>
-          <w:rFonts w:ascii="楷体" w:eastAsia="楷体" w:hAnsi="楷体" w:cs="Times New Roman"/>
+          <w:rFonts w:ascii="楷体" w:eastAsia="楷体" w:hAnsi="楷体" w:cs="Times New Roman" w:hint="eastAsia"/>
           <w:b/>
           <w:bCs/>
           <w:sz w:val="28"/>
@@ -20532,35 +18386,15 @@
           <w:sz w:val="28"/>
           <w:szCs w:val="28"/>
         </w:rPr>
-        <w:t>今</w:t>
-      </w:r>
-      <w:r>
-        <w:rPr>
-          <w:rFonts w:ascii="楷体" w:eastAsia="楷体" w:hAnsi="楷体" w:cs="Times New Roman" w:hint="eastAsia"/>
-          <w:b/>
-          <w:bCs/>
-          <w:sz w:val="28"/>
-          <w:szCs w:val="28"/>
-        </w:rPr>
-        <w:t>日金句</w:t>
-      </w:r>
-      <w:r>
-        <w:rPr>
-          <w:rFonts w:ascii="楷体" w:eastAsia="楷体" w:hAnsi="楷体" w:cs="Times New Roman" w:hint="eastAsia"/>
-          <w:b/>
-          <w:bCs/>
-          <w:sz w:val="28"/>
-          <w:szCs w:val="28"/>
-        </w:rPr>
-        <w:t>：</w:t>
-      </w:r>
-    </w:p>
-    <w:p>
-      <w:pPr>
-        <w:spacing w:line="240" w:lineRule="auto"/>
-        <w:ind w:firstLineChars="200" w:firstLine="560"/>
-        <w:rPr>
-          <w:rFonts w:ascii="楷体" w:eastAsia="楷体" w:hAnsi="楷体" w:cs="Times New Roman"/>
+        <w:t>今日金句：</w:t>
+      </w:r>
+    </w:p>
+    <w:p>
+      <w:pPr>
+        <w:spacing w:line="240" w:lineRule="auto"/>
+        <w:ind w:firstLineChars="200" w:firstLine="560"/>
+        <w:rPr>
+          <w:rFonts w:ascii="楷体" w:eastAsia="楷体" w:hAnsi="楷体" w:cs="Times New Roman" w:hint="eastAsia"/>
           <w:sz w:val="28"/>
           <w:szCs w:val="28"/>
         </w:rPr>
@@ -20580,32 +18414,6 @@
         <w:ind w:firstLineChars="200" w:firstLine="560"/>
         <w:rPr>
           <w:rFonts w:ascii="楷体" w:eastAsia="楷体" w:hAnsi="楷体" w:cs="Times New Roman" w:hint="eastAsia"/>
-          <w:sz w:val="28"/>
-          <w:szCs w:val="28"/>
-        </w:rPr>
-      </w:pPr>
-      <w:r>
-        <w:rPr>
-          <w:rFonts w:ascii="楷体" w:eastAsia="楷体" w:hAnsi="楷体" w:cs="Times New Roman" w:hint="eastAsia"/>
-          <w:sz w:val="28"/>
-          <w:szCs w:val="28"/>
-        </w:rPr>
-        <w:t>——</w:t>
-      </w:r>
-      <w:r>
-        <w:rPr>
-          <w:rFonts w:ascii="楷体" w:eastAsia="楷体" w:hAnsi="楷体" w:cs="Times New Roman" w:hint="eastAsia"/>
-          <w:sz w:val="28"/>
-          <w:szCs w:val="28"/>
-        </w:rPr>
-        <w:t>罗马书 1:16（新译本）</w:t>
-      </w:r>
-    </w:p>
-    <w:p>
-      <w:pPr>
-        <w:pStyle w:val="3"/>
-        <w:rPr>
-          <w:rFonts w:ascii="楷体" w:eastAsia="楷体" w:hAnsi="楷体" w:hint="eastAsia"/>
           <w:sz w:val="28"/>
           <w:szCs w:val="28"/>
         </w:rPr>
@@ -20616,7 +18424,1027 @@
           <w:docGrid w:type="lines" w:linePitch="312"/>
         </w:sectPr>
       </w:pPr>
-    </w:p>
+      <w:r>
+        <w:rPr>
+          <w:rFonts w:ascii="楷体" w:eastAsia="楷体" w:hAnsi="楷体" w:cs="Times New Roman" w:hint="eastAsia"/>
+          <w:sz w:val="28"/>
+          <w:szCs w:val="28"/>
+        </w:rPr>
+        <w:t>——</w:t>
+      </w:r>
+      <w:r>
+        <w:rPr>
+          <w:rFonts w:ascii="楷体" w:eastAsia="楷体" w:hAnsi="楷体" w:cs="Times New Roman" w:hint="eastAsia"/>
+          <w:sz w:val="28"/>
+          <w:szCs w:val="28"/>
+        </w:rPr>
+        <w:t>罗马书 1:16（新译本）</w:t>
+      </w:r>
+    </w:p>
+    <w:p>
+      <w:pPr>
+        <w:keepNext/>
+        <w:keepLines/>
+        <w:tabs>
+          <w:tab w:val="left" w:pos="960"/>
+        </w:tabs>
+        <w:spacing w:before="160" w:after="80" w:line="276" w:lineRule="auto"/>
+        <w:outlineLvl w:val="2"/>
+        <w:rPr>
+          <w:rFonts w:ascii="等线 Light" w:eastAsia="等线 Light" w:hAnsi="等线 Light" w:cs="Times New Roman"/>
+          <w:color w:val="0F4761" w:themeColor="accent1" w:themeShade="BF"/>
+          <w:sz w:val="32"/>
+          <w:szCs w:val="32"/>
+        </w:rPr>
+      </w:pPr>
+      <w:bookmarkStart w:id="59" w:name="OLE_LINK38"/>
+      <w:r>
+        <w:rPr>
+          <w:rFonts w:ascii="等线 Light" w:eastAsia="等线 Light" w:hAnsi="等线 Light" w:cs="Times New Roman"/>
+          <w:color w:val="0F4761" w:themeColor="accent1" w:themeShade="BF"/>
+          <w:sz w:val="32"/>
+          <w:szCs w:val="32"/>
+        </w:rPr>
+        <w:lastRenderedPageBreak/>
+        <w:t>缺失</w:t>
+      </w:r>
+    </w:p>
+    <w:p>
+      <w:pPr>
+        <w:spacing w:line="240" w:lineRule="auto"/>
+        <w:rPr>
+          <w:rFonts w:ascii="等线" w:eastAsia="等线" w:hAnsi="等线" w:cs="Times New Roman" w:hint="eastAsia"/>
+          <w:sz w:val="30"/>
+          <w:szCs w:val="30"/>
+        </w:rPr>
+      </w:pPr>
+      <w:r>
+        <w:rPr>
+          <w:rFonts w:ascii="等线" w:eastAsia="等线" w:hAnsi="等线" w:cs="Times New Roman" w:hint="eastAsia"/>
+          <w:sz w:val="30"/>
+          <w:szCs w:val="30"/>
+        </w:rPr>
+        <w:t>每日灵修：2025年1月1</w:t>
+      </w:r>
+      <w:r>
+        <w:rPr>
+          <w:rFonts w:ascii="等线" w:eastAsia="等线" w:hAnsi="等线" w:cs="Times New Roman" w:hint="eastAsia"/>
+          <w:sz w:val="30"/>
+          <w:szCs w:val="30"/>
+        </w:rPr>
+        <w:t>7</w:t>
+      </w:r>
+      <w:r>
+        <w:rPr>
+          <w:rFonts w:ascii="等线" w:eastAsia="等线" w:hAnsi="等线" w:cs="Times New Roman" w:hint="eastAsia"/>
+          <w:sz w:val="30"/>
+          <w:szCs w:val="30"/>
+        </w:rPr>
+        <w:t>日</w:t>
+      </w:r>
+    </w:p>
+    <w:p>
+      <w:pPr>
+        <w:spacing w:line="240" w:lineRule="auto"/>
+        <w:rPr>
+          <w:rFonts w:ascii="等线" w:eastAsia="等线" w:hAnsi="等线" w:cs="Times New Roman" w:hint="eastAsia"/>
+          <w:sz w:val="30"/>
+          <w:szCs w:val="30"/>
+        </w:rPr>
+      </w:pPr>
+      <w:r>
+        <w:rPr>
+          <w:rFonts w:ascii="等线" w:eastAsia="等线" w:hAnsi="等线" w:cs="Times New Roman" w:hint="eastAsia"/>
+          <w:sz w:val="30"/>
+          <w:szCs w:val="30"/>
+        </w:rPr>
+        <w:t>阅读经文：诗篇 95:1-7；雅各书 1:17</w:t>
+      </w:r>
+    </w:p>
+    <w:p>
+      <w:pPr>
+        <w:spacing w:line="240" w:lineRule="auto"/>
+        <w:rPr>
+          <w:rFonts w:ascii="等线" w:eastAsia="等线" w:hAnsi="等线" w:cs="Times New Roman" w:hint="eastAsia"/>
+          <w:sz w:val="30"/>
+          <w:szCs w:val="30"/>
+        </w:rPr>
+      </w:pPr>
+      <w:r>
+        <w:rPr>
+          <w:rFonts w:ascii="等线" w:eastAsia="等线" w:hAnsi="等线" w:cs="Times New Roman" w:hint="eastAsia"/>
+          <w:sz w:val="30"/>
+          <w:szCs w:val="30"/>
+        </w:rPr>
+        <w:t>故事内容：</w:t>
+      </w:r>
+      <w:bookmarkEnd w:id="59"/>
+    </w:p>
+    <w:p>
+      <w:pPr>
+        <w:spacing w:line="240" w:lineRule="auto"/>
+        <w:ind w:firstLineChars="200" w:firstLine="560"/>
+        <w:rPr>
+          <w:rFonts w:ascii="楷体" w:eastAsia="楷体" w:hAnsi="楷体" w:cs="Times New Roman" w:hint="eastAsia"/>
+          <w:sz w:val="28"/>
+          <w:szCs w:val="28"/>
+        </w:rPr>
+        <w:sectPr>
+          <w:pgSz w:w="11906" w:h="16838"/>
+          <w:pgMar w:top="1440" w:right="1800" w:bottom="1440" w:left="1800" w:header="851" w:footer="992" w:gutter="0"/>
+          <w:cols w:space="425"/>
+          <w:docGrid w:type="lines" w:linePitch="312"/>
+        </w:sectPr>
+      </w:pPr>
+    </w:p>
+    <w:p>
+      <w:pPr>
+        <w:keepNext/>
+        <w:keepLines/>
+        <w:tabs>
+          <w:tab w:val="left" w:pos="960"/>
+        </w:tabs>
+        <w:spacing w:before="160" w:after="80" w:line="276" w:lineRule="auto"/>
+        <w:outlineLvl w:val="2"/>
+        <w:rPr>
+          <w:rFonts w:ascii="等线 Light" w:eastAsia="等线 Light" w:hAnsi="等线 Light" w:cs="Times New Roman"/>
+          <w:color w:val="0F4761" w:themeColor="accent1" w:themeShade="BF"/>
+          <w:sz w:val="32"/>
+          <w:szCs w:val="32"/>
+        </w:rPr>
+      </w:pPr>
+      <w:bookmarkStart w:id="60" w:name="OLE_LINK29"/>
+      <w:bookmarkStart w:id="61" w:name="OLE_LINK33"/>
+      <w:r>
+        <w:rPr>
+          <w:rFonts w:ascii="等线 Light" w:eastAsia="等线 Light" w:hAnsi="等线 Light" w:cs="Times New Roman" w:hint="eastAsia"/>
+          <w:color w:val="0F4761" w:themeColor="accent1" w:themeShade="BF"/>
+          <w:sz w:val="32"/>
+          <w:szCs w:val="32"/>
+        </w:rPr>
+        <w:lastRenderedPageBreak/>
+        <w:t>只说谢谢</w:t>
+      </w:r>
+    </w:p>
+    <w:p>
+      <w:pPr>
+        <w:spacing w:line="240" w:lineRule="auto"/>
+        <w:rPr>
+          <w:rFonts w:ascii="等线" w:eastAsia="等线" w:hAnsi="等线" w:cs="Times New Roman" w:hint="eastAsia"/>
+          <w:sz w:val="30"/>
+          <w:szCs w:val="30"/>
+        </w:rPr>
+      </w:pPr>
+      <w:r>
+        <w:rPr>
+          <w:rFonts w:ascii="等线" w:eastAsia="等线" w:hAnsi="等线" w:cs="Times New Roman" w:hint="eastAsia"/>
+          <w:sz w:val="30"/>
+          <w:szCs w:val="30"/>
+        </w:rPr>
+        <w:t>每日灵修：2025年1月1</w:t>
+      </w:r>
+      <w:r>
+        <w:rPr>
+          <w:rFonts w:ascii="等线" w:eastAsia="等线" w:hAnsi="等线" w:cs="Times New Roman" w:hint="eastAsia"/>
+          <w:sz w:val="30"/>
+          <w:szCs w:val="30"/>
+        </w:rPr>
+        <w:t>8日</w:t>
+      </w:r>
+    </w:p>
+    <w:p>
+      <w:pPr>
+        <w:spacing w:line="240" w:lineRule="auto"/>
+        <w:rPr>
+          <w:rFonts w:ascii="等线" w:eastAsia="等线" w:hAnsi="等线" w:cs="Times New Roman" w:hint="eastAsia"/>
+          <w:sz w:val="30"/>
+          <w:szCs w:val="30"/>
+        </w:rPr>
+      </w:pPr>
+      <w:r>
+        <w:rPr>
+          <w:rFonts w:ascii="等线" w:eastAsia="等线" w:hAnsi="等线" w:cs="Times New Roman" w:hint="eastAsia"/>
+          <w:sz w:val="30"/>
+          <w:szCs w:val="30"/>
+        </w:rPr>
+        <w:t>阅读经文：诗篇 95:1-7；雅各书 1:17</w:t>
+      </w:r>
+    </w:p>
+    <w:p>
+      <w:pPr>
+        <w:spacing w:line="240" w:lineRule="auto"/>
+        <w:rPr>
+          <w:rFonts w:ascii="等线" w:eastAsia="等线" w:hAnsi="等线" w:cs="Times New Roman" w:hint="eastAsia"/>
+          <w:sz w:val="30"/>
+          <w:szCs w:val="30"/>
+        </w:rPr>
+      </w:pPr>
+      <w:r>
+        <w:rPr>
+          <w:rFonts w:ascii="等线" w:eastAsia="等线" w:hAnsi="等线" w:cs="Times New Roman" w:hint="eastAsia"/>
+          <w:sz w:val="30"/>
+          <w:szCs w:val="30"/>
+        </w:rPr>
+        <w:t>故事内容：</w:t>
+      </w:r>
+    </w:p>
+    <w:bookmarkEnd w:id="60"/>
+    <w:p>
+      <w:pPr>
+        <w:spacing w:line="240" w:lineRule="auto"/>
+        <w:ind w:firstLineChars="200" w:firstLine="560"/>
+        <w:rPr>
+          <w:rFonts w:ascii="楷体" w:eastAsia="楷体" w:hAnsi="楷体" w:cs="Times New Roman" w:hint="eastAsia"/>
+          <w:sz w:val="28"/>
+          <w:szCs w:val="28"/>
+        </w:rPr>
+      </w:pPr>
+      <w:r>
+        <w:rPr>
+          <w:rFonts w:ascii="楷体" w:eastAsia="楷体" w:hAnsi="楷体" w:cs="Times New Roman" w:hint="eastAsia"/>
+          <w:sz w:val="28"/>
+          <w:szCs w:val="28"/>
+        </w:rPr>
+        <w:t>斯特拉从校车站默默地走回家。搬到奶奶露丝家已经三周了，但斯特拉仍然没有在新校车上交到朋友。奶奶露丝总是提醒她，建立友谊需要时间。</w:t>
+      </w:r>
+    </w:p>
+    <w:bookmarkEnd w:id="61"/>
+    <w:p>
+      <w:pPr>
+        <w:spacing w:line="240" w:lineRule="auto"/>
+        <w:ind w:firstLineChars="200" w:firstLine="560"/>
+        <w:rPr>
+          <w:rFonts w:ascii="楷体" w:eastAsia="楷体" w:hAnsi="楷体" w:cs="Times New Roman" w:hint="eastAsia"/>
+          <w:sz w:val="28"/>
+          <w:szCs w:val="28"/>
+        </w:rPr>
+      </w:pPr>
+      <w:r>
+        <w:rPr>
+          <w:rFonts w:ascii="楷体" w:eastAsia="楷体" w:hAnsi="楷体" w:cs="Times New Roman" w:hint="eastAsia"/>
+          <w:sz w:val="28"/>
+          <w:szCs w:val="28"/>
+        </w:rPr>
+        <w:t>“我回来了，奶奶！”斯特拉打开公寓门喊道。</w:t>
+      </w:r>
+    </w:p>
+    <w:p>
+      <w:pPr>
+        <w:spacing w:line="240" w:lineRule="auto"/>
+        <w:ind w:firstLineChars="200" w:firstLine="560"/>
+        <w:rPr>
+          <w:rFonts w:ascii="楷体" w:eastAsia="楷体" w:hAnsi="楷体" w:cs="Times New Roman" w:hint="eastAsia"/>
+          <w:sz w:val="28"/>
+          <w:szCs w:val="28"/>
+        </w:rPr>
+      </w:pPr>
+      <w:r>
+        <w:rPr>
+          <w:rFonts w:ascii="楷体" w:eastAsia="楷体" w:hAnsi="楷体" w:cs="Times New Roman" w:hint="eastAsia"/>
+          <w:sz w:val="28"/>
+          <w:szCs w:val="28"/>
+        </w:rPr>
+        <w:t>“亲爱的，我有东西要给你看！”</w:t>
+      </w:r>
+    </w:p>
+    <w:p>
+      <w:pPr>
+        <w:spacing w:line="240" w:lineRule="auto"/>
+        <w:ind w:firstLineChars="200" w:firstLine="560"/>
+        <w:rPr>
+          <w:rFonts w:ascii="楷体" w:eastAsia="楷体" w:hAnsi="楷体" w:cs="Times New Roman" w:hint="eastAsia"/>
+          <w:sz w:val="28"/>
+          <w:szCs w:val="28"/>
+        </w:rPr>
+      </w:pPr>
+      <w:r>
+        <w:rPr>
+          <w:rFonts w:ascii="楷体" w:eastAsia="楷体" w:hAnsi="楷体" w:cs="Times New Roman" w:hint="eastAsia"/>
+          <w:sz w:val="28"/>
+          <w:szCs w:val="28"/>
+        </w:rPr>
+        <w:t>斯特拉把书包挂在钩子上，拥抱了奶奶。“奶奶，你想让我看什么？”斯特拉问。</w:t>
+      </w:r>
+    </w:p>
+    <w:p>
+      <w:pPr>
+        <w:spacing w:line="240" w:lineRule="auto"/>
+        <w:ind w:firstLineChars="200" w:firstLine="560"/>
+        <w:rPr>
+          <w:rFonts w:ascii="楷体" w:eastAsia="楷体" w:hAnsi="楷体" w:cs="Times New Roman" w:hint="eastAsia"/>
+          <w:sz w:val="28"/>
+          <w:szCs w:val="28"/>
+        </w:rPr>
+      </w:pPr>
+      <w:r>
+        <w:rPr>
+          <w:rFonts w:ascii="楷体" w:eastAsia="楷体" w:hAnsi="楷体" w:cs="Times New Roman" w:hint="eastAsia"/>
+          <w:sz w:val="28"/>
+          <w:szCs w:val="28"/>
+        </w:rPr>
+        <w:t>“来这边！”奶奶露丝带着斯特拉走向他们改成她卧室的小房间。在床上，斯特拉看到了一份惊喜。</w:t>
+      </w:r>
+    </w:p>
+    <w:p>
+      <w:pPr>
+        <w:spacing w:line="240" w:lineRule="auto"/>
+        <w:ind w:firstLineChars="200" w:firstLine="560"/>
+        <w:rPr>
+          <w:rFonts w:ascii="楷体" w:eastAsia="楷体" w:hAnsi="楷体" w:cs="Times New Roman" w:hint="eastAsia"/>
+          <w:sz w:val="28"/>
+          <w:szCs w:val="28"/>
+        </w:rPr>
+      </w:pPr>
+      <w:r>
+        <w:rPr>
+          <w:rFonts w:ascii="楷体" w:eastAsia="楷体" w:hAnsi="楷体" w:cs="Times New Roman" w:hint="eastAsia"/>
+          <w:sz w:val="28"/>
+          <w:szCs w:val="28"/>
+        </w:rPr>
+        <w:t>她最珍爱的洋娃娃克劳黛特靠在枕头上，穿着一套新衣服：紫色灯芯绒背带裤和粉色衬衫，完美地衬托出娃娃巧克力色的头发。</w:t>
+      </w:r>
+    </w:p>
+    <w:p>
+      <w:pPr>
+        <w:spacing w:line="240" w:lineRule="auto"/>
+        <w:ind w:firstLineChars="200" w:firstLine="560"/>
+        <w:rPr>
+          <w:rFonts w:ascii="楷体" w:eastAsia="楷体" w:hAnsi="楷体" w:cs="Times New Roman" w:hint="eastAsia"/>
+          <w:sz w:val="28"/>
+          <w:szCs w:val="28"/>
+        </w:rPr>
+      </w:pPr>
+      <w:r>
+        <w:rPr>
+          <w:rFonts w:ascii="楷体" w:eastAsia="楷体" w:hAnsi="楷体" w:cs="Times New Roman" w:hint="eastAsia"/>
+          <w:sz w:val="28"/>
+          <w:szCs w:val="28"/>
+        </w:rPr>
+        <w:t>斯特拉惊呼：“哦，奶奶！是我最喜欢的颜色！”她冲到床边，把克劳黛特紧紧抱在怀里。</w:t>
+      </w:r>
+    </w:p>
+    <w:p>
+      <w:pPr>
+        <w:spacing w:line="240" w:lineRule="auto"/>
+        <w:ind w:firstLineChars="200" w:firstLine="560"/>
+        <w:rPr>
+          <w:rFonts w:ascii="楷体" w:eastAsia="楷体" w:hAnsi="楷体" w:cs="Times New Roman" w:hint="eastAsia"/>
+          <w:sz w:val="28"/>
+          <w:szCs w:val="28"/>
+        </w:rPr>
+      </w:pPr>
+      <w:r>
+        <w:rPr>
+          <w:rFonts w:ascii="楷体" w:eastAsia="楷体" w:hAnsi="楷体" w:cs="Times New Roman" w:hint="eastAsia"/>
+          <w:sz w:val="28"/>
+          <w:szCs w:val="28"/>
+        </w:rPr>
+        <w:t>奶奶露丝坐在斯特拉身旁。“亲爱的，你喜欢就好。你早就穿不下那条裤子了。我们会给你买些更合身的衣服，但那条裤子正好做</w:t>
+      </w:r>
+      <w:r>
+        <w:rPr>
+          <w:rFonts w:ascii="楷体" w:eastAsia="楷体" w:hAnsi="楷体" w:cs="Times New Roman" w:hint="eastAsia"/>
+          <w:sz w:val="28"/>
+          <w:szCs w:val="28"/>
+        </w:rPr>
+        <w:lastRenderedPageBreak/>
+        <w:t>成了克劳黛特的新衣服！这是我今天用缝纫机做的。”</w:t>
+      </w:r>
+    </w:p>
+    <w:p>
+      <w:pPr>
+        <w:spacing w:line="240" w:lineRule="auto"/>
+        <w:ind w:firstLineChars="200" w:firstLine="560"/>
+        <w:rPr>
+          <w:rFonts w:ascii="楷体" w:eastAsia="楷体" w:hAnsi="楷体" w:cs="Times New Roman" w:hint="eastAsia"/>
+          <w:sz w:val="28"/>
+          <w:szCs w:val="28"/>
+        </w:rPr>
+      </w:pPr>
+      <w:r>
+        <w:rPr>
+          <w:rFonts w:ascii="楷体" w:eastAsia="楷体" w:hAnsi="楷体" w:cs="Times New Roman" w:hint="eastAsia"/>
+          <w:sz w:val="28"/>
+          <w:szCs w:val="28"/>
+        </w:rPr>
+        <w:t>“谢谢你，奶奶露丝。”斯特拉低头说道，脸上的笑容渐渐消失了。</w:t>
+      </w:r>
+    </w:p>
+    <w:p>
+      <w:pPr>
+        <w:spacing w:line="240" w:lineRule="auto"/>
+        <w:ind w:firstLineChars="200" w:firstLine="560"/>
+        <w:rPr>
+          <w:rFonts w:ascii="楷体" w:eastAsia="楷体" w:hAnsi="楷体" w:cs="Times New Roman" w:hint="eastAsia"/>
+          <w:sz w:val="28"/>
+          <w:szCs w:val="28"/>
+        </w:rPr>
+      </w:pPr>
+      <w:r>
+        <w:rPr>
+          <w:rFonts w:ascii="楷体" w:eastAsia="楷体" w:hAnsi="楷体" w:cs="Times New Roman" w:hint="eastAsia"/>
+          <w:sz w:val="28"/>
+          <w:szCs w:val="28"/>
+        </w:rPr>
+        <w:t>“怎么了，亲爱的？”</w:t>
+      </w:r>
+    </w:p>
+    <w:p>
+      <w:pPr>
+        <w:spacing w:line="240" w:lineRule="auto"/>
+        <w:ind w:firstLineChars="200" w:firstLine="560"/>
+        <w:rPr>
+          <w:rFonts w:ascii="楷体" w:eastAsia="楷体" w:hAnsi="楷体" w:cs="Times New Roman" w:hint="eastAsia"/>
+          <w:sz w:val="28"/>
+          <w:szCs w:val="28"/>
+        </w:rPr>
+      </w:pPr>
+      <w:r>
+        <w:rPr>
+          <w:rFonts w:ascii="楷体" w:eastAsia="楷体" w:hAnsi="楷体" w:cs="Times New Roman" w:hint="eastAsia"/>
+          <w:sz w:val="28"/>
+          <w:szCs w:val="28"/>
+        </w:rPr>
+        <w:t>“你让我搬来和你一起住，还为我的洋娃娃缝了新衣服。我却什么都没给你。我只能对你说谢谢。”</w:t>
+      </w:r>
+    </w:p>
+    <w:p>
+      <w:pPr>
+        <w:spacing w:line="240" w:lineRule="auto"/>
+        <w:ind w:firstLineChars="200" w:firstLine="560"/>
+        <w:rPr>
+          <w:rFonts w:ascii="楷体" w:eastAsia="楷体" w:hAnsi="楷体" w:cs="Times New Roman" w:hint="eastAsia"/>
+          <w:sz w:val="28"/>
+          <w:szCs w:val="28"/>
+        </w:rPr>
+      </w:pPr>
+      <w:r>
+        <w:rPr>
+          <w:rFonts w:ascii="楷体" w:eastAsia="楷体" w:hAnsi="楷体" w:cs="Times New Roman" w:hint="eastAsia"/>
+          <w:sz w:val="28"/>
+          <w:szCs w:val="28"/>
+        </w:rPr>
+        <w:t>奶奶露丝搂住斯特拉。“你只需要说谢谢就够了。我爱你，我很高兴你是我的孙女。你也是神的孩子，斯特拉。当你去年夏天信靠耶稣作为你的救主时，神就赦免了你的罪，把你带进了祂的家庭。而且，就像我很高兴做你的奶奶一样，神也很高兴做你的天父。”</w:t>
+      </w:r>
+    </w:p>
+    <w:p>
+      <w:pPr>
+        <w:spacing w:line="240" w:lineRule="auto"/>
+        <w:ind w:firstLineChars="200" w:firstLine="560"/>
+        <w:rPr>
+          <w:rFonts w:ascii="楷体" w:eastAsia="楷体" w:hAnsi="楷体" w:cs="Times New Roman" w:hint="eastAsia"/>
+          <w:sz w:val="28"/>
+          <w:szCs w:val="28"/>
+        </w:rPr>
+      </w:pPr>
+      <w:r>
+        <w:rPr>
+          <w:rFonts w:ascii="楷体" w:eastAsia="楷体" w:hAnsi="楷体" w:cs="Times New Roman" w:hint="eastAsia"/>
+          <w:sz w:val="28"/>
+          <w:szCs w:val="28"/>
+        </w:rPr>
+        <w:t>“真的吗？”</w:t>
+      </w:r>
+    </w:p>
+    <w:p>
+      <w:pPr>
+        <w:spacing w:line="240" w:lineRule="auto"/>
+        <w:ind w:firstLineChars="200" w:firstLine="560"/>
+        <w:rPr>
+          <w:rFonts w:ascii="楷体" w:eastAsia="楷体" w:hAnsi="楷体" w:cs="Times New Roman" w:hint="eastAsia"/>
+          <w:sz w:val="28"/>
+          <w:szCs w:val="28"/>
+        </w:rPr>
+      </w:pPr>
+      <w:r>
+        <w:rPr>
+          <w:rFonts w:ascii="楷体" w:eastAsia="楷体" w:hAnsi="楷体" w:cs="Times New Roman" w:hint="eastAsia"/>
+          <w:sz w:val="28"/>
+          <w:szCs w:val="28"/>
+        </w:rPr>
+        <w:t>“是的，亲爱的。神赐福给我们，是因为祂乐意这样做。我们不需要回报祂，事实上，我们永远无法偿还神为我们所做的一切。”</w:t>
+      </w:r>
+    </w:p>
+    <w:p>
+      <w:pPr>
+        <w:spacing w:line="240" w:lineRule="auto"/>
+        <w:ind w:firstLineChars="200" w:firstLine="560"/>
+        <w:rPr>
+          <w:rFonts w:ascii="楷体" w:eastAsia="楷体" w:hAnsi="楷体" w:cs="Times New Roman" w:hint="eastAsia"/>
+          <w:sz w:val="28"/>
+          <w:szCs w:val="28"/>
+        </w:rPr>
+      </w:pPr>
+      <w:r>
+        <w:rPr>
+          <w:rFonts w:ascii="楷体" w:eastAsia="楷体" w:hAnsi="楷体" w:cs="Times New Roman" w:hint="eastAsia"/>
+          <w:sz w:val="28"/>
+          <w:szCs w:val="28"/>
+        </w:rPr>
+        <w:t>“所以，我只需要对神说谢谢？”斯特拉问道。</w:t>
+      </w:r>
+    </w:p>
+    <w:p>
+      <w:pPr>
+        <w:spacing w:line="240" w:lineRule="auto"/>
+        <w:ind w:firstLineChars="200" w:firstLine="560"/>
+        <w:rPr>
+          <w:rFonts w:ascii="楷体" w:eastAsia="楷体" w:hAnsi="楷体" w:cs="Times New Roman" w:hint="eastAsia"/>
+          <w:sz w:val="28"/>
+          <w:szCs w:val="28"/>
+        </w:rPr>
+      </w:pPr>
+      <w:r>
+        <w:rPr>
+          <w:rFonts w:ascii="楷体" w:eastAsia="楷体" w:hAnsi="楷体" w:cs="Times New Roman" w:hint="eastAsia"/>
+          <w:sz w:val="28"/>
+          <w:szCs w:val="28"/>
+        </w:rPr>
+        <w:t>“没错！我们可以通过感谢和赞美祂，表达我们的感激之情。”</w:t>
+      </w:r>
+    </w:p>
+    <w:p>
+      <w:pPr>
+        <w:spacing w:line="240" w:lineRule="auto"/>
+        <w:ind w:firstLineChars="200" w:firstLine="560"/>
+        <w:rPr>
+          <w:rFonts w:ascii="楷体" w:eastAsia="楷体" w:hAnsi="楷体" w:cs="Times New Roman" w:hint="eastAsia"/>
+          <w:sz w:val="28"/>
+          <w:szCs w:val="28"/>
+        </w:rPr>
+      </w:pPr>
+      <w:r>
+        <w:rPr>
+          <w:rFonts w:ascii="楷体" w:eastAsia="楷体" w:hAnsi="楷体" w:cs="Times New Roman" w:hint="eastAsia"/>
+          <w:sz w:val="28"/>
+          <w:szCs w:val="28"/>
+        </w:rPr>
+        <w:t>斯特拉笑了：“那我们现在就对神说谢谢吧！”</w:t>
+      </w:r>
+    </w:p>
+    <w:p>
+      <w:pPr>
+        <w:spacing w:line="240" w:lineRule="auto"/>
+        <w:ind w:firstLineChars="200" w:firstLine="560"/>
+        <w:rPr>
+          <w:rFonts w:ascii="楷体" w:eastAsia="楷体" w:hAnsi="楷体" w:cs="Times New Roman"/>
+          <w:sz w:val="28"/>
+          <w:szCs w:val="28"/>
+        </w:rPr>
+      </w:pPr>
+    </w:p>
+    <w:p>
+      <w:pPr>
+        <w:spacing w:line="240" w:lineRule="auto"/>
+        <w:ind w:firstLineChars="200" w:firstLine="560"/>
+        <w:rPr>
+          <w:rFonts w:ascii="楷体" w:eastAsia="楷体" w:hAnsi="楷体" w:cs="Times New Roman" w:hint="eastAsia"/>
+          <w:sz w:val="28"/>
+          <w:szCs w:val="28"/>
+        </w:rPr>
+      </w:pPr>
+      <w:r>
+        <w:rPr>
+          <w:rFonts w:ascii="楷体" w:eastAsia="楷体" w:hAnsi="楷体" w:cs="Times New Roman" w:hint="eastAsia"/>
+          <w:sz w:val="28"/>
+          <w:szCs w:val="28"/>
+        </w:rPr>
+        <w:t>——艾莉森·威尔逊·李</w:t>
+      </w:r>
+    </w:p>
+    <w:p>
+      <w:pPr>
+        <w:spacing w:line="240" w:lineRule="auto"/>
+        <w:ind w:firstLineChars="200" w:firstLine="560"/>
+        <w:rPr>
+          <w:rFonts w:ascii="楷体" w:eastAsia="楷体" w:hAnsi="楷体" w:cs="Times New Roman" w:hint="eastAsia"/>
+          <w:sz w:val="28"/>
+          <w:szCs w:val="28"/>
+        </w:rPr>
+      </w:pPr>
+    </w:p>
+    <w:p>
+      <w:pPr>
+        <w:spacing w:line="240" w:lineRule="auto"/>
+        <w:rPr>
+          <w:rFonts w:ascii="楷体" w:eastAsia="楷体" w:hAnsi="楷体" w:cs="Times New Roman" w:hint="eastAsia"/>
+          <w:b/>
+          <w:bCs/>
+          <w:sz w:val="28"/>
+          <w:szCs w:val="28"/>
+        </w:rPr>
+      </w:pPr>
+      <w:r>
+        <w:rPr>
+          <w:rFonts w:ascii="楷体" w:eastAsia="楷体" w:hAnsi="楷体" w:cs="Times New Roman" w:hint="eastAsia"/>
+          <w:b/>
+          <w:bCs/>
+          <w:sz w:val="28"/>
+          <w:szCs w:val="28"/>
+        </w:rPr>
+        <w:lastRenderedPageBreak/>
+        <w:t>你呢</w:t>
+      </w:r>
+      <w:r>
+        <w:rPr>
+          <w:rFonts w:ascii="楷体" w:eastAsia="楷体" w:hAnsi="楷体" w:cs="Times New Roman" w:hint="eastAsia"/>
+          <w:b/>
+          <w:bCs/>
+          <w:sz w:val="28"/>
+          <w:szCs w:val="28"/>
+        </w:rPr>
+        <w:t>？</w:t>
+      </w:r>
+    </w:p>
+    <w:p>
+      <w:pPr>
+        <w:spacing w:line="240" w:lineRule="auto"/>
+        <w:ind w:firstLineChars="200" w:firstLine="560"/>
+        <w:rPr>
+          <w:rFonts w:ascii="楷体" w:eastAsia="楷体" w:hAnsi="楷体" w:cs="Times New Roman" w:hint="eastAsia"/>
+          <w:sz w:val="28"/>
+          <w:szCs w:val="28"/>
+        </w:rPr>
+      </w:pPr>
+      <w:r>
+        <w:rPr>
+          <w:rFonts w:ascii="楷体" w:eastAsia="楷体" w:hAnsi="楷体" w:cs="Times New Roman" w:hint="eastAsia"/>
+          <w:sz w:val="28"/>
+          <w:szCs w:val="28"/>
+        </w:rPr>
+        <w:t>当对一份美好的礼物说“谢谢”似乎不够时，你会怎么做？也许我们会觉得必须买一份礼物来回报赠送者。但对于神，我们可以相信，祂赐福给我们，是因为祂愿意善待祂的儿女。而我们能做的最好的回应，就是简单地说：“谢谢！”</w:t>
+      </w:r>
+    </w:p>
+    <w:p>
+      <w:pPr>
+        <w:spacing w:line="240" w:lineRule="auto"/>
+        <w:ind w:firstLineChars="200" w:firstLine="560"/>
+        <w:rPr>
+          <w:rFonts w:ascii="楷体" w:eastAsia="楷体" w:hAnsi="楷体" w:cs="Times New Roman" w:hint="eastAsia"/>
+          <w:sz w:val="28"/>
+          <w:szCs w:val="28"/>
+        </w:rPr>
+      </w:pPr>
+    </w:p>
+    <w:p>
+      <w:pPr>
+        <w:spacing w:line="240" w:lineRule="auto"/>
+        <w:rPr>
+          <w:rFonts w:ascii="楷体" w:eastAsia="楷体" w:hAnsi="楷体" w:cs="Times New Roman" w:hint="eastAsia"/>
+          <w:b/>
+          <w:bCs/>
+          <w:sz w:val="28"/>
+          <w:szCs w:val="28"/>
+        </w:rPr>
+      </w:pPr>
+      <w:r>
+        <w:rPr>
+          <w:rFonts w:ascii="楷体" w:eastAsia="楷体" w:hAnsi="楷体" w:cs="Times New Roman" w:hint="eastAsia"/>
+          <w:b/>
+          <w:bCs/>
+          <w:sz w:val="28"/>
+          <w:szCs w:val="28"/>
+        </w:rPr>
+        <w:t>今</w:t>
+      </w:r>
+      <w:r>
+        <w:rPr>
+          <w:rFonts w:ascii="楷体" w:eastAsia="楷体" w:hAnsi="楷体" w:cs="Times New Roman" w:hint="eastAsia"/>
+          <w:b/>
+          <w:bCs/>
+          <w:sz w:val="28"/>
+          <w:szCs w:val="28"/>
+        </w:rPr>
+        <w:t>日金句</w:t>
+      </w:r>
+      <w:r>
+        <w:rPr>
+          <w:rFonts w:ascii="楷体" w:eastAsia="楷体" w:hAnsi="楷体" w:cs="Times New Roman" w:hint="eastAsia"/>
+          <w:b/>
+          <w:bCs/>
+          <w:sz w:val="28"/>
+          <w:szCs w:val="28"/>
+        </w:rPr>
+        <w:t>：</w:t>
+      </w:r>
+    </w:p>
+    <w:p>
+      <w:pPr>
+        <w:spacing w:line="240" w:lineRule="auto"/>
+        <w:ind w:firstLineChars="200" w:firstLine="560"/>
+        <w:rPr>
+          <w:rFonts w:ascii="楷体" w:eastAsia="楷体" w:hAnsi="楷体" w:cs="Times New Roman"/>
+          <w:sz w:val="28"/>
+          <w:szCs w:val="28"/>
+        </w:rPr>
+      </w:pPr>
+      <w:r>
+        <w:rPr>
+          <w:rFonts w:ascii="楷体" w:eastAsia="楷体" w:hAnsi="楷体" w:cs="Times New Roman" w:hint="eastAsia"/>
+          <w:sz w:val="28"/>
+          <w:szCs w:val="28"/>
+        </w:rPr>
+        <w:t>“你们要称谢耶和华，因祂本为善，祂的慈爱永远长存。”</w:t>
+      </w:r>
+    </w:p>
+    <w:p>
+      <w:pPr>
+        <w:spacing w:line="240" w:lineRule="auto"/>
+        <w:ind w:firstLineChars="200" w:firstLine="560"/>
+        <w:rPr>
+          <w:rFonts w:ascii="楷体" w:eastAsia="楷体" w:hAnsi="楷体" w:cs="Times New Roman" w:hint="eastAsia"/>
+          <w:sz w:val="28"/>
+          <w:szCs w:val="28"/>
+        </w:rPr>
+      </w:pPr>
+      <w:r>
+        <w:rPr>
+          <w:rFonts w:ascii="楷体" w:eastAsia="楷体" w:hAnsi="楷体" w:cs="Times New Roman" w:hint="eastAsia"/>
+          <w:sz w:val="28"/>
+          <w:szCs w:val="28"/>
+        </w:rPr>
+        <w:t>——</w:t>
+      </w:r>
+      <w:r>
+        <w:rPr>
+          <w:rFonts w:ascii="楷体" w:eastAsia="楷体" w:hAnsi="楷体" w:cs="Times New Roman" w:hint="eastAsia"/>
+          <w:sz w:val="28"/>
+          <w:szCs w:val="28"/>
+        </w:rPr>
+        <w:t>历代志上 16:34（和合本）</w:t>
+      </w:r>
+    </w:p>
+    <w:p>
+      <w:pPr>
+        <w:spacing w:line="240" w:lineRule="auto"/>
+        <w:ind w:firstLineChars="200" w:firstLine="560"/>
+        <w:rPr>
+          <w:rFonts w:ascii="楷体" w:eastAsia="楷体" w:hAnsi="楷体" w:cs="Times New Roman" w:hint="eastAsia"/>
+          <w:sz w:val="28"/>
+          <w:szCs w:val="28"/>
+        </w:rPr>
+      </w:pPr>
+    </w:p>
+    <w:p>
+      <w:pPr>
+        <w:spacing w:line="240" w:lineRule="auto"/>
+        <w:rPr>
+          <w:rFonts w:ascii="楷体" w:eastAsia="楷体" w:hAnsi="楷体" w:cs="Times New Roman" w:hint="eastAsia"/>
+          <w:b/>
+          <w:bCs/>
+          <w:sz w:val="28"/>
+          <w:szCs w:val="28"/>
+        </w:rPr>
+      </w:pPr>
+      <w:r>
+        <w:rPr>
+          <w:rFonts w:ascii="楷体" w:eastAsia="楷体" w:hAnsi="楷体" w:cs="Times New Roman" w:hint="eastAsia"/>
+          <w:b/>
+          <w:bCs/>
+          <w:sz w:val="28"/>
+          <w:szCs w:val="28"/>
+        </w:rPr>
+        <w:t>经文解释：</w:t>
+      </w:r>
+    </w:p>
+    <w:p>
+      <w:pPr>
+        <w:spacing w:line="240" w:lineRule="auto"/>
+        <w:ind w:firstLineChars="200" w:firstLine="560"/>
+        <w:rPr>
+          <w:rFonts w:ascii="楷体" w:eastAsia="楷体" w:hAnsi="楷体" w:cs="Times New Roman" w:hint="eastAsia"/>
+          <w:sz w:val="28"/>
+          <w:szCs w:val="28"/>
+        </w:rPr>
+      </w:pPr>
+      <w:r>
+        <w:rPr>
+          <w:rFonts w:ascii="楷体" w:eastAsia="楷体" w:hAnsi="楷体" w:cs="Times New Roman" w:hint="eastAsia"/>
+          <w:sz w:val="28"/>
+          <w:szCs w:val="28"/>
+        </w:rPr>
+        <w:tab/>
+      </w:r>
+      <w:r>
+        <w:rPr>
+          <w:rFonts w:ascii="Courier New" w:eastAsia="楷体" w:hAnsi="Courier New" w:cs="Courier New"/>
+          <w:sz w:val="28"/>
+          <w:szCs w:val="28"/>
+        </w:rPr>
+        <w:t>•</w:t>
+      </w:r>
+      <w:r>
+        <w:rPr>
+          <w:rFonts w:ascii="楷体" w:eastAsia="楷体" w:hAnsi="楷体" w:cs="Times New Roman" w:hint="eastAsia"/>
+          <w:sz w:val="28"/>
+          <w:szCs w:val="28"/>
+        </w:rPr>
+        <w:tab/>
+        <w:t>“称谢耶和华”：感恩是信仰的自然流露，表达对神的敬畏与爱。</w:t>
+      </w:r>
+    </w:p>
+    <w:p>
+      <w:pPr>
+        <w:spacing w:line="240" w:lineRule="auto"/>
+        <w:ind w:firstLineChars="200" w:firstLine="560"/>
+        <w:rPr>
+          <w:rFonts w:ascii="楷体" w:eastAsia="楷体" w:hAnsi="楷体" w:cs="Times New Roman" w:hint="eastAsia"/>
+          <w:sz w:val="28"/>
+          <w:szCs w:val="28"/>
+        </w:rPr>
+      </w:pPr>
+      <w:r>
+        <w:rPr>
+          <w:rFonts w:ascii="楷体" w:eastAsia="楷体" w:hAnsi="楷体" w:cs="Times New Roman" w:hint="eastAsia"/>
+          <w:sz w:val="28"/>
+          <w:szCs w:val="28"/>
+        </w:rPr>
+        <w:tab/>
+      </w:r>
+      <w:r>
+        <w:rPr>
+          <w:rFonts w:ascii="Courier New" w:eastAsia="楷体" w:hAnsi="Courier New" w:cs="Courier New"/>
+          <w:sz w:val="28"/>
+          <w:szCs w:val="28"/>
+        </w:rPr>
+        <w:t>•</w:t>
+      </w:r>
+      <w:r>
+        <w:rPr>
+          <w:rFonts w:ascii="楷体" w:eastAsia="楷体" w:hAnsi="楷体" w:cs="Times New Roman" w:hint="eastAsia"/>
+          <w:sz w:val="28"/>
+          <w:szCs w:val="28"/>
+        </w:rPr>
+        <w:tab/>
+        <w:t>“因祂本为善”：神的善良和公义是祂不可改变的属性。</w:t>
+      </w:r>
+    </w:p>
+    <w:p>
+      <w:pPr>
+        <w:spacing w:line="240" w:lineRule="auto"/>
+        <w:ind w:firstLineChars="200" w:firstLine="560"/>
+        <w:rPr>
+          <w:rFonts w:ascii="楷体" w:eastAsia="楷体" w:hAnsi="楷体" w:cs="Times New Roman" w:hint="eastAsia"/>
+          <w:sz w:val="28"/>
+          <w:szCs w:val="28"/>
+        </w:rPr>
+      </w:pPr>
+      <w:r>
+        <w:rPr>
+          <w:rFonts w:ascii="楷体" w:eastAsia="楷体" w:hAnsi="楷体" w:cs="Times New Roman" w:hint="eastAsia"/>
+          <w:sz w:val="28"/>
+          <w:szCs w:val="28"/>
+        </w:rPr>
+        <w:tab/>
+      </w:r>
+      <w:r>
+        <w:rPr>
+          <w:rFonts w:ascii="Courier New" w:eastAsia="楷体" w:hAnsi="Courier New" w:cs="Courier New"/>
+          <w:sz w:val="28"/>
+          <w:szCs w:val="28"/>
+        </w:rPr>
+        <w:t>•</w:t>
+      </w:r>
+      <w:r>
+        <w:rPr>
+          <w:rFonts w:ascii="楷体" w:eastAsia="楷体" w:hAnsi="楷体" w:cs="Times New Roman" w:hint="eastAsia"/>
+          <w:sz w:val="28"/>
+          <w:szCs w:val="28"/>
+        </w:rPr>
+        <w:tab/>
+        <w:t>“祂的慈爱永远长存”：神的爱是恒久不变的，祂的恩典覆盖我们的生命每一刻。</w:t>
+      </w:r>
+    </w:p>
+    <w:p>
+      <w:pPr>
+        <w:spacing w:line="240" w:lineRule="auto"/>
+        <w:ind w:firstLineChars="200" w:firstLine="560"/>
+        <w:rPr>
+          <w:rFonts w:ascii="楷体" w:eastAsia="楷体" w:hAnsi="楷体" w:cs="Times New Roman" w:hint="eastAsia"/>
+          <w:sz w:val="28"/>
+          <w:szCs w:val="28"/>
+        </w:rPr>
+      </w:pPr>
+    </w:p>
+    <w:p>
+      <w:pPr>
+        <w:spacing w:line="240" w:lineRule="auto"/>
+        <w:ind w:firstLineChars="200" w:firstLine="560"/>
+        <w:rPr>
+          <w:rFonts w:ascii="楷体" w:eastAsia="楷体" w:hAnsi="楷体" w:cs="Times New Roman" w:hint="eastAsia"/>
+          <w:sz w:val="28"/>
+          <w:szCs w:val="28"/>
+        </w:rPr>
+      </w:pPr>
+      <w:r>
+        <w:rPr>
+          <w:rFonts w:ascii="楷体" w:eastAsia="楷体" w:hAnsi="楷体" w:cs="Times New Roman" w:hint="eastAsia"/>
+          <w:sz w:val="28"/>
+          <w:szCs w:val="28"/>
+        </w:rPr>
+        <w:br w:type="page"/>
+      </w:r>
+    </w:p>
+    <w:p>
+      <w:pPr>
+        <w:keepNext/>
+        <w:keepLines/>
+        <w:tabs>
+          <w:tab w:val="left" w:pos="960"/>
+        </w:tabs>
+        <w:spacing w:before="160" w:after="80" w:line="276" w:lineRule="auto"/>
+        <w:outlineLvl w:val="2"/>
+        <w:rPr>
+          <w:rFonts w:ascii="等线 Light" w:eastAsia="等线 Light" w:hAnsi="等线 Light" w:cs="Times New Roman"/>
+          <w:color w:val="0F4761" w:themeColor="accent1" w:themeShade="BF"/>
+          <w:sz w:val="32"/>
+          <w:szCs w:val="32"/>
+        </w:rPr>
+      </w:pPr>
+      <w:bookmarkStart w:id="62" w:name="OLE_LINK39"/>
+      <w:r>
+        <w:rPr>
+          <w:rFonts w:ascii="等线 Light" w:eastAsia="等线 Light" w:hAnsi="等线 Light" w:cs="Times New Roman"/>
+          <w:color w:val="0F4761" w:themeColor="accent1" w:themeShade="BF"/>
+          <w:sz w:val="32"/>
+          <w:szCs w:val="32"/>
+        </w:rPr>
+        <w:lastRenderedPageBreak/>
+        <w:t>缺失</w:t>
+      </w:r>
+    </w:p>
+    <w:p>
+      <w:pPr>
+        <w:spacing w:line="240" w:lineRule="auto"/>
+        <w:rPr>
+          <w:rFonts w:ascii="等线" w:eastAsia="等线" w:hAnsi="等线" w:cs="Times New Roman" w:hint="eastAsia"/>
+          <w:sz w:val="30"/>
+          <w:szCs w:val="30"/>
+        </w:rPr>
+      </w:pPr>
+      <w:r>
+        <w:rPr>
+          <w:rFonts w:ascii="等线" w:eastAsia="等线" w:hAnsi="等线" w:cs="Times New Roman" w:hint="eastAsia"/>
+          <w:sz w:val="30"/>
+          <w:szCs w:val="30"/>
+        </w:rPr>
+        <w:t>每日灵修：2025年1月</w:t>
+      </w:r>
+      <w:r>
+        <w:rPr>
+          <w:rFonts w:ascii="等线" w:eastAsia="等线" w:hAnsi="等线" w:cs="Times New Roman" w:hint="eastAsia"/>
+          <w:sz w:val="30"/>
+          <w:szCs w:val="30"/>
+        </w:rPr>
+        <w:t>19</w:t>
+      </w:r>
+      <w:r>
+        <w:rPr>
+          <w:rFonts w:ascii="等线" w:eastAsia="等线" w:hAnsi="等线" w:cs="Times New Roman" w:hint="eastAsia"/>
+          <w:sz w:val="30"/>
+          <w:szCs w:val="30"/>
+        </w:rPr>
+        <w:t>日</w:t>
+      </w:r>
+    </w:p>
+    <w:p>
+      <w:pPr>
+        <w:spacing w:line="240" w:lineRule="auto"/>
+        <w:rPr>
+          <w:rFonts w:ascii="等线" w:eastAsia="等线" w:hAnsi="等线" w:cs="Times New Roman" w:hint="eastAsia"/>
+          <w:sz w:val="30"/>
+          <w:szCs w:val="30"/>
+        </w:rPr>
+      </w:pPr>
+      <w:r>
+        <w:rPr>
+          <w:rFonts w:ascii="等线" w:eastAsia="等线" w:hAnsi="等线" w:cs="Times New Roman" w:hint="eastAsia"/>
+          <w:sz w:val="30"/>
+          <w:szCs w:val="30"/>
+        </w:rPr>
+        <w:t>阅读经文：诗篇 95:1-7；雅各书 1:17</w:t>
+      </w:r>
+    </w:p>
+    <w:p>
+      <w:pPr>
+        <w:spacing w:line="240" w:lineRule="auto"/>
+        <w:ind w:firstLineChars="200" w:firstLine="600"/>
+        <w:rPr>
+          <w:rFonts w:ascii="楷体" w:eastAsia="楷体" w:hAnsi="楷体" w:cs="Times New Roman" w:hint="eastAsia"/>
+          <w:sz w:val="28"/>
+          <w:szCs w:val="28"/>
+        </w:rPr>
+      </w:pPr>
+      <w:r>
+        <w:rPr>
+          <w:rFonts w:ascii="等线" w:eastAsia="等线" w:hAnsi="等线" w:cs="Times New Roman" w:hint="eastAsia"/>
+          <w:sz w:val="30"/>
+          <w:szCs w:val="30"/>
+        </w:rPr>
+        <w:t>故事内容：</w:t>
+      </w:r>
+    </w:p>
+    <w:bookmarkEnd w:id="62"/>
     <w:p>
       <w:pPr>
         <w:pStyle w:val="3"/>
@@ -20624,6 +19452,1390 @@
           <w:rFonts w:ascii="楷体" w:eastAsia="楷体" w:hAnsi="楷体" w:hint="eastAsia"/>
           <w:sz w:val="28"/>
           <w:szCs w:val="28"/>
+        </w:rPr>
+        <w:sectPr>
+          <w:pgSz w:w="11906" w:h="16838"/>
+          <w:pgMar w:top="1440" w:right="1800" w:bottom="1440" w:left="1800" w:header="851" w:footer="992" w:gutter="0"/>
+          <w:cols w:space="425"/>
+          <w:docGrid w:type="lines" w:linePitch="312"/>
+        </w:sectPr>
+      </w:pPr>
+    </w:p>
+    <w:p>
+      <w:pPr>
+        <w:keepNext/>
+        <w:keepLines/>
+        <w:tabs>
+          <w:tab w:val="left" w:pos="960"/>
+        </w:tabs>
+        <w:spacing w:before="160" w:after="80" w:line="276" w:lineRule="auto"/>
+        <w:outlineLvl w:val="2"/>
+        <w:rPr>
+          <w:rFonts w:ascii="等线 Light" w:eastAsia="等线 Light" w:hAnsi="等线 Light" w:cs="Times New Roman"/>
+          <w:color w:val="0F4761" w:themeColor="accent1" w:themeShade="BF"/>
+          <w:sz w:val="32"/>
+          <w:szCs w:val="32"/>
+        </w:rPr>
+      </w:pPr>
+      <w:bookmarkStart w:id="63" w:name="OLE_LINK37"/>
+      <w:r>
+        <w:rPr>
+          <w:rFonts w:ascii="等线 Light" w:eastAsia="等线 Light" w:hAnsi="等线 Light" w:cs="Times New Roman"/>
+          <w:color w:val="0F4761" w:themeColor="accent1" w:themeShade="BF"/>
+          <w:sz w:val="32"/>
+          <w:szCs w:val="32"/>
+        </w:rPr>
+        <w:lastRenderedPageBreak/>
+        <w:t>缺失</w:t>
+      </w:r>
+    </w:p>
+    <w:p>
+      <w:pPr>
+        <w:spacing w:line="240" w:lineRule="auto"/>
+        <w:rPr>
+          <w:rFonts w:ascii="等线" w:eastAsia="等线" w:hAnsi="等线" w:cs="Times New Roman" w:hint="eastAsia"/>
+          <w:sz w:val="30"/>
+          <w:szCs w:val="30"/>
+        </w:rPr>
+      </w:pPr>
+      <w:r>
+        <w:rPr>
+          <w:rFonts w:ascii="等线" w:eastAsia="等线" w:hAnsi="等线" w:cs="Times New Roman" w:hint="eastAsia"/>
+          <w:sz w:val="30"/>
+          <w:szCs w:val="30"/>
+        </w:rPr>
+        <w:t>每日灵修：2025年1月</w:t>
+      </w:r>
+      <w:r>
+        <w:rPr>
+          <w:rFonts w:ascii="等线" w:eastAsia="等线" w:hAnsi="等线" w:cs="Times New Roman" w:hint="eastAsia"/>
+          <w:sz w:val="30"/>
+          <w:szCs w:val="30"/>
+        </w:rPr>
+        <w:t>20</w:t>
+      </w:r>
+      <w:r>
+        <w:rPr>
+          <w:rFonts w:ascii="等线" w:eastAsia="等线" w:hAnsi="等线" w:cs="Times New Roman" w:hint="eastAsia"/>
+          <w:sz w:val="30"/>
+          <w:szCs w:val="30"/>
+        </w:rPr>
+        <w:t>日</w:t>
+      </w:r>
+    </w:p>
+    <w:p>
+      <w:pPr>
+        <w:spacing w:line="240" w:lineRule="auto"/>
+        <w:rPr>
+          <w:rFonts w:ascii="等线" w:eastAsia="等线" w:hAnsi="等线" w:cs="Times New Roman" w:hint="eastAsia"/>
+          <w:sz w:val="30"/>
+          <w:szCs w:val="30"/>
+        </w:rPr>
+      </w:pPr>
+      <w:r>
+        <w:rPr>
+          <w:rFonts w:ascii="等线" w:eastAsia="等线" w:hAnsi="等线" w:cs="Times New Roman" w:hint="eastAsia"/>
+          <w:sz w:val="30"/>
+          <w:szCs w:val="30"/>
+        </w:rPr>
+        <w:t>阅读经文：诗篇 95:1-7；雅各书 1:17</w:t>
+      </w:r>
+    </w:p>
+    <w:p>
+      <w:pPr>
+        <w:spacing w:line="240" w:lineRule="auto"/>
+        <w:ind w:firstLineChars="200" w:firstLine="600"/>
+        <w:rPr>
+          <w:rFonts w:ascii="楷体" w:eastAsia="楷体" w:hAnsi="楷体" w:cs="Times New Roman" w:hint="eastAsia"/>
+          <w:sz w:val="28"/>
+          <w:szCs w:val="28"/>
+        </w:rPr>
+      </w:pPr>
+      <w:r>
+        <w:rPr>
+          <w:rFonts w:ascii="等线" w:eastAsia="等线" w:hAnsi="等线" w:cs="Times New Roman" w:hint="eastAsia"/>
+          <w:sz w:val="30"/>
+          <w:szCs w:val="30"/>
+        </w:rPr>
+        <w:t>故事内容：</w:t>
+      </w:r>
+    </w:p>
+    <w:p>
+      <w:pPr>
+        <w:keepNext/>
+        <w:keepLines/>
+        <w:tabs>
+          <w:tab w:val="left" w:pos="960"/>
+        </w:tabs>
+        <w:spacing w:before="160" w:after="80" w:line="276" w:lineRule="auto"/>
+        <w:outlineLvl w:val="2"/>
+        <w:rPr>
+          <w:rFonts w:ascii="等线 Light" w:eastAsia="等线 Light" w:hAnsi="等线 Light" w:cs="Times New Roman" w:hint="eastAsia"/>
+          <w:color w:val="0F4761" w:themeColor="accent1" w:themeShade="BF"/>
+          <w:sz w:val="32"/>
+          <w:szCs w:val="32"/>
+        </w:rPr>
+        <w:sectPr>
+          <w:pgSz w:w="11906" w:h="16838"/>
+          <w:pgMar w:top="1440" w:right="1800" w:bottom="1440" w:left="1800" w:header="851" w:footer="992" w:gutter="0"/>
+          <w:cols w:space="425"/>
+          <w:docGrid w:type="lines" w:linePitch="312"/>
+        </w:sectPr>
+      </w:pPr>
+    </w:p>
+    <w:p>
+      <w:pPr>
+        <w:keepNext/>
+        <w:keepLines/>
+        <w:tabs>
+          <w:tab w:val="left" w:pos="960"/>
+        </w:tabs>
+        <w:spacing w:before="160" w:after="80" w:line="276" w:lineRule="auto"/>
+        <w:outlineLvl w:val="2"/>
+        <w:rPr>
+          <w:rFonts w:ascii="等线 Light" w:eastAsia="等线 Light" w:hAnsi="等线 Light" w:cs="Times New Roman"/>
+          <w:color w:val="0F4761" w:themeColor="accent1" w:themeShade="BF"/>
+          <w:sz w:val="32"/>
+          <w:szCs w:val="32"/>
+        </w:rPr>
+      </w:pPr>
+      <w:r>
+        <w:rPr>
+          <w:rFonts w:ascii="等线 Light" w:eastAsia="等线 Light" w:hAnsi="等线 Light" w:cs="Times New Roman" w:hint="eastAsia"/>
+          <w:color w:val="0F4761" w:themeColor="accent1" w:themeShade="BF"/>
+          <w:sz w:val="32"/>
+          <w:szCs w:val="32"/>
+        </w:rPr>
+        <w:lastRenderedPageBreak/>
+        <w:t>错误的结论</w:t>
+      </w:r>
+    </w:p>
+    <w:p>
+      <w:pPr>
+        <w:spacing w:line="240" w:lineRule="auto"/>
+        <w:rPr>
+          <w:rFonts w:ascii="等线" w:eastAsia="等线" w:hAnsi="等线" w:cs="Times New Roman" w:hint="eastAsia"/>
+          <w:sz w:val="30"/>
+          <w:szCs w:val="30"/>
+        </w:rPr>
+      </w:pPr>
+      <w:r>
+        <w:rPr>
+          <w:rFonts w:ascii="等线" w:eastAsia="等线" w:hAnsi="等线" w:cs="Times New Roman" w:hint="eastAsia"/>
+          <w:sz w:val="30"/>
+          <w:szCs w:val="30"/>
+        </w:rPr>
+        <w:t>每日灵修：2025年1月</w:t>
+      </w:r>
+      <w:r>
+        <w:rPr>
+          <w:rFonts w:ascii="等线" w:eastAsia="等线" w:hAnsi="等线" w:cs="Times New Roman" w:hint="eastAsia"/>
+          <w:sz w:val="30"/>
+          <w:szCs w:val="30"/>
+        </w:rPr>
+        <w:t>21</w:t>
+      </w:r>
+      <w:r>
+        <w:rPr>
+          <w:rFonts w:ascii="等线" w:eastAsia="等线" w:hAnsi="等线" w:cs="Times New Roman" w:hint="eastAsia"/>
+          <w:sz w:val="30"/>
+          <w:szCs w:val="30"/>
+        </w:rPr>
+        <w:t>日</w:t>
+      </w:r>
+    </w:p>
+    <w:p>
+      <w:pPr>
+        <w:spacing w:line="240" w:lineRule="auto"/>
+        <w:rPr>
+          <w:rFonts w:ascii="等线" w:eastAsia="等线" w:hAnsi="等线" w:cs="Times New Roman" w:hint="eastAsia"/>
+          <w:sz w:val="30"/>
+          <w:szCs w:val="30"/>
+        </w:rPr>
+      </w:pPr>
+      <w:r>
+        <w:rPr>
+          <w:rFonts w:ascii="等线" w:eastAsia="等线" w:hAnsi="等线" w:cs="Times New Roman" w:hint="eastAsia"/>
+          <w:sz w:val="30"/>
+          <w:szCs w:val="30"/>
+        </w:rPr>
+        <w:t>阅读经文：箴言 17:27-28；18:13</w:t>
+      </w:r>
+    </w:p>
+    <w:p>
+      <w:pPr>
+        <w:spacing w:line="240" w:lineRule="auto"/>
+        <w:rPr>
+          <w:rFonts w:ascii="等线" w:eastAsia="等线" w:hAnsi="等线" w:cs="Times New Roman" w:hint="eastAsia"/>
+          <w:sz w:val="30"/>
+          <w:szCs w:val="30"/>
+        </w:rPr>
+      </w:pPr>
+      <w:r>
+        <w:rPr>
+          <w:rFonts w:ascii="等线" w:eastAsia="等线" w:hAnsi="等线" w:cs="Times New Roman" w:hint="eastAsia"/>
+          <w:sz w:val="30"/>
+          <w:szCs w:val="30"/>
+        </w:rPr>
+        <w:t>故事内容：</w:t>
+      </w:r>
+    </w:p>
+    <w:p>
+      <w:pPr>
+        <w:spacing w:line="240" w:lineRule="auto"/>
+        <w:ind w:firstLineChars="200" w:firstLine="560"/>
+        <w:rPr>
+          <w:rFonts w:ascii="楷体" w:eastAsia="楷体" w:hAnsi="楷体" w:cs="Times New Roman" w:hint="eastAsia"/>
+          <w:sz w:val="28"/>
+          <w:szCs w:val="28"/>
+        </w:rPr>
+      </w:pPr>
+      <w:r>
+        <w:rPr>
+          <w:rFonts w:ascii="楷体" w:eastAsia="楷体" w:hAnsi="楷体" w:cs="Times New Roman" w:hint="eastAsia"/>
+          <w:sz w:val="28"/>
+          <w:szCs w:val="28"/>
+        </w:rPr>
+        <w:t>“不要放弃！”吉尔恳求她的朋友，但艾尔西坐了下来，什么也没说。吉尔又回到冰上滑冰。</w:t>
+      </w:r>
+    </w:p>
+    <w:bookmarkEnd w:id="63"/>
+    <w:p>
+      <w:pPr>
+        <w:spacing w:line="240" w:lineRule="auto"/>
+        <w:ind w:firstLineChars="200" w:firstLine="560"/>
+        <w:rPr>
+          <w:rFonts w:ascii="楷体" w:eastAsia="楷体" w:hAnsi="楷体" w:cs="Times New Roman" w:hint="eastAsia"/>
+          <w:sz w:val="28"/>
+          <w:szCs w:val="28"/>
+        </w:rPr>
+      </w:pPr>
+      <w:r>
+        <w:rPr>
+          <w:rFonts w:ascii="楷体" w:eastAsia="楷体" w:hAnsi="楷体" w:cs="Times New Roman" w:hint="eastAsia"/>
+          <w:sz w:val="28"/>
+          <w:szCs w:val="28"/>
+        </w:rPr>
+        <w:t>“嘿，吉尔！”米拉一边滑过一边喊道，“我妈妈正开车带我们去街上的咖啡店喝热巧克力。你和艾尔西要一起去吗？”</w:t>
+      </w:r>
+    </w:p>
+    <w:p>
+      <w:pPr>
+        <w:spacing w:line="240" w:lineRule="auto"/>
+        <w:ind w:firstLineChars="200" w:firstLine="560"/>
+        <w:rPr>
+          <w:rFonts w:ascii="楷体" w:eastAsia="楷体" w:hAnsi="楷体" w:cs="Times New Roman" w:hint="eastAsia"/>
+          <w:sz w:val="28"/>
+          <w:szCs w:val="28"/>
+        </w:rPr>
+      </w:pPr>
+      <w:r>
+        <w:rPr>
+          <w:rFonts w:ascii="楷体" w:eastAsia="楷体" w:hAnsi="楷体" w:cs="Times New Roman" w:hint="eastAsia"/>
+          <w:sz w:val="28"/>
+          <w:szCs w:val="28"/>
+        </w:rPr>
+        <w:t>“我去问问她，”吉尔回答。她转身回到艾尔西坐着的地方。“我们一起跟米拉去咖啡店喝热巧克力吧——那里会很暖和！”但艾尔西没有兴趣。吉尔叹了口气，心想：我真希望今天是跟别人一起来滑冰，她今天一点都不好玩！</w:t>
+      </w:r>
+    </w:p>
+    <w:p>
+      <w:pPr>
+        <w:spacing w:line="240" w:lineRule="auto"/>
+        <w:ind w:firstLineChars="200" w:firstLine="560"/>
+        <w:rPr>
+          <w:rFonts w:ascii="楷体" w:eastAsia="楷体" w:hAnsi="楷体" w:cs="Times New Roman" w:hint="eastAsia"/>
+          <w:sz w:val="28"/>
+          <w:szCs w:val="28"/>
+        </w:rPr>
+      </w:pPr>
+      <w:r>
+        <w:rPr>
+          <w:rFonts w:ascii="楷体" w:eastAsia="楷体" w:hAnsi="楷体" w:cs="Times New Roman" w:hint="eastAsia"/>
+          <w:sz w:val="28"/>
+          <w:szCs w:val="28"/>
+        </w:rPr>
+        <w:t>当吉尔回到家时，她妈妈正在搅拌碗里的混合物。</w:t>
+      </w:r>
+    </w:p>
+    <w:p>
+      <w:pPr>
+        <w:spacing w:line="240" w:lineRule="auto"/>
+        <w:ind w:firstLineChars="200" w:firstLine="560"/>
+        <w:rPr>
+          <w:rFonts w:ascii="楷体" w:eastAsia="楷体" w:hAnsi="楷体" w:cs="Times New Roman" w:hint="eastAsia"/>
+          <w:sz w:val="28"/>
+          <w:szCs w:val="28"/>
+        </w:rPr>
+      </w:pPr>
+      <w:r>
+        <w:rPr>
+          <w:rFonts w:ascii="楷体" w:eastAsia="楷体" w:hAnsi="楷体" w:cs="Times New Roman" w:hint="eastAsia"/>
+          <w:sz w:val="28"/>
+          <w:szCs w:val="28"/>
+        </w:rPr>
+        <w:t>“哦，太棒了！”吉尔说，“是芝士蛋糕！”她拿起妈妈用过的一把勺子，迅速舔了一下。</w:t>
+      </w:r>
+    </w:p>
+    <w:p>
+      <w:pPr>
+        <w:spacing w:line="240" w:lineRule="auto"/>
+        <w:ind w:firstLineChars="200" w:firstLine="560"/>
+        <w:rPr>
+          <w:rFonts w:ascii="楷体" w:eastAsia="楷体" w:hAnsi="楷体" w:cs="Times New Roman" w:hint="eastAsia"/>
+          <w:sz w:val="28"/>
+          <w:szCs w:val="28"/>
+        </w:rPr>
+      </w:pPr>
+      <w:r>
+        <w:rPr>
+          <w:rFonts w:ascii="楷体" w:eastAsia="楷体" w:hAnsi="楷体" w:cs="Times New Roman" w:hint="eastAsia"/>
+          <w:sz w:val="28"/>
+          <w:szCs w:val="28"/>
+        </w:rPr>
+        <w:t>“呃！”她皱着脸说，“这是什么？我以为是奶油奶酪。”</w:t>
+      </w:r>
+    </w:p>
+    <w:p>
+      <w:pPr>
+        <w:spacing w:line="240" w:lineRule="auto"/>
+        <w:ind w:firstLineChars="200" w:firstLine="560"/>
+        <w:rPr>
+          <w:rFonts w:ascii="楷体" w:eastAsia="楷体" w:hAnsi="楷体" w:cs="Times New Roman" w:hint="eastAsia"/>
+          <w:sz w:val="28"/>
+          <w:szCs w:val="28"/>
+        </w:rPr>
+      </w:pPr>
+      <w:r>
+        <w:rPr>
+          <w:rFonts w:ascii="楷体" w:eastAsia="楷体" w:hAnsi="楷体" w:cs="Times New Roman" w:hint="eastAsia"/>
+          <w:sz w:val="28"/>
+          <w:szCs w:val="28"/>
+        </w:rPr>
+        <w:t>妈妈笑了。“这是起酥油。你又没有弄清事实就得出了结论。”吉尔知道自己经常这样。</w:t>
+      </w:r>
+    </w:p>
+    <w:p>
+      <w:pPr>
+        <w:spacing w:line="240" w:lineRule="auto"/>
+        <w:ind w:firstLineChars="200" w:firstLine="560"/>
+        <w:rPr>
+          <w:rFonts w:ascii="楷体" w:eastAsia="楷体" w:hAnsi="楷体" w:cs="Times New Roman" w:hint="eastAsia"/>
+          <w:sz w:val="28"/>
+          <w:szCs w:val="28"/>
+        </w:rPr>
+      </w:pPr>
+      <w:r>
+        <w:rPr>
+          <w:rFonts w:ascii="楷体" w:eastAsia="楷体" w:hAnsi="楷体" w:cs="Times New Roman" w:hint="eastAsia"/>
+          <w:sz w:val="28"/>
+          <w:szCs w:val="28"/>
+        </w:rPr>
+        <w:t>当妈妈继续工作时，吉尔告诉她艾尔西的问题。“我觉得她只是</w:t>
+      </w:r>
+      <w:r>
+        <w:rPr>
+          <w:rFonts w:ascii="楷体" w:eastAsia="楷体" w:hAnsi="楷体" w:cs="Times New Roman" w:hint="eastAsia"/>
+          <w:sz w:val="28"/>
+          <w:szCs w:val="28"/>
+        </w:rPr>
+        <w:lastRenderedPageBreak/>
+        <w:t>想引起注意，”吉尔说。</w:t>
+      </w:r>
+    </w:p>
+    <w:p>
+      <w:pPr>
+        <w:spacing w:line="240" w:lineRule="auto"/>
+        <w:ind w:firstLineChars="200" w:firstLine="560"/>
+        <w:rPr>
+          <w:rFonts w:ascii="楷体" w:eastAsia="楷体" w:hAnsi="楷体" w:cs="Times New Roman" w:hint="eastAsia"/>
+          <w:sz w:val="28"/>
+          <w:szCs w:val="28"/>
+        </w:rPr>
+      </w:pPr>
+      <w:r>
+        <w:rPr>
+          <w:rFonts w:ascii="楷体" w:eastAsia="楷体" w:hAnsi="楷体" w:cs="Times New Roman" w:hint="eastAsia"/>
+          <w:sz w:val="28"/>
+          <w:szCs w:val="28"/>
+        </w:rPr>
+        <w:t>“你确定你没有再次得出错误的结论吗？”妈妈问。“也许艾尔西遇到了什么烦心事，她需要一个耐心、理解的朋友去倾听她、了解她的困难。”</w:t>
+      </w:r>
+    </w:p>
+    <w:p>
+      <w:pPr>
+        <w:spacing w:line="240" w:lineRule="auto"/>
+        <w:ind w:firstLineChars="200" w:firstLine="560"/>
+        <w:rPr>
+          <w:rFonts w:ascii="楷体" w:eastAsia="楷体" w:hAnsi="楷体" w:cs="Times New Roman" w:hint="eastAsia"/>
+          <w:sz w:val="28"/>
+          <w:szCs w:val="28"/>
+        </w:rPr>
+      </w:pPr>
+      <w:r>
+        <w:rPr>
+          <w:rFonts w:ascii="楷体" w:eastAsia="楷体" w:hAnsi="楷体" w:cs="Times New Roman" w:hint="eastAsia"/>
+          <w:sz w:val="28"/>
+          <w:szCs w:val="28"/>
+        </w:rPr>
+        <w:t>吉尔只是耸了耸肩。“如果有问题，她为什么不直接告诉我？”</w:t>
+      </w:r>
+    </w:p>
+    <w:p>
+      <w:pPr>
+        <w:spacing w:line="240" w:lineRule="auto"/>
+        <w:ind w:firstLineChars="200" w:firstLine="560"/>
+        <w:rPr>
+          <w:rFonts w:ascii="楷体" w:eastAsia="楷体" w:hAnsi="楷体" w:cs="Times New Roman" w:hint="eastAsia"/>
+          <w:sz w:val="28"/>
+          <w:szCs w:val="28"/>
+        </w:rPr>
+      </w:pPr>
+      <w:r>
+        <w:rPr>
+          <w:rFonts w:ascii="楷体" w:eastAsia="楷体" w:hAnsi="楷体" w:cs="Times New Roman" w:hint="eastAsia"/>
+          <w:sz w:val="28"/>
+          <w:szCs w:val="28"/>
+        </w:rPr>
+        <w:t>那天晚上，妈妈走进吉尔的房间。“吉尔，我刚才和艾尔西的妈妈聊了一会儿。艾尔西的爸爸昨天离家了。”</w:t>
+      </w:r>
+    </w:p>
+    <w:p>
+      <w:pPr>
+        <w:spacing w:line="240" w:lineRule="auto"/>
+        <w:ind w:firstLineChars="200" w:firstLine="560"/>
+        <w:rPr>
+          <w:rFonts w:ascii="楷体" w:eastAsia="楷体" w:hAnsi="楷体" w:cs="Times New Roman" w:hint="eastAsia"/>
+          <w:sz w:val="28"/>
+          <w:szCs w:val="28"/>
+        </w:rPr>
+      </w:pPr>
+      <w:r>
+        <w:rPr>
+          <w:rFonts w:ascii="楷体" w:eastAsia="楷体" w:hAnsi="楷体" w:cs="Times New Roman" w:hint="eastAsia"/>
+          <w:sz w:val="28"/>
+          <w:szCs w:val="28"/>
+        </w:rPr>
+        <w:t>“真的吗？”吉尔问。“他去哪了？”</w:t>
+      </w:r>
+    </w:p>
+    <w:p>
+      <w:pPr>
+        <w:spacing w:line="240" w:lineRule="auto"/>
+        <w:ind w:firstLineChars="200" w:firstLine="560"/>
+        <w:rPr>
+          <w:rFonts w:ascii="楷体" w:eastAsia="楷体" w:hAnsi="楷体" w:cs="Times New Roman" w:hint="eastAsia"/>
+          <w:sz w:val="28"/>
+          <w:szCs w:val="28"/>
+        </w:rPr>
+      </w:pPr>
+      <w:r>
+        <w:rPr>
+          <w:rFonts w:ascii="楷体" w:eastAsia="楷体" w:hAnsi="楷体" w:cs="Times New Roman" w:hint="eastAsia"/>
+          <w:sz w:val="28"/>
+          <w:szCs w:val="28"/>
+        </w:rPr>
+        <w:t>“他们不知道。艾尔西的妈妈说，他有酗酒的问题，有时会消失。我想你应该知道，好为他们祷告，并在艾尔西身边支持她。”</w:t>
+      </w:r>
+    </w:p>
+    <w:p>
+      <w:pPr>
+        <w:spacing w:line="240" w:lineRule="auto"/>
+        <w:ind w:firstLineChars="200" w:firstLine="560"/>
+        <w:rPr>
+          <w:rFonts w:ascii="楷体" w:eastAsia="楷体" w:hAnsi="楷体" w:cs="Times New Roman" w:hint="eastAsia"/>
+          <w:sz w:val="28"/>
+          <w:szCs w:val="28"/>
+        </w:rPr>
+      </w:pPr>
+      <w:r>
+        <w:rPr>
+          <w:rFonts w:ascii="楷体" w:eastAsia="楷体" w:hAnsi="楷体" w:cs="Times New Roman" w:hint="eastAsia"/>
+          <w:sz w:val="28"/>
+          <w:szCs w:val="28"/>
+        </w:rPr>
+        <w:t>“哦，天哪，”吉尔说。“我又得出了错误的结论！难怪艾尔西今天这么安静。明天见到她时，我会确保她知道我是她的朋友。我会为她祷告——也为她的爸爸祷告！”</w:t>
+      </w:r>
+    </w:p>
+    <w:p>
+      <w:pPr>
+        <w:spacing w:line="240" w:lineRule="auto"/>
+        <w:ind w:firstLineChars="200" w:firstLine="560"/>
+        <w:rPr>
+          <w:rFonts w:ascii="楷体" w:eastAsia="楷体" w:hAnsi="楷体" w:cs="Times New Roman" w:hint="eastAsia"/>
+          <w:sz w:val="28"/>
+          <w:szCs w:val="28"/>
+        </w:rPr>
+      </w:pPr>
+      <w:r>
+        <w:rPr>
+          <w:rFonts w:ascii="楷体" w:eastAsia="楷体" w:hAnsi="楷体" w:cs="Times New Roman" w:hint="eastAsia"/>
+          <w:sz w:val="28"/>
+          <w:szCs w:val="28"/>
+        </w:rPr>
+        <w:t>“我也会的，”妈妈说。“我也会祷告，让艾尔西通过你作为朋友的关心，看到耶稣的爱。”</w:t>
+      </w:r>
+    </w:p>
+    <w:p>
+      <w:pPr>
+        <w:spacing w:line="240" w:lineRule="auto"/>
+        <w:ind w:firstLineChars="200" w:firstLine="560"/>
+        <w:rPr>
+          <w:rFonts w:ascii="楷体" w:eastAsia="楷体" w:hAnsi="楷体" w:cs="Times New Roman" w:hint="eastAsia"/>
+          <w:sz w:val="28"/>
+          <w:szCs w:val="28"/>
+        </w:rPr>
+      </w:pPr>
+    </w:p>
+    <w:p>
+      <w:pPr>
+        <w:spacing w:line="240" w:lineRule="auto"/>
+        <w:ind w:firstLineChars="200" w:firstLine="560"/>
+        <w:rPr>
+          <w:rFonts w:ascii="楷体" w:eastAsia="楷体" w:hAnsi="楷体" w:cs="Times New Roman"/>
+          <w:sz w:val="28"/>
+          <w:szCs w:val="28"/>
+        </w:rPr>
+      </w:pPr>
+      <w:r>
+        <w:rPr>
+          <w:rFonts w:ascii="楷体" w:eastAsia="楷体" w:hAnsi="楷体" w:cs="Times New Roman" w:hint="eastAsia"/>
+          <w:sz w:val="28"/>
+          <w:szCs w:val="28"/>
+        </w:rPr>
+        <w:t>——琳达·韦德尔</w:t>
+      </w:r>
+    </w:p>
+    <w:p>
+      <w:pPr>
+        <w:spacing w:line="240" w:lineRule="auto"/>
+        <w:rPr>
+          <w:rFonts w:ascii="楷体" w:eastAsia="楷体" w:hAnsi="楷体" w:cs="Times New Roman" w:hint="eastAsia"/>
+          <w:b/>
+          <w:bCs/>
+          <w:sz w:val="28"/>
+          <w:szCs w:val="28"/>
+        </w:rPr>
+      </w:pPr>
+      <w:r>
+        <w:rPr>
+          <w:rFonts w:ascii="楷体" w:eastAsia="楷体" w:hAnsi="楷体" w:cs="Times New Roman" w:hint="eastAsia"/>
+          <w:b/>
+          <w:bCs/>
+          <w:sz w:val="28"/>
+          <w:szCs w:val="28"/>
+        </w:rPr>
+        <w:t>你呢？</w:t>
+      </w:r>
+    </w:p>
+    <w:p>
+      <w:pPr>
+        <w:spacing w:line="240" w:lineRule="auto"/>
+        <w:ind w:firstLineChars="200" w:firstLine="560"/>
+        <w:rPr>
+          <w:rFonts w:ascii="楷体" w:eastAsia="楷体" w:hAnsi="楷体" w:cs="Times New Roman" w:hint="eastAsia"/>
+          <w:sz w:val="28"/>
+          <w:szCs w:val="28"/>
+        </w:rPr>
+      </w:pPr>
+      <w:r>
+        <w:rPr>
+          <w:rFonts w:ascii="楷体" w:eastAsia="楷体" w:hAnsi="楷体" w:cs="Times New Roman" w:hint="eastAsia"/>
+          <w:sz w:val="28"/>
+          <w:szCs w:val="28"/>
+        </w:rPr>
+        <w:t>当朋友看起来不开心时，你会关心他们吗？当有人对周围的事</w:t>
+      </w:r>
+      <w:r>
+        <w:rPr>
+          <w:rFonts w:ascii="楷体" w:eastAsia="楷体" w:hAnsi="楷体" w:cs="Times New Roman" w:hint="eastAsia"/>
+          <w:sz w:val="28"/>
+          <w:szCs w:val="28"/>
+        </w:rPr>
+        <w:lastRenderedPageBreak/>
+        <w:t>情不感兴趣时，你能理解并耐心对待他们吗？</w:t>
+      </w:r>
+    </w:p>
+    <w:p>
+      <w:pPr>
+        <w:spacing w:line="240" w:lineRule="auto"/>
+        <w:ind w:firstLineChars="200" w:firstLine="560"/>
+        <w:rPr>
+          <w:rFonts w:ascii="楷体" w:eastAsia="楷体" w:hAnsi="楷体" w:cs="Times New Roman" w:hint="eastAsia"/>
+          <w:sz w:val="28"/>
+          <w:szCs w:val="28"/>
+        </w:rPr>
+      </w:pPr>
+      <w:r>
+        <w:rPr>
+          <w:rFonts w:ascii="楷体" w:eastAsia="楷体" w:hAnsi="楷体" w:cs="Times New Roman" w:hint="eastAsia"/>
+          <w:sz w:val="28"/>
+          <w:szCs w:val="28"/>
+        </w:rPr>
+        <w:t>不要轻易下结论，要敏感并表现出你的关心。耶稣总是倾听我们，关心我们，并在困难时陪伴我们。相信祂会帮助你成为这样的朋友。</w:t>
+      </w:r>
+    </w:p>
+    <w:p>
+      <w:pPr>
+        <w:spacing w:line="240" w:lineRule="auto"/>
+        <w:ind w:firstLineChars="200" w:firstLine="560"/>
+        <w:rPr>
+          <w:rFonts w:ascii="楷体" w:eastAsia="楷体" w:hAnsi="楷体" w:cs="Times New Roman" w:hint="eastAsia"/>
+          <w:sz w:val="28"/>
+          <w:szCs w:val="28"/>
+        </w:rPr>
+      </w:pPr>
+    </w:p>
+    <w:p>
+      <w:pPr>
+        <w:spacing w:line="240" w:lineRule="auto"/>
+        <w:rPr>
+          <w:rFonts w:ascii="楷体" w:eastAsia="楷体" w:hAnsi="楷体" w:cs="Times New Roman" w:hint="eastAsia"/>
+          <w:b/>
+          <w:bCs/>
+          <w:sz w:val="28"/>
+          <w:szCs w:val="28"/>
+        </w:rPr>
+      </w:pPr>
+      <w:r>
+        <w:rPr>
+          <w:rFonts w:ascii="楷体" w:eastAsia="楷体" w:hAnsi="楷体" w:cs="Times New Roman" w:hint="eastAsia"/>
+          <w:b/>
+          <w:bCs/>
+          <w:sz w:val="28"/>
+          <w:szCs w:val="28"/>
+        </w:rPr>
+        <w:t>今日金句</w:t>
+      </w:r>
+      <w:r>
+        <w:rPr>
+          <w:rFonts w:ascii="楷体" w:eastAsia="楷体" w:hAnsi="楷体" w:cs="Times New Roman" w:hint="eastAsia"/>
+          <w:b/>
+          <w:bCs/>
+          <w:sz w:val="28"/>
+          <w:szCs w:val="28"/>
+        </w:rPr>
+        <w:t>：</w:t>
+      </w:r>
+    </w:p>
+    <w:p>
+      <w:pPr>
+        <w:spacing w:line="240" w:lineRule="auto"/>
+        <w:ind w:firstLineChars="200" w:firstLine="560"/>
+        <w:rPr>
+          <w:rFonts w:ascii="楷体" w:eastAsia="楷体" w:hAnsi="楷体" w:cs="Times New Roman"/>
+          <w:sz w:val="28"/>
+          <w:szCs w:val="28"/>
+        </w:rPr>
+      </w:pPr>
+      <w:r>
+        <w:rPr>
+          <w:rFonts w:ascii="楷体" w:eastAsia="楷体" w:hAnsi="楷体" w:cs="Times New Roman" w:hint="eastAsia"/>
+          <w:sz w:val="28"/>
+          <w:szCs w:val="28"/>
+        </w:rPr>
+        <w:t>“不轻易发怒的，大有聪明；性情暴躁的，大显愚妄。”</w:t>
+      </w:r>
+    </w:p>
+    <w:p>
+      <w:pPr>
+        <w:spacing w:line="240" w:lineRule="auto"/>
+        <w:ind w:firstLineChars="200" w:firstLine="560"/>
+        <w:rPr>
+          <w:rFonts w:ascii="楷体" w:eastAsia="楷体" w:hAnsi="楷体" w:cs="Times New Roman" w:hint="eastAsia"/>
+          <w:sz w:val="28"/>
+          <w:szCs w:val="28"/>
+        </w:rPr>
+        <w:sectPr>
+          <w:pgSz w:w="11906" w:h="16838"/>
+          <w:pgMar w:top="1440" w:right="1800" w:bottom="1440" w:left="1800" w:header="851" w:footer="992" w:gutter="0"/>
+          <w:cols w:space="425"/>
+          <w:docGrid w:type="lines" w:linePitch="312"/>
+        </w:sectPr>
+      </w:pPr>
+      <w:r>
+        <w:rPr>
+          <w:rFonts w:ascii="楷体" w:eastAsia="楷体" w:hAnsi="楷体" w:cs="Times New Roman" w:hint="eastAsia"/>
+          <w:sz w:val="28"/>
+          <w:szCs w:val="28"/>
+        </w:rPr>
+        <w:t>——</w:t>
+      </w:r>
+      <w:r>
+        <w:rPr>
+          <w:rFonts w:ascii="楷体" w:eastAsia="楷体" w:hAnsi="楷体" w:cs="Times New Roman" w:hint="eastAsia"/>
+          <w:sz w:val="28"/>
+          <w:szCs w:val="28"/>
+        </w:rPr>
+        <w:t>箴言 14:29（和合本）</w:t>
+      </w:r>
+    </w:p>
+    <w:p>
+      <w:pPr>
+        <w:keepNext/>
+        <w:keepLines/>
+        <w:tabs>
+          <w:tab w:val="left" w:pos="960"/>
+        </w:tabs>
+        <w:spacing w:before="160" w:after="80" w:line="276" w:lineRule="auto"/>
+        <w:outlineLvl w:val="2"/>
+        <w:rPr>
+          <w:rFonts w:ascii="等线 Light" w:eastAsia="等线 Light" w:hAnsi="等线 Light" w:cs="Times New Roman"/>
+          <w:color w:val="0F4761" w:themeColor="accent1" w:themeShade="BF"/>
+          <w:sz w:val="32"/>
+          <w:szCs w:val="32"/>
+        </w:rPr>
+      </w:pPr>
+      <w:r>
+        <w:rPr>
+          <w:rFonts w:ascii="等线 Light" w:eastAsia="等线 Light" w:hAnsi="等线 Light" w:cs="Times New Roman" w:hint="eastAsia"/>
+          <w:color w:val="0F4761" w:themeColor="accent1" w:themeShade="BF"/>
+          <w:sz w:val="32"/>
+          <w:szCs w:val="32"/>
+        </w:rPr>
+        <w:lastRenderedPageBreak/>
+        <w:t>学校项目</w:t>
+      </w:r>
+    </w:p>
+    <w:p>
+      <w:pPr>
+        <w:spacing w:line="240" w:lineRule="auto"/>
+        <w:rPr>
+          <w:rFonts w:ascii="等线" w:eastAsia="等线" w:hAnsi="等线" w:cs="Times New Roman" w:hint="eastAsia"/>
+          <w:sz w:val="30"/>
+          <w:szCs w:val="30"/>
+        </w:rPr>
+      </w:pPr>
+      <w:r>
+        <w:rPr>
+          <w:rFonts w:ascii="等线" w:eastAsia="等线" w:hAnsi="等线" w:cs="Times New Roman" w:hint="eastAsia"/>
+          <w:sz w:val="30"/>
+          <w:szCs w:val="30"/>
+        </w:rPr>
+        <w:t>每日灵修：2025年1月</w:t>
+      </w:r>
+      <w:r>
+        <w:rPr>
+          <w:rFonts w:ascii="等线" w:eastAsia="等线" w:hAnsi="等线" w:cs="Times New Roman" w:hint="eastAsia"/>
+          <w:sz w:val="30"/>
+          <w:szCs w:val="30"/>
+        </w:rPr>
+        <w:t>2</w:t>
+      </w:r>
+      <w:r>
+        <w:rPr>
+          <w:rFonts w:ascii="等线" w:eastAsia="等线" w:hAnsi="等线" w:cs="Times New Roman" w:hint="eastAsia"/>
+          <w:sz w:val="30"/>
+          <w:szCs w:val="30"/>
+        </w:rPr>
+        <w:t>2</w:t>
+      </w:r>
+      <w:r>
+        <w:rPr>
+          <w:rFonts w:ascii="等线" w:eastAsia="等线" w:hAnsi="等线" w:cs="Times New Roman" w:hint="eastAsia"/>
+          <w:sz w:val="30"/>
+          <w:szCs w:val="30"/>
+        </w:rPr>
+        <w:t>日</w:t>
+      </w:r>
+    </w:p>
+    <w:p>
+      <w:pPr>
+        <w:spacing w:line="240" w:lineRule="auto"/>
+        <w:rPr>
+          <w:rFonts w:ascii="等线" w:eastAsia="等线" w:hAnsi="等线" w:cs="Times New Roman" w:hint="eastAsia"/>
+          <w:sz w:val="30"/>
+          <w:szCs w:val="30"/>
+        </w:rPr>
+      </w:pPr>
+      <w:r>
+        <w:rPr>
+          <w:rFonts w:ascii="等线" w:eastAsia="等线" w:hAnsi="等线" w:cs="Times New Roman" w:hint="eastAsia"/>
+          <w:sz w:val="30"/>
+          <w:szCs w:val="30"/>
+        </w:rPr>
+        <w:t>阅读经文：诗篇 33:6-9；罗马书 6:23；彼得后书 3:11-13</w:t>
+      </w:r>
+    </w:p>
+    <w:p>
+      <w:pPr>
+        <w:spacing w:line="240" w:lineRule="auto"/>
+        <w:rPr>
+          <w:rFonts w:ascii="等线" w:eastAsia="等线" w:hAnsi="等线" w:cs="Times New Roman" w:hint="eastAsia"/>
+          <w:sz w:val="30"/>
+          <w:szCs w:val="30"/>
+        </w:rPr>
+      </w:pPr>
+      <w:r>
+        <w:rPr>
+          <w:rFonts w:ascii="等线" w:eastAsia="等线" w:hAnsi="等线" w:cs="Times New Roman" w:hint="eastAsia"/>
+          <w:sz w:val="30"/>
+          <w:szCs w:val="30"/>
+        </w:rPr>
+        <w:t>故事内容：</w:t>
+      </w:r>
+    </w:p>
+    <w:p>
+      <w:pPr>
+        <w:spacing w:line="240" w:lineRule="auto"/>
+        <w:ind w:firstLineChars="200" w:firstLine="560"/>
+        <w:rPr>
+          <w:rFonts w:ascii="楷体" w:eastAsia="楷体" w:hAnsi="楷体" w:cs="Times New Roman" w:hint="eastAsia"/>
+          <w:sz w:val="28"/>
+          <w:szCs w:val="28"/>
+        </w:rPr>
+      </w:pPr>
+      <w:r>
+        <w:rPr>
+          <w:rFonts w:ascii="楷体" w:eastAsia="楷体" w:hAnsi="楷体" w:cs="Times New Roman" w:hint="eastAsia"/>
+          <w:sz w:val="28"/>
+          <w:szCs w:val="28"/>
+        </w:rPr>
+        <w:t>迈克尔为他的学校项目画上了最后一笔，放下画笔，退后一步欣赏自己的作品。他花了几个星期的时间，精心制作了一个农场模型，并为此感到自豪。</w:t>
+      </w:r>
+    </w:p>
+    <w:p>
+      <w:pPr>
+        <w:spacing w:line="240" w:lineRule="auto"/>
+        <w:ind w:firstLineChars="200" w:firstLine="560"/>
+        <w:rPr>
+          <w:rFonts w:ascii="楷体" w:eastAsia="楷体" w:hAnsi="楷体" w:cs="Times New Roman" w:hint="eastAsia"/>
+          <w:sz w:val="28"/>
+          <w:szCs w:val="28"/>
+        </w:rPr>
+      </w:pPr>
+      <w:r>
+        <w:rPr>
+          <w:rFonts w:ascii="楷体" w:eastAsia="楷体" w:hAnsi="楷体" w:cs="Times New Roman" w:hint="eastAsia"/>
+          <w:sz w:val="28"/>
+          <w:szCs w:val="28"/>
+        </w:rPr>
+        <w:t>模型里应有尽有，从玉米地到猪、牛和鸡。农舍也看起来非常漂亮，迈克尔迫不及待地想向同学们展示他的作品。</w:t>
+      </w:r>
+    </w:p>
+    <w:p>
+      <w:pPr>
+        <w:spacing w:line="240" w:lineRule="auto"/>
+        <w:ind w:firstLineChars="200" w:firstLine="560"/>
+        <w:rPr>
+          <w:rFonts w:ascii="楷体" w:eastAsia="楷体" w:hAnsi="楷体" w:cs="Times New Roman" w:hint="eastAsia"/>
+          <w:sz w:val="28"/>
+          <w:szCs w:val="28"/>
+        </w:rPr>
+      </w:pPr>
+      <w:r>
+        <w:rPr>
+          <w:rFonts w:ascii="楷体" w:eastAsia="楷体" w:hAnsi="楷体" w:cs="Times New Roman" w:hint="eastAsia"/>
+          <w:sz w:val="28"/>
+          <w:szCs w:val="28"/>
+        </w:rPr>
+        <w:t>“哇，你做得真棒，”晚上爸爸来看他的作品时说道。他弯下腰仔细看了看，“我喜欢这些细节。”</w:t>
+      </w:r>
+    </w:p>
+    <w:p>
+      <w:pPr>
+        <w:spacing w:line="240" w:lineRule="auto"/>
+        <w:ind w:firstLineChars="200" w:firstLine="560"/>
+        <w:rPr>
+          <w:rFonts w:ascii="楷体" w:eastAsia="楷体" w:hAnsi="楷体" w:cs="Times New Roman" w:hint="eastAsia"/>
+          <w:sz w:val="28"/>
+          <w:szCs w:val="28"/>
+        </w:rPr>
+      </w:pPr>
+      <w:r>
+        <w:rPr>
+          <w:rFonts w:ascii="楷体" w:eastAsia="楷体" w:hAnsi="楷体" w:cs="Times New Roman" w:hint="eastAsia"/>
+          <w:sz w:val="28"/>
+          <w:szCs w:val="28"/>
+        </w:rPr>
+        <w:t>迈克尔咧嘴笑了，“谢谢。”他向爸爸解释了农场的各个部分，并指着自己最喜欢的地方。</w:t>
+      </w:r>
+    </w:p>
+    <w:p>
+      <w:pPr>
+        <w:spacing w:line="240" w:lineRule="auto"/>
+        <w:ind w:firstLineChars="200" w:firstLine="560"/>
+        <w:rPr>
+          <w:rFonts w:ascii="楷体" w:eastAsia="楷体" w:hAnsi="楷体" w:cs="Times New Roman" w:hint="eastAsia"/>
+          <w:sz w:val="28"/>
+          <w:szCs w:val="28"/>
+        </w:rPr>
+      </w:pPr>
+      <w:r>
+        <w:rPr>
+          <w:rFonts w:ascii="楷体" w:eastAsia="楷体" w:hAnsi="楷体" w:cs="Times New Roman" w:hint="eastAsia"/>
+          <w:sz w:val="28"/>
+          <w:szCs w:val="28"/>
+        </w:rPr>
+        <w:t>爸爸直起身子，微笑着说：“你应该为自己的作品感到骄傲。”</w:t>
+      </w:r>
+    </w:p>
+    <w:p>
+      <w:pPr>
+        <w:spacing w:line="240" w:lineRule="auto"/>
+        <w:ind w:firstLineChars="200" w:firstLine="560"/>
+        <w:rPr>
+          <w:rFonts w:ascii="楷体" w:eastAsia="楷体" w:hAnsi="楷体" w:cs="Times New Roman" w:hint="eastAsia"/>
+          <w:sz w:val="28"/>
+          <w:szCs w:val="28"/>
+        </w:rPr>
+      </w:pPr>
+      <w:r>
+        <w:rPr>
+          <w:rFonts w:ascii="楷体" w:eastAsia="楷体" w:hAnsi="楷体" w:cs="Times New Roman" w:hint="eastAsia"/>
+          <w:sz w:val="28"/>
+          <w:szCs w:val="28"/>
+        </w:rPr>
+        <w:t>“我确实感到骄傲，”迈克尔回答。</w:t>
+      </w:r>
+    </w:p>
+    <w:p>
+      <w:pPr>
+        <w:spacing w:line="240" w:lineRule="auto"/>
+        <w:ind w:firstLineChars="200" w:firstLine="560"/>
+        <w:rPr>
+          <w:rFonts w:ascii="楷体" w:eastAsia="楷体" w:hAnsi="楷体" w:cs="Times New Roman" w:hint="eastAsia"/>
+          <w:sz w:val="28"/>
+          <w:szCs w:val="28"/>
+        </w:rPr>
+      </w:pPr>
+      <w:r>
+        <w:rPr>
+          <w:rFonts w:ascii="楷体" w:eastAsia="楷体" w:hAnsi="楷体" w:cs="Times New Roman" w:hint="eastAsia"/>
+          <w:sz w:val="28"/>
+          <w:szCs w:val="28"/>
+        </w:rPr>
+        <w:t>“你喜欢它吗？”爸爸问。</w:t>
+      </w:r>
+    </w:p>
+    <w:p>
+      <w:pPr>
+        <w:spacing w:line="240" w:lineRule="auto"/>
+        <w:ind w:firstLineChars="200" w:firstLine="560"/>
+        <w:rPr>
+          <w:rFonts w:ascii="楷体" w:eastAsia="楷体" w:hAnsi="楷体" w:cs="Times New Roman" w:hint="eastAsia"/>
+          <w:sz w:val="28"/>
+          <w:szCs w:val="28"/>
+        </w:rPr>
+      </w:pPr>
+      <w:r>
+        <w:rPr>
+          <w:rFonts w:ascii="楷体" w:eastAsia="楷体" w:hAnsi="楷体" w:cs="Times New Roman" w:hint="eastAsia"/>
+          <w:sz w:val="28"/>
+          <w:szCs w:val="28"/>
+        </w:rPr>
+        <w:t>迈克尔热情地点点头，“我投入了很多心血。”</w:t>
+      </w:r>
+    </w:p>
+    <w:p>
+      <w:pPr>
+        <w:spacing w:line="240" w:lineRule="auto"/>
+        <w:ind w:firstLineChars="200" w:firstLine="560"/>
+        <w:rPr>
+          <w:rFonts w:ascii="楷体" w:eastAsia="楷体" w:hAnsi="楷体" w:cs="Times New Roman" w:hint="eastAsia"/>
+          <w:sz w:val="28"/>
+          <w:szCs w:val="28"/>
+        </w:rPr>
+      </w:pPr>
+      <w:r>
+        <w:rPr>
+          <w:rFonts w:ascii="楷体" w:eastAsia="楷体" w:hAnsi="楷体" w:cs="Times New Roman" w:hint="eastAsia"/>
+          <w:sz w:val="28"/>
+          <w:szCs w:val="28"/>
+        </w:rPr>
+        <w:t>“你知道吗？这让我想起了一件事，”爸爸说。</w:t>
+      </w:r>
+    </w:p>
+    <w:p>
+      <w:pPr>
+        <w:spacing w:line="240" w:lineRule="auto"/>
+        <w:ind w:firstLineChars="200" w:firstLine="560"/>
+        <w:rPr>
+          <w:rFonts w:ascii="楷体" w:eastAsia="楷体" w:hAnsi="楷体" w:cs="Times New Roman" w:hint="eastAsia"/>
+          <w:sz w:val="28"/>
+          <w:szCs w:val="28"/>
+        </w:rPr>
+      </w:pPr>
+      <w:r>
+        <w:rPr>
+          <w:rFonts w:ascii="楷体" w:eastAsia="楷体" w:hAnsi="楷体" w:cs="Times New Roman" w:hint="eastAsia"/>
+          <w:sz w:val="28"/>
+          <w:szCs w:val="28"/>
+        </w:rPr>
+        <w:t>“什么事？”迈克尔问道。他的爸爸总是善于从事物中找到教</w:t>
+      </w:r>
+      <w:r>
+        <w:rPr>
+          <w:rFonts w:ascii="楷体" w:eastAsia="楷体" w:hAnsi="楷体" w:cs="Times New Roman" w:hint="eastAsia"/>
+          <w:sz w:val="28"/>
+          <w:szCs w:val="28"/>
+        </w:rPr>
+        <w:lastRenderedPageBreak/>
+        <w:t>训。</w:t>
+      </w:r>
+    </w:p>
+    <w:p>
+      <w:pPr>
+        <w:spacing w:line="240" w:lineRule="auto"/>
+        <w:ind w:firstLineChars="200" w:firstLine="560"/>
+        <w:rPr>
+          <w:rFonts w:ascii="楷体" w:eastAsia="楷体" w:hAnsi="楷体" w:cs="Times New Roman" w:hint="eastAsia"/>
+          <w:sz w:val="28"/>
+          <w:szCs w:val="28"/>
+        </w:rPr>
+      </w:pPr>
+      <w:r>
+        <w:rPr>
+          <w:rFonts w:ascii="楷体" w:eastAsia="楷体" w:hAnsi="楷体" w:cs="Times New Roman" w:hint="eastAsia"/>
+          <w:sz w:val="28"/>
+          <w:szCs w:val="28"/>
+        </w:rPr>
+        <w:t>爸爸把手放在他的肩膀上，“这让我想起了上帝的创造以及祂对这个世界的爱——包括对我们的爱。想想看，上帝是多么精心地创造了地球和其中的一切。这有点像你为这个农场所付出的努力。”</w:t>
+      </w:r>
+    </w:p>
+    <w:p>
+      <w:pPr>
+        <w:spacing w:line="240" w:lineRule="auto"/>
+        <w:ind w:firstLineChars="200" w:firstLine="560"/>
+        <w:rPr>
+          <w:rFonts w:ascii="楷体" w:eastAsia="楷体" w:hAnsi="楷体" w:cs="Times New Roman" w:hint="eastAsia"/>
+          <w:sz w:val="28"/>
+          <w:szCs w:val="28"/>
+        </w:rPr>
+      </w:pPr>
+      <w:r>
+        <w:rPr>
+          <w:rFonts w:ascii="楷体" w:eastAsia="楷体" w:hAnsi="楷体" w:cs="Times New Roman" w:hint="eastAsia"/>
+          <w:sz w:val="28"/>
+          <w:szCs w:val="28"/>
+        </w:rPr>
+        <w:t>“地球比我的小农场大得多，”迈克尔说。</w:t>
+      </w:r>
+    </w:p>
+    <w:p>
+      <w:pPr>
+        <w:spacing w:line="240" w:lineRule="auto"/>
+        <w:ind w:firstLineChars="200" w:firstLine="560"/>
+        <w:rPr>
+          <w:rFonts w:ascii="楷体" w:eastAsia="楷体" w:hAnsi="楷体" w:cs="Times New Roman" w:hint="eastAsia"/>
+          <w:sz w:val="28"/>
+          <w:szCs w:val="28"/>
+        </w:rPr>
+      </w:pPr>
+      <w:r>
+        <w:rPr>
+          <w:rFonts w:ascii="楷体" w:eastAsia="楷体" w:hAnsi="楷体" w:cs="Times New Roman" w:hint="eastAsia"/>
+          <w:sz w:val="28"/>
+          <w:szCs w:val="28"/>
+        </w:rPr>
+        <w:t>“但这是一种你可以理解的方式。”爸爸指着农场模型，“每当你怀疑上帝是否真的爱你时，想想祂在创造这个世界时倾注的爱与关怀。你不希望有人破坏你的作品，对吧？”</w:t>
+      </w:r>
+    </w:p>
+    <w:p>
+      <w:pPr>
+        <w:spacing w:line="240" w:lineRule="auto"/>
+        <w:ind w:firstLineChars="200" w:firstLine="560"/>
+        <w:rPr>
+          <w:rFonts w:ascii="楷体" w:eastAsia="楷体" w:hAnsi="楷体" w:cs="Times New Roman" w:hint="eastAsia"/>
+          <w:sz w:val="28"/>
+          <w:szCs w:val="28"/>
+        </w:rPr>
+      </w:pPr>
+      <w:r>
+        <w:rPr>
+          <w:rFonts w:ascii="楷体" w:eastAsia="楷体" w:hAnsi="楷体" w:cs="Times New Roman" w:hint="eastAsia"/>
+          <w:sz w:val="28"/>
+          <w:szCs w:val="28"/>
+        </w:rPr>
+        <w:t>迈克尔睁大了眼睛，“当然不想。”</w:t>
+      </w:r>
+    </w:p>
+    <w:p>
+      <w:pPr>
+        <w:spacing w:line="240" w:lineRule="auto"/>
+        <w:ind w:firstLineChars="200" w:firstLine="560"/>
+        <w:rPr>
+          <w:rFonts w:ascii="楷体" w:eastAsia="楷体" w:hAnsi="楷体" w:cs="Times New Roman" w:hint="eastAsia"/>
+          <w:sz w:val="28"/>
+          <w:szCs w:val="28"/>
+        </w:rPr>
+      </w:pPr>
+      <w:r>
+        <w:rPr>
+          <w:rFonts w:ascii="楷体" w:eastAsia="楷体" w:hAnsi="楷体" w:cs="Times New Roman" w:hint="eastAsia"/>
+          <w:sz w:val="28"/>
+          <w:szCs w:val="28"/>
+        </w:rPr>
+        <w:t>“上帝也不希望祂的创造——地球和祂所造的人类被毁坏。但我们把罪带到了这个世界上，而罪是具有破坏性的——圣经说罪的结局就是死亡。所以上帝的儿子耶稣成为了我们中的一员，祂死而复活，救我们脱离罪与死。凡信靠祂的人都能得着永生。有一天，耶稣会彻底除去罪和死亡，并将一切都更新。”爸爸微笑着说，“这就是祂对祂创造的爱。”</w:t>
+      </w:r>
+    </w:p>
+    <w:p>
+      <w:pPr>
+        <w:spacing w:line="240" w:lineRule="auto"/>
+        <w:ind w:firstLineChars="200" w:firstLine="560"/>
+        <w:rPr>
+          <w:rFonts w:ascii="楷体" w:eastAsia="楷体" w:hAnsi="楷体" w:cs="Times New Roman" w:hint="eastAsia"/>
+          <w:sz w:val="28"/>
+          <w:szCs w:val="28"/>
+        </w:rPr>
+      </w:pPr>
+      <w:r>
+        <w:rPr>
+          <w:rFonts w:ascii="楷体" w:eastAsia="楷体" w:hAnsi="楷体" w:cs="Times New Roman" w:hint="eastAsia"/>
+          <w:sz w:val="28"/>
+          <w:szCs w:val="28"/>
+        </w:rPr>
+        <w:t>迈克尔再次看向他的作品，“这样想还挺酷的。”</w:t>
+      </w:r>
+    </w:p>
+    <w:p>
+      <w:pPr>
+        <w:spacing w:line="240" w:lineRule="auto"/>
+        <w:ind w:firstLineChars="200" w:firstLine="560"/>
+        <w:rPr>
+          <w:rFonts w:ascii="楷体" w:eastAsia="楷体" w:hAnsi="楷体" w:cs="Times New Roman" w:hint="eastAsia"/>
+          <w:sz w:val="28"/>
+          <w:szCs w:val="28"/>
+        </w:rPr>
+      </w:pPr>
+      <w:r>
+        <w:rPr>
+          <w:rFonts w:ascii="楷体" w:eastAsia="楷体" w:hAnsi="楷体" w:cs="Times New Roman" w:hint="eastAsia"/>
+          <w:sz w:val="28"/>
+          <w:szCs w:val="28"/>
+        </w:rPr>
+        <w:t>“是啊，对吧？”爸爸眨了眨眼。</w:t>
+      </w:r>
+    </w:p>
+    <w:p>
+      <w:pPr>
+        <w:spacing w:line="240" w:lineRule="auto"/>
+        <w:ind w:firstLineChars="200" w:firstLine="560"/>
+        <w:rPr>
+          <w:rFonts w:ascii="楷体" w:eastAsia="楷体" w:hAnsi="楷体" w:cs="Times New Roman" w:hint="eastAsia"/>
+          <w:sz w:val="28"/>
+          <w:szCs w:val="28"/>
+        </w:rPr>
+      </w:pPr>
+    </w:p>
+    <w:p>
+      <w:pPr>
+        <w:spacing w:line="240" w:lineRule="auto"/>
+        <w:ind w:firstLineChars="200" w:firstLine="560"/>
+        <w:rPr>
+          <w:rFonts w:ascii="楷体" w:eastAsia="楷体" w:hAnsi="楷体" w:cs="Times New Roman" w:hint="eastAsia"/>
+          <w:sz w:val="28"/>
+          <w:szCs w:val="28"/>
+        </w:rPr>
+      </w:pPr>
+      <w:r>
+        <w:rPr>
+          <w:rFonts w:ascii="楷体" w:eastAsia="楷体" w:hAnsi="楷体" w:cs="Times New Roman" w:hint="eastAsia"/>
+          <w:sz w:val="28"/>
+          <w:szCs w:val="28"/>
+        </w:rPr>
+        <w:t>——贝瑟尼·阿克</w:t>
+      </w:r>
+    </w:p>
+    <w:p>
+      <w:pPr>
+        <w:spacing w:line="240" w:lineRule="auto"/>
+        <w:ind w:firstLineChars="200" w:firstLine="560"/>
+        <w:rPr>
+          <w:rFonts w:ascii="楷体" w:eastAsia="楷体" w:hAnsi="楷体" w:cs="Times New Roman" w:hint="eastAsia"/>
+          <w:sz w:val="28"/>
+          <w:szCs w:val="28"/>
+        </w:rPr>
+      </w:pPr>
+    </w:p>
+    <w:p>
+      <w:pPr>
+        <w:spacing w:line="240" w:lineRule="auto"/>
+        <w:rPr>
+          <w:rFonts w:ascii="楷体" w:eastAsia="楷体" w:hAnsi="楷体" w:cs="Times New Roman" w:hint="eastAsia"/>
+          <w:b/>
+          <w:bCs/>
+          <w:sz w:val="28"/>
+          <w:szCs w:val="28"/>
+        </w:rPr>
+      </w:pPr>
+      <w:r>
+        <w:rPr>
+          <w:rFonts w:ascii="楷体" w:eastAsia="楷体" w:hAnsi="楷体" w:cs="Times New Roman" w:hint="eastAsia"/>
+          <w:b/>
+          <w:bCs/>
+          <w:sz w:val="28"/>
+          <w:szCs w:val="28"/>
+        </w:rPr>
+        <w:lastRenderedPageBreak/>
+        <w:t>你呢？</w:t>
+      </w:r>
+    </w:p>
+    <w:p>
+      <w:pPr>
+        <w:spacing w:line="240" w:lineRule="auto"/>
+        <w:ind w:firstLineChars="200" w:firstLine="560"/>
+        <w:rPr>
+          <w:rFonts w:ascii="楷体" w:eastAsia="楷体" w:hAnsi="楷体" w:cs="Times New Roman" w:hint="eastAsia"/>
+          <w:sz w:val="28"/>
+          <w:szCs w:val="28"/>
+        </w:rPr>
+      </w:pPr>
+      <w:r>
+        <w:rPr>
+          <w:rFonts w:ascii="楷体" w:eastAsia="楷体" w:hAnsi="楷体" w:cs="Times New Roman" w:hint="eastAsia"/>
+          <w:sz w:val="28"/>
+          <w:szCs w:val="28"/>
+        </w:rPr>
+        <w:t>你知道上帝有多爱祂所创造的世界以及其中的一切——包括你吗？耶稣为拯救你脱离罪与死亡，付出了自己的生命。</w:t>
+      </w:r>
+    </w:p>
+    <w:p>
+      <w:pPr>
+        <w:spacing w:line="240" w:lineRule="auto"/>
+        <w:ind w:firstLineChars="200" w:firstLine="560"/>
+        <w:rPr>
+          <w:rFonts w:ascii="楷体" w:eastAsia="楷体" w:hAnsi="楷体" w:cs="Times New Roman" w:hint="eastAsia"/>
+          <w:sz w:val="28"/>
+          <w:szCs w:val="28"/>
+        </w:rPr>
+      </w:pPr>
+      <w:r>
+        <w:rPr>
+          <w:rFonts w:ascii="楷体" w:eastAsia="楷体" w:hAnsi="楷体" w:cs="Times New Roman" w:hint="eastAsia"/>
+          <w:sz w:val="28"/>
+          <w:szCs w:val="28"/>
+        </w:rPr>
+        <w:t>知道祂如此爱你，感觉是不是很好？祂在创造万物时倾注了很多心血，并应许有一天要使万物焕然一新，让我们可以永远与祂一同享受这一切。</w:t>
+      </w:r>
+    </w:p>
+    <w:p>
+      <w:pPr>
+        <w:spacing w:line="240" w:lineRule="auto"/>
+        <w:ind w:firstLineChars="200" w:firstLine="560"/>
+        <w:rPr>
+          <w:rFonts w:ascii="楷体" w:eastAsia="楷体" w:hAnsi="楷体" w:cs="Times New Roman" w:hint="eastAsia"/>
+          <w:sz w:val="28"/>
+          <w:szCs w:val="28"/>
+        </w:rPr>
+      </w:pPr>
+    </w:p>
+    <w:p>
+      <w:pPr>
+        <w:spacing w:line="240" w:lineRule="auto"/>
+        <w:rPr>
+          <w:rFonts w:ascii="楷体" w:eastAsia="楷体" w:hAnsi="楷体" w:cs="Times New Roman" w:hint="eastAsia"/>
+          <w:sz w:val="28"/>
+          <w:szCs w:val="28"/>
+        </w:rPr>
+      </w:pPr>
+      <w:r>
+        <w:rPr>
+          <w:rFonts w:ascii="楷体" w:eastAsia="楷体" w:hAnsi="楷体" w:cs="Times New Roman" w:hint="eastAsia"/>
+          <w:sz w:val="28"/>
+          <w:szCs w:val="28"/>
+        </w:rPr>
+        <w:t>今日</w:t>
+      </w:r>
+      <w:r>
+        <w:rPr>
+          <w:rFonts w:ascii="楷体" w:eastAsia="楷体" w:hAnsi="楷体" w:cs="Times New Roman" w:hint="eastAsia"/>
+          <w:sz w:val="28"/>
+          <w:szCs w:val="28"/>
+        </w:rPr>
+        <w:t>金句</w:t>
+      </w:r>
+      <w:r>
+        <w:rPr>
+          <w:rFonts w:ascii="楷体" w:eastAsia="楷体" w:hAnsi="楷体" w:cs="Times New Roman" w:hint="eastAsia"/>
+          <w:sz w:val="28"/>
+          <w:szCs w:val="28"/>
+        </w:rPr>
+        <w:t>：</w:t>
+      </w:r>
+    </w:p>
+    <w:p>
+      <w:pPr>
+        <w:spacing w:line="240" w:lineRule="auto"/>
+        <w:ind w:firstLineChars="200" w:firstLine="560"/>
+        <w:rPr>
+          <w:rFonts w:ascii="楷体" w:eastAsia="楷体" w:hAnsi="楷体" w:cs="Times New Roman" w:hint="eastAsia"/>
+          <w:sz w:val="28"/>
+          <w:szCs w:val="28"/>
+        </w:rPr>
+      </w:pPr>
+    </w:p>
+    <w:p>
+      <w:pPr>
+        <w:spacing w:line="240" w:lineRule="auto"/>
+        <w:ind w:firstLineChars="200" w:firstLine="560"/>
+        <w:rPr>
+          <w:rFonts w:ascii="楷体" w:eastAsia="楷体" w:hAnsi="楷体" w:cs="Times New Roman"/>
+          <w:sz w:val="28"/>
+          <w:szCs w:val="28"/>
+        </w:rPr>
+      </w:pPr>
+      <w:r>
+        <w:rPr>
+          <w:rFonts w:ascii="楷体" w:eastAsia="楷体" w:hAnsi="楷体" w:cs="Times New Roman" w:hint="eastAsia"/>
+          <w:sz w:val="28"/>
+          <w:szCs w:val="28"/>
+          <w:lang w:eastAsia="zh-TW"/>
+        </w:rPr>
+        <w:t>耶和华善待万民，祂的慈悲覆庇祂一切所造的。</w:t>
+      </w:r>
+    </w:p>
+    <w:p>
+      <w:pPr>
+        <w:spacing w:line="240" w:lineRule="auto"/>
+        <w:ind w:firstLineChars="200" w:firstLine="560"/>
+        <w:rPr>
+          <w:rFonts w:ascii="楷体" w:eastAsia="楷体" w:hAnsi="楷体" w:cs="Times New Roman" w:hint="eastAsia"/>
+          <w:sz w:val="28"/>
+          <w:szCs w:val="28"/>
+          <w:lang w:eastAsia="zh-TW"/>
+        </w:rPr>
+        <w:sectPr>
+          <w:pgSz w:w="11906" w:h="16838"/>
+          <w:pgMar w:top="1440" w:right="1800" w:bottom="1440" w:left="1800" w:header="851" w:footer="992" w:gutter="0"/>
+          <w:cols w:space="425"/>
+          <w:docGrid w:type="lines" w:linePitch="312"/>
+        </w:sectPr>
+      </w:pPr>
+      <w:r>
+        <w:rPr>
+          <w:rFonts w:ascii="楷体" w:eastAsia="楷体" w:hAnsi="楷体" w:cs="Times New Roman" w:hint="eastAsia"/>
+          <w:sz w:val="28"/>
+          <w:szCs w:val="28"/>
+          <w:lang w:eastAsia="zh-TW"/>
+        </w:rPr>
+        <w:t>——</w:t>
+      </w:r>
+      <w:r>
+        <w:rPr>
+          <w:rFonts w:ascii="楷体" w:eastAsia="楷体" w:hAnsi="楷体" w:cs="Times New Roman" w:hint="eastAsia"/>
+          <w:sz w:val="28"/>
+          <w:szCs w:val="28"/>
+        </w:rPr>
+        <w:t>诗篇 145:9</w:t>
+      </w:r>
+      <w:r>
+        <w:rPr>
+          <w:rFonts w:ascii="楷体" w:eastAsia="楷体" w:hAnsi="楷体" w:cs="Times New Roman" w:hint="eastAsia"/>
+          <w:sz w:val="28"/>
+          <w:szCs w:val="28"/>
+          <w:lang w:eastAsia="zh-TW"/>
+        </w:rPr>
+        <w:t>（和合本）</w:t>
+      </w:r>
+    </w:p>
+    <w:p>
+      <w:pPr>
+        <w:pStyle w:val="3"/>
+        <w:rPr>
+          <w:rFonts w:ascii="楷体" w:eastAsia="楷体" w:hAnsi="楷体" w:hint="eastAsia"/>
+          <w:sz w:val="28"/>
+          <w:szCs w:val="28"/>
+          <w:lang w:eastAsia="zh-TW"/>
         </w:rPr>
       </w:pPr>
     </w:p>
@@ -21099,7 +21311,7 @@
   <w:style w:type="paragraph" w:default="1" w:styleId="a">
     <w:name w:val="Normal"/>
     <w:qFormat/>
-    <w:rsid w:val="00C14204"/>
+    <w:rsid w:val="00D45750"/>
     <w:pPr>
       <w:widowControl w:val="0"/>
     </w:pPr>

--- a/Books/Keys_for_Kids.docx
+++ b/Books/Keys_for_Kids.docx
@@ -2520,26 +2520,62 @@
           <w:sz w:val="28"/>
           <w:szCs w:val="28"/>
         </w:rPr>
-        <w:t>杰德紧紧抱着她的新泰迪熊跑进了客厅。她穿过一堆包装纸，找到放在咖啡桌上的家庭圣经。</w:t>
-      </w:r>
-    </w:p>
-    <w:p>
-      <w:pPr>
-        <w:spacing w:line="240" w:lineRule="auto"/>
-        <w:ind w:firstLineChars="200" w:firstLine="560"/>
-        <w:rPr>
-          <w:rFonts w:ascii="楷体" w:eastAsia="楷体" w:hAnsi="楷体" w:cs="Times New Roman" w:hint="eastAsia"/>
-          <w:sz w:val="28"/>
-          <w:szCs w:val="28"/>
-        </w:rPr>
-      </w:pPr>
-      <w:r>
-        <w:rPr>
-          <w:rFonts w:ascii="楷体" w:eastAsia="楷体" w:hAnsi="楷体" w:cs="Times New Roman" w:hint="eastAsia"/>
-          <w:sz w:val="28"/>
-          <w:szCs w:val="28"/>
-        </w:rPr>
-        <w:t>“妈妈，”她一边说，一边走进厨房，看见妈妈正在台面上擀派皮。“我们差点忘了读圣诞故事！我们总是在拆完礼物后读它。”</w:t>
+        <w:t>杰德紧紧抱着她的新泰</w:t>
+      </w:r>
+      <w:proofErr w:type="gramStart"/>
+      <w:r>
+        <w:rPr>
+          <w:rFonts w:ascii="楷体" w:eastAsia="楷体" w:hAnsi="楷体" w:cs="Times New Roman" w:hint="eastAsia"/>
+          <w:sz w:val="28"/>
+          <w:szCs w:val="28"/>
+        </w:rPr>
+        <w:t>迪</w:t>
+      </w:r>
+      <w:proofErr w:type="gramEnd"/>
+      <w:r>
+        <w:rPr>
+          <w:rFonts w:ascii="楷体" w:eastAsia="楷体" w:hAnsi="楷体" w:cs="Times New Roman" w:hint="eastAsia"/>
+          <w:sz w:val="28"/>
+          <w:szCs w:val="28"/>
+        </w:rPr>
+        <w:t>熊跑进了客厅。她穿过一堆包装纸，找到放在咖啡桌上的家庭圣经。</w:t>
+      </w:r>
+    </w:p>
+    <w:p>
+      <w:pPr>
+        <w:spacing w:line="240" w:lineRule="auto"/>
+        <w:ind w:firstLineChars="200" w:firstLine="560"/>
+        <w:rPr>
+          <w:rFonts w:ascii="楷体" w:eastAsia="楷体" w:hAnsi="楷体" w:cs="Times New Roman" w:hint="eastAsia"/>
+          <w:sz w:val="28"/>
+          <w:szCs w:val="28"/>
+        </w:rPr>
+      </w:pPr>
+      <w:r>
+        <w:rPr>
+          <w:rFonts w:ascii="楷体" w:eastAsia="楷体" w:hAnsi="楷体" w:cs="Times New Roman" w:hint="eastAsia"/>
+          <w:sz w:val="28"/>
+          <w:szCs w:val="28"/>
+        </w:rPr>
+        <w:t>“妈妈，”她一边说，一边走进厨房，看见妈妈正在台面上</w:t>
+      </w:r>
+      <w:proofErr w:type="gramStart"/>
+      <w:r>
+        <w:rPr>
+          <w:rFonts w:ascii="楷体" w:eastAsia="楷体" w:hAnsi="楷体" w:cs="Times New Roman" w:hint="eastAsia"/>
+          <w:sz w:val="28"/>
+          <w:szCs w:val="28"/>
+        </w:rPr>
+        <w:t>擀派皮</w:t>
+      </w:r>
+      <w:proofErr w:type="gramEnd"/>
+      <w:r>
+        <w:rPr>
+          <w:rFonts w:ascii="楷体" w:eastAsia="楷体" w:hAnsi="楷体" w:cs="Times New Roman" w:hint="eastAsia"/>
+          <w:sz w:val="28"/>
+          <w:szCs w:val="28"/>
+        </w:rPr>
+        <w:t>。“我们差点忘了读圣诞故事！我们总是在拆完礼物后读它。”</w:t>
       </w:r>
     </w:p>
     <w:p>
@@ -2577,45 +2613,109 @@
           <w:sz w:val="28"/>
           <w:szCs w:val="28"/>
         </w:rPr>
-        <w:t>杰德垂头丧气地走回客厅，瘫坐在一堆揉皱的包装纸中，望着她的泰迪熊。</w:t>
-      </w:r>
-    </w:p>
-    <w:p>
-      <w:pPr>
-        <w:spacing w:line="240" w:lineRule="auto"/>
-        <w:ind w:firstLineChars="200" w:firstLine="560"/>
-        <w:rPr>
-          <w:rFonts w:ascii="楷体" w:eastAsia="楷体" w:hAnsi="楷体" w:cs="Times New Roman" w:hint="eastAsia"/>
-          <w:sz w:val="28"/>
-          <w:szCs w:val="28"/>
-        </w:rPr>
-      </w:pPr>
-      <w:r>
-        <w:rPr>
-          <w:rFonts w:ascii="楷体" w:eastAsia="楷体" w:hAnsi="楷体" w:cs="Times New Roman" w:hint="eastAsia"/>
-          <w:sz w:val="28"/>
-          <w:szCs w:val="28"/>
-        </w:rPr>
-        <w:t>“我该给你取什么名字呢？”杰德摸着泰迪熊粉红色的蝴蝶结说道。“我知道了，”她说，“马大！”</w:t>
-      </w:r>
-    </w:p>
-    <w:p>
-      <w:pPr>
-        <w:spacing w:line="240" w:lineRule="auto"/>
-        <w:ind w:firstLineChars="200" w:firstLine="560"/>
-        <w:rPr>
-          <w:rFonts w:ascii="楷体" w:eastAsia="楷体" w:hAnsi="楷体" w:cs="Times New Roman" w:hint="eastAsia"/>
-          <w:sz w:val="28"/>
-          <w:szCs w:val="28"/>
-        </w:rPr>
-      </w:pPr>
-      <w:r>
-        <w:rPr>
-          <w:rFonts w:ascii="楷体" w:eastAsia="楷体" w:hAnsi="楷体" w:cs="Times New Roman" w:hint="eastAsia"/>
-          <w:sz w:val="28"/>
-          <w:szCs w:val="28"/>
-        </w:rPr>
-        <w:t>杰德皱起眉头，想起了她在主日学中学到的马利亚和马大的故事，发现马大听起来很像她的妈妈。</w:t>
+        <w:t>杰德垂头丧气地走回客厅，瘫坐在一堆揉皱的包装纸中，望着她的泰</w:t>
+      </w:r>
+      <w:proofErr w:type="gramStart"/>
+      <w:r>
+        <w:rPr>
+          <w:rFonts w:ascii="楷体" w:eastAsia="楷体" w:hAnsi="楷体" w:cs="Times New Roman" w:hint="eastAsia"/>
+          <w:sz w:val="28"/>
+          <w:szCs w:val="28"/>
+        </w:rPr>
+        <w:t>迪</w:t>
+      </w:r>
+      <w:proofErr w:type="gramEnd"/>
+      <w:r>
+        <w:rPr>
+          <w:rFonts w:ascii="楷体" w:eastAsia="楷体" w:hAnsi="楷体" w:cs="Times New Roman" w:hint="eastAsia"/>
+          <w:sz w:val="28"/>
+          <w:szCs w:val="28"/>
+        </w:rPr>
+        <w:t>熊。</w:t>
+      </w:r>
+    </w:p>
+    <w:p>
+      <w:pPr>
+        <w:spacing w:line="240" w:lineRule="auto"/>
+        <w:ind w:firstLineChars="200" w:firstLine="560"/>
+        <w:rPr>
+          <w:rFonts w:ascii="楷体" w:eastAsia="楷体" w:hAnsi="楷体" w:cs="Times New Roman" w:hint="eastAsia"/>
+          <w:sz w:val="28"/>
+          <w:szCs w:val="28"/>
+        </w:rPr>
+      </w:pPr>
+      <w:r>
+        <w:rPr>
+          <w:rFonts w:ascii="楷体" w:eastAsia="楷体" w:hAnsi="楷体" w:cs="Times New Roman" w:hint="eastAsia"/>
+          <w:sz w:val="28"/>
+          <w:szCs w:val="28"/>
+        </w:rPr>
+        <w:t>“我该给你取什么名字呢？”杰德摸着泰</w:t>
+      </w:r>
+      <w:proofErr w:type="gramStart"/>
+      <w:r>
+        <w:rPr>
+          <w:rFonts w:ascii="楷体" w:eastAsia="楷体" w:hAnsi="楷体" w:cs="Times New Roman" w:hint="eastAsia"/>
+          <w:sz w:val="28"/>
+          <w:szCs w:val="28"/>
+        </w:rPr>
+        <w:t>迪</w:t>
+      </w:r>
+      <w:proofErr w:type="gramEnd"/>
+      <w:r>
+        <w:rPr>
+          <w:rFonts w:ascii="楷体" w:eastAsia="楷体" w:hAnsi="楷体" w:cs="Times New Roman" w:hint="eastAsia"/>
+          <w:sz w:val="28"/>
+          <w:szCs w:val="28"/>
+        </w:rPr>
+        <w:t>熊粉红色的蝴蝶结说道。“我知道了，”她说，“马大！”</w:t>
+      </w:r>
+    </w:p>
+    <w:p>
+      <w:pPr>
+        <w:spacing w:line="240" w:lineRule="auto"/>
+        <w:ind w:firstLineChars="200" w:firstLine="560"/>
+        <w:rPr>
+          <w:rFonts w:ascii="楷体" w:eastAsia="楷体" w:hAnsi="楷体" w:cs="Times New Roman" w:hint="eastAsia"/>
+          <w:sz w:val="28"/>
+          <w:szCs w:val="28"/>
+        </w:rPr>
+      </w:pPr>
+      <w:proofErr w:type="gramStart"/>
+      <w:r>
+        <w:rPr>
+          <w:rFonts w:ascii="楷体" w:eastAsia="楷体" w:hAnsi="楷体" w:cs="Times New Roman" w:hint="eastAsia"/>
+          <w:sz w:val="28"/>
+          <w:szCs w:val="28"/>
+        </w:rPr>
+        <w:t>杰德皱起</w:t>
+      </w:r>
+      <w:proofErr w:type="gramEnd"/>
+      <w:r>
+        <w:rPr>
+          <w:rFonts w:ascii="楷体" w:eastAsia="楷体" w:hAnsi="楷体" w:cs="Times New Roman" w:hint="eastAsia"/>
+          <w:sz w:val="28"/>
+          <w:szCs w:val="28"/>
+        </w:rPr>
+        <w:t>眉头，想起了她在</w:t>
+      </w:r>
+      <w:proofErr w:type="gramStart"/>
+      <w:r>
+        <w:rPr>
+          <w:rFonts w:ascii="楷体" w:eastAsia="楷体" w:hAnsi="楷体" w:cs="Times New Roman" w:hint="eastAsia"/>
+          <w:sz w:val="28"/>
+          <w:szCs w:val="28"/>
+        </w:rPr>
+        <w:t>主日学中学</w:t>
+      </w:r>
+      <w:proofErr w:type="gramEnd"/>
+      <w:r>
+        <w:rPr>
+          <w:rFonts w:ascii="楷体" w:eastAsia="楷体" w:hAnsi="楷体" w:cs="Times New Roman" w:hint="eastAsia"/>
+          <w:sz w:val="28"/>
+          <w:szCs w:val="28"/>
+        </w:rPr>
+        <w:t>到的马利亚和马大的故事，发现马大听起来很像她的妈妈。</w:t>
       </w:r>
     </w:p>
     <w:p>
@@ -2673,7 +2773,43 @@
           <w:sz w:val="28"/>
           <w:szCs w:val="28"/>
         </w:rPr>
-        <w:t>“在圣经里，耶稣去拜访了两姐妹，马利亚和马大。马大忙着打扫和做饭，以至于没有时间陪耶稣。但马利亚决定陪伴耶稣比其他任何事都重要。”杰德低下头，说：“我觉得你让圣诞节的忙碌比和耶稣在一起更重要了。”</w:t>
+        <w:t>“在圣经里，耶稣去拜访了两姐妹，马利亚和马大。马</w:t>
+      </w:r>
+      <w:proofErr w:type="gramStart"/>
+      <w:r>
+        <w:rPr>
+          <w:rFonts w:ascii="楷体" w:eastAsia="楷体" w:hAnsi="楷体" w:cs="Times New Roman" w:hint="eastAsia"/>
+          <w:sz w:val="28"/>
+          <w:szCs w:val="28"/>
+        </w:rPr>
+        <w:t>大忙着</w:t>
+      </w:r>
+      <w:proofErr w:type="gramEnd"/>
+      <w:r>
+        <w:rPr>
+          <w:rFonts w:ascii="楷体" w:eastAsia="楷体" w:hAnsi="楷体" w:cs="Times New Roman" w:hint="eastAsia"/>
+          <w:sz w:val="28"/>
+          <w:szCs w:val="28"/>
+        </w:rPr>
+        <w:t>打扫和做饭，以至于没有时间陪耶稣。但马利亚决定陪伴耶稣比其他任何事都重要。”杰德低下头，说：“我觉得你让圣诞节的忙碌比和耶稣在</w:t>
+      </w:r>
+      <w:proofErr w:type="gramStart"/>
+      <w:r>
+        <w:rPr>
+          <w:rFonts w:ascii="楷体" w:eastAsia="楷体" w:hAnsi="楷体" w:cs="Times New Roman" w:hint="eastAsia"/>
+          <w:sz w:val="28"/>
+          <w:szCs w:val="28"/>
+        </w:rPr>
+        <w:t>一</w:t>
+      </w:r>
+      <w:proofErr w:type="gramEnd"/>
+      <w:r>
+        <w:rPr>
+          <w:rFonts w:ascii="楷体" w:eastAsia="楷体" w:hAnsi="楷体" w:cs="Times New Roman" w:hint="eastAsia"/>
+          <w:sz w:val="28"/>
+          <w:szCs w:val="28"/>
+        </w:rPr>
+        <w:t>起更重要了。”</w:t>
       </w:r>
     </w:p>
     <w:p>
@@ -3016,7 +3152,25 @@
           <w:sz w:val="28"/>
           <w:szCs w:val="28"/>
         </w:rPr>
-        <w:t xml:space="preserve">孩子们现在每人面前都有一个橙子、一根蜡烛、四根牙签、一些干果和一条红丝带。艾米莉的妈妈举起一个橙子说：“他们是这样做的：橙子代表世界。上帝如此爱我们这个世界，甚至差派祂的儿子来拯救我们。耶稣为了赎我们的罪而死在十字架上，又从死里复活，使我们得以拥有永生。这就是红丝带的意义——它代表耶稣的宝血。现在，把丝带粘在橙子上吧。” </w:t>
+        <w:t>孩子们现在每人面前都有一个橙子、一根蜡烛、四根牙签、一些干果和一条红丝带。艾米莉的妈妈举起一个橙子说：“他们是这样做的：橙子代表世界。上帝如此爱我们这个世界，甚至差派祂的儿子来拯救我们。耶稣为了</w:t>
+      </w:r>
+      <w:proofErr w:type="gramStart"/>
+      <w:r>
+        <w:rPr>
+          <w:rFonts w:ascii="楷体" w:eastAsia="楷体" w:hAnsi="楷体" w:cs="Times New Roman"/>
+          <w:sz w:val="28"/>
+          <w:szCs w:val="28"/>
+        </w:rPr>
+        <w:t>赎</w:t>
+      </w:r>
+      <w:proofErr w:type="gramEnd"/>
+      <w:r>
+        <w:rPr>
+          <w:rFonts w:ascii="楷体" w:eastAsia="楷体" w:hAnsi="楷体" w:cs="Times New Roman"/>
+          <w:sz w:val="28"/>
+          <w:szCs w:val="28"/>
+        </w:rPr>
+        <w:t xml:space="preserve">我们的罪而死在十字架上，又从死里复活，使我们得以拥有永生。这就是红丝带的意义——它代表耶稣的宝血。现在，把丝带粘在橙子上吧。” </w:t>
       </w:r>
     </w:p>
     <w:p>
@@ -3437,7 +3591,25 @@
           <w:sz w:val="28"/>
           <w:szCs w:val="28"/>
         </w:rPr>
-        <w:t xml:space="preserve">早餐后，撒切尔安静地坐着，听爸爸读一段圣经经文。“嗯，”爸爸合上圣经说，“这些经文告诉我们，上帝正在帮助我们培养与耶稣相同的品格特质，并使我们越来越像祂。”爸爸看着家人，“有没有人注意到上帝在你们生命中帮助你们成长的方式？” </w:t>
+        <w:t>早餐后，撒切尔安静地坐着，听</w:t>
+      </w:r>
+      <w:proofErr w:type="gramStart"/>
+      <w:r>
+        <w:rPr>
+          <w:rFonts w:ascii="楷体" w:eastAsia="楷体" w:hAnsi="楷体" w:cs="Times New Roman" w:hint="eastAsia"/>
+          <w:sz w:val="28"/>
+          <w:szCs w:val="28"/>
+        </w:rPr>
+        <w:t>爸爸读</w:t>
+      </w:r>
+      <w:proofErr w:type="gramEnd"/>
+      <w:r>
+        <w:rPr>
+          <w:rFonts w:ascii="楷体" w:eastAsia="楷体" w:hAnsi="楷体" w:cs="Times New Roman" w:hint="eastAsia"/>
+          <w:sz w:val="28"/>
+          <w:szCs w:val="28"/>
+        </w:rPr>
+        <w:t xml:space="preserve">一段圣经经文。“嗯，”爸爸合上圣经说，“这些经文告诉我们，上帝正在帮助我们培养与耶稣相同的品格特质，并使我们越来越像祂。”爸爸看着家人，“有没有人注意到上帝在你们生命中帮助你们成长的方式？” </w:t>
       </w:r>
     </w:p>
     <w:bookmarkEnd w:id="10"/>
@@ -3727,7 +3899,25 @@
           <w:sz w:val="28"/>
           <w:szCs w:val="28"/>
         </w:rPr>
-        <w:t>你知道吗？如果你是基督徒，上帝正在帮助你在属灵上成长！成长需要时间，所以你可能不</w:t>
+        <w:t>你知道吗？如果你是基督徒，上帝正在帮助你在</w:t>
+      </w:r>
+      <w:proofErr w:type="gramStart"/>
+      <w:r>
+        <w:rPr>
+          <w:rFonts w:ascii="楷体" w:eastAsia="楷体" w:hAnsi="楷体" w:cs="Times New Roman" w:hint="eastAsia"/>
+          <w:sz w:val="28"/>
+          <w:szCs w:val="28"/>
+        </w:rPr>
+        <w:t>属灵上</w:t>
+      </w:r>
+      <w:proofErr w:type="gramEnd"/>
+      <w:r>
+        <w:rPr>
+          <w:rFonts w:ascii="楷体" w:eastAsia="楷体" w:hAnsi="楷体" w:cs="Times New Roman" w:hint="eastAsia"/>
+          <w:sz w:val="28"/>
+          <w:szCs w:val="28"/>
+        </w:rPr>
+        <w:t>成长！成长需要时间，所以你可能不</w:t>
       </w:r>
     </w:p>
     <w:p>
@@ -4795,7 +4985,25 @@
           <w:szCs w:val="28"/>
         </w:rPr>
         <w:lastRenderedPageBreak/>
-        <w:t>亮的雪毯。</w:t>
+        <w:t>亮的雪</w:t>
+      </w:r>
+      <w:proofErr w:type="gramStart"/>
+      <w:r>
+        <w:rPr>
+          <w:rFonts w:ascii="楷体" w:eastAsia="楷体" w:hAnsi="楷体" w:cs="Times New Roman" w:hint="eastAsia"/>
+          <w:sz w:val="28"/>
+          <w:szCs w:val="28"/>
+        </w:rPr>
+        <w:t>毯</w:t>
+      </w:r>
+      <w:proofErr w:type="gramEnd"/>
+      <w:r>
+        <w:rPr>
+          <w:rFonts w:ascii="楷体" w:eastAsia="楷体" w:hAnsi="楷体" w:cs="Times New Roman" w:hint="eastAsia"/>
+          <w:sz w:val="28"/>
+          <w:szCs w:val="28"/>
+        </w:rPr>
+        <w:t>。</w:t>
       </w:r>
     </w:p>
     <w:p>
@@ -5212,7 +5420,25 @@
           <w:sz w:val="30"/>
           <w:szCs w:val="30"/>
         </w:rPr>
-        <w:t>约翰福音 3:16-17；罗马书 6:23；歌罗西书 3:15</w:t>
+        <w:t>约翰福音 3:16-17；罗马书 6:23；</w:t>
+      </w:r>
+      <w:proofErr w:type="gramStart"/>
+      <w:r>
+        <w:rPr>
+          <w:rFonts w:ascii="等线" w:eastAsia="等线" w:hAnsi="等线" w:cs="Times New Roman"/>
+          <w:sz w:val="30"/>
+          <w:szCs w:val="30"/>
+        </w:rPr>
+        <w:t>歌罗西</w:t>
+      </w:r>
+      <w:proofErr w:type="gramEnd"/>
+      <w:r>
+        <w:rPr>
+          <w:rFonts w:ascii="等线" w:eastAsia="等线" w:hAnsi="等线" w:cs="Times New Roman"/>
+          <w:sz w:val="30"/>
+          <w:szCs w:val="30"/>
+        </w:rPr>
+        <w:t>书 3:15</w:t>
       </w:r>
     </w:p>
     <w:p>
@@ -5313,13 +5539,23 @@
           <w:szCs w:val="28"/>
         </w:rPr>
       </w:pPr>
-      <w:r>
-        <w:rPr>
-          <w:rFonts w:ascii="楷体" w:eastAsia="楷体" w:hAnsi="楷体" w:cs="Times New Roman" w:hint="eastAsia"/>
-          <w:sz w:val="28"/>
-          <w:szCs w:val="28"/>
-        </w:rPr>
-        <w:t>歌罗西书 3:15</w:t>
+      <w:proofErr w:type="gramStart"/>
+      <w:r>
+        <w:rPr>
+          <w:rFonts w:ascii="楷体" w:eastAsia="楷体" w:hAnsi="楷体" w:cs="Times New Roman" w:hint="eastAsia"/>
+          <w:sz w:val="28"/>
+          <w:szCs w:val="28"/>
+        </w:rPr>
+        <w:t>歌罗西</w:t>
+      </w:r>
+      <w:proofErr w:type="gramEnd"/>
+      <w:r>
+        <w:rPr>
+          <w:rFonts w:ascii="楷体" w:eastAsia="楷体" w:hAnsi="楷体" w:cs="Times New Roman" w:hint="eastAsia"/>
+          <w:sz w:val="28"/>
+          <w:szCs w:val="28"/>
+        </w:rPr>
+        <w:t>书 3:15</w:t>
       </w:r>
       <w:r>
         <w:rPr>
@@ -5335,7 +5571,25 @@
           <w:sz w:val="28"/>
           <w:szCs w:val="28"/>
         </w:rPr>
-        <w:t xml:space="preserve">“又要叫基督的平安在你们心里作主；你们也为此蒙召，归为一体；且要存感谢的心。”（和合本） </w:t>
+        <w:t>“又要叫基督的平安在你们心里</w:t>
+      </w:r>
+      <w:proofErr w:type="gramStart"/>
+      <w:r>
+        <w:rPr>
+          <w:rFonts w:ascii="楷体" w:eastAsia="楷体" w:hAnsi="楷体" w:cs="Times New Roman" w:hint="eastAsia"/>
+          <w:sz w:val="28"/>
+          <w:szCs w:val="28"/>
+        </w:rPr>
+        <w:t>作主</w:t>
+      </w:r>
+      <w:proofErr w:type="gramEnd"/>
+      <w:r>
+        <w:rPr>
+          <w:rFonts w:ascii="楷体" w:eastAsia="楷体" w:hAnsi="楷体" w:cs="Times New Roman" w:hint="eastAsia"/>
+          <w:sz w:val="28"/>
+          <w:szCs w:val="28"/>
+        </w:rPr>
+        <w:t xml:space="preserve">；你们也为此蒙召，归为一体；且要存感谢的心。”（和合本） </w:t>
       </w:r>
     </w:p>
     <w:p>
@@ -5450,7 +5704,43 @@
           <w:sz w:val="28"/>
           <w:szCs w:val="28"/>
         </w:rPr>
-        <w:t xml:space="preserve">突然间，克里斯蒂感到自己是全世界最富有的女孩。“谢谢祢，神，赐给我这份最宝贵的礼物——祢的儿子耶稣！” </w:t>
+        <w:t>突然间，克里斯蒂感到自己是全世界最富有的女孩。“谢谢</w:t>
+      </w:r>
+      <w:proofErr w:type="gramStart"/>
+      <w:r>
+        <w:rPr>
+          <w:rFonts w:ascii="楷体" w:eastAsia="楷体" w:hAnsi="楷体" w:cs="Times New Roman" w:hint="eastAsia"/>
+          <w:sz w:val="28"/>
+          <w:szCs w:val="28"/>
+        </w:rPr>
+        <w:t>祢</w:t>
+      </w:r>
+      <w:proofErr w:type="gramEnd"/>
+      <w:r>
+        <w:rPr>
+          <w:rFonts w:ascii="楷体" w:eastAsia="楷体" w:hAnsi="楷体" w:cs="Times New Roman" w:hint="eastAsia"/>
+          <w:sz w:val="28"/>
+          <w:szCs w:val="28"/>
+        </w:rPr>
+        <w:t>，神，赐给我这份最宝贵的礼物——</w:t>
+      </w:r>
+      <w:proofErr w:type="gramStart"/>
+      <w:r>
+        <w:rPr>
+          <w:rFonts w:ascii="楷体" w:eastAsia="楷体" w:hAnsi="楷体" w:cs="Times New Roman" w:hint="eastAsia"/>
+          <w:sz w:val="28"/>
+          <w:szCs w:val="28"/>
+        </w:rPr>
+        <w:t>祢</w:t>
+      </w:r>
+      <w:proofErr w:type="gramEnd"/>
+      <w:r>
+        <w:rPr>
+          <w:rFonts w:ascii="楷体" w:eastAsia="楷体" w:hAnsi="楷体" w:cs="Times New Roman" w:hint="eastAsia"/>
+          <w:sz w:val="28"/>
+          <w:szCs w:val="28"/>
+        </w:rPr>
+        <w:t xml:space="preserve">的儿子耶稣！” </w:t>
       </w:r>
     </w:p>
     <w:p>
@@ -5529,7 +5819,25 @@
           <w:sz w:val="28"/>
           <w:szCs w:val="28"/>
         </w:rPr>
-        <w:t xml:space="preserve">相比，但这样并不正确。与其写愿望清单，不如数算你的恩典，更能带来满足感。 </w:t>
+        <w:t>相比，但这样并不正确。与其写愿望清单，</w:t>
+      </w:r>
+      <w:proofErr w:type="gramStart"/>
+      <w:r>
+        <w:rPr>
+          <w:rFonts w:ascii="楷体" w:eastAsia="楷体" w:hAnsi="楷体" w:cs="Times New Roman" w:hint="eastAsia"/>
+          <w:sz w:val="28"/>
+          <w:szCs w:val="28"/>
+        </w:rPr>
+        <w:t>不</w:t>
+      </w:r>
+      <w:proofErr w:type="gramEnd"/>
+      <w:r>
+        <w:rPr>
+          <w:rFonts w:ascii="楷体" w:eastAsia="楷体" w:hAnsi="楷体" w:cs="Times New Roman" w:hint="eastAsia"/>
+          <w:sz w:val="28"/>
+          <w:szCs w:val="28"/>
+        </w:rPr>
+        <w:t xml:space="preserve">如数算你的恩典，更能带来满足感。 </w:t>
       </w:r>
     </w:p>
     <w:p>
@@ -6327,7 +6635,25 @@
           <w:sz w:val="30"/>
           <w:szCs w:val="30"/>
         </w:rPr>
-        <w:t>以弗所书 6:10-20</w:t>
+        <w:t>以</w:t>
+      </w:r>
+      <w:proofErr w:type="gramStart"/>
+      <w:r>
+        <w:rPr>
+          <w:rFonts w:ascii="等线" w:eastAsia="等线" w:hAnsi="等线" w:cs="Times New Roman"/>
+          <w:sz w:val="30"/>
+          <w:szCs w:val="30"/>
+        </w:rPr>
+        <w:t>弗</w:t>
+      </w:r>
+      <w:proofErr w:type="gramEnd"/>
+      <w:r>
+        <w:rPr>
+          <w:rFonts w:ascii="等线" w:eastAsia="等线" w:hAnsi="等线" w:cs="Times New Roman"/>
+          <w:sz w:val="30"/>
+          <w:szCs w:val="30"/>
+        </w:rPr>
+        <w:t>所书 6:10-20</w:t>
       </w:r>
     </w:p>
     <w:p>
@@ -6364,7 +6690,25 @@
           <w:sz w:val="28"/>
           <w:szCs w:val="28"/>
         </w:rPr>
-        <w:t>以弗所书 6:11</w:t>
+        <w:t>以</w:t>
+      </w:r>
+      <w:proofErr w:type="gramStart"/>
+      <w:r>
+        <w:rPr>
+          <w:rFonts w:ascii="楷体" w:eastAsia="楷体" w:hAnsi="楷体" w:cs="Times New Roman" w:hint="eastAsia"/>
+          <w:sz w:val="28"/>
+          <w:szCs w:val="28"/>
+        </w:rPr>
+        <w:t>弗</w:t>
+      </w:r>
+      <w:proofErr w:type="gramEnd"/>
+      <w:r>
+        <w:rPr>
+          <w:rFonts w:ascii="楷体" w:eastAsia="楷体" w:hAnsi="楷体" w:cs="Times New Roman" w:hint="eastAsia"/>
+          <w:sz w:val="28"/>
+          <w:szCs w:val="28"/>
+        </w:rPr>
+        <w:t>所书 6:11</w:t>
       </w:r>
       <w:r>
         <w:rPr>
@@ -6764,7 +7108,61 @@
           <w:szCs w:val="28"/>
         </w:rPr>
         <w:lastRenderedPageBreak/>
-        <w:t xml:space="preserve">拯救我们脱离罪恶和撒但的掌控，使我们与神和好。撒但无法胜过我们，但他仍会试图让我们偏离神的真理。穿上神的全副军装，靠着耶稣站稳，抵挡撒但的试探和谎言吧！ </w:t>
+        <w:t>拯救我们脱离罪恶</w:t>
+      </w:r>
+      <w:proofErr w:type="gramStart"/>
+      <w:r>
+        <w:rPr>
+          <w:rFonts w:ascii="楷体" w:eastAsia="楷体" w:hAnsi="楷体" w:cs="Times New Roman" w:hint="eastAsia"/>
+          <w:sz w:val="28"/>
+          <w:szCs w:val="28"/>
+        </w:rPr>
+        <w:t>和撒但的</w:t>
+      </w:r>
+      <w:proofErr w:type="gramEnd"/>
+      <w:r>
+        <w:rPr>
+          <w:rFonts w:ascii="楷体" w:eastAsia="楷体" w:hAnsi="楷体" w:cs="Times New Roman" w:hint="eastAsia"/>
+          <w:sz w:val="28"/>
+          <w:szCs w:val="28"/>
+        </w:rPr>
+        <w:t>掌控，使我们与神和好。</w:t>
+      </w:r>
+      <w:proofErr w:type="gramStart"/>
+      <w:r>
+        <w:rPr>
+          <w:rFonts w:ascii="楷体" w:eastAsia="楷体" w:hAnsi="楷体" w:cs="Times New Roman" w:hint="eastAsia"/>
+          <w:sz w:val="28"/>
+          <w:szCs w:val="28"/>
+        </w:rPr>
+        <w:t>撒但无法</w:t>
+      </w:r>
+      <w:proofErr w:type="gramEnd"/>
+      <w:r>
+        <w:rPr>
+          <w:rFonts w:ascii="楷体" w:eastAsia="楷体" w:hAnsi="楷体" w:cs="Times New Roman" w:hint="eastAsia"/>
+          <w:sz w:val="28"/>
+          <w:szCs w:val="28"/>
+        </w:rPr>
+        <w:t>胜过我们，但他仍会试图让我们偏离神的真理。穿上神的全副军装，靠着耶稣站稳，</w:t>
+      </w:r>
+      <w:proofErr w:type="gramStart"/>
+      <w:r>
+        <w:rPr>
+          <w:rFonts w:ascii="楷体" w:eastAsia="楷体" w:hAnsi="楷体" w:cs="Times New Roman" w:hint="eastAsia"/>
+          <w:sz w:val="28"/>
+          <w:szCs w:val="28"/>
+        </w:rPr>
+        <w:t>抵挡撒但的</w:t>
+      </w:r>
+      <w:proofErr w:type="gramEnd"/>
+      <w:r>
+        <w:rPr>
+          <w:rFonts w:ascii="楷体" w:eastAsia="楷体" w:hAnsi="楷体" w:cs="Times New Roman" w:hint="eastAsia"/>
+          <w:sz w:val="28"/>
+          <w:szCs w:val="28"/>
+        </w:rPr>
+        <w:t xml:space="preserve">试探和谎言吧！ </w:t>
       </w:r>
     </w:p>
     <w:p>
@@ -6852,7 +7250,25 @@
           <w:sz w:val="28"/>
           <w:szCs w:val="28"/>
         </w:rPr>
-        <w:t>以弗所书 6:11（和合本</w:t>
+        <w:t>以</w:t>
+      </w:r>
+      <w:proofErr w:type="gramStart"/>
+      <w:r>
+        <w:rPr>
+          <w:rFonts w:ascii="楷体" w:eastAsia="楷体" w:hAnsi="楷体" w:cs="Times New Roman" w:hint="eastAsia"/>
+          <w:sz w:val="28"/>
+          <w:szCs w:val="28"/>
+        </w:rPr>
+        <w:t>弗</w:t>
+      </w:r>
+      <w:proofErr w:type="gramEnd"/>
+      <w:r>
+        <w:rPr>
+          <w:rFonts w:ascii="楷体" w:eastAsia="楷体" w:hAnsi="楷体" w:cs="Times New Roman" w:hint="eastAsia"/>
+          <w:sz w:val="28"/>
+          <w:szCs w:val="28"/>
+        </w:rPr>
+        <w:t>所书 6:11（和合本</w:t>
       </w:r>
       <w:r>
         <w:rPr>
@@ -6993,26 +7409,62 @@
           <w:sz w:val="28"/>
           <w:szCs w:val="28"/>
         </w:rPr>
-        <w:t xml:space="preserve">“今天主日学学了什么？”在回家的路上，西耶娜的爸爸问她。 </w:t>
-      </w:r>
-    </w:p>
-    <w:p>
-      <w:pPr>
-        <w:spacing w:line="240" w:lineRule="auto"/>
-        <w:ind w:firstLineChars="200" w:firstLine="560"/>
-        <w:rPr>
-          <w:rFonts w:ascii="楷体" w:eastAsia="楷体" w:hAnsi="楷体" w:cs="Times New Roman" w:hint="eastAsia"/>
-          <w:sz w:val="28"/>
-          <w:szCs w:val="28"/>
-        </w:rPr>
-      </w:pPr>
-      <w:r>
-        <w:rPr>
-          <w:rFonts w:ascii="楷体" w:eastAsia="楷体" w:hAnsi="楷体" w:cs="Times New Roman" w:hint="eastAsia"/>
-          <w:sz w:val="28"/>
-          <w:szCs w:val="28"/>
-        </w:rPr>
-        <w:t xml:space="preserve">“我们学到耶稣在忙碌的一天中也会抽时间祷告，”西耶娜回答。 </w:t>
+        <w:t>“今天主日学学了什么？”在回家的路上，西耶</w:t>
+      </w:r>
+      <w:proofErr w:type="gramStart"/>
+      <w:r>
+        <w:rPr>
+          <w:rFonts w:ascii="楷体" w:eastAsia="楷体" w:hAnsi="楷体" w:cs="Times New Roman" w:hint="eastAsia"/>
+          <w:sz w:val="28"/>
+          <w:szCs w:val="28"/>
+        </w:rPr>
+        <w:t>娜</w:t>
+      </w:r>
+      <w:proofErr w:type="gramEnd"/>
+      <w:r>
+        <w:rPr>
+          <w:rFonts w:ascii="楷体" w:eastAsia="楷体" w:hAnsi="楷体" w:cs="Times New Roman" w:hint="eastAsia"/>
+          <w:sz w:val="28"/>
+          <w:szCs w:val="28"/>
+        </w:rPr>
+        <w:t xml:space="preserve">的爸爸问她。 </w:t>
+      </w:r>
+    </w:p>
+    <w:p>
+      <w:pPr>
+        <w:spacing w:line="240" w:lineRule="auto"/>
+        <w:ind w:firstLineChars="200" w:firstLine="560"/>
+        <w:rPr>
+          <w:rFonts w:ascii="楷体" w:eastAsia="楷体" w:hAnsi="楷体" w:cs="Times New Roman" w:hint="eastAsia"/>
+          <w:sz w:val="28"/>
+          <w:szCs w:val="28"/>
+        </w:rPr>
+      </w:pPr>
+      <w:r>
+        <w:rPr>
+          <w:rFonts w:ascii="楷体" w:eastAsia="楷体" w:hAnsi="楷体" w:cs="Times New Roman" w:hint="eastAsia"/>
+          <w:sz w:val="28"/>
+          <w:szCs w:val="28"/>
+        </w:rPr>
+        <w:t>“我们学到耶稣在忙碌的一天中也会抽时间祷告，”西耶</w:t>
+      </w:r>
+      <w:proofErr w:type="gramStart"/>
+      <w:r>
+        <w:rPr>
+          <w:rFonts w:ascii="楷体" w:eastAsia="楷体" w:hAnsi="楷体" w:cs="Times New Roman" w:hint="eastAsia"/>
+          <w:sz w:val="28"/>
+          <w:szCs w:val="28"/>
+        </w:rPr>
+        <w:t>娜</w:t>
+      </w:r>
+      <w:proofErr w:type="gramEnd"/>
+      <w:r>
+        <w:rPr>
+          <w:rFonts w:ascii="楷体" w:eastAsia="楷体" w:hAnsi="楷体" w:cs="Times New Roman" w:hint="eastAsia"/>
+          <w:sz w:val="28"/>
+          <w:szCs w:val="28"/>
+        </w:rPr>
+        <w:t xml:space="preserve">回答。 </w:t>
       </w:r>
     </w:p>
     <w:p>
@@ -7173,7 +7625,25 @@
           <w:sz w:val="28"/>
           <w:szCs w:val="28"/>
         </w:rPr>
-        <w:t xml:space="preserve">西耶娜耸耸肩：“我不知道——我就是会抽时间。我喜欢和她聊天——她是我的朋友。” </w:t>
+        <w:t>西耶</w:t>
+      </w:r>
+      <w:proofErr w:type="gramStart"/>
+      <w:r>
+        <w:rPr>
+          <w:rFonts w:ascii="楷体" w:eastAsia="楷体" w:hAnsi="楷体" w:cs="Times New Roman" w:hint="eastAsia"/>
+          <w:sz w:val="28"/>
+          <w:szCs w:val="28"/>
+        </w:rPr>
+        <w:t>娜</w:t>
+      </w:r>
+      <w:proofErr w:type="gramEnd"/>
+      <w:r>
+        <w:rPr>
+          <w:rFonts w:ascii="楷体" w:eastAsia="楷体" w:hAnsi="楷体" w:cs="Times New Roman" w:hint="eastAsia"/>
+          <w:sz w:val="28"/>
+          <w:szCs w:val="28"/>
+        </w:rPr>
+        <w:t xml:space="preserve">耸耸肩：“我不知道——我就是会抽时间。我喜欢和她聊天——她是我的朋友。” </w:t>
       </w:r>
     </w:p>
     <w:p>
@@ -7268,7 +7738,25 @@
           <w:sz w:val="28"/>
           <w:szCs w:val="28"/>
         </w:rPr>
-        <w:t xml:space="preserve">“好酷！”西耶娜说，“我从没想过祷告可以像和朋友聊天一样。” </w:t>
+        <w:t>“好酷！”西耶</w:t>
+      </w:r>
+      <w:proofErr w:type="gramStart"/>
+      <w:r>
+        <w:rPr>
+          <w:rFonts w:ascii="楷体" w:eastAsia="楷体" w:hAnsi="楷体" w:cs="Times New Roman" w:hint="eastAsia"/>
+          <w:sz w:val="28"/>
+          <w:szCs w:val="28"/>
+        </w:rPr>
+        <w:t>娜</w:t>
+      </w:r>
+      <w:proofErr w:type="gramEnd"/>
+      <w:r>
+        <w:rPr>
+          <w:rFonts w:ascii="楷体" w:eastAsia="楷体" w:hAnsi="楷体" w:cs="Times New Roman" w:hint="eastAsia"/>
+          <w:sz w:val="28"/>
+          <w:szCs w:val="28"/>
+        </w:rPr>
+        <w:t xml:space="preserve">说，“我从没想过祷告可以像和朋友聊天一样。” </w:t>
       </w:r>
     </w:p>
     <w:p>
@@ -7758,7 +8246,25 @@
           <w:sz w:val="28"/>
           <w:szCs w:val="28"/>
         </w:rPr>
-        <w:t>最后，爷爷建议去超市看看。在冷冻食品区，埃弗里特终于找到了他最喜欢的果冻豆冰淇淋。</w:t>
+        <w:t>最后，爷爷建议去超市看看。在冷冻食品区，埃弗里特终于找到了他最喜欢的果冻</w:t>
+      </w:r>
+      <w:proofErr w:type="gramStart"/>
+      <w:r>
+        <w:rPr>
+          <w:rFonts w:ascii="楷体" w:eastAsia="楷体" w:hAnsi="楷体" w:cs="Times New Roman" w:hint="eastAsia"/>
+          <w:sz w:val="28"/>
+          <w:szCs w:val="28"/>
+        </w:rPr>
+        <w:t>豆</w:t>
+      </w:r>
+      <w:proofErr w:type="gramEnd"/>
+      <w:r>
+        <w:rPr>
+          <w:rFonts w:ascii="楷体" w:eastAsia="楷体" w:hAnsi="楷体" w:cs="Times New Roman" w:hint="eastAsia"/>
+          <w:sz w:val="28"/>
+          <w:szCs w:val="28"/>
+        </w:rPr>
+        <w:t>冰淇淋。</w:t>
       </w:r>
     </w:p>
     <w:p>
@@ -7944,7 +8450,43 @@
           <w:sz w:val="28"/>
           <w:szCs w:val="28"/>
         </w:rPr>
-        <w:t>你是否曾经为找到某样你真正想要的东西而努力寻找？神希望我们也能这样热切地寻求祂。当我们把心放在寻求祂的国和祂的义上，通过祷告、阅读圣经以及与其他基督徒团契来认识祂时，我们</w:t>
+        <w:t>你是否曾经为找到某样你真正想要的东西而努力寻找？</w:t>
+      </w:r>
+      <w:proofErr w:type="gramStart"/>
+      <w:r>
+        <w:rPr>
+          <w:rFonts w:ascii="楷体" w:eastAsia="楷体" w:hAnsi="楷体" w:cs="Times New Roman" w:hint="eastAsia"/>
+          <w:sz w:val="28"/>
+          <w:szCs w:val="28"/>
+        </w:rPr>
+        <w:t>神希望</w:t>
+      </w:r>
+      <w:proofErr w:type="gramEnd"/>
+      <w:r>
+        <w:rPr>
+          <w:rFonts w:ascii="楷体" w:eastAsia="楷体" w:hAnsi="楷体" w:cs="Times New Roman" w:hint="eastAsia"/>
+          <w:sz w:val="28"/>
+          <w:szCs w:val="28"/>
+        </w:rPr>
+        <w:t>我们也能这样热切地寻求祂。当我们把心放在寻求祂的国和祂的义上，通过祷告、阅读圣经以及与其他基督徒团</w:t>
+      </w:r>
+      <w:proofErr w:type="gramStart"/>
+      <w:r>
+        <w:rPr>
+          <w:rFonts w:ascii="楷体" w:eastAsia="楷体" w:hAnsi="楷体" w:cs="Times New Roman" w:hint="eastAsia"/>
+          <w:sz w:val="28"/>
+          <w:szCs w:val="28"/>
+        </w:rPr>
+        <w:t>契</w:t>
+      </w:r>
+      <w:proofErr w:type="gramEnd"/>
+      <w:r>
+        <w:rPr>
+          <w:rFonts w:ascii="楷体" w:eastAsia="楷体" w:hAnsi="楷体" w:cs="Times New Roman" w:hint="eastAsia"/>
+          <w:sz w:val="28"/>
+          <w:szCs w:val="28"/>
+        </w:rPr>
+        <w:t>来认识祂时，我们</w:t>
       </w:r>
       <w:r>
         <w:rPr>
@@ -8451,7 +8993,25 @@
           <w:sz w:val="28"/>
           <w:szCs w:val="28"/>
         </w:rPr>
-        <w:t>“我明白了，”爸爸一边把破胎放进后备箱一边说，“不过，你记得耶稣是怎么说我们应该对待敌人的吗？”</w:t>
+        <w:t>“我明白了，”爸爸一边把破胎放进后备</w:t>
+      </w:r>
+      <w:proofErr w:type="gramStart"/>
+      <w:r>
+        <w:rPr>
+          <w:rFonts w:ascii="楷体" w:eastAsia="楷体" w:hAnsi="楷体" w:cs="Times New Roman" w:hint="eastAsia"/>
+          <w:sz w:val="28"/>
+          <w:szCs w:val="28"/>
+        </w:rPr>
+        <w:t>箱一边</w:t>
+      </w:r>
+      <w:proofErr w:type="gramEnd"/>
+      <w:r>
+        <w:rPr>
+          <w:rFonts w:ascii="楷体" w:eastAsia="楷体" w:hAnsi="楷体" w:cs="Times New Roman" w:hint="eastAsia"/>
+          <w:sz w:val="28"/>
+          <w:szCs w:val="28"/>
+        </w:rPr>
+        <w:t>说，“不过，你记得耶稣是怎么说我们应该对待敌人的吗？”</w:t>
       </w:r>
     </w:p>
     <w:p>
@@ -8631,7 +9191,25 @@
           <w:sz w:val="28"/>
           <w:szCs w:val="28"/>
         </w:rPr>
-        <w:t>但愿赐忍耐和安慰的上帝，使你们彼此同心，效法基督耶稣。”</w:t>
+        <w:t>但愿</w:t>
+      </w:r>
+      <w:proofErr w:type="gramStart"/>
+      <w:r>
+        <w:rPr>
+          <w:rFonts w:ascii="楷体" w:eastAsia="楷体" w:hAnsi="楷体" w:cs="Times New Roman" w:hint="eastAsia"/>
+          <w:sz w:val="28"/>
+          <w:szCs w:val="28"/>
+        </w:rPr>
+        <w:t>赐</w:t>
+      </w:r>
+      <w:proofErr w:type="gramEnd"/>
+      <w:r>
+        <w:rPr>
+          <w:rFonts w:ascii="楷体" w:eastAsia="楷体" w:hAnsi="楷体" w:cs="Times New Roman" w:hint="eastAsia"/>
+          <w:sz w:val="28"/>
+          <w:szCs w:val="28"/>
+        </w:rPr>
+        <w:t>忍耐和安慰的上帝，使你们彼此同心，效法基督耶稣。”</w:t>
       </w:r>
     </w:p>
     <w:p>
@@ -8989,7 +9567,25 @@
           <w:sz w:val="28"/>
           <w:szCs w:val="28"/>
         </w:rPr>
-        <w:t xml:space="preserve">18 你们既从罪里得了释放，就作了义的奴仆。 </w:t>
+        <w:t>18 你们</w:t>
+      </w:r>
+      <w:proofErr w:type="gramStart"/>
+      <w:r>
+        <w:rPr>
+          <w:rFonts w:ascii="楷体" w:eastAsia="楷体" w:hAnsi="楷体" w:cs="Times New Roman" w:hint="eastAsia"/>
+          <w:sz w:val="28"/>
+          <w:szCs w:val="28"/>
+        </w:rPr>
+        <w:t>既从罪里</w:t>
+      </w:r>
+      <w:proofErr w:type="gramEnd"/>
+      <w:r>
+        <w:rPr>
+          <w:rFonts w:ascii="楷体" w:eastAsia="楷体" w:hAnsi="楷体" w:cs="Times New Roman" w:hint="eastAsia"/>
+          <w:sz w:val="28"/>
+          <w:szCs w:val="28"/>
+        </w:rPr>
+        <w:t xml:space="preserve">得了释放，就作了义的奴仆。 </w:t>
       </w:r>
     </w:p>
     <w:p>
@@ -9027,7 +9623,25 @@
           <w:sz w:val="28"/>
           <w:szCs w:val="28"/>
         </w:rPr>
-        <w:t xml:space="preserve">以至于不法；现在也要照样将肢体献给义作奴仆，以至于成圣。 </w:t>
+        <w:t>以至于不法；现在也要照样将肢体</w:t>
+      </w:r>
+      <w:proofErr w:type="gramStart"/>
+      <w:r>
+        <w:rPr>
+          <w:rFonts w:ascii="楷体" w:eastAsia="楷体" w:hAnsi="楷体" w:cs="Times New Roman" w:hint="eastAsia"/>
+          <w:sz w:val="28"/>
+          <w:szCs w:val="28"/>
+        </w:rPr>
+        <w:t>献给义作奴仆</w:t>
+      </w:r>
+      <w:proofErr w:type="gramEnd"/>
+      <w:r>
+        <w:rPr>
+          <w:rFonts w:ascii="楷体" w:eastAsia="楷体" w:hAnsi="楷体" w:cs="Times New Roman" w:hint="eastAsia"/>
+          <w:sz w:val="28"/>
+          <w:szCs w:val="28"/>
+        </w:rPr>
+        <w:t xml:space="preserve">，以至于成圣。 </w:t>
       </w:r>
     </w:p>
     <w:p>
@@ -9084,7 +9698,25 @@
           <w:sz w:val="28"/>
           <w:szCs w:val="28"/>
         </w:rPr>
-        <w:t xml:space="preserve">22 但现今，你们既从罪里得了释放，作了神的奴仆，就有成圣的果子，那结局就是永生。 </w:t>
+        <w:t>22 但现今，你们</w:t>
+      </w:r>
+      <w:proofErr w:type="gramStart"/>
+      <w:r>
+        <w:rPr>
+          <w:rFonts w:ascii="楷体" w:eastAsia="楷体" w:hAnsi="楷体" w:cs="Times New Roman" w:hint="eastAsia"/>
+          <w:sz w:val="28"/>
+          <w:szCs w:val="28"/>
+        </w:rPr>
+        <w:t>既从罪里</w:t>
+      </w:r>
+      <w:proofErr w:type="gramEnd"/>
+      <w:r>
+        <w:rPr>
+          <w:rFonts w:ascii="楷体" w:eastAsia="楷体" w:hAnsi="楷体" w:cs="Times New Roman" w:hint="eastAsia"/>
+          <w:sz w:val="28"/>
+          <w:szCs w:val="28"/>
+        </w:rPr>
+        <w:t xml:space="preserve">得了释放，作了神的奴仆，就有成圣的果子，那结局就是永生。 </w:t>
       </w:r>
     </w:p>
     <w:p>
@@ -9122,7 +9754,25 @@
           <w:sz w:val="28"/>
           <w:szCs w:val="28"/>
         </w:rPr>
-        <w:t>格纳一家总是会走到冰封的松湖，在星空下迎接新年，同时抛起发光棒庆祝。</w:t>
+        <w:t>格</w:t>
+      </w:r>
+      <w:proofErr w:type="gramStart"/>
+      <w:r>
+        <w:rPr>
+          <w:rFonts w:ascii="楷体" w:eastAsia="楷体" w:hAnsi="楷体" w:cs="Times New Roman" w:hint="eastAsia"/>
+          <w:sz w:val="28"/>
+          <w:szCs w:val="28"/>
+        </w:rPr>
+        <w:t>纳一家</w:t>
+      </w:r>
+      <w:proofErr w:type="gramEnd"/>
+      <w:r>
+        <w:rPr>
+          <w:rFonts w:ascii="楷体" w:eastAsia="楷体" w:hAnsi="楷体" w:cs="Times New Roman" w:hint="eastAsia"/>
+          <w:sz w:val="28"/>
+          <w:szCs w:val="28"/>
+        </w:rPr>
+        <w:t>总是会走到冰封的松湖，在星空下迎接新年，同时抛起发光棒庆祝。</w:t>
       </w:r>
     </w:p>
     <w:p>
@@ -9460,7 +10110,25 @@
           <w:sz w:val="28"/>
           <w:szCs w:val="28"/>
         </w:rPr>
-        <w:t xml:space="preserve">你喜欢在薄冰上滑行吗？你是否尝试靠近错误的边缘却不被发现？圣经告诉我们，如果知道该做什么是对的却不去做，那就是犯罪，而罪总是会带来麻烦。通过耶稣，我们有能力远离罪，选择正确的道路。如果你正在滑薄冰，向耶稣认罪，并相信祂会帮助你做出正确的选择。 </w:t>
+        <w:t>你喜欢在薄冰上滑行吗？你是否尝试靠近错误的边缘却不被发现？圣经告诉我们，如果知道该做什么是对的却不去做，那就是犯罪，而</w:t>
+      </w:r>
+      <w:proofErr w:type="gramStart"/>
+      <w:r>
+        <w:rPr>
+          <w:rFonts w:ascii="楷体" w:eastAsia="楷体" w:hAnsi="楷体" w:cs="Times New Roman" w:hint="eastAsia"/>
+          <w:sz w:val="28"/>
+          <w:szCs w:val="28"/>
+        </w:rPr>
+        <w:t>罪总是</w:t>
+      </w:r>
+      <w:proofErr w:type="gramEnd"/>
+      <w:r>
+        <w:rPr>
+          <w:rFonts w:ascii="楷体" w:eastAsia="楷体" w:hAnsi="楷体" w:cs="Times New Roman" w:hint="eastAsia"/>
+          <w:sz w:val="28"/>
+          <w:szCs w:val="28"/>
+        </w:rPr>
+        <w:t xml:space="preserve">会带来麻烦。通过耶稣，我们有能力远离罪，选择正确的道路。如果你正在滑薄冰，向耶稣认罪，并相信祂会帮助你做出正确的选择。 </w:t>
       </w:r>
     </w:p>
     <w:p>
@@ -9710,7 +10378,25 @@
           <w:sz w:val="28"/>
           <w:szCs w:val="28"/>
         </w:rPr>
-        <w:t xml:space="preserve">兰登听着电视里的女主播报道说气温降到了创纪录的低点，并伴有强风。 </w:t>
+        <w:t>兰登听着电视里的女主</w:t>
+      </w:r>
+      <w:proofErr w:type="gramStart"/>
+      <w:r>
+        <w:rPr>
+          <w:rFonts w:ascii="楷体" w:eastAsia="楷体" w:hAnsi="楷体" w:cs="Times New Roman" w:hint="eastAsia"/>
+          <w:sz w:val="28"/>
+          <w:szCs w:val="28"/>
+        </w:rPr>
+        <w:t>播报道</w:t>
+      </w:r>
+      <w:proofErr w:type="gramEnd"/>
+      <w:r>
+        <w:rPr>
+          <w:rFonts w:ascii="楷体" w:eastAsia="楷体" w:hAnsi="楷体" w:cs="Times New Roman" w:hint="eastAsia"/>
+          <w:sz w:val="28"/>
+          <w:szCs w:val="28"/>
+        </w:rPr>
+        <w:t xml:space="preserve">说气温降到了创纪录的低点，并伴有强风。 </w:t>
       </w:r>
     </w:p>
     <w:p>
@@ -9909,7 +10595,25 @@
           <w:sz w:val="28"/>
           <w:szCs w:val="28"/>
         </w:rPr>
-        <w:t xml:space="preserve">爸爸把培根和鸡蛋放到盘子里，兰登从保温瓶里倒出热巧克力。“我很高兴我们来了，”兰登说，“但我不想在没有这块岩石庇护的情况下在这里呆太久。” </w:t>
+        <w:t>爸爸把培根和鸡蛋放到盘子里，兰登从保温瓶里</w:t>
+      </w:r>
+      <w:proofErr w:type="gramStart"/>
+      <w:r>
+        <w:rPr>
+          <w:rFonts w:ascii="楷体" w:eastAsia="楷体" w:hAnsi="楷体" w:cs="Times New Roman" w:hint="eastAsia"/>
+          <w:sz w:val="28"/>
+          <w:szCs w:val="28"/>
+        </w:rPr>
+        <w:t>倒出热</w:t>
+      </w:r>
+      <w:proofErr w:type="gramEnd"/>
+      <w:r>
+        <w:rPr>
+          <w:rFonts w:ascii="楷体" w:eastAsia="楷体" w:hAnsi="楷体" w:cs="Times New Roman" w:hint="eastAsia"/>
+          <w:sz w:val="28"/>
+          <w:szCs w:val="28"/>
+        </w:rPr>
+        <w:t xml:space="preserve">巧克力。“我很高兴我们来了，”兰登说，“但我不想在没有这块岩石庇护的情况下在这里呆太久。” </w:t>
       </w:r>
     </w:p>
     <w:p>
@@ -10298,7 +11002,25 @@
           <w:sz w:val="28"/>
           <w:szCs w:val="28"/>
         </w:rPr>
-        <w:t>“但是我们离高速公路越来越远了，”玛吉看着窗外说道。</w:t>
+        <w:t>“但是我们离高速公路越来越远了，”</w:t>
+      </w:r>
+      <w:proofErr w:type="gramStart"/>
+      <w:r>
+        <w:rPr>
+          <w:rFonts w:ascii="楷体" w:eastAsia="楷体" w:hAnsi="楷体" w:cs="Times New Roman" w:hint="eastAsia"/>
+          <w:sz w:val="28"/>
+          <w:szCs w:val="28"/>
+        </w:rPr>
+        <w:t>玛</w:t>
+      </w:r>
+      <w:proofErr w:type="gramEnd"/>
+      <w:r>
+        <w:rPr>
+          <w:rFonts w:ascii="楷体" w:eastAsia="楷体" w:hAnsi="楷体" w:cs="Times New Roman" w:hint="eastAsia"/>
+          <w:sz w:val="28"/>
+          <w:szCs w:val="28"/>
+        </w:rPr>
+        <w:t>吉看着窗外说道。</w:t>
       </w:r>
     </w:p>
     <w:p>
@@ -10336,7 +11058,25 @@
           <w:sz w:val="28"/>
           <w:szCs w:val="28"/>
         </w:rPr>
-        <w:t>开了几条街后，玛吉指着前方说：“在那里！标志写着要右转——但我们得左转才能朝高速公路的方向走。肯定有人把标志换了！”</w:t>
+        <w:t>开了几条街后，</w:t>
+      </w:r>
+      <w:proofErr w:type="gramStart"/>
+      <w:r>
+        <w:rPr>
+          <w:rFonts w:ascii="楷体" w:eastAsia="楷体" w:hAnsi="楷体" w:cs="Times New Roman" w:hint="eastAsia"/>
+          <w:sz w:val="28"/>
+          <w:szCs w:val="28"/>
+        </w:rPr>
+        <w:t>玛</w:t>
+      </w:r>
+      <w:proofErr w:type="gramEnd"/>
+      <w:r>
+        <w:rPr>
+          <w:rFonts w:ascii="楷体" w:eastAsia="楷体" w:hAnsi="楷体" w:cs="Times New Roman" w:hint="eastAsia"/>
+          <w:sz w:val="28"/>
+          <w:szCs w:val="28"/>
+        </w:rPr>
+        <w:t>吉指着前方说：“在那里！标志写着要右转——但我们得左转才能朝高速公路的方向走。肯定有人把标志换了！”</w:t>
       </w:r>
     </w:p>
     <w:p>
@@ -10374,7 +11114,25 @@
           <w:sz w:val="28"/>
           <w:szCs w:val="28"/>
         </w:rPr>
-        <w:t>“我们在绕圈子，”玛吉说道，“这不可能是对的！”</w:t>
+        <w:t>“我们在绕圈子，”</w:t>
+      </w:r>
+      <w:proofErr w:type="gramStart"/>
+      <w:r>
+        <w:rPr>
+          <w:rFonts w:ascii="楷体" w:eastAsia="楷体" w:hAnsi="楷体" w:cs="Times New Roman" w:hint="eastAsia"/>
+          <w:sz w:val="28"/>
+          <w:szCs w:val="28"/>
+        </w:rPr>
+        <w:t>玛</w:t>
+      </w:r>
+      <w:proofErr w:type="gramEnd"/>
+      <w:r>
+        <w:rPr>
+          <w:rFonts w:ascii="楷体" w:eastAsia="楷体" w:hAnsi="楷体" w:cs="Times New Roman" w:hint="eastAsia"/>
+          <w:sz w:val="28"/>
+          <w:szCs w:val="28"/>
+        </w:rPr>
+        <w:t>吉说道，“这不可能是对的！”</w:t>
       </w:r>
     </w:p>
     <w:p>
@@ -10406,13 +11164,23 @@
           <w:szCs w:val="28"/>
         </w:rPr>
       </w:pPr>
-      <w:r>
-        <w:rPr>
-          <w:rFonts w:ascii="楷体" w:eastAsia="楷体" w:hAnsi="楷体" w:cs="Times New Roman" w:hint="eastAsia"/>
-          <w:sz w:val="28"/>
-          <w:szCs w:val="28"/>
-        </w:rPr>
-        <w:t>玛吉想了想：“爸爸？”</w:t>
+      <w:proofErr w:type="gramStart"/>
+      <w:r>
+        <w:rPr>
+          <w:rFonts w:ascii="楷体" w:eastAsia="楷体" w:hAnsi="楷体" w:cs="Times New Roman" w:hint="eastAsia"/>
+          <w:sz w:val="28"/>
+          <w:szCs w:val="28"/>
+        </w:rPr>
+        <w:t>玛</w:t>
+      </w:r>
+      <w:proofErr w:type="gramEnd"/>
+      <w:r>
+        <w:rPr>
+          <w:rFonts w:ascii="楷体" w:eastAsia="楷体" w:hAnsi="楷体" w:cs="Times New Roman" w:hint="eastAsia"/>
+          <w:sz w:val="28"/>
+          <w:szCs w:val="28"/>
+        </w:rPr>
+        <w:t>吉想了想：“爸爸？”</w:t>
       </w:r>
     </w:p>
     <w:p>
@@ -10451,7 +11219,25 @@
           <w:sz w:val="28"/>
           <w:szCs w:val="28"/>
         </w:rPr>
-        <w:t>“比如‘爱你的仇敌’？”玛吉说，“那是我上周的记忆经文。”</w:t>
+        <w:t>“比如‘爱你的仇敌’？”</w:t>
+      </w:r>
+      <w:proofErr w:type="gramStart"/>
+      <w:r>
+        <w:rPr>
+          <w:rFonts w:ascii="楷体" w:eastAsia="楷体" w:hAnsi="楷体" w:cs="Times New Roman" w:hint="eastAsia"/>
+          <w:sz w:val="28"/>
+          <w:szCs w:val="28"/>
+        </w:rPr>
+        <w:t>玛</w:t>
+      </w:r>
+      <w:proofErr w:type="gramEnd"/>
+      <w:r>
+        <w:rPr>
+          <w:rFonts w:ascii="楷体" w:eastAsia="楷体" w:hAnsi="楷体" w:cs="Times New Roman" w:hint="eastAsia"/>
+          <w:sz w:val="28"/>
+          <w:szCs w:val="28"/>
+        </w:rPr>
+        <w:t>吉说，“那是我上周的记忆经文。”</w:t>
       </w:r>
     </w:p>
     <w:p>
@@ -10505,7 +11291,25 @@
           <w:sz w:val="28"/>
           <w:szCs w:val="28"/>
         </w:rPr>
-        <w:t>“我真希望当我担心找不到高速路的时候能想起这句经文！”玛吉说道。</w:t>
+        <w:t>“我真希望当我担心找不到高速路的时候能想起这句经文！”</w:t>
+      </w:r>
+      <w:proofErr w:type="gramStart"/>
+      <w:r>
+        <w:rPr>
+          <w:rFonts w:ascii="楷体" w:eastAsia="楷体" w:hAnsi="楷体" w:cs="Times New Roman" w:hint="eastAsia"/>
+          <w:sz w:val="28"/>
+          <w:szCs w:val="28"/>
+        </w:rPr>
+        <w:t>玛</w:t>
+      </w:r>
+      <w:proofErr w:type="gramEnd"/>
+      <w:r>
+        <w:rPr>
+          <w:rFonts w:ascii="楷体" w:eastAsia="楷体" w:hAnsi="楷体" w:cs="Times New Roman" w:hint="eastAsia"/>
+          <w:sz w:val="28"/>
+          <w:szCs w:val="28"/>
+        </w:rPr>
+        <w:t>吉说道。</w:t>
       </w:r>
     </w:p>
     <w:p>
@@ -10872,13 +11676,23 @@
           <w:szCs w:val="28"/>
         </w:rPr>
       </w:pPr>
-      <w:r>
-        <w:rPr>
-          <w:rFonts w:ascii="楷体" w:eastAsia="楷体" w:hAnsi="楷体" w:cs="Times New Roman" w:hint="eastAsia"/>
-          <w:sz w:val="28"/>
-          <w:szCs w:val="28"/>
-        </w:rPr>
-        <w:t>凯莉一边拉上行李箱的拉链，一边轻声唱着：“但那等候耶和华的必从新得力，他们必如鹰展翅上腾……”</w:t>
+      <w:proofErr w:type="gramStart"/>
+      <w:r>
+        <w:rPr>
+          <w:rFonts w:ascii="楷体" w:eastAsia="楷体" w:hAnsi="楷体" w:cs="Times New Roman" w:hint="eastAsia"/>
+          <w:sz w:val="28"/>
+          <w:szCs w:val="28"/>
+        </w:rPr>
+        <w:t>凯莉</w:t>
+      </w:r>
+      <w:proofErr w:type="gramEnd"/>
+      <w:r>
+        <w:rPr>
+          <w:rFonts w:ascii="楷体" w:eastAsia="楷体" w:hAnsi="楷体" w:cs="Times New Roman" w:hint="eastAsia"/>
+          <w:sz w:val="28"/>
+          <w:szCs w:val="28"/>
+        </w:rPr>
+        <w:t>一边拉上行李箱的拉链，一边轻声唱着：“但那等候耶和华的必从新得力，他们必如鹰展翅上腾……”</w:t>
       </w:r>
     </w:p>
     <w:p>
@@ -10910,32 +11724,96 @@
           <w:szCs w:val="28"/>
         </w:rPr>
       </w:pPr>
-      <w:r>
-        <w:rPr>
-          <w:rFonts w:ascii="楷体" w:eastAsia="楷体" w:hAnsi="楷体" w:cs="Times New Roman" w:hint="eastAsia"/>
-          <w:sz w:val="28"/>
-          <w:szCs w:val="28"/>
-        </w:rPr>
-        <w:t>凯莉不情愿地跟着父母走向汽车。平时她很喜欢去教会的退修会，但这次却不一样——她最好的朋友莱拉不会来了。几周前，莱拉去世了。一滴眼泪从凯莉的脸颊滑落，她迅速擦掉，爬上车，系好安全带。</w:t>
-      </w:r>
-    </w:p>
-    <w:p>
-      <w:pPr>
-        <w:spacing w:line="240" w:lineRule="auto"/>
-        <w:ind w:firstLineChars="200" w:firstLine="560"/>
-        <w:rPr>
-          <w:rFonts w:ascii="楷体" w:eastAsia="楷体" w:hAnsi="楷体" w:cs="Times New Roman" w:hint="eastAsia"/>
-          <w:sz w:val="28"/>
-          <w:szCs w:val="28"/>
-        </w:rPr>
-      </w:pPr>
-      <w:r>
-        <w:rPr>
-          <w:rFonts w:ascii="楷体" w:eastAsia="楷体" w:hAnsi="楷体" w:cs="Times New Roman" w:hint="eastAsia"/>
-          <w:sz w:val="28"/>
-          <w:szCs w:val="28"/>
-        </w:rPr>
-        <w:t>“都准备好了吗？”爸爸问。凯莉点了点头。</w:t>
+      <w:proofErr w:type="gramStart"/>
+      <w:r>
+        <w:rPr>
+          <w:rFonts w:ascii="楷体" w:eastAsia="楷体" w:hAnsi="楷体" w:cs="Times New Roman" w:hint="eastAsia"/>
+          <w:sz w:val="28"/>
+          <w:szCs w:val="28"/>
+        </w:rPr>
+        <w:t>凯莉</w:t>
+      </w:r>
+      <w:proofErr w:type="gramEnd"/>
+      <w:r>
+        <w:rPr>
+          <w:rFonts w:ascii="楷体" w:eastAsia="楷体" w:hAnsi="楷体" w:cs="Times New Roman" w:hint="eastAsia"/>
+          <w:sz w:val="28"/>
+          <w:szCs w:val="28"/>
+        </w:rPr>
+        <w:t>不情愿地跟着父母走向汽车。平时她很喜欢去教会</w:t>
+      </w:r>
+      <w:proofErr w:type="gramStart"/>
+      <w:r>
+        <w:rPr>
+          <w:rFonts w:ascii="楷体" w:eastAsia="楷体" w:hAnsi="楷体" w:cs="Times New Roman" w:hint="eastAsia"/>
+          <w:sz w:val="28"/>
+          <w:szCs w:val="28"/>
+        </w:rPr>
+        <w:t>的退修会</w:t>
+      </w:r>
+      <w:proofErr w:type="gramEnd"/>
+      <w:r>
+        <w:rPr>
+          <w:rFonts w:ascii="楷体" w:eastAsia="楷体" w:hAnsi="楷体" w:cs="Times New Roman" w:hint="eastAsia"/>
+          <w:sz w:val="28"/>
+          <w:szCs w:val="28"/>
+        </w:rPr>
+        <w:t>，但这次却不一样——她最好的朋友莱拉不会来了。几周前，莱拉去世了。一滴眼泪从</w:t>
+      </w:r>
+      <w:proofErr w:type="gramStart"/>
+      <w:r>
+        <w:rPr>
+          <w:rFonts w:ascii="楷体" w:eastAsia="楷体" w:hAnsi="楷体" w:cs="Times New Roman" w:hint="eastAsia"/>
+          <w:sz w:val="28"/>
+          <w:szCs w:val="28"/>
+        </w:rPr>
+        <w:t>凯莉</w:t>
+      </w:r>
+      <w:proofErr w:type="gramEnd"/>
+      <w:r>
+        <w:rPr>
+          <w:rFonts w:ascii="楷体" w:eastAsia="楷体" w:hAnsi="楷体" w:cs="Times New Roman" w:hint="eastAsia"/>
+          <w:sz w:val="28"/>
+          <w:szCs w:val="28"/>
+        </w:rPr>
+        <w:t>的脸颊滑落，她迅速擦掉，爬上车，系好安全带。</w:t>
+      </w:r>
+    </w:p>
+    <w:p>
+      <w:pPr>
+        <w:spacing w:line="240" w:lineRule="auto"/>
+        <w:ind w:firstLineChars="200" w:firstLine="560"/>
+        <w:rPr>
+          <w:rFonts w:ascii="楷体" w:eastAsia="楷体" w:hAnsi="楷体" w:cs="Times New Roman" w:hint="eastAsia"/>
+          <w:sz w:val="28"/>
+          <w:szCs w:val="28"/>
+        </w:rPr>
+      </w:pPr>
+      <w:r>
+        <w:rPr>
+          <w:rFonts w:ascii="楷体" w:eastAsia="楷体" w:hAnsi="楷体" w:cs="Times New Roman" w:hint="eastAsia"/>
+          <w:sz w:val="28"/>
+          <w:szCs w:val="28"/>
+        </w:rPr>
+        <w:t>“都准备好了吗？”爸爸问。</w:t>
+      </w:r>
+      <w:proofErr w:type="gramStart"/>
+      <w:r>
+        <w:rPr>
+          <w:rFonts w:ascii="楷体" w:eastAsia="楷体" w:hAnsi="楷体" w:cs="Times New Roman" w:hint="eastAsia"/>
+          <w:sz w:val="28"/>
+          <w:szCs w:val="28"/>
+        </w:rPr>
+        <w:t>凯莉</w:t>
+      </w:r>
+      <w:proofErr w:type="gramEnd"/>
+      <w:r>
+        <w:rPr>
+          <w:rFonts w:ascii="楷体" w:eastAsia="楷体" w:hAnsi="楷体" w:cs="Times New Roman" w:hint="eastAsia"/>
+          <w:sz w:val="28"/>
+          <w:szCs w:val="28"/>
+        </w:rPr>
+        <w:t>点了点头。</w:t>
       </w:r>
     </w:p>
     <w:p>
@@ -10973,7 +11851,25 @@
           <w:sz w:val="28"/>
           <w:szCs w:val="28"/>
         </w:rPr>
-        <w:t>“那是莱拉最喜欢的歌之一，”凯莉的声音有些颤抖。</w:t>
+        <w:t>“那是莱拉最喜欢的歌之一，”</w:t>
+      </w:r>
+      <w:proofErr w:type="gramStart"/>
+      <w:r>
+        <w:rPr>
+          <w:rFonts w:ascii="楷体" w:eastAsia="楷体" w:hAnsi="楷体" w:cs="Times New Roman" w:hint="eastAsia"/>
+          <w:sz w:val="28"/>
+          <w:szCs w:val="28"/>
+        </w:rPr>
+        <w:t>凯莉</w:t>
+      </w:r>
+      <w:proofErr w:type="gramEnd"/>
+      <w:r>
+        <w:rPr>
+          <w:rFonts w:ascii="楷体" w:eastAsia="楷体" w:hAnsi="楷体" w:cs="Times New Roman" w:hint="eastAsia"/>
+          <w:sz w:val="28"/>
+          <w:szCs w:val="28"/>
+        </w:rPr>
+        <w:t>的声音有些颤抖。</w:t>
       </w:r>
     </w:p>
     <w:p>
@@ -11096,7 +11992,25 @@
           <w:sz w:val="28"/>
           <w:szCs w:val="28"/>
         </w:rPr>
-        <w:t>凯莉擦去眼泪，点点头：“虽然我知道莱拉在天堂，但还是很难过。不过，我想要信靠神赐给我的力量。我想像鹰一样飞翔。”</w:t>
+        <w:t>凯莉擦去眼泪，点点头：“虽然我知道莱拉在天堂，但还是很难过。不过，我想要信靠神赐给我的力量。我</w:t>
+      </w:r>
+      <w:proofErr w:type="gramStart"/>
+      <w:r>
+        <w:rPr>
+          <w:rFonts w:ascii="楷体" w:eastAsia="楷体" w:hAnsi="楷体" w:cs="Times New Roman" w:hint="eastAsia"/>
+          <w:sz w:val="28"/>
+          <w:szCs w:val="28"/>
+        </w:rPr>
+        <w:t>想像鹰</w:t>
+      </w:r>
+      <w:proofErr w:type="gramEnd"/>
+      <w:r>
+        <w:rPr>
+          <w:rFonts w:ascii="楷体" w:eastAsia="楷体" w:hAnsi="楷体" w:cs="Times New Roman" w:hint="eastAsia"/>
+          <w:sz w:val="28"/>
+          <w:szCs w:val="28"/>
+        </w:rPr>
+        <w:t>一样飞翔。”</w:t>
       </w:r>
     </w:p>
     <w:p>
@@ -11420,7 +12334,25 @@
           <w:sz w:val="28"/>
           <w:szCs w:val="28"/>
         </w:rPr>
-        <w:t>马拉基放下用于生火的木头，急忙跑去看看为什么他的狗狗布默在叫。小狗站在小溪边，盯着清澈的水面汪汪直叫。</w:t>
+        <w:t>马拉基放下用于生火的木头，急忙跑去看看为什么他的狗</w:t>
+      </w:r>
+      <w:proofErr w:type="gramStart"/>
+      <w:r>
+        <w:rPr>
+          <w:rFonts w:ascii="楷体" w:eastAsia="楷体" w:hAnsi="楷体" w:cs="Times New Roman" w:hint="eastAsia"/>
+          <w:sz w:val="28"/>
+          <w:szCs w:val="28"/>
+        </w:rPr>
+        <w:t>狗布默</w:t>
+      </w:r>
+      <w:proofErr w:type="gramEnd"/>
+      <w:r>
+        <w:rPr>
+          <w:rFonts w:ascii="楷体" w:eastAsia="楷体" w:hAnsi="楷体" w:cs="Times New Roman" w:hint="eastAsia"/>
+          <w:sz w:val="28"/>
+          <w:szCs w:val="28"/>
+        </w:rPr>
+        <w:t>在叫。小狗站在小溪边，盯着清澈的水面汪汪直叫。</w:t>
       </w:r>
     </w:p>
     <w:p>
@@ -11496,7 +12428,25 @@
           <w:sz w:val="28"/>
           <w:szCs w:val="28"/>
         </w:rPr>
-        <w:t>“零食”这个魔法词让布默立刻离开了水边，跑到帐篷那边。很快，他就得到了零食，躺在小溪旁享受着。</w:t>
+        <w:t>“零食”这个魔法词让布默立刻离开了水边，跑到帐篷那边。很快，他就得到了零食，躺在小溪</w:t>
+      </w:r>
+      <w:proofErr w:type="gramStart"/>
+      <w:r>
+        <w:rPr>
+          <w:rFonts w:ascii="楷体" w:eastAsia="楷体" w:hAnsi="楷体" w:cs="Times New Roman" w:hint="eastAsia"/>
+          <w:sz w:val="28"/>
+          <w:szCs w:val="28"/>
+        </w:rPr>
+        <w:t>旁享受</w:t>
+      </w:r>
+      <w:proofErr w:type="gramEnd"/>
+      <w:r>
+        <w:rPr>
+          <w:rFonts w:ascii="楷体" w:eastAsia="楷体" w:hAnsi="楷体" w:cs="Times New Roman" w:hint="eastAsia"/>
+          <w:sz w:val="28"/>
+          <w:szCs w:val="28"/>
+        </w:rPr>
+        <w:t>着。</w:t>
       </w:r>
     </w:p>
     <w:p>
@@ -11649,7 +12599,25 @@
           <w:sz w:val="28"/>
           <w:szCs w:val="28"/>
         </w:rPr>
-        <w:t>——玛丽莲·J·森特菲特</w:t>
+        <w:t>——玛丽莲·J·森</w:t>
+      </w:r>
+      <w:proofErr w:type="gramStart"/>
+      <w:r>
+        <w:rPr>
+          <w:rFonts w:ascii="楷体" w:eastAsia="楷体" w:hAnsi="楷体" w:cs="Times New Roman" w:hint="eastAsia"/>
+          <w:sz w:val="28"/>
+          <w:szCs w:val="28"/>
+        </w:rPr>
+        <w:t>特</w:t>
+      </w:r>
+      <w:proofErr w:type="gramEnd"/>
+      <w:r>
+        <w:rPr>
+          <w:rFonts w:ascii="楷体" w:eastAsia="楷体" w:hAnsi="楷体" w:cs="Times New Roman" w:hint="eastAsia"/>
+          <w:sz w:val="28"/>
+          <w:szCs w:val="28"/>
+        </w:rPr>
+        <w:t>菲特</w:t>
       </w:r>
     </w:p>
     <w:p>
@@ -11934,13 +12902,23 @@
           <w:szCs w:val="28"/>
         </w:rPr>
       </w:pPr>
-      <w:r>
-        <w:rPr>
-          <w:rFonts w:ascii="楷体" w:eastAsia="楷体" w:hAnsi="楷体" w:cs="Times New Roman" w:hint="eastAsia"/>
-          <w:sz w:val="28"/>
-          <w:szCs w:val="28"/>
-        </w:rPr>
-        <w:t>卡利勒合上手中的书，叹了口气。</w:t>
+      <w:proofErr w:type="gramStart"/>
+      <w:r>
+        <w:rPr>
+          <w:rFonts w:ascii="楷体" w:eastAsia="楷体" w:hAnsi="楷体" w:cs="Times New Roman" w:hint="eastAsia"/>
+          <w:sz w:val="28"/>
+          <w:szCs w:val="28"/>
+        </w:rPr>
+        <w:t>卡利勒合上手</w:t>
+      </w:r>
+      <w:proofErr w:type="gramEnd"/>
+      <w:r>
+        <w:rPr>
+          <w:rFonts w:ascii="楷体" w:eastAsia="楷体" w:hAnsi="楷体" w:cs="Times New Roman" w:hint="eastAsia"/>
+          <w:sz w:val="28"/>
+          <w:szCs w:val="28"/>
+        </w:rPr>
+        <w:t>中的书，叹了口气。</w:t>
       </w:r>
     </w:p>
     <w:p>
@@ -12103,7 +13081,43 @@
           <w:sz w:val="28"/>
           <w:szCs w:val="28"/>
         </w:rPr>
-        <w:t>卡利勒紧张地用手抠着书角：“嗯，有时候我不明白关于神的事情，也不明白圣经里说的。我的问题很多，而阿妮萨觉得这样是不对的。”</w:t>
+        <w:t>卡利</w:t>
+      </w:r>
+      <w:proofErr w:type="gramStart"/>
+      <w:r>
+        <w:rPr>
+          <w:rFonts w:ascii="楷体" w:eastAsia="楷体" w:hAnsi="楷体" w:cs="Times New Roman" w:hint="eastAsia"/>
+          <w:sz w:val="28"/>
+          <w:szCs w:val="28"/>
+        </w:rPr>
+        <w:t>勒紧张</w:t>
+      </w:r>
+      <w:proofErr w:type="gramEnd"/>
+      <w:r>
+        <w:rPr>
+          <w:rFonts w:ascii="楷体" w:eastAsia="楷体" w:hAnsi="楷体" w:cs="Times New Roman" w:hint="eastAsia"/>
+          <w:sz w:val="28"/>
+          <w:szCs w:val="28"/>
+        </w:rPr>
+        <w:t>地用手抠着书角：“嗯，有时候我不明白关于神的事情，也不明白圣经里说的。我的问题很多，而阿妮</w:t>
+      </w:r>
+      <w:proofErr w:type="gramStart"/>
+      <w:r>
+        <w:rPr>
+          <w:rFonts w:ascii="楷体" w:eastAsia="楷体" w:hAnsi="楷体" w:cs="Times New Roman" w:hint="eastAsia"/>
+          <w:sz w:val="28"/>
+          <w:szCs w:val="28"/>
+        </w:rPr>
+        <w:t>萨</w:t>
+      </w:r>
+      <w:proofErr w:type="gramEnd"/>
+      <w:r>
+        <w:rPr>
+          <w:rFonts w:ascii="楷体" w:eastAsia="楷体" w:hAnsi="楷体" w:cs="Times New Roman" w:hint="eastAsia"/>
+          <w:sz w:val="28"/>
+          <w:szCs w:val="28"/>
+        </w:rPr>
+        <w:t>觉得这样是不对的。”</w:t>
       </w:r>
     </w:p>
     <w:p>
@@ -12193,13 +13207,23 @@
           <w:szCs w:val="28"/>
         </w:rPr>
       </w:pPr>
-      <w:r>
-        <w:rPr>
-          <w:rFonts w:ascii="楷体" w:eastAsia="楷体" w:hAnsi="楷体" w:cs="Times New Roman" w:hint="eastAsia"/>
-          <w:sz w:val="28"/>
-          <w:szCs w:val="28"/>
-        </w:rPr>
-        <w:t>卡利勒冲姐姐做了个鬼脸：“现在我可会做了！”</w:t>
+      <w:proofErr w:type="gramStart"/>
+      <w:r>
+        <w:rPr>
+          <w:rFonts w:ascii="楷体" w:eastAsia="楷体" w:hAnsi="楷体" w:cs="Times New Roman" w:hint="eastAsia"/>
+          <w:sz w:val="28"/>
+          <w:szCs w:val="28"/>
+        </w:rPr>
+        <w:t>卡利勒冲姐姐</w:t>
+      </w:r>
+      <w:proofErr w:type="gramEnd"/>
+      <w:r>
+        <w:rPr>
+          <w:rFonts w:ascii="楷体" w:eastAsia="楷体" w:hAnsi="楷体" w:cs="Times New Roman" w:hint="eastAsia"/>
+          <w:sz w:val="28"/>
+          <w:szCs w:val="28"/>
+        </w:rPr>
+        <w:t>做了个鬼脸：“现在我可会做了！”</w:t>
       </w:r>
     </w:p>
     <w:p>
@@ -12256,7 +13280,25 @@
           <w:sz w:val="28"/>
           <w:szCs w:val="28"/>
         </w:rPr>
-        <w:t>爸爸摇摇头：“诗篇里充满了作者向神提出的难题。他们的提问帮助他们更多地了解神，并明白为什么可以信靠祂。所以，不要害怕问难题。提问可以在你更多地了解神是谁，以及耶稣如何来拯救我们并承诺陪伴我们度过生命的困难时，增强你的信心。”爸爸站起来说：“我饿了。为什么我们不边吃卡利勒的奶酪通心粉，边向神提几个问题呢？”</w:t>
+        <w:t>爸爸摇摇头：“诗篇里充满了作者向神提出的难题。他们的提问帮助他们更多地了解神，并明白为什么可以信靠祂。所以，不要害怕问难题。提问可以在你更多地了解神是谁，以及耶稣如何来拯救我们并承诺陪伴我们度过生命的困难时，增强你的信心。”爸爸站起来说：“我饿了。为什么我们</w:t>
+      </w:r>
+      <w:proofErr w:type="gramStart"/>
+      <w:r>
+        <w:rPr>
+          <w:rFonts w:ascii="楷体" w:eastAsia="楷体" w:hAnsi="楷体" w:cs="Times New Roman" w:hint="eastAsia"/>
+          <w:sz w:val="28"/>
+          <w:szCs w:val="28"/>
+        </w:rPr>
+        <w:t>不</w:t>
+      </w:r>
+      <w:proofErr w:type="gramEnd"/>
+      <w:r>
+        <w:rPr>
+          <w:rFonts w:ascii="楷体" w:eastAsia="楷体" w:hAnsi="楷体" w:cs="Times New Roman" w:hint="eastAsia"/>
+          <w:sz w:val="28"/>
+          <w:szCs w:val="28"/>
+        </w:rPr>
+        <w:t>边吃卡利勒的奶酪通心粉，边向神提几个问题呢？”</w:t>
       </w:r>
     </w:p>
     <w:p>
@@ -12375,7 +13417,25 @@
           <w:sz w:val="28"/>
           <w:szCs w:val="28"/>
         </w:rPr>
-        <w:t>吧！这些问题可以帮助你学习和成长，与耶稣建立更亲密的关系。可以向你的父母、教会老师，或者你信任的基督徒成年人寻求答案。也可以查考圣经，并祈求神帮助你更多地了解祂是谁，以及祂为你做了什么。</w:t>
+        <w:t>吧！这些问题可以帮助你学习和成长，与耶稣建立更亲密的关系。可以向你的父母、教会老师，或者你信任的基督徒成年人寻求答案。也可以查考圣经，并祈求</w:t>
+      </w:r>
+      <w:proofErr w:type="gramStart"/>
+      <w:r>
+        <w:rPr>
+          <w:rFonts w:ascii="楷体" w:eastAsia="楷体" w:hAnsi="楷体" w:cs="Times New Roman" w:hint="eastAsia"/>
+          <w:sz w:val="28"/>
+          <w:szCs w:val="28"/>
+        </w:rPr>
+        <w:t>神帮助</w:t>
+      </w:r>
+      <w:proofErr w:type="gramEnd"/>
+      <w:r>
+        <w:rPr>
+          <w:rFonts w:ascii="楷体" w:eastAsia="楷体" w:hAnsi="楷体" w:cs="Times New Roman" w:hint="eastAsia"/>
+          <w:sz w:val="28"/>
+          <w:szCs w:val="28"/>
+        </w:rPr>
+        <w:t>你更多地了解祂是谁，以及祂为你做了什么。</w:t>
       </w:r>
     </w:p>
     <w:p>
@@ -12917,7 +13977,25 @@
           <w:sz w:val="28"/>
           <w:szCs w:val="28"/>
         </w:rPr>
-        <w:t>“凡不出于信心的都是罪。”</w:t>
+        <w:t>“凡</w:t>
+      </w:r>
+      <w:proofErr w:type="gramStart"/>
+      <w:r>
+        <w:rPr>
+          <w:rFonts w:ascii="楷体" w:eastAsia="楷体" w:hAnsi="楷体" w:cs="Times New Roman" w:hint="eastAsia"/>
+          <w:sz w:val="28"/>
+          <w:szCs w:val="28"/>
+        </w:rPr>
+        <w:t>不</w:t>
+      </w:r>
+      <w:proofErr w:type="gramEnd"/>
+      <w:r>
+        <w:rPr>
+          <w:rFonts w:ascii="楷体" w:eastAsia="楷体" w:hAnsi="楷体" w:cs="Times New Roman" w:hint="eastAsia"/>
+          <w:sz w:val="28"/>
+          <w:szCs w:val="28"/>
+        </w:rPr>
+        <w:t>出于信心的都是罪。”</w:t>
       </w:r>
     </w:p>
     <w:p>
@@ -13088,45 +14166,127 @@
           <w:sz w:val="28"/>
           <w:szCs w:val="28"/>
         </w:rPr>
-        <w:t>“好主意！”詹姆斯说，“我又累又渴！”他和爸爸从自行车上取下水瓶。爸爸还从车包里拿出两根燕麦棒，递给詹姆斯。</w:t>
-      </w:r>
-    </w:p>
-    <w:p>
-      <w:pPr>
-        <w:spacing w:line="240" w:lineRule="auto"/>
-        <w:ind w:firstLineChars="200" w:firstLine="560"/>
-        <w:rPr>
-          <w:rFonts w:ascii="楷体" w:eastAsia="楷体" w:hAnsi="楷体" w:cs="Times New Roman" w:hint="eastAsia"/>
-          <w:sz w:val="28"/>
-          <w:szCs w:val="28"/>
-        </w:rPr>
-      </w:pPr>
-      <w:r>
-        <w:rPr>
-          <w:rFonts w:ascii="楷体" w:eastAsia="楷体" w:hAnsi="楷体" w:cs="Times New Roman" w:hint="eastAsia"/>
-          <w:sz w:val="28"/>
-          <w:szCs w:val="28"/>
-        </w:rPr>
-        <w:t>詹姆斯拆开包装时，一块燕麦掉在地上。一只小蚂蚁出现，试图搬走它。詹姆斯看着蚂蚁一次次尝试，但那块对它来说太大了。片刻后，一群蚂蚁出现了。它们一起努力，多次抬起又放下那块碎片，直到它碎成小块。然后，每只蚂蚁抓起一小块，朝同一个方向跑去。</w:t>
-      </w:r>
-    </w:p>
-    <w:p>
-      <w:pPr>
-        <w:spacing w:line="240" w:lineRule="auto"/>
-        <w:ind w:firstLineChars="200" w:firstLine="560"/>
-        <w:rPr>
-          <w:rFonts w:ascii="楷体" w:eastAsia="楷体" w:hAnsi="楷体" w:cs="Times New Roman" w:hint="eastAsia"/>
-          <w:sz w:val="28"/>
-          <w:szCs w:val="28"/>
-        </w:rPr>
-      </w:pPr>
-      <w:r>
-        <w:rPr>
-          <w:rFonts w:ascii="楷体" w:eastAsia="楷体" w:hAnsi="楷体" w:cs="Times New Roman" w:hint="eastAsia"/>
-          <w:sz w:val="28"/>
-          <w:szCs w:val="28"/>
-        </w:rPr>
-        <w:t>“你看到了吗？”詹姆斯问，“那只蚂蚁需要帮助——它得到了！”</w:t>
+        <w:t>“好主意！”</w:t>
+      </w:r>
+      <w:proofErr w:type="gramStart"/>
+      <w:r>
+        <w:rPr>
+          <w:rFonts w:ascii="楷体" w:eastAsia="楷体" w:hAnsi="楷体" w:cs="Times New Roman" w:hint="eastAsia"/>
+          <w:sz w:val="28"/>
+          <w:szCs w:val="28"/>
+        </w:rPr>
+        <w:t>詹姆</w:t>
+      </w:r>
+      <w:proofErr w:type="gramEnd"/>
+      <w:r>
+        <w:rPr>
+          <w:rFonts w:ascii="楷体" w:eastAsia="楷体" w:hAnsi="楷体" w:cs="Times New Roman" w:hint="eastAsia"/>
+          <w:sz w:val="28"/>
+          <w:szCs w:val="28"/>
+        </w:rPr>
+        <w:t>斯说，“我又累又渴！”他和爸爸从自行车上取下水瓶。爸爸还从车包里拿出两根燕麦棒，递给</w:t>
+      </w:r>
+      <w:proofErr w:type="gramStart"/>
+      <w:r>
+        <w:rPr>
+          <w:rFonts w:ascii="楷体" w:eastAsia="楷体" w:hAnsi="楷体" w:cs="Times New Roman" w:hint="eastAsia"/>
+          <w:sz w:val="28"/>
+          <w:szCs w:val="28"/>
+        </w:rPr>
+        <w:t>詹姆</w:t>
+      </w:r>
+      <w:proofErr w:type="gramEnd"/>
+      <w:r>
+        <w:rPr>
+          <w:rFonts w:ascii="楷体" w:eastAsia="楷体" w:hAnsi="楷体" w:cs="Times New Roman" w:hint="eastAsia"/>
+          <w:sz w:val="28"/>
+          <w:szCs w:val="28"/>
+        </w:rPr>
+        <w:t>斯。</w:t>
+      </w:r>
+    </w:p>
+    <w:p>
+      <w:pPr>
+        <w:spacing w:line="240" w:lineRule="auto"/>
+        <w:ind w:firstLineChars="200" w:firstLine="560"/>
+        <w:rPr>
+          <w:rFonts w:ascii="楷体" w:eastAsia="楷体" w:hAnsi="楷体" w:cs="Times New Roman" w:hint="eastAsia"/>
+          <w:sz w:val="28"/>
+          <w:szCs w:val="28"/>
+        </w:rPr>
+      </w:pPr>
+      <w:proofErr w:type="gramStart"/>
+      <w:r>
+        <w:rPr>
+          <w:rFonts w:ascii="楷体" w:eastAsia="楷体" w:hAnsi="楷体" w:cs="Times New Roman" w:hint="eastAsia"/>
+          <w:sz w:val="28"/>
+          <w:szCs w:val="28"/>
+        </w:rPr>
+        <w:t>詹姆</w:t>
+      </w:r>
+      <w:proofErr w:type="gramEnd"/>
+      <w:r>
+        <w:rPr>
+          <w:rFonts w:ascii="楷体" w:eastAsia="楷体" w:hAnsi="楷体" w:cs="Times New Roman" w:hint="eastAsia"/>
+          <w:sz w:val="28"/>
+          <w:szCs w:val="28"/>
+        </w:rPr>
+        <w:t>斯拆开包装时，一块燕麦掉在地上。一只小蚂蚁出现，试图搬走它。</w:t>
+      </w:r>
+      <w:proofErr w:type="gramStart"/>
+      <w:r>
+        <w:rPr>
+          <w:rFonts w:ascii="楷体" w:eastAsia="楷体" w:hAnsi="楷体" w:cs="Times New Roman" w:hint="eastAsia"/>
+          <w:sz w:val="28"/>
+          <w:szCs w:val="28"/>
+        </w:rPr>
+        <w:t>詹姆</w:t>
+      </w:r>
+      <w:proofErr w:type="gramEnd"/>
+      <w:r>
+        <w:rPr>
+          <w:rFonts w:ascii="楷体" w:eastAsia="楷体" w:hAnsi="楷体" w:cs="Times New Roman" w:hint="eastAsia"/>
+          <w:sz w:val="28"/>
+          <w:szCs w:val="28"/>
+        </w:rPr>
+        <w:t>斯看着蚂蚁一次次尝试，但那块对它来说太大了。片刻后，一群蚂蚁出现了。它们一起努力，多次抬起又放下那块碎片，直到它碎成小块。然后，每只蚂蚁抓起一小块，朝同一个方向跑去。</w:t>
+      </w:r>
+    </w:p>
+    <w:p>
+      <w:pPr>
+        <w:spacing w:line="240" w:lineRule="auto"/>
+        <w:ind w:firstLineChars="200" w:firstLine="560"/>
+        <w:rPr>
+          <w:rFonts w:ascii="楷体" w:eastAsia="楷体" w:hAnsi="楷体" w:cs="Times New Roman" w:hint="eastAsia"/>
+          <w:sz w:val="28"/>
+          <w:szCs w:val="28"/>
+        </w:rPr>
+      </w:pPr>
+      <w:r>
+        <w:rPr>
+          <w:rFonts w:ascii="楷体" w:eastAsia="楷体" w:hAnsi="楷体" w:cs="Times New Roman" w:hint="eastAsia"/>
+          <w:sz w:val="28"/>
+          <w:szCs w:val="28"/>
+        </w:rPr>
+        <w:t>“你看到了吗？”</w:t>
+      </w:r>
+      <w:proofErr w:type="gramStart"/>
+      <w:r>
+        <w:rPr>
+          <w:rFonts w:ascii="楷体" w:eastAsia="楷体" w:hAnsi="楷体" w:cs="Times New Roman" w:hint="eastAsia"/>
+          <w:sz w:val="28"/>
+          <w:szCs w:val="28"/>
+        </w:rPr>
+        <w:t>詹姆</w:t>
+      </w:r>
+      <w:proofErr w:type="gramEnd"/>
+      <w:r>
+        <w:rPr>
+          <w:rFonts w:ascii="楷体" w:eastAsia="楷体" w:hAnsi="楷体" w:cs="Times New Roman" w:hint="eastAsia"/>
+          <w:sz w:val="28"/>
+          <w:szCs w:val="28"/>
+        </w:rPr>
+        <w:t>斯问，“那只蚂蚁需要帮助——它得到了！”</w:t>
       </w:r>
     </w:p>
     <w:p>
@@ -13158,13 +14318,23 @@
           <w:szCs w:val="28"/>
         </w:rPr>
       </w:pPr>
-      <w:r>
-        <w:rPr>
-          <w:rFonts w:ascii="楷体" w:eastAsia="楷体" w:hAnsi="楷体" w:cs="Times New Roman" w:hint="eastAsia"/>
-          <w:sz w:val="28"/>
-          <w:szCs w:val="28"/>
-        </w:rPr>
-        <w:t>詹姆斯看着爸爸：“你的意思是我们应该互相帮助，对吧？就像去年夏天那场大风暴把我们车库屋顶的瓦片掀掉了，教会的一群人来帮忙修理。有了他们的帮助，没多久就修好了。一个大工程变成了小事情——就像蚂蚁一样。”</w:t>
+      <w:proofErr w:type="gramStart"/>
+      <w:r>
+        <w:rPr>
+          <w:rFonts w:ascii="楷体" w:eastAsia="楷体" w:hAnsi="楷体" w:cs="Times New Roman" w:hint="eastAsia"/>
+          <w:sz w:val="28"/>
+          <w:szCs w:val="28"/>
+        </w:rPr>
+        <w:t>詹姆</w:t>
+      </w:r>
+      <w:proofErr w:type="gramEnd"/>
+      <w:r>
+        <w:rPr>
+          <w:rFonts w:ascii="楷体" w:eastAsia="楷体" w:hAnsi="楷体" w:cs="Times New Roman" w:hint="eastAsia"/>
+          <w:sz w:val="28"/>
+          <w:szCs w:val="28"/>
+        </w:rPr>
+        <w:t>斯看着爸爸：“你的意思是我们应该互相帮助，对吧？就像去年夏天那场大风暴把我们车库屋顶的瓦片掀掉了，教会的一群人来帮忙修理。有了他们的帮助，没多久就修好了。一个大工程变成了小事情——就像蚂蚁一样。”</w:t>
       </w:r>
     </w:p>
     <w:p>
@@ -13203,26 +14373,62 @@
           <w:sz w:val="28"/>
           <w:szCs w:val="28"/>
         </w:rPr>
-        <w:t>“但我们不是也应该通过帮助不认识耶稣的人来展示神的爱吗？”詹姆斯问。</w:t>
-      </w:r>
-    </w:p>
-    <w:p>
-      <w:pPr>
-        <w:spacing w:line="240" w:lineRule="auto"/>
-        <w:ind w:firstLineChars="200" w:firstLine="560"/>
-        <w:rPr>
-          <w:rFonts w:ascii="楷体" w:eastAsia="楷体" w:hAnsi="楷体" w:cs="Times New Roman" w:hint="eastAsia"/>
-          <w:sz w:val="28"/>
-          <w:szCs w:val="28"/>
-        </w:rPr>
-      </w:pPr>
-      <w:r>
-        <w:rPr>
-          <w:rFonts w:ascii="楷体" w:eastAsia="楷体" w:hAnsi="楷体" w:cs="Times New Roman" w:hint="eastAsia"/>
-          <w:sz w:val="28"/>
-          <w:szCs w:val="28"/>
-        </w:rPr>
-        <w:t>“是的，”爸爸说，“帮助那些不认识耶稣的人，可以有力地向他们展示祂是谁，祂的样式，帮助其他基督徒也同样如此。”爸爸和詹姆斯站起来，戴上头盔。“隔壁的洛克先生对我们教会朋友帮忙修理屋顶印象深刻，想了解更多关于我们的教会，”爸爸补充道，“我解释说，我们彼此相爱，因为耶稣爱我们——祂如此爱我们，为我们的罪而死，并复活。我祈祷洛克先生也能早日认识耶稣。”</w:t>
+        <w:t>“但我们不是也应该通过帮助不认识耶稣的人来展示神的爱吗？”</w:t>
+      </w:r>
+      <w:proofErr w:type="gramStart"/>
+      <w:r>
+        <w:rPr>
+          <w:rFonts w:ascii="楷体" w:eastAsia="楷体" w:hAnsi="楷体" w:cs="Times New Roman" w:hint="eastAsia"/>
+          <w:sz w:val="28"/>
+          <w:szCs w:val="28"/>
+        </w:rPr>
+        <w:t>詹姆</w:t>
+      </w:r>
+      <w:proofErr w:type="gramEnd"/>
+      <w:r>
+        <w:rPr>
+          <w:rFonts w:ascii="楷体" w:eastAsia="楷体" w:hAnsi="楷体" w:cs="Times New Roman" w:hint="eastAsia"/>
+          <w:sz w:val="28"/>
+          <w:szCs w:val="28"/>
+        </w:rPr>
+        <w:t>斯问。</w:t>
+      </w:r>
+    </w:p>
+    <w:p>
+      <w:pPr>
+        <w:spacing w:line="240" w:lineRule="auto"/>
+        <w:ind w:firstLineChars="200" w:firstLine="560"/>
+        <w:rPr>
+          <w:rFonts w:ascii="楷体" w:eastAsia="楷体" w:hAnsi="楷体" w:cs="Times New Roman" w:hint="eastAsia"/>
+          <w:sz w:val="28"/>
+          <w:szCs w:val="28"/>
+        </w:rPr>
+      </w:pPr>
+      <w:r>
+        <w:rPr>
+          <w:rFonts w:ascii="楷体" w:eastAsia="楷体" w:hAnsi="楷体" w:cs="Times New Roman" w:hint="eastAsia"/>
+          <w:sz w:val="28"/>
+          <w:szCs w:val="28"/>
+        </w:rPr>
+        <w:t>“是的，”爸爸说，“帮助那些不认识耶稣的人，可以有力地向他们展示祂是谁，祂的样式，帮助其他基督徒也同样如此。”爸爸和</w:t>
+      </w:r>
+      <w:proofErr w:type="gramStart"/>
+      <w:r>
+        <w:rPr>
+          <w:rFonts w:ascii="楷体" w:eastAsia="楷体" w:hAnsi="楷体" w:cs="Times New Roman" w:hint="eastAsia"/>
+          <w:sz w:val="28"/>
+          <w:szCs w:val="28"/>
+        </w:rPr>
+        <w:t>詹姆</w:t>
+      </w:r>
+      <w:proofErr w:type="gramEnd"/>
+      <w:r>
+        <w:rPr>
+          <w:rFonts w:ascii="楷体" w:eastAsia="楷体" w:hAnsi="楷体" w:cs="Times New Roman" w:hint="eastAsia"/>
+          <w:sz w:val="28"/>
+          <w:szCs w:val="28"/>
+        </w:rPr>
+        <w:t>斯站起来，戴上头盔。“隔壁的洛克先生对我们教会朋友帮忙修理屋顶印象深刻，想了解更多关于我们的教会，”爸爸补充道，“我解释说，我们彼此相爱，因为耶稣爱我们——祂如此爱我们，为我们的罪而死，并复活。我祈祷洛克先生也能早日认识耶稣。”</w:t>
       </w:r>
     </w:p>
     <w:p>
@@ -13388,7 +14594,25 @@
           <w:sz w:val="28"/>
           <w:szCs w:val="28"/>
         </w:rPr>
-        <w:t>——加拉太书 6:10</w:t>
+        <w:t>——加拉</w:t>
+      </w:r>
+      <w:proofErr w:type="gramStart"/>
+      <w:r>
+        <w:rPr>
+          <w:rFonts w:ascii="楷体" w:eastAsia="楷体" w:hAnsi="楷体" w:cs="Times New Roman" w:hint="eastAsia"/>
+          <w:sz w:val="28"/>
+          <w:szCs w:val="28"/>
+        </w:rPr>
+        <w:t>太</w:t>
+      </w:r>
+      <w:proofErr w:type="gramEnd"/>
+      <w:r>
+        <w:rPr>
+          <w:rFonts w:ascii="楷体" w:eastAsia="楷体" w:hAnsi="楷体" w:cs="Times New Roman" w:hint="eastAsia"/>
+          <w:sz w:val="28"/>
+          <w:szCs w:val="28"/>
+        </w:rPr>
+        <w:t>书 6:10</w:t>
       </w:r>
     </w:p>
     <w:p>
@@ -13544,26 +14768,80 @@
           <w:sz w:val="28"/>
           <w:szCs w:val="28"/>
         </w:rPr>
-        <w:t>她喜欢硬币发出的声音，她称之为她的“星期天之歌”，因为每周主日学开始之前，她经常摇响硬币。玛丽亚为奉献挣了些钱，但最近她找不到什么工作，所以她能奉献的金额变得越来越少了。</w:t>
-      </w:r>
-    </w:p>
-    <w:p>
-      <w:pPr>
-        <w:spacing w:line="240" w:lineRule="auto"/>
-        <w:ind w:firstLineChars="200" w:firstLine="560"/>
-        <w:rPr>
-          <w:rFonts w:ascii="楷体" w:eastAsia="楷体" w:hAnsi="楷体" w:cs="Times New Roman" w:hint="eastAsia"/>
-          <w:sz w:val="28"/>
-          <w:szCs w:val="28"/>
-        </w:rPr>
-      </w:pPr>
-      <w:r>
-        <w:rPr>
-          <w:rFonts w:ascii="楷体" w:eastAsia="楷体" w:hAnsi="楷体" w:cs="Times New Roman" w:hint="eastAsia"/>
-          <w:sz w:val="28"/>
-          <w:szCs w:val="28"/>
-        </w:rPr>
-        <w:t>坐在她旁边的安东尼奥看到她把硬币放进奉献盘时，嘲笑道：“就这么点儿？你为什么还要奉献呢？”他大声说道。玛丽亚感到脸颊发烫，低下了头，没有回答。</w:t>
+        <w:t>她喜欢硬币发出的声音，她称之为她的“星期天之歌”，因为每周</w:t>
+      </w:r>
+      <w:proofErr w:type="gramStart"/>
+      <w:r>
+        <w:rPr>
+          <w:rFonts w:ascii="楷体" w:eastAsia="楷体" w:hAnsi="楷体" w:cs="Times New Roman" w:hint="eastAsia"/>
+          <w:sz w:val="28"/>
+          <w:szCs w:val="28"/>
+        </w:rPr>
+        <w:t>主日学</w:t>
+      </w:r>
+      <w:proofErr w:type="gramEnd"/>
+      <w:r>
+        <w:rPr>
+          <w:rFonts w:ascii="楷体" w:eastAsia="楷体" w:hAnsi="楷体" w:cs="Times New Roman" w:hint="eastAsia"/>
+          <w:sz w:val="28"/>
+          <w:szCs w:val="28"/>
+        </w:rPr>
+        <w:t>开始之前，她经常摇响硬币。玛丽亚为奉献挣了些钱，但最近她找不到什么工作，所以她能奉献的金额变得越来越少了。</w:t>
+      </w:r>
+    </w:p>
+    <w:p>
+      <w:pPr>
+        <w:spacing w:line="240" w:lineRule="auto"/>
+        <w:ind w:firstLineChars="200" w:firstLine="560"/>
+        <w:rPr>
+          <w:rFonts w:ascii="楷体" w:eastAsia="楷体" w:hAnsi="楷体" w:cs="Times New Roman" w:hint="eastAsia"/>
+          <w:sz w:val="28"/>
+          <w:szCs w:val="28"/>
+        </w:rPr>
+      </w:pPr>
+      <w:r>
+        <w:rPr>
+          <w:rFonts w:ascii="楷体" w:eastAsia="楷体" w:hAnsi="楷体" w:cs="Times New Roman" w:hint="eastAsia"/>
+          <w:sz w:val="28"/>
+          <w:szCs w:val="28"/>
+        </w:rPr>
+        <w:t>坐在她旁边的安东尼奥看到她把硬币放进</w:t>
+      </w:r>
+      <w:proofErr w:type="gramStart"/>
+      <w:r>
+        <w:rPr>
+          <w:rFonts w:ascii="楷体" w:eastAsia="楷体" w:hAnsi="楷体" w:cs="Times New Roman" w:hint="eastAsia"/>
+          <w:sz w:val="28"/>
+          <w:szCs w:val="28"/>
+        </w:rPr>
+        <w:t>奉献盘</w:t>
+      </w:r>
+      <w:proofErr w:type="gramEnd"/>
+      <w:r>
+        <w:rPr>
+          <w:rFonts w:ascii="楷体" w:eastAsia="楷体" w:hAnsi="楷体" w:cs="Times New Roman" w:hint="eastAsia"/>
+          <w:sz w:val="28"/>
+          <w:szCs w:val="28"/>
+        </w:rPr>
+        <w:t>时，嘲笑道：“就这么点儿？你为什么还要奉献呢？”他大声说道。玛丽</w:t>
+      </w:r>
+      <w:proofErr w:type="gramStart"/>
+      <w:r>
+        <w:rPr>
+          <w:rFonts w:ascii="楷体" w:eastAsia="楷体" w:hAnsi="楷体" w:cs="Times New Roman" w:hint="eastAsia"/>
+          <w:sz w:val="28"/>
+          <w:szCs w:val="28"/>
+        </w:rPr>
+        <w:t>亚感到</w:t>
+      </w:r>
+      <w:proofErr w:type="gramEnd"/>
+      <w:r>
+        <w:rPr>
+          <w:rFonts w:ascii="楷体" w:eastAsia="楷体" w:hAnsi="楷体" w:cs="Times New Roman" w:hint="eastAsia"/>
+          <w:sz w:val="28"/>
+          <w:szCs w:val="28"/>
+        </w:rPr>
+        <w:t>脸颊发烫，低下了头，没有回答。</w:t>
       </w:r>
     </w:p>
     <w:p>
@@ -13614,13 +14892,23 @@
           <w:szCs w:val="28"/>
         </w:rPr>
       </w:pPr>
-      <w:r>
-        <w:rPr>
-          <w:rFonts w:ascii="楷体" w:eastAsia="楷体" w:hAnsi="楷体" w:cs="Times New Roman" w:hint="eastAsia"/>
-          <w:sz w:val="28"/>
-          <w:szCs w:val="28"/>
-        </w:rPr>
-        <w:t>玛丽亚耸了耸肩。</w:t>
+      <w:proofErr w:type="gramStart"/>
+      <w:r>
+        <w:rPr>
+          <w:rFonts w:ascii="楷体" w:eastAsia="楷体" w:hAnsi="楷体" w:cs="Times New Roman" w:hint="eastAsia"/>
+          <w:sz w:val="28"/>
+          <w:szCs w:val="28"/>
+        </w:rPr>
+        <w:t>玛丽亚耸了</w:t>
+      </w:r>
+      <w:proofErr w:type="gramEnd"/>
+      <w:r>
+        <w:rPr>
+          <w:rFonts w:ascii="楷体" w:eastAsia="楷体" w:hAnsi="楷体" w:cs="Times New Roman" w:hint="eastAsia"/>
+          <w:sz w:val="28"/>
+          <w:szCs w:val="28"/>
+        </w:rPr>
+        <w:t>耸肩。</w:t>
       </w:r>
     </w:p>
     <w:p>
@@ -13981,7 +15269,25 @@
           <w:sz w:val="30"/>
           <w:szCs w:val="30"/>
         </w:rPr>
-        <w:t>阅读经文：以弗所书 4:1-6</w:t>
+        <w:t>阅读经文：以</w:t>
+      </w:r>
+      <w:proofErr w:type="gramStart"/>
+      <w:r>
+        <w:rPr>
+          <w:rFonts w:ascii="等线" w:eastAsia="等线" w:hAnsi="等线" w:cs="Times New Roman" w:hint="eastAsia"/>
+          <w:sz w:val="30"/>
+          <w:szCs w:val="30"/>
+        </w:rPr>
+        <w:t>弗</w:t>
+      </w:r>
+      <w:proofErr w:type="gramEnd"/>
+      <w:r>
+        <w:rPr>
+          <w:rFonts w:ascii="等线" w:eastAsia="等线" w:hAnsi="等线" w:cs="Times New Roman" w:hint="eastAsia"/>
+          <w:sz w:val="30"/>
+          <w:szCs w:val="30"/>
+        </w:rPr>
+        <w:t>所书 4:1-6</w:t>
       </w:r>
     </w:p>
     <w:p>
@@ -14019,26 +15325,80 @@
           <w:sz w:val="28"/>
           <w:szCs w:val="28"/>
         </w:rPr>
-        <w:t>“好吧，如果你们就这样，那我就去找别人一起做科学项目！”威尔转身离开了托林和卡洛斯，没等他们回应。</w:t>
-      </w:r>
-    </w:p>
-    <w:p>
-      <w:pPr>
-        <w:spacing w:line="240" w:lineRule="auto"/>
-        <w:ind w:firstLineChars="200" w:firstLine="560"/>
-        <w:rPr>
-          <w:rFonts w:ascii="楷体" w:eastAsia="楷体" w:hAnsi="楷体" w:cs="Times New Roman" w:hint="eastAsia"/>
-          <w:sz w:val="28"/>
-          <w:szCs w:val="28"/>
-        </w:rPr>
-      </w:pPr>
-      <w:r>
-        <w:rPr>
-          <w:rFonts w:ascii="楷体" w:eastAsia="楷体" w:hAnsi="楷体" w:cs="Times New Roman" w:hint="eastAsia"/>
-          <w:sz w:val="28"/>
-          <w:szCs w:val="28"/>
-        </w:rPr>
-        <w:t>晚餐时，威尔仍然很生气。他对爸爸说：“托林和卡洛斯不听我的，他们想改整个科学项目。我才不管他们怎么说，我喜欢我的计划。”</w:t>
+        <w:t>“好吧，如果你们就这样，那我就去找别人一起做科学项目！”威尔转身离开了托林和卡</w:t>
+      </w:r>
+      <w:proofErr w:type="gramStart"/>
+      <w:r>
+        <w:rPr>
+          <w:rFonts w:ascii="楷体" w:eastAsia="楷体" w:hAnsi="楷体" w:cs="Times New Roman" w:hint="eastAsia"/>
+          <w:sz w:val="28"/>
+          <w:szCs w:val="28"/>
+        </w:rPr>
+        <w:t>洛</w:t>
+      </w:r>
+      <w:proofErr w:type="gramEnd"/>
+      <w:r>
+        <w:rPr>
+          <w:rFonts w:ascii="楷体" w:eastAsia="楷体" w:hAnsi="楷体" w:cs="Times New Roman" w:hint="eastAsia"/>
+          <w:sz w:val="28"/>
+          <w:szCs w:val="28"/>
+        </w:rPr>
+        <w:t>斯，没等他们回应。</w:t>
+      </w:r>
+    </w:p>
+    <w:p>
+      <w:pPr>
+        <w:spacing w:line="240" w:lineRule="auto"/>
+        <w:ind w:firstLineChars="200" w:firstLine="560"/>
+        <w:rPr>
+          <w:rFonts w:ascii="楷体" w:eastAsia="楷体" w:hAnsi="楷体" w:cs="Times New Roman" w:hint="eastAsia"/>
+          <w:sz w:val="28"/>
+          <w:szCs w:val="28"/>
+        </w:rPr>
+      </w:pPr>
+      <w:r>
+        <w:rPr>
+          <w:rFonts w:ascii="楷体" w:eastAsia="楷体" w:hAnsi="楷体" w:cs="Times New Roman" w:hint="eastAsia"/>
+          <w:sz w:val="28"/>
+          <w:szCs w:val="28"/>
+        </w:rPr>
+        <w:t>晚餐时，威</w:t>
+      </w:r>
+      <w:proofErr w:type="gramStart"/>
+      <w:r>
+        <w:rPr>
+          <w:rFonts w:ascii="楷体" w:eastAsia="楷体" w:hAnsi="楷体" w:cs="Times New Roman" w:hint="eastAsia"/>
+          <w:sz w:val="28"/>
+          <w:szCs w:val="28"/>
+        </w:rPr>
+        <w:t>尔仍然</w:t>
+      </w:r>
+      <w:proofErr w:type="gramEnd"/>
+      <w:r>
+        <w:rPr>
+          <w:rFonts w:ascii="楷体" w:eastAsia="楷体" w:hAnsi="楷体" w:cs="Times New Roman" w:hint="eastAsia"/>
+          <w:sz w:val="28"/>
+          <w:szCs w:val="28"/>
+        </w:rPr>
+        <w:t>很生气。他对爸爸说：“托林和卡</w:t>
+      </w:r>
+      <w:proofErr w:type="gramStart"/>
+      <w:r>
+        <w:rPr>
+          <w:rFonts w:ascii="楷体" w:eastAsia="楷体" w:hAnsi="楷体" w:cs="Times New Roman" w:hint="eastAsia"/>
+          <w:sz w:val="28"/>
+          <w:szCs w:val="28"/>
+        </w:rPr>
+        <w:t>洛</w:t>
+      </w:r>
+      <w:proofErr w:type="gramEnd"/>
+      <w:r>
+        <w:rPr>
+          <w:rFonts w:ascii="楷体" w:eastAsia="楷体" w:hAnsi="楷体" w:cs="Times New Roman" w:hint="eastAsia"/>
+          <w:sz w:val="28"/>
+          <w:szCs w:val="28"/>
+        </w:rPr>
+        <w:t>斯不听我的，他们想改整个科学项目。我才不管他们怎么说，我喜欢我的计划。”</w:t>
       </w:r>
     </w:p>
     <w:p>
@@ -14185,13 +15545,41 @@
           <w:szCs w:val="28"/>
         </w:rPr>
       </w:pPr>
-      <w:r>
-        <w:rPr>
-          <w:rFonts w:ascii="楷体" w:eastAsia="楷体" w:hAnsi="楷体" w:cs="Times New Roman" w:hint="eastAsia"/>
-          <w:sz w:val="28"/>
-          <w:szCs w:val="28"/>
-        </w:rPr>
-        <w:t>威尔叹了口气：“大概没有。我会去找卡洛斯和托林，看看他们还愿不愿意让我一起参与。”</w:t>
+      <w:proofErr w:type="gramStart"/>
+      <w:r>
+        <w:rPr>
+          <w:rFonts w:ascii="楷体" w:eastAsia="楷体" w:hAnsi="楷体" w:cs="Times New Roman" w:hint="eastAsia"/>
+          <w:sz w:val="28"/>
+          <w:szCs w:val="28"/>
+        </w:rPr>
+        <w:t>威尔叹了</w:t>
+      </w:r>
+      <w:proofErr w:type="gramEnd"/>
+      <w:r>
+        <w:rPr>
+          <w:rFonts w:ascii="楷体" w:eastAsia="楷体" w:hAnsi="楷体" w:cs="Times New Roman" w:hint="eastAsia"/>
+          <w:sz w:val="28"/>
+          <w:szCs w:val="28"/>
+        </w:rPr>
+        <w:t>口气：“大概没有。我会去找卡</w:t>
+      </w:r>
+      <w:proofErr w:type="gramStart"/>
+      <w:r>
+        <w:rPr>
+          <w:rFonts w:ascii="楷体" w:eastAsia="楷体" w:hAnsi="楷体" w:cs="Times New Roman" w:hint="eastAsia"/>
+          <w:sz w:val="28"/>
+          <w:szCs w:val="28"/>
+        </w:rPr>
+        <w:t>洛</w:t>
+      </w:r>
+      <w:proofErr w:type="gramEnd"/>
+      <w:r>
+        <w:rPr>
+          <w:rFonts w:ascii="楷体" w:eastAsia="楷体" w:hAnsi="楷体" w:cs="Times New Roman" w:hint="eastAsia"/>
+          <w:sz w:val="28"/>
+          <w:szCs w:val="28"/>
+        </w:rPr>
+        <w:t>斯和托林，看看他们还愿不愿意让我一起参与。”</w:t>
       </w:r>
     </w:p>
     <w:p>
@@ -14300,7 +15688,43 @@
           <w:sz w:val="28"/>
           <w:szCs w:val="28"/>
         </w:rPr>
-        <w:t>你是否在团队合作中感到困难？当别人不同意你的想法时，你会感到沮丧吗？记住，神呼召基督徒彼此合一。以弗所书 4:2 告诉我们要谦卑、温柔、耐心，用爱心互相包容。分享你的想法，同时也倾听别人的建议，这样你们才能在爱与合一中一起努力。</w:t>
+        <w:t>你是否在团队合作中感到困难？当别人不同意你的想法时，你会感到沮丧吗？记住，</w:t>
+      </w:r>
+      <w:proofErr w:type="gramStart"/>
+      <w:r>
+        <w:rPr>
+          <w:rFonts w:ascii="楷体" w:eastAsia="楷体" w:hAnsi="楷体" w:cs="Times New Roman" w:hint="eastAsia"/>
+          <w:sz w:val="28"/>
+          <w:szCs w:val="28"/>
+        </w:rPr>
+        <w:t>神呼召基督徒</w:t>
+      </w:r>
+      <w:proofErr w:type="gramEnd"/>
+      <w:r>
+        <w:rPr>
+          <w:rFonts w:ascii="楷体" w:eastAsia="楷体" w:hAnsi="楷体" w:cs="Times New Roman" w:hint="eastAsia"/>
+          <w:sz w:val="28"/>
+          <w:szCs w:val="28"/>
+        </w:rPr>
+        <w:t>彼此合一。以</w:t>
+      </w:r>
+      <w:proofErr w:type="gramStart"/>
+      <w:r>
+        <w:rPr>
+          <w:rFonts w:ascii="楷体" w:eastAsia="楷体" w:hAnsi="楷体" w:cs="Times New Roman" w:hint="eastAsia"/>
+          <w:sz w:val="28"/>
+          <w:szCs w:val="28"/>
+        </w:rPr>
+        <w:t>弗</w:t>
+      </w:r>
+      <w:proofErr w:type="gramEnd"/>
+      <w:r>
+        <w:rPr>
+          <w:rFonts w:ascii="楷体" w:eastAsia="楷体" w:hAnsi="楷体" w:cs="Times New Roman" w:hint="eastAsia"/>
+          <w:sz w:val="28"/>
+          <w:szCs w:val="28"/>
+        </w:rPr>
+        <w:t>所书 4:2 告诉我们要谦卑、温柔、耐心，用爱心互相包容。分享你的想法，同时也倾听别人的建议，这样你们才能在爱与合一中一起努力。</w:t>
       </w:r>
     </w:p>
     <w:p>
@@ -14457,7 +15881,25 @@
           <w:sz w:val="30"/>
           <w:szCs w:val="30"/>
         </w:rPr>
-        <w:t>阅读经文：罗马书 5:3-5；加拉太书 5:22-25</w:t>
+        <w:t>阅读经文：罗马书 5:3-5；加拉</w:t>
+      </w:r>
+      <w:proofErr w:type="gramStart"/>
+      <w:r>
+        <w:rPr>
+          <w:rFonts w:ascii="等线" w:eastAsia="等线" w:hAnsi="等线" w:cs="Times New Roman" w:hint="eastAsia"/>
+          <w:sz w:val="30"/>
+          <w:szCs w:val="30"/>
+        </w:rPr>
+        <w:t>太</w:t>
+      </w:r>
+      <w:proofErr w:type="gramEnd"/>
+      <w:r>
+        <w:rPr>
+          <w:rFonts w:ascii="等线" w:eastAsia="等线" w:hAnsi="等线" w:cs="Times New Roman" w:hint="eastAsia"/>
+          <w:sz w:val="30"/>
+          <w:szCs w:val="30"/>
+        </w:rPr>
+        <w:t>书 5:22-25</w:t>
       </w:r>
     </w:p>
     <w:p>
@@ -14835,7 +16277,25 @@
           <w:szCs w:val="28"/>
         </w:rPr>
         <w:lastRenderedPageBreak/>
-        <w:t>是你的身份——一个被赦免的神的孩子，正每天变得更像耶稣。信靠神，祂会帮助你保持角色，用祂的爱去对待他人。</w:t>
+        <w:t>是你的身份——一个被赦免的神的孩子，</w:t>
+      </w:r>
+      <w:proofErr w:type="gramStart"/>
+      <w:r>
+        <w:rPr>
+          <w:rFonts w:ascii="楷体" w:eastAsia="楷体" w:hAnsi="楷体" w:hint="eastAsia"/>
+          <w:sz w:val="28"/>
+          <w:szCs w:val="28"/>
+        </w:rPr>
+        <w:t>正每天</w:t>
+      </w:r>
+      <w:proofErr w:type="gramEnd"/>
+      <w:r>
+        <w:rPr>
+          <w:rFonts w:ascii="楷体" w:eastAsia="楷体" w:hAnsi="楷体" w:hint="eastAsia"/>
+          <w:sz w:val="28"/>
+          <w:szCs w:val="28"/>
+        </w:rPr>
+        <w:t>变得更像耶稣。信靠神，祂会帮助你保持角色，用祂的爱去对待他人。</w:t>
       </w:r>
     </w:p>
     <w:p>
@@ -14914,7 +16374,25 @@
           <w:sz w:val="28"/>
           <w:szCs w:val="28"/>
         </w:rPr>
-        <w:t>加拉太书 5:25</w:t>
+        <w:t>加拉</w:t>
+      </w:r>
+      <w:proofErr w:type="gramStart"/>
+      <w:r>
+        <w:rPr>
+          <w:rFonts w:ascii="楷体" w:eastAsia="楷体" w:hAnsi="楷体" w:hint="eastAsia"/>
+          <w:sz w:val="28"/>
+          <w:szCs w:val="28"/>
+        </w:rPr>
+        <w:t>太</w:t>
+      </w:r>
+      <w:proofErr w:type="gramEnd"/>
+      <w:r>
+        <w:rPr>
+          <w:rFonts w:ascii="楷体" w:eastAsia="楷体" w:hAnsi="楷体" w:hint="eastAsia"/>
+          <w:sz w:val="28"/>
+          <w:szCs w:val="28"/>
+        </w:rPr>
+        <w:t>书 5:25</w:t>
       </w:r>
     </w:p>
     <w:p>
@@ -15028,7 +16506,25 @@
           <w:sz w:val="28"/>
           <w:szCs w:val="28"/>
         </w:rPr>
-        <w:t>加拉太书 5:22-23</w:t>
+        <w:t>加拉</w:t>
+      </w:r>
+      <w:proofErr w:type="gramStart"/>
+      <w:r>
+        <w:rPr>
+          <w:rFonts w:ascii="楷体" w:eastAsia="楷体" w:hAnsi="楷体" w:hint="eastAsia"/>
+          <w:sz w:val="28"/>
+          <w:szCs w:val="28"/>
+        </w:rPr>
+        <w:t>太</w:t>
+      </w:r>
+      <w:proofErr w:type="gramEnd"/>
+      <w:r>
+        <w:rPr>
+          <w:rFonts w:ascii="楷体" w:eastAsia="楷体" w:hAnsi="楷体" w:hint="eastAsia"/>
+          <w:sz w:val="28"/>
+          <w:szCs w:val="28"/>
+        </w:rPr>
+        <w:t>书 5:22-23</w:t>
       </w:r>
     </w:p>
     <w:bookmarkEnd w:id="46"/>
@@ -15171,25 +16667,43 @@
           <w:sz w:val="28"/>
           <w:szCs w:val="28"/>
         </w:rPr>
-        <w:t>伊恩紧随其后：“我要点橙子雪葩，上面加糖屑！”</w:t>
-      </w:r>
-    </w:p>
-    <w:p>
-      <w:pPr>
-        <w:spacing w:line="240" w:lineRule="auto"/>
-        <w:ind w:firstLineChars="200" w:firstLine="560"/>
+        <w:t>伊恩紧随其后：“我要点橙子雪</w:t>
+      </w:r>
+      <w:proofErr w:type="gramStart"/>
+      <w:r>
         <w:rPr>
           <w:rFonts w:ascii="楷体" w:eastAsia="楷体" w:hAnsi="楷体" w:hint="eastAsia"/>
           <w:sz w:val="28"/>
           <w:szCs w:val="28"/>
         </w:rPr>
-      </w:pPr>
+        <w:t>葩</w:t>
+      </w:r>
+      <w:proofErr w:type="gramEnd"/>
       <w:r>
         <w:rPr>
           <w:rFonts w:ascii="楷体" w:eastAsia="楷体" w:hAnsi="楷体" w:hint="eastAsia"/>
           <w:sz w:val="28"/>
           <w:szCs w:val="28"/>
         </w:rPr>
+        <w:t>，上面加糖屑！”</w:t>
+      </w:r>
+    </w:p>
+    <w:p>
+      <w:pPr>
+        <w:spacing w:line="240" w:lineRule="auto"/>
+        <w:ind w:firstLineChars="200" w:firstLine="560"/>
+        <w:rPr>
+          <w:rFonts w:ascii="楷体" w:eastAsia="楷体" w:hAnsi="楷体" w:hint="eastAsia"/>
+          <w:sz w:val="28"/>
+          <w:szCs w:val="28"/>
+        </w:rPr>
+      </w:pPr>
+      <w:r>
+        <w:rPr>
+          <w:rFonts w:ascii="楷体" w:eastAsia="楷体" w:hAnsi="楷体" w:hint="eastAsia"/>
+          <w:sz w:val="28"/>
+          <w:szCs w:val="28"/>
+        </w:rPr>
         <w:t>“而我，”爸爸说，“要点你们见过的最大的巧克力圣代！”</w:t>
       </w:r>
     </w:p>
@@ -15260,51 +16774,97 @@
           <w:szCs w:val="28"/>
         </w:rPr>
       </w:pPr>
+      <w:proofErr w:type="gramStart"/>
       <w:r>
         <w:rPr>
           <w:rFonts w:ascii="楷体" w:eastAsia="楷体" w:hAnsi="楷体" w:hint="eastAsia"/>
           <w:sz w:val="28"/>
           <w:szCs w:val="28"/>
         </w:rPr>
-        <w:t>佩顿咽了口唾沫：“嗯，爸爸？你生我们的气了吗？”</w:t>
-      </w:r>
-    </w:p>
-    <w:p>
-      <w:pPr>
-        <w:spacing w:line="240" w:lineRule="auto"/>
-        <w:ind w:firstLineChars="200" w:firstLine="560"/>
+        <w:t>佩顿咽了</w:t>
+      </w:r>
+      <w:proofErr w:type="gramEnd"/>
+      <w:r>
         <w:rPr>
           <w:rFonts w:ascii="楷体" w:eastAsia="楷体" w:hAnsi="楷体" w:hint="eastAsia"/>
           <w:sz w:val="28"/>
           <w:szCs w:val="28"/>
         </w:rPr>
-      </w:pPr>
-      <w:r>
+        <w:t>口唾沫：“嗯，爸爸？你生我们的气了吗？”</w:t>
+      </w:r>
+    </w:p>
+    <w:p>
+      <w:pPr>
+        <w:spacing w:line="240" w:lineRule="auto"/>
+        <w:ind w:firstLineChars="200" w:firstLine="560"/>
         <w:rPr>
           <w:rFonts w:ascii="楷体" w:eastAsia="楷体" w:hAnsi="楷体" w:hint="eastAsia"/>
           <w:sz w:val="28"/>
           <w:szCs w:val="28"/>
         </w:rPr>
-        <w:t>爸爸从后视镜中看着他的眼睛：“你为什么会这么想？”</w:t>
-      </w:r>
-    </w:p>
-    <w:p>
-      <w:pPr>
-        <w:spacing w:line="240" w:lineRule="auto"/>
-        <w:ind w:firstLineChars="200" w:firstLine="560"/>
+      </w:pPr>
+      <w:r>
         <w:rPr>
           <w:rFonts w:ascii="楷体" w:eastAsia="楷体" w:hAnsi="楷体" w:hint="eastAsia"/>
           <w:sz w:val="28"/>
           <w:szCs w:val="28"/>
         </w:rPr>
-      </w:pPr>
+        <w:t>爸爸从后视镜</w:t>
+      </w:r>
+      <w:proofErr w:type="gramStart"/>
       <w:r>
         <w:rPr>
           <w:rFonts w:ascii="楷体" w:eastAsia="楷体" w:hAnsi="楷体" w:hint="eastAsia"/>
           <w:sz w:val="28"/>
           <w:szCs w:val="28"/>
         </w:rPr>
-        <w:t>“因为你改变主意了，不带我们去吃冰淇淋了。再没有别的冰淇淋店了。”佩顿看向窗外，“我们到底在哪儿？”</w:t>
+        <w:t>中看着</w:t>
+      </w:r>
+      <w:proofErr w:type="gramEnd"/>
+      <w:r>
+        <w:rPr>
+          <w:rFonts w:ascii="楷体" w:eastAsia="楷体" w:hAnsi="楷体" w:hint="eastAsia"/>
+          <w:sz w:val="28"/>
+          <w:szCs w:val="28"/>
+        </w:rPr>
+        <w:t>他的眼睛：“你为什么会这么想？”</w:t>
+      </w:r>
+    </w:p>
+    <w:p>
+      <w:pPr>
+        <w:spacing w:line="240" w:lineRule="auto"/>
+        <w:ind w:firstLineChars="200" w:firstLine="560"/>
+        <w:rPr>
+          <w:rFonts w:ascii="楷体" w:eastAsia="楷体" w:hAnsi="楷体" w:hint="eastAsia"/>
+          <w:sz w:val="28"/>
+          <w:szCs w:val="28"/>
+        </w:rPr>
+      </w:pPr>
+      <w:r>
+        <w:rPr>
+          <w:rFonts w:ascii="楷体" w:eastAsia="楷体" w:hAnsi="楷体" w:hint="eastAsia"/>
+          <w:sz w:val="28"/>
+          <w:szCs w:val="28"/>
+        </w:rPr>
+        <w:t>“因为你改变主意了，不带我们去吃冰淇淋了。再没有别的冰淇淋店了。”</w:t>
+      </w:r>
+      <w:proofErr w:type="gramStart"/>
+      <w:r>
+        <w:rPr>
+          <w:rFonts w:ascii="楷体" w:eastAsia="楷体" w:hAnsi="楷体" w:hint="eastAsia"/>
+          <w:sz w:val="28"/>
+          <w:szCs w:val="28"/>
+        </w:rPr>
+        <w:t>佩顿看向</w:t>
+      </w:r>
+      <w:proofErr w:type="gramEnd"/>
+      <w:r>
+        <w:rPr>
+          <w:rFonts w:ascii="楷体" w:eastAsia="楷体" w:hAnsi="楷体" w:hint="eastAsia"/>
+          <w:sz w:val="28"/>
+          <w:szCs w:val="28"/>
+        </w:rPr>
+        <w:t>窗外，“我们到底在哪儿？”</w:t>
       </w:r>
     </w:p>
     <w:p>
@@ -15877,7 +17437,43 @@
           <w:sz w:val="28"/>
           <w:szCs w:val="28"/>
         </w:rPr>
-        <w:t>艾玛叹了口气，把额头上的一缕卷发吹开。“我在做史莱姆！我有胶水、水和小苏打，但它只是黏糊糊的一团，完全不滑溜！”</w:t>
+        <w:t>艾玛叹了口气，把额头上的一缕卷发吹开。“我在做史莱</w:t>
+      </w:r>
+      <w:proofErr w:type="gramStart"/>
+      <w:r>
+        <w:rPr>
+          <w:rFonts w:ascii="楷体" w:eastAsia="楷体" w:hAnsi="楷体" w:cs="Times New Roman" w:hint="eastAsia"/>
+          <w:sz w:val="28"/>
+          <w:szCs w:val="28"/>
+        </w:rPr>
+        <w:t>姆</w:t>
+      </w:r>
+      <w:proofErr w:type="gramEnd"/>
+      <w:r>
+        <w:rPr>
+          <w:rFonts w:ascii="楷体" w:eastAsia="楷体" w:hAnsi="楷体" w:cs="Times New Roman" w:hint="eastAsia"/>
+          <w:sz w:val="28"/>
+          <w:szCs w:val="28"/>
+        </w:rPr>
+        <w:t>！我有胶水、水和小苏打，但它只是黏糊</w:t>
+      </w:r>
+      <w:proofErr w:type="gramStart"/>
+      <w:r>
+        <w:rPr>
+          <w:rFonts w:ascii="楷体" w:eastAsia="楷体" w:hAnsi="楷体" w:cs="Times New Roman" w:hint="eastAsia"/>
+          <w:sz w:val="28"/>
+          <w:szCs w:val="28"/>
+        </w:rPr>
+        <w:t>糊</w:t>
+      </w:r>
+      <w:proofErr w:type="gramEnd"/>
+      <w:r>
+        <w:rPr>
+          <w:rFonts w:ascii="楷体" w:eastAsia="楷体" w:hAnsi="楷体" w:cs="Times New Roman" w:hint="eastAsia"/>
+          <w:sz w:val="28"/>
+          <w:szCs w:val="28"/>
+        </w:rPr>
+        <w:t>的一团，完全不滑溜！”</w:t>
       </w:r>
     </w:p>
     <w:p>
@@ -16140,7 +17736,25 @@
           <w:sz w:val="28"/>
           <w:szCs w:val="28"/>
         </w:rPr>
-        <w:t>你是否让上帝使用你成为祂放在你生命中的人的催化剂？耶稣说，那些信靠祂的人是地上的盐和世上的光。如果我们把耶稣的光藏起来，那些迷失的人又怎能认识祂呢？相信上帝会赐你勇气，成为祂的催化剂，将祂的光带给周围的人。</w:t>
+        <w:t>你是否让上帝使用你成为祂放在你生命中的人的催化剂？耶稣说，那些信靠祂的人是地上的盐和世上的光。如果我们把耶稣</w:t>
+      </w:r>
+      <w:proofErr w:type="gramStart"/>
+      <w:r>
+        <w:rPr>
+          <w:rFonts w:ascii="楷体" w:eastAsia="楷体" w:hAnsi="楷体" w:cs="Times New Roman" w:hint="eastAsia"/>
+          <w:sz w:val="28"/>
+          <w:szCs w:val="28"/>
+        </w:rPr>
+        <w:t>的光藏起来</w:t>
+      </w:r>
+      <w:proofErr w:type="gramEnd"/>
+      <w:r>
+        <w:rPr>
+          <w:rFonts w:ascii="楷体" w:eastAsia="楷体" w:hAnsi="楷体" w:cs="Times New Roman" w:hint="eastAsia"/>
+          <w:sz w:val="28"/>
+          <w:szCs w:val="28"/>
+        </w:rPr>
+        <w:t>，那些迷失的人又怎能认识祂呢？相信上帝会赐你勇气，成为祂的催化剂，将祂的光带给周围的人。</w:t>
       </w:r>
     </w:p>
     <w:p>
@@ -16887,7 +18501,25 @@
           <w:sz w:val="28"/>
           <w:szCs w:val="28"/>
         </w:rPr>
-        <w:t>「今天我们教会班上来了一个新女孩，」约瑟芬在准备午餐的餐桌时说。「她叫劳伦，是聋人。她靠读唇语来沟通。」</w:t>
+        <w:t>「今天我们教会班上来了一个新女孩，」约</w:t>
+      </w:r>
+      <w:proofErr w:type="gramStart"/>
+      <w:r>
+        <w:rPr>
+          <w:rFonts w:ascii="楷体" w:eastAsia="楷体" w:hAnsi="楷体" w:cs="Times New Roman" w:hint="eastAsia"/>
+          <w:sz w:val="28"/>
+          <w:szCs w:val="28"/>
+        </w:rPr>
+        <w:t>瑟</w:t>
+      </w:r>
+      <w:proofErr w:type="gramEnd"/>
+      <w:r>
+        <w:rPr>
+          <w:rFonts w:ascii="楷体" w:eastAsia="楷体" w:hAnsi="楷体" w:cs="Times New Roman" w:hint="eastAsia"/>
+          <w:sz w:val="28"/>
+          <w:szCs w:val="28"/>
+        </w:rPr>
+        <w:t>芬在准备午餐的餐桌时说。「她叫劳伦，是聋人。她靠读唇语来沟通。」</w:t>
       </w:r>
     </w:p>
     <w:bookmarkEnd w:id="56"/>
@@ -16926,83 +18558,201 @@
           <w:sz w:val="28"/>
           <w:szCs w:val="28"/>
         </w:rPr>
-        <w:t>「诺兰的听力就有问题，」约瑟芬嘲笑她的弟弟说。「他只听自己想听的。有人提到甜点时，他的耳朵就很灵，但提到需要做的家务时，他好像就听不见了。」</w:t>
-      </w:r>
-    </w:p>
-    <w:p>
-      <w:pPr>
-        <w:spacing w:line="240" w:lineRule="auto"/>
-        <w:ind w:firstLineChars="200" w:firstLine="560"/>
-        <w:rPr>
-          <w:rFonts w:ascii="楷体" w:eastAsia="楷体" w:hAnsi="楷体" w:cs="Times New Roman" w:hint="eastAsia"/>
-          <w:sz w:val="28"/>
-          <w:szCs w:val="28"/>
-        </w:rPr>
-      </w:pPr>
-      <w:r>
-        <w:rPr>
-          <w:rFonts w:ascii="楷体" w:eastAsia="楷体" w:hAnsi="楷体" w:cs="Times New Roman" w:hint="eastAsia"/>
-          <w:sz w:val="28"/>
-          <w:szCs w:val="28"/>
-        </w:rPr>
-        <w:t>诺兰回以一个笑容：「你也好不到哪去！」</w:t>
-      </w:r>
-    </w:p>
-    <w:p>
-      <w:pPr>
-        <w:spacing w:line="240" w:lineRule="auto"/>
-        <w:ind w:firstLineChars="200" w:firstLine="560"/>
-        <w:rPr>
-          <w:rFonts w:ascii="楷体" w:eastAsia="楷体" w:hAnsi="楷体" w:cs="Times New Roman" w:hint="eastAsia"/>
-          <w:sz w:val="28"/>
-          <w:szCs w:val="28"/>
-        </w:rPr>
-      </w:pPr>
-      <w:r>
-        <w:rPr>
-          <w:rFonts w:ascii="楷体" w:eastAsia="楷体" w:hAnsi="楷体" w:cs="Times New Roman" w:hint="eastAsia"/>
-          <w:sz w:val="28"/>
-          <w:szCs w:val="28"/>
-        </w:rPr>
-        <w:t>「我想我们偶尔都会这样吧，」爸爸说。「这叫选择性听力——只听自己想听的。」他开始往桌上的杯子倒水。「可惜的是，有些人听力明明很好，却以另一种方式是聋的——那就是属灵上的聋。」</w:t>
-      </w:r>
-    </w:p>
-    <w:p>
-      <w:pPr>
-        <w:spacing w:line="240" w:lineRule="auto"/>
-        <w:ind w:firstLineChars="200" w:firstLine="560"/>
-        <w:rPr>
-          <w:rFonts w:ascii="楷体" w:eastAsia="楷体" w:hAnsi="楷体" w:cs="Times New Roman" w:hint="eastAsia"/>
-          <w:sz w:val="28"/>
-          <w:szCs w:val="28"/>
-        </w:rPr>
-      </w:pPr>
-      <w:r>
-        <w:rPr>
-          <w:rFonts w:ascii="楷体" w:eastAsia="楷体" w:hAnsi="楷体" w:cs="Times New Roman" w:hint="eastAsia"/>
-          <w:sz w:val="28"/>
-          <w:szCs w:val="28"/>
-        </w:rPr>
-        <w:t>「属灵上的聋？」约瑟芬问。「这是什么意思？」</w:t>
-      </w:r>
-    </w:p>
-    <w:p>
-      <w:pPr>
-        <w:spacing w:line="240" w:lineRule="auto"/>
-        <w:ind w:firstLineChars="200" w:firstLine="560"/>
-        <w:rPr>
-          <w:rFonts w:ascii="楷体" w:eastAsia="楷体" w:hAnsi="楷体" w:cs="Times New Roman" w:hint="eastAsia"/>
-          <w:sz w:val="28"/>
-          <w:szCs w:val="28"/>
-        </w:rPr>
-      </w:pPr>
-      <w:r>
-        <w:rPr>
-          <w:rFonts w:ascii="楷体" w:eastAsia="楷体" w:hAnsi="楷体" w:cs="Times New Roman" w:hint="eastAsia"/>
-          <w:sz w:val="28"/>
-          <w:szCs w:val="28"/>
-        </w:rPr>
-        <w:t>「这意味着无法听见并理解神想对我们说的话，」爸爸解释道。「神邀请每个人信靠耶稣并得救，但很多人似乎听不见祂的声音。在圣经中，神向我们表明祂的爱、罪的危险，以及如何通过祂的儿</w:t>
+        <w:t>「诺兰的听力就有问题，」约</w:t>
+      </w:r>
+      <w:proofErr w:type="gramStart"/>
+      <w:r>
+        <w:rPr>
+          <w:rFonts w:ascii="楷体" w:eastAsia="楷体" w:hAnsi="楷体" w:cs="Times New Roman" w:hint="eastAsia"/>
+          <w:sz w:val="28"/>
+          <w:szCs w:val="28"/>
+        </w:rPr>
+        <w:t>瑟</w:t>
+      </w:r>
+      <w:proofErr w:type="gramEnd"/>
+      <w:r>
+        <w:rPr>
+          <w:rFonts w:ascii="楷体" w:eastAsia="楷体" w:hAnsi="楷体" w:cs="Times New Roman" w:hint="eastAsia"/>
+          <w:sz w:val="28"/>
+          <w:szCs w:val="28"/>
+        </w:rPr>
+        <w:t>芬嘲笑她的弟弟说。「他只听自己想听的。有人提到甜点时，他的耳朵就很灵，但提到需要做的家务时，他好像就听不见了。」</w:t>
+      </w:r>
+    </w:p>
+    <w:p>
+      <w:pPr>
+        <w:spacing w:line="240" w:lineRule="auto"/>
+        <w:ind w:firstLineChars="200" w:firstLine="560"/>
+        <w:rPr>
+          <w:rFonts w:ascii="楷体" w:eastAsia="楷体" w:hAnsi="楷体" w:cs="Times New Roman" w:hint="eastAsia"/>
+          <w:sz w:val="28"/>
+          <w:szCs w:val="28"/>
+        </w:rPr>
+      </w:pPr>
+      <w:proofErr w:type="gramStart"/>
+      <w:r>
+        <w:rPr>
+          <w:rFonts w:ascii="楷体" w:eastAsia="楷体" w:hAnsi="楷体" w:cs="Times New Roman" w:hint="eastAsia"/>
+          <w:sz w:val="28"/>
+          <w:szCs w:val="28"/>
+        </w:rPr>
+        <w:t>诺兰回以</w:t>
+      </w:r>
+      <w:proofErr w:type="gramEnd"/>
+      <w:r>
+        <w:rPr>
+          <w:rFonts w:ascii="楷体" w:eastAsia="楷体" w:hAnsi="楷体" w:cs="Times New Roman" w:hint="eastAsia"/>
+          <w:sz w:val="28"/>
+          <w:szCs w:val="28"/>
+        </w:rPr>
+        <w:t>一个笑容：「你也好不到哪去！」</w:t>
+      </w:r>
+    </w:p>
+    <w:p>
+      <w:pPr>
+        <w:spacing w:line="240" w:lineRule="auto"/>
+        <w:ind w:firstLineChars="200" w:firstLine="560"/>
+        <w:rPr>
+          <w:rFonts w:ascii="楷体" w:eastAsia="楷体" w:hAnsi="楷体" w:cs="Times New Roman" w:hint="eastAsia"/>
+          <w:sz w:val="28"/>
+          <w:szCs w:val="28"/>
+        </w:rPr>
+      </w:pPr>
+      <w:r>
+        <w:rPr>
+          <w:rFonts w:ascii="楷体" w:eastAsia="楷体" w:hAnsi="楷体" w:cs="Times New Roman" w:hint="eastAsia"/>
+          <w:sz w:val="28"/>
+          <w:szCs w:val="28"/>
+        </w:rPr>
+        <w:t>「我想我们偶尔都会这样吧，」爸爸说。「这叫选择性听力——只听自己想听的。」他开始往桌上的杯子倒水。「可惜的是，有些人听力明明很好，却以另一种方式是聋的——那就是</w:t>
+      </w:r>
+      <w:proofErr w:type="gramStart"/>
+      <w:r>
+        <w:rPr>
+          <w:rFonts w:ascii="楷体" w:eastAsia="楷体" w:hAnsi="楷体" w:cs="Times New Roman" w:hint="eastAsia"/>
+          <w:sz w:val="28"/>
+          <w:szCs w:val="28"/>
+        </w:rPr>
+        <w:t>属灵上</w:t>
+      </w:r>
+      <w:proofErr w:type="gramEnd"/>
+      <w:r>
+        <w:rPr>
+          <w:rFonts w:ascii="楷体" w:eastAsia="楷体" w:hAnsi="楷体" w:cs="Times New Roman" w:hint="eastAsia"/>
+          <w:sz w:val="28"/>
+          <w:szCs w:val="28"/>
+        </w:rPr>
+        <w:t>的聋。」</w:t>
+      </w:r>
+    </w:p>
+    <w:p>
+      <w:pPr>
+        <w:spacing w:line="240" w:lineRule="auto"/>
+        <w:ind w:firstLineChars="200" w:firstLine="560"/>
+        <w:rPr>
+          <w:rFonts w:ascii="楷体" w:eastAsia="楷体" w:hAnsi="楷体" w:cs="Times New Roman" w:hint="eastAsia"/>
+          <w:sz w:val="28"/>
+          <w:szCs w:val="28"/>
+        </w:rPr>
+      </w:pPr>
+      <w:r>
+        <w:rPr>
+          <w:rFonts w:ascii="楷体" w:eastAsia="楷体" w:hAnsi="楷体" w:cs="Times New Roman" w:hint="eastAsia"/>
+          <w:sz w:val="28"/>
+          <w:szCs w:val="28"/>
+        </w:rPr>
+        <w:t>「</w:t>
+      </w:r>
+      <w:proofErr w:type="gramStart"/>
+      <w:r>
+        <w:rPr>
+          <w:rFonts w:ascii="楷体" w:eastAsia="楷体" w:hAnsi="楷体" w:cs="Times New Roman" w:hint="eastAsia"/>
+          <w:sz w:val="28"/>
+          <w:szCs w:val="28"/>
+        </w:rPr>
+        <w:t>属灵上</w:t>
+      </w:r>
+      <w:proofErr w:type="gramEnd"/>
+      <w:r>
+        <w:rPr>
+          <w:rFonts w:ascii="楷体" w:eastAsia="楷体" w:hAnsi="楷体" w:cs="Times New Roman" w:hint="eastAsia"/>
+          <w:sz w:val="28"/>
+          <w:szCs w:val="28"/>
+        </w:rPr>
+        <w:t>的聋？」约</w:t>
+      </w:r>
+      <w:proofErr w:type="gramStart"/>
+      <w:r>
+        <w:rPr>
+          <w:rFonts w:ascii="楷体" w:eastAsia="楷体" w:hAnsi="楷体" w:cs="Times New Roman" w:hint="eastAsia"/>
+          <w:sz w:val="28"/>
+          <w:szCs w:val="28"/>
+        </w:rPr>
+        <w:t>瑟</w:t>
+      </w:r>
+      <w:proofErr w:type="gramEnd"/>
+      <w:r>
+        <w:rPr>
+          <w:rFonts w:ascii="楷体" w:eastAsia="楷体" w:hAnsi="楷体" w:cs="Times New Roman" w:hint="eastAsia"/>
+          <w:sz w:val="28"/>
+          <w:szCs w:val="28"/>
+        </w:rPr>
+        <w:t>芬问。「这是什么意思？」</w:t>
+      </w:r>
+    </w:p>
+    <w:p>
+      <w:pPr>
+        <w:spacing w:line="240" w:lineRule="auto"/>
+        <w:ind w:firstLineChars="200" w:firstLine="560"/>
+        <w:rPr>
+          <w:rFonts w:ascii="楷体" w:eastAsia="楷体" w:hAnsi="楷体" w:cs="Times New Roman" w:hint="eastAsia"/>
+          <w:sz w:val="28"/>
+          <w:szCs w:val="28"/>
+        </w:rPr>
+      </w:pPr>
+      <w:r>
+        <w:rPr>
+          <w:rFonts w:ascii="楷体" w:eastAsia="楷体" w:hAnsi="楷体" w:cs="Times New Roman" w:hint="eastAsia"/>
+          <w:sz w:val="28"/>
+          <w:szCs w:val="28"/>
+        </w:rPr>
+        <w:t>「这意味着无法听见并</w:t>
+      </w:r>
+      <w:proofErr w:type="gramStart"/>
+      <w:r>
+        <w:rPr>
+          <w:rFonts w:ascii="楷体" w:eastAsia="楷体" w:hAnsi="楷体" w:cs="Times New Roman" w:hint="eastAsia"/>
+          <w:sz w:val="28"/>
+          <w:szCs w:val="28"/>
+        </w:rPr>
+        <w:t>理解神想对</w:t>
+      </w:r>
+      <w:proofErr w:type="gramEnd"/>
+      <w:r>
+        <w:rPr>
+          <w:rFonts w:ascii="楷体" w:eastAsia="楷体" w:hAnsi="楷体" w:cs="Times New Roman" w:hint="eastAsia"/>
+          <w:sz w:val="28"/>
+          <w:szCs w:val="28"/>
+        </w:rPr>
+        <w:t>我们说的话，」爸爸解释道。「</w:t>
+      </w:r>
+      <w:proofErr w:type="gramStart"/>
+      <w:r>
+        <w:rPr>
+          <w:rFonts w:ascii="楷体" w:eastAsia="楷体" w:hAnsi="楷体" w:cs="Times New Roman" w:hint="eastAsia"/>
+          <w:sz w:val="28"/>
+          <w:szCs w:val="28"/>
+        </w:rPr>
+        <w:t>神邀请</w:t>
+      </w:r>
+      <w:proofErr w:type="gramEnd"/>
+      <w:r>
+        <w:rPr>
+          <w:rFonts w:ascii="楷体" w:eastAsia="楷体" w:hAnsi="楷体" w:cs="Times New Roman" w:hint="eastAsia"/>
+          <w:sz w:val="28"/>
+          <w:szCs w:val="28"/>
+        </w:rPr>
+        <w:t>每个人信靠耶稣并得救，但很多人似乎听不见祂的声音。在圣经中，神向我们表明祂的爱、罪的危险，以及如何通过祂的儿</w:t>
       </w:r>
       <w:r>
         <w:rPr>
@@ -17030,7 +18780,25 @@
           <w:sz w:val="28"/>
           <w:szCs w:val="28"/>
         </w:rPr>
-        <w:t>「即使是基督徒有时也难以听从神的话并遵行，」妈妈说。「虽然我们信靠耶稣，但有时我们不愿意通过祷告、读经和与其他基督徒相聚来听神对我们说的话。我们好像停止了聆听——特别是当我们害怕听到一些我们不喜欢的事情时。」</w:t>
+        <w:t>「即使是基督徒有时也难以听从神的话并遵行，」妈妈说。「虽然我们信靠耶稣，但有时我们不愿意通过祷告、读经和与其他基督徒相聚</w:t>
+      </w:r>
+      <w:proofErr w:type="gramStart"/>
+      <w:r>
+        <w:rPr>
+          <w:rFonts w:ascii="楷体" w:eastAsia="楷体" w:hAnsi="楷体" w:cs="Times New Roman" w:hint="eastAsia"/>
+          <w:sz w:val="28"/>
+          <w:szCs w:val="28"/>
+        </w:rPr>
+        <w:t>来听神对</w:t>
+      </w:r>
+      <w:proofErr w:type="gramEnd"/>
+      <w:r>
+        <w:rPr>
+          <w:rFonts w:ascii="楷体" w:eastAsia="楷体" w:hAnsi="楷体" w:cs="Times New Roman" w:hint="eastAsia"/>
+          <w:sz w:val="28"/>
+          <w:szCs w:val="28"/>
+        </w:rPr>
+        <w:t>我们说的话。我们好像停止了聆听——特别是当我们害怕听到一些我们不喜欢的事情时。」</w:t>
       </w:r>
     </w:p>
     <w:p>
@@ -17087,7 +18855,25 @@
           <w:sz w:val="28"/>
           <w:szCs w:val="28"/>
         </w:rPr>
-        <w:t>—— 菲利斯·I·克伦帕伦斯</w:t>
+        <w:t>—— 菲利斯·I·</w:t>
+      </w:r>
+      <w:proofErr w:type="gramStart"/>
+      <w:r>
+        <w:rPr>
+          <w:rFonts w:ascii="楷体" w:eastAsia="楷体" w:hAnsi="楷体" w:cs="Times New Roman" w:hint="eastAsia"/>
+          <w:sz w:val="28"/>
+          <w:szCs w:val="28"/>
+        </w:rPr>
+        <w:t>克伦帕伦</w:t>
+      </w:r>
+      <w:proofErr w:type="gramEnd"/>
+      <w:r>
+        <w:rPr>
+          <w:rFonts w:ascii="楷体" w:eastAsia="楷体" w:hAnsi="楷体" w:cs="Times New Roman" w:hint="eastAsia"/>
+          <w:sz w:val="28"/>
+          <w:szCs w:val="28"/>
+        </w:rPr>
+        <w:t>斯</w:t>
       </w:r>
     </w:p>
     <w:p>
@@ -17139,7 +18925,43 @@
           <w:sz w:val="28"/>
           <w:szCs w:val="28"/>
         </w:rPr>
-        <w:t>你是否在属灵上是聋的或听力不佳？你是否忽略了神在圣经中所说的话，特别是关于如何借着信靠耶稣得救脱离罪？如果你已经信靠耶稣，你是否忽略了像祷告和参加教会这些能帮助你聆听神的属灵习惯？信靠神，祈求祂帮助你更好地听见祂的声音，这样你就能聆听、明白并顺服祂。</w:t>
+        <w:t>你是否在</w:t>
+      </w:r>
+      <w:proofErr w:type="gramStart"/>
+      <w:r>
+        <w:rPr>
+          <w:rFonts w:ascii="楷体" w:eastAsia="楷体" w:hAnsi="楷体" w:cs="Times New Roman" w:hint="eastAsia"/>
+          <w:sz w:val="28"/>
+          <w:szCs w:val="28"/>
+        </w:rPr>
+        <w:t>属灵上</w:t>
+      </w:r>
+      <w:proofErr w:type="gramEnd"/>
+      <w:r>
+        <w:rPr>
+          <w:rFonts w:ascii="楷体" w:eastAsia="楷体" w:hAnsi="楷体" w:cs="Times New Roman" w:hint="eastAsia"/>
+          <w:sz w:val="28"/>
+          <w:szCs w:val="28"/>
+        </w:rPr>
+        <w:t>是聋的或听力不佳？你是否忽略了神在圣经中所说的话，特别是关于如何借着信靠耶稣得救脱离罪？如果你已经信靠耶稣，你是否忽略了像祷告和参加教会这些能帮助你聆听神</w:t>
+      </w:r>
+      <w:proofErr w:type="gramStart"/>
+      <w:r>
+        <w:rPr>
+          <w:rFonts w:ascii="楷体" w:eastAsia="楷体" w:hAnsi="楷体" w:cs="Times New Roman" w:hint="eastAsia"/>
+          <w:sz w:val="28"/>
+          <w:szCs w:val="28"/>
+        </w:rPr>
+        <w:t>的属灵习惯</w:t>
+      </w:r>
+      <w:proofErr w:type="gramEnd"/>
+      <w:r>
+        <w:rPr>
+          <w:rFonts w:ascii="楷体" w:eastAsia="楷体" w:hAnsi="楷体" w:cs="Times New Roman" w:hint="eastAsia"/>
+          <w:sz w:val="28"/>
+          <w:szCs w:val="28"/>
+        </w:rPr>
+        <w:t>？信靠神，祈求祂帮助你更好地听见祂的声音，这样你就能聆听、明白并顺服祂。</w:t>
       </w:r>
     </w:p>
     <w:p>
@@ -17409,26 +19231,116 @@
           <w:sz w:val="28"/>
           <w:szCs w:val="28"/>
         </w:rPr>
-        <w:t>丹尼尔笑了。「好吧，当然可以。」埃利和阿莱西亚经常缠着丹尼尔陪他们玩开商店的游戏，但丹尼尔并不介意。他们的祖父开了一家五金店，孩子们喜欢去那里看顾客购买各种有趣的东西。顾客常常问很多问题，而祖父总是乐于帮助他们。</w:t>
-      </w:r>
-    </w:p>
-    <w:p>
-      <w:pPr>
-        <w:spacing w:line="240" w:lineRule="auto"/>
-        <w:ind w:firstLineChars="200" w:firstLine="560"/>
-        <w:rPr>
-          <w:rFonts w:ascii="楷体" w:eastAsia="楷体" w:hAnsi="楷体" w:cs="Times New Roman" w:hint="eastAsia"/>
-          <w:sz w:val="28"/>
-          <w:szCs w:val="28"/>
-        </w:rPr>
-      </w:pPr>
-      <w:r>
-        <w:rPr>
-          <w:rFonts w:ascii="楷体" w:eastAsia="楷体" w:hAnsi="楷体" w:cs="Times New Roman" w:hint="eastAsia"/>
-          <w:sz w:val="28"/>
-          <w:szCs w:val="28"/>
-        </w:rPr>
-        <w:t>丹尼尔跟着弟弟和妹妹来到他们的假想商店。「埃利和我当顾客，」阿莱西亚说着，拿起一个玩具电话放到耳边。「铃铃！」</w:t>
+        <w:t>丹尼尔笑了。「好吧，当然可以。」埃利和阿莱西</w:t>
+      </w:r>
+      <w:proofErr w:type="gramStart"/>
+      <w:r>
+        <w:rPr>
+          <w:rFonts w:ascii="楷体" w:eastAsia="楷体" w:hAnsi="楷体" w:cs="Times New Roman" w:hint="eastAsia"/>
+          <w:sz w:val="28"/>
+          <w:szCs w:val="28"/>
+        </w:rPr>
+        <w:t>亚经常</w:t>
+      </w:r>
+      <w:proofErr w:type="gramEnd"/>
+      <w:r>
+        <w:rPr>
+          <w:rFonts w:ascii="楷体" w:eastAsia="楷体" w:hAnsi="楷体" w:cs="Times New Roman" w:hint="eastAsia"/>
+          <w:sz w:val="28"/>
+          <w:szCs w:val="28"/>
+        </w:rPr>
+        <w:t>缠着丹</w:t>
+      </w:r>
+      <w:proofErr w:type="gramStart"/>
+      <w:r>
+        <w:rPr>
+          <w:rFonts w:ascii="楷体" w:eastAsia="楷体" w:hAnsi="楷体" w:cs="Times New Roman" w:hint="eastAsia"/>
+          <w:sz w:val="28"/>
+          <w:szCs w:val="28"/>
+        </w:rPr>
+        <w:t>尼尔陪他们</w:t>
+      </w:r>
+      <w:proofErr w:type="gramEnd"/>
+      <w:r>
+        <w:rPr>
+          <w:rFonts w:ascii="楷体" w:eastAsia="楷体" w:hAnsi="楷体" w:cs="Times New Roman" w:hint="eastAsia"/>
+          <w:sz w:val="28"/>
+          <w:szCs w:val="28"/>
+        </w:rPr>
+        <w:t>玩开商店的游戏，</w:t>
+      </w:r>
+      <w:proofErr w:type="gramStart"/>
+      <w:r>
+        <w:rPr>
+          <w:rFonts w:ascii="楷体" w:eastAsia="楷体" w:hAnsi="楷体" w:cs="Times New Roman" w:hint="eastAsia"/>
+          <w:sz w:val="28"/>
+          <w:szCs w:val="28"/>
+        </w:rPr>
+        <w:t>但丹尼</w:t>
+      </w:r>
+      <w:proofErr w:type="gramEnd"/>
+      <w:r>
+        <w:rPr>
+          <w:rFonts w:ascii="楷体" w:eastAsia="楷体" w:hAnsi="楷体" w:cs="Times New Roman" w:hint="eastAsia"/>
+          <w:sz w:val="28"/>
+          <w:szCs w:val="28"/>
+        </w:rPr>
+        <w:t>尔并不介意。他们的祖父开了一家五金店，孩子们喜欢去那里看顾客购买各种有趣的东西。顾客常常</w:t>
+      </w:r>
+      <w:proofErr w:type="gramStart"/>
+      <w:r>
+        <w:rPr>
+          <w:rFonts w:ascii="楷体" w:eastAsia="楷体" w:hAnsi="楷体" w:cs="Times New Roman" w:hint="eastAsia"/>
+          <w:sz w:val="28"/>
+          <w:szCs w:val="28"/>
+        </w:rPr>
+        <w:t>问很多</w:t>
+      </w:r>
+      <w:proofErr w:type="gramEnd"/>
+      <w:r>
+        <w:rPr>
+          <w:rFonts w:ascii="楷体" w:eastAsia="楷体" w:hAnsi="楷体" w:cs="Times New Roman" w:hint="eastAsia"/>
+          <w:sz w:val="28"/>
+          <w:szCs w:val="28"/>
+        </w:rPr>
+        <w:t>问题，而祖父总是乐于帮助他们。</w:t>
+      </w:r>
+    </w:p>
+    <w:p>
+      <w:pPr>
+        <w:spacing w:line="240" w:lineRule="auto"/>
+        <w:ind w:firstLineChars="200" w:firstLine="560"/>
+        <w:rPr>
+          <w:rFonts w:ascii="楷体" w:eastAsia="楷体" w:hAnsi="楷体" w:cs="Times New Roman" w:hint="eastAsia"/>
+          <w:sz w:val="28"/>
+          <w:szCs w:val="28"/>
+        </w:rPr>
+      </w:pPr>
+      <w:r>
+        <w:rPr>
+          <w:rFonts w:ascii="楷体" w:eastAsia="楷体" w:hAnsi="楷体" w:cs="Times New Roman" w:hint="eastAsia"/>
+          <w:sz w:val="28"/>
+          <w:szCs w:val="28"/>
+        </w:rPr>
+        <w:t>丹尼尔跟着弟弟和妹妹来到他们的假想商店。「埃利和我当顾客，」阿莱西亚说着，拿起一个玩具电话放到耳边。「铃</w:t>
+      </w:r>
+      <w:proofErr w:type="gramStart"/>
+      <w:r>
+        <w:rPr>
+          <w:rFonts w:ascii="楷体" w:eastAsia="楷体" w:hAnsi="楷体" w:cs="Times New Roman" w:hint="eastAsia"/>
+          <w:sz w:val="28"/>
+          <w:szCs w:val="28"/>
+        </w:rPr>
+        <w:t>铃</w:t>
+      </w:r>
+      <w:proofErr w:type="gramEnd"/>
+      <w:r>
+        <w:rPr>
+          <w:rFonts w:ascii="楷体" w:eastAsia="楷体" w:hAnsi="楷体" w:cs="Times New Roman" w:hint="eastAsia"/>
+          <w:sz w:val="28"/>
+          <w:szCs w:val="28"/>
+        </w:rPr>
+        <w:t>！」</w:t>
       </w:r>
     </w:p>
     <w:p>
@@ -17619,7 +19531,25 @@
           <w:sz w:val="28"/>
           <w:szCs w:val="28"/>
         </w:rPr>
-        <w:t>爸爸点点头。「是的，我听到你和埃利、阿莱西亚玩商店时也这么说。这表明你愿意并渴望帮助别人。现在，你觉得有没有办法用这个问题去问问神呢？」</w:t>
+        <w:t>爸爸点点头。「是的，我听到你和埃利、阿</w:t>
+      </w:r>
+      <w:proofErr w:type="gramStart"/>
+      <w:r>
+        <w:rPr>
+          <w:rFonts w:ascii="楷体" w:eastAsia="楷体" w:hAnsi="楷体" w:cs="Times New Roman" w:hint="eastAsia"/>
+          <w:sz w:val="28"/>
+          <w:szCs w:val="28"/>
+        </w:rPr>
+        <w:t>莱西亚玩商店</w:t>
+      </w:r>
+      <w:proofErr w:type="gramEnd"/>
+      <w:r>
+        <w:rPr>
+          <w:rFonts w:ascii="楷体" w:eastAsia="楷体" w:hAnsi="楷体" w:cs="Times New Roman" w:hint="eastAsia"/>
+          <w:sz w:val="28"/>
+          <w:szCs w:val="28"/>
+        </w:rPr>
+        <w:t>时也这么说。这表明你愿意并渴望帮助别人。现在，你觉得有没有办法用这个问题去问问神呢？」</w:t>
       </w:r>
     </w:p>
     <w:p>
@@ -17676,7 +19606,25 @@
           <w:sz w:val="28"/>
           <w:szCs w:val="28"/>
         </w:rPr>
-        <w:t>丹尼尔想了一会儿。「我想你说得对，」他说。「如果我问神今天我能为祂做什么，祂一定希望我去养老院。」</w:t>
+        <w:t>丹尼尔想了一会儿。「我想你说得对，」他说。「如果我问</w:t>
+      </w:r>
+      <w:proofErr w:type="gramStart"/>
+      <w:r>
+        <w:rPr>
+          <w:rFonts w:ascii="楷体" w:eastAsia="楷体" w:hAnsi="楷体" w:cs="Times New Roman" w:hint="eastAsia"/>
+          <w:sz w:val="28"/>
+          <w:szCs w:val="28"/>
+        </w:rPr>
+        <w:t>神今天</w:t>
+      </w:r>
+      <w:proofErr w:type="gramEnd"/>
+      <w:r>
+        <w:rPr>
+          <w:rFonts w:ascii="楷体" w:eastAsia="楷体" w:hAnsi="楷体" w:cs="Times New Roman" w:hint="eastAsia"/>
+          <w:sz w:val="28"/>
+          <w:szCs w:val="28"/>
+        </w:rPr>
+        <w:t>我能为祂做什么，祂一定希望我去养老院。」</w:t>
       </w:r>
     </w:p>
     <w:p>
@@ -17977,7 +19925,25 @@
           <w:sz w:val="28"/>
           <w:szCs w:val="28"/>
         </w:rPr>
-        <w:t>彼得在新学校度过了一天后，飞快地跑进了家门。</w:t>
+        <w:t>彼得在新学校度过了</w:t>
+      </w:r>
+      <w:proofErr w:type="gramStart"/>
+      <w:r>
+        <w:rPr>
+          <w:rFonts w:ascii="楷体" w:eastAsia="楷体" w:hAnsi="楷体" w:cs="Times New Roman" w:hint="eastAsia"/>
+          <w:sz w:val="28"/>
+          <w:szCs w:val="28"/>
+        </w:rPr>
+        <w:t>一</w:t>
+      </w:r>
+      <w:proofErr w:type="gramEnd"/>
+      <w:r>
+        <w:rPr>
+          <w:rFonts w:ascii="楷体" w:eastAsia="楷体" w:hAnsi="楷体" w:cs="Times New Roman" w:hint="eastAsia"/>
+          <w:sz w:val="28"/>
+          <w:szCs w:val="28"/>
+        </w:rPr>
+        <w:t>天后，飞快地跑进了家门。</w:t>
       </w:r>
     </w:p>
     <w:bookmarkEnd w:id="58"/>
@@ -18665,7 +20631,43 @@
           <w:sz w:val="28"/>
           <w:szCs w:val="28"/>
         </w:rPr>
-        <w:t>斯特拉从校车站默默地走回家。搬到奶奶露丝家已经三周了，但斯特拉仍然没有在新校车上交到朋友。奶奶露丝总是提醒她，建立友谊需要时间。</w:t>
+        <w:t>斯特拉从</w:t>
+      </w:r>
+      <w:proofErr w:type="gramStart"/>
+      <w:r>
+        <w:rPr>
+          <w:rFonts w:ascii="楷体" w:eastAsia="楷体" w:hAnsi="楷体" w:cs="Times New Roman" w:hint="eastAsia"/>
+          <w:sz w:val="28"/>
+          <w:szCs w:val="28"/>
+        </w:rPr>
+        <w:t>校车站</w:t>
+      </w:r>
+      <w:proofErr w:type="gramEnd"/>
+      <w:r>
+        <w:rPr>
+          <w:rFonts w:ascii="楷体" w:eastAsia="楷体" w:hAnsi="楷体" w:cs="Times New Roman" w:hint="eastAsia"/>
+          <w:sz w:val="28"/>
+          <w:szCs w:val="28"/>
+        </w:rPr>
+        <w:t>默默地走回家。搬到奶奶露丝家已经三周了，但斯特</w:t>
+      </w:r>
+      <w:proofErr w:type="gramStart"/>
+      <w:r>
+        <w:rPr>
+          <w:rFonts w:ascii="楷体" w:eastAsia="楷体" w:hAnsi="楷体" w:cs="Times New Roman" w:hint="eastAsia"/>
+          <w:sz w:val="28"/>
+          <w:szCs w:val="28"/>
+        </w:rPr>
+        <w:t>拉仍然</w:t>
+      </w:r>
+      <w:proofErr w:type="gramEnd"/>
+      <w:r>
+        <w:rPr>
+          <w:rFonts w:ascii="楷体" w:eastAsia="楷体" w:hAnsi="楷体" w:cs="Times New Roman" w:hint="eastAsia"/>
+          <w:sz w:val="28"/>
+          <w:szCs w:val="28"/>
+        </w:rPr>
+        <w:t>没有在新校车上交到朋友。奶奶露丝总是提醒她，建立友谊需要时间。</w:t>
       </w:r>
     </w:p>
     <w:bookmarkEnd w:id="61"/>
@@ -18685,7 +20687,25 @@
           <w:sz w:val="28"/>
           <w:szCs w:val="28"/>
         </w:rPr>
-        <w:t>“我回来了，奶奶！”斯特拉打开公寓门喊道。</w:t>
+        <w:t>“我回来了，奶奶！”斯特</w:t>
+      </w:r>
+      <w:proofErr w:type="gramStart"/>
+      <w:r>
+        <w:rPr>
+          <w:rFonts w:ascii="楷体" w:eastAsia="楷体" w:hAnsi="楷体" w:cs="Times New Roman" w:hint="eastAsia"/>
+          <w:sz w:val="28"/>
+          <w:szCs w:val="28"/>
+        </w:rPr>
+        <w:t>拉打开</w:t>
+      </w:r>
+      <w:proofErr w:type="gramEnd"/>
+      <w:r>
+        <w:rPr>
+          <w:rFonts w:ascii="楷体" w:eastAsia="楷体" w:hAnsi="楷体" w:cs="Times New Roman" w:hint="eastAsia"/>
+          <w:sz w:val="28"/>
+          <w:szCs w:val="28"/>
+        </w:rPr>
+        <w:t>公寓门喊道。</w:t>
       </w:r>
     </w:p>
     <w:p>
@@ -18742,26 +20762,80 @@
           <w:sz w:val="28"/>
           <w:szCs w:val="28"/>
         </w:rPr>
-        <w:t>“来这边！”奶奶露丝带着斯特拉走向他们改成她卧室的小房间。在床上，斯特拉看到了一份惊喜。</w:t>
-      </w:r>
-    </w:p>
-    <w:p>
-      <w:pPr>
-        <w:spacing w:line="240" w:lineRule="auto"/>
-        <w:ind w:firstLineChars="200" w:firstLine="560"/>
-        <w:rPr>
-          <w:rFonts w:ascii="楷体" w:eastAsia="楷体" w:hAnsi="楷体" w:cs="Times New Roman" w:hint="eastAsia"/>
-          <w:sz w:val="28"/>
-          <w:szCs w:val="28"/>
-        </w:rPr>
-      </w:pPr>
-      <w:r>
-        <w:rPr>
-          <w:rFonts w:ascii="楷体" w:eastAsia="楷体" w:hAnsi="楷体" w:cs="Times New Roman" w:hint="eastAsia"/>
-          <w:sz w:val="28"/>
-          <w:szCs w:val="28"/>
-        </w:rPr>
-        <w:t>她最珍爱的洋娃娃克劳黛特靠在枕头上，穿着一套新衣服：紫色灯芯绒背带裤和粉色衬衫，完美地衬托出娃娃巧克力色的头发。</w:t>
+        <w:t>“来这边！”奶奶露</w:t>
+      </w:r>
+      <w:proofErr w:type="gramStart"/>
+      <w:r>
+        <w:rPr>
+          <w:rFonts w:ascii="楷体" w:eastAsia="楷体" w:hAnsi="楷体" w:cs="Times New Roman" w:hint="eastAsia"/>
+          <w:sz w:val="28"/>
+          <w:szCs w:val="28"/>
+        </w:rPr>
+        <w:t>丝带着</w:t>
+      </w:r>
+      <w:proofErr w:type="gramEnd"/>
+      <w:r>
+        <w:rPr>
+          <w:rFonts w:ascii="楷体" w:eastAsia="楷体" w:hAnsi="楷体" w:cs="Times New Roman" w:hint="eastAsia"/>
+          <w:sz w:val="28"/>
+          <w:szCs w:val="28"/>
+        </w:rPr>
+        <w:t>斯特</w:t>
+      </w:r>
+      <w:proofErr w:type="gramStart"/>
+      <w:r>
+        <w:rPr>
+          <w:rFonts w:ascii="楷体" w:eastAsia="楷体" w:hAnsi="楷体" w:cs="Times New Roman" w:hint="eastAsia"/>
+          <w:sz w:val="28"/>
+          <w:szCs w:val="28"/>
+        </w:rPr>
+        <w:t>拉走向</w:t>
+      </w:r>
+      <w:proofErr w:type="gramEnd"/>
+      <w:r>
+        <w:rPr>
+          <w:rFonts w:ascii="楷体" w:eastAsia="楷体" w:hAnsi="楷体" w:cs="Times New Roman" w:hint="eastAsia"/>
+          <w:sz w:val="28"/>
+          <w:szCs w:val="28"/>
+        </w:rPr>
+        <w:t>他们改成她卧室的小房间。在床上，斯特拉看到了一份惊喜。</w:t>
+      </w:r>
+    </w:p>
+    <w:p>
+      <w:pPr>
+        <w:spacing w:line="240" w:lineRule="auto"/>
+        <w:ind w:firstLineChars="200" w:firstLine="560"/>
+        <w:rPr>
+          <w:rFonts w:ascii="楷体" w:eastAsia="楷体" w:hAnsi="楷体" w:cs="Times New Roman" w:hint="eastAsia"/>
+          <w:sz w:val="28"/>
+          <w:szCs w:val="28"/>
+        </w:rPr>
+      </w:pPr>
+      <w:r>
+        <w:rPr>
+          <w:rFonts w:ascii="楷体" w:eastAsia="楷体" w:hAnsi="楷体" w:cs="Times New Roman" w:hint="eastAsia"/>
+          <w:sz w:val="28"/>
+          <w:szCs w:val="28"/>
+        </w:rPr>
+        <w:t>她最珍爱的洋娃娃克劳黛特靠在枕头上，穿着一套新衣服：紫色</w:t>
+      </w:r>
+      <w:proofErr w:type="gramStart"/>
+      <w:r>
+        <w:rPr>
+          <w:rFonts w:ascii="楷体" w:eastAsia="楷体" w:hAnsi="楷体" w:cs="Times New Roman" w:hint="eastAsia"/>
+          <w:sz w:val="28"/>
+          <w:szCs w:val="28"/>
+        </w:rPr>
+        <w:t>灯芯绒</w:t>
+      </w:r>
+      <w:proofErr w:type="gramEnd"/>
+      <w:r>
+        <w:rPr>
+          <w:rFonts w:ascii="楷体" w:eastAsia="楷体" w:hAnsi="楷体" w:cs="Times New Roman" w:hint="eastAsia"/>
+          <w:sz w:val="28"/>
+          <w:szCs w:val="28"/>
+        </w:rPr>
+        <w:t>背带裤和粉色衬衫，完美地衬托出娃娃巧克力色的头发。</w:t>
       </w:r>
     </w:p>
     <w:p>
@@ -20185,6 +22259,7 @@
           <w:szCs w:val="32"/>
         </w:rPr>
       </w:pPr>
+      <w:bookmarkStart w:id="64" w:name="OLE_LINK40"/>
       <w:r>
         <w:rPr>
           <w:rFonts w:ascii="等线 Light" w:eastAsia="等线 Light" w:hAnsi="等线 Light" w:cs="Times New Roman" w:hint="eastAsia"/>
@@ -20293,6 +22368,7 @@
         <w:t>迈克尔为他的学校项目画上了最后一笔，放下画笔，退后一步欣赏自己的作品。他花了几个星期的时间，精心制作了一个农场模型，并为此感到自豪。</w:t>
       </w:r>
     </w:p>
+    <w:bookmarkEnd w:id="64"/>
     <w:p>
       <w:pPr>
         <w:spacing w:line="240" w:lineRule="auto"/>
@@ -20347,7 +22423,25 @@
           <w:sz w:val="28"/>
           <w:szCs w:val="28"/>
         </w:rPr>
-        <w:t>迈克尔咧嘴笑了，“谢谢。”他向爸爸解释了农场的各个部分，并指着自己最喜欢的地方。</w:t>
+        <w:t>迈克尔咧嘴笑了，“谢谢。”他向爸爸解释了农场的各个部分，</w:t>
+      </w:r>
+      <w:proofErr w:type="gramStart"/>
+      <w:r>
+        <w:rPr>
+          <w:rFonts w:ascii="楷体" w:eastAsia="楷体" w:hAnsi="楷体" w:cs="Times New Roman" w:hint="eastAsia"/>
+          <w:sz w:val="28"/>
+          <w:szCs w:val="28"/>
+        </w:rPr>
+        <w:t>并指着</w:t>
+      </w:r>
+      <w:proofErr w:type="gramEnd"/>
+      <w:r>
+        <w:rPr>
+          <w:rFonts w:ascii="楷体" w:eastAsia="楷体" w:hAnsi="楷体" w:cs="Times New Roman" w:hint="eastAsia"/>
+          <w:sz w:val="28"/>
+          <w:szCs w:val="28"/>
+        </w:rPr>
+        <w:t>自己最喜欢的地方。</w:t>
       </w:r>
     </w:p>
     <w:p>
@@ -20423,7 +22517,25 @@
           <w:sz w:val="28"/>
           <w:szCs w:val="28"/>
         </w:rPr>
-        <w:t>迈克尔热情地点点头，“我投入了很多心血。”</w:t>
+        <w:t>迈克</w:t>
+      </w:r>
+      <w:proofErr w:type="gramStart"/>
+      <w:r>
+        <w:rPr>
+          <w:rFonts w:ascii="楷体" w:eastAsia="楷体" w:hAnsi="楷体" w:cs="Times New Roman" w:hint="eastAsia"/>
+          <w:sz w:val="28"/>
+          <w:szCs w:val="28"/>
+        </w:rPr>
+        <w:t>尔热情</w:t>
+      </w:r>
+      <w:proofErr w:type="gramEnd"/>
+      <w:r>
+        <w:rPr>
+          <w:rFonts w:ascii="楷体" w:eastAsia="楷体" w:hAnsi="楷体" w:cs="Times New Roman" w:hint="eastAsia"/>
+          <w:sz w:val="28"/>
+          <w:szCs w:val="28"/>
+        </w:rPr>
+        <w:t>地点点头，“我投入了很多心血。”</w:t>
       </w:r>
     </w:p>
     <w:p>
@@ -20584,7 +22696,25 @@
           <w:sz w:val="28"/>
           <w:szCs w:val="28"/>
         </w:rPr>
-        <w:t>迈克尔再次看向他的作品，“这样想还挺酷的。”</w:t>
+        <w:t>迈克尔再次看向他的作品，“这样想还</w:t>
+      </w:r>
+      <w:proofErr w:type="gramStart"/>
+      <w:r>
+        <w:rPr>
+          <w:rFonts w:ascii="楷体" w:eastAsia="楷体" w:hAnsi="楷体" w:cs="Times New Roman" w:hint="eastAsia"/>
+          <w:sz w:val="28"/>
+          <w:szCs w:val="28"/>
+        </w:rPr>
+        <w:t>挺</w:t>
+      </w:r>
+      <w:proofErr w:type="gramEnd"/>
+      <w:r>
+        <w:rPr>
+          <w:rFonts w:ascii="楷体" w:eastAsia="楷体" w:hAnsi="楷体" w:cs="Times New Roman" w:hint="eastAsia"/>
+          <w:sz w:val="28"/>
+          <w:szCs w:val="28"/>
+        </w:rPr>
+        <w:t>酷的。”</w:t>
       </w:r>
     </w:p>
     <w:p>
@@ -20792,7 +22922,6 @@
           <w:rFonts w:ascii="楷体" w:eastAsia="楷体" w:hAnsi="楷体" w:cs="Times New Roman" w:hint="eastAsia"/>
           <w:sz w:val="28"/>
           <w:szCs w:val="28"/>
-          <w:lang w:eastAsia="zh-TW"/>
         </w:rPr>
         <w:sectPr>
           <w:pgSz w:w="11906" w:h="16838"/>
@@ -20806,7 +22935,6 @@
           <w:rFonts w:ascii="楷体" w:eastAsia="楷体" w:hAnsi="楷体" w:cs="Times New Roman" w:hint="eastAsia"/>
           <w:sz w:val="28"/>
           <w:szCs w:val="28"/>
-          <w:lang w:eastAsia="zh-TW"/>
         </w:rPr>
         <w:t>——</w:t>
       </w:r>
@@ -20816,16 +22944,791 @@
           <w:sz w:val="28"/>
           <w:szCs w:val="28"/>
         </w:rPr>
-        <w:t>诗篇 145:9</w:t>
-      </w:r>
-      <w:r>
-        <w:rPr>
-          <w:rFonts w:ascii="楷体" w:eastAsia="楷体" w:hAnsi="楷体" w:cs="Times New Roman" w:hint="eastAsia"/>
-          <w:sz w:val="28"/>
-          <w:szCs w:val="28"/>
-          <w:lang w:eastAsia="zh-TW"/>
-        </w:rPr>
-        <w:t>（和合本）</w:t>
+        <w:t>诗篇 145:9（和合本）</w:t>
+      </w:r>
+    </w:p>
+    <w:p>
+      <w:pPr>
+        <w:keepNext/>
+        <w:keepLines/>
+        <w:tabs>
+          <w:tab w:val="left" w:pos="960"/>
+        </w:tabs>
+        <w:spacing w:before="160" w:after="80" w:line="276" w:lineRule="auto"/>
+        <w:outlineLvl w:val="2"/>
+        <w:rPr>
+          <w:rFonts w:ascii="等线 Light" w:eastAsia="等线 Light" w:hAnsi="等线 Light" w:cs="Times New Roman"/>
+          <w:color w:val="0F4761" w:themeColor="accent1" w:themeShade="BF"/>
+          <w:sz w:val="32"/>
+          <w:szCs w:val="32"/>
+        </w:rPr>
+      </w:pPr>
+      <w:r>
+        <w:rPr>
+          <w:rFonts w:ascii="等线 Light" w:eastAsia="等线 Light" w:hAnsi="等线 Light" w:cs="Times New Roman" w:hint="eastAsia"/>
+          <w:color w:val="0F4761" w:themeColor="accent1" w:themeShade="BF"/>
+          <w:sz w:val="32"/>
+          <w:szCs w:val="32"/>
+        </w:rPr>
+        <w:lastRenderedPageBreak/>
+        <w:t>一个拯救的奇迹</w:t>
+      </w:r>
+    </w:p>
+    <w:p>
+      <w:pPr>
+        <w:spacing w:line="240" w:lineRule="auto"/>
+        <w:rPr>
+          <w:rFonts w:ascii="等线" w:eastAsia="等线" w:hAnsi="等线" w:cs="Times New Roman" w:hint="eastAsia"/>
+          <w:sz w:val="30"/>
+          <w:szCs w:val="30"/>
+        </w:rPr>
+      </w:pPr>
+      <w:r>
+        <w:rPr>
+          <w:rFonts w:ascii="等线" w:eastAsia="等线" w:hAnsi="等线" w:cs="Times New Roman" w:hint="eastAsia"/>
+          <w:sz w:val="30"/>
+          <w:szCs w:val="30"/>
+        </w:rPr>
+        <w:t>每日灵修：2025年1月</w:t>
+      </w:r>
+      <w:r>
+        <w:rPr>
+          <w:rFonts w:ascii="等线" w:eastAsia="等线" w:hAnsi="等线" w:cs="Times New Roman" w:hint="eastAsia"/>
+          <w:sz w:val="30"/>
+          <w:szCs w:val="30"/>
+        </w:rPr>
+        <w:t>2</w:t>
+      </w:r>
+      <w:r>
+        <w:rPr>
+          <w:rFonts w:ascii="等线" w:eastAsia="等线" w:hAnsi="等线" w:cs="Times New Roman" w:hint="eastAsia"/>
+          <w:sz w:val="30"/>
+          <w:szCs w:val="30"/>
+        </w:rPr>
+        <w:t>3</w:t>
+      </w:r>
+      <w:r>
+        <w:rPr>
+          <w:rFonts w:ascii="等线" w:eastAsia="等线" w:hAnsi="等线" w:cs="Times New Roman" w:hint="eastAsia"/>
+          <w:sz w:val="30"/>
+          <w:szCs w:val="30"/>
+        </w:rPr>
+        <w:t>日</w:t>
+      </w:r>
+    </w:p>
+    <w:p>
+      <w:pPr>
+        <w:spacing w:line="240" w:lineRule="auto"/>
+        <w:rPr>
+          <w:rFonts w:ascii="等线" w:eastAsia="等线" w:hAnsi="等线" w:cs="Times New Roman" w:hint="eastAsia"/>
+          <w:sz w:val="30"/>
+          <w:szCs w:val="30"/>
+        </w:rPr>
+      </w:pPr>
+      <w:r>
+        <w:rPr>
+          <w:rFonts w:ascii="等线" w:eastAsia="等线" w:hAnsi="等线" w:cs="Times New Roman" w:hint="eastAsia"/>
+          <w:sz w:val="30"/>
+          <w:szCs w:val="30"/>
+        </w:rPr>
+        <w:t>阅读经文：</w:t>
+      </w:r>
+      <w:r>
+        <w:rPr>
+          <w:rFonts w:ascii="等线" w:eastAsia="等线" w:hAnsi="等线" w:cs="Times New Roman" w:hint="eastAsia"/>
+          <w:sz w:val="30"/>
+          <w:szCs w:val="30"/>
+        </w:rPr>
+        <w:t>加拉</w:t>
+      </w:r>
+      <w:proofErr w:type="gramStart"/>
+      <w:r>
+        <w:rPr>
+          <w:rFonts w:ascii="等线" w:eastAsia="等线" w:hAnsi="等线" w:cs="Times New Roman" w:hint="eastAsia"/>
+          <w:sz w:val="30"/>
+          <w:szCs w:val="30"/>
+        </w:rPr>
+        <w:t>太</w:t>
+      </w:r>
+      <w:proofErr w:type="gramEnd"/>
+      <w:r>
+        <w:rPr>
+          <w:rFonts w:ascii="等线" w:eastAsia="等线" w:hAnsi="等线" w:cs="Times New Roman" w:hint="eastAsia"/>
+          <w:sz w:val="30"/>
+          <w:szCs w:val="30"/>
+        </w:rPr>
+        <w:t>书 2:20；以</w:t>
+      </w:r>
+      <w:proofErr w:type="gramStart"/>
+      <w:r>
+        <w:rPr>
+          <w:rFonts w:ascii="等线" w:eastAsia="等线" w:hAnsi="等线" w:cs="Times New Roman" w:hint="eastAsia"/>
+          <w:sz w:val="30"/>
+          <w:szCs w:val="30"/>
+        </w:rPr>
+        <w:t>弗</w:t>
+      </w:r>
+      <w:proofErr w:type="gramEnd"/>
+      <w:r>
+        <w:rPr>
+          <w:rFonts w:ascii="等线" w:eastAsia="等线" w:hAnsi="等线" w:cs="Times New Roman" w:hint="eastAsia"/>
+          <w:sz w:val="30"/>
+          <w:szCs w:val="30"/>
+        </w:rPr>
+        <w:t>所书 2:1-7；约翰一书 4:12-13</w:t>
+      </w:r>
+    </w:p>
+    <w:p>
+      <w:pPr>
+        <w:spacing w:line="240" w:lineRule="auto"/>
+        <w:rPr>
+          <w:rFonts w:ascii="等线" w:eastAsia="等线" w:hAnsi="等线" w:cs="Times New Roman" w:hint="eastAsia"/>
+          <w:sz w:val="30"/>
+          <w:szCs w:val="30"/>
+        </w:rPr>
+      </w:pPr>
+      <w:r>
+        <w:rPr>
+          <w:rFonts w:ascii="等线" w:eastAsia="等线" w:hAnsi="等线" w:cs="Times New Roman" w:hint="eastAsia"/>
+          <w:sz w:val="30"/>
+          <w:szCs w:val="30"/>
+        </w:rPr>
+        <w:t>故事内容：</w:t>
+      </w:r>
+    </w:p>
+    <w:p>
+      <w:pPr>
+        <w:spacing w:line="240" w:lineRule="auto"/>
+        <w:ind w:firstLineChars="200" w:firstLine="560"/>
+        <w:rPr>
+          <w:rFonts w:ascii="楷体" w:eastAsia="楷体" w:hAnsi="楷体" w:cs="Times New Roman" w:hint="eastAsia"/>
+          <w:sz w:val="28"/>
+          <w:szCs w:val="28"/>
+        </w:rPr>
+      </w:pPr>
+      <w:r>
+        <w:rPr>
+          <w:rFonts w:ascii="楷体" w:eastAsia="楷体" w:hAnsi="楷体" w:cs="Times New Roman" w:hint="eastAsia"/>
+          <w:sz w:val="28"/>
+          <w:szCs w:val="28"/>
+        </w:rPr>
+        <w:t>“吃饭时间到了！”随着爸爸的呼唤，佩斯</w:t>
+      </w:r>
+      <w:proofErr w:type="gramStart"/>
+      <w:r>
+        <w:rPr>
+          <w:rFonts w:ascii="楷体" w:eastAsia="楷体" w:hAnsi="楷体" w:cs="Times New Roman" w:hint="eastAsia"/>
+          <w:sz w:val="28"/>
+          <w:szCs w:val="28"/>
+        </w:rPr>
+        <w:t>莉</w:t>
+      </w:r>
+      <w:proofErr w:type="gramEnd"/>
+      <w:r>
+        <w:rPr>
+          <w:rFonts w:ascii="楷体" w:eastAsia="楷体" w:hAnsi="楷体" w:cs="Times New Roman" w:hint="eastAsia"/>
+          <w:sz w:val="28"/>
+          <w:szCs w:val="28"/>
+        </w:rPr>
+        <w:t>和布里杰暂停了视频游戏，赶紧跑到厨房。</w:t>
+      </w:r>
+    </w:p>
+    <w:p>
+      <w:pPr>
+        <w:spacing w:line="240" w:lineRule="auto"/>
+        <w:ind w:firstLineChars="200" w:firstLine="560"/>
+        <w:rPr>
+          <w:rFonts w:ascii="楷体" w:eastAsia="楷体" w:hAnsi="楷体" w:cs="Times New Roman" w:hint="eastAsia"/>
+          <w:sz w:val="28"/>
+          <w:szCs w:val="28"/>
+        </w:rPr>
+      </w:pPr>
+      <w:r>
+        <w:rPr>
+          <w:rFonts w:ascii="楷体" w:eastAsia="楷体" w:hAnsi="楷体" w:cs="Times New Roman" w:hint="eastAsia"/>
+          <w:sz w:val="28"/>
+          <w:szCs w:val="28"/>
+        </w:rPr>
+        <w:t>“你们在玩什么游戏？”爸爸一边把一碗蔬菜端上桌，一边问道。</w:t>
+      </w:r>
+    </w:p>
+    <w:p>
+      <w:pPr>
+        <w:spacing w:line="240" w:lineRule="auto"/>
+        <w:ind w:firstLineChars="200" w:firstLine="560"/>
+        <w:rPr>
+          <w:rFonts w:ascii="楷体" w:eastAsia="楷体" w:hAnsi="楷体" w:cs="Times New Roman" w:hint="eastAsia"/>
+          <w:sz w:val="28"/>
+          <w:szCs w:val="28"/>
+        </w:rPr>
+      </w:pPr>
+      <w:r>
+        <w:rPr>
+          <w:rFonts w:ascii="楷体" w:eastAsia="楷体" w:hAnsi="楷体" w:cs="Times New Roman" w:hint="eastAsia"/>
+          <w:sz w:val="28"/>
+          <w:szCs w:val="28"/>
+        </w:rPr>
+        <w:t>“这是一个冒险游戏！”布里杰回答道，“我们通过完成任务和挑战来赚取金币，还会遇到各种有趣的角色。我们甚至可以学习剑术，并保护这个国度免受黑暗的侵害！”</w:t>
+      </w:r>
+    </w:p>
+    <w:p>
+      <w:pPr>
+        <w:spacing w:line="240" w:lineRule="auto"/>
+        <w:ind w:firstLineChars="200" w:firstLine="560"/>
+        <w:rPr>
+          <w:rFonts w:ascii="楷体" w:eastAsia="楷体" w:hAnsi="楷体" w:cs="Times New Roman" w:hint="eastAsia"/>
+          <w:sz w:val="28"/>
+          <w:szCs w:val="28"/>
+        </w:rPr>
+      </w:pPr>
+      <w:r>
+        <w:rPr>
+          <w:rFonts w:ascii="楷体" w:eastAsia="楷体" w:hAnsi="楷体" w:cs="Times New Roman" w:hint="eastAsia"/>
+          <w:sz w:val="28"/>
+          <w:szCs w:val="28"/>
+        </w:rPr>
+        <w:t>佩斯</w:t>
+      </w:r>
+      <w:proofErr w:type="gramStart"/>
+      <w:r>
+        <w:rPr>
+          <w:rFonts w:ascii="楷体" w:eastAsia="楷体" w:hAnsi="楷体" w:cs="Times New Roman" w:hint="eastAsia"/>
+          <w:sz w:val="28"/>
+          <w:szCs w:val="28"/>
+        </w:rPr>
+        <w:t>莉</w:t>
+      </w:r>
+      <w:proofErr w:type="gramEnd"/>
+      <w:r>
+        <w:rPr>
+          <w:rFonts w:ascii="楷体" w:eastAsia="楷体" w:hAnsi="楷体" w:cs="Times New Roman" w:hint="eastAsia"/>
+          <w:sz w:val="28"/>
+          <w:szCs w:val="28"/>
+        </w:rPr>
+        <w:t>倒好了几杯水。“妈妈和我们一起吃饭吗？”</w:t>
+      </w:r>
+    </w:p>
+    <w:p>
+      <w:pPr>
+        <w:spacing w:line="240" w:lineRule="auto"/>
+        <w:ind w:firstLineChars="200" w:firstLine="560"/>
+        <w:rPr>
+          <w:rFonts w:ascii="楷体" w:eastAsia="楷体" w:hAnsi="楷体" w:cs="Times New Roman" w:hint="eastAsia"/>
+          <w:sz w:val="28"/>
+          <w:szCs w:val="28"/>
+        </w:rPr>
+      </w:pPr>
+      <w:r>
+        <w:rPr>
+          <w:rFonts w:ascii="楷体" w:eastAsia="楷体" w:hAnsi="楷体" w:cs="Times New Roman" w:hint="eastAsia"/>
+          <w:sz w:val="28"/>
+          <w:szCs w:val="28"/>
+        </w:rPr>
+        <w:t>“当然！”妈妈走进了房间。“谢谢你们准备晚餐，我很感激。”</w:t>
+      </w:r>
+    </w:p>
+    <w:p>
+      <w:pPr>
+        <w:spacing w:line="240" w:lineRule="auto"/>
+        <w:ind w:firstLineChars="200" w:firstLine="560"/>
+        <w:rPr>
+          <w:rFonts w:ascii="楷体" w:eastAsia="楷体" w:hAnsi="楷体" w:cs="Times New Roman" w:hint="eastAsia"/>
+          <w:sz w:val="28"/>
+          <w:szCs w:val="28"/>
+        </w:rPr>
+      </w:pPr>
+    </w:p>
+    <w:p>
+      <w:pPr>
+        <w:spacing w:line="240" w:lineRule="auto"/>
+        <w:ind w:firstLineChars="200" w:firstLine="560"/>
+        <w:rPr>
+          <w:rFonts w:ascii="楷体" w:eastAsia="楷体" w:hAnsi="楷体" w:cs="Times New Roman" w:hint="eastAsia"/>
+          <w:sz w:val="28"/>
+          <w:szCs w:val="28"/>
+        </w:rPr>
+      </w:pPr>
+      <w:r>
+        <w:rPr>
+          <w:rFonts w:ascii="楷体" w:eastAsia="楷体" w:hAnsi="楷体" w:cs="Times New Roman" w:hint="eastAsia"/>
+          <w:sz w:val="28"/>
+          <w:szCs w:val="28"/>
+        </w:rPr>
+        <w:t>当他们坐下吃饭时，佩斯</w:t>
+      </w:r>
+      <w:proofErr w:type="gramStart"/>
+      <w:r>
+        <w:rPr>
+          <w:rFonts w:ascii="楷体" w:eastAsia="楷体" w:hAnsi="楷体" w:cs="Times New Roman" w:hint="eastAsia"/>
+          <w:sz w:val="28"/>
+          <w:szCs w:val="28"/>
+        </w:rPr>
+        <w:t>莉</w:t>
+      </w:r>
+      <w:proofErr w:type="gramEnd"/>
+      <w:r>
+        <w:rPr>
+          <w:rFonts w:ascii="楷体" w:eastAsia="楷体" w:hAnsi="楷体" w:cs="Times New Roman" w:hint="eastAsia"/>
+          <w:sz w:val="28"/>
+          <w:szCs w:val="28"/>
+        </w:rPr>
+        <w:t>喝了一大口水，叹了口气。“我的生活太无聊了。我希望游戏里的那些事情是真的。”</w:t>
+      </w:r>
+    </w:p>
+    <w:p>
+      <w:pPr>
+        <w:spacing w:line="240" w:lineRule="auto"/>
+        <w:ind w:firstLineChars="200" w:firstLine="560"/>
+        <w:rPr>
+          <w:rFonts w:ascii="楷体" w:eastAsia="楷体" w:hAnsi="楷体" w:cs="Times New Roman" w:hint="eastAsia"/>
+          <w:sz w:val="28"/>
+          <w:szCs w:val="28"/>
+        </w:rPr>
+      </w:pPr>
+      <w:r>
+        <w:rPr>
+          <w:rFonts w:ascii="楷体" w:eastAsia="楷体" w:hAnsi="楷体" w:cs="Times New Roman" w:hint="eastAsia"/>
+          <w:sz w:val="28"/>
+          <w:szCs w:val="28"/>
+        </w:rPr>
+        <w:t>“真希望那些奇妙的事情现在还会发生。”布里杰附和道。</w:t>
+      </w:r>
+    </w:p>
+    <w:p>
+      <w:pPr>
+        <w:spacing w:line="240" w:lineRule="auto"/>
+        <w:ind w:firstLineChars="200" w:firstLine="560"/>
+        <w:rPr>
+          <w:rFonts w:ascii="楷体" w:eastAsia="楷体" w:hAnsi="楷体" w:cs="Times New Roman" w:hint="eastAsia"/>
+          <w:sz w:val="28"/>
+          <w:szCs w:val="28"/>
+        </w:rPr>
+      </w:pPr>
+      <w:r>
+        <w:rPr>
+          <w:rFonts w:ascii="楷体" w:eastAsia="楷体" w:hAnsi="楷体" w:cs="Times New Roman" w:hint="eastAsia"/>
+          <w:sz w:val="28"/>
+          <w:szCs w:val="28"/>
+        </w:rPr>
+        <w:t>“等一下，”妈妈反驳道，“你们真的认为神现在不做奇迹了</w:t>
+      </w:r>
+      <w:r>
+        <w:rPr>
+          <w:rFonts w:ascii="楷体" w:eastAsia="楷体" w:hAnsi="楷体" w:cs="Times New Roman" w:hint="eastAsia"/>
+          <w:sz w:val="28"/>
+          <w:szCs w:val="28"/>
+        </w:rPr>
+        <w:lastRenderedPageBreak/>
+        <w:t>吗？”佩斯</w:t>
+      </w:r>
+      <w:proofErr w:type="gramStart"/>
+      <w:r>
+        <w:rPr>
+          <w:rFonts w:ascii="楷体" w:eastAsia="楷体" w:hAnsi="楷体" w:cs="Times New Roman" w:hint="eastAsia"/>
+          <w:sz w:val="28"/>
+          <w:szCs w:val="28"/>
+        </w:rPr>
+        <w:t>莉</w:t>
+      </w:r>
+      <w:proofErr w:type="gramEnd"/>
+      <w:r>
+        <w:rPr>
+          <w:rFonts w:ascii="楷体" w:eastAsia="楷体" w:hAnsi="楷体" w:cs="Times New Roman" w:hint="eastAsia"/>
+          <w:sz w:val="28"/>
+          <w:szCs w:val="28"/>
+        </w:rPr>
+        <w:t>和布里杰对视了一眼，耸了耸肩。</w:t>
+      </w:r>
+    </w:p>
+    <w:p>
+      <w:pPr>
+        <w:spacing w:line="240" w:lineRule="auto"/>
+        <w:ind w:firstLineChars="200" w:firstLine="560"/>
+        <w:rPr>
+          <w:rFonts w:ascii="楷体" w:eastAsia="楷体" w:hAnsi="楷体" w:cs="Times New Roman" w:hint="eastAsia"/>
+          <w:sz w:val="28"/>
+          <w:szCs w:val="28"/>
+        </w:rPr>
+      </w:pPr>
+      <w:r>
+        <w:rPr>
+          <w:rFonts w:ascii="楷体" w:eastAsia="楷体" w:hAnsi="楷体" w:cs="Times New Roman" w:hint="eastAsia"/>
+          <w:sz w:val="28"/>
+          <w:szCs w:val="28"/>
+        </w:rPr>
+        <w:t>“你们知道吗？每一个相信耶稣的人都已经从死里复活了！”妈妈说道。</w:t>
+      </w:r>
+    </w:p>
+    <w:p>
+      <w:pPr>
+        <w:spacing w:line="240" w:lineRule="auto"/>
+        <w:ind w:firstLineChars="200" w:firstLine="560"/>
+        <w:rPr>
+          <w:rFonts w:ascii="楷体" w:eastAsia="楷体" w:hAnsi="楷体" w:cs="Times New Roman" w:hint="eastAsia"/>
+          <w:sz w:val="28"/>
+          <w:szCs w:val="28"/>
+        </w:rPr>
+      </w:pPr>
+      <w:r>
+        <w:rPr>
+          <w:rFonts w:ascii="楷体" w:eastAsia="楷体" w:hAnsi="楷体" w:cs="Times New Roman" w:hint="eastAsia"/>
+          <w:sz w:val="28"/>
+          <w:szCs w:val="28"/>
+        </w:rPr>
+        <w:t>“你是说我们将来会从死里复活吧？”布里杰纠正道。</w:t>
+      </w:r>
+    </w:p>
+    <w:p>
+      <w:pPr>
+        <w:spacing w:line="240" w:lineRule="auto"/>
+        <w:ind w:firstLineChars="200" w:firstLine="560"/>
+        <w:rPr>
+          <w:rFonts w:ascii="楷体" w:eastAsia="楷体" w:hAnsi="楷体" w:cs="Times New Roman" w:hint="eastAsia"/>
+          <w:sz w:val="28"/>
+          <w:szCs w:val="28"/>
+        </w:rPr>
+      </w:pPr>
+      <w:r>
+        <w:rPr>
+          <w:rFonts w:ascii="楷体" w:eastAsia="楷体" w:hAnsi="楷体" w:cs="Times New Roman" w:hint="eastAsia"/>
+          <w:sz w:val="28"/>
+          <w:szCs w:val="28"/>
+        </w:rPr>
+        <w:t>“我们将来会复活，但我们现在已经复活了，”爸爸说，“当你相信耶稣是你的救主时，祂就在那一刻让你从死到生了。”</w:t>
+      </w:r>
+    </w:p>
+    <w:p>
+      <w:pPr>
+        <w:spacing w:line="240" w:lineRule="auto"/>
+        <w:ind w:firstLineChars="200" w:firstLine="560"/>
+        <w:rPr>
+          <w:rFonts w:ascii="楷体" w:eastAsia="楷体" w:hAnsi="楷体" w:cs="Times New Roman" w:hint="eastAsia"/>
+          <w:sz w:val="28"/>
+          <w:szCs w:val="28"/>
+        </w:rPr>
+      </w:pPr>
+      <w:r>
+        <w:rPr>
+          <w:rFonts w:ascii="楷体" w:eastAsia="楷体" w:hAnsi="楷体" w:cs="Times New Roman" w:hint="eastAsia"/>
+          <w:sz w:val="28"/>
+          <w:szCs w:val="28"/>
+        </w:rPr>
+        <w:t>“可是这听起来不太合理。”布里杰说。</w:t>
+      </w:r>
+    </w:p>
+    <w:p>
+      <w:pPr>
+        <w:spacing w:line="240" w:lineRule="auto"/>
+        <w:ind w:firstLineChars="200" w:firstLine="560"/>
+        <w:rPr>
+          <w:rFonts w:ascii="楷体" w:eastAsia="楷体" w:hAnsi="楷体" w:cs="Times New Roman" w:hint="eastAsia"/>
+          <w:sz w:val="28"/>
+          <w:szCs w:val="28"/>
+        </w:rPr>
+      </w:pPr>
+    </w:p>
+    <w:p>
+      <w:pPr>
+        <w:spacing w:line="240" w:lineRule="auto"/>
+        <w:ind w:firstLineChars="200" w:firstLine="560"/>
+        <w:rPr>
+          <w:rFonts w:ascii="楷体" w:eastAsia="楷体" w:hAnsi="楷体" w:cs="Times New Roman" w:hint="eastAsia"/>
+          <w:sz w:val="28"/>
+          <w:szCs w:val="28"/>
+        </w:rPr>
+      </w:pPr>
+      <w:r>
+        <w:rPr>
+          <w:rFonts w:ascii="楷体" w:eastAsia="楷体" w:hAnsi="楷体" w:cs="Times New Roman" w:hint="eastAsia"/>
+          <w:sz w:val="28"/>
+          <w:szCs w:val="28"/>
+        </w:rPr>
+        <w:t>“圣经说，每个人都死在罪中，”妈妈解释道，“这意味着我们的灵魂是死的。但是，神的灵让耶稣从坟墓里复活，这样我们也可以得着生命。这就是救恩的意义。当我们相信时，神的生命之灵住在我们里面，我们的灵魂就从死里复活了，将来我们的身体也会复活。”</w:t>
+      </w:r>
+    </w:p>
+    <w:p>
+      <w:pPr>
+        <w:spacing w:line="240" w:lineRule="auto"/>
+        <w:ind w:firstLineChars="200" w:firstLine="560"/>
+        <w:rPr>
+          <w:rFonts w:ascii="楷体" w:eastAsia="楷体" w:hAnsi="楷体" w:cs="Times New Roman" w:hint="eastAsia"/>
+          <w:sz w:val="28"/>
+          <w:szCs w:val="28"/>
+        </w:rPr>
+      </w:pPr>
+      <w:r>
+        <w:rPr>
+          <w:rFonts w:ascii="楷体" w:eastAsia="楷体" w:hAnsi="楷体" w:cs="Times New Roman" w:hint="eastAsia"/>
+          <w:sz w:val="28"/>
+          <w:szCs w:val="28"/>
+        </w:rPr>
+        <w:t>“那真是个奇迹！”佩斯</w:t>
+      </w:r>
+      <w:proofErr w:type="gramStart"/>
+      <w:r>
+        <w:rPr>
+          <w:rFonts w:ascii="楷体" w:eastAsia="楷体" w:hAnsi="楷体" w:cs="Times New Roman" w:hint="eastAsia"/>
+          <w:sz w:val="28"/>
+          <w:szCs w:val="28"/>
+        </w:rPr>
+        <w:t>莉</w:t>
+      </w:r>
+      <w:proofErr w:type="gramEnd"/>
+      <w:r>
+        <w:rPr>
+          <w:rFonts w:ascii="楷体" w:eastAsia="楷体" w:hAnsi="楷体" w:cs="Times New Roman" w:hint="eastAsia"/>
+          <w:sz w:val="28"/>
+          <w:szCs w:val="28"/>
+        </w:rPr>
+        <w:t>惊叹道。</w:t>
+      </w:r>
+    </w:p>
+    <w:p>
+      <w:pPr>
+        <w:spacing w:line="240" w:lineRule="auto"/>
+        <w:ind w:firstLineChars="200" w:firstLine="560"/>
+        <w:rPr>
+          <w:rFonts w:ascii="楷体" w:eastAsia="楷体" w:hAnsi="楷体" w:cs="Times New Roman" w:hint="eastAsia"/>
+          <w:sz w:val="28"/>
+          <w:szCs w:val="28"/>
+        </w:rPr>
+      </w:pPr>
+      <w:r>
+        <w:rPr>
+          <w:rFonts w:ascii="楷体" w:eastAsia="楷体" w:hAnsi="楷体" w:cs="Times New Roman" w:hint="eastAsia"/>
+          <w:sz w:val="28"/>
+          <w:szCs w:val="28"/>
+        </w:rPr>
+        <w:t>“而且，”爸爸补充说，“神做这一切是因为祂爱我们，想让我们成为祂故事的一部分，而这是最激动人心的故事。就像你们的游戏一样，这个故事中也有挑战和需要学习的功课，但最终，神会永远战胜黑暗和一切邪恶！”</w:t>
+      </w:r>
+    </w:p>
+    <w:p>
+      <w:pPr>
+        <w:spacing w:line="240" w:lineRule="auto"/>
+        <w:ind w:firstLineChars="200" w:firstLine="560"/>
+        <w:rPr>
+          <w:rFonts w:ascii="楷体" w:eastAsia="楷体" w:hAnsi="楷体" w:cs="Times New Roman" w:hint="eastAsia"/>
+          <w:sz w:val="28"/>
+          <w:szCs w:val="28"/>
+        </w:rPr>
+      </w:pPr>
+      <w:r>
+        <w:rPr>
+          <w:rFonts w:ascii="楷体" w:eastAsia="楷体" w:hAnsi="楷体" w:cs="Times New Roman" w:hint="eastAsia"/>
+          <w:sz w:val="28"/>
+          <w:szCs w:val="28"/>
+        </w:rPr>
+        <w:t>布里杰笑了：“这比我们的游戏酷多了，因为这是真的！”</w:t>
+      </w:r>
+    </w:p>
+    <w:p>
+      <w:pPr>
+        <w:spacing w:line="240" w:lineRule="auto"/>
+        <w:ind w:firstLineChars="200" w:firstLine="560"/>
+        <w:rPr>
+          <w:rFonts w:ascii="楷体" w:eastAsia="楷体" w:hAnsi="楷体" w:cs="Times New Roman" w:hint="eastAsia"/>
+          <w:sz w:val="28"/>
+          <w:szCs w:val="28"/>
+        </w:rPr>
+      </w:pPr>
+      <w:r>
+        <w:rPr>
+          <w:rFonts w:ascii="楷体" w:eastAsia="楷体" w:hAnsi="楷体" w:cs="Times New Roman" w:hint="eastAsia"/>
+          <w:sz w:val="28"/>
+          <w:szCs w:val="28"/>
+        </w:rPr>
+        <w:t>——佐伊·布里克纳</w:t>
+      </w:r>
+    </w:p>
+    <w:p>
+      <w:pPr>
+        <w:spacing w:line="240" w:lineRule="auto"/>
+        <w:rPr>
+          <w:rFonts w:ascii="楷体" w:eastAsia="楷体" w:hAnsi="楷体" w:cs="Times New Roman" w:hint="eastAsia"/>
+          <w:b/>
+          <w:bCs/>
+          <w:sz w:val="28"/>
+          <w:szCs w:val="28"/>
+        </w:rPr>
+      </w:pPr>
+      <w:r>
+        <w:rPr>
+          <w:rFonts w:ascii="楷体" w:eastAsia="楷体" w:hAnsi="楷体" w:cs="Times New Roman" w:hint="eastAsia"/>
+          <w:b/>
+          <w:bCs/>
+          <w:sz w:val="28"/>
+          <w:szCs w:val="28"/>
+        </w:rPr>
+        <w:lastRenderedPageBreak/>
+        <w:t>你呢？</w:t>
+      </w:r>
+    </w:p>
+    <w:p>
+      <w:pPr>
+        <w:spacing w:line="240" w:lineRule="auto"/>
+        <w:ind w:firstLineChars="200" w:firstLine="560"/>
+        <w:rPr>
+          <w:rFonts w:ascii="楷体" w:eastAsia="楷体" w:hAnsi="楷体" w:cs="Times New Roman" w:hint="eastAsia"/>
+          <w:sz w:val="28"/>
+          <w:szCs w:val="28"/>
+        </w:rPr>
+      </w:pPr>
+      <w:r>
+        <w:rPr>
+          <w:rFonts w:ascii="楷体" w:eastAsia="楷体" w:hAnsi="楷体" w:cs="Times New Roman" w:hint="eastAsia"/>
+          <w:sz w:val="28"/>
+          <w:szCs w:val="28"/>
+        </w:rPr>
+        <w:t>你有没有想过</w:t>
+      </w:r>
+      <w:proofErr w:type="gramStart"/>
+      <w:r>
+        <w:rPr>
+          <w:rFonts w:ascii="楷体" w:eastAsia="楷体" w:hAnsi="楷体" w:cs="Times New Roman" w:hint="eastAsia"/>
+          <w:sz w:val="28"/>
+          <w:szCs w:val="28"/>
+        </w:rPr>
+        <w:t>神今天</w:t>
+      </w:r>
+      <w:proofErr w:type="gramEnd"/>
+      <w:r>
+        <w:rPr>
+          <w:rFonts w:ascii="楷体" w:eastAsia="楷体" w:hAnsi="楷体" w:cs="Times New Roman" w:hint="eastAsia"/>
+          <w:sz w:val="28"/>
+          <w:szCs w:val="28"/>
+        </w:rPr>
+        <w:t>是否还在行奇迹？神在整个历史中都做了许多伟大的奇迹，其中很多都记录在圣经里。而最重要的奇迹是神让耶稣从死里复活，这样我们可以得着生命！当我们相信耶稣是我们的救主时，我们就亲身经历了这个奇迹。</w:t>
+      </w:r>
+    </w:p>
+    <w:p>
+      <w:pPr>
+        <w:spacing w:line="240" w:lineRule="auto"/>
+        <w:ind w:firstLineChars="200" w:firstLine="560"/>
+        <w:rPr>
+          <w:rFonts w:ascii="楷体" w:eastAsia="楷体" w:hAnsi="楷体" w:cs="Times New Roman" w:hint="eastAsia"/>
+          <w:sz w:val="28"/>
+          <w:szCs w:val="28"/>
+        </w:rPr>
+      </w:pPr>
+    </w:p>
+    <w:p>
+      <w:pPr>
+        <w:spacing w:line="240" w:lineRule="auto"/>
+        <w:rPr>
+          <w:rFonts w:ascii="楷体" w:eastAsia="楷体" w:hAnsi="楷体" w:cs="Times New Roman" w:hint="eastAsia"/>
+          <w:b/>
+          <w:bCs/>
+          <w:sz w:val="28"/>
+          <w:szCs w:val="28"/>
+        </w:rPr>
+      </w:pPr>
+      <w:r>
+        <w:rPr>
+          <w:rFonts w:ascii="楷体" w:eastAsia="楷体" w:hAnsi="楷体" w:cs="Times New Roman" w:hint="eastAsia"/>
+          <w:b/>
+          <w:bCs/>
+          <w:sz w:val="28"/>
+          <w:szCs w:val="28"/>
+        </w:rPr>
+        <w:t>今</w:t>
+      </w:r>
+      <w:r>
+        <w:rPr>
+          <w:rFonts w:ascii="楷体" w:eastAsia="楷体" w:hAnsi="楷体" w:cs="Times New Roman" w:hint="eastAsia"/>
+          <w:b/>
+          <w:bCs/>
+          <w:sz w:val="28"/>
+          <w:szCs w:val="28"/>
+        </w:rPr>
+        <w:t>日金句</w:t>
+      </w:r>
+      <w:r>
+        <w:rPr>
+          <w:rFonts w:ascii="楷体" w:eastAsia="楷体" w:hAnsi="楷体" w:cs="Times New Roman" w:hint="eastAsia"/>
+          <w:b/>
+          <w:bCs/>
+          <w:sz w:val="28"/>
+          <w:szCs w:val="28"/>
+        </w:rPr>
+        <w:t>：</w:t>
+      </w:r>
+    </w:p>
+    <w:p>
+      <w:pPr>
+        <w:spacing w:line="240" w:lineRule="auto"/>
+        <w:ind w:firstLineChars="200" w:firstLine="560"/>
+        <w:rPr>
+          <w:rFonts w:ascii="楷体" w:eastAsia="楷体" w:hAnsi="楷体" w:cs="Times New Roman"/>
+          <w:sz w:val="28"/>
+          <w:szCs w:val="28"/>
+        </w:rPr>
+      </w:pPr>
+      <w:r>
+        <w:rPr>
+          <w:rFonts w:ascii="楷体" w:eastAsia="楷体" w:hAnsi="楷体" w:cs="Times New Roman" w:hint="eastAsia"/>
+          <w:sz w:val="28"/>
+          <w:szCs w:val="28"/>
+        </w:rPr>
+        <w:t>“现在活着的，不再是我，乃是基督在我里面活着。”</w:t>
+      </w:r>
+    </w:p>
+    <w:p>
+      <w:pPr>
+        <w:spacing w:line="240" w:lineRule="auto"/>
+        <w:ind w:firstLineChars="200" w:firstLine="560"/>
+        <w:rPr>
+          <w:rFonts w:ascii="楷体" w:eastAsia="楷体" w:hAnsi="楷体" w:cs="Times New Roman" w:hint="eastAsia"/>
+          <w:sz w:val="28"/>
+          <w:szCs w:val="28"/>
+        </w:rPr>
+        <w:sectPr>
+          <w:pgSz w:w="11906" w:h="16838"/>
+          <w:pgMar w:top="1440" w:right="1800" w:bottom="1440" w:left="1800" w:header="851" w:footer="992" w:gutter="0"/>
+          <w:cols w:space="425"/>
+          <w:docGrid w:type="lines" w:linePitch="312"/>
+        </w:sectPr>
+      </w:pPr>
+      <w:r>
+        <w:rPr>
+          <w:rFonts w:ascii="楷体" w:eastAsia="楷体" w:hAnsi="楷体" w:cs="Times New Roman" w:hint="eastAsia"/>
+          <w:sz w:val="28"/>
+          <w:szCs w:val="28"/>
+        </w:rPr>
+        <w:t xml:space="preserve"> </w:t>
+      </w:r>
+      <w:r>
+        <w:rPr>
+          <w:rFonts w:ascii="楷体" w:eastAsia="楷体" w:hAnsi="楷体" w:cs="Times New Roman" w:hint="eastAsia"/>
+          <w:sz w:val="28"/>
+          <w:szCs w:val="28"/>
+        </w:rPr>
+        <w:t>——</w:t>
+      </w:r>
+      <w:r>
+        <w:rPr>
+          <w:rFonts w:ascii="楷体" w:eastAsia="楷体" w:hAnsi="楷体" w:cs="Times New Roman" w:hint="eastAsia"/>
+          <w:sz w:val="28"/>
+          <w:szCs w:val="28"/>
+        </w:rPr>
+        <w:t>加拉</w:t>
+      </w:r>
+      <w:proofErr w:type="gramStart"/>
+      <w:r>
+        <w:rPr>
+          <w:rFonts w:ascii="楷体" w:eastAsia="楷体" w:hAnsi="楷体" w:cs="Times New Roman" w:hint="eastAsia"/>
+          <w:sz w:val="28"/>
+          <w:szCs w:val="28"/>
+        </w:rPr>
+        <w:t>太</w:t>
+      </w:r>
+      <w:proofErr w:type="gramEnd"/>
+      <w:r>
+        <w:rPr>
+          <w:rFonts w:ascii="楷体" w:eastAsia="楷体" w:hAnsi="楷体" w:cs="Times New Roman" w:hint="eastAsia"/>
+          <w:sz w:val="28"/>
+          <w:szCs w:val="28"/>
+        </w:rPr>
+        <w:t>书 2:20（和合本）</w:t>
       </w:r>
     </w:p>
     <w:p>
@@ -20835,7 +23738,6 @@
           <w:rFonts w:ascii="楷体" w:eastAsia="楷体" w:hAnsi="楷体" w:hint="eastAsia"/>
           <w:sz w:val="28"/>
           <w:szCs w:val="28"/>
-          <w:lang w:eastAsia="zh-TW"/>
         </w:rPr>
       </w:pPr>
     </w:p>
@@ -21311,7 +24213,7 @@
   <w:style w:type="paragraph" w:default="1" w:styleId="a">
     <w:name w:val="Normal"/>
     <w:qFormat/>
-    <w:rsid w:val="00D45750"/>
+    <w:rsid w:val="00085149"/>
     <w:pPr>
       <w:widowControl w:val="0"/>
     </w:pPr>

--- a/Books/Keys_for_Kids.docx
+++ b/Books/Keys_for_Kids.docx
@@ -61,7 +61,7 @@
           <w:r>
             <w:fldChar w:fldCharType="separate"/>
           </w:r>
-          <w:hyperlink w:anchor="_Toc190090832" w:history="1">
+          <w:hyperlink w:anchor="_Toc190875112" w:history="1">
             <w:r>
               <w:rPr>
                 <w:rStyle w:val="ae"/>
@@ -99,7 +99,7 @@
                 <w:noProof/>
                 <w:webHidden/>
               </w:rPr>
-              <w:instrText>PAGEREF _Toc190090832 \h</w:instrText>
+              <w:instrText>PAGEREF _Toc190875112 \h</w:instrText>
             </w:r>
             <w:r>
               <w:rPr>
@@ -130,7 +130,7 @@
                 <w:noProof/>
                 <w:webHidden/>
               </w:rPr>
-              <w:t>3</w:t>
+              <w:t>4</w:t>
             </w:r>
             <w:r>
               <w:rPr>
@@ -154,7 +154,7 @@
               <w:noProof/>
             </w:rPr>
           </w:pPr>
-          <w:hyperlink w:anchor="_Toc190090833" w:history="1">
+          <w:hyperlink w:anchor="_Toc190875113" w:history="1">
             <w:r>
               <w:rPr>
                 <w:rStyle w:val="ae"/>
@@ -192,7 +192,7 @@
                 <w:noProof/>
                 <w:webHidden/>
               </w:rPr>
-              <w:instrText>PAGEREF _Toc190090833 \h</w:instrText>
+              <w:instrText>PAGEREF _Toc190875113 \h</w:instrText>
             </w:r>
             <w:r>
               <w:rPr>
@@ -223,7 +223,7 @@
                 <w:noProof/>
                 <w:webHidden/>
               </w:rPr>
-              <w:t>6</w:t>
+              <w:t>7</w:t>
             </w:r>
             <w:r>
               <w:rPr>
@@ -247,7 +247,7 @@
               <w:noProof/>
             </w:rPr>
           </w:pPr>
-          <w:hyperlink w:anchor="_Toc190090834" w:history="1">
+          <w:hyperlink w:anchor="_Toc190875114" w:history="1">
             <w:r>
               <w:rPr>
                 <w:rStyle w:val="ae"/>
@@ -285,7 +285,7 @@
                 <w:noProof/>
                 <w:webHidden/>
               </w:rPr>
-              <w:instrText>PAGEREF _Toc190090834 \h</w:instrText>
+              <w:instrText>PAGEREF _Toc190875114 \h</w:instrText>
             </w:r>
             <w:r>
               <w:rPr>
@@ -316,7 +316,7 @@
                 <w:noProof/>
                 <w:webHidden/>
               </w:rPr>
-              <w:t>8</w:t>
+              <w:t>9</w:t>
             </w:r>
             <w:r>
               <w:rPr>
@@ -340,7 +340,7 @@
               <w:noProof/>
             </w:rPr>
           </w:pPr>
-          <w:hyperlink w:anchor="_Toc190090835" w:history="1">
+          <w:hyperlink w:anchor="_Toc190875115" w:history="1">
             <w:r>
               <w:rPr>
                 <w:rStyle w:val="ae"/>
@@ -378,7 +378,7 @@
                 <w:noProof/>
                 <w:webHidden/>
               </w:rPr>
-              <w:instrText>PAGEREF _Toc190090835 \h</w:instrText>
+              <w:instrText>PAGEREF _Toc190875115 \h</w:instrText>
             </w:r>
             <w:r>
               <w:rPr>
@@ -409,7 +409,7 @@
                 <w:noProof/>
                 <w:webHidden/>
               </w:rPr>
-              <w:t>11</w:t>
+              <w:t>12</w:t>
             </w:r>
             <w:r>
               <w:rPr>
@@ -433,7 +433,7 @@
               <w:noProof/>
             </w:rPr>
           </w:pPr>
-          <w:hyperlink w:anchor="_Toc190090836" w:history="1">
+          <w:hyperlink w:anchor="_Toc190875116" w:history="1">
             <w:r>
               <w:rPr>
                 <w:rStyle w:val="ae"/>
@@ -471,7 +471,7 @@
                 <w:noProof/>
                 <w:webHidden/>
               </w:rPr>
-              <w:instrText>PAGEREF _Toc190090836 \h</w:instrText>
+              <w:instrText>PAGEREF _Toc190875116 \h</w:instrText>
             </w:r>
             <w:r>
               <w:rPr>
@@ -502,7 +502,7 @@
                 <w:noProof/>
                 <w:webHidden/>
               </w:rPr>
-              <w:t>14</w:t>
+              <w:t>15</w:t>
             </w:r>
             <w:r>
               <w:rPr>
@@ -526,7 +526,7 @@
               <w:noProof/>
             </w:rPr>
           </w:pPr>
-          <w:hyperlink w:anchor="_Toc190090837" w:history="1">
+          <w:hyperlink w:anchor="_Toc190875117" w:history="1">
             <w:r>
               <w:rPr>
                 <w:rStyle w:val="ae"/>
@@ -564,7 +564,7 @@
                 <w:noProof/>
                 <w:webHidden/>
               </w:rPr>
-              <w:instrText>PAGEREF _Toc190090837 \h</w:instrText>
+              <w:instrText>PAGEREF _Toc190875117 \h</w:instrText>
             </w:r>
             <w:r>
               <w:rPr>
@@ -595,7 +595,7 @@
                 <w:noProof/>
                 <w:webHidden/>
               </w:rPr>
-              <w:t>17</w:t>
+              <w:t>18</w:t>
             </w:r>
             <w:r>
               <w:rPr>
@@ -619,7 +619,7 @@
               <w:noProof/>
             </w:rPr>
           </w:pPr>
-          <w:hyperlink w:anchor="_Toc190090838" w:history="1">
+          <w:hyperlink w:anchor="_Toc190875118" w:history="1">
             <w:r>
               <w:rPr>
                 <w:rStyle w:val="ae"/>
@@ -657,7 +657,7 @@
                 <w:noProof/>
                 <w:webHidden/>
               </w:rPr>
-              <w:instrText>PAGEREF _Toc190090838 \h</w:instrText>
+              <w:instrText>PAGEREF _Toc190875118 \h</w:instrText>
             </w:r>
             <w:r>
               <w:rPr>
@@ -688,7 +688,7 @@
                 <w:noProof/>
                 <w:webHidden/>
               </w:rPr>
-              <w:t>20</w:t>
+              <w:t>21</w:t>
             </w:r>
             <w:r>
               <w:rPr>
@@ -712,7 +712,7 @@
               <w:noProof/>
             </w:rPr>
           </w:pPr>
-          <w:hyperlink w:anchor="_Toc190090839" w:history="1">
+          <w:hyperlink w:anchor="_Toc190875119" w:history="1">
             <w:r>
               <w:rPr>
                 <w:rStyle w:val="ae"/>
@@ -750,7 +750,7 @@
                 <w:noProof/>
                 <w:webHidden/>
               </w:rPr>
-              <w:instrText>PAGEREF _Toc190090839 \h</w:instrText>
+              <w:instrText>PAGEREF _Toc190875119 \h</w:instrText>
             </w:r>
             <w:r>
               <w:rPr>
@@ -781,7 +781,7 @@
                 <w:noProof/>
                 <w:webHidden/>
               </w:rPr>
-              <w:t>23</w:t>
+              <w:t>24</w:t>
             </w:r>
             <w:r>
               <w:rPr>
@@ -805,7 +805,7 @@
               <w:noProof/>
             </w:rPr>
           </w:pPr>
-          <w:hyperlink w:anchor="_Toc190090840" w:history="1">
+          <w:hyperlink w:anchor="_Toc190875120" w:history="1">
             <w:r>
               <w:rPr>
                 <w:rStyle w:val="ae"/>
@@ -843,7 +843,7 @@
                 <w:noProof/>
                 <w:webHidden/>
               </w:rPr>
-              <w:instrText>PAGEREF _Toc190090840 \h</w:instrText>
+              <w:instrText>PAGEREF _Toc190875120 \h</w:instrText>
             </w:r>
             <w:r>
               <w:rPr>
@@ -874,7 +874,7 @@
                 <w:noProof/>
                 <w:webHidden/>
               </w:rPr>
-              <w:t>26</w:t>
+              <w:t>27</w:t>
             </w:r>
             <w:r>
               <w:rPr>
@@ -898,7 +898,7 @@
               <w:noProof/>
             </w:rPr>
           </w:pPr>
-          <w:hyperlink w:anchor="_Toc190090841" w:history="1">
+          <w:hyperlink w:anchor="_Toc190875121" w:history="1">
             <w:r>
               <w:rPr>
                 <w:rStyle w:val="ae"/>
@@ -936,7 +936,7 @@
                 <w:noProof/>
                 <w:webHidden/>
               </w:rPr>
-              <w:instrText>PAGEREF _Toc190090841 \h</w:instrText>
+              <w:instrText>PAGEREF _Toc190875121 \h</w:instrText>
             </w:r>
             <w:r>
               <w:rPr>
@@ -967,7 +967,7 @@
                 <w:noProof/>
                 <w:webHidden/>
               </w:rPr>
-              <w:t>29</w:t>
+              <w:t>30</w:t>
             </w:r>
             <w:r>
               <w:rPr>
@@ -991,7 +991,7 @@
               <w:noProof/>
             </w:rPr>
           </w:pPr>
-          <w:hyperlink w:anchor="_Toc190090842" w:history="1">
+          <w:hyperlink w:anchor="_Toc190875122" w:history="1">
             <w:r>
               <w:rPr>
                 <w:rStyle w:val="ae"/>
@@ -1029,7 +1029,7 @@
                 <w:noProof/>
                 <w:webHidden/>
               </w:rPr>
-              <w:instrText>PAGEREF _Toc190090842 \h</w:instrText>
+              <w:instrText>PAGEREF _Toc190875122 \h</w:instrText>
             </w:r>
             <w:r>
               <w:rPr>
@@ -1060,7 +1060,7 @@
                 <w:noProof/>
                 <w:webHidden/>
               </w:rPr>
-              <w:t>32</w:t>
+              <w:t>33</w:t>
             </w:r>
             <w:r>
               <w:rPr>
@@ -1084,7 +1084,7 @@
               <w:noProof/>
             </w:rPr>
           </w:pPr>
-          <w:hyperlink w:anchor="_Toc190090843" w:history="1">
+          <w:hyperlink w:anchor="_Toc190875123" w:history="1">
             <w:r>
               <w:rPr>
                 <w:rStyle w:val="ae"/>
@@ -1122,7 +1122,7 @@
                 <w:noProof/>
                 <w:webHidden/>
               </w:rPr>
-              <w:instrText>PAGEREF _Toc190090843 \h</w:instrText>
+              <w:instrText>PAGEREF _Toc190875123 \h</w:instrText>
             </w:r>
             <w:r>
               <w:rPr>
@@ -1153,7 +1153,7 @@
                 <w:noProof/>
                 <w:webHidden/>
               </w:rPr>
-              <w:t>35</w:t>
+              <w:t>36</w:t>
             </w:r>
             <w:r>
               <w:rPr>
@@ -1177,7 +1177,7 @@
               <w:noProof/>
             </w:rPr>
           </w:pPr>
-          <w:hyperlink w:anchor="_Toc190090844" w:history="1">
+          <w:hyperlink w:anchor="_Toc190875124" w:history="1">
             <w:r>
               <w:rPr>
                 <w:rStyle w:val="ae"/>
@@ -1215,7 +1215,7 @@
                 <w:noProof/>
                 <w:webHidden/>
               </w:rPr>
-              <w:instrText>PAGEREF _Toc190090844 \h</w:instrText>
+              <w:instrText>PAGEREF _Toc190875124 \h</w:instrText>
             </w:r>
             <w:r>
               <w:rPr>
@@ -1246,7 +1246,7 @@
                 <w:noProof/>
                 <w:webHidden/>
               </w:rPr>
-              <w:t>38</w:t>
+              <w:t>39</w:t>
             </w:r>
             <w:r>
               <w:rPr>
@@ -1270,7 +1270,7 @@
               <w:noProof/>
             </w:rPr>
           </w:pPr>
-          <w:hyperlink w:anchor="_Toc190090845" w:history="1">
+          <w:hyperlink w:anchor="_Toc190875125" w:history="1">
             <w:r>
               <w:rPr>
                 <w:rStyle w:val="ae"/>
@@ -1308,7 +1308,7 @@
                 <w:noProof/>
                 <w:webHidden/>
               </w:rPr>
-              <w:instrText>PAGEREF _Toc190090845 \h</w:instrText>
+              <w:instrText>PAGEREF _Toc190875125 \h</w:instrText>
             </w:r>
             <w:r>
               <w:rPr>
@@ -1339,7 +1339,7 @@
                 <w:noProof/>
                 <w:webHidden/>
               </w:rPr>
-              <w:t>41</w:t>
+              <w:t>42</w:t>
             </w:r>
             <w:r>
               <w:rPr>
@@ -1363,7 +1363,7 @@
               <w:noProof/>
             </w:rPr>
           </w:pPr>
-          <w:hyperlink w:anchor="_Toc190090846" w:history="1">
+          <w:hyperlink w:anchor="_Toc190875126" w:history="1">
             <w:r>
               <w:rPr>
                 <w:rStyle w:val="ae"/>
@@ -1401,7 +1401,7 @@
                 <w:noProof/>
                 <w:webHidden/>
               </w:rPr>
-              <w:instrText>PAGEREF _Toc190090846 \h</w:instrText>
+              <w:instrText>PAGEREF _Toc190875126 \h</w:instrText>
             </w:r>
             <w:r>
               <w:rPr>
@@ -1432,7 +1432,7 @@
                 <w:noProof/>
                 <w:webHidden/>
               </w:rPr>
-              <w:t>44</w:t>
+              <w:t>45</w:t>
             </w:r>
             <w:r>
               <w:rPr>
@@ -1456,7 +1456,7 @@
               <w:noProof/>
             </w:rPr>
           </w:pPr>
-          <w:hyperlink w:anchor="_Toc190090847" w:history="1">
+          <w:hyperlink w:anchor="_Toc190875127" w:history="1">
             <w:r>
               <w:rPr>
                 <w:rStyle w:val="ae"/>
@@ -1494,7 +1494,7 @@
                 <w:noProof/>
                 <w:webHidden/>
               </w:rPr>
-              <w:instrText>PAGEREF _Toc190090847 \h</w:instrText>
+              <w:instrText>PAGEREF _Toc190875127 \h</w:instrText>
             </w:r>
             <w:r>
               <w:rPr>
@@ -1525,7 +1525,7 @@
                 <w:noProof/>
                 <w:webHidden/>
               </w:rPr>
-              <w:t>47</w:t>
+              <w:t>48</w:t>
             </w:r>
             <w:r>
               <w:rPr>
@@ -1549,7 +1549,7 @@
               <w:noProof/>
             </w:rPr>
           </w:pPr>
-          <w:hyperlink w:anchor="_Toc190090848" w:history="1">
+          <w:hyperlink w:anchor="_Toc190875128" w:history="1">
             <w:r>
               <w:rPr>
                 <w:rStyle w:val="ae"/>
@@ -1587,7 +1587,7 @@
                 <w:noProof/>
                 <w:webHidden/>
               </w:rPr>
-              <w:instrText>PAGEREF _Toc190090848 \h</w:instrText>
+              <w:instrText>PAGEREF _Toc190875128 \h</w:instrText>
             </w:r>
             <w:r>
               <w:rPr>
@@ -1618,7 +1618,7 @@
                 <w:noProof/>
                 <w:webHidden/>
               </w:rPr>
-              <w:t>50</w:t>
+              <w:t>51</w:t>
             </w:r>
             <w:r>
               <w:rPr>
@@ -1642,7 +1642,7 @@
               <w:noProof/>
             </w:rPr>
           </w:pPr>
-          <w:hyperlink w:anchor="_Toc190090849" w:history="1">
+          <w:hyperlink w:anchor="_Toc190875129" w:history="1">
             <w:r>
               <w:rPr>
                 <w:rStyle w:val="ae"/>
@@ -1680,7 +1680,7 @@
                 <w:noProof/>
                 <w:webHidden/>
               </w:rPr>
-              <w:instrText>PAGEREF _Toc190090849 \h</w:instrText>
+              <w:instrText>PAGEREF _Toc190875129 \h</w:instrText>
             </w:r>
             <w:r>
               <w:rPr>
@@ -1711,7 +1711,7 @@
                 <w:noProof/>
                 <w:webHidden/>
               </w:rPr>
-              <w:t>53</w:t>
+              <w:t>54</w:t>
             </w:r>
             <w:r>
               <w:rPr>
@@ -1735,7 +1735,7 @@
               <w:noProof/>
             </w:rPr>
           </w:pPr>
-          <w:hyperlink w:anchor="_Toc190090850" w:history="1">
+          <w:hyperlink w:anchor="_Toc190875130" w:history="1">
             <w:r>
               <w:rPr>
                 <w:rStyle w:val="ae"/>
@@ -1773,7 +1773,7 @@
                 <w:noProof/>
                 <w:webHidden/>
               </w:rPr>
-              <w:instrText>PAGEREF _Toc190090850 \h</w:instrText>
+              <w:instrText>PAGEREF _Toc190875130 \h</w:instrText>
             </w:r>
             <w:r>
               <w:rPr>
@@ -1804,7 +1804,7 @@
                 <w:noProof/>
                 <w:webHidden/>
               </w:rPr>
-              <w:t>55</w:t>
+              <w:t>56</w:t>
             </w:r>
             <w:r>
               <w:rPr>
@@ -1828,7 +1828,7 @@
               <w:noProof/>
             </w:rPr>
           </w:pPr>
-          <w:hyperlink w:anchor="_Toc190090851" w:history="1">
+          <w:hyperlink w:anchor="_Toc190875131" w:history="1">
             <w:r>
               <w:rPr>
                 <w:rStyle w:val="ae"/>
@@ -1866,7 +1866,7 @@
                 <w:noProof/>
                 <w:webHidden/>
               </w:rPr>
-              <w:instrText>PAGEREF _Toc190090851 \h</w:instrText>
+              <w:instrText>PAGEREF _Toc190875131 \h</w:instrText>
             </w:r>
             <w:r>
               <w:rPr>
@@ -1897,7 +1897,7 @@
                 <w:noProof/>
                 <w:webHidden/>
               </w:rPr>
-              <w:t>58</w:t>
+              <w:t>59</w:t>
             </w:r>
             <w:r>
               <w:rPr>
@@ -1921,7 +1921,7 @@
               <w:noProof/>
             </w:rPr>
           </w:pPr>
-          <w:hyperlink w:anchor="_Toc190090852" w:history="1">
+          <w:hyperlink w:anchor="_Toc190875132" w:history="1">
             <w:r>
               <w:rPr>
                 <w:rStyle w:val="ae"/>
@@ -1959,7 +1959,7 @@
                 <w:noProof/>
                 <w:webHidden/>
               </w:rPr>
-              <w:instrText>PAGEREF _Toc190090852 \h</w:instrText>
+              <w:instrText>PAGEREF _Toc190875132 \h</w:instrText>
             </w:r>
             <w:r>
               <w:rPr>
@@ -1990,7 +1990,7 @@
                 <w:noProof/>
                 <w:webHidden/>
               </w:rPr>
-              <w:t>61</w:t>
+              <w:t>62</w:t>
             </w:r>
             <w:r>
               <w:rPr>
@@ -2014,7 +2014,7 @@
               <w:noProof/>
             </w:rPr>
           </w:pPr>
-          <w:hyperlink w:anchor="_Toc190090853" w:history="1">
+          <w:hyperlink w:anchor="_Toc190875133" w:history="1">
             <w:r>
               <w:rPr>
                 <w:rStyle w:val="ae"/>
@@ -2052,7 +2052,7 @@
                 <w:noProof/>
                 <w:webHidden/>
               </w:rPr>
-              <w:instrText>PAGEREF _Toc190090853 \h</w:instrText>
+              <w:instrText>PAGEREF _Toc190875133 \h</w:instrText>
             </w:r>
             <w:r>
               <w:rPr>
@@ -2083,7 +2083,7 @@
                 <w:noProof/>
                 <w:webHidden/>
               </w:rPr>
-              <w:t>64</w:t>
+              <w:t>65</w:t>
             </w:r>
             <w:r>
               <w:rPr>
@@ -2107,7 +2107,7 @@
               <w:noProof/>
             </w:rPr>
           </w:pPr>
-          <w:hyperlink w:anchor="_Toc190090854" w:history="1">
+          <w:hyperlink w:anchor="_Toc190875134" w:history="1">
             <w:r>
               <w:rPr>
                 <w:rStyle w:val="ae"/>
@@ -2145,7 +2145,7 @@
                 <w:noProof/>
                 <w:webHidden/>
               </w:rPr>
-              <w:instrText>PAGEREF _Toc190090854 \h</w:instrText>
+              <w:instrText>PAGEREF _Toc190875134 \h</w:instrText>
             </w:r>
             <w:r>
               <w:rPr>
@@ -2176,7 +2176,7 @@
                 <w:noProof/>
                 <w:webHidden/>
               </w:rPr>
-              <w:t>67</w:t>
+              <w:t>68</w:t>
             </w:r>
             <w:r>
               <w:rPr>
@@ -2200,7 +2200,7 @@
               <w:noProof/>
             </w:rPr>
           </w:pPr>
-          <w:hyperlink w:anchor="_Toc190090855" w:history="1">
+          <w:hyperlink w:anchor="_Toc190875135" w:history="1">
             <w:r>
               <w:rPr>
                 <w:rStyle w:val="ae"/>
@@ -2238,7 +2238,7 @@
                 <w:noProof/>
                 <w:webHidden/>
               </w:rPr>
-              <w:instrText>PAGEREF _Toc190090855 \h</w:instrText>
+              <w:instrText>PAGEREF _Toc190875135 \h</w:instrText>
             </w:r>
             <w:r>
               <w:rPr>
@@ -2269,7 +2269,7 @@
                 <w:noProof/>
                 <w:webHidden/>
               </w:rPr>
-              <w:t>70</w:t>
+              <w:t>71</w:t>
             </w:r>
             <w:r>
               <w:rPr>
@@ -2293,7 +2293,7 @@
               <w:noProof/>
             </w:rPr>
           </w:pPr>
-          <w:hyperlink w:anchor="_Toc190090856" w:history="1">
+          <w:hyperlink w:anchor="_Toc190875136" w:history="1">
             <w:r>
               <w:rPr>
                 <w:rStyle w:val="ae"/>
@@ -2331,7 +2331,7 @@
                 <w:noProof/>
                 <w:webHidden/>
               </w:rPr>
-              <w:instrText>PAGEREF _Toc190090856 \h</w:instrText>
+              <w:instrText>PAGEREF _Toc190875136 \h</w:instrText>
             </w:r>
             <w:r>
               <w:rPr>
@@ -2362,7 +2362,7 @@
                 <w:noProof/>
                 <w:webHidden/>
               </w:rPr>
-              <w:t>73</w:t>
+              <w:t>74</w:t>
             </w:r>
             <w:r>
               <w:rPr>
@@ -2386,7 +2386,7 @@
               <w:noProof/>
             </w:rPr>
           </w:pPr>
-          <w:hyperlink w:anchor="_Toc190090857" w:history="1">
+          <w:hyperlink w:anchor="_Toc190875137" w:history="1">
             <w:r>
               <w:rPr>
                 <w:rStyle w:val="ae"/>
@@ -2424,7 +2424,7 @@
                 <w:noProof/>
                 <w:webHidden/>
               </w:rPr>
-              <w:instrText>PAGEREF _Toc190090857 \h</w:instrText>
+              <w:instrText>PAGEREF _Toc190875137 \h</w:instrText>
             </w:r>
             <w:r>
               <w:rPr>
@@ -2455,7 +2455,7 @@
                 <w:noProof/>
                 <w:webHidden/>
               </w:rPr>
-              <w:t>77</w:t>
+              <w:t>78</w:t>
             </w:r>
             <w:r>
               <w:rPr>
@@ -2479,7 +2479,7 @@
               <w:noProof/>
             </w:rPr>
           </w:pPr>
-          <w:hyperlink w:anchor="_Toc190090858" w:history="1">
+          <w:hyperlink w:anchor="_Toc190875138" w:history="1">
             <w:r>
               <w:rPr>
                 <w:rStyle w:val="ae"/>
@@ -2517,7 +2517,7 @@
                 <w:noProof/>
                 <w:webHidden/>
               </w:rPr>
-              <w:instrText>PAGEREF _Toc190090858 \h</w:instrText>
+              <w:instrText>PAGEREF _Toc190875138 \h</w:instrText>
             </w:r>
             <w:r>
               <w:rPr>
@@ -2548,7 +2548,7 @@
                 <w:noProof/>
                 <w:webHidden/>
               </w:rPr>
-              <w:t>80</w:t>
+              <w:t>81</w:t>
             </w:r>
             <w:r>
               <w:rPr>
@@ -2572,7 +2572,7 @@
               <w:noProof/>
             </w:rPr>
           </w:pPr>
-          <w:hyperlink w:anchor="_Toc190090859" w:history="1">
+          <w:hyperlink w:anchor="_Toc190875139" w:history="1">
             <w:r>
               <w:rPr>
                 <w:rStyle w:val="ae"/>
@@ -2610,7 +2610,7 @@
                 <w:noProof/>
                 <w:webHidden/>
               </w:rPr>
-              <w:instrText>PAGEREF _Toc190090859 \h</w:instrText>
+              <w:instrText>PAGEREF _Toc190875139 \h</w:instrText>
             </w:r>
             <w:r>
               <w:rPr>
@@ -2641,7 +2641,7 @@
                 <w:noProof/>
                 <w:webHidden/>
               </w:rPr>
-              <w:t>83</w:t>
+              <w:t>84</w:t>
             </w:r>
             <w:r>
               <w:rPr>
@@ -2665,7 +2665,7 @@
               <w:noProof/>
             </w:rPr>
           </w:pPr>
-          <w:hyperlink w:anchor="_Toc190090860" w:history="1">
+          <w:hyperlink w:anchor="_Toc190875140" w:history="1">
             <w:r>
               <w:rPr>
                 <w:rStyle w:val="ae"/>
@@ -2703,7 +2703,7 @@
                 <w:noProof/>
                 <w:webHidden/>
               </w:rPr>
-              <w:instrText>PAGEREF _Toc190090860 \h</w:instrText>
+              <w:instrText>PAGEREF _Toc190875140 \h</w:instrText>
             </w:r>
             <w:r>
               <w:rPr>
@@ -2734,7 +2734,7 @@
                 <w:noProof/>
                 <w:webHidden/>
               </w:rPr>
-              <w:t>86</w:t>
+              <w:t>87</w:t>
             </w:r>
             <w:r>
               <w:rPr>
@@ -2758,7 +2758,7 @@
               <w:noProof/>
             </w:rPr>
           </w:pPr>
-          <w:hyperlink w:anchor="_Toc190090861" w:history="1">
+          <w:hyperlink w:anchor="_Toc190875141" w:history="1">
             <w:r>
               <w:rPr>
                 <w:rStyle w:val="ae"/>
@@ -2796,7 +2796,7 @@
                 <w:noProof/>
                 <w:webHidden/>
               </w:rPr>
-              <w:instrText>PAGEREF _Toc190090861 \h</w:instrText>
+              <w:instrText>PAGEREF _Toc190875141 \h</w:instrText>
             </w:r>
             <w:r>
               <w:rPr>
@@ -2827,7 +2827,7 @@
                 <w:noProof/>
                 <w:webHidden/>
               </w:rPr>
-              <w:t>87</w:t>
+              <w:t>88</w:t>
             </w:r>
             <w:r>
               <w:rPr>
@@ -2851,7 +2851,7 @@
               <w:noProof/>
             </w:rPr>
           </w:pPr>
-          <w:hyperlink w:anchor="_Toc190090862" w:history="1">
+          <w:hyperlink w:anchor="_Toc190875142" w:history="1">
             <w:r>
               <w:rPr>
                 <w:rStyle w:val="ae"/>
@@ -2889,7 +2889,7 @@
                 <w:noProof/>
                 <w:webHidden/>
               </w:rPr>
-              <w:instrText>PAGEREF _Toc190090862 \h</w:instrText>
+              <w:instrText>PAGEREF _Toc190875142 \h</w:instrText>
             </w:r>
             <w:r>
               <w:rPr>
@@ -2920,7 +2920,7 @@
                 <w:noProof/>
                 <w:webHidden/>
               </w:rPr>
-              <w:t>90</w:t>
+              <w:t>91</w:t>
             </w:r>
             <w:r>
               <w:rPr>
@@ -2944,7 +2944,7 @@
               <w:noProof/>
             </w:rPr>
           </w:pPr>
-          <w:hyperlink w:anchor="_Toc190090863" w:history="1">
+          <w:hyperlink w:anchor="_Toc190875143" w:history="1">
             <w:r>
               <w:rPr>
                 <w:rStyle w:val="ae"/>
@@ -2982,7 +2982,7 @@
                 <w:noProof/>
                 <w:webHidden/>
               </w:rPr>
-              <w:instrText>PAGEREF _Toc190090863 \h</w:instrText>
+              <w:instrText>PAGEREF _Toc190875143 \h</w:instrText>
             </w:r>
             <w:r>
               <w:rPr>
@@ -3013,7 +3013,7 @@
                 <w:noProof/>
                 <w:webHidden/>
               </w:rPr>
-              <w:t>91</w:t>
+              <w:t>92</w:t>
             </w:r>
             <w:r>
               <w:rPr>
@@ -3037,7 +3037,7 @@
               <w:noProof/>
             </w:rPr>
           </w:pPr>
-          <w:hyperlink w:anchor="_Toc190090864" w:history="1">
+          <w:hyperlink w:anchor="_Toc190875144" w:history="1">
             <w:r>
               <w:rPr>
                 <w:rStyle w:val="ae"/>
@@ -3075,7 +3075,7 @@
                 <w:noProof/>
                 <w:webHidden/>
               </w:rPr>
-              <w:instrText>PAGEREF _Toc190090864 \h</w:instrText>
+              <w:instrText>PAGEREF _Toc190875144 \h</w:instrText>
             </w:r>
             <w:r>
               <w:rPr>
@@ -3106,7 +3106,7 @@
                 <w:noProof/>
                 <w:webHidden/>
               </w:rPr>
-              <w:t>92</w:t>
+              <w:t>93</w:t>
             </w:r>
             <w:r>
               <w:rPr>
@@ -3130,7 +3130,7 @@
               <w:noProof/>
             </w:rPr>
           </w:pPr>
-          <w:hyperlink w:anchor="_Toc190090865" w:history="1">
+          <w:hyperlink w:anchor="_Toc190875145" w:history="1">
             <w:r>
               <w:rPr>
                 <w:rStyle w:val="ae"/>
@@ -3168,7 +3168,7 @@
                 <w:noProof/>
                 <w:webHidden/>
               </w:rPr>
-              <w:instrText>PAGEREF _Toc190090865 \h</w:instrText>
+              <w:instrText>PAGEREF _Toc190875145 \h</w:instrText>
             </w:r>
             <w:r>
               <w:rPr>
@@ -3199,7 +3199,7 @@
                 <w:noProof/>
                 <w:webHidden/>
               </w:rPr>
-              <w:t>95</w:t>
+              <w:t>96</w:t>
             </w:r>
             <w:r>
               <w:rPr>
@@ -3223,7 +3223,7 @@
               <w:noProof/>
             </w:rPr>
           </w:pPr>
-          <w:hyperlink w:anchor="_Toc190090866" w:history="1">
+          <w:hyperlink w:anchor="_Toc190875146" w:history="1">
             <w:r>
               <w:rPr>
                 <w:rStyle w:val="ae"/>
@@ -3261,7 +3261,7 @@
                 <w:noProof/>
                 <w:webHidden/>
               </w:rPr>
-              <w:instrText>PAGEREF _Toc190090866 \h</w:instrText>
+              <w:instrText>PAGEREF _Toc190875146 \h</w:instrText>
             </w:r>
             <w:r>
               <w:rPr>
@@ -3292,7 +3292,7 @@
                 <w:noProof/>
                 <w:webHidden/>
               </w:rPr>
-              <w:t>98</w:t>
+              <w:t>99</w:t>
             </w:r>
             <w:r>
               <w:rPr>
@@ -3316,7 +3316,7 @@
               <w:noProof/>
             </w:rPr>
           </w:pPr>
-          <w:hyperlink w:anchor="_Toc190090867" w:history="1">
+          <w:hyperlink w:anchor="_Toc190875147" w:history="1">
             <w:r>
               <w:rPr>
                 <w:rStyle w:val="ae"/>
@@ -3354,7 +3354,7 @@
                 <w:noProof/>
                 <w:webHidden/>
               </w:rPr>
-              <w:instrText>PAGEREF _Toc190090867 \h</w:instrText>
+              <w:instrText>PAGEREF _Toc190875147 \h</w:instrText>
             </w:r>
             <w:r>
               <w:rPr>
@@ -3385,7 +3385,7 @@
                 <w:noProof/>
                 <w:webHidden/>
               </w:rPr>
-              <w:t>101</w:t>
+              <w:t>102</w:t>
             </w:r>
             <w:r>
               <w:rPr>
@@ -3409,7 +3409,7 @@
               <w:noProof/>
             </w:rPr>
           </w:pPr>
-          <w:hyperlink w:anchor="_Toc190090868" w:history="1">
+          <w:hyperlink w:anchor="_Toc190875148" w:history="1">
             <w:r>
               <w:rPr>
                 <w:rStyle w:val="ae"/>
@@ -3447,7 +3447,7 @@
                 <w:noProof/>
                 <w:webHidden/>
               </w:rPr>
-              <w:instrText>PAGEREF _Toc190090868 \h</w:instrText>
+              <w:instrText>PAGEREF _Toc190875148 \h</w:instrText>
             </w:r>
             <w:r>
               <w:rPr>
@@ -3478,7 +3478,7 @@
                 <w:noProof/>
                 <w:webHidden/>
               </w:rPr>
-              <w:t>104</w:t>
+              <w:t>105</w:t>
             </w:r>
             <w:r>
               <w:rPr>
@@ -3502,7 +3502,7 @@
               <w:noProof/>
             </w:rPr>
           </w:pPr>
-          <w:hyperlink w:anchor="_Toc190090869" w:history="1">
+          <w:hyperlink w:anchor="_Toc190875149" w:history="1">
             <w:r>
               <w:rPr>
                 <w:rStyle w:val="ae"/>
@@ -3540,7 +3540,7 @@
                 <w:noProof/>
                 <w:webHidden/>
               </w:rPr>
-              <w:instrText>PAGEREF _Toc190090869 \h</w:instrText>
+              <w:instrText>PAGEREF _Toc190875149 \h</w:instrText>
             </w:r>
             <w:r>
               <w:rPr>
@@ -3571,7 +3571,7 @@
                 <w:noProof/>
                 <w:webHidden/>
               </w:rPr>
-              <w:t>107</w:t>
+              <w:t>108</w:t>
             </w:r>
             <w:r>
               <w:rPr>
@@ -3595,7 +3595,7 @@
               <w:noProof/>
             </w:rPr>
           </w:pPr>
-          <w:hyperlink w:anchor="_Toc190090870" w:history="1">
+          <w:hyperlink w:anchor="_Toc190875150" w:history="1">
             <w:r>
               <w:rPr>
                 <w:rStyle w:val="ae"/>
@@ -3633,7 +3633,7 @@
                 <w:noProof/>
                 <w:webHidden/>
               </w:rPr>
-              <w:instrText>PAGEREF _Toc190090870 \h</w:instrText>
+              <w:instrText>PAGEREF _Toc190875150 \h</w:instrText>
             </w:r>
             <w:r>
               <w:rPr>
@@ -3664,7 +3664,7 @@
                 <w:noProof/>
                 <w:webHidden/>
               </w:rPr>
-              <w:t>110</w:t>
+              <w:t>111</w:t>
             </w:r>
             <w:r>
               <w:rPr>
@@ -3688,7 +3688,7 @@
               <w:noProof/>
             </w:rPr>
           </w:pPr>
-          <w:hyperlink w:anchor="_Toc190090871" w:history="1">
+          <w:hyperlink w:anchor="_Toc190875151" w:history="1">
             <w:r>
               <w:rPr>
                 <w:rStyle w:val="ae"/>
@@ -3726,7 +3726,7 @@
                 <w:noProof/>
                 <w:webHidden/>
               </w:rPr>
-              <w:instrText>PAGEREF _Toc190090871 \h</w:instrText>
+              <w:instrText>PAGEREF _Toc190875151 \h</w:instrText>
             </w:r>
             <w:r>
               <w:rPr>
@@ -3757,7 +3757,7 @@
                 <w:noProof/>
                 <w:webHidden/>
               </w:rPr>
-              <w:t>112</w:t>
+              <w:t>113</w:t>
             </w:r>
             <w:r>
               <w:rPr>
@@ -3781,7 +3781,7 @@
               <w:noProof/>
             </w:rPr>
           </w:pPr>
-          <w:hyperlink w:anchor="_Toc190090872" w:history="1">
+          <w:hyperlink w:anchor="_Toc190875152" w:history="1">
             <w:r>
               <w:rPr>
                 <w:rStyle w:val="ae"/>
@@ -3819,7 +3819,7 @@
                 <w:noProof/>
                 <w:webHidden/>
               </w:rPr>
-              <w:instrText>PAGEREF _Toc190090872 \h</w:instrText>
+              <w:instrText>PAGEREF _Toc190875152 \h</w:instrText>
             </w:r>
             <w:r>
               <w:rPr>
@@ -3850,7 +3850,7 @@
                 <w:noProof/>
                 <w:webHidden/>
               </w:rPr>
-              <w:t>115</w:t>
+              <w:t>116</w:t>
             </w:r>
             <w:r>
               <w:rPr>
@@ -3874,7 +3874,7 @@
               <w:noProof/>
             </w:rPr>
           </w:pPr>
-          <w:hyperlink w:anchor="_Toc190090873" w:history="1">
+          <w:hyperlink w:anchor="_Toc190875153" w:history="1">
             <w:r>
               <w:rPr>
                 <w:rStyle w:val="ae"/>
@@ -3912,7 +3912,7 @@
                 <w:noProof/>
                 <w:webHidden/>
               </w:rPr>
-              <w:instrText>PAGEREF _Toc190090873 \h</w:instrText>
+              <w:instrText>PAGEREF _Toc190875153 \h</w:instrText>
             </w:r>
             <w:r>
               <w:rPr>
@@ -3943,7 +3943,7 @@
                 <w:noProof/>
                 <w:webHidden/>
               </w:rPr>
-              <w:t>118</w:t>
+              <w:t>119</w:t>
             </w:r>
             <w:r>
               <w:rPr>
@@ -3967,7 +3967,7 @@
               <w:noProof/>
             </w:rPr>
           </w:pPr>
-          <w:hyperlink w:anchor="_Toc190090874" w:history="1">
+          <w:hyperlink w:anchor="_Toc190875154" w:history="1">
             <w:r>
               <w:rPr>
                 <w:rStyle w:val="ae"/>
@@ -4005,7 +4005,7 @@
                 <w:noProof/>
                 <w:webHidden/>
               </w:rPr>
-              <w:instrText>PAGEREF _Toc190090874 \h</w:instrText>
+              <w:instrText>PAGEREF _Toc190875154 \h</w:instrText>
             </w:r>
             <w:r>
               <w:rPr>
@@ -4036,7 +4036,7 @@
                 <w:noProof/>
                 <w:webHidden/>
               </w:rPr>
-              <w:t>121</w:t>
+              <w:t>122</w:t>
             </w:r>
             <w:r>
               <w:rPr>
@@ -4060,7 +4060,7 @@
               <w:noProof/>
             </w:rPr>
           </w:pPr>
-          <w:hyperlink w:anchor="_Toc190090875" w:history="1">
+          <w:hyperlink w:anchor="_Toc190875155" w:history="1">
             <w:r>
               <w:rPr>
                 <w:rStyle w:val="ae"/>
@@ -4098,7 +4098,7 @@
                 <w:noProof/>
                 <w:webHidden/>
               </w:rPr>
-              <w:instrText>PAGEREF _Toc190090875 \h</w:instrText>
+              <w:instrText>PAGEREF _Toc190875155 \h</w:instrText>
             </w:r>
             <w:r>
               <w:rPr>
@@ -4129,7 +4129,7 @@
                 <w:noProof/>
                 <w:webHidden/>
               </w:rPr>
-              <w:t>124</w:t>
+              <w:t>125</w:t>
             </w:r>
             <w:r>
               <w:rPr>
@@ -4153,7 +4153,7 @@
               <w:noProof/>
             </w:rPr>
           </w:pPr>
-          <w:hyperlink w:anchor="_Toc190090876" w:history="1">
+          <w:hyperlink w:anchor="_Toc190875156" w:history="1">
             <w:r>
               <w:rPr>
                 <w:rStyle w:val="ae"/>
@@ -4191,7 +4191,7 @@
                 <w:noProof/>
                 <w:webHidden/>
               </w:rPr>
-              <w:instrText>PAGEREF _Toc190090876 \h</w:instrText>
+              <w:instrText>PAGEREF _Toc190875156 \h</w:instrText>
             </w:r>
             <w:r>
               <w:rPr>
@@ -4222,7 +4222,7 @@
                 <w:noProof/>
                 <w:webHidden/>
               </w:rPr>
-              <w:t>128</w:t>
+              <w:t>129</w:t>
             </w:r>
             <w:r>
               <w:rPr>
@@ -4246,7 +4246,7 @@
               <w:noProof/>
             </w:rPr>
           </w:pPr>
-          <w:hyperlink w:anchor="_Toc190090877" w:history="1">
+          <w:hyperlink w:anchor="_Toc190875157" w:history="1">
             <w:r>
               <w:rPr>
                 <w:rStyle w:val="ae"/>
@@ -4284,7 +4284,7 @@
                 <w:noProof/>
                 <w:webHidden/>
               </w:rPr>
-              <w:instrText>PAGEREF _Toc190090877 \h</w:instrText>
+              <w:instrText>PAGEREF _Toc190875157 \h</w:instrText>
             </w:r>
             <w:r>
               <w:rPr>
@@ -4315,7 +4315,7 @@
                 <w:noProof/>
                 <w:webHidden/>
               </w:rPr>
-              <w:t>131</w:t>
+              <w:t>132</w:t>
             </w:r>
             <w:r>
               <w:rPr>
@@ -4339,7 +4339,7 @@
               <w:noProof/>
             </w:rPr>
           </w:pPr>
-          <w:hyperlink w:anchor="_Toc190090878" w:history="1">
+          <w:hyperlink w:anchor="_Toc190875158" w:history="1">
             <w:r>
               <w:rPr>
                 <w:rStyle w:val="ae"/>
@@ -4377,7 +4377,7 @@
                 <w:noProof/>
                 <w:webHidden/>
               </w:rPr>
-              <w:instrText>PAGEREF _Toc190090878 \h</w:instrText>
+              <w:instrText>PAGEREF _Toc190875158 \h</w:instrText>
             </w:r>
             <w:r>
               <w:rPr>
@@ -4408,7 +4408,7 @@
                 <w:noProof/>
                 <w:webHidden/>
               </w:rPr>
-              <w:t>134</w:t>
+              <w:t>135</w:t>
             </w:r>
             <w:r>
               <w:rPr>
@@ -4432,7 +4432,7 @@
               <w:noProof/>
             </w:rPr>
           </w:pPr>
-          <w:hyperlink w:anchor="_Toc190090879" w:history="1">
+          <w:hyperlink w:anchor="_Toc190875159" w:history="1">
             <w:r>
               <w:rPr>
                 <w:rStyle w:val="ae"/>
@@ -4470,7 +4470,7 @@
                 <w:noProof/>
                 <w:webHidden/>
               </w:rPr>
-              <w:instrText>PAGEREF _Toc190090879 \h</w:instrText>
+              <w:instrText>PAGEREF _Toc190875159 \h</w:instrText>
             </w:r>
             <w:r>
               <w:rPr>
@@ -4501,7 +4501,7 @@
                 <w:noProof/>
                 <w:webHidden/>
               </w:rPr>
-              <w:t>137</w:t>
+              <w:t>138</w:t>
             </w:r>
             <w:r>
               <w:rPr>
@@ -4525,7 +4525,7 @@
               <w:noProof/>
             </w:rPr>
           </w:pPr>
-          <w:hyperlink w:anchor="_Toc190090880" w:history="1">
+          <w:hyperlink w:anchor="_Toc190875160" w:history="1">
             <w:r>
               <w:rPr>
                 <w:rStyle w:val="ae"/>
@@ -4563,7 +4563,7 @@
                 <w:noProof/>
                 <w:webHidden/>
               </w:rPr>
-              <w:instrText>PAGEREF _Toc190090880 \h</w:instrText>
+              <w:instrText>PAGEREF _Toc190875160 \h</w:instrText>
             </w:r>
             <w:r>
               <w:rPr>
@@ -4594,7 +4594,7 @@
                 <w:noProof/>
                 <w:webHidden/>
               </w:rPr>
-              <w:t>140</w:t>
+              <w:t>141</w:t>
             </w:r>
             <w:r>
               <w:rPr>
@@ -4618,7 +4618,7 @@
               <w:noProof/>
             </w:rPr>
           </w:pPr>
-          <w:hyperlink w:anchor="_Toc190090881" w:history="1">
+          <w:hyperlink w:anchor="_Toc190875161" w:history="1">
             <w:r>
               <w:rPr>
                 <w:rStyle w:val="ae"/>
@@ -4656,7 +4656,7 @@
                 <w:noProof/>
                 <w:webHidden/>
               </w:rPr>
-              <w:instrText>PAGEREF _Toc190090881 \h</w:instrText>
+              <w:instrText>PAGEREF _Toc190875161 \h</w:instrText>
             </w:r>
             <w:r>
               <w:rPr>
@@ -4687,7 +4687,7 @@
                 <w:noProof/>
                 <w:webHidden/>
               </w:rPr>
-              <w:t>143</w:t>
+              <w:t>144</w:t>
             </w:r>
             <w:r>
               <w:rPr>
@@ -4711,7 +4711,7 @@
               <w:noProof/>
             </w:rPr>
           </w:pPr>
-          <w:hyperlink w:anchor="_Toc190090882" w:history="1">
+          <w:hyperlink w:anchor="_Toc190875162" w:history="1">
             <w:r>
               <w:rPr>
                 <w:rStyle w:val="ae"/>
@@ -4749,7 +4749,7 @@
                 <w:noProof/>
                 <w:webHidden/>
               </w:rPr>
-              <w:instrText>PAGEREF _Toc190090882 \h</w:instrText>
+              <w:instrText>PAGEREF _Toc190875162 \h</w:instrText>
             </w:r>
             <w:r>
               <w:rPr>
@@ -4780,7 +4780,658 @@
                 <w:noProof/>
                 <w:webHidden/>
               </w:rPr>
-              <w:t>147</w:t>
+              <w:t>148</w:t>
+            </w:r>
+            <w:r>
+              <w:rPr>
+                <w:rFonts w:hint="eastAsia"/>
+                <w:noProof/>
+                <w:webHidden/>
+              </w:rPr>
+              <w:fldChar w:fldCharType="end"/>
+            </w:r>
+          </w:hyperlink>
+        </w:p>
+        <w:p>
+          <w:pPr>
+            <w:pStyle w:val="TOC3"/>
+            <w:tabs>
+              <w:tab w:val="right" w:leader="dot" w:pos="8296"/>
+            </w:tabs>
+            <w:ind w:left="880"/>
+            <w:rPr>
+              <w:rFonts w:hint="eastAsia"/>
+              <w:noProof/>
+            </w:rPr>
+          </w:pPr>
+          <w:hyperlink w:anchor="_Toc190875163" w:history="1">
+            <w:r>
+              <w:rPr>
+                <w:rStyle w:val="ae"/>
+                <w:rFonts w:ascii="等线 Light" w:eastAsia="等线 Light" w:hAnsi="等线 Light" w:cs="Times New Roman" w:hint="eastAsia"/>
+                <w:noProof/>
+              </w:rPr>
+              <w:t>主人的呼唤</w:t>
+            </w:r>
+            <w:r>
+              <w:rPr>
+                <w:rFonts w:hint="eastAsia"/>
+                <w:noProof/>
+                <w:webHidden/>
+              </w:rPr>
+              <w:tab/>
+            </w:r>
+            <w:r>
+              <w:rPr>
+                <w:rFonts w:hint="eastAsia"/>
+                <w:noProof/>
+                <w:webHidden/>
+              </w:rPr>
+              <w:fldChar w:fldCharType="begin"/>
+            </w:r>
+            <w:r>
+              <w:rPr>
+                <w:rFonts w:hint="eastAsia"/>
+                <w:noProof/>
+                <w:webHidden/>
+              </w:rPr>
+              <w:instrText xml:space="preserve"> </w:instrText>
+            </w:r>
+            <w:r>
+              <w:rPr>
+                <w:noProof/>
+                <w:webHidden/>
+              </w:rPr>
+              <w:instrText>PAGEREF _Toc190875163 \h</w:instrText>
+            </w:r>
+            <w:r>
+              <w:rPr>
+                <w:rFonts w:hint="eastAsia"/>
+                <w:noProof/>
+                <w:webHidden/>
+              </w:rPr>
+              <w:instrText xml:space="preserve"> </w:instrText>
+            </w:r>
+            <w:r>
+              <w:rPr>
+                <w:rFonts w:hint="eastAsia"/>
+                <w:noProof/>
+                <w:webHidden/>
+              </w:rPr>
+            </w:r>
+            <w:r>
+              <w:rPr>
+                <w:rFonts w:hint="eastAsia"/>
+                <w:noProof/>
+                <w:webHidden/>
+              </w:rPr>
+              <w:fldChar w:fldCharType="separate"/>
+            </w:r>
+            <w:r>
+              <w:rPr>
+                <w:rFonts w:hint="eastAsia"/>
+                <w:noProof/>
+                <w:webHidden/>
+              </w:rPr>
+              <w:t>151</w:t>
+            </w:r>
+            <w:r>
+              <w:rPr>
+                <w:rFonts w:hint="eastAsia"/>
+                <w:noProof/>
+                <w:webHidden/>
+              </w:rPr>
+              <w:fldChar w:fldCharType="end"/>
+            </w:r>
+          </w:hyperlink>
+        </w:p>
+        <w:p>
+          <w:pPr>
+            <w:pStyle w:val="TOC3"/>
+            <w:tabs>
+              <w:tab w:val="right" w:leader="dot" w:pos="8296"/>
+            </w:tabs>
+            <w:ind w:left="880"/>
+            <w:rPr>
+              <w:rFonts w:hint="eastAsia"/>
+              <w:noProof/>
+            </w:rPr>
+          </w:pPr>
+          <w:hyperlink w:anchor="_Toc190875164" w:history="1">
+            <w:r>
+              <w:rPr>
+                <w:rStyle w:val="ae"/>
+                <w:rFonts w:ascii="等线 Light" w:eastAsia="等线 Light" w:hAnsi="等线 Light" w:cs="Times New Roman" w:hint="eastAsia"/>
+                <w:noProof/>
+              </w:rPr>
+              <w:t>关于爱</w:t>
+            </w:r>
+            <w:r>
+              <w:rPr>
+                <w:rFonts w:hint="eastAsia"/>
+                <w:noProof/>
+                <w:webHidden/>
+              </w:rPr>
+              <w:tab/>
+            </w:r>
+            <w:r>
+              <w:rPr>
+                <w:rFonts w:hint="eastAsia"/>
+                <w:noProof/>
+                <w:webHidden/>
+              </w:rPr>
+              <w:fldChar w:fldCharType="begin"/>
+            </w:r>
+            <w:r>
+              <w:rPr>
+                <w:rFonts w:hint="eastAsia"/>
+                <w:noProof/>
+                <w:webHidden/>
+              </w:rPr>
+              <w:instrText xml:space="preserve"> </w:instrText>
+            </w:r>
+            <w:r>
+              <w:rPr>
+                <w:noProof/>
+                <w:webHidden/>
+              </w:rPr>
+              <w:instrText>PAGEREF _Toc190875164 \h</w:instrText>
+            </w:r>
+            <w:r>
+              <w:rPr>
+                <w:rFonts w:hint="eastAsia"/>
+                <w:noProof/>
+                <w:webHidden/>
+              </w:rPr>
+              <w:instrText xml:space="preserve"> </w:instrText>
+            </w:r>
+            <w:r>
+              <w:rPr>
+                <w:rFonts w:hint="eastAsia"/>
+                <w:noProof/>
+                <w:webHidden/>
+              </w:rPr>
+            </w:r>
+            <w:r>
+              <w:rPr>
+                <w:rFonts w:hint="eastAsia"/>
+                <w:noProof/>
+                <w:webHidden/>
+              </w:rPr>
+              <w:fldChar w:fldCharType="separate"/>
+            </w:r>
+            <w:r>
+              <w:rPr>
+                <w:rFonts w:hint="eastAsia"/>
+                <w:noProof/>
+                <w:webHidden/>
+              </w:rPr>
+              <w:t>155</w:t>
+            </w:r>
+            <w:r>
+              <w:rPr>
+                <w:rFonts w:hint="eastAsia"/>
+                <w:noProof/>
+                <w:webHidden/>
+              </w:rPr>
+              <w:fldChar w:fldCharType="end"/>
+            </w:r>
+          </w:hyperlink>
+        </w:p>
+        <w:p>
+          <w:pPr>
+            <w:pStyle w:val="TOC3"/>
+            <w:tabs>
+              <w:tab w:val="right" w:leader="dot" w:pos="8296"/>
+            </w:tabs>
+            <w:ind w:left="880"/>
+            <w:rPr>
+              <w:rFonts w:hint="eastAsia"/>
+              <w:noProof/>
+            </w:rPr>
+          </w:pPr>
+          <w:hyperlink w:anchor="_Toc190875165" w:history="1">
+            <w:r>
+              <w:rPr>
+                <w:rStyle w:val="ae"/>
+                <w:rFonts w:ascii="等线 Light" w:eastAsia="等线 Light" w:hAnsi="等线 Light" w:cs="Times New Roman" w:hint="eastAsia"/>
+                <w:noProof/>
+              </w:rPr>
+              <w:t>需要帮助的小河和需要帮助的我们</w:t>
+            </w:r>
+            <w:r>
+              <w:rPr>
+                <w:rFonts w:hint="eastAsia"/>
+                <w:noProof/>
+                <w:webHidden/>
+              </w:rPr>
+              <w:tab/>
+            </w:r>
+            <w:r>
+              <w:rPr>
+                <w:rFonts w:hint="eastAsia"/>
+                <w:noProof/>
+                <w:webHidden/>
+              </w:rPr>
+              <w:fldChar w:fldCharType="begin"/>
+            </w:r>
+            <w:r>
+              <w:rPr>
+                <w:rFonts w:hint="eastAsia"/>
+                <w:noProof/>
+                <w:webHidden/>
+              </w:rPr>
+              <w:instrText xml:space="preserve"> </w:instrText>
+            </w:r>
+            <w:r>
+              <w:rPr>
+                <w:noProof/>
+                <w:webHidden/>
+              </w:rPr>
+              <w:instrText>PAGEREF _Toc190875165 \h</w:instrText>
+            </w:r>
+            <w:r>
+              <w:rPr>
+                <w:rFonts w:hint="eastAsia"/>
+                <w:noProof/>
+                <w:webHidden/>
+              </w:rPr>
+              <w:instrText xml:space="preserve"> </w:instrText>
+            </w:r>
+            <w:r>
+              <w:rPr>
+                <w:rFonts w:hint="eastAsia"/>
+                <w:noProof/>
+                <w:webHidden/>
+              </w:rPr>
+            </w:r>
+            <w:r>
+              <w:rPr>
+                <w:rFonts w:hint="eastAsia"/>
+                <w:noProof/>
+                <w:webHidden/>
+              </w:rPr>
+              <w:fldChar w:fldCharType="separate"/>
+            </w:r>
+            <w:r>
+              <w:rPr>
+                <w:rFonts w:hint="eastAsia"/>
+                <w:noProof/>
+                <w:webHidden/>
+              </w:rPr>
+              <w:t>158</w:t>
+            </w:r>
+            <w:r>
+              <w:rPr>
+                <w:rFonts w:hint="eastAsia"/>
+                <w:noProof/>
+                <w:webHidden/>
+              </w:rPr>
+              <w:fldChar w:fldCharType="end"/>
+            </w:r>
+          </w:hyperlink>
+        </w:p>
+        <w:p>
+          <w:pPr>
+            <w:pStyle w:val="TOC3"/>
+            <w:tabs>
+              <w:tab w:val="right" w:leader="dot" w:pos="8296"/>
+            </w:tabs>
+            <w:ind w:left="880"/>
+            <w:rPr>
+              <w:rFonts w:hint="eastAsia"/>
+              <w:noProof/>
+            </w:rPr>
+          </w:pPr>
+          <w:hyperlink w:anchor="_Toc190875166" w:history="1">
+            <w:r>
+              <w:rPr>
+                <w:rStyle w:val="ae"/>
+                <w:rFonts w:ascii="等线 Light" w:eastAsia="等线 Light" w:hAnsi="等线 Light" w:cs="Times New Roman" w:hint="eastAsia"/>
+                <w:noProof/>
+              </w:rPr>
+              <w:t>慢炖</w:t>
+            </w:r>
+            <w:r>
+              <w:rPr>
+                <w:rFonts w:hint="eastAsia"/>
+                <w:noProof/>
+                <w:webHidden/>
+              </w:rPr>
+              <w:tab/>
+            </w:r>
+            <w:r>
+              <w:rPr>
+                <w:rFonts w:hint="eastAsia"/>
+                <w:noProof/>
+                <w:webHidden/>
+              </w:rPr>
+              <w:fldChar w:fldCharType="begin"/>
+            </w:r>
+            <w:r>
+              <w:rPr>
+                <w:rFonts w:hint="eastAsia"/>
+                <w:noProof/>
+                <w:webHidden/>
+              </w:rPr>
+              <w:instrText xml:space="preserve"> </w:instrText>
+            </w:r>
+            <w:r>
+              <w:rPr>
+                <w:noProof/>
+                <w:webHidden/>
+              </w:rPr>
+              <w:instrText>PAGEREF _Toc190875166 \h</w:instrText>
+            </w:r>
+            <w:r>
+              <w:rPr>
+                <w:rFonts w:hint="eastAsia"/>
+                <w:noProof/>
+                <w:webHidden/>
+              </w:rPr>
+              <w:instrText xml:space="preserve"> </w:instrText>
+            </w:r>
+            <w:r>
+              <w:rPr>
+                <w:rFonts w:hint="eastAsia"/>
+                <w:noProof/>
+                <w:webHidden/>
+              </w:rPr>
+            </w:r>
+            <w:r>
+              <w:rPr>
+                <w:rFonts w:hint="eastAsia"/>
+                <w:noProof/>
+                <w:webHidden/>
+              </w:rPr>
+              <w:fldChar w:fldCharType="separate"/>
+            </w:r>
+            <w:r>
+              <w:rPr>
+                <w:rFonts w:hint="eastAsia"/>
+                <w:noProof/>
+                <w:webHidden/>
+              </w:rPr>
+              <w:t>161</w:t>
+            </w:r>
+            <w:r>
+              <w:rPr>
+                <w:rFonts w:hint="eastAsia"/>
+                <w:noProof/>
+                <w:webHidden/>
+              </w:rPr>
+              <w:fldChar w:fldCharType="end"/>
+            </w:r>
+          </w:hyperlink>
+        </w:p>
+        <w:p>
+          <w:pPr>
+            <w:pStyle w:val="TOC3"/>
+            <w:tabs>
+              <w:tab w:val="right" w:leader="dot" w:pos="8296"/>
+            </w:tabs>
+            <w:ind w:left="880"/>
+            <w:rPr>
+              <w:rFonts w:hint="eastAsia"/>
+              <w:noProof/>
+            </w:rPr>
+          </w:pPr>
+          <w:hyperlink w:anchor="_Toc190875167" w:history="1">
+            <w:r>
+              <w:rPr>
+                <w:rStyle w:val="ae"/>
+                <w:rFonts w:ascii="等线 Light" w:eastAsia="等线 Light" w:hAnsi="等线 Light" w:cs="Times New Roman" w:hint="eastAsia"/>
+                <w:noProof/>
+              </w:rPr>
+              <w:t>城堡墙后</w:t>
+            </w:r>
+            <w:r>
+              <w:rPr>
+                <w:rFonts w:hint="eastAsia"/>
+                <w:noProof/>
+                <w:webHidden/>
+              </w:rPr>
+              <w:tab/>
+            </w:r>
+            <w:r>
+              <w:rPr>
+                <w:rFonts w:hint="eastAsia"/>
+                <w:noProof/>
+                <w:webHidden/>
+              </w:rPr>
+              <w:fldChar w:fldCharType="begin"/>
+            </w:r>
+            <w:r>
+              <w:rPr>
+                <w:rFonts w:hint="eastAsia"/>
+                <w:noProof/>
+                <w:webHidden/>
+              </w:rPr>
+              <w:instrText xml:space="preserve"> </w:instrText>
+            </w:r>
+            <w:r>
+              <w:rPr>
+                <w:noProof/>
+                <w:webHidden/>
+              </w:rPr>
+              <w:instrText>PAGEREF _Toc190875167 \h</w:instrText>
+            </w:r>
+            <w:r>
+              <w:rPr>
+                <w:rFonts w:hint="eastAsia"/>
+                <w:noProof/>
+                <w:webHidden/>
+              </w:rPr>
+              <w:instrText xml:space="preserve"> </w:instrText>
+            </w:r>
+            <w:r>
+              <w:rPr>
+                <w:rFonts w:hint="eastAsia"/>
+                <w:noProof/>
+                <w:webHidden/>
+              </w:rPr>
+            </w:r>
+            <w:r>
+              <w:rPr>
+                <w:rFonts w:hint="eastAsia"/>
+                <w:noProof/>
+                <w:webHidden/>
+              </w:rPr>
+              <w:fldChar w:fldCharType="separate"/>
+            </w:r>
+            <w:r>
+              <w:rPr>
+                <w:rFonts w:hint="eastAsia"/>
+                <w:noProof/>
+                <w:webHidden/>
+              </w:rPr>
+              <w:t>164</w:t>
+            </w:r>
+            <w:r>
+              <w:rPr>
+                <w:rFonts w:hint="eastAsia"/>
+                <w:noProof/>
+                <w:webHidden/>
+              </w:rPr>
+              <w:fldChar w:fldCharType="end"/>
+            </w:r>
+          </w:hyperlink>
+        </w:p>
+        <w:p>
+          <w:pPr>
+            <w:pStyle w:val="TOC3"/>
+            <w:tabs>
+              <w:tab w:val="right" w:leader="dot" w:pos="8296"/>
+            </w:tabs>
+            <w:ind w:left="880"/>
+            <w:rPr>
+              <w:rFonts w:hint="eastAsia"/>
+              <w:noProof/>
+            </w:rPr>
+          </w:pPr>
+          <w:hyperlink w:anchor="_Toc190875168" w:history="1">
+            <w:r>
+              <w:rPr>
+                <w:rStyle w:val="ae"/>
+                <w:rFonts w:ascii="等线 Light" w:eastAsia="等线 Light" w:hAnsi="等线 Light" w:cs="Times New Roman" w:hint="eastAsia"/>
+                <w:noProof/>
+              </w:rPr>
+              <w:t>站立在圣经上</w:t>
+            </w:r>
+            <w:r>
+              <w:rPr>
+                <w:rFonts w:hint="eastAsia"/>
+                <w:noProof/>
+                <w:webHidden/>
+              </w:rPr>
+              <w:tab/>
+            </w:r>
+            <w:r>
+              <w:rPr>
+                <w:rFonts w:hint="eastAsia"/>
+                <w:noProof/>
+                <w:webHidden/>
+              </w:rPr>
+              <w:fldChar w:fldCharType="begin"/>
+            </w:r>
+            <w:r>
+              <w:rPr>
+                <w:rFonts w:hint="eastAsia"/>
+                <w:noProof/>
+                <w:webHidden/>
+              </w:rPr>
+              <w:instrText xml:space="preserve"> </w:instrText>
+            </w:r>
+            <w:r>
+              <w:rPr>
+                <w:noProof/>
+                <w:webHidden/>
+              </w:rPr>
+              <w:instrText>PAGEREF _Toc190875168 \h</w:instrText>
+            </w:r>
+            <w:r>
+              <w:rPr>
+                <w:rFonts w:hint="eastAsia"/>
+                <w:noProof/>
+                <w:webHidden/>
+              </w:rPr>
+              <w:instrText xml:space="preserve"> </w:instrText>
+            </w:r>
+            <w:r>
+              <w:rPr>
+                <w:rFonts w:hint="eastAsia"/>
+                <w:noProof/>
+                <w:webHidden/>
+              </w:rPr>
+            </w:r>
+            <w:r>
+              <w:rPr>
+                <w:rFonts w:hint="eastAsia"/>
+                <w:noProof/>
+                <w:webHidden/>
+              </w:rPr>
+              <w:fldChar w:fldCharType="separate"/>
+            </w:r>
+            <w:r>
+              <w:rPr>
+                <w:rFonts w:hint="eastAsia"/>
+                <w:noProof/>
+                <w:webHidden/>
+              </w:rPr>
+              <w:t>167</w:t>
+            </w:r>
+            <w:r>
+              <w:rPr>
+                <w:rFonts w:hint="eastAsia"/>
+                <w:noProof/>
+                <w:webHidden/>
+              </w:rPr>
+              <w:fldChar w:fldCharType="end"/>
+            </w:r>
+          </w:hyperlink>
+        </w:p>
+        <w:p>
+          <w:pPr>
+            <w:pStyle w:val="TOC3"/>
+            <w:tabs>
+              <w:tab w:val="right" w:leader="dot" w:pos="8296"/>
+            </w:tabs>
+            <w:ind w:left="880"/>
+            <w:rPr>
+              <w:rFonts w:hint="eastAsia"/>
+              <w:noProof/>
+            </w:rPr>
+          </w:pPr>
+          <w:hyperlink w:anchor="_Toc190875169" w:history="1">
+            <w:r>
+              <w:rPr>
+                <w:rStyle w:val="ae"/>
+                <w:rFonts w:ascii="等线 Light" w:eastAsia="等线 Light" w:hAnsi="等线 Light" w:cs="Times New Roman" w:hint="eastAsia"/>
+                <w:noProof/>
+              </w:rPr>
+              <w:t>无家可归又饥饿</w:t>
+            </w:r>
+            <w:r>
+              <w:rPr>
+                <w:rFonts w:hint="eastAsia"/>
+                <w:noProof/>
+                <w:webHidden/>
+              </w:rPr>
+              <w:tab/>
+            </w:r>
+            <w:r>
+              <w:rPr>
+                <w:rFonts w:hint="eastAsia"/>
+                <w:noProof/>
+                <w:webHidden/>
+              </w:rPr>
+              <w:fldChar w:fldCharType="begin"/>
+            </w:r>
+            <w:r>
+              <w:rPr>
+                <w:rFonts w:hint="eastAsia"/>
+                <w:noProof/>
+                <w:webHidden/>
+              </w:rPr>
+              <w:instrText xml:space="preserve"> </w:instrText>
+            </w:r>
+            <w:r>
+              <w:rPr>
+                <w:noProof/>
+                <w:webHidden/>
+              </w:rPr>
+              <w:instrText>PAGEREF _Toc190875169 \h</w:instrText>
+            </w:r>
+            <w:r>
+              <w:rPr>
+                <w:rFonts w:hint="eastAsia"/>
+                <w:noProof/>
+                <w:webHidden/>
+              </w:rPr>
+              <w:instrText xml:space="preserve"> </w:instrText>
+            </w:r>
+            <w:r>
+              <w:rPr>
+                <w:rFonts w:hint="eastAsia"/>
+                <w:noProof/>
+                <w:webHidden/>
+              </w:rPr>
+            </w:r>
+            <w:r>
+              <w:rPr>
+                <w:rFonts w:hint="eastAsia"/>
+                <w:noProof/>
+                <w:webHidden/>
+              </w:rPr>
+              <w:fldChar w:fldCharType="separate"/>
+            </w:r>
+            <w:r>
+              <w:rPr>
+                <w:rFonts w:hint="eastAsia"/>
+                <w:noProof/>
+                <w:webHidden/>
+              </w:rPr>
+              <w:t>170</w:t>
             </w:r>
             <w:r>
               <w:rPr>
@@ -4816,6 +5467,12 @@
           <w:rFonts w:hint="eastAsia"/>
         </w:rPr>
         <w:sectPr>
+          <w:headerReference w:type="even" r:id="rId7"/>
+          <w:headerReference w:type="default" r:id="rId8"/>
+          <w:footerReference w:type="even" r:id="rId9"/>
+          <w:footerReference w:type="default" r:id="rId10"/>
+          <w:headerReference w:type="first" r:id="rId11"/>
+          <w:footerReference w:type="first" r:id="rId12"/>
           <w:pgSz w:w="11906" w:h="16838"/>
           <w:pgMar w:top="1440" w:right="1800" w:bottom="1440" w:left="1800" w:header="851" w:footer="992" w:gutter="0"/>
           <w:cols w:space="425"/>
@@ -4836,7 +5493,7 @@
           <w:szCs w:val="32"/>
         </w:rPr>
       </w:pPr>
-      <w:bookmarkStart w:id="0" w:name="_Toc190090832"/>
+      <w:bookmarkStart w:id="0" w:name="_Toc190875112"/>
       <w:r>
         <w:rPr>
           <w:rFonts w:ascii="等线 Light" w:eastAsia="等线 Light" w:hAnsi="等线 Light" w:cs="Times New Roman" w:hint="eastAsia"/>
@@ -5451,7 +6108,7 @@
       <w:bookmarkStart w:id="3" w:name="OLE_LINK27"/>
       <w:bookmarkStart w:id="4" w:name="OLE_LINK21"/>
       <w:bookmarkStart w:id="5" w:name="OLE_LINK25"/>
-      <w:bookmarkStart w:id="6" w:name="_Toc190090833"/>
+      <w:bookmarkStart w:id="6" w:name="_Toc190875113"/>
       <w:r>
         <w:rPr>
           <w:rFonts w:ascii="等线 Light" w:eastAsia="等线 Light" w:hAnsi="等线 Light" w:cs="Times New Roman"/>
@@ -5892,7 +6549,7 @@
         </w:rPr>
       </w:pPr>
       <w:bookmarkStart w:id="9" w:name="OLE_LINK28"/>
-      <w:bookmarkStart w:id="10" w:name="_Toc190090834"/>
+      <w:bookmarkStart w:id="10" w:name="_Toc190875114"/>
       <w:r>
         <w:rPr>
           <w:rFonts w:ascii="等线 Light" w:eastAsia="等线 Light" w:hAnsi="等线 Light" w:cs="Times New Roman"/>
@@ -6513,7 +7170,7 @@
           <w:szCs w:val="32"/>
         </w:rPr>
       </w:pPr>
-      <w:bookmarkStart w:id="11" w:name="_Toc190090835"/>
+      <w:bookmarkStart w:id="11" w:name="_Toc190875115"/>
       <w:r>
         <w:rPr>
           <w:rFonts w:ascii="等线 Light" w:eastAsia="等线 Light" w:hAnsi="等线 Light" w:cs="Times New Roman"/>
@@ -7178,7 +7835,7 @@
       </w:pPr>
       <w:bookmarkStart w:id="12" w:name="OLE_LINK19"/>
       <w:bookmarkStart w:id="13" w:name="OLE_LINK20"/>
-      <w:bookmarkStart w:id="14" w:name="_Toc190090836"/>
+      <w:bookmarkStart w:id="14" w:name="_Toc190875116"/>
       <w:r>
         <w:rPr>
           <w:rFonts w:ascii="等线 Light" w:eastAsia="等线 Light" w:hAnsi="等线 Light" w:cs="Times New Roman" w:hint="eastAsia"/>
@@ -7759,7 +8416,7 @@
           <w:szCs w:val="32"/>
         </w:rPr>
       </w:pPr>
-      <w:bookmarkStart w:id="16" w:name="_Toc190090837"/>
+      <w:bookmarkStart w:id="16" w:name="_Toc190875117"/>
       <w:r>
         <w:rPr>
           <w:rFonts w:ascii="等线 Light" w:eastAsia="等线 Light" w:hAnsi="等线 Light" w:cs="Times New Roman"/>
@@ -8410,7 +9067,7 @@
         </w:rPr>
       </w:pPr>
       <w:bookmarkStart w:id="18" w:name="OLE_LINK17"/>
-      <w:bookmarkStart w:id="19" w:name="_Toc190090838"/>
+      <w:bookmarkStart w:id="19" w:name="_Toc190875118"/>
       <w:r>
         <w:rPr>
           <w:rFonts w:ascii="等线 Light" w:eastAsia="等线 Light" w:hAnsi="等线 Light" w:cs="Times New Roman" w:hint="eastAsia"/>
@@ -8974,7 +9631,7 @@
           <w:szCs w:val="32"/>
         </w:rPr>
       </w:pPr>
-      <w:bookmarkStart w:id="21" w:name="_Toc190090839"/>
+      <w:bookmarkStart w:id="21" w:name="_Toc190875119"/>
       <w:r>
         <w:rPr>
           <w:rFonts w:ascii="等线 Light" w:eastAsia="等线 Light" w:hAnsi="等线 Light" w:cs="Times New Roman"/>
@@ -9719,7 +10376,7 @@
           <w:szCs w:val="32"/>
         </w:rPr>
       </w:pPr>
-      <w:bookmarkStart w:id="23" w:name="_Toc190090840"/>
+      <w:bookmarkStart w:id="23" w:name="_Toc190875120"/>
       <w:r>
         <w:rPr>
           <w:rFonts w:ascii="等线 Light" w:eastAsia="等线 Light" w:hAnsi="等线 Light" w:cs="Times New Roman" w:hint="eastAsia"/>
@@ -10424,7 +11081,7 @@
         </w:rPr>
       </w:pPr>
       <w:bookmarkStart w:id="24" w:name="OLE_LINK15"/>
-      <w:bookmarkStart w:id="25" w:name="_Toc190090841"/>
+      <w:bookmarkStart w:id="25" w:name="_Toc190875121"/>
       <w:r>
         <w:rPr>
           <w:rFonts w:ascii="等线 Light" w:eastAsia="等线 Light" w:hAnsi="等线 Light" w:cs="Times New Roman" w:hint="eastAsia"/>
@@ -11014,7 +11671,7 @@
         </w:rPr>
       </w:pPr>
       <w:bookmarkStart w:id="26" w:name="OLE_LINK10"/>
-      <w:bookmarkStart w:id="27" w:name="_Toc190090842"/>
+      <w:bookmarkStart w:id="27" w:name="_Toc190875122"/>
       <w:r>
         <w:rPr>
           <w:rFonts w:ascii="等线 Light" w:eastAsia="等线 Light" w:hAnsi="等线 Light" w:cs="Times New Roman" w:hint="eastAsia"/>
@@ -11818,7 +12475,7 @@
       </w:pPr>
       <w:bookmarkStart w:id="29" w:name="OLE_LINK11"/>
       <w:bookmarkStart w:id="30" w:name="OLE_LINK12"/>
-      <w:bookmarkStart w:id="31" w:name="_Toc190090843"/>
+      <w:bookmarkStart w:id="31" w:name="_Toc190875123"/>
       <w:r>
         <w:rPr>
           <w:rFonts w:ascii="等线 Light" w:eastAsia="等线 Light" w:hAnsi="等线 Light" w:cs="Times New Roman"/>
@@ -12645,7 +13302,7 @@
           <w:szCs w:val="32"/>
         </w:rPr>
       </w:pPr>
-      <w:bookmarkStart w:id="32" w:name="_Toc190090844"/>
+      <w:bookmarkStart w:id="32" w:name="_Toc190875124"/>
       <w:r>
         <w:rPr>
           <w:rFonts w:ascii="等线 Light" w:eastAsia="等线 Light" w:hAnsi="等线 Light" w:cs="Times New Roman"/>
@@ -13289,7 +13946,7 @@
         </w:rPr>
       </w:pPr>
       <w:bookmarkStart w:id="33" w:name="OLE_LINK32"/>
-      <w:bookmarkStart w:id="34" w:name="_Toc190090845"/>
+      <w:bookmarkStart w:id="34" w:name="_Toc190875125"/>
       <w:r>
         <w:rPr>
           <w:rFonts w:ascii="等线 Light" w:eastAsia="等线 Light" w:hAnsi="等线 Light" w:cs="Times New Roman" w:hint="eastAsia"/>
@@ -13992,7 +14649,7 @@
           <w:szCs w:val="32"/>
         </w:rPr>
       </w:pPr>
-      <w:bookmarkStart w:id="35" w:name="_Toc190090846"/>
+      <w:bookmarkStart w:id="35" w:name="_Toc190875126"/>
       <w:r>
         <w:rPr>
           <w:rFonts w:ascii="等线 Light" w:eastAsia="等线 Light" w:hAnsi="等线 Light" w:cs="Times New Roman" w:hint="eastAsia"/>
@@ -14644,7 +15301,7 @@
           <w:szCs w:val="32"/>
         </w:rPr>
       </w:pPr>
-      <w:bookmarkStart w:id="36" w:name="_Toc190090847"/>
+      <w:bookmarkStart w:id="36" w:name="_Toc190875127"/>
       <w:r>
         <w:rPr>
           <w:rFonts w:ascii="等线 Light" w:eastAsia="等线 Light" w:hAnsi="等线 Light" w:cs="Times New Roman" w:hint="eastAsia"/>
@@ -15218,7 +15875,7 @@
           <w:szCs w:val="32"/>
         </w:rPr>
       </w:pPr>
-      <w:bookmarkStart w:id="37" w:name="_Toc190090848"/>
+      <w:bookmarkStart w:id="37" w:name="_Toc190875128"/>
       <w:r>
         <w:rPr>
           <w:rFonts w:ascii="等线 Light" w:eastAsia="等线 Light" w:hAnsi="等线 Light" w:cs="Times New Roman" w:hint="eastAsia"/>
@@ -15979,7 +16636,7 @@
           <w:szCs w:val="32"/>
         </w:rPr>
       </w:pPr>
-      <w:bookmarkStart w:id="39" w:name="_Toc190090849"/>
+      <w:bookmarkStart w:id="39" w:name="_Toc190875129"/>
       <w:r>
         <w:rPr>
           <w:rFonts w:ascii="等线 Light" w:eastAsia="等线 Light" w:hAnsi="等线 Light" w:cs="Times New Roman" w:hint="eastAsia"/>
@@ -16464,7 +17121,7 @@
           <w:szCs w:val="32"/>
         </w:rPr>
       </w:pPr>
-      <w:bookmarkStart w:id="41" w:name="_Toc190090850"/>
+      <w:bookmarkStart w:id="41" w:name="_Toc190875130"/>
       <w:bookmarkEnd w:id="40"/>
       <w:r>
         <w:rPr>
@@ -17059,7 +17716,7 @@
           <w:szCs w:val="32"/>
         </w:rPr>
       </w:pPr>
-      <w:bookmarkStart w:id="42" w:name="_Toc190090851"/>
+      <w:bookmarkStart w:id="42" w:name="_Toc190875131"/>
       <w:r>
         <w:rPr>
           <w:rFonts w:ascii="等线 Light" w:eastAsia="等线 Light" w:hAnsi="等线 Light" w:cs="Times New Roman" w:hint="eastAsia"/>
@@ -17640,7 +18297,7 @@
           <w:szCs w:val="32"/>
         </w:rPr>
       </w:pPr>
-      <w:bookmarkStart w:id="43" w:name="_Toc190090852"/>
+      <w:bookmarkStart w:id="43" w:name="_Toc190875132"/>
       <w:r>
         <w:rPr>
           <w:rFonts w:ascii="等线 Light" w:eastAsia="等线 Light" w:hAnsi="等线 Light" w:cs="Times New Roman" w:hint="eastAsia"/>
@@ -18239,7 +18896,7 @@
         </w:rPr>
       </w:pPr>
       <w:bookmarkStart w:id="45" w:name="OLE_LINK2"/>
-      <w:bookmarkStart w:id="46" w:name="_Toc190090853"/>
+      <w:bookmarkStart w:id="46" w:name="_Toc190875133"/>
       <w:r>
         <w:rPr>
           <w:rFonts w:hint="eastAsia"/>
@@ -18965,7 +19622,7 @@
           <w:rFonts w:hint="eastAsia"/>
         </w:rPr>
       </w:pPr>
-      <w:bookmarkStart w:id="49" w:name="_Toc190090854"/>
+      <w:bookmarkStart w:id="49" w:name="_Toc190875134"/>
       <w:r>
         <w:rPr>
           <w:rFonts w:hint="eastAsia"/>
@@ -19684,7 +20341,7 @@
         </w:rPr>
       </w:pPr>
       <w:bookmarkStart w:id="52" w:name="OLE_LINK9"/>
-      <w:bookmarkStart w:id="53" w:name="_Toc190090855"/>
+      <w:bookmarkStart w:id="53" w:name="_Toc190875135"/>
       <w:r>
         <w:rPr>
           <w:rFonts w:hint="eastAsia"/>
@@ -20307,7 +20964,7 @@
         </w:rPr>
       </w:pPr>
       <w:bookmarkStart w:id="54" w:name="OLE_LINK34"/>
-      <w:bookmarkStart w:id="55" w:name="_Toc190090856"/>
+      <w:bookmarkStart w:id="55" w:name="_Toc190875136"/>
       <w:r>
         <w:rPr>
           <w:rFonts w:hint="eastAsia"/>
@@ -20821,7 +21478,7 @@
         </w:rPr>
       </w:pPr>
       <w:bookmarkStart w:id="56" w:name="OLE_LINK35"/>
-      <w:bookmarkStart w:id="57" w:name="_Toc190090857"/>
+      <w:bookmarkStart w:id="57" w:name="_Toc190875137"/>
       <w:r>
         <w:rPr>
           <w:rFonts w:ascii="等线 Light" w:eastAsia="等线 Light" w:hAnsi="等线 Light" w:cs="Times New Roman" w:hint="eastAsia"/>
@@ -21525,7 +22182,7 @@
         </w:rPr>
       </w:pPr>
       <w:bookmarkStart w:id="58" w:name="OLE_LINK36"/>
-      <w:bookmarkStart w:id="59" w:name="_Toc190090858"/>
+      <w:bookmarkStart w:id="59" w:name="_Toc190875138"/>
       <w:r>
         <w:rPr>
           <w:rFonts w:ascii="等线 Light" w:eastAsia="等线 Light" w:hAnsi="等线 Light" w:cs="Times New Roman" w:hint="eastAsia"/>
@@ -22241,7 +22898,7 @@
         </w:rPr>
       </w:pPr>
       <w:bookmarkStart w:id="60" w:name="OLE_LINK26"/>
-      <w:bookmarkStart w:id="61" w:name="_Toc190090859"/>
+      <w:bookmarkStart w:id="61" w:name="_Toc190875139"/>
       <w:r>
         <w:rPr>
           <w:rFonts w:ascii="等线 Light" w:eastAsia="等线 Light" w:hAnsi="等线 Light" w:cs="Times New Roman" w:hint="eastAsia"/>
@@ -22847,7 +23504,7 @@
         </w:rPr>
       </w:pPr>
       <w:bookmarkStart w:id="62" w:name="OLE_LINK38"/>
-      <w:bookmarkStart w:id="63" w:name="_Toc190090860"/>
+      <w:bookmarkStart w:id="63" w:name="_Toc190875140"/>
       <w:r>
         <w:rPr>
           <w:rFonts w:ascii="等线 Light" w:eastAsia="等线 Light" w:hAnsi="等线 Light" w:cs="Times New Roman"/>
@@ -22966,7 +23623,7 @@
       </w:pPr>
       <w:bookmarkStart w:id="64" w:name="OLE_LINK29"/>
       <w:bookmarkStart w:id="65" w:name="OLE_LINK33"/>
-      <w:bookmarkStart w:id="66" w:name="_Toc190090861"/>
+      <w:bookmarkStart w:id="66" w:name="_Toc190875141"/>
       <w:r>
         <w:rPr>
           <w:rFonts w:ascii="等线 Light" w:eastAsia="等线 Light" w:hAnsi="等线 Light" w:cs="Times New Roman" w:hint="eastAsia"/>
@@ -23833,7 +24490,7 @@
         </w:rPr>
       </w:pPr>
       <w:bookmarkStart w:id="67" w:name="OLE_LINK39"/>
-      <w:bookmarkStart w:id="68" w:name="_Toc190090862"/>
+      <w:bookmarkStart w:id="68" w:name="_Toc190875142"/>
       <w:r>
         <w:rPr>
           <w:rFonts w:ascii="等线 Light" w:eastAsia="等线 Light" w:hAnsi="等线 Light" w:cs="Times New Roman"/>
@@ -23943,7 +24600,7 @@
         </w:rPr>
       </w:pPr>
       <w:bookmarkStart w:id="69" w:name="OLE_LINK37"/>
-      <w:bookmarkStart w:id="70" w:name="_Toc190090863"/>
+      <w:bookmarkStart w:id="70" w:name="_Toc190875143"/>
       <w:r>
         <w:rPr>
           <w:rFonts w:ascii="等线 Light" w:eastAsia="等线 Light" w:hAnsi="等线 Light" w:cs="Times New Roman"/>
@@ -24058,7 +24715,7 @@
           <w:szCs w:val="32"/>
         </w:rPr>
       </w:pPr>
-      <w:bookmarkStart w:id="71" w:name="_Toc190090864"/>
+      <w:bookmarkStart w:id="71" w:name="_Toc190875144"/>
       <w:r>
         <w:rPr>
           <w:rFonts w:ascii="等线 Light" w:eastAsia="等线 Light" w:hAnsi="等线 Light" w:cs="Times New Roman" w:hint="eastAsia"/>
@@ -24629,7 +25286,7 @@
         </w:rPr>
       </w:pPr>
       <w:bookmarkStart w:id="72" w:name="OLE_LINK40"/>
-      <w:bookmarkStart w:id="73" w:name="_Toc190090865"/>
+      <w:bookmarkStart w:id="73" w:name="_Toc190875145"/>
       <w:r>
         <w:rPr>
           <w:rFonts w:ascii="等线 Light" w:eastAsia="等线 Light" w:hAnsi="等线 Light" w:cs="Times New Roman" w:hint="eastAsia"/>
@@ -25324,7 +25981,7 @@
           <w:szCs w:val="32"/>
         </w:rPr>
       </w:pPr>
-      <w:bookmarkStart w:id="74" w:name="_Toc190090866"/>
+      <w:bookmarkStart w:id="74" w:name="_Toc190875146"/>
       <w:r>
         <w:rPr>
           <w:rFonts w:ascii="等线 Light" w:eastAsia="等线 Light" w:hAnsi="等线 Light" w:cs="Times New Roman" w:hint="eastAsia"/>
@@ -26074,7 +26731,7 @@
           <w:szCs w:val="32"/>
         </w:rPr>
       </w:pPr>
-      <w:bookmarkStart w:id="75" w:name="_Toc190090867"/>
+      <w:bookmarkStart w:id="75" w:name="_Toc190875147"/>
       <w:r>
         <w:rPr>
           <w:rFonts w:ascii="等线 Light" w:eastAsia="等线 Light" w:hAnsi="等线 Light" w:cs="Times New Roman" w:hint="eastAsia"/>
@@ -26110,23 +26767,7 @@
           <w:sz w:val="30"/>
           <w:szCs w:val="30"/>
         </w:rPr>
-        <w:t>2</w:t>
-      </w:r>
-      <w:r>
-        <w:rPr>
-          <w:rFonts w:ascii="等线" w:eastAsia="等线" w:hAnsi="等线" w:cs="Times New Roman" w:hint="eastAsia"/>
-          <w:sz w:val="30"/>
-          <w:szCs w:val="30"/>
-        </w:rPr>
-        <w:t>4</w:t>
-      </w:r>
-      <w:r>
-        <w:rPr>
-          <w:rFonts w:ascii="等线" w:eastAsia="等线" w:hAnsi="等线" w:cs="Times New Roman" w:hint="eastAsia"/>
-          <w:sz w:val="30"/>
-          <w:szCs w:val="30"/>
-        </w:rPr>
-        <w:t>日</w:t>
+        <w:t>24日</w:t>
       </w:r>
     </w:p>
     <w:p>
@@ -26548,7 +27189,7 @@
         <w:spacing w:line="240" w:lineRule="auto"/>
         <w:ind w:firstLineChars="200" w:firstLine="560"/>
         <w:rPr>
-          <w:rFonts w:ascii="楷体" w:eastAsia="楷体" w:hAnsi="楷体" w:cs="Times New Roman"/>
+          <w:rFonts w:ascii="楷体" w:eastAsia="楷体" w:hAnsi="楷体" w:cs="Times New Roman" w:hint="eastAsia"/>
           <w:sz w:val="28"/>
           <w:szCs w:val="28"/>
         </w:rPr>
@@ -26567,7 +27208,7 @@
         <w:spacing w:line="240" w:lineRule="auto"/>
         <w:ind w:firstLineChars="200" w:firstLine="560"/>
         <w:rPr>
-          <w:rFonts w:ascii="楷体" w:eastAsia="楷体" w:hAnsi="楷体" w:cs="Times New Roman"/>
+          <w:rFonts w:ascii="楷体" w:eastAsia="楷体" w:hAnsi="楷体" w:cs="Times New Roman" w:hint="eastAsia"/>
           <w:sz w:val="28"/>
           <w:szCs w:val="28"/>
         </w:rPr>
@@ -26638,7 +27279,7 @@
           <w:szCs w:val="32"/>
         </w:rPr>
       </w:pPr>
-      <w:bookmarkStart w:id="76" w:name="_Toc190090868"/>
+      <w:bookmarkStart w:id="76" w:name="_Toc190875148"/>
       <w:r>
         <w:rPr>
           <w:rFonts w:ascii="等线 Light" w:eastAsia="等线 Light" w:hAnsi="等线 Light" w:cs="Times New Roman" w:hint="eastAsia"/>
@@ -26675,23 +27316,7 @@
           <w:sz w:val="30"/>
           <w:szCs w:val="30"/>
         </w:rPr>
-        <w:t>2</w:t>
-      </w:r>
-      <w:r>
-        <w:rPr>
-          <w:rFonts w:ascii="等线" w:eastAsia="等线" w:hAnsi="等线" w:cs="Times New Roman" w:hint="eastAsia"/>
-          <w:sz w:val="30"/>
-          <w:szCs w:val="30"/>
-        </w:rPr>
-        <w:t>5</w:t>
-      </w:r>
-      <w:r>
-        <w:rPr>
-          <w:rFonts w:ascii="等线" w:eastAsia="等线" w:hAnsi="等线" w:cs="Times New Roman" w:hint="eastAsia"/>
-          <w:sz w:val="30"/>
-          <w:szCs w:val="30"/>
-        </w:rPr>
-        <w:t>日</w:t>
+        <w:t>25日</w:t>
       </w:r>
     </w:p>
     <w:p>
@@ -27059,17 +27684,17 @@
       <w:pPr>
         <w:spacing w:line="240" w:lineRule="auto"/>
         <w:rPr>
-          <w:rFonts w:ascii="楷体" w:eastAsia="楷体" w:hAnsi="楷体" w:cs="Times New Roman"/>
-          <w:sz w:val="28"/>
-          <w:szCs w:val="28"/>
-        </w:rPr>
-      </w:pPr>
-    </w:p>
-    <w:p>
-      <w:pPr>
-        <w:spacing w:line="240" w:lineRule="auto"/>
-        <w:rPr>
-          <w:rFonts w:ascii="楷体" w:eastAsia="楷体" w:hAnsi="楷体" w:cs="Times New Roman"/>
+          <w:rFonts w:ascii="楷体" w:eastAsia="楷体" w:hAnsi="楷体" w:cs="Times New Roman" w:hint="eastAsia"/>
+          <w:sz w:val="28"/>
+          <w:szCs w:val="28"/>
+        </w:rPr>
+      </w:pPr>
+    </w:p>
+    <w:p>
+      <w:pPr>
+        <w:spacing w:line="240" w:lineRule="auto"/>
+        <w:rPr>
+          <w:rFonts w:ascii="楷体" w:eastAsia="楷体" w:hAnsi="楷体" w:cs="Times New Roman" w:hint="eastAsia"/>
           <w:sz w:val="28"/>
           <w:szCs w:val="28"/>
         </w:rPr>
@@ -27165,35 +27790,15 @@
           <w:sz w:val="28"/>
           <w:szCs w:val="28"/>
         </w:rPr>
-        <w:t>今</w:t>
-      </w:r>
-      <w:r>
-        <w:rPr>
-          <w:rFonts w:ascii="楷体" w:eastAsia="楷体" w:hAnsi="楷体" w:cs="Times New Roman" w:hint="eastAsia"/>
-          <w:b/>
-          <w:bCs/>
-          <w:sz w:val="28"/>
-          <w:szCs w:val="28"/>
-        </w:rPr>
-        <w:t>日金句</w:t>
-      </w:r>
-      <w:r>
-        <w:rPr>
-          <w:rFonts w:ascii="楷体" w:eastAsia="楷体" w:hAnsi="楷体" w:cs="Times New Roman" w:hint="eastAsia"/>
-          <w:b/>
-          <w:bCs/>
-          <w:sz w:val="28"/>
-          <w:szCs w:val="28"/>
-        </w:rPr>
-        <w:t>：</w:t>
-      </w:r>
-    </w:p>
-    <w:p>
-      <w:pPr>
-        <w:spacing w:line="240" w:lineRule="auto"/>
-        <w:ind w:firstLineChars="200" w:firstLine="560"/>
-        <w:rPr>
-          <w:rFonts w:ascii="楷体" w:eastAsia="楷体" w:hAnsi="楷体" w:cs="Times New Roman"/>
+        <w:t>今日金句：</w:t>
+      </w:r>
+    </w:p>
+    <w:p>
+      <w:pPr>
+        <w:spacing w:line="240" w:lineRule="auto"/>
+        <w:ind w:firstLineChars="200" w:firstLine="560"/>
+        <w:rPr>
+          <w:rFonts w:ascii="楷体" w:eastAsia="楷体" w:hAnsi="楷体" w:cs="Times New Roman" w:hint="eastAsia"/>
           <w:sz w:val="28"/>
           <w:szCs w:val="28"/>
         </w:rPr>
@@ -27284,7 +27889,7 @@
           <w:szCs w:val="28"/>
         </w:rPr>
       </w:pPr>
-      <w:bookmarkStart w:id="78" w:name="_Toc190090869"/>
+      <w:bookmarkStart w:id="78" w:name="_Toc190875149"/>
       <w:r>
         <w:rPr>
           <w:rFonts w:ascii="等线 Light" w:eastAsia="等线 Light" w:hAnsi="等线 Light" w:cs="Times New Roman" w:hint="eastAsia"/>
@@ -27320,23 +27925,7 @@
           <w:sz w:val="30"/>
           <w:szCs w:val="30"/>
         </w:rPr>
-        <w:t>2</w:t>
-      </w:r>
-      <w:r>
-        <w:rPr>
-          <w:rFonts w:ascii="等线" w:eastAsia="等线" w:hAnsi="等线" w:cs="Times New Roman" w:hint="eastAsia"/>
-          <w:sz w:val="30"/>
-          <w:szCs w:val="30"/>
-        </w:rPr>
-        <w:t>6</w:t>
-      </w:r>
-      <w:r>
-        <w:rPr>
-          <w:rFonts w:ascii="等线" w:eastAsia="等线" w:hAnsi="等线" w:cs="Times New Roman" w:hint="eastAsia"/>
-          <w:sz w:val="30"/>
-          <w:szCs w:val="30"/>
-        </w:rPr>
-        <w:t>日</w:t>
+        <w:t>26日</w:t>
       </w:r>
     </w:p>
     <w:p>
@@ -27391,7 +27980,6 @@
           <w:rFonts w:ascii="楷体" w:eastAsia="楷体" w:hAnsi="楷体" w:cs="Times New Roman" w:hint="eastAsia"/>
           <w:sz w:val="28"/>
           <w:szCs w:val="28"/>
-          <w:lang w:eastAsia="zh-TW"/>
         </w:rPr>
       </w:pPr>
       <w:r>
@@ -27479,19 +28067,17 @@
           <w:rFonts w:ascii="楷体" w:eastAsia="楷体" w:hAnsi="楷体" w:cs="Times New Roman" w:hint="eastAsia"/>
           <w:sz w:val="28"/>
           <w:szCs w:val="28"/>
-          <w:lang w:eastAsia="zh-TW"/>
-        </w:rPr>
-      </w:pPr>
-    </w:p>
-    <w:p>
-      <w:pPr>
-        <w:spacing w:line="240" w:lineRule="auto"/>
-        <w:ind w:firstLineChars="200" w:firstLine="560"/>
-        <w:rPr>
-          <w:rFonts w:ascii="楷体" w:eastAsia="楷体" w:hAnsi="楷体" w:cs="Times New Roman" w:hint="eastAsia"/>
-          <w:sz w:val="28"/>
-          <w:szCs w:val="28"/>
-          <w:lang w:eastAsia="zh-TW"/>
+        </w:rPr>
+      </w:pPr>
+    </w:p>
+    <w:p>
+      <w:pPr>
+        <w:spacing w:line="240" w:lineRule="auto"/>
+        <w:ind w:firstLineChars="200" w:firstLine="560"/>
+        <w:rPr>
+          <w:rFonts w:ascii="楷体" w:eastAsia="楷体" w:hAnsi="楷体" w:cs="Times New Roman" w:hint="eastAsia"/>
+          <w:sz w:val="28"/>
+          <w:szCs w:val="28"/>
         </w:rPr>
       </w:pPr>
       <w:r>
@@ -27511,7 +28097,6 @@
           <w:rFonts w:ascii="楷体" w:eastAsia="楷体" w:hAnsi="楷体" w:cs="Times New Roman" w:hint="eastAsia"/>
           <w:sz w:val="28"/>
           <w:szCs w:val="28"/>
-          <w:lang w:eastAsia="zh-TW"/>
         </w:rPr>
       </w:pPr>
       <w:r>
@@ -27531,7 +28116,6 @@
           <w:rFonts w:ascii="楷体" w:eastAsia="楷体" w:hAnsi="楷体" w:cs="Times New Roman" w:hint="eastAsia"/>
           <w:sz w:val="28"/>
           <w:szCs w:val="28"/>
-          <w:lang w:eastAsia="zh-TW"/>
         </w:rPr>
       </w:pPr>
       <w:r>
@@ -27551,7 +28135,6 @@
           <w:rFonts w:ascii="楷体" w:eastAsia="楷体" w:hAnsi="楷体" w:cs="Times New Roman" w:hint="eastAsia"/>
           <w:sz w:val="28"/>
           <w:szCs w:val="28"/>
-          <w:lang w:eastAsia="zh-TW"/>
         </w:rPr>
       </w:pPr>
       <w:r>
@@ -27571,7 +28154,6 @@
           <w:rFonts w:ascii="楷体" w:eastAsia="楷体" w:hAnsi="楷体" w:cs="Times New Roman" w:hint="eastAsia"/>
           <w:sz w:val="28"/>
           <w:szCs w:val="28"/>
-          <w:lang w:eastAsia="zh-TW"/>
         </w:rPr>
       </w:pPr>
       <w:r>
@@ -27591,7 +28173,6 @@
           <w:rFonts w:ascii="楷体" w:eastAsia="楷体" w:hAnsi="楷体" w:cs="Times New Roman" w:hint="eastAsia"/>
           <w:sz w:val="28"/>
           <w:szCs w:val="28"/>
-          <w:lang w:eastAsia="zh-TW"/>
         </w:rPr>
       </w:pPr>
       <w:r>
@@ -27620,7 +28201,6 @@
           <w:rFonts w:ascii="楷体" w:eastAsia="楷体" w:hAnsi="楷体" w:cs="Times New Roman" w:hint="eastAsia"/>
           <w:sz w:val="28"/>
           <w:szCs w:val="28"/>
-          <w:lang w:eastAsia="zh-TW"/>
         </w:rPr>
       </w:pPr>
       <w:r>
@@ -27640,7 +28220,6 @@
           <w:rFonts w:ascii="楷体" w:eastAsia="楷体" w:hAnsi="楷体" w:cs="Times New Roman" w:hint="eastAsia"/>
           <w:sz w:val="28"/>
           <w:szCs w:val="28"/>
-          <w:lang w:eastAsia="zh-TW"/>
         </w:rPr>
       </w:pPr>
       <w:r>
@@ -27660,7 +28239,6 @@
           <w:rFonts w:ascii="楷体" w:eastAsia="楷体" w:hAnsi="楷体" w:cs="Times New Roman" w:hint="eastAsia"/>
           <w:sz w:val="28"/>
           <w:szCs w:val="28"/>
-          <w:lang w:eastAsia="zh-TW"/>
         </w:rPr>
       </w:pPr>
       <w:r>
@@ -27680,7 +28258,6 @@
           <w:rFonts w:ascii="楷体" w:eastAsia="楷体" w:hAnsi="楷体" w:cs="Times New Roman" w:hint="eastAsia"/>
           <w:sz w:val="28"/>
           <w:szCs w:val="28"/>
-          <w:lang w:eastAsia="zh-TW"/>
         </w:rPr>
       </w:pPr>
       <w:r>
@@ -27700,7 +28277,6 @@
           <w:rFonts w:ascii="楷体" w:eastAsia="楷体" w:hAnsi="楷体" w:cs="Times New Roman" w:hint="eastAsia"/>
           <w:sz w:val="28"/>
           <w:szCs w:val="28"/>
-          <w:lang w:eastAsia="zh-TW"/>
         </w:rPr>
       </w:pPr>
       <w:r>
@@ -27750,7 +28326,6 @@
           <w:rFonts w:ascii="楷体" w:eastAsia="楷体" w:hAnsi="楷体" w:cs="Times New Roman" w:hint="eastAsia"/>
           <w:sz w:val="28"/>
           <w:szCs w:val="28"/>
-          <w:lang w:eastAsia="zh-TW"/>
         </w:rPr>
       </w:pPr>
       <w:r>
@@ -27770,7 +28345,6 @@
           <w:rFonts w:ascii="楷体" w:eastAsia="楷体" w:hAnsi="楷体" w:cs="Times New Roman" w:hint="eastAsia"/>
           <w:sz w:val="28"/>
           <w:szCs w:val="28"/>
-          <w:lang w:eastAsia="zh-TW"/>
         </w:rPr>
       </w:pPr>
     </w:p>
@@ -27783,7 +28357,6 @@
           <w:bCs/>
           <w:sz w:val="28"/>
           <w:szCs w:val="28"/>
-          <w:lang w:eastAsia="zh-TW"/>
         </w:rPr>
       </w:pPr>
       <w:r>
@@ -27826,7 +28399,6 @@
           <w:rFonts w:ascii="楷体" w:eastAsia="楷体" w:hAnsi="楷体" w:cs="Times New Roman" w:hint="eastAsia"/>
           <w:sz w:val="28"/>
           <w:szCs w:val="28"/>
-          <w:lang w:eastAsia="zh-TW"/>
         </w:rPr>
       </w:pPr>
       <w:r>
@@ -27846,7 +28418,6 @@
           <w:rFonts w:ascii="楷体" w:eastAsia="楷体" w:hAnsi="楷体" w:cs="Times New Roman" w:hint="eastAsia"/>
           <w:sz w:val="28"/>
           <w:szCs w:val="28"/>
-          <w:lang w:eastAsia="zh-TW"/>
         </w:rPr>
       </w:pPr>
     </w:p>
@@ -27859,7 +28430,6 @@
           <w:bCs/>
           <w:sz w:val="28"/>
           <w:szCs w:val="28"/>
-          <w:lang w:eastAsia="zh-TW"/>
         </w:rPr>
       </w:pPr>
       <w:r>
@@ -27898,7 +28468,7 @@
         <w:spacing w:line="240" w:lineRule="auto"/>
         <w:ind w:firstLineChars="200" w:firstLine="560"/>
         <w:rPr>
-          <w:rFonts w:ascii="楷体" w:eastAsia="楷体" w:hAnsi="楷体" w:cs="Times New Roman"/>
+          <w:rFonts w:ascii="楷体" w:eastAsia="楷体" w:hAnsi="楷体" w:cs="Times New Roman" w:hint="eastAsia"/>
           <w:sz w:val="28"/>
           <w:szCs w:val="28"/>
         </w:rPr>
@@ -28011,7 +28581,7 @@
           <w:szCs w:val="28"/>
         </w:rPr>
       </w:pPr>
-      <w:bookmarkStart w:id="79" w:name="_Toc190090870"/>
+      <w:bookmarkStart w:id="79" w:name="_Toc190875150"/>
       <w:r>
         <w:rPr>
           <w:rFonts w:ascii="等线 Light" w:eastAsia="等线 Light" w:hAnsi="等线 Light" w:cs="Times New Roman" w:hint="eastAsia"/>
@@ -28099,7 +28669,7 @@
         <w:spacing w:line="240" w:lineRule="auto"/>
         <w:ind w:firstLineChars="200" w:firstLine="560"/>
         <w:rPr>
-          <w:rFonts w:ascii="楷体" w:eastAsia="楷体" w:hAnsi="楷体" w:cs="Times New Roman"/>
+          <w:rFonts w:ascii="楷体" w:eastAsia="楷体" w:hAnsi="楷体" w:cs="Times New Roman" w:hint="eastAsia"/>
           <w:sz w:val="28"/>
           <w:szCs w:val="28"/>
         </w:rPr>
@@ -28136,7 +28706,7 @@
         <w:spacing w:line="240" w:lineRule="auto"/>
         <w:ind w:firstLineChars="200" w:firstLine="560"/>
         <w:rPr>
-          <w:rFonts w:ascii="楷体" w:eastAsia="楷体" w:hAnsi="楷体" w:cs="Times New Roman"/>
+          <w:rFonts w:ascii="楷体" w:eastAsia="楷体" w:hAnsi="楷体" w:cs="Times New Roman" w:hint="eastAsia"/>
           <w:sz w:val="28"/>
           <w:szCs w:val="28"/>
         </w:rPr>
@@ -28173,7 +28743,7 @@
         <w:spacing w:line="240" w:lineRule="auto"/>
         <w:ind w:firstLineChars="200" w:firstLine="560"/>
         <w:rPr>
-          <w:rFonts w:ascii="楷体" w:eastAsia="楷体" w:hAnsi="楷体" w:cs="Times New Roman"/>
+          <w:rFonts w:ascii="楷体" w:eastAsia="楷体" w:hAnsi="楷体" w:cs="Times New Roman" w:hint="eastAsia"/>
           <w:sz w:val="28"/>
           <w:szCs w:val="28"/>
         </w:rPr>
@@ -28192,7 +28762,7 @@
         <w:spacing w:line="240" w:lineRule="auto"/>
         <w:ind w:firstLineChars="200" w:firstLine="560"/>
         <w:rPr>
-          <w:rFonts w:ascii="楷体" w:eastAsia="楷体" w:hAnsi="楷体" w:cs="Times New Roman"/>
+          <w:rFonts w:ascii="楷体" w:eastAsia="楷体" w:hAnsi="楷体" w:cs="Times New Roman" w:hint="eastAsia"/>
           <w:sz w:val="28"/>
           <w:szCs w:val="28"/>
         </w:rPr>
@@ -28211,7 +28781,7 @@
         <w:spacing w:line="240" w:lineRule="auto"/>
         <w:ind w:firstLineChars="200" w:firstLine="560"/>
         <w:rPr>
-          <w:rFonts w:ascii="楷体" w:eastAsia="楷体" w:hAnsi="楷体" w:cs="Times New Roman"/>
+          <w:rFonts w:ascii="楷体" w:eastAsia="楷体" w:hAnsi="楷体" w:cs="Times New Roman" w:hint="eastAsia"/>
           <w:sz w:val="28"/>
           <w:szCs w:val="28"/>
         </w:rPr>
@@ -28230,7 +28800,7 @@
         <w:spacing w:line="240" w:lineRule="auto"/>
         <w:ind w:firstLineChars="200" w:firstLine="560"/>
         <w:rPr>
-          <w:rFonts w:ascii="楷体" w:eastAsia="楷体" w:hAnsi="楷体" w:cs="Times New Roman"/>
+          <w:rFonts w:ascii="楷体" w:eastAsia="楷体" w:hAnsi="楷体" w:cs="Times New Roman" w:hint="eastAsia"/>
           <w:sz w:val="28"/>
           <w:szCs w:val="28"/>
         </w:rPr>
@@ -28258,7 +28828,7 @@
         <w:spacing w:line="240" w:lineRule="auto"/>
         <w:ind w:firstLineChars="200" w:firstLine="560"/>
         <w:rPr>
-          <w:rFonts w:ascii="楷体" w:eastAsia="楷体" w:hAnsi="楷体" w:cs="Times New Roman"/>
+          <w:rFonts w:ascii="楷体" w:eastAsia="楷体" w:hAnsi="楷体" w:cs="Times New Roman" w:hint="eastAsia"/>
           <w:sz w:val="28"/>
           <w:szCs w:val="28"/>
         </w:rPr>
@@ -28449,7 +29019,7 @@
           <w:szCs w:val="28"/>
         </w:rPr>
       </w:pPr>
-      <w:bookmarkStart w:id="80" w:name="_Toc190090871"/>
+      <w:bookmarkStart w:id="80" w:name="_Toc190875151"/>
       <w:r>
         <w:rPr>
           <w:rFonts w:ascii="等线 Light" w:eastAsia="等线 Light" w:hAnsi="等线 Light" w:cs="Times New Roman" w:hint="eastAsia"/>
@@ -28485,23 +29055,7 @@
           <w:sz w:val="30"/>
           <w:szCs w:val="30"/>
         </w:rPr>
-        <w:t>2</w:t>
-      </w:r>
-      <w:r>
-        <w:rPr>
-          <w:rFonts w:ascii="等线" w:eastAsia="等线" w:hAnsi="等线" w:cs="Times New Roman" w:hint="eastAsia"/>
-          <w:sz w:val="30"/>
-          <w:szCs w:val="30"/>
-        </w:rPr>
-        <w:t>8</w:t>
-      </w:r>
-      <w:r>
-        <w:rPr>
-          <w:rFonts w:ascii="等线" w:eastAsia="等线" w:hAnsi="等线" w:cs="Times New Roman" w:hint="eastAsia"/>
-          <w:sz w:val="30"/>
-          <w:szCs w:val="30"/>
-        </w:rPr>
-        <w:t>日</w:t>
+        <w:t>28日</w:t>
       </w:r>
     </w:p>
     <w:p>
@@ -28553,7 +29107,7 @@
         <w:spacing w:line="240" w:lineRule="auto"/>
         <w:ind w:firstLineChars="200" w:firstLine="560"/>
         <w:rPr>
-          <w:rFonts w:ascii="楷体" w:eastAsia="楷体" w:hAnsi="楷体" w:cs="Times New Roman"/>
+          <w:rFonts w:ascii="楷体" w:eastAsia="楷体" w:hAnsi="楷体" w:cs="Times New Roman" w:hint="eastAsia"/>
           <w:sz w:val="28"/>
           <w:szCs w:val="28"/>
         </w:rPr>
@@ -28617,7 +29171,7 @@
         <w:spacing w:line="240" w:lineRule="auto"/>
         <w:ind w:firstLineChars="200" w:firstLine="560"/>
         <w:rPr>
-          <w:rFonts w:ascii="楷体" w:eastAsia="楷体" w:hAnsi="楷体" w:cs="Times New Roman"/>
+          <w:rFonts w:ascii="楷体" w:eastAsia="楷体" w:hAnsi="楷体" w:cs="Times New Roman" w:hint="eastAsia"/>
           <w:sz w:val="28"/>
           <w:szCs w:val="28"/>
         </w:rPr>
@@ -28636,7 +29190,7 @@
         <w:spacing w:line="240" w:lineRule="auto"/>
         <w:ind w:firstLineChars="200" w:firstLine="560"/>
         <w:rPr>
-          <w:rFonts w:ascii="楷体" w:eastAsia="楷体" w:hAnsi="楷体" w:cs="Times New Roman"/>
+          <w:rFonts w:ascii="楷体" w:eastAsia="楷体" w:hAnsi="楷体" w:cs="Times New Roman" w:hint="eastAsia"/>
           <w:sz w:val="28"/>
           <w:szCs w:val="28"/>
         </w:rPr>
@@ -28673,7 +29227,7 @@
         <w:spacing w:line="240" w:lineRule="auto"/>
         <w:ind w:firstLineChars="200" w:firstLine="560"/>
         <w:rPr>
-          <w:rFonts w:ascii="楷体" w:eastAsia="楷体" w:hAnsi="楷体" w:cs="Times New Roman"/>
+          <w:rFonts w:ascii="楷体" w:eastAsia="楷体" w:hAnsi="楷体" w:cs="Times New Roman" w:hint="eastAsia"/>
           <w:sz w:val="28"/>
           <w:szCs w:val="28"/>
         </w:rPr>
@@ -28940,27 +29494,7 @@
           <w:szCs w:val="28"/>
         </w:rPr>
         <w:lastRenderedPageBreak/>
-        <w:t>今</w:t>
-      </w:r>
-      <w:r>
-        <w:rPr>
-          <w:rFonts w:ascii="楷体" w:eastAsia="楷体" w:hAnsi="楷体" w:cs="Times New Roman" w:hint="eastAsia"/>
-          <w:b/>
-          <w:bCs/>
-          <w:sz w:val="28"/>
-          <w:szCs w:val="28"/>
-        </w:rPr>
-        <w:t>日金句</w:t>
-      </w:r>
-      <w:r>
-        <w:rPr>
-          <w:rFonts w:ascii="楷体" w:eastAsia="楷体" w:hAnsi="楷体" w:cs="Times New Roman" w:hint="eastAsia"/>
-          <w:b/>
-          <w:bCs/>
-          <w:sz w:val="28"/>
-          <w:szCs w:val="28"/>
-        </w:rPr>
-        <w:t>：</w:t>
+        <w:t>今日金句：</w:t>
       </w:r>
       <w:r>
         <w:rPr>
@@ -29028,7 +29562,7 @@
           <w:szCs w:val="28"/>
         </w:rPr>
       </w:pPr>
-      <w:bookmarkStart w:id="81" w:name="_Toc190090872"/>
+      <w:bookmarkStart w:id="81" w:name="_Toc190875152"/>
       <w:r>
         <w:rPr>
           <w:rFonts w:ascii="等线 Light" w:eastAsia="等线 Light" w:hAnsi="等线 Light" w:cs="Times New Roman" w:hint="eastAsia"/>
@@ -29115,7 +29649,7 @@
       <w:pPr>
         <w:spacing w:line="240" w:lineRule="auto"/>
         <w:rPr>
-          <w:rFonts w:ascii="楷体" w:eastAsia="楷体" w:hAnsi="楷体" w:cs="Times New Roman"/>
+          <w:rFonts w:ascii="楷体" w:eastAsia="楷体" w:hAnsi="楷体" w:cs="Times New Roman" w:hint="eastAsia"/>
           <w:sz w:val="28"/>
           <w:szCs w:val="28"/>
         </w:rPr>
@@ -29499,27 +30033,7 @@
           <w:sz w:val="28"/>
           <w:szCs w:val="28"/>
         </w:rPr>
-        <w:t>今</w:t>
-      </w:r>
-      <w:r>
-        <w:rPr>
-          <w:rFonts w:ascii="楷体" w:eastAsia="楷体" w:hAnsi="楷体" w:cs="Times New Roman" w:hint="eastAsia"/>
-          <w:b/>
-          <w:bCs/>
-          <w:sz w:val="28"/>
-          <w:szCs w:val="28"/>
-        </w:rPr>
-        <w:t>日金句</w:t>
-      </w:r>
-      <w:r>
-        <w:rPr>
-          <w:rFonts w:ascii="楷体" w:eastAsia="楷体" w:hAnsi="楷体" w:cs="Times New Roman" w:hint="eastAsia"/>
-          <w:b/>
-          <w:bCs/>
-          <w:sz w:val="28"/>
-          <w:szCs w:val="28"/>
-        </w:rPr>
-        <w:t>：</w:t>
+        <w:t>今日金句：</w:t>
       </w:r>
       <w:r>
         <w:rPr>
@@ -29585,7 +30099,7 @@
           <w:szCs w:val="28"/>
         </w:rPr>
       </w:pPr>
-      <w:bookmarkStart w:id="82" w:name="_Toc190090873"/>
+      <w:bookmarkStart w:id="82" w:name="_Toc190875153"/>
       <w:r>
         <w:rPr>
           <w:rFonts w:ascii="等线 Light" w:eastAsia="等线 Light" w:hAnsi="等线 Light" w:cs="Times New Roman" w:hint="eastAsia"/>
@@ -29637,15 +30151,7 @@
           <w:sz w:val="30"/>
           <w:szCs w:val="30"/>
         </w:rPr>
-        <w:t>1</w:t>
-      </w:r>
-      <w:r>
-        <w:rPr>
-          <w:rFonts w:ascii="等线" w:eastAsia="等线" w:hAnsi="等线" w:cs="Times New Roman" w:hint="eastAsia"/>
-          <w:sz w:val="30"/>
-          <w:szCs w:val="30"/>
-        </w:rPr>
-        <w:t>日</w:t>
+        <w:t>1日</w:t>
       </w:r>
     </w:p>
     <w:p>
@@ -29678,7 +30184,7 @@
       <w:pPr>
         <w:spacing w:line="240" w:lineRule="auto"/>
         <w:rPr>
-          <w:rFonts w:ascii="等线" w:eastAsia="等线" w:hAnsi="等线" w:cs="Times New Roman"/>
+          <w:rFonts w:ascii="等线" w:eastAsia="等线" w:hAnsi="等线" w:cs="Times New Roman" w:hint="eastAsia"/>
           <w:sz w:val="30"/>
           <w:szCs w:val="30"/>
         </w:rPr>
@@ -29696,7 +30202,7 @@
       <w:pPr>
         <w:spacing w:line="240" w:lineRule="auto"/>
         <w:rPr>
-          <w:rFonts w:ascii="楷体" w:eastAsia="楷体" w:hAnsi="楷体" w:cs="Times New Roman"/>
+          <w:rFonts w:ascii="楷体" w:eastAsia="楷体" w:hAnsi="楷体" w:cs="Times New Roman" w:hint="eastAsia"/>
           <w:sz w:val="28"/>
           <w:szCs w:val="28"/>
         </w:rPr>
@@ -30020,27 +30526,7 @@
           <w:szCs w:val="28"/>
         </w:rPr>
         <w:lastRenderedPageBreak/>
-        <w:t>你</w:t>
-      </w:r>
-      <w:r>
-        <w:rPr>
-          <w:rFonts w:ascii="楷体" w:eastAsia="楷体" w:hAnsi="楷体" w:cs="Times New Roman" w:hint="eastAsia"/>
-          <w:b/>
-          <w:bCs/>
-          <w:sz w:val="28"/>
-          <w:szCs w:val="28"/>
-        </w:rPr>
-        <w:t>呢</w:t>
-      </w:r>
-      <w:r>
-        <w:rPr>
-          <w:rFonts w:ascii="楷体" w:eastAsia="楷体" w:hAnsi="楷体" w:cs="Times New Roman" w:hint="eastAsia"/>
-          <w:b/>
-          <w:bCs/>
-          <w:sz w:val="28"/>
-          <w:szCs w:val="28"/>
-        </w:rPr>
-        <w:t>？</w:t>
+        <w:t>你呢？</w:t>
       </w:r>
       <w:r>
         <w:rPr>
@@ -30178,7 +30664,7 @@
           <w:szCs w:val="28"/>
         </w:rPr>
       </w:pPr>
-      <w:bookmarkStart w:id="83" w:name="_Toc190090874"/>
+      <w:bookmarkStart w:id="83" w:name="_Toc190875154"/>
       <w:r>
         <w:rPr>
           <w:rFonts w:ascii="等线 Light" w:eastAsia="等线 Light" w:hAnsi="等线 Light" w:cs="Times New Roman" w:hint="eastAsia"/>
@@ -30230,15 +30716,7 @@
           <w:sz w:val="30"/>
           <w:szCs w:val="30"/>
         </w:rPr>
-        <w:t>2</w:t>
-      </w:r>
-      <w:r>
-        <w:rPr>
-          <w:rFonts w:ascii="等线" w:eastAsia="等线" w:hAnsi="等线" w:cs="Times New Roman" w:hint="eastAsia"/>
-          <w:sz w:val="30"/>
-          <w:szCs w:val="30"/>
-        </w:rPr>
-        <w:t>日</w:t>
+        <w:t>2日</w:t>
       </w:r>
     </w:p>
     <w:p>
@@ -30271,7 +30749,7 @@
       <w:pPr>
         <w:spacing w:line="240" w:lineRule="auto"/>
         <w:rPr>
-          <w:rFonts w:ascii="等线" w:eastAsia="等线" w:hAnsi="等线" w:cs="Times New Roman"/>
+          <w:rFonts w:ascii="等线" w:eastAsia="等线" w:hAnsi="等线" w:cs="Times New Roman" w:hint="eastAsia"/>
           <w:sz w:val="30"/>
           <w:szCs w:val="30"/>
         </w:rPr>
@@ -30955,7 +31433,7 @@
           <w:szCs w:val="28"/>
         </w:rPr>
       </w:pPr>
-      <w:bookmarkStart w:id="84" w:name="_Toc190090875"/>
+      <w:bookmarkStart w:id="84" w:name="_Toc190875155"/>
       <w:r>
         <w:rPr>
           <w:rFonts w:ascii="等线 Light" w:eastAsia="等线 Light" w:hAnsi="等线 Light" w:cs="Times New Roman" w:hint="eastAsia"/>
@@ -31007,15 +31485,7 @@
           <w:sz w:val="30"/>
           <w:szCs w:val="30"/>
         </w:rPr>
-        <w:t>3</w:t>
-      </w:r>
-      <w:r>
-        <w:rPr>
-          <w:rFonts w:ascii="等线" w:eastAsia="等线" w:hAnsi="等线" w:cs="Times New Roman" w:hint="eastAsia"/>
-          <w:sz w:val="30"/>
-          <w:szCs w:val="30"/>
-        </w:rPr>
-        <w:t>日</w:t>
+        <w:t>3日</w:t>
       </w:r>
     </w:p>
     <w:p>
@@ -31048,7 +31518,7 @@
       <w:pPr>
         <w:spacing w:line="240" w:lineRule="auto"/>
         <w:rPr>
-          <w:rFonts w:ascii="等线" w:eastAsia="等线" w:hAnsi="等线" w:cs="Times New Roman"/>
+          <w:rFonts w:ascii="等线" w:eastAsia="等线" w:hAnsi="等线" w:cs="Times New Roman" w:hint="eastAsia"/>
           <w:sz w:val="30"/>
           <w:szCs w:val="30"/>
         </w:rPr>
@@ -31066,7 +31536,7 @@
       <w:pPr>
         <w:spacing w:line="240" w:lineRule="auto"/>
         <w:rPr>
-          <w:rFonts w:ascii="楷体" w:eastAsia="楷体" w:hAnsi="楷体" w:cs="Times New Roman"/>
+          <w:rFonts w:ascii="楷体" w:eastAsia="楷体" w:hAnsi="楷体" w:cs="Times New Roman" w:hint="eastAsia"/>
           <w:sz w:val="28"/>
           <w:szCs w:val="28"/>
         </w:rPr>
@@ -31445,7 +31915,42 @@
           <w:sz w:val="28"/>
           <w:szCs w:val="28"/>
         </w:rPr>
-        <w:t>你</w:t>
+        <w:t>你呢？</w:t>
+      </w:r>
+      <w:r>
+        <w:rPr>
+          <w:rFonts w:ascii="楷体" w:eastAsia="楷体" w:hAnsi="楷体" w:cs="Times New Roman" w:hint="eastAsia"/>
+          <w:sz w:val="28"/>
+          <w:szCs w:val="28"/>
+        </w:rPr>
+        <w:cr/>
+        <w:t>当别人送你礼物时，你会向他们表示感谢吗？即使那不是你原本想要或期待的？不要像今天经文中的九个痊愈的麻风病人那样，忘记感谢耶稣。要存感恩的心，珍惜所得到的每一份礼物，特别是从神而来的。祂可能不会总是按我们的期望来赐予，但因为祂已经将自己的独生子赐给我们，我们可以完全信靠祂，知道祂必定供应我们一切所需。</w:t>
+      </w:r>
+      <w:r>
+        <w:rPr>
+          <w:rFonts w:ascii="楷体" w:eastAsia="楷体" w:hAnsi="楷体" w:cs="Times New Roman" w:hint="eastAsia"/>
+          <w:sz w:val="28"/>
+          <w:szCs w:val="28"/>
+        </w:rPr>
+        <w:cr/>
+      </w:r>
+    </w:p>
+    <w:p>
+      <w:pPr>
+        <w:spacing w:line="240" w:lineRule="auto"/>
+        <w:rPr>
+          <w:rFonts w:ascii="楷体" w:eastAsia="楷体" w:hAnsi="楷体" w:cs="Times New Roman" w:hint="eastAsia"/>
+          <w:sz w:val="28"/>
+          <w:szCs w:val="28"/>
+        </w:rPr>
+      </w:pPr>
+      <w:r>
+        <w:rPr>
+          <w:rFonts w:ascii="楷体" w:eastAsia="楷体" w:hAnsi="楷体" w:cs="Times New Roman" w:hint="eastAsia"/>
+          <w:sz w:val="28"/>
+          <w:szCs w:val="28"/>
+        </w:rPr>
+        <w:cr/>
       </w:r>
       <w:r>
         <w:rPr>
@@ -31455,83 +31960,8 @@
           <w:sz w:val="28"/>
           <w:szCs w:val="28"/>
         </w:rPr>
-        <w:t>呢</w:t>
-      </w:r>
-      <w:r>
-        <w:rPr>
-          <w:rFonts w:ascii="楷体" w:eastAsia="楷体" w:hAnsi="楷体" w:cs="Times New Roman" w:hint="eastAsia"/>
-          <w:b/>
-          <w:bCs/>
-          <w:sz w:val="28"/>
-          <w:szCs w:val="28"/>
-        </w:rPr>
-        <w:t>？</w:t>
-      </w:r>
-      <w:r>
-        <w:rPr>
-          <w:rFonts w:ascii="楷体" w:eastAsia="楷体" w:hAnsi="楷体" w:cs="Times New Roman" w:hint="eastAsia"/>
-          <w:sz w:val="28"/>
-          <w:szCs w:val="28"/>
-        </w:rPr>
-        <w:cr/>
-        <w:t>当别人送你礼物时，你会向他们表示感谢吗？即使那不是你原本想要或期待的？不要像今天经文中的九个痊愈的麻风病人那样，忘记感谢耶稣。要存感恩的心，珍惜所得到的每一份礼物，特别是从神而来的。祂可能不会总是按我们的期望来赐予，但因为祂已经将自己的独生子赐给我们，我们可以完全信靠祂，知道祂必定供应我们一切所需。</w:t>
-      </w:r>
-      <w:r>
-        <w:rPr>
-          <w:rFonts w:ascii="楷体" w:eastAsia="楷体" w:hAnsi="楷体" w:cs="Times New Roman" w:hint="eastAsia"/>
-          <w:sz w:val="28"/>
-          <w:szCs w:val="28"/>
-        </w:rPr>
-        <w:cr/>
-      </w:r>
-    </w:p>
-    <w:p>
-      <w:pPr>
-        <w:spacing w:line="240" w:lineRule="auto"/>
-        <w:rPr>
-          <w:rFonts w:ascii="楷体" w:eastAsia="楷体" w:hAnsi="楷体" w:cs="Times New Roman"/>
-          <w:sz w:val="28"/>
-          <w:szCs w:val="28"/>
-        </w:rPr>
-      </w:pPr>
-      <w:r>
-        <w:rPr>
-          <w:rFonts w:ascii="楷体" w:eastAsia="楷体" w:hAnsi="楷体" w:cs="Times New Roman" w:hint="eastAsia"/>
-          <w:sz w:val="28"/>
-          <w:szCs w:val="28"/>
-        </w:rPr>
-        <w:cr/>
-      </w:r>
-      <w:r>
-        <w:rPr>
-          <w:rFonts w:ascii="楷体" w:eastAsia="楷体" w:hAnsi="楷体" w:cs="Times New Roman" w:hint="eastAsia"/>
-          <w:b/>
-          <w:bCs/>
-          <w:sz w:val="28"/>
-          <w:szCs w:val="28"/>
-        </w:rPr>
         <w:lastRenderedPageBreak/>
-        <w:t>今日</w:t>
-      </w:r>
-      <w:r>
-        <w:rPr>
-          <w:rFonts w:ascii="楷体" w:eastAsia="楷体" w:hAnsi="楷体" w:cs="Times New Roman" w:hint="eastAsia"/>
-          <w:b/>
-          <w:bCs/>
-          <w:sz w:val="28"/>
-          <w:szCs w:val="28"/>
-        </w:rPr>
-        <w:t>金句</w:t>
-      </w:r>
-      <w:r>
-        <w:rPr>
-          <w:rFonts w:ascii="楷体" w:eastAsia="楷体" w:hAnsi="楷体" w:cs="Times New Roman" w:hint="eastAsia"/>
-          <w:b/>
-          <w:bCs/>
-          <w:sz w:val="28"/>
-          <w:szCs w:val="28"/>
-        </w:rPr>
-        <w:t>：</w:t>
+        <w:t>今日金句：</w:t>
       </w:r>
       <w:r>
         <w:rPr>
@@ -31609,7 +32039,7 @@
           <w:szCs w:val="28"/>
         </w:rPr>
       </w:pPr>
-      <w:bookmarkStart w:id="85" w:name="_Toc190090876"/>
+      <w:bookmarkStart w:id="85" w:name="_Toc190875156"/>
       <w:r>
         <w:rPr>
           <w:rFonts w:ascii="等线 Light" w:eastAsia="等线 Light" w:hAnsi="等线 Light" w:cs="Times New Roman" w:hint="eastAsia"/>
@@ -31679,15 +32109,7 @@
           <w:sz w:val="30"/>
           <w:szCs w:val="30"/>
         </w:rPr>
-        <w:t>4</w:t>
-      </w:r>
-      <w:r>
-        <w:rPr>
-          <w:rFonts w:ascii="等线" w:eastAsia="等线" w:hAnsi="等线" w:cs="Times New Roman" w:hint="eastAsia"/>
-          <w:sz w:val="30"/>
-          <w:szCs w:val="30"/>
-        </w:rPr>
-        <w:t>日</w:t>
+        <w:t>4日</w:t>
       </w:r>
     </w:p>
     <w:p>
@@ -31720,7 +32142,7 @@
       <w:pPr>
         <w:spacing w:line="240" w:lineRule="auto"/>
         <w:rPr>
-          <w:rFonts w:ascii="等线" w:eastAsia="等线" w:hAnsi="等线" w:cs="Times New Roman"/>
+          <w:rFonts w:ascii="等线" w:eastAsia="等线" w:hAnsi="等线" w:cs="Times New Roman" w:hint="eastAsia"/>
           <w:sz w:val="30"/>
           <w:szCs w:val="30"/>
         </w:rPr>
@@ -32137,27 +32559,7 @@
           <w:sz w:val="28"/>
           <w:szCs w:val="28"/>
         </w:rPr>
-        <w:t>今日</w:t>
-      </w:r>
-      <w:r>
-        <w:rPr>
-          <w:rFonts w:ascii="楷体" w:eastAsia="楷体" w:hAnsi="楷体" w:cs="Times New Roman" w:hint="eastAsia"/>
-          <w:b/>
-          <w:bCs/>
-          <w:sz w:val="28"/>
-          <w:szCs w:val="28"/>
-        </w:rPr>
-        <w:t>金句</w:t>
-      </w:r>
-      <w:r>
-        <w:rPr>
-          <w:rFonts w:ascii="楷体" w:eastAsia="楷体" w:hAnsi="楷体" w:cs="Times New Roman" w:hint="eastAsia"/>
-          <w:b/>
-          <w:bCs/>
-          <w:sz w:val="28"/>
-          <w:szCs w:val="28"/>
-        </w:rPr>
-        <w:t>：</w:t>
+        <w:t>今日金句：</w:t>
       </w:r>
       <w:r>
         <w:rPr>
@@ -32208,7 +32610,7 @@
           <w:szCs w:val="28"/>
         </w:rPr>
       </w:pPr>
-      <w:bookmarkStart w:id="86" w:name="_Toc190090877"/>
+      <w:bookmarkStart w:id="86" w:name="_Toc190875157"/>
       <w:r>
         <w:rPr>
           <w:rFonts w:ascii="等线 Light" w:eastAsia="等线 Light" w:hAnsi="等线 Light" w:cs="Times New Roman" w:hint="eastAsia"/>
@@ -32260,22 +32662,14 @@
           <w:sz w:val="30"/>
           <w:szCs w:val="30"/>
         </w:rPr>
-        <w:t>5</w:t>
-      </w:r>
-      <w:r>
-        <w:rPr>
-          <w:rFonts w:ascii="等线" w:eastAsia="等线" w:hAnsi="等线" w:cs="Times New Roman" w:hint="eastAsia"/>
-          <w:sz w:val="30"/>
-          <w:szCs w:val="30"/>
-        </w:rPr>
-        <w:t>日</w:t>
-      </w:r>
-    </w:p>
-    <w:p>
-      <w:pPr>
-        <w:spacing w:line="240" w:lineRule="auto"/>
-        <w:rPr>
-          <w:rFonts w:ascii="等线" w:eastAsia="等线" w:hAnsi="等线" w:cs="Times New Roman"/>
+        <w:t>5日</w:t>
+      </w:r>
+    </w:p>
+    <w:p>
+      <w:pPr>
+        <w:spacing w:line="240" w:lineRule="auto"/>
+        <w:rPr>
+          <w:rFonts w:ascii="等线" w:eastAsia="等线" w:hAnsi="等线" w:cs="Times New Roman" w:hint="eastAsia"/>
           <w:sz w:val="30"/>
           <w:szCs w:val="30"/>
         </w:rPr>
@@ -32319,7 +32713,7 @@
       <w:pPr>
         <w:spacing w:line="240" w:lineRule="auto"/>
         <w:rPr>
-          <w:rFonts w:ascii="楷体" w:eastAsia="楷体" w:hAnsi="楷体" w:cs="Times New Roman"/>
+          <w:rFonts w:ascii="楷体" w:eastAsia="楷体" w:hAnsi="楷体" w:cs="Times New Roman" w:hint="eastAsia"/>
           <w:sz w:val="28"/>
           <w:szCs w:val="28"/>
         </w:rPr>
@@ -32753,27 +33147,7 @@
           <w:sz w:val="28"/>
           <w:szCs w:val="28"/>
         </w:rPr>
-        <w:t>今日</w:t>
-      </w:r>
-      <w:r>
-        <w:rPr>
-          <w:rFonts w:ascii="楷体" w:eastAsia="楷体" w:hAnsi="楷体" w:cs="Times New Roman" w:hint="eastAsia"/>
-          <w:b/>
-          <w:bCs/>
-          <w:sz w:val="28"/>
-          <w:szCs w:val="28"/>
-        </w:rPr>
-        <w:t>金句</w:t>
-      </w:r>
-      <w:r>
-        <w:rPr>
-          <w:rFonts w:ascii="楷体" w:eastAsia="楷体" w:hAnsi="楷体" w:cs="Times New Roman" w:hint="eastAsia"/>
-          <w:b/>
-          <w:bCs/>
-          <w:sz w:val="28"/>
-          <w:szCs w:val="28"/>
-        </w:rPr>
-        <w:t>：</w:t>
+        <w:t>今日金句：</w:t>
       </w:r>
       <w:r>
         <w:rPr>
@@ -32842,7 +33216,7 @@
           <w:szCs w:val="28"/>
         </w:rPr>
       </w:pPr>
-      <w:bookmarkStart w:id="87" w:name="_Toc190090878"/>
+      <w:bookmarkStart w:id="87" w:name="_Toc190875158"/>
       <w:r>
         <w:rPr>
           <w:rFonts w:ascii="等线 Light" w:eastAsia="等线 Light" w:hAnsi="等线 Light" w:cs="Times New Roman" w:hint="eastAsia"/>
@@ -32894,22 +33268,14 @@
           <w:sz w:val="30"/>
           <w:szCs w:val="30"/>
         </w:rPr>
-        <w:t>6</w:t>
-      </w:r>
-      <w:r>
-        <w:rPr>
-          <w:rFonts w:ascii="等线" w:eastAsia="等线" w:hAnsi="等线" w:cs="Times New Roman" w:hint="eastAsia"/>
-          <w:sz w:val="30"/>
-          <w:szCs w:val="30"/>
-        </w:rPr>
-        <w:t>日</w:t>
-      </w:r>
-    </w:p>
-    <w:p>
-      <w:pPr>
-        <w:spacing w:line="240" w:lineRule="auto"/>
-        <w:rPr>
-          <w:rFonts w:ascii="等线" w:eastAsia="等线" w:hAnsi="等线" w:cs="Times New Roman"/>
+        <w:t>6日</w:t>
+      </w:r>
+    </w:p>
+    <w:p>
+      <w:pPr>
+        <w:spacing w:line="240" w:lineRule="auto"/>
+        <w:rPr>
+          <w:rFonts w:ascii="等线" w:eastAsia="等线" w:hAnsi="等线" w:cs="Times New Roman" w:hint="eastAsia"/>
           <w:sz w:val="30"/>
           <w:szCs w:val="30"/>
         </w:rPr>
@@ -32953,7 +33319,7 @@
       <w:pPr>
         <w:spacing w:line="240" w:lineRule="auto"/>
         <w:rPr>
-          <w:rFonts w:ascii="楷体" w:eastAsia="楷体" w:hAnsi="楷体" w:cs="Times New Roman"/>
+          <w:rFonts w:ascii="楷体" w:eastAsia="楷体" w:hAnsi="楷体" w:cs="Times New Roman" w:hint="eastAsia"/>
           <w:sz w:val="28"/>
           <w:szCs w:val="28"/>
         </w:rPr>
@@ -33293,7 +33659,7 @@
           <w:szCs w:val="28"/>
         </w:rPr>
       </w:pPr>
-      <w:bookmarkStart w:id="88" w:name="_Toc190090879"/>
+      <w:bookmarkStart w:id="88" w:name="_Toc190875159"/>
       <w:r>
         <w:rPr>
           <w:rFonts w:ascii="等线 Light" w:eastAsia="等线 Light" w:hAnsi="等线 Light" w:cs="Times New Roman" w:hint="eastAsia"/>
@@ -33365,22 +33731,14 @@
           <w:sz w:val="30"/>
           <w:szCs w:val="30"/>
         </w:rPr>
-        <w:t>7</w:t>
-      </w:r>
-      <w:r>
-        <w:rPr>
-          <w:rFonts w:ascii="等线" w:eastAsia="等线" w:hAnsi="等线" w:cs="Times New Roman" w:hint="eastAsia"/>
-          <w:sz w:val="30"/>
-          <w:szCs w:val="30"/>
-        </w:rPr>
-        <w:t>日</w:t>
-      </w:r>
-    </w:p>
-    <w:p>
-      <w:pPr>
-        <w:spacing w:line="240" w:lineRule="auto"/>
-        <w:rPr>
-          <w:rFonts w:ascii="等线" w:eastAsia="等线" w:hAnsi="等线" w:cs="Times New Roman"/>
+        <w:t>7日</w:t>
+      </w:r>
+    </w:p>
+    <w:p>
+      <w:pPr>
+        <w:spacing w:line="240" w:lineRule="auto"/>
+        <w:rPr>
+          <w:rFonts w:ascii="等线" w:eastAsia="等线" w:hAnsi="等线" w:cs="Times New Roman" w:hint="eastAsia"/>
           <w:sz w:val="30"/>
           <w:szCs w:val="30"/>
         </w:rPr>
@@ -33442,7 +33800,7 @@
       <w:pPr>
         <w:spacing w:line="240" w:lineRule="auto"/>
         <w:rPr>
-          <w:rFonts w:ascii="楷体" w:eastAsia="楷体" w:hAnsi="楷体" w:cs="Times New Roman"/>
+          <w:rFonts w:ascii="楷体" w:eastAsia="楷体" w:hAnsi="楷体" w:cs="Times New Roman" w:hint="eastAsia"/>
           <w:sz w:val="28"/>
           <w:szCs w:val="28"/>
         </w:rPr>
@@ -33879,7 +34237,7 @@
           <w:szCs w:val="28"/>
         </w:rPr>
       </w:pPr>
-      <w:bookmarkStart w:id="89" w:name="_Toc190090880"/>
+      <w:bookmarkStart w:id="89" w:name="_Toc190875160"/>
       <w:r>
         <w:rPr>
           <w:rFonts w:ascii="等线 Light" w:eastAsia="等线 Light" w:hAnsi="等线 Light" w:cs="Times New Roman" w:hint="eastAsia"/>
@@ -33931,22 +34289,14 @@
           <w:sz w:val="30"/>
           <w:szCs w:val="30"/>
         </w:rPr>
-        <w:t>8</w:t>
-      </w:r>
-      <w:r>
-        <w:rPr>
-          <w:rFonts w:ascii="等线" w:eastAsia="等线" w:hAnsi="等线" w:cs="Times New Roman" w:hint="eastAsia"/>
-          <w:sz w:val="30"/>
-          <w:szCs w:val="30"/>
-        </w:rPr>
-        <w:t>日</w:t>
-      </w:r>
-    </w:p>
-    <w:p>
-      <w:pPr>
-        <w:spacing w:line="240" w:lineRule="auto"/>
-        <w:rPr>
-          <w:rFonts w:ascii="等线" w:eastAsia="等线" w:hAnsi="等线" w:cs="Times New Roman"/>
+        <w:t>8日</w:t>
+      </w:r>
+    </w:p>
+    <w:p>
+      <w:pPr>
+        <w:spacing w:line="240" w:lineRule="auto"/>
+        <w:rPr>
+          <w:rFonts w:ascii="等线" w:eastAsia="等线" w:hAnsi="等线" w:cs="Times New Roman" w:hint="eastAsia"/>
           <w:sz w:val="30"/>
           <w:szCs w:val="30"/>
         </w:rPr>
@@ -34678,27 +35028,7 @@
           <w:sz w:val="28"/>
           <w:szCs w:val="28"/>
         </w:rPr>
-        <w:t>今</w:t>
-      </w:r>
-      <w:r>
-        <w:rPr>
-          <w:rFonts w:ascii="楷体" w:eastAsia="楷体" w:hAnsi="楷体" w:cs="Times New Roman" w:hint="eastAsia"/>
-          <w:b/>
-          <w:bCs/>
-          <w:sz w:val="28"/>
-          <w:szCs w:val="28"/>
-        </w:rPr>
-        <w:t>日金句</w:t>
-      </w:r>
-      <w:r>
-        <w:rPr>
-          <w:rFonts w:ascii="楷体" w:eastAsia="楷体" w:hAnsi="楷体" w:cs="Times New Roman" w:hint="eastAsia"/>
-          <w:b/>
-          <w:bCs/>
-          <w:sz w:val="28"/>
-          <w:szCs w:val="28"/>
-        </w:rPr>
-        <w:t>：</w:t>
+        <w:t>今日金句：</w:t>
       </w:r>
       <w:r>
         <w:rPr>
@@ -34751,7 +35081,7 @@
           <w:szCs w:val="28"/>
         </w:rPr>
       </w:pPr>
-      <w:bookmarkStart w:id="90" w:name="_Toc190090881"/>
+      <w:bookmarkStart w:id="90" w:name="_Toc190875161"/>
       <w:r>
         <w:rPr>
           <w:rFonts w:ascii="等线 Light" w:eastAsia="等线 Light" w:hAnsi="等线 Light" w:cs="Times New Roman" w:hint="eastAsia"/>
@@ -34803,22 +35133,14 @@
           <w:sz w:val="30"/>
           <w:szCs w:val="30"/>
         </w:rPr>
-        <w:t>9</w:t>
-      </w:r>
-      <w:r>
-        <w:rPr>
-          <w:rFonts w:ascii="等线" w:eastAsia="等线" w:hAnsi="等线" w:cs="Times New Roman" w:hint="eastAsia"/>
-          <w:sz w:val="30"/>
-          <w:szCs w:val="30"/>
-        </w:rPr>
-        <w:t>日</w:t>
-      </w:r>
-    </w:p>
-    <w:p>
-      <w:pPr>
-        <w:spacing w:line="240" w:lineRule="auto"/>
-        <w:rPr>
-          <w:rFonts w:ascii="等线" w:eastAsia="等线" w:hAnsi="等线" w:cs="Times New Roman"/>
+        <w:t>9日</w:t>
+      </w:r>
+    </w:p>
+    <w:p>
+      <w:pPr>
+        <w:spacing w:line="240" w:lineRule="auto"/>
+        <w:rPr>
+          <w:rFonts w:ascii="等线" w:eastAsia="等线" w:hAnsi="等线" w:cs="Times New Roman" w:hint="eastAsia"/>
           <w:sz w:val="30"/>
           <w:szCs w:val="30"/>
         </w:rPr>
@@ -35153,7 +35475,25 @@
           <w:szCs w:val="28"/>
         </w:rPr>
         <w:cr/>
-        <w:t>利亚姆笑了：“她大概知道今晚的饭是</w:t>
+        <w:t>利亚</w:t>
+      </w:r>
+      <w:proofErr w:type="gramStart"/>
+      <w:r>
+        <w:rPr>
+          <w:rFonts w:ascii="楷体" w:eastAsia="楷体" w:hAnsi="楷体" w:cs="Times New Roman" w:hint="eastAsia"/>
+          <w:sz w:val="28"/>
+          <w:szCs w:val="28"/>
+        </w:rPr>
+        <w:t>姆</w:t>
+      </w:r>
+      <w:proofErr w:type="gramEnd"/>
+      <w:r>
+        <w:rPr>
+          <w:rFonts w:ascii="楷体" w:eastAsia="楷体" w:hAnsi="楷体" w:cs="Times New Roman" w:hint="eastAsia"/>
+          <w:sz w:val="28"/>
+          <w:szCs w:val="28"/>
+        </w:rPr>
+        <w:t>笑了：“她大概知道今晚的饭是</w:t>
       </w:r>
       <w:proofErr w:type="gramStart"/>
       <w:r>
@@ -35359,7 +35699,40 @@
           <w:sz w:val="28"/>
           <w:szCs w:val="28"/>
         </w:rPr>
-        <w:t>你</w:t>
+        <w:t>你呢？</w:t>
+      </w:r>
+      <w:r>
+        <w:rPr>
+          <w:rFonts w:ascii="楷体" w:eastAsia="楷体" w:hAnsi="楷体" w:cs="Times New Roman" w:hint="eastAsia"/>
+          <w:sz w:val="28"/>
+          <w:szCs w:val="28"/>
+        </w:rPr>
+        <w:cr/>
+      </w:r>
+      <w:r>
+        <w:rPr>
+          <w:rFonts w:ascii="楷体" w:eastAsia="楷体" w:hAnsi="楷体" w:cs="Times New Roman" w:hint="eastAsia"/>
+          <w:sz w:val="28"/>
+          <w:szCs w:val="28"/>
+        </w:rPr>
+        <w:cr/>
+        <w:t>你经历过哪些试探呢？如果你是基督徒，请记住，即使你有时候会屈服于试探而犯罪，神已经借着耶稣基督的死和复活赦免了你的一切罪。因为你信靠耶稣，祂已经使你脱离罪的捆绑，并赐给你抵挡试探的能力。下次当你面对试探时，不要只盯着眼前的诱惑，而要转向耶稣，依靠祂的大能来胜过它！</w:t>
+      </w:r>
+      <w:r>
+        <w:rPr>
+          <w:rFonts w:ascii="楷体" w:eastAsia="楷体" w:hAnsi="楷体" w:cs="Times New Roman" w:hint="eastAsia"/>
+          <w:sz w:val="28"/>
+          <w:szCs w:val="28"/>
+        </w:rPr>
+        <w:cr/>
+      </w:r>
+      <w:r>
+        <w:rPr>
+          <w:rFonts w:ascii="楷体" w:eastAsia="楷体" w:hAnsi="楷体" w:cs="Times New Roman" w:hint="eastAsia"/>
+          <w:sz w:val="28"/>
+          <w:szCs w:val="28"/>
+        </w:rPr>
+        <w:cr/>
       </w:r>
       <w:r>
         <w:rPr>
@@ -35369,70 +35742,7 @@
           <w:sz w:val="28"/>
           <w:szCs w:val="28"/>
         </w:rPr>
-        <w:t>呢</w:t>
-      </w:r>
-      <w:r>
-        <w:rPr>
-          <w:rFonts w:ascii="楷体" w:eastAsia="楷体" w:hAnsi="楷体" w:cs="Times New Roman" w:hint="eastAsia"/>
-          <w:b/>
-          <w:bCs/>
-          <w:sz w:val="28"/>
-          <w:szCs w:val="28"/>
-        </w:rPr>
-        <w:t>？</w:t>
-      </w:r>
-      <w:r>
-        <w:rPr>
-          <w:rFonts w:ascii="楷体" w:eastAsia="楷体" w:hAnsi="楷体" w:cs="Times New Roman" w:hint="eastAsia"/>
-          <w:sz w:val="28"/>
-          <w:szCs w:val="28"/>
-        </w:rPr>
-        <w:cr/>
-      </w:r>
-      <w:r>
-        <w:rPr>
-          <w:rFonts w:ascii="楷体" w:eastAsia="楷体" w:hAnsi="楷体" w:cs="Times New Roman" w:hint="eastAsia"/>
-          <w:sz w:val="28"/>
-          <w:szCs w:val="28"/>
-        </w:rPr>
-        <w:cr/>
-        <w:t>你经历过哪些试探呢？如果你是基督徒，请记住，即使你有时候会屈服于试探而犯罪，神已经借着耶稣基督的死和复活赦免了你的一切罪。因为你信靠耶稣，祂已经使你脱离罪的捆绑，并赐给你抵挡试探的能力。下次当你面对试探时，不要只盯着眼前的诱惑，而要转向耶稣，依靠祂的大能来胜过它！</w:t>
-      </w:r>
-      <w:r>
-        <w:rPr>
-          <w:rFonts w:ascii="楷体" w:eastAsia="楷体" w:hAnsi="楷体" w:cs="Times New Roman" w:hint="eastAsia"/>
-          <w:sz w:val="28"/>
-          <w:szCs w:val="28"/>
-        </w:rPr>
-        <w:cr/>
-      </w:r>
-      <w:r>
-        <w:rPr>
-          <w:rFonts w:ascii="楷体" w:eastAsia="楷体" w:hAnsi="楷体" w:cs="Times New Roman" w:hint="eastAsia"/>
-          <w:sz w:val="28"/>
-          <w:szCs w:val="28"/>
-        </w:rPr>
-        <w:cr/>
-      </w:r>
-      <w:r>
-        <w:rPr>
-          <w:rFonts w:ascii="楷体" w:eastAsia="楷体" w:hAnsi="楷体" w:cs="Times New Roman" w:hint="eastAsia"/>
-          <w:b/>
-          <w:bCs/>
-          <w:sz w:val="28"/>
-          <w:szCs w:val="28"/>
-        </w:rPr>
-        <w:t>今日</w:t>
-      </w:r>
-      <w:r>
-        <w:rPr>
-          <w:rFonts w:ascii="楷体" w:eastAsia="楷体" w:hAnsi="楷体" w:cs="Times New Roman" w:hint="eastAsia"/>
-          <w:b/>
-          <w:bCs/>
-          <w:sz w:val="28"/>
-          <w:szCs w:val="28"/>
-        </w:rPr>
-        <w:t>金句：</w:t>
+        <w:t>今日金句：</w:t>
       </w:r>
       <w:r>
         <w:rPr>
@@ -35485,7 +35795,8 @@
           <w:szCs w:val="28"/>
         </w:rPr>
       </w:pPr>
-      <w:bookmarkStart w:id="91" w:name="_Toc190090882"/>
+      <w:bookmarkStart w:id="91" w:name="OLE_LINK41"/>
+      <w:bookmarkStart w:id="92" w:name="_Toc190875162"/>
       <w:r>
         <w:rPr>
           <w:rFonts w:ascii="等线 Light" w:eastAsia="等线 Light" w:hAnsi="等线 Light" w:cs="Times New Roman" w:hint="eastAsia"/>
@@ -35496,127 +35807,126 @@
         <w:lastRenderedPageBreak/>
         <w:t>修正案与救恩</w:t>
       </w:r>
+      <w:bookmarkEnd w:id="92"/>
+    </w:p>
+    <w:p>
+      <w:pPr>
+        <w:spacing w:line="240" w:lineRule="auto"/>
+        <w:rPr>
+          <w:rFonts w:ascii="等线" w:eastAsia="等线" w:hAnsi="等线" w:cs="Times New Roman" w:hint="eastAsia"/>
+          <w:sz w:val="30"/>
+          <w:szCs w:val="30"/>
+        </w:rPr>
+      </w:pPr>
+      <w:r>
+        <w:rPr>
+          <w:rFonts w:ascii="等线" w:eastAsia="等线" w:hAnsi="等线" w:cs="Times New Roman" w:hint="eastAsia"/>
+          <w:sz w:val="30"/>
+          <w:szCs w:val="30"/>
+        </w:rPr>
+        <w:t>每日灵修：2025年</w:t>
+      </w:r>
+      <w:r>
+        <w:rPr>
+          <w:rFonts w:ascii="等线" w:eastAsia="等线" w:hAnsi="等线" w:cs="Times New Roman" w:hint="eastAsia"/>
+          <w:sz w:val="30"/>
+          <w:szCs w:val="30"/>
+        </w:rPr>
+        <w:t>2</w:t>
+      </w:r>
+      <w:r>
+        <w:rPr>
+          <w:rFonts w:ascii="等线" w:eastAsia="等线" w:hAnsi="等线" w:cs="Times New Roman" w:hint="eastAsia"/>
+          <w:sz w:val="30"/>
+          <w:szCs w:val="30"/>
+        </w:rPr>
+        <w:t>月</w:t>
+      </w:r>
+      <w:r>
+        <w:rPr>
+          <w:rFonts w:ascii="等线" w:eastAsia="等线" w:hAnsi="等线" w:cs="Times New Roman" w:hint="eastAsia"/>
+          <w:sz w:val="30"/>
+          <w:szCs w:val="30"/>
+        </w:rPr>
+        <w:t>10日</w:t>
+      </w:r>
+    </w:p>
+    <w:p>
+      <w:pPr>
+        <w:spacing w:line="240" w:lineRule="auto"/>
+        <w:rPr>
+          <w:rFonts w:ascii="等线" w:eastAsia="等线" w:hAnsi="等线" w:cs="Times New Roman" w:hint="eastAsia"/>
+          <w:sz w:val="30"/>
+          <w:szCs w:val="30"/>
+        </w:rPr>
+      </w:pPr>
+      <w:r>
+        <w:rPr>
+          <w:rFonts w:ascii="等线" w:eastAsia="等线" w:hAnsi="等线" w:cs="Times New Roman" w:hint="eastAsia"/>
+          <w:sz w:val="30"/>
+          <w:szCs w:val="30"/>
+        </w:rPr>
+        <w:t>阅读经文：</w:t>
+      </w:r>
+      <w:r>
+        <w:rPr>
+          <w:rFonts w:ascii="等线" w:eastAsia="等线" w:hAnsi="等线" w:cs="Times New Roman" w:hint="eastAsia"/>
+          <w:sz w:val="30"/>
+          <w:szCs w:val="30"/>
+        </w:rPr>
+        <w:t>约翰福音 10:27-30</w:t>
+      </w:r>
+    </w:p>
+    <w:p>
+      <w:pPr>
+        <w:spacing w:line="240" w:lineRule="auto"/>
+        <w:rPr>
+          <w:rFonts w:ascii="等线" w:eastAsia="等线" w:hAnsi="等线" w:cs="Times New Roman" w:hint="eastAsia"/>
+          <w:sz w:val="30"/>
+          <w:szCs w:val="30"/>
+        </w:rPr>
+      </w:pPr>
+      <w:r>
+        <w:rPr>
+          <w:rFonts w:ascii="等线" w:eastAsia="等线" w:hAnsi="等线" w:cs="Times New Roman" w:hint="eastAsia"/>
+          <w:sz w:val="30"/>
+          <w:szCs w:val="30"/>
+        </w:rPr>
+        <w:t>故事内容：</w:t>
+      </w:r>
+    </w:p>
+    <w:p>
+      <w:pPr>
+        <w:spacing w:line="240" w:lineRule="auto"/>
+        <w:rPr>
+          <w:rFonts w:ascii="楷体" w:eastAsia="楷体" w:hAnsi="楷体" w:cs="Times New Roman" w:hint="eastAsia"/>
+          <w:sz w:val="28"/>
+          <w:szCs w:val="28"/>
+        </w:rPr>
+        <w:sectPr>
+          <w:pgSz w:w="11906" w:h="16838"/>
+          <w:pgMar w:top="1440" w:right="1800" w:bottom="1440" w:left="1800" w:header="851" w:footer="992" w:gutter="0"/>
+          <w:cols w:space="425"/>
+          <w:docGrid w:type="lines" w:linePitch="312"/>
+        </w:sectPr>
+      </w:pPr>
+      <w:r>
+        <w:rPr>
+          <w:rFonts w:ascii="楷体" w:eastAsia="楷体" w:hAnsi="楷体" w:cs="Times New Roman" w:hint="eastAsia"/>
+          <w:sz w:val="28"/>
+          <w:szCs w:val="28"/>
+        </w:rPr>
+        <w:t>泰勒走进厨房时，妈妈正在准备晚餐。因为今晚他们要去教会参加一个特别的聚会，所以晚饭会比平时吃得早一些。</w:t>
+      </w:r>
+      <w:r>
+        <w:rPr>
+          <w:rFonts w:ascii="楷体" w:eastAsia="楷体" w:hAnsi="楷体" w:cs="Times New Roman" w:hint="eastAsia"/>
+          <w:sz w:val="28"/>
+          <w:szCs w:val="28"/>
+        </w:rPr>
+        <w:cr/>
+      </w:r>
       <w:bookmarkEnd w:id="91"/>
-    </w:p>
-    <w:p>
-      <w:pPr>
-        <w:spacing w:line="240" w:lineRule="auto"/>
-        <w:rPr>
-          <w:rFonts w:ascii="等线" w:eastAsia="等线" w:hAnsi="等线" w:cs="Times New Roman" w:hint="eastAsia"/>
-          <w:sz w:val="30"/>
-          <w:szCs w:val="30"/>
-        </w:rPr>
-      </w:pPr>
-      <w:r>
-        <w:rPr>
-          <w:rFonts w:ascii="等线" w:eastAsia="等线" w:hAnsi="等线" w:cs="Times New Roman" w:hint="eastAsia"/>
-          <w:sz w:val="30"/>
-          <w:szCs w:val="30"/>
-        </w:rPr>
-        <w:t>每日灵修：2025年</w:t>
-      </w:r>
-      <w:r>
-        <w:rPr>
-          <w:rFonts w:ascii="等线" w:eastAsia="等线" w:hAnsi="等线" w:cs="Times New Roman" w:hint="eastAsia"/>
-          <w:sz w:val="30"/>
-          <w:szCs w:val="30"/>
-        </w:rPr>
-        <w:t>2</w:t>
-      </w:r>
-      <w:r>
-        <w:rPr>
-          <w:rFonts w:ascii="等线" w:eastAsia="等线" w:hAnsi="等线" w:cs="Times New Roman" w:hint="eastAsia"/>
-          <w:sz w:val="30"/>
-          <w:szCs w:val="30"/>
-        </w:rPr>
-        <w:t>月</w:t>
-      </w:r>
-      <w:r>
-        <w:rPr>
-          <w:rFonts w:ascii="等线" w:eastAsia="等线" w:hAnsi="等线" w:cs="Times New Roman" w:hint="eastAsia"/>
-          <w:sz w:val="30"/>
-          <w:szCs w:val="30"/>
-        </w:rPr>
-        <w:t>10</w:t>
-      </w:r>
-      <w:r>
-        <w:rPr>
-          <w:rFonts w:ascii="等线" w:eastAsia="等线" w:hAnsi="等线" w:cs="Times New Roman" w:hint="eastAsia"/>
-          <w:sz w:val="30"/>
-          <w:szCs w:val="30"/>
-        </w:rPr>
-        <w:t>日</w:t>
-      </w:r>
-    </w:p>
-    <w:p>
-      <w:pPr>
-        <w:spacing w:line="240" w:lineRule="auto"/>
-        <w:rPr>
-          <w:rFonts w:ascii="等线" w:eastAsia="等线" w:hAnsi="等线" w:cs="Times New Roman"/>
-          <w:sz w:val="30"/>
-          <w:szCs w:val="30"/>
-        </w:rPr>
-      </w:pPr>
-      <w:r>
-        <w:rPr>
-          <w:rFonts w:ascii="等线" w:eastAsia="等线" w:hAnsi="等线" w:cs="Times New Roman" w:hint="eastAsia"/>
-          <w:sz w:val="30"/>
-          <w:szCs w:val="30"/>
-        </w:rPr>
-        <w:t>阅读经文：</w:t>
-      </w:r>
-      <w:r>
-        <w:rPr>
-          <w:rFonts w:ascii="等线" w:eastAsia="等线" w:hAnsi="等线" w:cs="Times New Roman" w:hint="eastAsia"/>
-          <w:sz w:val="30"/>
-          <w:szCs w:val="30"/>
-        </w:rPr>
-        <w:t>约翰福音 10:27-30</w:t>
-      </w:r>
-    </w:p>
-    <w:p>
-      <w:pPr>
-        <w:spacing w:line="240" w:lineRule="auto"/>
-        <w:rPr>
-          <w:rFonts w:ascii="等线" w:eastAsia="等线" w:hAnsi="等线" w:cs="Times New Roman" w:hint="eastAsia"/>
-          <w:sz w:val="30"/>
-          <w:szCs w:val="30"/>
-        </w:rPr>
-      </w:pPr>
-      <w:r>
-        <w:rPr>
-          <w:rFonts w:ascii="等线" w:eastAsia="等线" w:hAnsi="等线" w:cs="Times New Roman" w:hint="eastAsia"/>
-          <w:sz w:val="30"/>
-          <w:szCs w:val="30"/>
-        </w:rPr>
-        <w:t>故事内容：</w:t>
-      </w:r>
-    </w:p>
-    <w:p>
-      <w:pPr>
-        <w:spacing w:line="240" w:lineRule="auto"/>
-        <w:rPr>
-          <w:rFonts w:ascii="楷体" w:eastAsia="楷体" w:hAnsi="楷体" w:cs="Times New Roman" w:hint="eastAsia"/>
-          <w:sz w:val="28"/>
-          <w:szCs w:val="28"/>
-        </w:rPr>
-      </w:pPr>
-      <w:r>
-        <w:rPr>
-          <w:rFonts w:ascii="楷体" w:eastAsia="楷体" w:hAnsi="楷体" w:cs="Times New Roman" w:hint="eastAsia"/>
-          <w:sz w:val="28"/>
-          <w:szCs w:val="28"/>
-        </w:rPr>
-        <w:t>泰勒走进厨房时，妈妈正在准备晚餐。因为今晚他们要去教会参加一个特别的聚会，所以晚饭会比平时吃得早一些。</w:t>
-      </w:r>
-      <w:r>
-        <w:rPr>
-          <w:rFonts w:ascii="楷体" w:eastAsia="楷体" w:hAnsi="楷体" w:cs="Times New Roman" w:hint="eastAsia"/>
-          <w:sz w:val="28"/>
-          <w:szCs w:val="28"/>
-        </w:rPr>
-        <w:cr/>
-      </w:r>
       <w:r>
         <w:rPr>
           <w:rFonts w:ascii="楷体" w:eastAsia="楷体" w:hAnsi="楷体" w:cs="Times New Roman" w:hint="eastAsia"/>
@@ -35952,7 +36262,400 @@
           <w:sz w:val="28"/>
           <w:szCs w:val="28"/>
         </w:rPr>
-        <w:t>今日</w:t>
+        <w:t>今日金句：</w:t>
+      </w:r>
+      <w:r>
+        <w:rPr>
+          <w:rFonts w:ascii="楷体" w:eastAsia="楷体" w:hAnsi="楷体" w:cs="Times New Roman" w:hint="eastAsia"/>
+          <w:sz w:val="28"/>
+          <w:szCs w:val="28"/>
+        </w:rPr>
+        <w:cr/>
+        <w:t>“我又赐给他们永生；他们永不灭亡，谁也不能从我手里把他们夺去。”</w:t>
+      </w:r>
+      <w:r>
+        <w:rPr>
+          <w:rFonts w:ascii="楷体" w:eastAsia="楷体" w:hAnsi="楷体" w:cs="Times New Roman" w:hint="eastAsia"/>
+          <w:sz w:val="28"/>
+          <w:szCs w:val="28"/>
+        </w:rPr>
+        <w:cr/>
+        <w:t>—— 约翰福音 10:28（和合本）</w:t>
+      </w:r>
+      <w:r>
+        <w:rPr>
+          <w:rFonts w:ascii="楷体" w:eastAsia="楷体" w:hAnsi="楷体" w:cs="Times New Roman" w:hint="eastAsia"/>
+          <w:sz w:val="28"/>
+          <w:szCs w:val="28"/>
+        </w:rPr>
+        <w:cr/>
+      </w:r>
+    </w:p>
+    <w:p>
+      <w:pPr>
+        <w:keepNext/>
+        <w:keepLines/>
+        <w:tabs>
+          <w:tab w:val="left" w:pos="960"/>
+        </w:tabs>
+        <w:spacing w:before="160" w:after="80" w:line="276" w:lineRule="auto"/>
+        <w:outlineLvl w:val="2"/>
+        <w:rPr>
+          <w:rFonts w:ascii="楷体" w:eastAsia="楷体" w:hAnsi="楷体" w:cs="Times New Roman"/>
+          <w:sz w:val="28"/>
+          <w:szCs w:val="28"/>
+        </w:rPr>
+      </w:pPr>
+      <w:bookmarkStart w:id="93" w:name="OLE_LINK43"/>
+      <w:bookmarkStart w:id="94" w:name="_Toc190875163"/>
+      <w:r>
+        <w:rPr>
+          <w:rFonts w:ascii="等线 Light" w:eastAsia="等线 Light" w:hAnsi="等线 Light" w:cs="Times New Roman" w:hint="eastAsia"/>
+          <w:color w:val="0F4761" w:themeColor="accent1" w:themeShade="BF"/>
+          <w:sz w:val="32"/>
+          <w:szCs w:val="32"/>
+        </w:rPr>
+        <w:lastRenderedPageBreak/>
+        <w:t>主人的呼唤</w:t>
+      </w:r>
+      <w:bookmarkEnd w:id="94"/>
+    </w:p>
+    <w:p>
+      <w:pPr>
+        <w:spacing w:line="240" w:lineRule="auto"/>
+        <w:rPr>
+          <w:rFonts w:ascii="等线" w:eastAsia="等线" w:hAnsi="等线" w:cs="Times New Roman" w:hint="eastAsia"/>
+          <w:sz w:val="30"/>
+          <w:szCs w:val="30"/>
+        </w:rPr>
+      </w:pPr>
+      <w:r>
+        <w:rPr>
+          <w:rFonts w:ascii="等线" w:eastAsia="等线" w:hAnsi="等线" w:cs="Times New Roman" w:hint="eastAsia"/>
+          <w:sz w:val="30"/>
+          <w:szCs w:val="30"/>
+        </w:rPr>
+        <w:t>每日灵修：2025年2月1</w:t>
+      </w:r>
+      <w:r>
+        <w:rPr>
+          <w:rFonts w:ascii="等线" w:eastAsia="等线" w:hAnsi="等线" w:cs="Times New Roman" w:hint="eastAsia"/>
+          <w:sz w:val="30"/>
+          <w:szCs w:val="30"/>
+        </w:rPr>
+        <w:t>3</w:t>
+      </w:r>
+      <w:r>
+        <w:rPr>
+          <w:rFonts w:ascii="等线" w:eastAsia="等线" w:hAnsi="等线" w:cs="Times New Roman" w:hint="eastAsia"/>
+          <w:sz w:val="30"/>
+          <w:szCs w:val="30"/>
+        </w:rPr>
+        <w:t>日</w:t>
+      </w:r>
+    </w:p>
+    <w:p>
+      <w:pPr>
+        <w:spacing w:line="240" w:lineRule="auto"/>
+        <w:rPr>
+          <w:rFonts w:ascii="等线" w:eastAsia="等线" w:hAnsi="等线" w:cs="Times New Roman" w:hint="eastAsia"/>
+          <w:sz w:val="30"/>
+          <w:szCs w:val="30"/>
+        </w:rPr>
+      </w:pPr>
+      <w:r>
+        <w:rPr>
+          <w:rFonts w:ascii="等线" w:eastAsia="等线" w:hAnsi="等线" w:cs="Times New Roman" w:hint="eastAsia"/>
+          <w:sz w:val="30"/>
+          <w:szCs w:val="30"/>
+        </w:rPr>
+        <w:t>阅读经文：约翰福音 6:37-40；罗马书 6:23</w:t>
+      </w:r>
+    </w:p>
+    <w:p>
+      <w:pPr>
+        <w:spacing w:line="240" w:lineRule="auto"/>
+        <w:rPr>
+          <w:rFonts w:ascii="等线" w:eastAsia="等线" w:hAnsi="等线" w:cs="Times New Roman" w:hint="eastAsia"/>
+          <w:sz w:val="30"/>
+          <w:szCs w:val="30"/>
+        </w:rPr>
+      </w:pPr>
+      <w:r>
+        <w:rPr>
+          <w:rFonts w:ascii="等线" w:eastAsia="等线" w:hAnsi="等线" w:cs="Times New Roman" w:hint="eastAsia"/>
+          <w:sz w:val="30"/>
+          <w:szCs w:val="30"/>
+        </w:rPr>
+        <w:t>故事内容：</w:t>
+      </w:r>
+    </w:p>
+    <w:p>
+      <w:pPr>
+        <w:spacing w:line="240" w:lineRule="auto"/>
+        <w:rPr>
+          <w:rFonts w:ascii="楷体" w:eastAsia="楷体" w:hAnsi="楷体" w:cs="Times New Roman" w:hint="eastAsia"/>
+          <w:sz w:val="28"/>
+          <w:szCs w:val="28"/>
+        </w:rPr>
+      </w:pPr>
+      <w:r>
+        <w:rPr>
+          <w:rFonts w:ascii="楷体" w:eastAsia="楷体" w:hAnsi="楷体" w:cs="Times New Roman" w:hint="eastAsia"/>
+          <w:sz w:val="28"/>
+          <w:szCs w:val="28"/>
+        </w:rPr>
+        <w:t>“妈妈，希巴不听我的话！”亚当抱怨道。“有时候她会朝我走过来，但只要我想碰她，她就又跑开了。你看！”亚当呼唤他的新小狗希巴。</w:t>
+      </w:r>
+      <w:bookmarkEnd w:id="93"/>
+      <w:r>
+        <w:rPr>
+          <w:rFonts w:ascii="楷体" w:eastAsia="楷体" w:hAnsi="楷体" w:cs="Times New Roman" w:hint="eastAsia"/>
+          <w:sz w:val="28"/>
+          <w:szCs w:val="28"/>
+        </w:rPr>
+        <w:cr/>
+      </w:r>
+      <w:r>
+        <w:rPr>
+          <w:rFonts w:ascii="楷体" w:eastAsia="楷体" w:hAnsi="楷体" w:cs="Times New Roman" w:hint="eastAsia"/>
+          <w:sz w:val="28"/>
+          <w:szCs w:val="28"/>
+        </w:rPr>
+        <w:cr/>
+        <w:t>果然，希巴看了亚当一眼，当他继续叫她时，她开始绕着圈子跑。每次她似乎要靠近亚当时，总会在最后一刻躲开。最后，当她</w:t>
+      </w:r>
+      <w:proofErr w:type="gramStart"/>
+      <w:r>
+        <w:rPr>
+          <w:rFonts w:ascii="楷体" w:eastAsia="楷体" w:hAnsi="楷体" w:cs="Times New Roman" w:hint="eastAsia"/>
+          <w:sz w:val="28"/>
+          <w:szCs w:val="28"/>
+        </w:rPr>
+        <w:t>精疲力尽</w:t>
+      </w:r>
+      <w:proofErr w:type="gramEnd"/>
+      <w:r>
+        <w:rPr>
+          <w:rFonts w:ascii="楷体" w:eastAsia="楷体" w:hAnsi="楷体" w:cs="Times New Roman" w:hint="eastAsia"/>
+          <w:sz w:val="28"/>
+          <w:szCs w:val="28"/>
+        </w:rPr>
+        <w:t>时，希巴躺下喘着气。亚当走到她身边。</w:t>
+      </w:r>
+      <w:r>
+        <w:rPr>
+          <w:rFonts w:ascii="楷体" w:eastAsia="楷体" w:hAnsi="楷体" w:cs="Times New Roman" w:hint="eastAsia"/>
+          <w:sz w:val="28"/>
+          <w:szCs w:val="28"/>
+        </w:rPr>
+        <w:cr/>
+      </w:r>
+      <w:r>
+        <w:rPr>
+          <w:rFonts w:ascii="楷体" w:eastAsia="楷体" w:hAnsi="楷体" w:cs="Times New Roman" w:hint="eastAsia"/>
+          <w:sz w:val="28"/>
+          <w:szCs w:val="28"/>
+        </w:rPr>
+        <w:cr/>
+        <w:t>“你得学会听话。”他说。</w:t>
+      </w:r>
+      <w:r>
+        <w:rPr>
+          <w:rFonts w:ascii="楷体" w:eastAsia="楷体" w:hAnsi="楷体" w:cs="Times New Roman" w:hint="eastAsia"/>
+          <w:sz w:val="28"/>
+          <w:szCs w:val="28"/>
+        </w:rPr>
+        <w:cr/>
+      </w:r>
+      <w:r>
+        <w:rPr>
+          <w:rFonts w:ascii="楷体" w:eastAsia="楷体" w:hAnsi="楷体" w:cs="Times New Roman" w:hint="eastAsia"/>
+          <w:sz w:val="28"/>
+          <w:szCs w:val="28"/>
+        </w:rPr>
+        <w:cr/>
+        <w:t>“你说得对，”妈妈笑着说，“我有个主意！试试给她奖励，鼓励她听你呼唤。用狗饼干试试看——而且当你叫她时，不要理会她那些滑稽的动作。当她过来时，就表扬她、抚摸她，并把饼干给她。久而久之，她会厌倦那种白白消耗体力的游戏，并学会要听你的话才能得到奖励。”</w:t>
+      </w:r>
+      <w:r>
+        <w:rPr>
+          <w:rFonts w:ascii="楷体" w:eastAsia="楷体" w:hAnsi="楷体" w:cs="Times New Roman" w:hint="eastAsia"/>
+          <w:sz w:val="28"/>
+          <w:szCs w:val="28"/>
+        </w:rPr>
+        <w:cr/>
+      </w:r>
+      <w:r>
+        <w:rPr>
+          <w:rFonts w:ascii="楷体" w:eastAsia="楷体" w:hAnsi="楷体" w:cs="Times New Roman" w:hint="eastAsia"/>
+          <w:sz w:val="28"/>
+          <w:szCs w:val="28"/>
+        </w:rPr>
+        <w:cr/>
+        <w:t>“好吧，”亚当点点头，“值得一试。”</w:t>
+      </w:r>
+      <w:r>
+        <w:rPr>
+          <w:rFonts w:ascii="楷体" w:eastAsia="楷体" w:hAnsi="楷体" w:cs="Times New Roman" w:hint="eastAsia"/>
+          <w:sz w:val="28"/>
+          <w:szCs w:val="28"/>
+        </w:rPr>
+        <w:cr/>
+      </w:r>
+      <w:r>
+        <w:rPr>
+          <w:rFonts w:ascii="楷体" w:eastAsia="楷体" w:hAnsi="楷体" w:cs="Times New Roman" w:hint="eastAsia"/>
+          <w:sz w:val="28"/>
+          <w:szCs w:val="28"/>
+        </w:rPr>
+        <w:lastRenderedPageBreak/>
+        <w:cr/>
+        <w:t>几天后，当妈妈走到外面时，亚当高兴地喊道：“妈妈，快看！希巴现在会听话了！”妈妈转过头，看见亚当正在呼唤他的狗</w:t>
+      </w:r>
+      <w:proofErr w:type="gramStart"/>
+      <w:r>
+        <w:rPr>
+          <w:rFonts w:ascii="楷体" w:eastAsia="楷体" w:hAnsi="楷体" w:cs="Times New Roman" w:hint="eastAsia"/>
+          <w:sz w:val="28"/>
+          <w:szCs w:val="28"/>
+        </w:rPr>
+        <w:t>狗</w:t>
+      </w:r>
+      <w:proofErr w:type="gramEnd"/>
+      <w:r>
+        <w:rPr>
+          <w:rFonts w:ascii="楷体" w:eastAsia="楷体" w:hAnsi="楷体" w:cs="Times New Roman" w:hint="eastAsia"/>
+          <w:sz w:val="28"/>
+          <w:szCs w:val="28"/>
+        </w:rPr>
+        <w:t>。</w:t>
+      </w:r>
+      <w:r>
+        <w:rPr>
+          <w:rFonts w:ascii="楷体" w:eastAsia="楷体" w:hAnsi="楷体" w:cs="Times New Roman" w:hint="eastAsia"/>
+          <w:sz w:val="28"/>
+          <w:szCs w:val="28"/>
+        </w:rPr>
+        <w:cr/>
+      </w:r>
+      <w:r>
+        <w:rPr>
+          <w:rFonts w:ascii="楷体" w:eastAsia="楷体" w:hAnsi="楷体" w:cs="Times New Roman" w:hint="eastAsia"/>
+          <w:sz w:val="28"/>
+          <w:szCs w:val="28"/>
+        </w:rPr>
+        <w:cr/>
+        <w:t>“希巴，过来！”小狗停止了啃咬她的玩具，看了看亚当，歪着脑袋。亚当再次喊道：“希巴，过来！”并举起了一块狗饼干。希巴立刻小跑到亚当身边，安静地站着，盯着饼干，一动不动。</w:t>
+      </w:r>
+      <w:r>
+        <w:rPr>
+          <w:rFonts w:ascii="楷体" w:eastAsia="楷体" w:hAnsi="楷体" w:cs="Times New Roman" w:hint="eastAsia"/>
+          <w:sz w:val="28"/>
+          <w:szCs w:val="28"/>
+        </w:rPr>
+        <w:cr/>
+      </w:r>
+      <w:r>
+        <w:rPr>
+          <w:rFonts w:ascii="楷体" w:eastAsia="楷体" w:hAnsi="楷体" w:cs="Times New Roman" w:hint="eastAsia"/>
+          <w:sz w:val="28"/>
+          <w:szCs w:val="28"/>
+        </w:rPr>
+        <w:cr/>
+        <w:t>“好女孩，希巴！”亚当拍拍她，并把饼干给了她。希巴兴奋地吃了起来。亚当满脸笑容，“希巴真聪明！”他跪下抱住了这只高兴的小狗。</w:t>
+      </w:r>
+      <w:r>
+        <w:rPr>
+          <w:rFonts w:ascii="楷体" w:eastAsia="楷体" w:hAnsi="楷体" w:cs="Times New Roman" w:hint="eastAsia"/>
+          <w:sz w:val="28"/>
+          <w:szCs w:val="28"/>
+        </w:rPr>
+        <w:cr/>
+      </w:r>
+      <w:r>
+        <w:rPr>
+          <w:rFonts w:ascii="楷体" w:eastAsia="楷体" w:hAnsi="楷体" w:cs="Times New Roman" w:hint="eastAsia"/>
+          <w:sz w:val="28"/>
+          <w:szCs w:val="28"/>
+        </w:rPr>
+        <w:cr/>
+        <w:t>妈妈微笑着说：“是啊，希巴很聪明，因为她知道要听她主人的呼唤。”妈妈走过来，轻轻地挠了挠希巴的耳朵，“希巴让我想到我们也要回应我们主人的呼唤。”</w:t>
+      </w:r>
+      <w:r>
+        <w:rPr>
+          <w:rFonts w:ascii="楷体" w:eastAsia="楷体" w:hAnsi="楷体" w:cs="Times New Roman" w:hint="eastAsia"/>
+          <w:sz w:val="28"/>
+          <w:szCs w:val="28"/>
+        </w:rPr>
+        <w:cr/>
+      </w:r>
+      <w:r>
+        <w:rPr>
+          <w:rFonts w:ascii="楷体" w:eastAsia="楷体" w:hAnsi="楷体" w:cs="Times New Roman" w:hint="eastAsia"/>
+          <w:sz w:val="28"/>
+          <w:szCs w:val="28"/>
+        </w:rPr>
+        <w:cr/>
+        <w:t>“回应我们的主人？”亚当疑惑地问，“你是指耶稣，对吗？”</w:t>
+      </w:r>
+      <w:r>
+        <w:rPr>
+          <w:rFonts w:ascii="楷体" w:eastAsia="楷体" w:hAnsi="楷体" w:cs="Times New Roman" w:hint="eastAsia"/>
+          <w:sz w:val="28"/>
+          <w:szCs w:val="28"/>
+        </w:rPr>
+        <w:cr/>
+      </w:r>
+      <w:r>
+        <w:rPr>
+          <w:rFonts w:ascii="楷体" w:eastAsia="楷体" w:hAnsi="楷体" w:cs="Times New Roman" w:hint="eastAsia"/>
+          <w:sz w:val="28"/>
+          <w:szCs w:val="28"/>
+        </w:rPr>
+        <w:cr/>
+        <w:t>“没错。”妈妈点头，“耶稣也给我们奖励，而且是最棒的奖励——与祂同在的永生。如果我们靠自己打转，试图掌控自己的人生，只会让自己疲惫不堪。但耶稣耐心地呼唤我们，让我们来到祂面前，得着赦免、平安和永生。当我们回应祂的呼唤，这份奖励就属于我</w:t>
+      </w:r>
+      <w:r>
+        <w:rPr>
+          <w:rFonts w:ascii="楷体" w:eastAsia="楷体" w:hAnsi="楷体" w:cs="Times New Roman" w:hint="eastAsia"/>
+          <w:sz w:val="28"/>
+          <w:szCs w:val="28"/>
+        </w:rPr>
+        <w:lastRenderedPageBreak/>
+        <w:t>们了。”</w:t>
+      </w:r>
+      <w:r>
+        <w:rPr>
+          <w:rFonts w:ascii="楷体" w:eastAsia="楷体" w:hAnsi="楷体" w:cs="Times New Roman" w:hint="eastAsia"/>
+          <w:sz w:val="28"/>
+          <w:szCs w:val="28"/>
+        </w:rPr>
+        <w:cr/>
+      </w:r>
+      <w:r>
+        <w:rPr>
+          <w:rFonts w:ascii="楷体" w:eastAsia="楷体" w:hAnsi="楷体" w:cs="Times New Roman" w:hint="eastAsia"/>
+          <w:sz w:val="28"/>
+          <w:szCs w:val="28"/>
+        </w:rPr>
+        <w:cr/>
+        <w:t>——苏珊娜·B·切诺威斯</w:t>
+      </w:r>
+      <w:r>
+        <w:rPr>
+          <w:rFonts w:ascii="楷体" w:eastAsia="楷体" w:hAnsi="楷体" w:cs="Times New Roman" w:hint="eastAsia"/>
+          <w:sz w:val="28"/>
+          <w:szCs w:val="28"/>
+        </w:rPr>
+        <w:cr/>
+      </w:r>
+      <w:r>
+        <w:rPr>
+          <w:rFonts w:ascii="楷体" w:eastAsia="楷体" w:hAnsi="楷体" w:cs="Times New Roman" w:hint="eastAsia"/>
+          <w:sz w:val="28"/>
+          <w:szCs w:val="28"/>
+        </w:rPr>
+        <w:cr/>
       </w:r>
       <w:r>
         <w:rPr>
@@ -35962,7 +36665,32 @@
           <w:sz w:val="28"/>
           <w:szCs w:val="28"/>
         </w:rPr>
-        <w:t>金句</w:t>
+        <w:t>你是否听到主的呼唤？</w:t>
+      </w:r>
+      <w:r>
+        <w:rPr>
+          <w:rFonts w:ascii="楷体" w:eastAsia="楷体" w:hAnsi="楷体" w:cs="Times New Roman" w:hint="eastAsia"/>
+          <w:sz w:val="28"/>
+          <w:szCs w:val="28"/>
+        </w:rPr>
+        <w:cr/>
+        <w:t>你愿意来到耶稣面前吗？你是否听见祂的呼唤？祂为你预备了一份极大的奖赏——与祂同在的永生。这份礼物奇妙且是免费的，但你必须回应祂的呼唤。耶稣应许，凡到祂面前的人，祂绝不丢弃。你愿意今天就来到耶稣面前吗？</w:t>
+      </w:r>
+      <w:r>
+        <w:rPr>
+          <w:rFonts w:ascii="楷体" w:eastAsia="楷体" w:hAnsi="楷体" w:cs="Times New Roman" w:hint="eastAsia"/>
+          <w:sz w:val="28"/>
+          <w:szCs w:val="28"/>
+        </w:rPr>
+        <w:cr/>
+      </w:r>
+      <w:r>
+        <w:rPr>
+          <w:rFonts w:ascii="楷体" w:eastAsia="楷体" w:hAnsi="楷体" w:cs="Times New Roman" w:hint="eastAsia"/>
+          <w:sz w:val="28"/>
+          <w:szCs w:val="28"/>
+        </w:rPr>
+        <w:cr/>
       </w:r>
       <w:r>
         <w:rPr>
@@ -35972,6 +36700,26 @@
           <w:sz w:val="28"/>
           <w:szCs w:val="28"/>
         </w:rPr>
+        <w:t>今日</w:t>
+      </w:r>
+      <w:r>
+        <w:rPr>
+          <w:rFonts w:ascii="楷体" w:eastAsia="楷体" w:hAnsi="楷体" w:cs="Times New Roman" w:hint="eastAsia"/>
+          <w:b/>
+          <w:bCs/>
+          <w:sz w:val="28"/>
+          <w:szCs w:val="28"/>
+        </w:rPr>
+        <w:t>金句</w:t>
+      </w:r>
+      <w:r>
+        <w:rPr>
+          <w:rFonts w:ascii="楷体" w:eastAsia="楷体" w:hAnsi="楷体" w:cs="Times New Roman" w:hint="eastAsia"/>
+          <w:b/>
+          <w:bCs/>
+          <w:sz w:val="28"/>
+          <w:szCs w:val="28"/>
+        </w:rPr>
         <w:t>：</w:t>
       </w:r>
       <w:r>
@@ -35981,24 +36729,3673 @@
           <w:szCs w:val="28"/>
         </w:rPr>
         <w:cr/>
-        <w:t>“我又赐给他们永生；他们永不灭亡，谁也不能从我手里把他们夺去。”</w:t>
-      </w:r>
-      <w:r>
-        <w:rPr>
-          <w:rFonts w:ascii="楷体" w:eastAsia="楷体" w:hAnsi="楷体" w:cs="Times New Roman" w:hint="eastAsia"/>
-          <w:sz w:val="28"/>
-          <w:szCs w:val="28"/>
-        </w:rPr>
-        <w:cr/>
-        <w:t>—— 约翰福音 10:28（和合本）</w:t>
-      </w:r>
-      <w:r>
-        <w:rPr>
-          <w:rFonts w:ascii="楷体" w:eastAsia="楷体" w:hAnsi="楷体" w:cs="Times New Roman" w:hint="eastAsia"/>
-          <w:sz w:val="28"/>
-          <w:szCs w:val="28"/>
-        </w:rPr>
-        <w:cr/>
+        <w:t>“凡父所赐给我的人必到我这里来；到我这里来的，我总不丢弃他。”</w:t>
+      </w:r>
+      <w:r>
+        <w:rPr>
+          <w:rFonts w:ascii="楷体" w:eastAsia="楷体" w:hAnsi="楷体" w:cs="Times New Roman" w:hint="eastAsia"/>
+          <w:sz w:val="28"/>
+          <w:szCs w:val="28"/>
+        </w:rPr>
+        <w:cr/>
+        <w:t>——约翰福音 6:37（和合本）</w:t>
+      </w:r>
+      <w:r>
+        <w:rPr>
+          <w:rFonts w:ascii="楷体" w:eastAsia="楷体" w:hAnsi="楷体" w:cs="Times New Roman" w:hint="eastAsia"/>
+          <w:sz w:val="28"/>
+          <w:szCs w:val="28"/>
+        </w:rPr>
+        <w:cr/>
+      </w:r>
+      <w:r>
+        <w:rPr>
+          <w:rFonts w:ascii="楷体" w:eastAsia="楷体" w:hAnsi="楷体" w:cs="Times New Roman" w:hint="eastAsia"/>
+          <w:sz w:val="28"/>
+          <w:szCs w:val="28"/>
+        </w:rPr>
+        <w:cr/>
+        <w:t>经文诠释：</w:t>
+      </w:r>
+      <w:r>
+        <w:rPr>
+          <w:rFonts w:ascii="楷体" w:eastAsia="楷体" w:hAnsi="楷体" w:cs="Times New Roman" w:hint="eastAsia"/>
+          <w:sz w:val="28"/>
+          <w:szCs w:val="28"/>
+        </w:rPr>
+        <w:cr/>
+      </w:r>
+      <w:r>
+        <w:rPr>
+          <w:rFonts w:ascii="Courier New" w:eastAsia="楷体" w:hAnsi="Courier New" w:cs="Courier New"/>
+          <w:sz w:val="28"/>
+          <w:szCs w:val="28"/>
+        </w:rPr>
+        <w:t>•</w:t>
+      </w:r>
+      <w:r>
+        <w:rPr>
+          <w:rFonts w:ascii="楷体" w:eastAsia="楷体" w:hAnsi="楷体" w:cs="Times New Roman" w:hint="eastAsia"/>
+          <w:sz w:val="28"/>
+          <w:szCs w:val="28"/>
+        </w:rPr>
+        <w:t xml:space="preserve"> 约翰福音 6:37：这节经文表达了耶稣接纳所有到祂面前之人的坚定承诺。无论背景、过往或罪恶如何，只要愿意悔改并来到耶稣面前，就必被接纳，永不被丢弃。这显示了神的慈爱和救恩的普</w:t>
+      </w:r>
+      <w:proofErr w:type="gramStart"/>
+      <w:r>
+        <w:rPr>
+          <w:rFonts w:ascii="楷体" w:eastAsia="楷体" w:hAnsi="楷体" w:cs="Times New Roman" w:hint="eastAsia"/>
+          <w:sz w:val="28"/>
+          <w:szCs w:val="28"/>
+        </w:rPr>
+        <w:t>世</w:t>
+      </w:r>
+      <w:proofErr w:type="gramEnd"/>
+      <w:r>
+        <w:rPr>
+          <w:rFonts w:ascii="楷体" w:eastAsia="楷体" w:hAnsi="楷体" w:cs="Times New Roman" w:hint="eastAsia"/>
+          <w:sz w:val="28"/>
+          <w:szCs w:val="28"/>
+        </w:rPr>
+        <w:t>性。</w:t>
+      </w:r>
+      <w:r>
+        <w:rPr>
+          <w:rFonts w:ascii="楷体" w:eastAsia="楷体" w:hAnsi="楷体" w:cs="Times New Roman" w:hint="eastAsia"/>
+          <w:sz w:val="28"/>
+          <w:szCs w:val="28"/>
+        </w:rPr>
+        <w:cr/>
+      </w:r>
+      <w:r>
+        <w:rPr>
+          <w:rFonts w:ascii="Courier New" w:eastAsia="楷体" w:hAnsi="Courier New" w:cs="Courier New"/>
+          <w:sz w:val="28"/>
+          <w:szCs w:val="28"/>
+        </w:rPr>
+        <w:t>•</w:t>
+      </w:r>
+      <w:r>
+        <w:rPr>
+          <w:rFonts w:ascii="楷体" w:eastAsia="楷体" w:hAnsi="楷体" w:cs="Times New Roman" w:hint="eastAsia"/>
+          <w:sz w:val="28"/>
+          <w:szCs w:val="28"/>
+        </w:rPr>
+        <w:t xml:space="preserve"> 罗马书 6:23：经文提醒我们，罪的工价乃是死，但神的恩赐是借着主耶稣基督所赐的永生。</w:t>
+      </w:r>
+      <w:proofErr w:type="gramStart"/>
+      <w:r>
+        <w:rPr>
+          <w:rFonts w:ascii="楷体" w:eastAsia="楷体" w:hAnsi="楷体" w:cs="Times New Roman" w:hint="eastAsia"/>
+          <w:sz w:val="28"/>
+          <w:szCs w:val="28"/>
+        </w:rPr>
+        <w:t>这强调</w:t>
+      </w:r>
+      <w:proofErr w:type="gramEnd"/>
+      <w:r>
+        <w:rPr>
+          <w:rFonts w:ascii="楷体" w:eastAsia="楷体" w:hAnsi="楷体" w:cs="Times New Roman" w:hint="eastAsia"/>
+          <w:sz w:val="28"/>
+          <w:szCs w:val="28"/>
+        </w:rPr>
+        <w:t>了人类因罪而面临的死亡结局，</w:t>
+      </w:r>
+      <w:r>
+        <w:rPr>
+          <w:rFonts w:ascii="楷体" w:eastAsia="楷体" w:hAnsi="楷体" w:cs="Times New Roman" w:hint="eastAsia"/>
+          <w:sz w:val="28"/>
+          <w:szCs w:val="28"/>
+        </w:rPr>
+        <w:lastRenderedPageBreak/>
+        <w:t>同时也宣告了神白白赐下救恩的好消息。唯有接受耶稣，才能得着永生。</w:t>
+      </w:r>
+    </w:p>
+    <w:p>
+      <w:pPr>
+        <w:widowControl/>
+        <w:rPr>
+          <w:rFonts w:ascii="楷体" w:eastAsia="楷体" w:hAnsi="楷体" w:cs="Times New Roman" w:hint="eastAsia"/>
+          <w:sz w:val="28"/>
+          <w:szCs w:val="28"/>
+        </w:rPr>
+      </w:pPr>
+      <w:r>
+        <w:rPr>
+          <w:rFonts w:ascii="楷体" w:eastAsia="楷体" w:hAnsi="楷体" w:cs="Times New Roman" w:hint="eastAsia"/>
+          <w:sz w:val="28"/>
+          <w:szCs w:val="28"/>
+        </w:rPr>
+        <w:br w:type="page"/>
+      </w:r>
+    </w:p>
+    <w:p>
+      <w:pPr>
+        <w:keepNext/>
+        <w:keepLines/>
+        <w:tabs>
+          <w:tab w:val="left" w:pos="960"/>
+        </w:tabs>
+        <w:spacing w:before="160" w:after="80" w:line="276" w:lineRule="auto"/>
+        <w:outlineLvl w:val="2"/>
+        <w:rPr>
+          <w:rFonts w:ascii="楷体" w:eastAsia="楷体" w:hAnsi="楷体" w:cs="Times New Roman"/>
+          <w:sz w:val="28"/>
+          <w:szCs w:val="28"/>
+        </w:rPr>
+      </w:pPr>
+      <w:bookmarkStart w:id="95" w:name="OLE_LINK46"/>
+      <w:bookmarkStart w:id="96" w:name="_Toc190875164"/>
+      <w:r>
+        <w:rPr>
+          <w:rFonts w:ascii="等线 Light" w:eastAsia="等线 Light" w:hAnsi="等线 Light" w:cs="Times New Roman" w:hint="eastAsia"/>
+          <w:color w:val="0F4761" w:themeColor="accent1" w:themeShade="BF"/>
+          <w:sz w:val="32"/>
+          <w:szCs w:val="32"/>
+        </w:rPr>
+        <w:lastRenderedPageBreak/>
+        <w:t>关于爱</w:t>
+      </w:r>
+      <w:bookmarkEnd w:id="96"/>
+    </w:p>
+    <w:p>
+      <w:pPr>
+        <w:spacing w:line="240" w:lineRule="auto"/>
+        <w:rPr>
+          <w:rFonts w:ascii="等线" w:eastAsia="等线" w:hAnsi="等线" w:cs="Times New Roman" w:hint="eastAsia"/>
+          <w:sz w:val="30"/>
+          <w:szCs w:val="30"/>
+        </w:rPr>
+      </w:pPr>
+      <w:r>
+        <w:rPr>
+          <w:rFonts w:ascii="等线" w:eastAsia="等线" w:hAnsi="等线" w:cs="Times New Roman" w:hint="eastAsia"/>
+          <w:sz w:val="30"/>
+          <w:szCs w:val="30"/>
+        </w:rPr>
+        <w:t>每日灵修：2025年2月1</w:t>
+      </w:r>
+      <w:r>
+        <w:rPr>
+          <w:rFonts w:ascii="等线" w:eastAsia="等线" w:hAnsi="等线" w:cs="Times New Roman" w:hint="eastAsia"/>
+          <w:sz w:val="30"/>
+          <w:szCs w:val="30"/>
+        </w:rPr>
+        <w:t>4</w:t>
+      </w:r>
+      <w:r>
+        <w:rPr>
+          <w:rFonts w:ascii="等线" w:eastAsia="等线" w:hAnsi="等线" w:cs="Times New Roman" w:hint="eastAsia"/>
+          <w:sz w:val="30"/>
+          <w:szCs w:val="30"/>
+        </w:rPr>
+        <w:t>日</w:t>
+      </w:r>
+    </w:p>
+    <w:p>
+      <w:pPr>
+        <w:spacing w:line="240" w:lineRule="auto"/>
+        <w:rPr>
+          <w:rFonts w:ascii="等线" w:eastAsia="等线" w:hAnsi="等线" w:cs="Times New Roman" w:hint="eastAsia"/>
+          <w:sz w:val="30"/>
+          <w:szCs w:val="30"/>
+        </w:rPr>
+      </w:pPr>
+      <w:r>
+        <w:rPr>
+          <w:rFonts w:ascii="等线" w:eastAsia="等线" w:hAnsi="等线" w:cs="Times New Roman" w:hint="eastAsia"/>
+          <w:sz w:val="30"/>
+          <w:szCs w:val="30"/>
+        </w:rPr>
+        <w:t>阅读经文：</w:t>
+      </w:r>
+      <w:r>
+        <w:rPr>
+          <w:rFonts w:ascii="等线" w:eastAsia="等线" w:hAnsi="等线" w:cs="Times New Roman" w:hint="eastAsia"/>
+          <w:sz w:val="30"/>
+          <w:szCs w:val="30"/>
+        </w:rPr>
+        <w:t>马太福音 5:43-48；约翰一书 4:7-13</w:t>
+      </w:r>
+    </w:p>
+    <w:p>
+      <w:pPr>
+        <w:spacing w:line="240" w:lineRule="auto"/>
+        <w:rPr>
+          <w:rFonts w:ascii="等线" w:eastAsia="等线" w:hAnsi="等线" w:cs="Times New Roman" w:hint="eastAsia"/>
+          <w:sz w:val="30"/>
+          <w:szCs w:val="30"/>
+        </w:rPr>
+      </w:pPr>
+      <w:r>
+        <w:rPr>
+          <w:rFonts w:ascii="等线" w:eastAsia="等线" w:hAnsi="等线" w:cs="Times New Roman" w:hint="eastAsia"/>
+          <w:sz w:val="30"/>
+          <w:szCs w:val="30"/>
+        </w:rPr>
+        <w:t>故事内容：</w:t>
+      </w:r>
+    </w:p>
+    <w:p>
+      <w:pPr>
+        <w:spacing w:line="240" w:lineRule="auto"/>
+        <w:rPr>
+          <w:rFonts w:ascii="楷体" w:eastAsia="楷体" w:hAnsi="楷体" w:cs="Times New Roman" w:hint="eastAsia"/>
+          <w:sz w:val="28"/>
+          <w:szCs w:val="28"/>
+        </w:rPr>
+      </w:pPr>
+      <w:r>
+        <w:rPr>
+          <w:rFonts w:ascii="楷体" w:eastAsia="楷体" w:hAnsi="楷体" w:cs="Times New Roman" w:hint="eastAsia"/>
+          <w:sz w:val="28"/>
+          <w:szCs w:val="28"/>
+        </w:rPr>
+        <w:t>“我才不去托</w:t>
+      </w:r>
+      <w:proofErr w:type="gramStart"/>
+      <w:r>
+        <w:rPr>
+          <w:rFonts w:ascii="楷体" w:eastAsia="楷体" w:hAnsi="楷体" w:cs="Times New Roman" w:hint="eastAsia"/>
+          <w:sz w:val="28"/>
+          <w:szCs w:val="28"/>
+        </w:rPr>
+        <w:t>弗</w:t>
+      </w:r>
+      <w:proofErr w:type="gramEnd"/>
+      <w:r>
+        <w:rPr>
+          <w:rFonts w:ascii="楷体" w:eastAsia="楷体" w:hAnsi="楷体" w:cs="Times New Roman" w:hint="eastAsia"/>
+          <w:sz w:val="28"/>
+          <w:szCs w:val="28"/>
+        </w:rPr>
+        <w:t>的生日派对呢，”德克兰跟妈妈走在超市过道上时说道，“如果沃克在那里，我就不去。”</w:t>
+      </w:r>
+      <w:r>
+        <w:rPr>
+          <w:rFonts w:ascii="楷体" w:eastAsia="楷体" w:hAnsi="楷体" w:cs="Times New Roman" w:hint="eastAsia"/>
+          <w:sz w:val="28"/>
+          <w:szCs w:val="28"/>
+        </w:rPr>
+        <w:cr/>
+      </w:r>
+      <w:bookmarkEnd w:id="95"/>
+      <w:r>
+        <w:rPr>
+          <w:rFonts w:ascii="楷体" w:eastAsia="楷体" w:hAnsi="楷体" w:cs="Times New Roman" w:hint="eastAsia"/>
+          <w:sz w:val="28"/>
+          <w:szCs w:val="28"/>
+        </w:rPr>
+        <w:t>“这可不太好，”妈妈说，“对托</w:t>
+      </w:r>
+      <w:proofErr w:type="gramStart"/>
+      <w:r>
+        <w:rPr>
+          <w:rFonts w:ascii="楷体" w:eastAsia="楷体" w:hAnsi="楷体" w:cs="Times New Roman" w:hint="eastAsia"/>
+          <w:sz w:val="28"/>
+          <w:szCs w:val="28"/>
+        </w:rPr>
+        <w:t>弗</w:t>
+      </w:r>
+      <w:proofErr w:type="gramEnd"/>
+      <w:r>
+        <w:rPr>
+          <w:rFonts w:ascii="楷体" w:eastAsia="楷体" w:hAnsi="楷体" w:cs="Times New Roman" w:hint="eastAsia"/>
+          <w:sz w:val="28"/>
+          <w:szCs w:val="28"/>
+        </w:rPr>
+        <w:t>和</w:t>
+      </w:r>
+      <w:proofErr w:type="gramStart"/>
+      <w:r>
+        <w:rPr>
+          <w:rFonts w:ascii="楷体" w:eastAsia="楷体" w:hAnsi="楷体" w:cs="Times New Roman" w:hint="eastAsia"/>
+          <w:sz w:val="28"/>
+          <w:szCs w:val="28"/>
+        </w:rPr>
+        <w:t>沃克</w:t>
+      </w:r>
+      <w:proofErr w:type="gramEnd"/>
+      <w:r>
+        <w:rPr>
+          <w:rFonts w:ascii="楷体" w:eastAsia="楷体" w:hAnsi="楷体" w:cs="Times New Roman" w:hint="eastAsia"/>
+          <w:sz w:val="28"/>
+          <w:szCs w:val="28"/>
+        </w:rPr>
+        <w:t>都不公平。”</w:t>
+      </w:r>
+      <w:r>
+        <w:rPr>
+          <w:rFonts w:ascii="楷体" w:eastAsia="楷体" w:hAnsi="楷体" w:cs="Times New Roman" w:hint="eastAsia"/>
+          <w:sz w:val="28"/>
+          <w:szCs w:val="28"/>
+        </w:rPr>
+        <w:cr/>
+        <w:t>“哼，他们活该！沃克很坏，总是嘲笑别人，而托</w:t>
+      </w:r>
+      <w:proofErr w:type="gramStart"/>
+      <w:r>
+        <w:rPr>
+          <w:rFonts w:ascii="楷体" w:eastAsia="楷体" w:hAnsi="楷体" w:cs="Times New Roman" w:hint="eastAsia"/>
+          <w:sz w:val="28"/>
+          <w:szCs w:val="28"/>
+        </w:rPr>
+        <w:t>弗</w:t>
+      </w:r>
+      <w:proofErr w:type="gramEnd"/>
+      <w:r>
+        <w:rPr>
+          <w:rFonts w:ascii="楷体" w:eastAsia="楷体" w:hAnsi="楷体" w:cs="Times New Roman" w:hint="eastAsia"/>
+          <w:sz w:val="28"/>
+          <w:szCs w:val="28"/>
+        </w:rPr>
+        <w:t>只是想和他做朋友，好让其他孩子觉得他</w:t>
+      </w:r>
+      <w:proofErr w:type="gramStart"/>
+      <w:r>
+        <w:rPr>
+          <w:rFonts w:ascii="楷体" w:eastAsia="楷体" w:hAnsi="楷体" w:cs="Times New Roman" w:hint="eastAsia"/>
+          <w:sz w:val="28"/>
+          <w:szCs w:val="28"/>
+        </w:rPr>
+        <w:t>很酷</w:t>
+      </w:r>
+      <w:proofErr w:type="gramEnd"/>
+      <w:r>
+        <w:rPr>
+          <w:rFonts w:ascii="楷体" w:eastAsia="楷体" w:hAnsi="楷体" w:cs="Times New Roman" w:hint="eastAsia"/>
+          <w:sz w:val="28"/>
+          <w:szCs w:val="28"/>
+        </w:rPr>
+        <w:t>。”</w:t>
+      </w:r>
+      <w:r>
+        <w:rPr>
+          <w:rFonts w:ascii="楷体" w:eastAsia="楷体" w:hAnsi="楷体" w:cs="Times New Roman" w:hint="eastAsia"/>
+          <w:sz w:val="28"/>
+          <w:szCs w:val="28"/>
+        </w:rPr>
+        <w:cr/>
+      </w:r>
+      <w:r>
+        <w:rPr>
+          <w:rFonts w:ascii="楷体" w:eastAsia="楷体" w:hAnsi="楷体" w:cs="Times New Roman" w:hint="eastAsia"/>
+          <w:sz w:val="28"/>
+          <w:szCs w:val="28"/>
+        </w:rPr>
+        <w:cr/>
+        <w:t>他们停在一堆心形糖果前，德克兰的弟弟本兴奋地挑选着要和他的同班同学一起分享的情人节糖果。</w:t>
+      </w:r>
+      <w:r>
+        <w:rPr>
+          <w:rFonts w:ascii="楷体" w:eastAsia="楷体" w:hAnsi="楷体" w:cs="Times New Roman" w:hint="eastAsia"/>
+          <w:sz w:val="28"/>
+          <w:szCs w:val="28"/>
+        </w:rPr>
+        <w:cr/>
+        <w:t>“我可以买这个吗？”本拿起一包问道。</w:t>
+      </w:r>
+      <w:r>
+        <w:rPr>
+          <w:rFonts w:ascii="楷体" w:eastAsia="楷体" w:hAnsi="楷体" w:cs="Times New Roman" w:hint="eastAsia"/>
+          <w:sz w:val="28"/>
+          <w:szCs w:val="28"/>
+        </w:rPr>
+        <w:cr/>
+        <w:t>“看看哦，”妈妈一边看包装一边说，“我们需要买两包。每包只有二十颗糖，而你班上有二十一名同学。”</w:t>
+      </w:r>
+      <w:r>
+        <w:rPr>
+          <w:rFonts w:ascii="楷体" w:eastAsia="楷体" w:hAnsi="楷体" w:cs="Times New Roman" w:hint="eastAsia"/>
+          <w:sz w:val="28"/>
+          <w:szCs w:val="28"/>
+        </w:rPr>
+        <w:cr/>
+        <w:t>“一包就够了，”本嘟囔着，“我不会给史蒂文的。他很坏，不配得到糖果。”</w:t>
+      </w:r>
+      <w:r>
+        <w:rPr>
+          <w:rFonts w:ascii="楷体" w:eastAsia="楷体" w:hAnsi="楷体" w:cs="Times New Roman" w:hint="eastAsia"/>
+          <w:sz w:val="28"/>
+          <w:szCs w:val="28"/>
+        </w:rPr>
+        <w:cr/>
+      </w:r>
+      <w:r>
+        <w:rPr>
+          <w:rFonts w:ascii="楷体" w:eastAsia="楷体" w:hAnsi="楷体" w:cs="Times New Roman" w:hint="eastAsia"/>
+          <w:sz w:val="28"/>
+          <w:szCs w:val="28"/>
+        </w:rPr>
+        <w:cr/>
+        <w:t>“本，”妈妈语重心长地说，“记得吗？情人节是关于爱的。给全班同学带糖果，却故意漏掉一个人，这可不太有爱心。作为基督徒，我们要像耶稣爱我们一样去爱别人——甚至那些对我们不好的人。</w:t>
+      </w:r>
+      <w:r>
+        <w:rPr>
+          <w:rFonts w:ascii="楷体" w:eastAsia="楷体" w:hAnsi="楷体" w:cs="Times New Roman" w:hint="eastAsia"/>
+          <w:sz w:val="28"/>
+          <w:szCs w:val="28"/>
+        </w:rPr>
+        <w:lastRenderedPageBreak/>
+        <w:t>要么我们买够所有人的份，要么就一颗都不买。”</w:t>
+      </w:r>
+      <w:r>
+        <w:rPr>
+          <w:rFonts w:ascii="楷体" w:eastAsia="楷体" w:hAnsi="楷体" w:cs="Times New Roman" w:hint="eastAsia"/>
+          <w:sz w:val="28"/>
+          <w:szCs w:val="28"/>
+        </w:rPr>
+        <w:cr/>
+      </w:r>
+      <w:proofErr w:type="gramStart"/>
+      <w:r>
+        <w:rPr>
+          <w:rFonts w:ascii="楷体" w:eastAsia="楷体" w:hAnsi="楷体" w:cs="Times New Roman" w:hint="eastAsia"/>
+          <w:sz w:val="28"/>
+          <w:szCs w:val="28"/>
+        </w:rPr>
+        <w:t>本皱起</w:t>
+      </w:r>
+      <w:proofErr w:type="gramEnd"/>
+      <w:r>
+        <w:rPr>
+          <w:rFonts w:ascii="楷体" w:eastAsia="楷体" w:hAnsi="楷体" w:cs="Times New Roman" w:hint="eastAsia"/>
+          <w:sz w:val="28"/>
+          <w:szCs w:val="28"/>
+        </w:rPr>
+        <w:t>眉头，“不！我不想给史蒂文！”他说着，双手交叉在胸前。</w:t>
+      </w:r>
+      <w:r>
+        <w:rPr>
+          <w:rFonts w:ascii="楷体" w:eastAsia="楷体" w:hAnsi="楷体" w:cs="Times New Roman" w:hint="eastAsia"/>
+          <w:sz w:val="28"/>
+          <w:szCs w:val="28"/>
+        </w:rPr>
+        <w:cr/>
+        <w:t>妈妈把糖果放回货架，转身就走。</w:t>
+      </w:r>
+      <w:r>
+        <w:rPr>
+          <w:rFonts w:ascii="楷体" w:eastAsia="楷体" w:hAnsi="楷体" w:cs="Times New Roman" w:hint="eastAsia"/>
+          <w:sz w:val="28"/>
+          <w:szCs w:val="28"/>
+        </w:rPr>
+        <w:cr/>
+      </w:r>
+      <w:r>
+        <w:rPr>
+          <w:rFonts w:ascii="楷体" w:eastAsia="楷体" w:hAnsi="楷体" w:cs="Times New Roman" w:hint="eastAsia"/>
+          <w:sz w:val="28"/>
+          <w:szCs w:val="28"/>
+        </w:rPr>
+        <w:cr/>
+        <w:t>“等等！”本急忙拉住她的外套，“好吧，好吧，我会给史蒂文的！”</w:t>
+      </w:r>
+      <w:r>
+        <w:rPr>
+          <w:rFonts w:ascii="楷体" w:eastAsia="楷体" w:hAnsi="楷体" w:cs="Times New Roman" w:hint="eastAsia"/>
+          <w:sz w:val="28"/>
+          <w:szCs w:val="28"/>
+        </w:rPr>
+        <w:cr/>
+      </w:r>
+      <w:r>
+        <w:rPr>
+          <w:rFonts w:ascii="楷体" w:eastAsia="楷体" w:hAnsi="楷体" w:cs="Times New Roman" w:hint="eastAsia"/>
+          <w:sz w:val="28"/>
+          <w:szCs w:val="28"/>
+        </w:rPr>
+        <w:cr/>
+        <w:t>德克兰看到弟弟态度的突然转变，忍不住笑了起来。</w:t>
+      </w:r>
+      <w:r>
+        <w:rPr>
+          <w:rFonts w:ascii="楷体" w:eastAsia="楷体" w:hAnsi="楷体" w:cs="Times New Roman" w:hint="eastAsia"/>
+          <w:sz w:val="28"/>
+          <w:szCs w:val="28"/>
+        </w:rPr>
+        <w:cr/>
+        <w:t>妈妈看着他，说：“你知道吗？这不只是关于糖果，也是关于朋友关系。”</w:t>
+      </w:r>
+      <w:r>
+        <w:rPr>
+          <w:rFonts w:ascii="楷体" w:eastAsia="楷体" w:hAnsi="楷体" w:cs="Times New Roman" w:hint="eastAsia"/>
+          <w:sz w:val="28"/>
+          <w:szCs w:val="28"/>
+        </w:rPr>
+        <w:cr/>
+        <w:t>德克</w:t>
+      </w:r>
+      <w:proofErr w:type="gramStart"/>
+      <w:r>
+        <w:rPr>
+          <w:rFonts w:ascii="楷体" w:eastAsia="楷体" w:hAnsi="楷体" w:cs="Times New Roman" w:hint="eastAsia"/>
+          <w:sz w:val="28"/>
+          <w:szCs w:val="28"/>
+        </w:rPr>
+        <w:t>兰明白</w:t>
+      </w:r>
+      <w:proofErr w:type="gramEnd"/>
+      <w:r>
+        <w:rPr>
+          <w:rFonts w:ascii="楷体" w:eastAsia="楷体" w:hAnsi="楷体" w:cs="Times New Roman" w:hint="eastAsia"/>
+          <w:sz w:val="28"/>
+          <w:szCs w:val="28"/>
+        </w:rPr>
+        <w:t>妈妈的意思，不情愿地问：“你是说托</w:t>
+      </w:r>
+      <w:proofErr w:type="gramStart"/>
+      <w:r>
+        <w:rPr>
+          <w:rFonts w:ascii="楷体" w:eastAsia="楷体" w:hAnsi="楷体" w:cs="Times New Roman" w:hint="eastAsia"/>
+          <w:sz w:val="28"/>
+          <w:szCs w:val="28"/>
+        </w:rPr>
+        <w:t>弗</w:t>
+      </w:r>
+      <w:proofErr w:type="gramEnd"/>
+      <w:r>
+        <w:rPr>
+          <w:rFonts w:ascii="楷体" w:eastAsia="楷体" w:hAnsi="楷体" w:cs="Times New Roman" w:hint="eastAsia"/>
+          <w:sz w:val="28"/>
+          <w:szCs w:val="28"/>
+        </w:rPr>
+        <w:t>的派对，对吧？”</w:t>
+      </w:r>
+      <w:r>
+        <w:rPr>
+          <w:rFonts w:ascii="楷体" w:eastAsia="楷体" w:hAnsi="楷体" w:cs="Times New Roman" w:hint="eastAsia"/>
+          <w:sz w:val="28"/>
+          <w:szCs w:val="28"/>
+        </w:rPr>
+        <w:cr/>
+        <w:t>妈妈点点头，“事实上，我们不能决定谁配得上我们向他表达神的爱，因为我们自己也不配。但神却爱了我们，甚至差遣耶稣为我们的罪钉死在十字架上。作为祂的跟随者，祂也呼召我们去爱别人——包括那些我们合不来的人。”</w:t>
+      </w:r>
+      <w:r>
+        <w:rPr>
+          <w:rFonts w:ascii="楷体" w:eastAsia="楷体" w:hAnsi="楷体" w:cs="Times New Roman" w:hint="eastAsia"/>
+          <w:sz w:val="28"/>
+          <w:szCs w:val="28"/>
+        </w:rPr>
+        <w:cr/>
+        <w:t>“比如沃克。”德</w:t>
+      </w:r>
+      <w:proofErr w:type="gramStart"/>
+      <w:r>
+        <w:rPr>
+          <w:rFonts w:ascii="楷体" w:eastAsia="楷体" w:hAnsi="楷体" w:cs="Times New Roman" w:hint="eastAsia"/>
+          <w:sz w:val="28"/>
+          <w:szCs w:val="28"/>
+        </w:rPr>
+        <w:t>克兰叹了</w:t>
+      </w:r>
+      <w:proofErr w:type="gramEnd"/>
+      <w:r>
+        <w:rPr>
+          <w:rFonts w:ascii="楷体" w:eastAsia="楷体" w:hAnsi="楷体" w:cs="Times New Roman" w:hint="eastAsia"/>
+          <w:sz w:val="28"/>
+          <w:szCs w:val="28"/>
+        </w:rPr>
+        <w:t>口气，然后点点头，“好吧，我会告诉托</w:t>
+      </w:r>
+      <w:proofErr w:type="gramStart"/>
+      <w:r>
+        <w:rPr>
+          <w:rFonts w:ascii="楷体" w:eastAsia="楷体" w:hAnsi="楷体" w:cs="Times New Roman" w:hint="eastAsia"/>
+          <w:sz w:val="28"/>
+          <w:szCs w:val="28"/>
+        </w:rPr>
+        <w:t>弗</w:t>
+      </w:r>
+      <w:proofErr w:type="gramEnd"/>
+      <w:r>
+        <w:rPr>
+          <w:rFonts w:ascii="楷体" w:eastAsia="楷体" w:hAnsi="楷体" w:cs="Times New Roman" w:hint="eastAsia"/>
+          <w:sz w:val="28"/>
+          <w:szCs w:val="28"/>
+        </w:rPr>
+        <w:t>我会去参加他的派对。也许我还可以带些糖果去分享。”</w:t>
+      </w:r>
+      <w:r>
+        <w:rPr>
+          <w:rFonts w:ascii="楷体" w:eastAsia="楷体" w:hAnsi="楷体" w:cs="Times New Roman" w:hint="eastAsia"/>
+          <w:sz w:val="28"/>
+          <w:szCs w:val="28"/>
+        </w:rPr>
+        <w:cr/>
+        <w:t>— 作者：利安·坎贝尔（LeAnn Campbell）</w:t>
+      </w:r>
+      <w:r>
+        <w:rPr>
+          <w:rFonts w:ascii="楷体" w:eastAsia="楷体" w:hAnsi="楷体" w:cs="Times New Roman" w:hint="eastAsia"/>
+          <w:sz w:val="28"/>
+          <w:szCs w:val="28"/>
+        </w:rPr>
+        <w:cr/>
+      </w:r>
+      <w:r>
+        <w:rPr>
+          <w:rFonts w:ascii="楷体" w:eastAsia="楷体" w:hAnsi="楷体" w:cs="Times New Roman" w:hint="eastAsia"/>
+          <w:sz w:val="28"/>
+          <w:szCs w:val="28"/>
+        </w:rPr>
+        <w:cr/>
+      </w:r>
+      <w:r>
+        <w:rPr>
+          <w:rFonts w:ascii="楷体" w:eastAsia="楷体" w:hAnsi="楷体" w:cs="Times New Roman" w:hint="eastAsia"/>
+          <w:b/>
+          <w:bCs/>
+          <w:sz w:val="28"/>
+          <w:szCs w:val="28"/>
+        </w:rPr>
+        <w:t>你呢？</w:t>
+      </w:r>
+      <w:r>
+        <w:rPr>
+          <w:rFonts w:ascii="楷体" w:eastAsia="楷体" w:hAnsi="楷体" w:cs="Times New Roman" w:hint="eastAsia"/>
+          <w:b/>
+          <w:bCs/>
+          <w:sz w:val="28"/>
+          <w:szCs w:val="28"/>
+        </w:rPr>
+        <w:cr/>
+      </w:r>
+      <w:r>
+        <w:rPr>
+          <w:rFonts w:ascii="楷体" w:eastAsia="楷体" w:hAnsi="楷体" w:cs="Times New Roman" w:hint="eastAsia"/>
+          <w:sz w:val="28"/>
+          <w:szCs w:val="28"/>
+        </w:rPr>
+        <w:t>你是否觉得很难去爱那些对你不好的人？有些人确实不容易被爱，但</w:t>
+      </w:r>
+      <w:proofErr w:type="gramStart"/>
+      <w:r>
+        <w:rPr>
+          <w:rFonts w:ascii="楷体" w:eastAsia="楷体" w:hAnsi="楷体" w:cs="Times New Roman" w:hint="eastAsia"/>
+          <w:sz w:val="28"/>
+          <w:szCs w:val="28"/>
+        </w:rPr>
+        <w:t>神希望</w:t>
+      </w:r>
+      <w:proofErr w:type="gramEnd"/>
+      <w:r>
+        <w:rPr>
+          <w:rFonts w:ascii="楷体" w:eastAsia="楷体" w:hAnsi="楷体" w:cs="Times New Roman" w:hint="eastAsia"/>
+          <w:sz w:val="28"/>
+          <w:szCs w:val="28"/>
+        </w:rPr>
+        <w:t>我们无论如何都去爱他们。神是如此地爱我们，甚至差遣</w:t>
+      </w:r>
+      <w:r>
+        <w:rPr>
+          <w:rFonts w:ascii="楷体" w:eastAsia="楷体" w:hAnsi="楷体" w:cs="Times New Roman" w:hint="eastAsia"/>
+          <w:sz w:val="28"/>
+          <w:szCs w:val="28"/>
+        </w:rPr>
+        <w:lastRenderedPageBreak/>
+        <w:t>耶稣来到世上，为我们的罪受苦、死去，又从死里复活，拯救我们脱离罪恶。我们并不配得这样的爱，但祂却白白地赐给我们。祂也会帮助我们去爱别人——即使那些不容易被爱的人。</w:t>
+      </w:r>
+      <w:r>
+        <w:rPr>
+          <w:rFonts w:ascii="楷体" w:eastAsia="楷体" w:hAnsi="楷体" w:cs="Times New Roman" w:hint="eastAsia"/>
+          <w:sz w:val="28"/>
+          <w:szCs w:val="28"/>
+        </w:rPr>
+        <w:cr/>
+      </w:r>
+      <w:r>
+        <w:rPr>
+          <w:rFonts w:ascii="楷体" w:eastAsia="楷体" w:hAnsi="楷体" w:cs="Times New Roman" w:hint="eastAsia"/>
+          <w:sz w:val="28"/>
+          <w:szCs w:val="28"/>
+        </w:rPr>
+        <w:cr/>
+        <w:t>今日</w:t>
+      </w:r>
+      <w:r>
+        <w:rPr>
+          <w:rFonts w:ascii="楷体" w:eastAsia="楷体" w:hAnsi="楷体" w:cs="Times New Roman" w:hint="eastAsia"/>
+          <w:sz w:val="28"/>
+          <w:szCs w:val="28"/>
+        </w:rPr>
+        <w:t>金句</w:t>
+      </w:r>
+      <w:r>
+        <w:rPr>
+          <w:rFonts w:ascii="楷体" w:eastAsia="楷体" w:hAnsi="楷体" w:cs="Times New Roman" w:hint="eastAsia"/>
+          <w:sz w:val="28"/>
+          <w:szCs w:val="28"/>
+        </w:rPr>
+        <w:t>：</w:t>
+      </w:r>
+      <w:r>
+        <w:rPr>
+          <w:rFonts w:ascii="楷体" w:eastAsia="楷体" w:hAnsi="楷体" w:cs="Times New Roman" w:hint="eastAsia"/>
+          <w:sz w:val="28"/>
+          <w:szCs w:val="28"/>
+        </w:rPr>
+        <w:cr/>
+        <w:t>“亲爱的弟兄啊，我们应当彼此相爱，因为爱是从神来的；凡有爱心的，都是由神而生，并且认识神。”</w:t>
+      </w:r>
+      <w:r>
+        <w:rPr>
+          <w:rFonts w:ascii="楷体" w:eastAsia="楷体" w:hAnsi="楷体" w:cs="Times New Roman" w:hint="eastAsia"/>
+          <w:sz w:val="28"/>
+          <w:szCs w:val="28"/>
+        </w:rPr>
+        <w:cr/>
+        <w:t>——约翰一书 4:7 （和合本）</w:t>
+      </w:r>
+    </w:p>
+    <w:p>
+      <w:pPr>
+        <w:widowControl/>
+        <w:rPr>
+          <w:rFonts w:ascii="楷体" w:eastAsia="楷体" w:hAnsi="楷体" w:cs="Times New Roman" w:hint="eastAsia"/>
+          <w:sz w:val="28"/>
+          <w:szCs w:val="28"/>
+        </w:rPr>
+      </w:pPr>
+      <w:r>
+        <w:rPr>
+          <w:rFonts w:ascii="楷体" w:eastAsia="楷体" w:hAnsi="楷体" w:cs="Times New Roman" w:hint="eastAsia"/>
+          <w:sz w:val="28"/>
+          <w:szCs w:val="28"/>
+        </w:rPr>
+        <w:br w:type="page"/>
+      </w:r>
+    </w:p>
+    <w:p>
+      <w:pPr>
+        <w:keepNext/>
+        <w:keepLines/>
+        <w:tabs>
+          <w:tab w:val="left" w:pos="960"/>
+        </w:tabs>
+        <w:spacing w:before="160" w:after="80" w:line="276" w:lineRule="auto"/>
+        <w:outlineLvl w:val="2"/>
+        <w:rPr>
+          <w:rFonts w:ascii="楷体" w:eastAsia="楷体" w:hAnsi="楷体" w:cs="Times New Roman"/>
+          <w:sz w:val="28"/>
+          <w:szCs w:val="28"/>
+        </w:rPr>
+      </w:pPr>
+      <w:bookmarkStart w:id="97" w:name="OLE_LINK48"/>
+      <w:bookmarkStart w:id="98" w:name="_Toc190875165"/>
+      <w:r>
+        <w:rPr>
+          <w:rFonts w:ascii="等线 Light" w:eastAsia="等线 Light" w:hAnsi="等线 Light" w:cs="Times New Roman" w:hint="eastAsia"/>
+          <w:color w:val="0F4761" w:themeColor="accent1" w:themeShade="BF"/>
+          <w:sz w:val="32"/>
+          <w:szCs w:val="32"/>
+        </w:rPr>
+        <w:lastRenderedPageBreak/>
+        <w:t>需要帮助的小河和需要帮助的我们</w:t>
+      </w:r>
+      <w:bookmarkEnd w:id="98"/>
+    </w:p>
+    <w:p>
+      <w:pPr>
+        <w:spacing w:line="240" w:lineRule="auto"/>
+        <w:rPr>
+          <w:rFonts w:ascii="等线" w:eastAsia="等线" w:hAnsi="等线" w:cs="Times New Roman" w:hint="eastAsia"/>
+          <w:sz w:val="30"/>
+          <w:szCs w:val="30"/>
+        </w:rPr>
+      </w:pPr>
+      <w:r>
+        <w:rPr>
+          <w:rFonts w:ascii="等线" w:eastAsia="等线" w:hAnsi="等线" w:cs="Times New Roman" w:hint="eastAsia"/>
+          <w:sz w:val="30"/>
+          <w:szCs w:val="30"/>
+        </w:rPr>
+        <w:t>每日灵修：2025年2月1</w:t>
+      </w:r>
+      <w:r>
+        <w:rPr>
+          <w:rFonts w:ascii="等线" w:eastAsia="等线" w:hAnsi="等线" w:cs="Times New Roman" w:hint="eastAsia"/>
+          <w:sz w:val="30"/>
+          <w:szCs w:val="30"/>
+        </w:rPr>
+        <w:t>5</w:t>
+      </w:r>
+      <w:r>
+        <w:rPr>
+          <w:rFonts w:ascii="等线" w:eastAsia="等线" w:hAnsi="等线" w:cs="Times New Roman" w:hint="eastAsia"/>
+          <w:sz w:val="30"/>
+          <w:szCs w:val="30"/>
+        </w:rPr>
+        <w:t>日</w:t>
+      </w:r>
+    </w:p>
+    <w:p>
+      <w:pPr>
+        <w:spacing w:line="240" w:lineRule="auto"/>
+        <w:rPr>
+          <w:rFonts w:ascii="等线" w:eastAsia="等线" w:hAnsi="等线" w:cs="Times New Roman" w:hint="eastAsia"/>
+          <w:sz w:val="30"/>
+          <w:szCs w:val="30"/>
+        </w:rPr>
+      </w:pPr>
+      <w:r>
+        <w:rPr>
+          <w:rFonts w:ascii="等线" w:eastAsia="等线" w:hAnsi="等线" w:cs="Times New Roman" w:hint="eastAsia"/>
+          <w:sz w:val="30"/>
+          <w:szCs w:val="30"/>
+        </w:rPr>
+        <w:t>阅读经文：</w:t>
+      </w:r>
+      <w:r>
+        <w:rPr>
+          <w:rFonts w:ascii="等线" w:eastAsia="等线" w:hAnsi="等线" w:cs="Times New Roman" w:hint="eastAsia"/>
+          <w:sz w:val="30"/>
+          <w:szCs w:val="30"/>
+        </w:rPr>
+        <w:t>马太福音 7:7-11</w:t>
+      </w:r>
+    </w:p>
+    <w:p>
+      <w:pPr>
+        <w:spacing w:line="240" w:lineRule="auto"/>
+        <w:rPr>
+          <w:rFonts w:ascii="等线" w:eastAsia="等线" w:hAnsi="等线" w:cs="Times New Roman" w:hint="eastAsia"/>
+          <w:sz w:val="30"/>
+          <w:szCs w:val="30"/>
+        </w:rPr>
+      </w:pPr>
+      <w:r>
+        <w:rPr>
+          <w:rFonts w:ascii="等线" w:eastAsia="等线" w:hAnsi="等线" w:cs="Times New Roman" w:hint="eastAsia"/>
+          <w:sz w:val="30"/>
+          <w:szCs w:val="30"/>
+        </w:rPr>
+        <w:t>故事内容：</w:t>
+      </w:r>
+    </w:p>
+    <w:p>
+      <w:pPr>
+        <w:spacing w:line="240" w:lineRule="auto"/>
+        <w:rPr>
+          <w:rFonts w:ascii="楷体" w:eastAsia="楷体" w:hAnsi="楷体" w:cs="Times New Roman" w:hint="eastAsia"/>
+          <w:sz w:val="28"/>
+          <w:szCs w:val="28"/>
+        </w:rPr>
+      </w:pPr>
+      <w:r>
+        <w:rPr>
+          <w:rFonts w:ascii="楷体" w:eastAsia="楷体" w:hAnsi="楷体" w:cs="Times New Roman" w:hint="eastAsia"/>
+          <w:sz w:val="28"/>
+          <w:szCs w:val="28"/>
+        </w:rPr>
+        <w:t>莱顿很兴奋能和姨妈一起玩。自从新表妹出生后，他就很少见到她了。</w:t>
+      </w:r>
+      <w:bookmarkEnd w:id="97"/>
+      <w:r>
+        <w:rPr>
+          <w:rFonts w:ascii="楷体" w:eastAsia="楷体" w:hAnsi="楷体" w:cs="Times New Roman" w:hint="eastAsia"/>
+          <w:sz w:val="28"/>
+          <w:szCs w:val="28"/>
+        </w:rPr>
+        <w:cr/>
+      </w:r>
+      <w:r>
+        <w:rPr>
+          <w:rFonts w:ascii="楷体" w:eastAsia="楷体" w:hAnsi="楷体" w:cs="Times New Roman" w:hint="eastAsia"/>
+          <w:sz w:val="28"/>
+          <w:szCs w:val="28"/>
+        </w:rPr>
+        <w:cr/>
+        <w:t>“我们直接开始玩纸牌魔术吧！”艾莉姨妈说，“我的牌在哪儿呢？”</w:t>
+      </w:r>
+      <w:r>
+        <w:rPr>
+          <w:rFonts w:ascii="楷体" w:eastAsia="楷体" w:hAnsi="楷体" w:cs="Times New Roman" w:hint="eastAsia"/>
+          <w:sz w:val="28"/>
+          <w:szCs w:val="28"/>
+        </w:rPr>
+        <w:cr/>
+      </w:r>
+      <w:r>
+        <w:rPr>
+          <w:rFonts w:ascii="楷体" w:eastAsia="楷体" w:hAnsi="楷体" w:cs="Times New Roman" w:hint="eastAsia"/>
+          <w:sz w:val="28"/>
+          <w:szCs w:val="28"/>
+        </w:rPr>
+        <w:cr/>
+        <w:t>房间里到处都是婴儿用品。</w:t>
+      </w:r>
+      <w:r>
+        <w:rPr>
+          <w:rFonts w:ascii="楷体" w:eastAsia="楷体" w:hAnsi="楷体" w:cs="Times New Roman" w:hint="eastAsia"/>
+          <w:sz w:val="28"/>
+          <w:szCs w:val="28"/>
+        </w:rPr>
+        <w:cr/>
+      </w:r>
+      <w:r>
+        <w:rPr>
+          <w:rFonts w:ascii="楷体" w:eastAsia="楷体" w:hAnsi="楷体" w:cs="Times New Roman" w:hint="eastAsia"/>
+          <w:sz w:val="28"/>
+          <w:szCs w:val="28"/>
+        </w:rPr>
+        <w:cr/>
+      </w:r>
+      <w:proofErr w:type="gramStart"/>
+      <w:r>
+        <w:rPr>
+          <w:rFonts w:ascii="楷体" w:eastAsia="楷体" w:hAnsi="楷体" w:cs="Times New Roman" w:hint="eastAsia"/>
+          <w:sz w:val="28"/>
+          <w:szCs w:val="28"/>
+        </w:rPr>
+        <w:t>莱</w:t>
+      </w:r>
+      <w:proofErr w:type="gramEnd"/>
+      <w:r>
+        <w:rPr>
+          <w:rFonts w:ascii="楷体" w:eastAsia="楷体" w:hAnsi="楷体" w:cs="Times New Roman" w:hint="eastAsia"/>
+          <w:sz w:val="28"/>
+          <w:szCs w:val="28"/>
+        </w:rPr>
+        <w:t>顿帮着姨妈一起找。终于，他们在一只长颈鹿毛绒玩具下找到了那副扑克牌。</w:t>
+      </w:r>
+      <w:r>
+        <w:rPr>
+          <w:rFonts w:ascii="楷体" w:eastAsia="楷体" w:hAnsi="楷体" w:cs="Times New Roman" w:hint="eastAsia"/>
+          <w:sz w:val="28"/>
+          <w:szCs w:val="28"/>
+        </w:rPr>
+        <w:cr/>
+      </w:r>
+      <w:r>
+        <w:rPr>
+          <w:rFonts w:ascii="楷体" w:eastAsia="楷体" w:hAnsi="楷体" w:cs="Times New Roman" w:hint="eastAsia"/>
+          <w:sz w:val="28"/>
+          <w:szCs w:val="28"/>
+        </w:rPr>
+        <w:cr/>
+        <w:t>艾莉姨妈刚把纸牌从盒子里拿出来，就听到走廊上传来哭声。她站了起来。</w:t>
+      </w:r>
+      <w:r>
+        <w:rPr>
+          <w:rFonts w:ascii="楷体" w:eastAsia="楷体" w:hAnsi="楷体" w:cs="Times New Roman" w:hint="eastAsia"/>
+          <w:sz w:val="28"/>
+          <w:szCs w:val="28"/>
+        </w:rPr>
+        <w:cr/>
+      </w:r>
+      <w:r>
+        <w:rPr>
+          <w:rFonts w:ascii="楷体" w:eastAsia="楷体" w:hAnsi="楷体" w:cs="Times New Roman" w:hint="eastAsia"/>
+          <w:sz w:val="28"/>
+          <w:szCs w:val="28"/>
+        </w:rPr>
+        <w:cr/>
+        <w:t>“那是小河。”</w:t>
+      </w:r>
+      <w:r>
+        <w:rPr>
+          <w:rFonts w:ascii="楷体" w:eastAsia="楷体" w:hAnsi="楷体" w:cs="Times New Roman" w:hint="eastAsia"/>
+          <w:sz w:val="28"/>
+          <w:szCs w:val="28"/>
+        </w:rPr>
+        <w:cr/>
+      </w:r>
+      <w:r>
+        <w:rPr>
+          <w:rFonts w:ascii="楷体" w:eastAsia="楷体" w:hAnsi="楷体" w:cs="Times New Roman" w:hint="eastAsia"/>
+          <w:sz w:val="28"/>
+          <w:szCs w:val="28"/>
+        </w:rPr>
+        <w:cr/>
+      </w:r>
+      <w:proofErr w:type="gramStart"/>
+      <w:r>
+        <w:rPr>
+          <w:rFonts w:ascii="楷体" w:eastAsia="楷体" w:hAnsi="楷体" w:cs="Times New Roman" w:hint="eastAsia"/>
+          <w:sz w:val="28"/>
+          <w:szCs w:val="28"/>
+        </w:rPr>
+        <w:t>莱顿一边</w:t>
+      </w:r>
+      <w:proofErr w:type="gramEnd"/>
+      <w:r>
+        <w:rPr>
+          <w:rFonts w:ascii="楷体" w:eastAsia="楷体" w:hAnsi="楷体" w:cs="Times New Roman" w:hint="eastAsia"/>
+          <w:sz w:val="28"/>
+          <w:szCs w:val="28"/>
+        </w:rPr>
+        <w:t>等待，一边开始洗牌。他妹妹的生日派对快到了，他想学</w:t>
+      </w:r>
+      <w:r>
+        <w:rPr>
+          <w:rFonts w:ascii="楷体" w:eastAsia="楷体" w:hAnsi="楷体" w:cs="Times New Roman" w:hint="eastAsia"/>
+          <w:sz w:val="28"/>
+          <w:szCs w:val="28"/>
+        </w:rPr>
+        <w:lastRenderedPageBreak/>
+        <w:t>会姨妈的魔术，给派对上的客人一个惊喜。</w:t>
+      </w:r>
+      <w:r>
+        <w:rPr>
+          <w:rFonts w:ascii="楷体" w:eastAsia="楷体" w:hAnsi="楷体" w:cs="Times New Roman" w:hint="eastAsia"/>
+          <w:sz w:val="28"/>
+          <w:szCs w:val="28"/>
+        </w:rPr>
+        <w:cr/>
+      </w:r>
+      <w:r>
+        <w:rPr>
+          <w:rFonts w:ascii="楷体" w:eastAsia="楷体" w:hAnsi="楷体" w:cs="Times New Roman" w:hint="eastAsia"/>
+          <w:sz w:val="28"/>
+          <w:szCs w:val="28"/>
+        </w:rPr>
+        <w:cr/>
+        <w:t>“她饿了，抱歉啊。”艾莉姨妈回来了，坐下后把奶瓶放进怀里哭闹的小宝宝嘴里。</w:t>
+      </w:r>
+      <w:r>
+        <w:rPr>
+          <w:rFonts w:ascii="楷体" w:eastAsia="楷体" w:hAnsi="楷体" w:cs="Times New Roman" w:hint="eastAsia"/>
+          <w:sz w:val="28"/>
+          <w:szCs w:val="28"/>
+        </w:rPr>
+        <w:cr/>
+      </w:r>
+      <w:r>
+        <w:rPr>
+          <w:rFonts w:ascii="楷体" w:eastAsia="楷体" w:hAnsi="楷体" w:cs="Times New Roman" w:hint="eastAsia"/>
+          <w:sz w:val="28"/>
+          <w:szCs w:val="28"/>
+        </w:rPr>
+        <w:cr/>
+        <w:t>莱顿等着表妹喝完奶，又等着姨妈抱着她拍背。他看着姨妈给宝宝换尿布，还看着她把小河放进婴儿床里。</w:t>
+      </w:r>
+      <w:r>
+        <w:rPr>
+          <w:rFonts w:ascii="楷体" w:eastAsia="楷体" w:hAnsi="楷体" w:cs="Times New Roman" w:hint="eastAsia"/>
+          <w:sz w:val="28"/>
+          <w:szCs w:val="28"/>
+        </w:rPr>
+        <w:cr/>
+      </w:r>
+      <w:r>
+        <w:rPr>
+          <w:rFonts w:ascii="楷体" w:eastAsia="楷体" w:hAnsi="楷体" w:cs="Times New Roman" w:hint="eastAsia"/>
+          <w:sz w:val="28"/>
+          <w:szCs w:val="28"/>
+        </w:rPr>
+        <w:cr/>
+        <w:t>“看好了，妈妈要用纸牌魔术让你表哥大开眼界啦！”艾莉姨妈走回莱顿身边，正准备表演魔术时，小河又哭了起来。她丢下纸牌，“可能是有嗝打不出来。”</w:t>
+      </w:r>
+      <w:r>
+        <w:rPr>
+          <w:rFonts w:ascii="楷体" w:eastAsia="楷体" w:hAnsi="楷体" w:cs="Times New Roman" w:hint="eastAsia"/>
+          <w:sz w:val="28"/>
+          <w:szCs w:val="28"/>
+        </w:rPr>
+        <w:cr/>
+      </w:r>
+      <w:r>
+        <w:rPr>
+          <w:rFonts w:ascii="楷体" w:eastAsia="楷体" w:hAnsi="楷体" w:cs="Times New Roman" w:hint="eastAsia"/>
+          <w:sz w:val="28"/>
+          <w:szCs w:val="28"/>
+        </w:rPr>
+        <w:cr/>
+        <w:t>“她需要你帮她打嗝？”莱顿看着姨妈抱起表妹，轻轻拍着她的背。“我感觉自己永远学不会这个魔术了。”</w:t>
+      </w:r>
+      <w:r>
+        <w:rPr>
+          <w:rFonts w:ascii="楷体" w:eastAsia="楷体" w:hAnsi="楷体" w:cs="Times New Roman" w:hint="eastAsia"/>
+          <w:sz w:val="28"/>
+          <w:szCs w:val="28"/>
+        </w:rPr>
+        <w:cr/>
+      </w:r>
+      <w:r>
+        <w:rPr>
+          <w:rFonts w:ascii="楷体" w:eastAsia="楷体" w:hAnsi="楷体" w:cs="Times New Roman" w:hint="eastAsia"/>
+          <w:sz w:val="28"/>
+          <w:szCs w:val="28"/>
+        </w:rPr>
+        <w:cr/>
+        <w:t>“宝宝总是需要我们做很多事，”艾莉姨妈说，“我和你外婆聊过这个。她提醒我，我们对神来说也是一样的。首先，我们需要耶稣拯救我们脱离罪恶，并在祂里面得到新生命。”艾莉姨妈坐了下来，“然后，当我们不听从祂的话时，我们需要祂的宽恕。我们需要祂的保护、鼓励、平安、喜乐和祂所赐的盼望……”</w:t>
+      </w:r>
+      <w:r>
+        <w:rPr>
+          <w:rFonts w:ascii="楷体" w:eastAsia="楷体" w:hAnsi="楷体" w:cs="Times New Roman" w:hint="eastAsia"/>
+          <w:sz w:val="28"/>
+          <w:szCs w:val="28"/>
+        </w:rPr>
+        <w:cr/>
+      </w:r>
+      <w:r>
+        <w:rPr>
+          <w:rFonts w:ascii="楷体" w:eastAsia="楷体" w:hAnsi="楷体" w:cs="Times New Roman" w:hint="eastAsia"/>
+          <w:sz w:val="28"/>
+          <w:szCs w:val="28"/>
+        </w:rPr>
+        <w:cr/>
+        <w:t>“你觉得神会不会厌倦我们这么多的需要？”莱顿问道。</w:t>
+      </w:r>
+      <w:r>
+        <w:rPr>
+          <w:rFonts w:ascii="楷体" w:eastAsia="楷体" w:hAnsi="楷体" w:cs="Times New Roman" w:hint="eastAsia"/>
+          <w:sz w:val="28"/>
+          <w:szCs w:val="28"/>
+        </w:rPr>
+        <w:cr/>
+      </w:r>
+      <w:r>
+        <w:rPr>
+          <w:rFonts w:ascii="楷体" w:eastAsia="楷体" w:hAnsi="楷体" w:cs="Times New Roman" w:hint="eastAsia"/>
+          <w:sz w:val="28"/>
+          <w:szCs w:val="28"/>
+        </w:rPr>
+        <w:lastRenderedPageBreak/>
+        <w:cr/>
+        <w:t>姨妈摇了摇头，“永远不会。”怀里的小河安静了下来，她微笑着看向莱顿。</w:t>
+      </w:r>
+      <w:r>
+        <w:rPr>
+          <w:rFonts w:ascii="楷体" w:eastAsia="楷体" w:hAnsi="楷体" w:cs="Times New Roman" w:hint="eastAsia"/>
+          <w:sz w:val="28"/>
+          <w:szCs w:val="28"/>
+        </w:rPr>
+        <w:cr/>
+      </w:r>
+      <w:r>
+        <w:rPr>
+          <w:rFonts w:ascii="楷体" w:eastAsia="楷体" w:hAnsi="楷体" w:cs="Times New Roman" w:hint="eastAsia"/>
+          <w:sz w:val="28"/>
+          <w:szCs w:val="28"/>
+        </w:rPr>
+        <w:cr/>
+        <w:t>“你知道她现在需要什么吗？她需要她的表哥。”她把宝宝递给伸出双手的莱顿，他小心翼翼地接过了小河。</w:t>
+      </w:r>
+      <w:r>
+        <w:rPr>
+          <w:rFonts w:ascii="楷体" w:eastAsia="楷体" w:hAnsi="楷体" w:cs="Times New Roman" w:hint="eastAsia"/>
+          <w:sz w:val="28"/>
+          <w:szCs w:val="28"/>
+        </w:rPr>
+        <w:cr/>
+        <w:t>——艾米丽·艾克</w:t>
+      </w:r>
+      <w:r>
+        <w:rPr>
+          <w:rFonts w:ascii="楷体" w:eastAsia="楷体" w:hAnsi="楷体" w:cs="Times New Roman" w:hint="eastAsia"/>
+          <w:sz w:val="28"/>
+          <w:szCs w:val="28"/>
+        </w:rPr>
+        <w:cr/>
+      </w:r>
+      <w:r>
+        <w:rPr>
+          <w:rFonts w:ascii="楷体" w:eastAsia="楷体" w:hAnsi="楷体" w:cs="Times New Roman" w:hint="eastAsia"/>
+          <w:sz w:val="28"/>
+          <w:szCs w:val="28"/>
+        </w:rPr>
+        <w:cr/>
+      </w:r>
+      <w:r>
+        <w:rPr>
+          <w:rFonts w:ascii="楷体" w:eastAsia="楷体" w:hAnsi="楷体" w:cs="Times New Roman" w:hint="eastAsia"/>
+          <w:b/>
+          <w:bCs/>
+          <w:sz w:val="28"/>
+          <w:szCs w:val="28"/>
+        </w:rPr>
+        <w:t>你呢？</w:t>
+      </w:r>
+      <w:r>
+        <w:rPr>
+          <w:rFonts w:ascii="楷体" w:eastAsia="楷体" w:hAnsi="楷体" w:cs="Times New Roman" w:hint="eastAsia"/>
+          <w:sz w:val="28"/>
+          <w:szCs w:val="28"/>
+        </w:rPr>
+        <w:cr/>
+        <w:t>你认识</w:t>
+      </w:r>
+      <w:proofErr w:type="gramStart"/>
+      <w:r>
+        <w:rPr>
+          <w:rFonts w:ascii="楷体" w:eastAsia="楷体" w:hAnsi="楷体" w:cs="Times New Roman" w:hint="eastAsia"/>
+          <w:sz w:val="28"/>
+          <w:szCs w:val="28"/>
+        </w:rPr>
+        <w:t>哪些总是</w:t>
+      </w:r>
+      <w:proofErr w:type="gramEnd"/>
+      <w:r>
+        <w:rPr>
+          <w:rFonts w:ascii="楷体" w:eastAsia="楷体" w:hAnsi="楷体" w:cs="Times New Roman" w:hint="eastAsia"/>
+          <w:sz w:val="28"/>
+          <w:szCs w:val="28"/>
+        </w:rPr>
+        <w:t>需要你和大人照顾的小宝宝吗？婴儿无法为自己做任何事，他们完全依赖别人来照顾他们、满足他们的需要。而我们也需要神来照顾我们。神总是耐心等待，永远不会</w:t>
+      </w:r>
+      <w:proofErr w:type="gramStart"/>
+      <w:r>
+        <w:rPr>
+          <w:rFonts w:ascii="楷体" w:eastAsia="楷体" w:hAnsi="楷体" w:cs="Times New Roman" w:hint="eastAsia"/>
+          <w:sz w:val="28"/>
+          <w:szCs w:val="28"/>
+        </w:rPr>
+        <w:t>厌倦帮助</w:t>
+      </w:r>
+      <w:proofErr w:type="gramEnd"/>
+      <w:r>
+        <w:rPr>
+          <w:rFonts w:ascii="楷体" w:eastAsia="楷体" w:hAnsi="楷体" w:cs="Times New Roman" w:hint="eastAsia"/>
+          <w:sz w:val="28"/>
+          <w:szCs w:val="28"/>
+        </w:rPr>
+        <w:t>你。把你的烦恼和忧虑带到祂面前，用祷告来信靠祂，祂必照顾你。</w:t>
+      </w:r>
+      <w:r>
+        <w:rPr>
+          <w:rFonts w:ascii="楷体" w:eastAsia="楷体" w:hAnsi="楷体" w:cs="Times New Roman" w:hint="eastAsia"/>
+          <w:sz w:val="28"/>
+          <w:szCs w:val="28"/>
+        </w:rPr>
+        <w:cr/>
+      </w:r>
+      <w:r>
+        <w:rPr>
+          <w:rFonts w:ascii="楷体" w:eastAsia="楷体" w:hAnsi="楷体" w:cs="Times New Roman" w:hint="eastAsia"/>
+          <w:sz w:val="28"/>
+          <w:szCs w:val="28"/>
+        </w:rPr>
+        <w:cr/>
+      </w:r>
+      <w:r>
+        <w:rPr>
+          <w:rFonts w:ascii="楷体" w:eastAsia="楷体" w:hAnsi="楷体" w:cs="Times New Roman" w:hint="eastAsia"/>
+          <w:b/>
+          <w:bCs/>
+          <w:sz w:val="28"/>
+          <w:szCs w:val="28"/>
+        </w:rPr>
+        <w:t>今日金句：</w:t>
+      </w:r>
+      <w:r>
+        <w:rPr>
+          <w:rFonts w:ascii="楷体" w:eastAsia="楷体" w:hAnsi="楷体" w:cs="Times New Roman" w:hint="eastAsia"/>
+          <w:sz w:val="28"/>
+          <w:szCs w:val="28"/>
+        </w:rPr>
+        <w:cr/>
+        <w:t>“我的神必照他荣耀的丰富，在基督耶稣里，使你们一切所需用的都充足。”</w:t>
+      </w:r>
+      <w:r>
+        <w:rPr>
+          <w:rFonts w:ascii="楷体" w:eastAsia="楷体" w:hAnsi="楷体" w:cs="Times New Roman" w:hint="eastAsia"/>
+          <w:sz w:val="28"/>
+          <w:szCs w:val="28"/>
+        </w:rPr>
+        <w:cr/>
+        <w:t>——</w:t>
+      </w:r>
+      <w:proofErr w:type="gramStart"/>
+      <w:r>
+        <w:rPr>
+          <w:rFonts w:ascii="楷体" w:eastAsia="楷体" w:hAnsi="楷体" w:cs="Times New Roman" w:hint="eastAsia"/>
+          <w:sz w:val="28"/>
+          <w:szCs w:val="28"/>
+        </w:rPr>
+        <w:t>腓</w:t>
+      </w:r>
+      <w:proofErr w:type="gramEnd"/>
+      <w:r>
+        <w:rPr>
+          <w:rFonts w:ascii="楷体" w:eastAsia="楷体" w:hAnsi="楷体" w:cs="Times New Roman" w:hint="eastAsia"/>
+          <w:sz w:val="28"/>
+          <w:szCs w:val="28"/>
+        </w:rPr>
+        <w:t>立比书 4:19 (和合本)</w:t>
+      </w:r>
+    </w:p>
+    <w:p>
+      <w:pPr>
+        <w:widowControl/>
+        <w:rPr>
+          <w:rFonts w:ascii="楷体" w:eastAsia="楷体" w:hAnsi="楷体" w:cs="Times New Roman" w:hint="eastAsia"/>
+          <w:sz w:val="28"/>
+          <w:szCs w:val="28"/>
+        </w:rPr>
+      </w:pPr>
+      <w:r>
+        <w:rPr>
+          <w:rFonts w:ascii="楷体" w:eastAsia="楷体" w:hAnsi="楷体" w:cs="Times New Roman" w:hint="eastAsia"/>
+          <w:sz w:val="28"/>
+          <w:szCs w:val="28"/>
+        </w:rPr>
+        <w:br w:type="page"/>
+      </w:r>
+    </w:p>
+    <w:p>
+      <w:pPr>
+        <w:keepNext/>
+        <w:keepLines/>
+        <w:tabs>
+          <w:tab w:val="left" w:pos="960"/>
+        </w:tabs>
+        <w:spacing w:before="160" w:after="80" w:line="276" w:lineRule="auto"/>
+        <w:outlineLvl w:val="2"/>
+        <w:rPr>
+          <w:rFonts w:ascii="楷体" w:eastAsia="楷体" w:hAnsi="楷体" w:cs="Times New Roman"/>
+          <w:sz w:val="28"/>
+          <w:szCs w:val="28"/>
+        </w:rPr>
+      </w:pPr>
+      <w:bookmarkStart w:id="99" w:name="OLE_LINK51"/>
+      <w:bookmarkStart w:id="100" w:name="_Toc190875166"/>
+      <w:r>
+        <w:rPr>
+          <w:rFonts w:ascii="等线 Light" w:eastAsia="等线 Light" w:hAnsi="等线 Light" w:cs="Times New Roman" w:hint="eastAsia"/>
+          <w:color w:val="0F4761" w:themeColor="accent1" w:themeShade="BF"/>
+          <w:sz w:val="32"/>
+          <w:szCs w:val="32"/>
+        </w:rPr>
+        <w:lastRenderedPageBreak/>
+        <w:t>慢炖</w:t>
+      </w:r>
+      <w:bookmarkEnd w:id="100"/>
+    </w:p>
+    <w:p>
+      <w:pPr>
+        <w:spacing w:line="240" w:lineRule="auto"/>
+        <w:rPr>
+          <w:rFonts w:ascii="等线" w:eastAsia="等线" w:hAnsi="等线" w:cs="Times New Roman" w:hint="eastAsia"/>
+          <w:sz w:val="30"/>
+          <w:szCs w:val="30"/>
+        </w:rPr>
+      </w:pPr>
+      <w:r>
+        <w:rPr>
+          <w:rFonts w:ascii="等线" w:eastAsia="等线" w:hAnsi="等线" w:cs="Times New Roman" w:hint="eastAsia"/>
+          <w:sz w:val="30"/>
+          <w:szCs w:val="30"/>
+        </w:rPr>
+        <w:t>每日灵修：2025年2月1</w:t>
+      </w:r>
+      <w:r>
+        <w:rPr>
+          <w:rFonts w:ascii="等线" w:eastAsia="等线" w:hAnsi="等线" w:cs="Times New Roman" w:hint="eastAsia"/>
+          <w:sz w:val="30"/>
+          <w:szCs w:val="30"/>
+        </w:rPr>
+        <w:t>6</w:t>
+      </w:r>
+      <w:r>
+        <w:rPr>
+          <w:rFonts w:ascii="等线" w:eastAsia="等线" w:hAnsi="等线" w:cs="Times New Roman" w:hint="eastAsia"/>
+          <w:sz w:val="30"/>
+          <w:szCs w:val="30"/>
+        </w:rPr>
+        <w:t>日</w:t>
+      </w:r>
+    </w:p>
+    <w:p>
+      <w:pPr>
+        <w:spacing w:line="240" w:lineRule="auto"/>
+        <w:rPr>
+          <w:rFonts w:ascii="等线" w:eastAsia="等线" w:hAnsi="等线" w:cs="Times New Roman" w:hint="eastAsia"/>
+          <w:sz w:val="30"/>
+          <w:szCs w:val="30"/>
+        </w:rPr>
+      </w:pPr>
+      <w:r>
+        <w:rPr>
+          <w:rFonts w:ascii="等线" w:eastAsia="等线" w:hAnsi="等线" w:cs="Times New Roman" w:hint="eastAsia"/>
+          <w:sz w:val="30"/>
+          <w:szCs w:val="30"/>
+        </w:rPr>
+        <w:t>阅读经文：</w:t>
+      </w:r>
+      <w:r>
+        <w:rPr>
+          <w:rFonts w:ascii="等线" w:eastAsia="等线" w:hAnsi="等线" w:cs="Times New Roman" w:hint="eastAsia"/>
+          <w:sz w:val="30"/>
+          <w:szCs w:val="30"/>
+        </w:rPr>
+        <w:t>马太福音 7:7-11</w:t>
+      </w:r>
+    </w:p>
+    <w:p>
+      <w:pPr>
+        <w:spacing w:line="240" w:lineRule="auto"/>
+        <w:rPr>
+          <w:rFonts w:ascii="等线" w:eastAsia="等线" w:hAnsi="等线" w:cs="Times New Roman" w:hint="eastAsia"/>
+          <w:sz w:val="30"/>
+          <w:szCs w:val="30"/>
+        </w:rPr>
+      </w:pPr>
+      <w:r>
+        <w:rPr>
+          <w:rFonts w:ascii="等线" w:eastAsia="等线" w:hAnsi="等线" w:cs="Times New Roman" w:hint="eastAsia"/>
+          <w:sz w:val="30"/>
+          <w:szCs w:val="30"/>
+        </w:rPr>
+        <w:t>故事内容：</w:t>
+      </w:r>
+    </w:p>
+    <w:p>
+      <w:pPr>
+        <w:spacing w:line="240" w:lineRule="auto"/>
+        <w:rPr>
+          <w:rFonts w:ascii="楷体" w:eastAsia="楷体" w:hAnsi="楷体" w:cs="Times New Roman"/>
+          <w:sz w:val="28"/>
+          <w:szCs w:val="28"/>
+        </w:rPr>
+      </w:pPr>
+      <w:r>
+        <w:rPr>
+          <w:rFonts w:ascii="楷体" w:eastAsia="楷体" w:hAnsi="楷体" w:cs="Times New Roman" w:hint="eastAsia"/>
+          <w:sz w:val="28"/>
+          <w:szCs w:val="28"/>
+        </w:rPr>
+        <w:t>珍</w:t>
+      </w:r>
+      <w:proofErr w:type="gramStart"/>
+      <w:r>
+        <w:rPr>
+          <w:rFonts w:ascii="楷体" w:eastAsia="楷体" w:hAnsi="楷体" w:cs="Times New Roman" w:hint="eastAsia"/>
+          <w:sz w:val="28"/>
+          <w:szCs w:val="28"/>
+        </w:rPr>
+        <w:t>娜</w:t>
+      </w:r>
+      <w:proofErr w:type="gramEnd"/>
+      <w:r>
+        <w:rPr>
+          <w:rFonts w:ascii="楷体" w:eastAsia="楷体" w:hAnsi="楷体" w:cs="Times New Roman" w:hint="eastAsia"/>
+          <w:sz w:val="28"/>
+          <w:szCs w:val="28"/>
+        </w:rPr>
+        <w:t>望着窗外，一滴眼泪滑过脸颊。她看着其他孩子在雪地里欢笑玩耍。她的哥哥卡勒布看到她，朝窗户扔了一个雪球。</w:t>
+      </w:r>
+      <w:bookmarkEnd w:id="99"/>
+      <w:r>
+        <w:rPr>
+          <w:rFonts w:ascii="楷体" w:eastAsia="楷体" w:hAnsi="楷体" w:cs="Times New Roman" w:hint="eastAsia"/>
+          <w:sz w:val="28"/>
+          <w:szCs w:val="28"/>
+        </w:rPr>
+        <w:cr/>
+        <w:t>雪球轻轻撞到窗户上，珍</w:t>
+      </w:r>
+      <w:proofErr w:type="gramStart"/>
+      <w:r>
+        <w:rPr>
+          <w:rFonts w:ascii="楷体" w:eastAsia="楷体" w:hAnsi="楷体" w:cs="Times New Roman" w:hint="eastAsia"/>
+          <w:sz w:val="28"/>
+          <w:szCs w:val="28"/>
+        </w:rPr>
+        <w:t>娜</w:t>
+      </w:r>
+      <w:proofErr w:type="gramEnd"/>
+      <w:r>
+        <w:rPr>
+          <w:rFonts w:ascii="楷体" w:eastAsia="楷体" w:hAnsi="楷体" w:cs="Times New Roman" w:hint="eastAsia"/>
+          <w:sz w:val="28"/>
+          <w:szCs w:val="28"/>
+        </w:rPr>
+        <w:t>忍不住笑了起来。她叹了口气，转身用轮椅进入厨房。</w:t>
+      </w:r>
+      <w:r>
+        <w:rPr>
+          <w:rFonts w:ascii="楷体" w:eastAsia="楷体" w:hAnsi="楷体" w:cs="Times New Roman" w:hint="eastAsia"/>
+          <w:sz w:val="28"/>
+          <w:szCs w:val="28"/>
+        </w:rPr>
+        <w:cr/>
+        <w:t>“妈妈，你在做什么？”</w:t>
+      </w:r>
+      <w:r>
+        <w:rPr>
+          <w:rFonts w:ascii="楷体" w:eastAsia="楷体" w:hAnsi="楷体" w:cs="Times New Roman" w:hint="eastAsia"/>
+          <w:sz w:val="28"/>
+          <w:szCs w:val="28"/>
+        </w:rPr>
+        <w:cr/>
+        <w:t>“晚饭。”妈妈回答。</w:t>
+      </w:r>
+      <w:r>
+        <w:rPr>
+          <w:rFonts w:ascii="楷体" w:eastAsia="楷体" w:hAnsi="楷体" w:cs="Times New Roman" w:hint="eastAsia"/>
+          <w:sz w:val="28"/>
+          <w:szCs w:val="28"/>
+        </w:rPr>
+        <w:cr/>
+        <w:t>珍</w:t>
+      </w:r>
+      <w:proofErr w:type="gramStart"/>
+      <w:r>
+        <w:rPr>
+          <w:rFonts w:ascii="楷体" w:eastAsia="楷体" w:hAnsi="楷体" w:cs="Times New Roman" w:hint="eastAsia"/>
+          <w:sz w:val="28"/>
+          <w:szCs w:val="28"/>
+        </w:rPr>
+        <w:t>娜</w:t>
+      </w:r>
+      <w:proofErr w:type="gramEnd"/>
+      <w:r>
+        <w:rPr>
+          <w:rFonts w:ascii="楷体" w:eastAsia="楷体" w:hAnsi="楷体" w:cs="Times New Roman" w:hint="eastAsia"/>
+          <w:sz w:val="28"/>
+          <w:szCs w:val="28"/>
+        </w:rPr>
+        <w:t>扬起眉毛，看了看钟表：“早上九点就做晚饭？”</w:t>
+      </w:r>
+      <w:r>
+        <w:rPr>
+          <w:rFonts w:ascii="楷体" w:eastAsia="楷体" w:hAnsi="楷体" w:cs="Times New Roman" w:hint="eastAsia"/>
+          <w:sz w:val="28"/>
+          <w:szCs w:val="28"/>
+        </w:rPr>
+        <w:cr/>
+        <w:t>“是的，”妈妈说，“不过我觉得更好的问题是——这些眼泪是怎么回事。”她轻轻擦去珍</w:t>
+      </w:r>
+      <w:proofErr w:type="gramStart"/>
+      <w:r>
+        <w:rPr>
+          <w:rFonts w:ascii="楷体" w:eastAsia="楷体" w:hAnsi="楷体" w:cs="Times New Roman" w:hint="eastAsia"/>
+          <w:sz w:val="28"/>
+          <w:szCs w:val="28"/>
+        </w:rPr>
+        <w:t>娜</w:t>
+      </w:r>
+      <w:proofErr w:type="gramEnd"/>
+      <w:r>
+        <w:rPr>
+          <w:rFonts w:ascii="楷体" w:eastAsia="楷体" w:hAnsi="楷体" w:cs="Times New Roman" w:hint="eastAsia"/>
+          <w:sz w:val="28"/>
+          <w:szCs w:val="28"/>
+        </w:rPr>
+        <w:t>脸上的泪水。</w:t>
+      </w:r>
+      <w:r>
+        <w:rPr>
+          <w:rFonts w:ascii="楷体" w:eastAsia="楷体" w:hAnsi="楷体" w:cs="Times New Roman" w:hint="eastAsia"/>
+          <w:sz w:val="28"/>
+          <w:szCs w:val="28"/>
+        </w:rPr>
+        <w:cr/>
+        <w:t>“哦，妈妈，”珍</w:t>
+      </w:r>
+      <w:proofErr w:type="gramStart"/>
+      <w:r>
+        <w:rPr>
+          <w:rFonts w:ascii="楷体" w:eastAsia="楷体" w:hAnsi="楷体" w:cs="Times New Roman" w:hint="eastAsia"/>
+          <w:sz w:val="28"/>
+          <w:szCs w:val="28"/>
+        </w:rPr>
+        <w:t>娜</w:t>
+      </w:r>
+      <w:proofErr w:type="gramEnd"/>
+      <w:r>
+        <w:rPr>
+          <w:rFonts w:ascii="楷体" w:eastAsia="楷体" w:hAnsi="楷体" w:cs="Times New Roman" w:hint="eastAsia"/>
+          <w:sz w:val="28"/>
+          <w:szCs w:val="28"/>
+        </w:rPr>
+        <w:t>说道，“我真不明白为什么我的病持续了这么久。为什么上帝</w:t>
+      </w:r>
+      <w:proofErr w:type="gramStart"/>
+      <w:r>
+        <w:rPr>
+          <w:rFonts w:ascii="楷体" w:eastAsia="楷体" w:hAnsi="楷体" w:cs="Times New Roman" w:hint="eastAsia"/>
+          <w:sz w:val="28"/>
+          <w:szCs w:val="28"/>
+        </w:rPr>
+        <w:t>不</w:t>
+      </w:r>
+      <w:proofErr w:type="gramEnd"/>
+      <w:r>
+        <w:rPr>
+          <w:rFonts w:ascii="楷体" w:eastAsia="楷体" w:hAnsi="楷体" w:cs="Times New Roman" w:hint="eastAsia"/>
+          <w:sz w:val="28"/>
+          <w:szCs w:val="28"/>
+        </w:rPr>
+        <w:t>拿走我的痛苦和虚弱？我知道祂可以医治我！”最后一句话带着轻轻的啜泣。</w:t>
+      </w:r>
+      <w:r>
+        <w:rPr>
+          <w:rFonts w:ascii="楷体" w:eastAsia="楷体" w:hAnsi="楷体" w:cs="Times New Roman" w:hint="eastAsia"/>
+          <w:sz w:val="28"/>
+          <w:szCs w:val="28"/>
+        </w:rPr>
+        <w:cr/>
+      </w:r>
+      <w:r>
+        <w:rPr>
+          <w:rFonts w:ascii="楷体" w:eastAsia="楷体" w:hAnsi="楷体" w:cs="Times New Roman" w:hint="eastAsia"/>
+          <w:sz w:val="28"/>
+          <w:szCs w:val="28"/>
+        </w:rPr>
+        <w:cr/>
+        <w:t>妈妈小心地把肉放进慢炖锅里，盖上盖子，调到低温。然后她开口说道：“我们并不总是能理解上帝的方式或想法，但祂会使用我们生活中发生的事情。”她停顿了一下，然后拍</w:t>
+      </w:r>
+      <w:proofErr w:type="gramStart"/>
+      <w:r>
+        <w:rPr>
+          <w:rFonts w:ascii="楷体" w:eastAsia="楷体" w:hAnsi="楷体" w:cs="Times New Roman" w:hint="eastAsia"/>
+          <w:sz w:val="28"/>
+          <w:szCs w:val="28"/>
+        </w:rPr>
+        <w:t>了拍慢炖</w:t>
+      </w:r>
+      <w:proofErr w:type="gramEnd"/>
+      <w:r>
+        <w:rPr>
+          <w:rFonts w:ascii="楷体" w:eastAsia="楷体" w:hAnsi="楷体" w:cs="Times New Roman" w:hint="eastAsia"/>
+          <w:sz w:val="28"/>
+          <w:szCs w:val="28"/>
+        </w:rPr>
+        <w:t>锅的顶盖。“就像我正在煮的这块肉。它是一块特别的肉，需要精心的准备和不同</w:t>
+      </w:r>
+      <w:r>
+        <w:rPr>
+          <w:rFonts w:ascii="楷体" w:eastAsia="楷体" w:hAnsi="楷体" w:cs="Times New Roman" w:hint="eastAsia"/>
+          <w:sz w:val="28"/>
+          <w:szCs w:val="28"/>
+        </w:rPr>
+        <w:lastRenderedPageBreak/>
+        <w:t>于其他肉类的烹饪方法。如果我用更高的温度快点煮，它就会变硬、难嚼。但如果我用低温慢慢炖上一整天，它就会变得嫩滑可口。”她笑了笑，“连卡勒布都能吃得动，哪怕他掉了几颗牙！”</w:t>
+      </w:r>
+      <w:r>
+        <w:rPr>
+          <w:rFonts w:ascii="楷体" w:eastAsia="楷体" w:hAnsi="楷体" w:cs="Times New Roman" w:hint="eastAsia"/>
+          <w:sz w:val="28"/>
+          <w:szCs w:val="28"/>
+        </w:rPr>
+        <w:cr/>
+      </w:r>
+      <w:r>
+        <w:rPr>
+          <w:rFonts w:ascii="楷体" w:eastAsia="楷体" w:hAnsi="楷体" w:cs="Times New Roman" w:hint="eastAsia"/>
+          <w:sz w:val="28"/>
+          <w:szCs w:val="28"/>
+        </w:rPr>
+        <w:cr/>
+        <w:t>珍</w:t>
+      </w:r>
+      <w:proofErr w:type="gramStart"/>
+      <w:r>
+        <w:rPr>
+          <w:rFonts w:ascii="楷体" w:eastAsia="楷体" w:hAnsi="楷体" w:cs="Times New Roman" w:hint="eastAsia"/>
+          <w:sz w:val="28"/>
+          <w:szCs w:val="28"/>
+        </w:rPr>
+        <w:t>娜</w:t>
+      </w:r>
+      <w:proofErr w:type="gramEnd"/>
+      <w:r>
+        <w:rPr>
+          <w:rFonts w:ascii="楷体" w:eastAsia="楷体" w:hAnsi="楷体" w:cs="Times New Roman" w:hint="eastAsia"/>
+          <w:sz w:val="28"/>
+          <w:szCs w:val="28"/>
+        </w:rPr>
+        <w:t>仔细思考了一下：“所以，你是说我生病、坐轮椅这么久，可能是上帝用来让我变得更温柔、更像祂的一种方式？”</w:t>
+      </w:r>
+      <w:r>
+        <w:rPr>
+          <w:rFonts w:ascii="楷体" w:eastAsia="楷体" w:hAnsi="楷体" w:cs="Times New Roman" w:hint="eastAsia"/>
+          <w:sz w:val="28"/>
+          <w:szCs w:val="28"/>
+        </w:rPr>
+        <w:cr/>
+        <w:t>“没错！”妈妈说，“我不知道上帝为什么没有更快地医治你，但我知道祂正在耐心地在你生命中做工，为了让你得到益处。祂可以利用这些困难，让你更加像耶稣——那位明白你痛苦，并应许陪伴你走过一切的人。我每天都祈祷，希望祂借着这场漫长的疾病，让你更认识耶稣，并让祂的爱在你生命中显现出来。”她倒了一杯热水，“现在，你想不想过来搅拌一下卡勒布的热可可？”</w:t>
+      </w:r>
+      <w:r>
+        <w:rPr>
+          <w:rFonts w:ascii="楷体" w:eastAsia="楷体" w:hAnsi="楷体" w:cs="Times New Roman" w:hint="eastAsia"/>
+          <w:sz w:val="28"/>
+          <w:szCs w:val="28"/>
+        </w:rPr>
+        <w:cr/>
+        <w:t>珍</w:t>
+      </w:r>
+      <w:proofErr w:type="gramStart"/>
+      <w:r>
+        <w:rPr>
+          <w:rFonts w:ascii="楷体" w:eastAsia="楷体" w:hAnsi="楷体" w:cs="Times New Roman" w:hint="eastAsia"/>
+          <w:sz w:val="28"/>
+          <w:szCs w:val="28"/>
+        </w:rPr>
+        <w:t>娜</w:t>
+      </w:r>
+      <w:proofErr w:type="gramEnd"/>
+      <w:r>
+        <w:rPr>
+          <w:rFonts w:ascii="楷体" w:eastAsia="楷体" w:hAnsi="楷体" w:cs="Times New Roman" w:hint="eastAsia"/>
+          <w:sz w:val="28"/>
+          <w:szCs w:val="28"/>
+        </w:rPr>
+        <w:t>笑了笑，推着轮椅来到桌边帮忙。</w:t>
+      </w:r>
+      <w:r>
+        <w:rPr>
+          <w:rFonts w:ascii="楷体" w:eastAsia="楷体" w:hAnsi="楷体" w:cs="Times New Roman" w:hint="eastAsia"/>
+          <w:sz w:val="28"/>
+          <w:szCs w:val="28"/>
+        </w:rPr>
+        <w:cr/>
+        <w:t>——米丽卡尔·巴顿</w:t>
+      </w:r>
+      <w:r>
+        <w:rPr>
+          <w:rFonts w:ascii="楷体" w:eastAsia="楷体" w:hAnsi="楷体" w:cs="Times New Roman" w:hint="eastAsia"/>
+          <w:sz w:val="28"/>
+          <w:szCs w:val="28"/>
+        </w:rPr>
+        <w:cr/>
+      </w:r>
+      <w:r>
+        <w:rPr>
+          <w:rFonts w:ascii="楷体" w:eastAsia="楷体" w:hAnsi="楷体" w:cs="Times New Roman" w:hint="eastAsia"/>
+          <w:sz w:val="28"/>
+          <w:szCs w:val="28"/>
+        </w:rPr>
+        <w:cr/>
+      </w:r>
+      <w:r>
+        <w:rPr>
+          <w:rFonts w:ascii="楷体" w:eastAsia="楷体" w:hAnsi="楷体" w:cs="Times New Roman" w:hint="eastAsia"/>
+          <w:b/>
+          <w:bCs/>
+          <w:sz w:val="28"/>
+          <w:szCs w:val="28"/>
+        </w:rPr>
+        <w:t>你呢？</w:t>
+      </w:r>
+      <w:r>
+        <w:rPr>
+          <w:rFonts w:ascii="楷体" w:eastAsia="楷体" w:hAnsi="楷体" w:cs="Times New Roman" w:hint="eastAsia"/>
+          <w:sz w:val="28"/>
+          <w:szCs w:val="28"/>
+        </w:rPr>
+        <w:cr/>
+        <w:t>你是否也在长时间面对某种困难？你是否怀疑上帝是否听到你的祷告，或者祂是否在乎你正在经历的一切？</w:t>
+      </w:r>
+      <w:r>
+        <w:rPr>
+          <w:rFonts w:ascii="楷体" w:eastAsia="楷体" w:hAnsi="楷体" w:cs="Times New Roman" w:hint="eastAsia"/>
+          <w:sz w:val="28"/>
+          <w:szCs w:val="28"/>
+        </w:rPr>
+        <w:cr/>
+        <w:t>祂在乎。上帝经常使用我们生活中的困难，使我们更像耶稣，而有时候这些困难会持续很长时间。</w:t>
+      </w:r>
+      <w:r>
+        <w:rPr>
+          <w:rFonts w:ascii="楷体" w:eastAsia="楷体" w:hAnsi="楷体" w:cs="Times New Roman" w:hint="eastAsia"/>
+          <w:sz w:val="28"/>
+          <w:szCs w:val="28"/>
+        </w:rPr>
+        <w:cr/>
+        <w:t>请记住，耶稣爱你，并与你同在。相信祂会使用你的困难经历，为你带来益处。</w:t>
+      </w:r>
+      <w:r>
+        <w:rPr>
+          <w:rFonts w:ascii="楷体" w:eastAsia="楷体" w:hAnsi="楷体" w:cs="Times New Roman" w:hint="eastAsia"/>
+          <w:sz w:val="28"/>
+          <w:szCs w:val="28"/>
+        </w:rPr>
+        <w:cr/>
+      </w:r>
+      <w:r>
+        <w:rPr>
+          <w:rFonts w:ascii="楷体" w:eastAsia="楷体" w:hAnsi="楷体" w:cs="Times New Roman" w:hint="eastAsia"/>
+          <w:sz w:val="28"/>
+          <w:szCs w:val="28"/>
+        </w:rPr>
+        <w:lastRenderedPageBreak/>
+        <w:t>今</w:t>
+      </w:r>
+      <w:r>
+        <w:rPr>
+          <w:rFonts w:ascii="楷体" w:eastAsia="楷体" w:hAnsi="楷体" w:cs="Times New Roman" w:hint="eastAsia"/>
+          <w:sz w:val="28"/>
+          <w:szCs w:val="28"/>
+        </w:rPr>
+        <w:t>日金句</w:t>
+      </w:r>
+      <w:r>
+        <w:rPr>
+          <w:rFonts w:ascii="楷体" w:eastAsia="楷体" w:hAnsi="楷体" w:cs="Times New Roman" w:hint="eastAsia"/>
+          <w:sz w:val="28"/>
+          <w:szCs w:val="28"/>
+        </w:rPr>
+        <w:t>：</w:t>
+      </w:r>
+      <w:r>
+        <w:rPr>
+          <w:rFonts w:ascii="楷体" w:eastAsia="楷体" w:hAnsi="楷体" w:cs="Times New Roman" w:hint="eastAsia"/>
+          <w:sz w:val="28"/>
+          <w:szCs w:val="28"/>
+        </w:rPr>
+        <w:t xml:space="preserve"> </w:t>
+      </w:r>
+      <w:r>
+        <w:rPr>
+          <w:rFonts w:ascii="楷体" w:eastAsia="楷体" w:hAnsi="楷体" w:cs="Times New Roman" w:hint="eastAsia"/>
+          <w:sz w:val="28"/>
+          <w:szCs w:val="28"/>
+        </w:rPr>
+        <w:cr/>
+        <w:t>“然而他知道我所行的路；他试炼我之后，我必如精金。”</w:t>
+      </w:r>
+      <w:r>
+        <w:rPr>
+          <w:rFonts w:ascii="楷体" w:eastAsia="楷体" w:hAnsi="楷体" w:cs="Times New Roman" w:hint="eastAsia"/>
+          <w:sz w:val="28"/>
+          <w:szCs w:val="28"/>
+        </w:rPr>
+        <w:t xml:space="preserve"> </w:t>
+      </w:r>
+    </w:p>
+    <w:p>
+      <w:pPr>
+        <w:spacing w:line="240" w:lineRule="auto"/>
+        <w:rPr>
+          <w:rFonts w:ascii="楷体" w:eastAsia="楷体" w:hAnsi="楷体" w:cs="Times New Roman" w:hint="eastAsia"/>
+          <w:sz w:val="28"/>
+          <w:szCs w:val="28"/>
+        </w:rPr>
+      </w:pPr>
+      <w:r>
+        <w:rPr>
+          <w:rFonts w:ascii="楷体" w:eastAsia="楷体" w:hAnsi="楷体" w:cs="Times New Roman" w:hint="eastAsia"/>
+          <w:sz w:val="28"/>
+          <w:szCs w:val="28"/>
+        </w:rPr>
+        <w:t>——</w:t>
+      </w:r>
+      <w:proofErr w:type="gramStart"/>
+      <w:r>
+        <w:rPr>
+          <w:rFonts w:ascii="楷体" w:eastAsia="楷体" w:hAnsi="楷体" w:cs="Times New Roman" w:hint="eastAsia"/>
+          <w:sz w:val="28"/>
+          <w:szCs w:val="28"/>
+        </w:rPr>
+        <w:t>约伯记</w:t>
+      </w:r>
+      <w:proofErr w:type="gramEnd"/>
+      <w:r>
+        <w:rPr>
+          <w:rFonts w:ascii="楷体" w:eastAsia="楷体" w:hAnsi="楷体" w:cs="Times New Roman" w:hint="eastAsia"/>
+          <w:sz w:val="28"/>
+          <w:szCs w:val="28"/>
+        </w:rPr>
+        <w:t xml:space="preserve"> </w:t>
+      </w:r>
+      <w:bookmarkStart w:id="101" w:name="OLE_LINK50"/>
+      <w:r>
+        <w:rPr>
+          <w:rFonts w:ascii="楷体" w:eastAsia="楷体" w:hAnsi="楷体" w:cs="Times New Roman" w:hint="eastAsia"/>
+          <w:sz w:val="28"/>
+          <w:szCs w:val="28"/>
+        </w:rPr>
+        <w:t>23:10</w:t>
+      </w:r>
+      <w:bookmarkEnd w:id="101"/>
+      <w:r>
+        <w:rPr>
+          <w:rFonts w:ascii="楷体" w:eastAsia="楷体" w:hAnsi="楷体" w:cs="Times New Roman" w:hint="eastAsia"/>
+          <w:sz w:val="28"/>
+          <w:szCs w:val="28"/>
+        </w:rPr>
+        <w:t>（和合本）</w:t>
+      </w:r>
+    </w:p>
+    <w:p>
+      <w:pPr>
+        <w:widowControl/>
+        <w:rPr>
+          <w:rFonts w:ascii="楷体" w:eastAsia="楷体" w:hAnsi="楷体" w:cs="Times New Roman" w:hint="eastAsia"/>
+          <w:sz w:val="28"/>
+          <w:szCs w:val="28"/>
+        </w:rPr>
+      </w:pPr>
+      <w:r>
+        <w:rPr>
+          <w:rFonts w:ascii="楷体" w:eastAsia="楷体" w:hAnsi="楷体" w:cs="Times New Roman" w:hint="eastAsia"/>
+          <w:sz w:val="28"/>
+          <w:szCs w:val="28"/>
+        </w:rPr>
+        <w:br w:type="page"/>
+      </w:r>
+    </w:p>
+    <w:p>
+      <w:pPr>
+        <w:keepNext/>
+        <w:keepLines/>
+        <w:tabs>
+          <w:tab w:val="left" w:pos="960"/>
+        </w:tabs>
+        <w:spacing w:before="160" w:after="80" w:line="276" w:lineRule="auto"/>
+        <w:outlineLvl w:val="2"/>
+        <w:rPr>
+          <w:rFonts w:ascii="楷体" w:eastAsia="楷体" w:hAnsi="楷体" w:cs="Times New Roman"/>
+          <w:sz w:val="28"/>
+          <w:szCs w:val="28"/>
+        </w:rPr>
+      </w:pPr>
+      <w:bookmarkStart w:id="102" w:name="OLE_LINK54"/>
+      <w:bookmarkStart w:id="103" w:name="_Toc190875167"/>
+      <w:r>
+        <w:rPr>
+          <w:rFonts w:ascii="等线 Light" w:eastAsia="等线 Light" w:hAnsi="等线 Light" w:cs="Times New Roman" w:hint="eastAsia"/>
+          <w:color w:val="0F4761" w:themeColor="accent1" w:themeShade="BF"/>
+          <w:sz w:val="32"/>
+          <w:szCs w:val="32"/>
+        </w:rPr>
+        <w:lastRenderedPageBreak/>
+        <w:t>城堡墙后</w:t>
+      </w:r>
+      <w:bookmarkEnd w:id="103"/>
+    </w:p>
+    <w:p>
+      <w:pPr>
+        <w:spacing w:line="240" w:lineRule="auto"/>
+        <w:rPr>
+          <w:rFonts w:ascii="等线" w:eastAsia="等线" w:hAnsi="等线" w:cs="Times New Roman" w:hint="eastAsia"/>
+          <w:sz w:val="30"/>
+          <w:szCs w:val="30"/>
+        </w:rPr>
+      </w:pPr>
+      <w:r>
+        <w:rPr>
+          <w:rFonts w:ascii="等线" w:eastAsia="等线" w:hAnsi="等线" w:cs="Times New Roman" w:hint="eastAsia"/>
+          <w:sz w:val="30"/>
+          <w:szCs w:val="30"/>
+        </w:rPr>
+        <w:t>每日灵修：2025年2月1</w:t>
+      </w:r>
+      <w:r>
+        <w:rPr>
+          <w:rFonts w:ascii="等线" w:eastAsia="等线" w:hAnsi="等线" w:cs="Times New Roman" w:hint="eastAsia"/>
+          <w:sz w:val="30"/>
+          <w:szCs w:val="30"/>
+        </w:rPr>
+        <w:t>7</w:t>
+      </w:r>
+      <w:r>
+        <w:rPr>
+          <w:rFonts w:ascii="等线" w:eastAsia="等线" w:hAnsi="等线" w:cs="Times New Roman" w:hint="eastAsia"/>
+          <w:sz w:val="30"/>
+          <w:szCs w:val="30"/>
+        </w:rPr>
+        <w:t>日</w:t>
+      </w:r>
+    </w:p>
+    <w:p>
+      <w:pPr>
+        <w:spacing w:line="240" w:lineRule="auto"/>
+        <w:rPr>
+          <w:rFonts w:ascii="等线" w:eastAsia="等线" w:hAnsi="等线" w:cs="Times New Roman" w:hint="eastAsia"/>
+          <w:sz w:val="30"/>
+          <w:szCs w:val="30"/>
+        </w:rPr>
+      </w:pPr>
+      <w:r>
+        <w:rPr>
+          <w:rFonts w:ascii="等线" w:eastAsia="等线" w:hAnsi="等线" w:cs="Times New Roman" w:hint="eastAsia"/>
+          <w:sz w:val="30"/>
+          <w:szCs w:val="30"/>
+        </w:rPr>
+        <w:t>阅读经文：</w:t>
+      </w:r>
+      <w:r>
+        <w:rPr>
+          <w:rFonts w:ascii="等线" w:eastAsia="等线" w:hAnsi="等线" w:cs="Times New Roman" w:hint="eastAsia"/>
+          <w:sz w:val="30"/>
+          <w:szCs w:val="30"/>
+        </w:rPr>
+        <w:t>诗篇 31:1-5</w:t>
+      </w:r>
+    </w:p>
+    <w:p>
+      <w:pPr>
+        <w:spacing w:line="240" w:lineRule="auto"/>
+        <w:rPr>
+          <w:rFonts w:ascii="等线" w:eastAsia="等线" w:hAnsi="等线" w:cs="Times New Roman" w:hint="eastAsia"/>
+          <w:sz w:val="30"/>
+          <w:szCs w:val="30"/>
+        </w:rPr>
+      </w:pPr>
+      <w:r>
+        <w:rPr>
+          <w:rFonts w:ascii="等线" w:eastAsia="等线" w:hAnsi="等线" w:cs="Times New Roman" w:hint="eastAsia"/>
+          <w:sz w:val="30"/>
+          <w:szCs w:val="30"/>
+        </w:rPr>
+        <w:t>故事内容：</w:t>
+      </w:r>
+      <w:bookmarkEnd w:id="102"/>
+    </w:p>
+    <w:p>
+      <w:pPr>
+        <w:spacing w:line="240" w:lineRule="auto"/>
+        <w:rPr>
+          <w:rFonts w:ascii="楷体" w:eastAsia="楷体" w:hAnsi="楷体" w:cs="Times New Roman"/>
+          <w:sz w:val="28"/>
+          <w:szCs w:val="28"/>
+        </w:rPr>
+      </w:pPr>
+      <w:bookmarkStart w:id="104" w:name="OLE_LINK53"/>
+      <w:r>
+        <w:rPr>
+          <w:rFonts w:ascii="楷体" w:eastAsia="楷体" w:hAnsi="楷体" w:cs="Times New Roman" w:hint="eastAsia"/>
+          <w:sz w:val="28"/>
+          <w:szCs w:val="28"/>
+        </w:rPr>
+        <w:t>“快！把</w:t>
+      </w:r>
+      <w:bookmarkEnd w:id="104"/>
+      <w:r>
+        <w:rPr>
+          <w:rFonts w:ascii="楷体" w:eastAsia="楷体" w:hAnsi="楷体" w:cs="Times New Roman" w:hint="eastAsia"/>
+          <w:sz w:val="28"/>
+          <w:szCs w:val="28"/>
+        </w:rPr>
+        <w:t>吊桥拉起来，温斯顿！”米切尔匆匆跑进地下室的纸板城堡里。</w:t>
+      </w:r>
+      <w:r>
+        <w:rPr>
+          <w:rFonts w:ascii="楷体" w:eastAsia="楷体" w:hAnsi="楷体" w:cs="Times New Roman" w:hint="eastAsia"/>
+          <w:sz w:val="28"/>
+          <w:szCs w:val="28"/>
+        </w:rPr>
+        <w:cr/>
+        <w:t>“敌人来了！”</w:t>
+      </w:r>
+      <w:r>
+        <w:rPr>
+          <w:rFonts w:ascii="楷体" w:eastAsia="楷体" w:hAnsi="楷体" w:cs="Times New Roman" w:hint="eastAsia"/>
+          <w:sz w:val="28"/>
+          <w:szCs w:val="28"/>
+        </w:rPr>
+        <w:cr/>
+      </w:r>
+      <w:r>
+        <w:rPr>
+          <w:rFonts w:ascii="楷体" w:eastAsia="楷体" w:hAnsi="楷体" w:cs="Times New Roman" w:hint="eastAsia"/>
+          <w:sz w:val="28"/>
+          <w:szCs w:val="28"/>
+        </w:rPr>
+        <w:cr/>
+        <w:t>温斯顿赶紧拉起吊桥，两个人通过城墙上的狭窄缝隙向外窥视。</w:t>
+      </w:r>
+      <w:r>
+        <w:rPr>
+          <w:rFonts w:ascii="楷体" w:eastAsia="楷体" w:hAnsi="楷体" w:cs="Times New Roman" w:hint="eastAsia"/>
+          <w:sz w:val="28"/>
+          <w:szCs w:val="28"/>
+        </w:rPr>
+        <w:cr/>
+        <w:t>“现在他们就过不了护城河了，”温斯顿说，“即使他们过来了，我们坚固的城墙也会保护我们。”</w:t>
+      </w:r>
+      <w:r>
+        <w:rPr>
+          <w:rFonts w:ascii="楷体" w:eastAsia="楷体" w:hAnsi="楷体" w:cs="Times New Roman" w:hint="eastAsia"/>
+          <w:sz w:val="28"/>
+          <w:szCs w:val="28"/>
+        </w:rPr>
+        <w:cr/>
+      </w:r>
+      <w:r>
+        <w:rPr>
+          <w:rFonts w:ascii="楷体" w:eastAsia="楷体" w:hAnsi="楷体" w:cs="Times New Roman" w:hint="eastAsia"/>
+          <w:sz w:val="28"/>
+          <w:szCs w:val="28"/>
+        </w:rPr>
+        <w:cr/>
+        <w:t>就在这时，爸爸带着他们的妹妹查丽丝下楼来了。</w:t>
+      </w:r>
+      <w:r>
+        <w:rPr>
+          <w:rFonts w:ascii="楷体" w:eastAsia="楷体" w:hAnsi="楷体" w:cs="Times New Roman" w:hint="eastAsia"/>
+          <w:sz w:val="28"/>
+          <w:szCs w:val="28"/>
+        </w:rPr>
+        <w:cr/>
+        <w:t>“我觉得该休息一下了。”爸爸端着一碗爆米花说。</w:t>
+      </w:r>
+      <w:r>
+        <w:rPr>
+          <w:rFonts w:ascii="楷体" w:eastAsia="楷体" w:hAnsi="楷体" w:cs="Times New Roman" w:hint="eastAsia"/>
+          <w:sz w:val="28"/>
+          <w:szCs w:val="28"/>
+        </w:rPr>
+        <w:cr/>
+        <w:t>他们都坐在城堡的庭院里，一边吃爆米花，一边欣赏用大冰箱盒子做成的角塔。</w:t>
+      </w:r>
+      <w:proofErr w:type="gramStart"/>
+      <w:r>
+        <w:rPr>
+          <w:rFonts w:ascii="楷体" w:eastAsia="楷体" w:hAnsi="楷体" w:cs="Times New Roman" w:hint="eastAsia"/>
+          <w:sz w:val="28"/>
+          <w:szCs w:val="28"/>
+        </w:rPr>
+        <w:t>那些塔用纸板</w:t>
+      </w:r>
+      <w:proofErr w:type="gramEnd"/>
+      <w:r>
+        <w:rPr>
+          <w:rFonts w:ascii="楷体" w:eastAsia="楷体" w:hAnsi="楷体" w:cs="Times New Roman" w:hint="eastAsia"/>
+          <w:sz w:val="28"/>
+          <w:szCs w:val="28"/>
+        </w:rPr>
+        <w:t>墙连接在一起。</w:t>
+      </w:r>
+      <w:r>
+        <w:rPr>
+          <w:rFonts w:ascii="楷体" w:eastAsia="楷体" w:hAnsi="楷体" w:cs="Times New Roman" w:hint="eastAsia"/>
+          <w:sz w:val="28"/>
+          <w:szCs w:val="28"/>
+        </w:rPr>
+        <w:cr/>
+      </w:r>
+      <w:r>
+        <w:rPr>
+          <w:rFonts w:ascii="楷体" w:eastAsia="楷体" w:hAnsi="楷体" w:cs="Times New Roman" w:hint="eastAsia"/>
+          <w:sz w:val="28"/>
+          <w:szCs w:val="28"/>
+        </w:rPr>
+        <w:cr/>
+        <w:t>“这个城堡真有趣，爸爸，”米切尔说，“谢谢你帮我们建造它。”</w:t>
+      </w:r>
+      <w:r>
+        <w:rPr>
+          <w:rFonts w:ascii="楷体" w:eastAsia="楷体" w:hAnsi="楷体" w:cs="Times New Roman" w:hint="eastAsia"/>
+          <w:sz w:val="28"/>
+          <w:szCs w:val="28"/>
+        </w:rPr>
+        <w:cr/>
+      </w:r>
+      <w:r>
+        <w:rPr>
+          <w:rFonts w:ascii="楷体" w:eastAsia="楷体" w:hAnsi="楷体" w:cs="Times New Roman" w:hint="eastAsia"/>
+          <w:sz w:val="28"/>
+          <w:szCs w:val="28"/>
+        </w:rPr>
+        <w:cr/>
+        <w:t>“我觉得这不像</w:t>
+      </w:r>
+      <w:proofErr w:type="gramStart"/>
+      <w:r>
+        <w:rPr>
+          <w:rFonts w:ascii="楷体" w:eastAsia="楷体" w:hAnsi="楷体" w:cs="Times New Roman" w:hint="eastAsia"/>
+          <w:sz w:val="28"/>
+          <w:szCs w:val="28"/>
+        </w:rPr>
+        <w:t>个</w:t>
+      </w:r>
+      <w:proofErr w:type="gramEnd"/>
+      <w:r>
+        <w:rPr>
+          <w:rFonts w:ascii="楷体" w:eastAsia="楷体" w:hAnsi="楷体" w:cs="Times New Roman" w:hint="eastAsia"/>
+          <w:sz w:val="28"/>
+          <w:szCs w:val="28"/>
+        </w:rPr>
+        <w:t>城堡，”查丽丝说，“我以为城堡应该是大而漂亮的宫殿，有很多华丽的房间。”</w:t>
+      </w:r>
+      <w:r>
+        <w:rPr>
+          <w:rFonts w:ascii="楷体" w:eastAsia="楷体" w:hAnsi="楷体" w:cs="Times New Roman" w:hint="eastAsia"/>
+          <w:sz w:val="28"/>
+          <w:szCs w:val="28"/>
+        </w:rPr>
+        <w:cr/>
+      </w:r>
+      <w:r>
+        <w:rPr>
+          <w:rFonts w:ascii="楷体" w:eastAsia="楷体" w:hAnsi="楷体" w:cs="Times New Roman" w:hint="eastAsia"/>
+          <w:sz w:val="28"/>
+          <w:szCs w:val="28"/>
+        </w:rPr>
+        <w:lastRenderedPageBreak/>
+        <w:t>“这个城堡其实是堡垒，不是宫殿，”爸爸解释道，“堡垒在很多很多年前是用来保护人们免受敌人攻击的。”他从碗里抓了一把爆米花。</w:t>
+      </w:r>
+      <w:r>
+        <w:rPr>
+          <w:rFonts w:ascii="楷体" w:eastAsia="楷体" w:hAnsi="楷体" w:cs="Times New Roman" w:hint="eastAsia"/>
+          <w:sz w:val="28"/>
+          <w:szCs w:val="28"/>
+        </w:rPr>
+        <w:cr/>
+        <w:t>“你们知道吗，圣经中形容上帝也是堡垒。”</w:t>
+      </w:r>
+      <w:r>
+        <w:rPr>
+          <w:rFonts w:ascii="楷体" w:eastAsia="楷体" w:hAnsi="楷体" w:cs="Times New Roman" w:hint="eastAsia"/>
+          <w:sz w:val="28"/>
+          <w:szCs w:val="28"/>
+        </w:rPr>
+        <w:cr/>
+      </w:r>
+      <w:r>
+        <w:rPr>
+          <w:rFonts w:ascii="楷体" w:eastAsia="楷体" w:hAnsi="楷体" w:cs="Times New Roman" w:hint="eastAsia"/>
+          <w:sz w:val="28"/>
+          <w:szCs w:val="28"/>
+        </w:rPr>
+        <w:cr/>
+        <w:t>“是吗？”温斯顿问，“上帝怎么会是堡垒呢？”</w:t>
+      </w:r>
+      <w:r>
+        <w:rPr>
+          <w:rFonts w:ascii="楷体" w:eastAsia="楷体" w:hAnsi="楷体" w:cs="Times New Roman" w:hint="eastAsia"/>
+          <w:sz w:val="28"/>
+          <w:szCs w:val="28"/>
+        </w:rPr>
+        <w:cr/>
+        <w:t>“嗯，”爸爸说，“还记得我们今天早上在新闻里听到的校园枪击案吗？”</w:t>
+      </w:r>
+      <w:r>
+        <w:rPr>
+          <w:rFonts w:ascii="楷体" w:eastAsia="楷体" w:hAnsi="楷体" w:cs="Times New Roman" w:hint="eastAsia"/>
+          <w:sz w:val="28"/>
+          <w:szCs w:val="28"/>
+        </w:rPr>
+        <w:cr/>
+        <w:t>查丽丝点点头：“那让我很害怕。”</w:t>
+      </w:r>
+      <w:r>
+        <w:rPr>
+          <w:rFonts w:ascii="楷体" w:eastAsia="楷体" w:hAnsi="楷体" w:cs="Times New Roman" w:hint="eastAsia"/>
+          <w:sz w:val="28"/>
+          <w:szCs w:val="28"/>
+        </w:rPr>
+        <w:cr/>
+        <w:t>“我也是，”温斯顿说，“要是那种事发生在我们的学校怎么办？”</w:t>
+      </w:r>
+      <w:r>
+        <w:rPr>
+          <w:rFonts w:ascii="楷体" w:eastAsia="楷体" w:hAnsi="楷体" w:cs="Times New Roman" w:hint="eastAsia"/>
+          <w:sz w:val="28"/>
+          <w:szCs w:val="28"/>
+        </w:rPr>
+        <w:cr/>
+      </w:r>
+      <w:r>
+        <w:rPr>
+          <w:rFonts w:ascii="楷体" w:eastAsia="楷体" w:hAnsi="楷体" w:cs="Times New Roman" w:hint="eastAsia"/>
+          <w:sz w:val="28"/>
+          <w:szCs w:val="28"/>
+        </w:rPr>
+        <w:cr/>
+        <w:t>“我们生活在一个充满罪恶的世界，坏事无处不在，”爸爸说，“但我们可以跑向我们的堡垒——耶稣，在祂里面找到平安。耶稣为了拯救我们脱离罪和死亡，牺牲了自己的生命。只要我们亲近祂，相信祂会照顾我们。”</w:t>
+      </w:r>
+      <w:r>
+        <w:rPr>
+          <w:rFonts w:ascii="楷体" w:eastAsia="楷体" w:hAnsi="楷体" w:cs="Times New Roman" w:hint="eastAsia"/>
+          <w:sz w:val="28"/>
+          <w:szCs w:val="28"/>
+        </w:rPr>
+        <w:cr/>
+      </w:r>
+      <w:r>
+        <w:rPr>
+          <w:rFonts w:ascii="楷体" w:eastAsia="楷体" w:hAnsi="楷体" w:cs="Times New Roman" w:hint="eastAsia"/>
+          <w:sz w:val="28"/>
+          <w:szCs w:val="28"/>
+        </w:rPr>
+        <w:cr/>
+        <w:t>“可是，即使在城堡里，我们还是可能被敌人的箭射中啊，”米切尔说。</w:t>
+      </w:r>
+      <w:r>
+        <w:rPr>
+          <w:rFonts w:ascii="楷体" w:eastAsia="楷体" w:hAnsi="楷体" w:cs="Times New Roman" w:hint="eastAsia"/>
+          <w:sz w:val="28"/>
+          <w:szCs w:val="28"/>
+        </w:rPr>
+        <w:cr/>
+        <w:t>“没错，”爸爸回答，“有时候，即使是基督徒也会受伤。但当我们投靠主时，就能安心，因为知道自己在祂里面是安全的。即使一支‘箭’——某件坏事——击中了我们，祂也会与我们同在。就连死亡也不能使我们与耶稣分离，因为祂复活了，战胜了死亡。无论发</w:t>
+      </w:r>
+      <w:r>
+        <w:rPr>
+          <w:rFonts w:ascii="楷体" w:eastAsia="楷体" w:hAnsi="楷体" w:cs="Times New Roman" w:hint="eastAsia"/>
+          <w:sz w:val="28"/>
+          <w:szCs w:val="28"/>
+        </w:rPr>
+        <w:lastRenderedPageBreak/>
+        <w:t>生什么事，我们都能因祂赐予我们的永生而心中安宁。”</w:t>
+      </w:r>
+      <w:r>
+        <w:rPr>
+          <w:rFonts w:ascii="楷体" w:eastAsia="楷体" w:hAnsi="楷体" w:cs="Times New Roman" w:hint="eastAsia"/>
+          <w:sz w:val="28"/>
+          <w:szCs w:val="28"/>
+        </w:rPr>
+        <w:cr/>
+      </w:r>
+      <w:r>
+        <w:rPr>
+          <w:rFonts w:ascii="楷体" w:eastAsia="楷体" w:hAnsi="楷体" w:cs="Times New Roman" w:hint="eastAsia"/>
+          <w:sz w:val="28"/>
+          <w:szCs w:val="28"/>
+        </w:rPr>
+        <w:cr/>
+        <w:t>——乔迪·赫德伦</w:t>
+      </w:r>
+      <w:r>
+        <w:rPr>
+          <w:rFonts w:ascii="楷体" w:eastAsia="楷体" w:hAnsi="楷体" w:cs="Times New Roman" w:hint="eastAsia"/>
+          <w:sz w:val="28"/>
+          <w:szCs w:val="28"/>
+        </w:rPr>
+        <w:cr/>
+      </w:r>
+      <w:r>
+        <w:rPr>
+          <w:rFonts w:ascii="楷体" w:eastAsia="楷体" w:hAnsi="楷体" w:cs="Times New Roman" w:hint="eastAsia"/>
+          <w:sz w:val="28"/>
+          <w:szCs w:val="28"/>
+        </w:rPr>
+        <w:cr/>
+      </w:r>
+      <w:r>
+        <w:rPr>
+          <w:rFonts w:ascii="楷体" w:eastAsia="楷体" w:hAnsi="楷体" w:cs="Times New Roman" w:hint="eastAsia"/>
+          <w:b/>
+          <w:bCs/>
+          <w:sz w:val="28"/>
+          <w:szCs w:val="28"/>
+        </w:rPr>
+        <w:t>你呢？</w:t>
+      </w:r>
+      <w:r>
+        <w:rPr>
+          <w:rFonts w:ascii="楷体" w:eastAsia="楷体" w:hAnsi="楷体" w:cs="Times New Roman" w:hint="eastAsia"/>
+          <w:sz w:val="28"/>
+          <w:szCs w:val="28"/>
+        </w:rPr>
+        <w:cr/>
+        <w:t>你是否因为新闻中的某些事件感到害怕？</w:t>
+      </w:r>
+      <w:r>
+        <w:rPr>
+          <w:rFonts w:ascii="楷体" w:eastAsia="楷体" w:hAnsi="楷体" w:cs="Times New Roman" w:hint="eastAsia"/>
+          <w:sz w:val="28"/>
+          <w:szCs w:val="28"/>
+        </w:rPr>
+        <w:cr/>
+        <w:t>我们生活在一个罪恶的世界中，许多坏事接连发生。但如果你是基督徒，你就有一个坚固的堡垒可以依靠，那就是耶稣！祂应许会与你同在，并赐你平安——即使坏事真的发生。把你的忧虑和恐惧告诉祂，相信祂会一直陪伴你。</w:t>
+      </w:r>
+      <w:r>
+        <w:rPr>
+          <w:rFonts w:ascii="楷体" w:eastAsia="楷体" w:hAnsi="楷体" w:cs="Times New Roman" w:hint="eastAsia"/>
+          <w:sz w:val="28"/>
+          <w:szCs w:val="28"/>
+        </w:rPr>
+        <w:cr/>
+      </w:r>
+      <w:r>
+        <w:rPr>
+          <w:rFonts w:ascii="楷体" w:eastAsia="楷体" w:hAnsi="楷体" w:cs="Times New Roman" w:hint="eastAsia"/>
+          <w:sz w:val="28"/>
+          <w:szCs w:val="28"/>
+        </w:rPr>
+        <w:cr/>
+        <w:t>今日金句：</w:t>
+      </w:r>
+      <w:r>
+        <w:rPr>
+          <w:rFonts w:ascii="楷体" w:eastAsia="楷体" w:hAnsi="楷体" w:cs="Times New Roman" w:hint="eastAsia"/>
+          <w:sz w:val="28"/>
+          <w:szCs w:val="28"/>
+        </w:rPr>
+        <w:cr/>
+        <w:t>“耶和华是我的岩石，我的山寨，我的救主；我的神，我的磐石，我所投靠的。”</w:t>
+      </w:r>
+    </w:p>
+    <w:p>
+      <w:pPr>
+        <w:spacing w:line="240" w:lineRule="auto"/>
+        <w:rPr>
+          <w:rFonts w:ascii="楷体" w:eastAsia="楷体" w:hAnsi="楷体" w:cs="Times New Roman" w:hint="eastAsia"/>
+          <w:sz w:val="28"/>
+          <w:szCs w:val="28"/>
+        </w:rPr>
+      </w:pPr>
+      <w:r>
+        <w:rPr>
+          <w:rFonts w:ascii="楷体" w:eastAsia="楷体" w:hAnsi="楷体" w:cs="Times New Roman" w:hint="eastAsia"/>
+          <w:sz w:val="28"/>
+          <w:szCs w:val="28"/>
+        </w:rPr>
+        <w:t>——</w:t>
+      </w:r>
+      <w:r>
+        <w:rPr>
+          <w:rFonts w:ascii="楷体" w:eastAsia="楷体" w:hAnsi="楷体" w:cs="Times New Roman" w:hint="eastAsia"/>
+          <w:sz w:val="28"/>
+          <w:szCs w:val="28"/>
+        </w:rPr>
+        <w:t>诗篇 18:2（和合本）</w:t>
+      </w:r>
+    </w:p>
+    <w:p>
+      <w:pPr>
+        <w:widowControl/>
+        <w:rPr>
+          <w:rFonts w:ascii="楷体" w:eastAsia="楷体" w:hAnsi="楷体" w:cs="Times New Roman" w:hint="eastAsia"/>
+          <w:sz w:val="28"/>
+          <w:szCs w:val="28"/>
+        </w:rPr>
+      </w:pPr>
+      <w:r>
+        <w:rPr>
+          <w:rFonts w:ascii="楷体" w:eastAsia="楷体" w:hAnsi="楷体" w:cs="Times New Roman" w:hint="eastAsia"/>
+          <w:sz w:val="28"/>
+          <w:szCs w:val="28"/>
+        </w:rPr>
+        <w:br w:type="page"/>
+      </w:r>
+    </w:p>
+    <w:p>
+      <w:pPr>
+        <w:keepNext/>
+        <w:keepLines/>
+        <w:tabs>
+          <w:tab w:val="left" w:pos="960"/>
+        </w:tabs>
+        <w:spacing w:before="160" w:after="80" w:line="276" w:lineRule="auto"/>
+        <w:outlineLvl w:val="2"/>
+        <w:rPr>
+          <w:rFonts w:ascii="楷体" w:eastAsia="楷体" w:hAnsi="楷体" w:cs="Times New Roman"/>
+          <w:sz w:val="28"/>
+          <w:szCs w:val="28"/>
+        </w:rPr>
+      </w:pPr>
+      <w:bookmarkStart w:id="105" w:name="OLE_LINK56"/>
+      <w:bookmarkStart w:id="106" w:name="_Toc190875168"/>
+      <w:r>
+        <w:rPr>
+          <w:rFonts w:ascii="等线 Light" w:eastAsia="等线 Light" w:hAnsi="等线 Light" w:cs="Times New Roman" w:hint="eastAsia"/>
+          <w:color w:val="0F4761" w:themeColor="accent1" w:themeShade="BF"/>
+          <w:sz w:val="32"/>
+          <w:szCs w:val="32"/>
+        </w:rPr>
+        <w:lastRenderedPageBreak/>
+        <w:t>站立在圣经上</w:t>
+      </w:r>
+      <w:bookmarkEnd w:id="106"/>
+    </w:p>
+    <w:p>
+      <w:pPr>
+        <w:spacing w:line="240" w:lineRule="auto"/>
+        <w:rPr>
+          <w:rFonts w:ascii="等线" w:eastAsia="等线" w:hAnsi="等线" w:cs="Times New Roman" w:hint="eastAsia"/>
+          <w:sz w:val="30"/>
+          <w:szCs w:val="30"/>
+        </w:rPr>
+      </w:pPr>
+      <w:r>
+        <w:rPr>
+          <w:rFonts w:ascii="等线" w:eastAsia="等线" w:hAnsi="等线" w:cs="Times New Roman" w:hint="eastAsia"/>
+          <w:sz w:val="30"/>
+          <w:szCs w:val="30"/>
+        </w:rPr>
+        <w:t>每日灵修：2025年2月1</w:t>
+      </w:r>
+      <w:r>
+        <w:rPr>
+          <w:rFonts w:ascii="等线" w:eastAsia="等线" w:hAnsi="等线" w:cs="Times New Roman" w:hint="eastAsia"/>
+          <w:sz w:val="30"/>
+          <w:szCs w:val="30"/>
+        </w:rPr>
+        <w:t>8</w:t>
+      </w:r>
+      <w:r>
+        <w:rPr>
+          <w:rFonts w:ascii="等线" w:eastAsia="等线" w:hAnsi="等线" w:cs="Times New Roman" w:hint="eastAsia"/>
+          <w:sz w:val="30"/>
+          <w:szCs w:val="30"/>
+        </w:rPr>
+        <w:t>日</w:t>
+      </w:r>
+    </w:p>
+    <w:p>
+      <w:pPr>
+        <w:spacing w:line="240" w:lineRule="auto"/>
+        <w:rPr>
+          <w:rFonts w:ascii="等线" w:eastAsia="等线" w:hAnsi="等线" w:cs="Times New Roman" w:hint="eastAsia"/>
+          <w:sz w:val="30"/>
+          <w:szCs w:val="30"/>
+        </w:rPr>
+      </w:pPr>
+      <w:r>
+        <w:rPr>
+          <w:rFonts w:ascii="等线" w:eastAsia="等线" w:hAnsi="等线" w:cs="Times New Roman" w:hint="eastAsia"/>
+          <w:sz w:val="30"/>
+          <w:szCs w:val="30"/>
+        </w:rPr>
+        <w:t>阅读经文：以</w:t>
+      </w:r>
+      <w:proofErr w:type="gramStart"/>
+      <w:r>
+        <w:rPr>
+          <w:rFonts w:ascii="等线" w:eastAsia="等线" w:hAnsi="等线" w:cs="Times New Roman" w:hint="eastAsia"/>
+          <w:sz w:val="30"/>
+          <w:szCs w:val="30"/>
+        </w:rPr>
+        <w:t>弗</w:t>
+      </w:r>
+      <w:proofErr w:type="gramEnd"/>
+      <w:r>
+        <w:rPr>
+          <w:rFonts w:ascii="等线" w:eastAsia="等线" w:hAnsi="等线" w:cs="Times New Roman" w:hint="eastAsia"/>
+          <w:sz w:val="30"/>
+          <w:szCs w:val="30"/>
+        </w:rPr>
+        <w:t>所书 6:10-17</w:t>
+      </w:r>
+    </w:p>
+    <w:p>
+      <w:pPr>
+        <w:spacing w:line="240" w:lineRule="auto"/>
+        <w:rPr>
+          <w:rFonts w:ascii="楷体" w:eastAsia="楷体" w:hAnsi="楷体" w:cs="Times New Roman"/>
+          <w:sz w:val="28"/>
+          <w:szCs w:val="28"/>
+        </w:rPr>
+      </w:pPr>
+      <w:r>
+        <w:rPr>
+          <w:rFonts w:ascii="等线" w:eastAsia="等线" w:hAnsi="等线" w:cs="Times New Roman" w:hint="eastAsia"/>
+          <w:kern w:val="0"/>
+          <w:sz w:val="30"/>
+          <w:szCs w:val="30"/>
+          <w14:ligatures w14:val="none"/>
+        </w:rPr>
+        <w:t>故事内容：</w:t>
+      </w:r>
+    </w:p>
+    <w:p>
+      <w:pPr>
+        <w:spacing w:line="240" w:lineRule="auto"/>
+        <w:rPr>
+          <w:rFonts w:ascii="楷体" w:eastAsia="楷体" w:hAnsi="楷体" w:cs="Times New Roman"/>
+          <w:sz w:val="28"/>
+          <w:szCs w:val="28"/>
+        </w:rPr>
+      </w:pPr>
+      <w:r>
+        <w:rPr>
+          <w:rFonts w:ascii="楷体" w:eastAsia="楷体" w:hAnsi="楷体" w:cs="Times New Roman" w:hint="eastAsia"/>
+          <w:sz w:val="28"/>
+          <w:szCs w:val="28"/>
+        </w:rPr>
+        <w:t>“你在干什么，托马斯？”威廉震惊地看着他的小弟弟。“妈妈，快过来！”</w:t>
+      </w:r>
+      <w:bookmarkEnd w:id="105"/>
+      <w:r>
+        <w:rPr>
+          <w:rFonts w:ascii="楷体" w:eastAsia="楷体" w:hAnsi="楷体" w:cs="Times New Roman" w:hint="eastAsia"/>
+          <w:sz w:val="28"/>
+          <w:szCs w:val="28"/>
+        </w:rPr>
+        <w:cr/>
+      </w:r>
+      <w:r>
+        <w:rPr>
+          <w:rFonts w:ascii="楷体" w:eastAsia="楷体" w:hAnsi="楷体" w:cs="Times New Roman" w:hint="eastAsia"/>
+          <w:sz w:val="28"/>
+          <w:szCs w:val="28"/>
+        </w:rPr>
+        <w:cr/>
+        <w:t>妈妈听到喊声，急忙跑进房间。</w:t>
+      </w:r>
+      <w:r>
+        <w:rPr>
+          <w:rFonts w:ascii="楷体" w:eastAsia="楷体" w:hAnsi="楷体" w:cs="Times New Roman" w:hint="eastAsia"/>
+          <w:sz w:val="28"/>
+          <w:szCs w:val="28"/>
+        </w:rPr>
+        <w:cr/>
+        <w:t>“谁受伤了吗？”她问道，然后皱起眉头，“托马斯，你怎么站在圣经上？”</w:t>
+      </w:r>
+      <w:r>
+        <w:rPr>
+          <w:rFonts w:ascii="楷体" w:eastAsia="楷体" w:hAnsi="楷体" w:cs="Times New Roman" w:hint="eastAsia"/>
+          <w:sz w:val="28"/>
+          <w:szCs w:val="28"/>
+        </w:rPr>
+        <w:cr/>
+        <w:t>托马斯咧嘴一笑，“我们今天在主日学里学到了，圣经是上帝的话语，我们应该站在上面！”他举起手臂，比划了一下。</w:t>
+      </w:r>
+      <w:r>
+        <w:rPr>
+          <w:rFonts w:ascii="楷体" w:eastAsia="楷体" w:hAnsi="楷体" w:cs="Times New Roman" w:hint="eastAsia"/>
+          <w:sz w:val="28"/>
+          <w:szCs w:val="28"/>
+        </w:rPr>
+        <w:cr/>
+      </w:r>
+      <w:r>
+        <w:rPr>
+          <w:rFonts w:ascii="楷体" w:eastAsia="楷体" w:hAnsi="楷体" w:cs="Times New Roman" w:hint="eastAsia"/>
+          <w:sz w:val="28"/>
+          <w:szCs w:val="28"/>
+        </w:rPr>
+        <w:cr/>
+      </w:r>
+      <w:proofErr w:type="gramStart"/>
+      <w:r>
+        <w:rPr>
+          <w:rFonts w:ascii="楷体" w:eastAsia="楷体" w:hAnsi="楷体" w:cs="Times New Roman" w:hint="eastAsia"/>
+          <w:sz w:val="28"/>
+          <w:szCs w:val="28"/>
+        </w:rPr>
+        <w:t>威廉笑了</w:t>
+      </w:r>
+      <w:proofErr w:type="gramEnd"/>
+      <w:r>
+        <w:rPr>
+          <w:rFonts w:ascii="楷体" w:eastAsia="楷体" w:hAnsi="楷体" w:cs="Times New Roman" w:hint="eastAsia"/>
+          <w:sz w:val="28"/>
+          <w:szCs w:val="28"/>
+        </w:rPr>
+        <w:t>起来，“托马斯，你不是要真的站在圣经上。那只是种说法。”</w:t>
+      </w:r>
+      <w:r>
+        <w:rPr>
+          <w:rFonts w:ascii="楷体" w:eastAsia="楷体" w:hAnsi="楷体" w:cs="Times New Roman" w:hint="eastAsia"/>
+          <w:sz w:val="28"/>
+          <w:szCs w:val="28"/>
+        </w:rPr>
+        <w:cr/>
+        <w:t>妈妈也笑了，“你是说比喻吗？”</w:t>
+      </w:r>
+      <w:r>
+        <w:rPr>
+          <w:rFonts w:ascii="楷体" w:eastAsia="楷体" w:hAnsi="楷体" w:cs="Times New Roman" w:hint="eastAsia"/>
+          <w:sz w:val="28"/>
+          <w:szCs w:val="28"/>
+        </w:rPr>
+        <w:cr/>
+        <w:t>“对，就是那个意思。”</w:t>
+      </w:r>
+      <w:proofErr w:type="gramStart"/>
+      <w:r>
+        <w:rPr>
+          <w:rFonts w:ascii="楷体" w:eastAsia="楷体" w:hAnsi="楷体" w:cs="Times New Roman" w:hint="eastAsia"/>
+          <w:sz w:val="28"/>
+          <w:szCs w:val="28"/>
+        </w:rPr>
+        <w:t>威廉点点头</w:t>
+      </w:r>
+      <w:proofErr w:type="gramEnd"/>
+      <w:r>
+        <w:rPr>
+          <w:rFonts w:ascii="楷体" w:eastAsia="楷体" w:hAnsi="楷体" w:cs="Times New Roman" w:hint="eastAsia"/>
+          <w:sz w:val="28"/>
+          <w:szCs w:val="28"/>
+        </w:rPr>
+        <w:t>，看了一眼地上的圣经，“我们不是要站在圣经上，而是要读它。”</w:t>
+      </w:r>
+      <w:r>
+        <w:rPr>
+          <w:rFonts w:ascii="楷体" w:eastAsia="楷体" w:hAnsi="楷体" w:cs="Times New Roman" w:hint="eastAsia"/>
+          <w:sz w:val="28"/>
+          <w:szCs w:val="28"/>
+        </w:rPr>
+        <w:cr/>
+      </w:r>
+      <w:r>
+        <w:rPr>
+          <w:rFonts w:ascii="楷体" w:eastAsia="楷体" w:hAnsi="楷体" w:cs="Times New Roman" w:hint="eastAsia"/>
+          <w:sz w:val="28"/>
+          <w:szCs w:val="28"/>
+        </w:rPr>
+        <w:cr/>
+        <w:t>“那我们为什么要唱歌说站在圣经上呢？”托马斯从圣经上下来，脸上露出疑惑的表情。</w:t>
+      </w:r>
+      <w:r>
+        <w:rPr>
+          <w:rFonts w:ascii="楷体" w:eastAsia="楷体" w:hAnsi="楷体" w:cs="Times New Roman" w:hint="eastAsia"/>
+          <w:sz w:val="28"/>
+          <w:szCs w:val="28"/>
+        </w:rPr>
+        <w:cr/>
+      </w:r>
+      <w:r>
+        <w:rPr>
+          <w:rFonts w:ascii="楷体" w:eastAsia="楷体" w:hAnsi="楷体" w:cs="Times New Roman" w:hint="eastAsia"/>
+          <w:sz w:val="28"/>
+          <w:szCs w:val="28"/>
+        </w:rPr>
+        <w:lastRenderedPageBreak/>
+        <w:t>“‘站立在圣经上’是指坚定地相信圣经的真理。”妈妈捡起圣经，翻到以</w:t>
+      </w:r>
+      <w:proofErr w:type="gramStart"/>
+      <w:r>
+        <w:rPr>
+          <w:rFonts w:ascii="楷体" w:eastAsia="楷体" w:hAnsi="楷体" w:cs="Times New Roman" w:hint="eastAsia"/>
+          <w:sz w:val="28"/>
+          <w:szCs w:val="28"/>
+        </w:rPr>
+        <w:t>弗</w:t>
+      </w:r>
+      <w:proofErr w:type="gramEnd"/>
+      <w:r>
+        <w:rPr>
+          <w:rFonts w:ascii="楷体" w:eastAsia="楷体" w:hAnsi="楷体" w:cs="Times New Roman" w:hint="eastAsia"/>
+          <w:sz w:val="28"/>
+          <w:szCs w:val="28"/>
+        </w:rPr>
+        <w:t>所书第六章，“有时候人们会用一些我们熟悉的事物来解释道理，让我们更容易明白。</w:t>
+      </w:r>
+      <w:r>
+        <w:rPr>
+          <w:rFonts w:ascii="楷体" w:eastAsia="楷体" w:hAnsi="楷体" w:cs="Times New Roman" w:hint="eastAsia"/>
+          <w:sz w:val="28"/>
+          <w:szCs w:val="28"/>
+        </w:rPr>
+        <w:cr/>
+      </w:r>
+      <w:r>
+        <w:rPr>
+          <w:rFonts w:ascii="楷体" w:eastAsia="楷体" w:hAnsi="楷体" w:cs="Times New Roman" w:hint="eastAsia"/>
+          <w:sz w:val="28"/>
+          <w:szCs w:val="28"/>
+        </w:rPr>
+        <w:cr/>
+        <w:t>‘神的全副军装’就是一个好例子。神的军装真的是需要扣上、穿好的盔甲吗？”</w:t>
+      </w:r>
+      <w:r>
+        <w:rPr>
+          <w:rFonts w:ascii="楷体" w:eastAsia="楷体" w:hAnsi="楷体" w:cs="Times New Roman" w:hint="eastAsia"/>
+          <w:sz w:val="28"/>
+          <w:szCs w:val="28"/>
+        </w:rPr>
+        <w:cr/>
+        <w:t>托马斯摇摇头，“不是，但那样就像骑士一样，</w:t>
+      </w:r>
+      <w:proofErr w:type="gramStart"/>
+      <w:r>
+        <w:rPr>
+          <w:rFonts w:ascii="楷体" w:eastAsia="楷体" w:hAnsi="楷体" w:cs="Times New Roman" w:hint="eastAsia"/>
+          <w:sz w:val="28"/>
+          <w:szCs w:val="28"/>
+        </w:rPr>
+        <w:t>很</w:t>
+      </w:r>
+      <w:proofErr w:type="gramEnd"/>
+      <w:r>
+        <w:rPr>
+          <w:rFonts w:ascii="楷体" w:eastAsia="楷体" w:hAnsi="楷体" w:cs="Times New Roman" w:hint="eastAsia"/>
+          <w:sz w:val="28"/>
+          <w:szCs w:val="28"/>
+        </w:rPr>
+        <w:t>酷！”</w:t>
+      </w:r>
+      <w:r>
+        <w:rPr>
+          <w:rFonts w:ascii="楷体" w:eastAsia="楷体" w:hAnsi="楷体" w:cs="Times New Roman" w:hint="eastAsia"/>
+          <w:sz w:val="28"/>
+          <w:szCs w:val="28"/>
+        </w:rPr>
+        <w:cr/>
+      </w:r>
+      <w:r>
+        <w:rPr>
+          <w:rFonts w:ascii="楷体" w:eastAsia="楷体" w:hAnsi="楷体" w:cs="Times New Roman" w:hint="eastAsia"/>
+          <w:sz w:val="28"/>
+          <w:szCs w:val="28"/>
+        </w:rPr>
+        <w:cr/>
+        <w:t>“以</w:t>
+      </w:r>
+      <w:proofErr w:type="gramStart"/>
+      <w:r>
+        <w:rPr>
+          <w:rFonts w:ascii="楷体" w:eastAsia="楷体" w:hAnsi="楷体" w:cs="Times New Roman" w:hint="eastAsia"/>
+          <w:sz w:val="28"/>
+          <w:szCs w:val="28"/>
+        </w:rPr>
+        <w:t>弗</w:t>
+      </w:r>
+      <w:proofErr w:type="gramEnd"/>
+      <w:r>
+        <w:rPr>
+          <w:rFonts w:ascii="楷体" w:eastAsia="楷体" w:hAnsi="楷体" w:cs="Times New Roman" w:hint="eastAsia"/>
+          <w:sz w:val="28"/>
+          <w:szCs w:val="28"/>
+        </w:rPr>
+        <w:t>所书 6:10 告诉我们要‘在主里刚强’，”妈妈继续说道，“魔鬼会试图让我们怀疑上帝的良善和圣经中的应许，引诱我们犯罪。</w:t>
+      </w:r>
+      <w:r>
+        <w:rPr>
+          <w:rFonts w:ascii="楷体" w:eastAsia="楷体" w:hAnsi="楷体" w:cs="Times New Roman" w:hint="eastAsia"/>
+          <w:sz w:val="28"/>
+          <w:szCs w:val="28"/>
+        </w:rPr>
+        <w:cr/>
+        <w:t>站立得稳意味着要记住，上帝是如此良善，以至于差遣祂的儿子为我们的罪而死，并且耶稣会赐给我们抵抗诱惑的力量。</w:t>
+      </w:r>
+      <w:r>
+        <w:rPr>
+          <w:rFonts w:ascii="楷体" w:eastAsia="楷体" w:hAnsi="楷体" w:cs="Times New Roman" w:hint="eastAsia"/>
+          <w:sz w:val="28"/>
+          <w:szCs w:val="28"/>
+        </w:rPr>
+        <w:cr/>
+        <w:t>这也意味着要相信耶稣的牺牲完全拯救我们脱离罪恶，并确信上帝对我们的爱是无尽的。</w:t>
+      </w:r>
+      <w:r>
+        <w:rPr>
+          <w:rFonts w:ascii="楷体" w:eastAsia="楷体" w:hAnsi="楷体" w:cs="Times New Roman" w:hint="eastAsia"/>
+          <w:sz w:val="28"/>
+          <w:szCs w:val="28"/>
+        </w:rPr>
+        <w:cr/>
+        <w:t>当我们学习圣经中关于耶稣的教导，并接受它的真理时，这会帮助我们在魔鬼的诡计面前站立得稳。”</w:t>
+      </w:r>
+      <w:r>
+        <w:rPr>
+          <w:rFonts w:ascii="楷体" w:eastAsia="楷体" w:hAnsi="楷体" w:cs="Times New Roman" w:hint="eastAsia"/>
+          <w:sz w:val="28"/>
+          <w:szCs w:val="28"/>
+        </w:rPr>
+        <w:cr/>
+      </w:r>
+      <w:r>
+        <w:rPr>
+          <w:rFonts w:ascii="楷体" w:eastAsia="楷体" w:hAnsi="楷体" w:cs="Times New Roman" w:hint="eastAsia"/>
+          <w:sz w:val="28"/>
+          <w:szCs w:val="28"/>
+        </w:rPr>
+        <w:cr/>
+        <w:t>“所以，与其站在圣经上，不如让圣经进入我们的内心，对吗？”托马斯问道。</w:t>
+      </w:r>
+      <w:r>
+        <w:rPr>
+          <w:rFonts w:ascii="楷体" w:eastAsia="楷体" w:hAnsi="楷体" w:cs="Times New Roman" w:hint="eastAsia"/>
+          <w:sz w:val="28"/>
+          <w:szCs w:val="28"/>
+        </w:rPr>
+        <w:cr/>
+        <w:t>威廉皱眉，“什么？你也不能吃掉圣经啊！”</w:t>
+      </w:r>
+      <w:r>
+        <w:rPr>
+          <w:rFonts w:ascii="楷体" w:eastAsia="楷体" w:hAnsi="楷体" w:cs="Times New Roman" w:hint="eastAsia"/>
+          <w:sz w:val="28"/>
+          <w:szCs w:val="28"/>
+        </w:rPr>
+        <w:cr/>
+      </w:r>
+      <w:r>
+        <w:rPr>
+          <w:rFonts w:ascii="楷体" w:eastAsia="楷体" w:hAnsi="楷体" w:cs="Times New Roman" w:hint="eastAsia"/>
+          <w:sz w:val="28"/>
+          <w:szCs w:val="28"/>
+        </w:rPr>
+        <w:cr/>
+        <w:t>“我是说把经文记在脑子里，”托马斯解释道，“如果经文记在我的</w:t>
+      </w:r>
+      <w:r>
+        <w:rPr>
+          <w:rFonts w:ascii="楷体" w:eastAsia="楷体" w:hAnsi="楷体" w:cs="Times New Roman" w:hint="eastAsia"/>
+          <w:sz w:val="28"/>
+          <w:szCs w:val="28"/>
+        </w:rPr>
+        <w:lastRenderedPageBreak/>
+        <w:t>脑子里，那我就能站在它的真理上！”</w:t>
+      </w:r>
+      <w:r>
+        <w:rPr>
+          <w:rFonts w:ascii="楷体" w:eastAsia="楷体" w:hAnsi="楷体" w:cs="Times New Roman" w:hint="eastAsia"/>
+          <w:sz w:val="28"/>
+          <w:szCs w:val="28"/>
+        </w:rPr>
+        <w:cr/>
+        <w:t>托马斯再次挥舞着拳头，妈妈和威廉都笑了起来。</w:t>
+      </w:r>
+      <w:r>
+        <w:rPr>
+          <w:rFonts w:ascii="楷体" w:eastAsia="楷体" w:hAnsi="楷体" w:cs="Times New Roman" w:hint="eastAsia"/>
+          <w:sz w:val="28"/>
+          <w:szCs w:val="28"/>
+        </w:rPr>
+        <w:cr/>
+        <w:t>——金伯利·布罗基什 (Kimberly Brokish)</w:t>
+      </w:r>
+      <w:r>
+        <w:rPr>
+          <w:rFonts w:ascii="楷体" w:eastAsia="楷体" w:hAnsi="楷体" w:cs="Times New Roman" w:hint="eastAsia"/>
+          <w:sz w:val="28"/>
+          <w:szCs w:val="28"/>
+        </w:rPr>
+        <w:cr/>
+      </w:r>
+      <w:r>
+        <w:rPr>
+          <w:rFonts w:ascii="楷体" w:eastAsia="楷体" w:hAnsi="楷体" w:cs="Times New Roman" w:hint="eastAsia"/>
+          <w:sz w:val="28"/>
+          <w:szCs w:val="28"/>
+        </w:rPr>
+        <w:cr/>
+      </w:r>
+      <w:r>
+        <w:rPr>
+          <w:rFonts w:ascii="楷体" w:eastAsia="楷体" w:hAnsi="楷体" w:cs="Times New Roman" w:hint="eastAsia"/>
+          <w:b/>
+          <w:bCs/>
+          <w:sz w:val="28"/>
+          <w:szCs w:val="28"/>
+        </w:rPr>
+        <w:t>你呢？</w:t>
+      </w:r>
+      <w:r>
+        <w:rPr>
+          <w:rFonts w:ascii="楷体" w:eastAsia="楷体" w:hAnsi="楷体" w:cs="Times New Roman" w:hint="eastAsia"/>
+          <w:sz w:val="28"/>
+          <w:szCs w:val="28"/>
+        </w:rPr>
+        <w:cr/>
+        <w:t>你是否在神的话语真理上站立得稳？撒旦非常狡猾，他想让我们犯罪并怀疑上帝。</w:t>
+      </w:r>
+      <w:r>
+        <w:rPr>
+          <w:rFonts w:ascii="楷体" w:eastAsia="楷体" w:hAnsi="楷体" w:cs="Times New Roman" w:hint="eastAsia"/>
+          <w:sz w:val="28"/>
+          <w:szCs w:val="28"/>
+        </w:rPr>
+        <w:cr/>
+        <w:t>但圣经告诉我们上帝的良善和对我们的爱，也告诉我们借着耶稣有能力抵抗罪恶。</w:t>
+      </w:r>
+      <w:r>
+        <w:rPr>
+          <w:rFonts w:ascii="楷体" w:eastAsia="楷体" w:hAnsi="楷体" w:cs="Times New Roman" w:hint="eastAsia"/>
+          <w:sz w:val="28"/>
+          <w:szCs w:val="28"/>
+        </w:rPr>
+        <w:cr/>
+        <w:t>通过阅读圣经、背诵经文、以及与他人一起学习，我们可以装备自己，在魔鬼的谎言面前坚定不移，因为我们在耶稣里有力量。</w:t>
+      </w:r>
+      <w:r>
+        <w:rPr>
+          <w:rFonts w:ascii="楷体" w:eastAsia="楷体" w:hAnsi="楷体" w:cs="Times New Roman" w:hint="eastAsia"/>
+          <w:sz w:val="28"/>
+          <w:szCs w:val="28"/>
+        </w:rPr>
+        <w:cr/>
+      </w:r>
+      <w:r>
+        <w:rPr>
+          <w:rFonts w:ascii="楷体" w:eastAsia="楷体" w:hAnsi="楷体" w:cs="Times New Roman" w:hint="eastAsia"/>
+          <w:sz w:val="28"/>
+          <w:szCs w:val="28"/>
+        </w:rPr>
+        <w:cr/>
+      </w:r>
+      <w:r>
+        <w:rPr>
+          <w:rFonts w:ascii="楷体" w:eastAsia="楷体" w:hAnsi="楷体" w:cs="Times New Roman" w:hint="eastAsia"/>
+          <w:b/>
+          <w:bCs/>
+          <w:sz w:val="28"/>
+          <w:szCs w:val="28"/>
+        </w:rPr>
+        <w:t>今日金句：</w:t>
+      </w:r>
+      <w:r>
+        <w:rPr>
+          <w:rFonts w:ascii="楷体" w:eastAsia="楷体" w:hAnsi="楷体" w:cs="Times New Roman" w:hint="eastAsia"/>
+          <w:sz w:val="28"/>
+          <w:szCs w:val="28"/>
+        </w:rPr>
+        <w:cr/>
+      </w:r>
+      <w:r>
+        <w:rPr>
+          <w:rFonts w:ascii="楷体" w:eastAsia="楷体" w:hAnsi="楷体" w:cs="Times New Roman" w:hint="eastAsia"/>
+          <w:sz w:val="28"/>
+          <w:szCs w:val="28"/>
+        </w:rPr>
+        <w:t xml:space="preserve"> </w:t>
+      </w:r>
+      <w:r>
+        <w:rPr>
+          <w:rFonts w:ascii="楷体" w:eastAsia="楷体" w:hAnsi="楷体" w:cs="Times New Roman" w:hint="eastAsia"/>
+          <w:sz w:val="28"/>
+          <w:szCs w:val="28"/>
+        </w:rPr>
+        <w:t>“所以，要拿起神所赐的全副军装，好在磨难的日子能抵挡仇敌，并且成就了一切，还能站立得住。”</w:t>
+      </w:r>
+      <w:r>
+        <w:rPr>
+          <w:rFonts w:ascii="楷体" w:eastAsia="楷体" w:hAnsi="楷体" w:cs="Times New Roman" w:hint="eastAsia"/>
+          <w:sz w:val="28"/>
+          <w:szCs w:val="28"/>
+        </w:rPr>
+        <w:t xml:space="preserve"> </w:t>
+      </w:r>
+    </w:p>
+    <w:p>
+      <w:pPr>
+        <w:spacing w:line="240" w:lineRule="auto"/>
+        <w:rPr>
+          <w:rFonts w:ascii="楷体" w:eastAsia="楷体" w:hAnsi="楷体" w:cs="Times New Roman" w:hint="eastAsia"/>
+          <w:sz w:val="28"/>
+          <w:szCs w:val="28"/>
+        </w:rPr>
+      </w:pPr>
+      <w:r>
+        <w:rPr>
+          <w:rFonts w:ascii="楷体" w:eastAsia="楷体" w:hAnsi="楷体" w:cs="Times New Roman" w:hint="eastAsia"/>
+          <w:sz w:val="28"/>
+          <w:szCs w:val="28"/>
+        </w:rPr>
+        <w:t>——</w:t>
+      </w:r>
+      <w:r>
+        <w:rPr>
+          <w:rFonts w:ascii="楷体" w:eastAsia="楷体" w:hAnsi="楷体" w:cs="Times New Roman" w:hint="eastAsia"/>
+          <w:sz w:val="28"/>
+          <w:szCs w:val="28"/>
+        </w:rPr>
+        <w:t>以</w:t>
+      </w:r>
+      <w:proofErr w:type="gramStart"/>
+      <w:r>
+        <w:rPr>
+          <w:rFonts w:ascii="楷体" w:eastAsia="楷体" w:hAnsi="楷体" w:cs="Times New Roman" w:hint="eastAsia"/>
+          <w:sz w:val="28"/>
+          <w:szCs w:val="28"/>
+        </w:rPr>
+        <w:t>弗</w:t>
+      </w:r>
+      <w:proofErr w:type="gramEnd"/>
+      <w:r>
+        <w:rPr>
+          <w:rFonts w:ascii="楷体" w:eastAsia="楷体" w:hAnsi="楷体" w:cs="Times New Roman" w:hint="eastAsia"/>
+          <w:sz w:val="28"/>
+          <w:szCs w:val="28"/>
+        </w:rPr>
+        <w:t>所书 6:13（和合本）</w:t>
+      </w:r>
+    </w:p>
+    <w:p>
+      <w:pPr>
+        <w:widowControl/>
+        <w:rPr>
+          <w:rFonts w:ascii="楷体" w:eastAsia="楷体" w:hAnsi="楷体" w:cs="Times New Roman" w:hint="eastAsia"/>
+          <w:sz w:val="28"/>
+          <w:szCs w:val="28"/>
+        </w:rPr>
+      </w:pPr>
+      <w:r>
+        <w:rPr>
+          <w:rFonts w:ascii="楷体" w:eastAsia="楷体" w:hAnsi="楷体" w:cs="Times New Roman" w:hint="eastAsia"/>
+          <w:sz w:val="28"/>
+          <w:szCs w:val="28"/>
+        </w:rPr>
+        <w:br w:type="page"/>
+      </w:r>
+    </w:p>
+    <w:p>
+      <w:pPr>
+        <w:keepNext/>
+        <w:keepLines/>
+        <w:tabs>
+          <w:tab w:val="left" w:pos="960"/>
+        </w:tabs>
+        <w:spacing w:before="160" w:after="80" w:line="276" w:lineRule="auto"/>
+        <w:outlineLvl w:val="2"/>
+        <w:rPr>
+          <w:rFonts w:ascii="楷体" w:eastAsia="楷体" w:hAnsi="楷体" w:cs="Times New Roman"/>
+          <w:sz w:val="28"/>
+          <w:szCs w:val="28"/>
+        </w:rPr>
+      </w:pPr>
+      <w:bookmarkStart w:id="107" w:name="_Toc190875169"/>
+      <w:r>
+        <w:rPr>
+          <w:rFonts w:ascii="等线 Light" w:eastAsia="等线 Light" w:hAnsi="等线 Light" w:cs="Times New Roman" w:hint="eastAsia"/>
+          <w:color w:val="0F4761" w:themeColor="accent1" w:themeShade="BF"/>
+          <w:sz w:val="32"/>
+          <w:szCs w:val="32"/>
+        </w:rPr>
+        <w:lastRenderedPageBreak/>
+        <w:t>无家可归又饥饿</w:t>
+      </w:r>
+      <w:bookmarkEnd w:id="107"/>
+    </w:p>
+    <w:p>
+      <w:pPr>
+        <w:spacing w:line="240" w:lineRule="auto"/>
+        <w:rPr>
+          <w:rFonts w:ascii="等线" w:eastAsia="等线" w:hAnsi="等线" w:cs="Times New Roman" w:hint="eastAsia"/>
+          <w:sz w:val="30"/>
+          <w:szCs w:val="30"/>
+        </w:rPr>
+      </w:pPr>
+      <w:r>
+        <w:rPr>
+          <w:rFonts w:ascii="等线" w:eastAsia="等线" w:hAnsi="等线" w:cs="Times New Roman" w:hint="eastAsia"/>
+          <w:sz w:val="30"/>
+          <w:szCs w:val="30"/>
+        </w:rPr>
+        <w:t>每日灵修：2025年2月1</w:t>
+      </w:r>
+      <w:r>
+        <w:rPr>
+          <w:rFonts w:ascii="等线" w:eastAsia="等线" w:hAnsi="等线" w:cs="Times New Roman" w:hint="eastAsia"/>
+          <w:sz w:val="30"/>
+          <w:szCs w:val="30"/>
+        </w:rPr>
+        <w:t>9</w:t>
+      </w:r>
+      <w:r>
+        <w:rPr>
+          <w:rFonts w:ascii="等线" w:eastAsia="等线" w:hAnsi="等线" w:cs="Times New Roman" w:hint="eastAsia"/>
+          <w:sz w:val="30"/>
+          <w:szCs w:val="30"/>
+        </w:rPr>
+        <w:t>日</w:t>
+      </w:r>
+    </w:p>
+    <w:p>
+      <w:pPr>
+        <w:spacing w:line="240" w:lineRule="auto"/>
+        <w:rPr>
+          <w:rFonts w:ascii="等线" w:eastAsia="等线" w:hAnsi="等线" w:cs="Times New Roman" w:hint="eastAsia"/>
+          <w:sz w:val="30"/>
+          <w:szCs w:val="30"/>
+        </w:rPr>
+      </w:pPr>
+      <w:r>
+        <w:rPr>
+          <w:rFonts w:ascii="等线" w:eastAsia="等线" w:hAnsi="等线" w:cs="Times New Roman" w:hint="eastAsia"/>
+          <w:sz w:val="30"/>
+          <w:szCs w:val="30"/>
+        </w:rPr>
+        <w:t>阅读经文：</w:t>
+      </w:r>
+      <w:r>
+        <w:rPr>
+          <w:rFonts w:ascii="等线" w:eastAsia="等线" w:hAnsi="等线" w:cs="Times New Roman" w:hint="eastAsia"/>
+          <w:sz w:val="30"/>
+          <w:szCs w:val="30"/>
+        </w:rPr>
+        <w:t>马太福音 10:29-31；25:31-40</w:t>
+      </w:r>
+    </w:p>
+    <w:p>
+      <w:pPr>
+        <w:spacing w:line="240" w:lineRule="auto"/>
+        <w:rPr>
+          <w:rFonts w:ascii="楷体" w:eastAsia="楷体" w:hAnsi="楷体" w:cs="Times New Roman"/>
+          <w:sz w:val="28"/>
+          <w:szCs w:val="28"/>
+        </w:rPr>
+      </w:pPr>
+      <w:r>
+        <w:rPr>
+          <w:rFonts w:ascii="等线" w:eastAsia="等线" w:hAnsi="等线" w:cs="Times New Roman" w:hint="eastAsia"/>
+          <w:kern w:val="0"/>
+          <w:sz w:val="30"/>
+          <w:szCs w:val="30"/>
+          <w14:ligatures w14:val="none"/>
+        </w:rPr>
+        <w:t>故事内容：</w:t>
+      </w:r>
+    </w:p>
+    <w:p>
+      <w:pPr>
+        <w:spacing w:line="240" w:lineRule="auto"/>
+        <w:rPr>
+          <w:rFonts w:ascii="楷体" w:eastAsia="楷体" w:hAnsi="楷体" w:cs="Times New Roman"/>
+          <w:sz w:val="28"/>
+          <w:szCs w:val="28"/>
+        </w:rPr>
+      </w:pPr>
+      <w:r>
+        <w:rPr>
+          <w:rFonts w:ascii="楷体" w:eastAsia="楷体" w:hAnsi="楷体" w:cs="Times New Roman" w:hint="eastAsia"/>
+          <w:sz w:val="28"/>
+          <w:szCs w:val="28"/>
+        </w:rPr>
+        <w:t>寒冷的冬风刺痛了玛丽亚姆的鼻子和耳朵，她和妈妈正在市中心购物。</w:t>
+      </w:r>
+      <w:r>
+        <w:rPr>
+          <w:rFonts w:ascii="楷体" w:eastAsia="楷体" w:hAnsi="楷体" w:cs="Times New Roman" w:hint="eastAsia"/>
+          <w:sz w:val="28"/>
+          <w:szCs w:val="28"/>
+        </w:rPr>
+        <w:cr/>
+        <w:t>“我们能去宠物店买些鸟食吗？”玛丽亚姆问道。妈妈同意了，她们便朝宠物店走去。</w:t>
+      </w:r>
+      <w:r>
+        <w:rPr>
+          <w:rFonts w:ascii="楷体" w:eastAsia="楷体" w:hAnsi="楷体" w:cs="Times New Roman" w:hint="eastAsia"/>
+          <w:sz w:val="28"/>
+          <w:szCs w:val="28"/>
+        </w:rPr>
+        <w:cr/>
+      </w:r>
+      <w:r>
+        <w:rPr>
+          <w:rFonts w:ascii="楷体" w:eastAsia="楷体" w:hAnsi="楷体" w:cs="Times New Roman" w:hint="eastAsia"/>
+          <w:sz w:val="28"/>
+          <w:szCs w:val="28"/>
+        </w:rPr>
+        <w:cr/>
+        <w:t>当她们经过一条小巷时，看到一个男人蜷缩着靠在墙上睡觉。他穿着破旧的外套瑟瑟发抖，双手裸露着，脚趾从破旧的鞋子里露了出来。</w:t>
+      </w:r>
+      <w:r>
+        <w:rPr>
+          <w:rFonts w:ascii="楷体" w:eastAsia="楷体" w:hAnsi="楷体" w:cs="Times New Roman" w:hint="eastAsia"/>
+          <w:sz w:val="28"/>
+          <w:szCs w:val="28"/>
+        </w:rPr>
+        <w:cr/>
+        <w:t>玛丽亚姆赶紧拉着妈妈的手，快步走过那条小巷。</w:t>
+      </w:r>
+      <w:r>
+        <w:rPr>
+          <w:rFonts w:ascii="楷体" w:eastAsia="楷体" w:hAnsi="楷体" w:cs="Times New Roman" w:hint="eastAsia"/>
+          <w:sz w:val="28"/>
+          <w:szCs w:val="28"/>
+        </w:rPr>
+        <w:cr/>
+      </w:r>
+      <w:r>
+        <w:rPr>
+          <w:rFonts w:ascii="楷体" w:eastAsia="楷体" w:hAnsi="楷体" w:cs="Times New Roman" w:hint="eastAsia"/>
+          <w:sz w:val="28"/>
+          <w:szCs w:val="28"/>
+        </w:rPr>
+        <w:cr/>
+        <w:t>“怎么了？”妈妈问。</w:t>
+      </w:r>
+      <w:r>
+        <w:rPr>
+          <w:rFonts w:ascii="楷体" w:eastAsia="楷体" w:hAnsi="楷体" w:cs="Times New Roman" w:hint="eastAsia"/>
+          <w:sz w:val="28"/>
+          <w:szCs w:val="28"/>
+        </w:rPr>
+        <w:cr/>
+      </w:r>
+      <w:r>
+        <w:rPr>
+          <w:rFonts w:ascii="楷体" w:eastAsia="楷体" w:hAnsi="楷体" w:cs="Times New Roman" w:hint="eastAsia"/>
+          <w:sz w:val="28"/>
+          <w:szCs w:val="28"/>
+        </w:rPr>
+        <w:cr/>
+        <w:t>“那个男人让我有点害怕。”玛丽亚姆说，“他怎么穿成这样？为什么在这么冷的天气里睡在街上？”</w:t>
+      </w:r>
+      <w:r>
+        <w:rPr>
+          <w:rFonts w:ascii="楷体" w:eastAsia="楷体" w:hAnsi="楷体" w:cs="Times New Roman" w:hint="eastAsia"/>
+          <w:sz w:val="28"/>
+          <w:szCs w:val="28"/>
+        </w:rPr>
+        <w:cr/>
+      </w:r>
+      <w:r>
+        <w:rPr>
+          <w:rFonts w:ascii="楷体" w:eastAsia="楷体" w:hAnsi="楷体" w:cs="Times New Roman" w:hint="eastAsia"/>
+          <w:sz w:val="28"/>
+          <w:szCs w:val="28"/>
+        </w:rPr>
+        <w:cr/>
+        <w:t>“他可能是无家可归的人。”妈妈回答。</w:t>
+      </w:r>
+      <w:r>
+        <w:rPr>
+          <w:rFonts w:ascii="楷体" w:eastAsia="楷体" w:hAnsi="楷体" w:cs="Times New Roman" w:hint="eastAsia"/>
+          <w:sz w:val="28"/>
+          <w:szCs w:val="28"/>
+        </w:rPr>
+        <w:cr/>
+      </w:r>
+      <w:r>
+        <w:rPr>
+          <w:rFonts w:ascii="楷体" w:eastAsia="楷体" w:hAnsi="楷体" w:cs="Times New Roman" w:hint="eastAsia"/>
+          <w:sz w:val="28"/>
+          <w:szCs w:val="28"/>
+        </w:rPr>
+        <w:cr/>
+      </w:r>
+      <w:r>
+        <w:rPr>
+          <w:rFonts w:ascii="楷体" w:eastAsia="楷体" w:hAnsi="楷体" w:cs="Times New Roman" w:hint="eastAsia"/>
+          <w:sz w:val="28"/>
+          <w:szCs w:val="28"/>
+        </w:rPr>
+        <w:lastRenderedPageBreak/>
+        <w:t>“我们在学校里学过无家可归的人，”玛丽亚姆说，“但我没想到我们这样的小镇上也会有。”</w:t>
+      </w:r>
+      <w:r>
+        <w:rPr>
+          <w:rFonts w:ascii="楷体" w:eastAsia="楷体" w:hAnsi="楷体" w:cs="Times New Roman" w:hint="eastAsia"/>
+          <w:sz w:val="28"/>
+          <w:szCs w:val="28"/>
+        </w:rPr>
+        <w:cr/>
+      </w:r>
+      <w:r>
+        <w:rPr>
+          <w:rFonts w:ascii="楷体" w:eastAsia="楷体" w:hAnsi="楷体" w:cs="Times New Roman" w:hint="eastAsia"/>
+          <w:sz w:val="28"/>
+          <w:szCs w:val="28"/>
+        </w:rPr>
+        <w:cr/>
+        <w:t>买了一袋鸟食后，玛丽亚姆和妈妈走回停车的地方。路过那条小巷时，她们发现那名男子已经不在那里了。</w:t>
+      </w:r>
+      <w:r>
+        <w:rPr>
+          <w:rFonts w:ascii="楷体" w:eastAsia="楷体" w:hAnsi="楷体" w:cs="Times New Roman" w:hint="eastAsia"/>
+          <w:sz w:val="28"/>
+          <w:szCs w:val="28"/>
+        </w:rPr>
+        <w:cr/>
+      </w:r>
+      <w:r>
+        <w:rPr>
+          <w:rFonts w:ascii="楷体" w:eastAsia="楷体" w:hAnsi="楷体" w:cs="Times New Roman" w:hint="eastAsia"/>
+          <w:sz w:val="28"/>
+          <w:szCs w:val="28"/>
+        </w:rPr>
+        <w:cr/>
+        <w:t>妈妈的表情变得忧伤。“希望他没事。”</w:t>
+      </w:r>
+      <w:r>
+        <w:rPr>
+          <w:rFonts w:ascii="楷体" w:eastAsia="楷体" w:hAnsi="楷体" w:cs="Times New Roman" w:hint="eastAsia"/>
+          <w:sz w:val="28"/>
+          <w:szCs w:val="28"/>
+        </w:rPr>
+        <w:cr/>
+      </w:r>
+      <w:r>
+        <w:rPr>
+          <w:rFonts w:ascii="楷体" w:eastAsia="楷体" w:hAnsi="楷体" w:cs="Times New Roman" w:hint="eastAsia"/>
+          <w:sz w:val="28"/>
+          <w:szCs w:val="28"/>
+        </w:rPr>
+        <w:cr/>
+        <w:t>回到家后，玛丽亚姆往家里的后院喂鸟器里添满了鸟食。然后她回到屋里，搓着手取暖，让冰冷的手指慢慢恢复知觉。她走到窗前，和妈妈一起看着鸟儿飞到喂鸟器上。</w:t>
+      </w:r>
+      <w:r>
+        <w:rPr>
+          <w:rFonts w:ascii="楷体" w:eastAsia="楷体" w:hAnsi="楷体" w:cs="Times New Roman" w:hint="eastAsia"/>
+          <w:sz w:val="28"/>
+          <w:szCs w:val="28"/>
+        </w:rPr>
+        <w:cr/>
+      </w:r>
+      <w:r>
+        <w:rPr>
+          <w:rFonts w:ascii="楷体" w:eastAsia="楷体" w:hAnsi="楷体" w:cs="Times New Roman" w:hint="eastAsia"/>
+          <w:sz w:val="28"/>
+          <w:szCs w:val="28"/>
+        </w:rPr>
+        <w:cr/>
+        <w:t>“我很高兴我们可以给它们喂食，”玛丽亚姆说，“天气这么冷，它们很难找到食物。如果没有我们，它们可能会饿死。”</w:t>
+      </w:r>
+      <w:r>
+        <w:rPr>
+          <w:rFonts w:ascii="楷体" w:eastAsia="楷体" w:hAnsi="楷体" w:cs="Times New Roman" w:hint="eastAsia"/>
+          <w:sz w:val="28"/>
+          <w:szCs w:val="28"/>
+        </w:rPr>
+        <w:cr/>
+      </w:r>
+      <w:r>
+        <w:rPr>
+          <w:rFonts w:ascii="楷体" w:eastAsia="楷体" w:hAnsi="楷体" w:cs="Times New Roman" w:hint="eastAsia"/>
+          <w:sz w:val="28"/>
+          <w:szCs w:val="28"/>
+        </w:rPr>
+        <w:cr/>
+        <w:t>看着鸟儿围着喂鸟器飞来飞去，叽叽喳喳地啄食，玛丽亚姆笑了。</w:t>
+      </w:r>
+      <w:r>
+        <w:rPr>
+          <w:rFonts w:ascii="楷体" w:eastAsia="楷体" w:hAnsi="楷体" w:cs="Times New Roman" w:hint="eastAsia"/>
+          <w:sz w:val="28"/>
+          <w:szCs w:val="28"/>
+        </w:rPr>
+        <w:cr/>
+      </w:r>
+      <w:r>
+        <w:rPr>
+          <w:rFonts w:ascii="楷体" w:eastAsia="楷体" w:hAnsi="楷体" w:cs="Times New Roman" w:hint="eastAsia"/>
+          <w:sz w:val="28"/>
+          <w:szCs w:val="28"/>
+        </w:rPr>
+        <w:cr/>
+        <w:t>“你知道吗？我今天早上读圣经的时候，看到几节经文说上帝知道每一只掉落的麻雀，祂关心鸟儿。”</w:t>
+      </w:r>
+      <w:r>
+        <w:rPr>
+          <w:rFonts w:ascii="楷体" w:eastAsia="楷体" w:hAnsi="楷体" w:cs="Times New Roman" w:hint="eastAsia"/>
+          <w:sz w:val="28"/>
+          <w:szCs w:val="28"/>
+        </w:rPr>
+        <w:cr/>
+      </w:r>
+      <w:r>
+        <w:rPr>
+          <w:rFonts w:ascii="楷体" w:eastAsia="楷体" w:hAnsi="楷体" w:cs="Times New Roman" w:hint="eastAsia"/>
+          <w:sz w:val="28"/>
+          <w:szCs w:val="28"/>
+        </w:rPr>
+        <w:cr/>
+        <w:t>“是的，”妈妈点点头，“但祂对人的关心比对鸟儿的关心更多。人在祂眼中是无比宝贵的，以至于耶稣甘愿成为人的样式，为了救我</w:t>
+      </w:r>
+      <w:r>
+        <w:rPr>
+          <w:rFonts w:ascii="楷体" w:eastAsia="楷体" w:hAnsi="楷体" w:cs="Times New Roman" w:hint="eastAsia"/>
+          <w:sz w:val="28"/>
+          <w:szCs w:val="28"/>
+        </w:rPr>
+        <w:lastRenderedPageBreak/>
+        <w:t>们脱离罪，使我们可以永远与祂同在。”</w:t>
+      </w:r>
+      <w:r>
+        <w:rPr>
+          <w:rFonts w:ascii="楷体" w:eastAsia="楷体" w:hAnsi="楷体" w:cs="Times New Roman" w:hint="eastAsia"/>
+          <w:sz w:val="28"/>
+          <w:szCs w:val="28"/>
+        </w:rPr>
+        <w:cr/>
+      </w:r>
+      <w:r>
+        <w:rPr>
+          <w:rFonts w:ascii="楷体" w:eastAsia="楷体" w:hAnsi="楷体" w:cs="Times New Roman" w:hint="eastAsia"/>
+          <w:sz w:val="28"/>
+          <w:szCs w:val="28"/>
+        </w:rPr>
+        <w:cr/>
+        <w:t>玛丽亚姆望着被雪覆盖的后院，想起了她们在小巷里看到的那名男子。</w:t>
+      </w:r>
+      <w:r>
+        <w:rPr>
+          <w:rFonts w:ascii="楷体" w:eastAsia="楷体" w:hAnsi="楷体" w:cs="Times New Roman" w:hint="eastAsia"/>
+          <w:sz w:val="28"/>
+          <w:szCs w:val="28"/>
+        </w:rPr>
+        <w:cr/>
+      </w:r>
+      <w:r>
+        <w:rPr>
+          <w:rFonts w:ascii="楷体" w:eastAsia="楷体" w:hAnsi="楷体" w:cs="Times New Roman" w:hint="eastAsia"/>
+          <w:sz w:val="28"/>
+          <w:szCs w:val="28"/>
+        </w:rPr>
+        <w:cr/>
+        <w:t>“我们找到方法帮助鸟儿度过寒冷的冬天。也许我们也可以找到方法帮助无家可归的人。”</w:t>
+      </w:r>
+      <w:r>
+        <w:rPr>
+          <w:rFonts w:ascii="楷体" w:eastAsia="楷体" w:hAnsi="楷体" w:cs="Times New Roman" w:hint="eastAsia"/>
+          <w:sz w:val="28"/>
+          <w:szCs w:val="28"/>
+        </w:rPr>
+        <w:cr/>
+      </w:r>
+      <w:r>
+        <w:rPr>
+          <w:rFonts w:ascii="楷体" w:eastAsia="楷体" w:hAnsi="楷体" w:cs="Times New Roman" w:hint="eastAsia"/>
+          <w:sz w:val="28"/>
+          <w:szCs w:val="28"/>
+        </w:rPr>
+        <w:cr/>
+        <w:t>“我相信我们一定能做到。”妈妈微笑着说，“我们一起来想想办法吧。”</w:t>
+      </w:r>
+      <w:r>
+        <w:rPr>
+          <w:rFonts w:ascii="楷体" w:eastAsia="楷体" w:hAnsi="楷体" w:cs="Times New Roman" w:hint="eastAsia"/>
+          <w:sz w:val="28"/>
+          <w:szCs w:val="28"/>
+        </w:rPr>
+        <w:cr/>
+        <w:t>——达里尔·B·克</w:t>
+      </w:r>
+      <w:proofErr w:type="gramStart"/>
+      <w:r>
+        <w:rPr>
+          <w:rFonts w:ascii="楷体" w:eastAsia="楷体" w:hAnsi="楷体" w:cs="Times New Roman" w:hint="eastAsia"/>
+          <w:sz w:val="28"/>
+          <w:szCs w:val="28"/>
+        </w:rPr>
+        <w:t>瑙</w:t>
+      </w:r>
+      <w:proofErr w:type="gramEnd"/>
+      <w:r>
+        <w:rPr>
+          <w:rFonts w:ascii="楷体" w:eastAsia="楷体" w:hAnsi="楷体" w:cs="Times New Roman" w:hint="eastAsia"/>
+          <w:sz w:val="28"/>
+          <w:szCs w:val="28"/>
+        </w:rPr>
+        <w:t>尔 (Daryl B. Knauer)</w:t>
+      </w:r>
+      <w:r>
+        <w:rPr>
+          <w:rFonts w:ascii="楷体" w:eastAsia="楷体" w:hAnsi="楷体" w:cs="Times New Roman" w:hint="eastAsia"/>
+          <w:sz w:val="28"/>
+          <w:szCs w:val="28"/>
+        </w:rPr>
+        <w:cr/>
+      </w:r>
+      <w:r>
+        <w:rPr>
+          <w:rFonts w:ascii="楷体" w:eastAsia="楷体" w:hAnsi="楷体" w:cs="Times New Roman" w:hint="eastAsia"/>
+          <w:sz w:val="28"/>
+          <w:szCs w:val="28"/>
+        </w:rPr>
+        <w:cr/>
+      </w:r>
+      <w:r>
+        <w:rPr>
+          <w:rFonts w:ascii="楷体" w:eastAsia="楷体" w:hAnsi="楷体" w:cs="Times New Roman" w:hint="eastAsia"/>
+          <w:b/>
+          <w:bCs/>
+          <w:sz w:val="28"/>
+          <w:szCs w:val="28"/>
+        </w:rPr>
+        <w:t>你呢？</w:t>
+      </w:r>
+      <w:r>
+        <w:rPr>
+          <w:rFonts w:ascii="楷体" w:eastAsia="楷体" w:hAnsi="楷体" w:cs="Times New Roman" w:hint="eastAsia"/>
+          <w:sz w:val="28"/>
+          <w:szCs w:val="28"/>
+        </w:rPr>
+        <w:cr/>
+        <w:t>你认识有需要帮助的人吗？在今天的金句中，耶稣告诉基督徒，为有需要的人做的事，就是为祂做的。想一想你能做些什么吧。</w:t>
+      </w:r>
+      <w:r>
+        <w:rPr>
+          <w:rFonts w:ascii="楷体" w:eastAsia="楷体" w:hAnsi="楷体" w:cs="Times New Roman" w:hint="eastAsia"/>
+          <w:sz w:val="28"/>
+          <w:szCs w:val="28"/>
+        </w:rPr>
+        <w:cr/>
+        <w:t>也许你可以捐赠食物、金钱，或者花时间参与教会或其他帮助有需要者的机构。求神指引你，帮助你用行动来分享祂的爱。</w:t>
+      </w:r>
+      <w:r>
+        <w:rPr>
+          <w:rFonts w:ascii="楷体" w:eastAsia="楷体" w:hAnsi="楷体" w:cs="Times New Roman" w:hint="eastAsia"/>
+          <w:sz w:val="28"/>
+          <w:szCs w:val="28"/>
+        </w:rPr>
+        <w:cr/>
+      </w:r>
+      <w:r>
+        <w:rPr>
+          <w:rFonts w:ascii="楷体" w:eastAsia="楷体" w:hAnsi="楷体" w:cs="Times New Roman" w:hint="eastAsia"/>
+          <w:sz w:val="28"/>
+          <w:szCs w:val="28"/>
+        </w:rPr>
+        <w:cr/>
+      </w:r>
+      <w:r>
+        <w:rPr>
+          <w:rFonts w:ascii="楷体" w:eastAsia="楷体" w:hAnsi="楷体" w:cs="Times New Roman" w:hint="eastAsia"/>
+          <w:b/>
+          <w:bCs/>
+          <w:sz w:val="28"/>
+          <w:szCs w:val="28"/>
+        </w:rPr>
+        <w:t>今日金句：</w:t>
+      </w:r>
+      <w:r>
+        <w:rPr>
+          <w:rFonts w:ascii="楷体" w:eastAsia="楷体" w:hAnsi="楷体" w:cs="Times New Roman" w:hint="eastAsia"/>
+          <w:sz w:val="28"/>
+          <w:szCs w:val="28"/>
+        </w:rPr>
+        <w:cr/>
+        <w:t>“我实在告诉你们，这些事你们既做在我这弟兄中一个最小的身上，就是做在我身上了。”</w:t>
+      </w:r>
+      <w:r>
+        <w:rPr>
+          <w:rFonts w:ascii="楷体" w:eastAsia="楷体" w:hAnsi="楷体" w:cs="Times New Roman" w:hint="eastAsia"/>
+          <w:sz w:val="28"/>
+          <w:szCs w:val="28"/>
+        </w:rPr>
+        <w:t xml:space="preserve"> </w:t>
+      </w:r>
+    </w:p>
+    <w:p>
+      <w:pPr>
+        <w:spacing w:line="240" w:lineRule="auto"/>
+        <w:rPr>
+          <w:rFonts w:ascii="楷体" w:eastAsia="楷体" w:hAnsi="楷体" w:cs="Times New Roman" w:hint="eastAsia"/>
+          <w:sz w:val="28"/>
+          <w:szCs w:val="28"/>
+        </w:rPr>
+      </w:pPr>
+      <w:r>
+        <w:rPr>
+          <w:rFonts w:ascii="楷体" w:eastAsia="楷体" w:hAnsi="楷体" w:cs="Times New Roman" w:hint="eastAsia"/>
+          <w:sz w:val="28"/>
+          <w:szCs w:val="28"/>
+        </w:rPr>
+        <w:t>——</w:t>
+      </w:r>
+      <w:r>
+        <w:rPr>
+          <w:rFonts w:ascii="楷体" w:eastAsia="楷体" w:hAnsi="楷体" w:cs="Times New Roman" w:hint="eastAsia"/>
+          <w:sz w:val="28"/>
+          <w:szCs w:val="28"/>
+        </w:rPr>
+        <w:t>马太福音 25:40（和合本）</w:t>
       </w:r>
     </w:p>
     <w:sectPr>
@@ -36042,6 +40439,45 @@
 </w:endnotes>
 </file>
 
+<file path=word/footer1.xml><?xml version="1.0" encoding="utf-8"?>
+<w:ftr xmlns:wpc="http://schemas.microsoft.com/office/word/2010/wordprocessingCanvas" xmlns:cx="http://schemas.microsoft.com/office/drawing/2014/chartex" xmlns:cx1="http://schemas.microsoft.com/office/drawing/2015/9/8/chartex" xmlns:cx2="http://schemas.microsoft.com/office/drawing/2015/10/21/chartex" xmlns:cx3="http://schemas.microsoft.com/office/drawing/2016/5/9/chartex" xmlns:cx4="http://schemas.microsoft.com/office/drawing/2016/5/10/chartex" xmlns:cx5="http://schemas.microsoft.com/office/drawing/2016/5/11/chartex" xmlns:cx6="http://schemas.microsoft.com/office/drawing/2016/5/12/chartex" xmlns:cx7="http://schemas.microsoft.com/office/drawing/2016/5/13/chartex" xmlns:cx8="http://schemas.microsoft.com/office/drawing/2016/5/14/chartex" xmlns:mc="http://schemas.openxmlformats.org/markup-compatibility/2006" xmlns:aink="http://schemas.microsoft.com/office/drawing/2016/ink" xmlns:am3d="http://schemas.microsoft.com/office/drawing/2017/model3d" xmlns:o="urn:schemas-microsoft-com:office:office" xmlns:oel="http://schemas.microsoft.com/office/2019/extlst" xmlns:r="http://schemas.openxmlformats.org/officeDocument/2006/relationships" xmlns:m="http://schemas.openxmlformats.org/officeDocument/2006/math" xmlns:v="urn:schemas-microsoft-com:vml" xmlns:wp14="http://schemas.microsoft.com/office/word/2010/wordprocessingDrawing" xmlns:wp="http://schemas.openxmlformats.org/drawingml/2006/wordprocessingDrawing" xmlns:w10="urn:schemas-microsoft-com:office:word" xmlns:w="http://schemas.openxmlformats.org/wordprocessingml/2006/main" xmlns:w14="http://schemas.microsoft.com/office/word/2010/wordml" xmlns:w15="http://schemas.microsoft.com/office/word/2012/wordml" xmlns:w16cex="http://schemas.microsoft.com/office/word/2018/wordml/cex" xmlns:w16cid="http://schemas.microsoft.com/office/word/2016/wordml/cid" xmlns:w16="http://schemas.microsoft.com/office/word/2018/wordml" xmlns:w16du="http://schemas.microsoft.com/office/word/2023/wordml/word16du" xmlns:w16sdtdh="http://schemas.microsoft.com/office/word/2020/wordml/sdtdatahash" xmlns:w16sdtfl="http://schemas.microsoft.com/office/word/2024/wordml/sdtformatlock" xmlns:w16se="http://schemas.microsoft.com/office/word/2015/wordml/symex" xmlns:wpg="http://schemas.microsoft.com/office/word/2010/wordprocessingGroup" xmlns:wpi="http://schemas.microsoft.com/office/word/2010/wordprocessingInk" xmlns:wne="http://schemas.microsoft.com/office/word/2006/wordml" xmlns:wps="http://schemas.microsoft.com/office/word/2010/wordprocessingShape" mc:Ignorable="w14 w15 w16se w16cid w16 w16cex w16sdtdh w16sdtfl w16du wp14">
+  <w:p>
+    <w:pPr>
+      <w:pStyle w:val="af1"/>
+      <w:rPr>
+        <w:rFonts w:hint="eastAsia"/>
+      </w:rPr>
+    </w:pPr>
+  </w:p>
+</w:ftr>
+</file>
+
+<file path=word/footer2.xml><?xml version="1.0" encoding="utf-8"?>
+<w:ftr xmlns:wpc="http://schemas.microsoft.com/office/word/2010/wordprocessingCanvas" xmlns:cx="http://schemas.microsoft.com/office/drawing/2014/chartex" xmlns:cx1="http://schemas.microsoft.com/office/drawing/2015/9/8/chartex" xmlns:cx2="http://schemas.microsoft.com/office/drawing/2015/10/21/chartex" xmlns:cx3="http://schemas.microsoft.com/office/drawing/2016/5/9/chartex" xmlns:cx4="http://schemas.microsoft.com/office/drawing/2016/5/10/chartex" xmlns:cx5="http://schemas.microsoft.com/office/drawing/2016/5/11/chartex" xmlns:cx6="http://schemas.microsoft.com/office/drawing/2016/5/12/chartex" xmlns:cx7="http://schemas.microsoft.com/office/drawing/2016/5/13/chartex" xmlns:cx8="http://schemas.microsoft.com/office/drawing/2016/5/14/chartex" xmlns:mc="http://schemas.openxmlformats.org/markup-compatibility/2006" xmlns:aink="http://schemas.microsoft.com/office/drawing/2016/ink" xmlns:am3d="http://schemas.microsoft.com/office/drawing/2017/model3d" xmlns:o="urn:schemas-microsoft-com:office:office" xmlns:oel="http://schemas.microsoft.com/office/2019/extlst" xmlns:r="http://schemas.openxmlformats.org/officeDocument/2006/relationships" xmlns:m="http://schemas.openxmlformats.org/officeDocument/2006/math" xmlns:v="urn:schemas-microsoft-com:vml" xmlns:wp14="http://schemas.microsoft.com/office/word/2010/wordprocessingDrawing" xmlns:wp="http://schemas.openxmlformats.org/drawingml/2006/wordprocessingDrawing" xmlns:w10="urn:schemas-microsoft-com:office:word" xmlns:w="http://schemas.openxmlformats.org/wordprocessingml/2006/main" xmlns:w14="http://schemas.microsoft.com/office/word/2010/wordml" xmlns:w15="http://schemas.microsoft.com/office/word/2012/wordml" xmlns:w16cex="http://schemas.microsoft.com/office/word/2018/wordml/cex" xmlns:w16cid="http://schemas.microsoft.com/office/word/2016/wordml/cid" xmlns:w16="http://schemas.microsoft.com/office/word/2018/wordml" xmlns:w16du="http://schemas.microsoft.com/office/word/2023/wordml/word16du" xmlns:w16sdtdh="http://schemas.microsoft.com/office/word/2020/wordml/sdtdatahash" xmlns:w16sdtfl="http://schemas.microsoft.com/office/word/2024/wordml/sdtformatlock" xmlns:w16se="http://schemas.microsoft.com/office/word/2015/wordml/symex" xmlns:wpg="http://schemas.microsoft.com/office/word/2010/wordprocessingGroup" xmlns:wpi="http://schemas.microsoft.com/office/word/2010/wordprocessingInk" xmlns:wne="http://schemas.microsoft.com/office/word/2006/wordml" xmlns:wps="http://schemas.microsoft.com/office/word/2010/wordprocessingShape" mc:Ignorable="w14 w15 w16se w16cid w16 w16cex w16sdtdh w16sdtfl w16du wp14">
+  <w:p>
+    <w:pPr>
+      <w:pStyle w:val="af1"/>
+      <w:rPr>
+        <w:rFonts w:hint="eastAsia"/>
+      </w:rPr>
+    </w:pPr>
+  </w:p>
+</w:ftr>
+</file>
+
+<file path=word/footer3.xml><?xml version="1.0" encoding="utf-8"?>
+<w:ftr xmlns:wpc="http://schemas.microsoft.com/office/word/2010/wordprocessingCanvas" xmlns:cx="http://schemas.microsoft.com/office/drawing/2014/chartex" xmlns:cx1="http://schemas.microsoft.com/office/drawing/2015/9/8/chartex" xmlns:cx2="http://schemas.microsoft.com/office/drawing/2015/10/21/chartex" xmlns:cx3="http://schemas.microsoft.com/office/drawing/2016/5/9/chartex" xmlns:cx4="http://schemas.microsoft.com/office/drawing/2016/5/10/chartex" xmlns:cx5="http://schemas.microsoft.com/office/drawing/2016/5/11/chartex" xmlns:cx6="http://schemas.microsoft.com/office/drawing/2016/5/12/chartex" xmlns:cx7="http://schemas.microsoft.com/office/drawing/2016/5/13/chartex" xmlns:cx8="http://schemas.microsoft.com/office/drawing/2016/5/14/chartex" xmlns:mc="http://schemas.openxmlformats.org/markup-compatibility/2006" xmlns:aink="http://schemas.microsoft.com/office/drawing/2016/ink" xmlns:am3d="http://schemas.microsoft.com/office/drawing/2017/model3d" xmlns:o="urn:schemas-microsoft-com:office:office" xmlns:oel="http://schemas.microsoft.com/office/2019/extlst" xmlns:r="http://schemas.openxmlformats.org/officeDocument/2006/relationships" xmlns:m="http://schemas.openxmlformats.org/officeDocument/2006/math" xmlns:v="urn:schemas-microsoft-com:vml" xmlns:wp14="http://schemas.microsoft.com/office/word/2010/wordprocessingDrawing" xmlns:wp="http://schemas.openxmlformats.org/drawingml/2006/wordprocessingDrawing" xmlns:w10="urn:schemas-microsoft-com:office:word" xmlns:w="http://schemas.openxmlformats.org/wordprocessingml/2006/main" xmlns:w14="http://schemas.microsoft.com/office/word/2010/wordml" xmlns:w15="http://schemas.microsoft.com/office/word/2012/wordml" xmlns:w16cex="http://schemas.microsoft.com/office/word/2018/wordml/cex" xmlns:w16cid="http://schemas.microsoft.com/office/word/2016/wordml/cid" xmlns:w16="http://schemas.microsoft.com/office/word/2018/wordml" xmlns:w16du="http://schemas.microsoft.com/office/word/2023/wordml/word16du" xmlns:w16sdtdh="http://schemas.microsoft.com/office/word/2020/wordml/sdtdatahash" xmlns:w16sdtfl="http://schemas.microsoft.com/office/word/2024/wordml/sdtformatlock" xmlns:w16se="http://schemas.microsoft.com/office/word/2015/wordml/symex" xmlns:wpg="http://schemas.microsoft.com/office/word/2010/wordprocessingGroup" xmlns:wpi="http://schemas.microsoft.com/office/word/2010/wordprocessingInk" xmlns:wne="http://schemas.microsoft.com/office/word/2006/wordml" xmlns:wps="http://schemas.microsoft.com/office/word/2010/wordprocessingShape" mc:Ignorable="w14 w15 w16se w16cid w16 w16cex w16sdtdh w16sdtfl w16du wp14">
+  <w:p>
+    <w:pPr>
+      <w:pStyle w:val="af1"/>
+      <w:rPr>
+        <w:rFonts w:hint="eastAsia"/>
+      </w:rPr>
+    </w:pPr>
+  </w:p>
+</w:ftr>
+</file>
+
 <file path=word/footnotes.xml><?xml version="1.0" encoding="utf-8"?>
 <w:footnotes xmlns:wpc="http://schemas.microsoft.com/office/word/2010/wordprocessingCanvas" xmlns:cx="http://schemas.microsoft.com/office/drawing/2014/chartex" xmlns:cx1="http://schemas.microsoft.com/office/drawing/2015/9/8/chartex" xmlns:cx2="http://schemas.microsoft.com/office/drawing/2015/10/21/chartex" xmlns:cx3="http://schemas.microsoft.com/office/drawing/2016/5/9/chartex" xmlns:cx4="http://schemas.microsoft.com/office/drawing/2016/5/10/chartex" xmlns:cx5="http://schemas.microsoft.com/office/drawing/2016/5/11/chartex" xmlns:cx6="http://schemas.microsoft.com/office/drawing/2016/5/12/chartex" xmlns:cx7="http://schemas.microsoft.com/office/drawing/2016/5/13/chartex" xmlns:cx8="http://schemas.microsoft.com/office/drawing/2016/5/14/chartex" xmlns:mc="http://schemas.openxmlformats.org/markup-compatibility/2006" xmlns:aink="http://schemas.microsoft.com/office/drawing/2016/ink" xmlns:am3d="http://schemas.microsoft.com/office/drawing/2017/model3d" xmlns:o="urn:schemas-microsoft-com:office:office" xmlns:oel="http://schemas.microsoft.com/office/2019/extlst" xmlns:r="http://schemas.openxmlformats.org/officeDocument/2006/relationships" xmlns:m="http://schemas.openxmlformats.org/officeDocument/2006/math" xmlns:v="urn:schemas-microsoft-com:vml" xmlns:wp14="http://schemas.microsoft.com/office/word/2010/wordprocessingDrawing" xmlns:wp="http://schemas.openxmlformats.org/drawingml/2006/wordprocessingDrawing" xmlns:w10="urn:schemas-microsoft-com:office:word" xmlns:w="http://schemas.openxmlformats.org/wordprocessingml/2006/main" xmlns:w14="http://schemas.microsoft.com/office/word/2010/wordml" xmlns:w15="http://schemas.microsoft.com/office/word/2012/wordml" xmlns:w16cex="http://schemas.microsoft.com/office/word/2018/wordml/cex" xmlns:w16cid="http://schemas.microsoft.com/office/word/2016/wordml/cid" xmlns:w16="http://schemas.microsoft.com/office/word/2018/wordml" xmlns:w16du="http://schemas.microsoft.com/office/word/2023/wordml/word16du" xmlns:w16sdtdh="http://schemas.microsoft.com/office/word/2020/wordml/sdtdatahash" xmlns:w16sdtfl="http://schemas.microsoft.com/office/word/2024/wordml/sdtformatlock" xmlns:w16se="http://schemas.microsoft.com/office/word/2015/wordml/symex" xmlns:wpg="http://schemas.microsoft.com/office/word/2010/wordprocessingGroup" xmlns:wpi="http://schemas.microsoft.com/office/word/2010/wordprocessingInk" xmlns:wne="http://schemas.microsoft.com/office/word/2006/wordml" xmlns:wps="http://schemas.microsoft.com/office/word/2010/wordprocessingShape" mc:Ignorable="w14 w15 w16se w16cid w16 w16cex w16sdtdh w16sdtfl w16du wp14">
   <w:footnote w:type="separator" w:id="-1">
@@ -36071,6 +40507,45 @@
     </w:p>
   </w:footnote>
 </w:footnotes>
+</file>
+
+<file path=word/header1.xml><?xml version="1.0" encoding="utf-8"?>
+<w:hdr xmlns:wpc="http://schemas.microsoft.com/office/word/2010/wordprocessingCanvas" xmlns:cx="http://schemas.microsoft.com/office/drawing/2014/chartex" xmlns:cx1="http://schemas.microsoft.com/office/drawing/2015/9/8/chartex" xmlns:cx2="http://schemas.microsoft.com/office/drawing/2015/10/21/chartex" xmlns:cx3="http://schemas.microsoft.com/office/drawing/2016/5/9/chartex" xmlns:cx4="http://schemas.microsoft.com/office/drawing/2016/5/10/chartex" xmlns:cx5="http://schemas.microsoft.com/office/drawing/2016/5/11/chartex" xmlns:cx6="http://schemas.microsoft.com/office/drawing/2016/5/12/chartex" xmlns:cx7="http://schemas.microsoft.com/office/drawing/2016/5/13/chartex" xmlns:cx8="http://schemas.microsoft.com/office/drawing/2016/5/14/chartex" xmlns:mc="http://schemas.openxmlformats.org/markup-compatibility/2006" xmlns:aink="http://schemas.microsoft.com/office/drawing/2016/ink" xmlns:am3d="http://schemas.microsoft.com/office/drawing/2017/model3d" xmlns:o="urn:schemas-microsoft-com:office:office" xmlns:oel="http://schemas.microsoft.com/office/2019/extlst" xmlns:r="http://schemas.openxmlformats.org/officeDocument/2006/relationships" xmlns:m="http://schemas.openxmlformats.org/officeDocument/2006/math" xmlns:v="urn:schemas-microsoft-com:vml" xmlns:wp14="http://schemas.microsoft.com/office/word/2010/wordprocessingDrawing" xmlns:wp="http://schemas.openxmlformats.org/drawingml/2006/wordprocessingDrawing" xmlns:w10="urn:schemas-microsoft-com:office:word" xmlns:w="http://schemas.openxmlformats.org/wordprocessingml/2006/main" xmlns:w14="http://schemas.microsoft.com/office/word/2010/wordml" xmlns:w15="http://schemas.microsoft.com/office/word/2012/wordml" xmlns:w16cex="http://schemas.microsoft.com/office/word/2018/wordml/cex" xmlns:w16cid="http://schemas.microsoft.com/office/word/2016/wordml/cid" xmlns:w16="http://schemas.microsoft.com/office/word/2018/wordml" xmlns:w16du="http://schemas.microsoft.com/office/word/2023/wordml/word16du" xmlns:w16sdtdh="http://schemas.microsoft.com/office/word/2020/wordml/sdtdatahash" xmlns:w16sdtfl="http://schemas.microsoft.com/office/word/2024/wordml/sdtformatlock" xmlns:w16se="http://schemas.microsoft.com/office/word/2015/wordml/symex" xmlns:wpg="http://schemas.microsoft.com/office/word/2010/wordprocessingGroup" xmlns:wpi="http://schemas.microsoft.com/office/word/2010/wordprocessingInk" xmlns:wne="http://schemas.microsoft.com/office/word/2006/wordml" xmlns:wps="http://schemas.microsoft.com/office/word/2010/wordprocessingShape" mc:Ignorable="w14 w15 w16se w16cid w16 w16cex w16sdtdh w16sdtfl w16du wp14">
+  <w:p>
+    <w:pPr>
+      <w:pStyle w:val="af"/>
+      <w:rPr>
+        <w:rFonts w:hint="eastAsia"/>
+      </w:rPr>
+    </w:pPr>
+  </w:p>
+</w:hdr>
+</file>
+
+<file path=word/header2.xml><?xml version="1.0" encoding="utf-8"?>
+<w:hdr xmlns:wpc="http://schemas.microsoft.com/office/word/2010/wordprocessingCanvas" xmlns:cx="http://schemas.microsoft.com/office/drawing/2014/chartex" xmlns:cx1="http://schemas.microsoft.com/office/drawing/2015/9/8/chartex" xmlns:cx2="http://schemas.microsoft.com/office/drawing/2015/10/21/chartex" xmlns:cx3="http://schemas.microsoft.com/office/drawing/2016/5/9/chartex" xmlns:cx4="http://schemas.microsoft.com/office/drawing/2016/5/10/chartex" xmlns:cx5="http://schemas.microsoft.com/office/drawing/2016/5/11/chartex" xmlns:cx6="http://schemas.microsoft.com/office/drawing/2016/5/12/chartex" xmlns:cx7="http://schemas.microsoft.com/office/drawing/2016/5/13/chartex" xmlns:cx8="http://schemas.microsoft.com/office/drawing/2016/5/14/chartex" xmlns:mc="http://schemas.openxmlformats.org/markup-compatibility/2006" xmlns:aink="http://schemas.microsoft.com/office/drawing/2016/ink" xmlns:am3d="http://schemas.microsoft.com/office/drawing/2017/model3d" xmlns:o="urn:schemas-microsoft-com:office:office" xmlns:oel="http://schemas.microsoft.com/office/2019/extlst" xmlns:r="http://schemas.openxmlformats.org/officeDocument/2006/relationships" xmlns:m="http://schemas.openxmlformats.org/officeDocument/2006/math" xmlns:v="urn:schemas-microsoft-com:vml" xmlns:wp14="http://schemas.microsoft.com/office/word/2010/wordprocessingDrawing" xmlns:wp="http://schemas.openxmlformats.org/drawingml/2006/wordprocessingDrawing" xmlns:w10="urn:schemas-microsoft-com:office:word" xmlns:w="http://schemas.openxmlformats.org/wordprocessingml/2006/main" xmlns:w14="http://schemas.microsoft.com/office/word/2010/wordml" xmlns:w15="http://schemas.microsoft.com/office/word/2012/wordml" xmlns:w16cex="http://schemas.microsoft.com/office/word/2018/wordml/cex" xmlns:w16cid="http://schemas.microsoft.com/office/word/2016/wordml/cid" xmlns:w16="http://schemas.microsoft.com/office/word/2018/wordml" xmlns:w16du="http://schemas.microsoft.com/office/word/2023/wordml/word16du" xmlns:w16sdtdh="http://schemas.microsoft.com/office/word/2020/wordml/sdtdatahash" xmlns:w16sdtfl="http://schemas.microsoft.com/office/word/2024/wordml/sdtformatlock" xmlns:w16se="http://schemas.microsoft.com/office/word/2015/wordml/symex" xmlns:wpg="http://schemas.microsoft.com/office/word/2010/wordprocessingGroup" xmlns:wpi="http://schemas.microsoft.com/office/word/2010/wordprocessingInk" xmlns:wne="http://schemas.microsoft.com/office/word/2006/wordml" xmlns:wps="http://schemas.microsoft.com/office/word/2010/wordprocessingShape" mc:Ignorable="w14 w15 w16se w16cid w16 w16cex w16sdtdh w16sdtfl w16du wp14">
+  <w:p>
+    <w:pPr>
+      <w:pStyle w:val="af"/>
+      <w:rPr>
+        <w:rFonts w:hint="eastAsia"/>
+      </w:rPr>
+    </w:pPr>
+  </w:p>
+</w:hdr>
+</file>
+
+<file path=word/header3.xml><?xml version="1.0" encoding="utf-8"?>
+<w:hdr xmlns:wpc="http://schemas.microsoft.com/office/word/2010/wordprocessingCanvas" xmlns:cx="http://schemas.microsoft.com/office/drawing/2014/chartex" xmlns:cx1="http://schemas.microsoft.com/office/drawing/2015/9/8/chartex" xmlns:cx2="http://schemas.microsoft.com/office/drawing/2015/10/21/chartex" xmlns:cx3="http://schemas.microsoft.com/office/drawing/2016/5/9/chartex" xmlns:cx4="http://schemas.microsoft.com/office/drawing/2016/5/10/chartex" xmlns:cx5="http://schemas.microsoft.com/office/drawing/2016/5/11/chartex" xmlns:cx6="http://schemas.microsoft.com/office/drawing/2016/5/12/chartex" xmlns:cx7="http://schemas.microsoft.com/office/drawing/2016/5/13/chartex" xmlns:cx8="http://schemas.microsoft.com/office/drawing/2016/5/14/chartex" xmlns:mc="http://schemas.openxmlformats.org/markup-compatibility/2006" xmlns:aink="http://schemas.microsoft.com/office/drawing/2016/ink" xmlns:am3d="http://schemas.microsoft.com/office/drawing/2017/model3d" xmlns:o="urn:schemas-microsoft-com:office:office" xmlns:oel="http://schemas.microsoft.com/office/2019/extlst" xmlns:r="http://schemas.openxmlformats.org/officeDocument/2006/relationships" xmlns:m="http://schemas.openxmlformats.org/officeDocument/2006/math" xmlns:v="urn:schemas-microsoft-com:vml" xmlns:wp14="http://schemas.microsoft.com/office/word/2010/wordprocessingDrawing" xmlns:wp="http://schemas.openxmlformats.org/drawingml/2006/wordprocessingDrawing" xmlns:w10="urn:schemas-microsoft-com:office:word" xmlns:w="http://schemas.openxmlformats.org/wordprocessingml/2006/main" xmlns:w14="http://schemas.microsoft.com/office/word/2010/wordml" xmlns:w15="http://schemas.microsoft.com/office/word/2012/wordml" xmlns:w16cex="http://schemas.microsoft.com/office/word/2018/wordml/cex" xmlns:w16cid="http://schemas.microsoft.com/office/word/2016/wordml/cid" xmlns:w16="http://schemas.microsoft.com/office/word/2018/wordml" xmlns:w16du="http://schemas.microsoft.com/office/word/2023/wordml/word16du" xmlns:w16sdtdh="http://schemas.microsoft.com/office/word/2020/wordml/sdtdatahash" xmlns:w16sdtfl="http://schemas.microsoft.com/office/word/2024/wordml/sdtformatlock" xmlns:w16se="http://schemas.microsoft.com/office/word/2015/wordml/symex" xmlns:wpg="http://schemas.microsoft.com/office/word/2010/wordprocessingGroup" xmlns:wpi="http://schemas.microsoft.com/office/word/2010/wordprocessingInk" xmlns:wne="http://schemas.microsoft.com/office/word/2006/wordml" xmlns:wps="http://schemas.microsoft.com/office/word/2010/wordprocessingShape" mc:Ignorable="w14 w15 w16se w16cid w16 w16cex w16sdtdh w16sdtfl w16du wp14">
+  <w:p>
+    <w:pPr>
+      <w:pStyle w:val="af"/>
+      <w:rPr>
+        <w:rFonts w:hint="eastAsia"/>
+      </w:rPr>
+    </w:pPr>
+  </w:p>
+</w:hdr>
 </file>
 
 <file path=word/styles.xml><?xml version="1.0" encoding="utf-8"?>
@@ -36473,7 +40948,7 @@
   <w:style w:type="paragraph" w:default="1" w:styleId="a">
     <w:name w:val="Normal"/>
     <w:qFormat/>
-    <w:rsid w:val="00085149"/>
+    <w:rsid w:val="0021756B"/>
     <w:pPr>
       <w:widowControl w:val="0"/>
     </w:pPr>
